--- a/The Cards Collective.docx
+++ b/The Cards Collective.docx
@@ -295,6 +295,7 @@
                         <w:szCs w:val="28"/>
                       </w:rPr>
                     </w:pPr>
+                    <w:proofErr w:type="spellStart"/>
                     <w:r>
                       <w:rPr>
                         <w:b/>
@@ -303,7 +304,18 @@
                         <w:sz w:val="28"/>
                         <w:szCs w:val="28"/>
                       </w:rPr>
-                      <w:t>Xx/xx/25</w:t>
+                      <w:t>Xx</w:t>
+                    </w:r>
+                    <w:proofErr w:type="spellEnd"/>
+                    <w:r>
+                      <w:rPr>
+                        <w:b/>
+                        <w:bCs/>
+                        <w:color w:val="000000" w:themeColor="text1"/>
+                        <w:sz w:val="28"/>
+                        <w:szCs w:val="28"/>
+                      </w:rPr>
+                      <w:t>/xx/25</w:t>
                     </w:r>
                   </w:p>
                 </w:sdtContent>
@@ -357,6 +369,7 @@
       </w:sdtPr>
       <w:sdtEndPr>
         <w:rPr>
+          <w:rFonts w:eastAsia="MS Mincho"/>
           <w:b/>
           <w:bCs/>
           <w:noProof/>
@@ -4116,8 +4129,13 @@
         <w:t xml:space="preserve"> I </w:t>
       </w:r>
       <w:r>
-        <w:t>never played poker or blackjack until I was older</w:t>
-      </w:r>
+        <w:t xml:space="preserve">never played poker or blackjack until I was </w:t>
+      </w:r>
+      <w:proofErr w:type="gramStart"/>
+      <w:r>
+        <w:t>older</w:t>
+      </w:r>
+      <w:proofErr w:type="gramEnd"/>
       <w:r>
         <w:t xml:space="preserve"> but I found </w:t>
       </w:r>
@@ -4455,11 +4473,16 @@
       <w:r>
         <w:t xml:space="preserve">PlayStation, Xbox and </w:t>
       </w:r>
+      <w:proofErr w:type="gramStart"/>
       <w:r>
         <w:t>Windows</w:t>
       </w:r>
       <w:r>
-        <w:t>(Steam)</w:t>
+        <w:t>(</w:t>
+      </w:r>
+      <w:proofErr w:type="gramEnd"/>
+      <w:r>
+        <w:t>Steam)</w:t>
       </w:r>
     </w:p>
     <w:p>
@@ -4474,6 +4497,7 @@
           <w:bCs/>
         </w:rPr>
       </w:pPr>
+      <w:proofErr w:type="spellStart"/>
       <w:r>
         <w:rPr>
           <w:b/>
@@ -4488,6 +4512,7 @@
         </w:rPr>
         <w:t>modes</w:t>
       </w:r>
+      <w:proofErr w:type="spellEnd"/>
       <w:r>
         <w:rPr>
           <w:b/>
@@ -4496,8 +4521,13 @@
         <w:t xml:space="preserve">: </w:t>
       </w:r>
       <w:r>
-        <w:t>Poker         (</w:t>
-      </w:r>
+        <w:t xml:space="preserve">Poker      </w:t>
+      </w:r>
+      <w:proofErr w:type="gramStart"/>
+      <w:r>
+        <w:t xml:space="preserve">   (</w:t>
+      </w:r>
+      <w:proofErr w:type="gramEnd"/>
       <w:r>
         <w:t>N</w:t>
       </w:r>
@@ -4546,7 +4576,15 @@
         <w:t xml:space="preserve"> </w:t>
       </w:r>
       <w:r>
-        <w:t>Online and single player          (No local multiplayer)</w:t>
+        <w:t xml:space="preserve">Online and single player       </w:t>
+      </w:r>
+      <w:proofErr w:type="gramStart"/>
+      <w:r>
+        <w:t xml:space="preserve">   (</w:t>
+      </w:r>
+      <w:proofErr w:type="gramEnd"/>
+      <w:r>
+        <w:t>No local multiplayer)</w:t>
       </w:r>
     </w:p>
     <w:p>
@@ -4557,6 +4595,7 @@
           <w:numId w:val="4"/>
         </w:numPr>
       </w:pPr>
+      <w:proofErr w:type="gramStart"/>
       <w:r>
         <w:rPr>
           <w:b/>
@@ -4564,6 +4603,7 @@
         </w:rPr>
         <w:t>View point</w:t>
       </w:r>
+      <w:proofErr w:type="gramEnd"/>
       <w:r>
         <w:t xml:space="preserve">: </w:t>
       </w:r>
@@ -4705,7 +4745,23 @@
           </w:tcPr>
           <w:p>
             <w:r>
-              <w:t>I would like to integrate the feature that the amount of currency a player has is displayed in number and also size on the table e.g barely any money = a couple chips on the table, lots of money = piles of chips on the table</w:t>
+              <w:t xml:space="preserve">I would like to integrate the feature that the amount of currency a player has is displayed in number </w:t>
+            </w:r>
+            <w:proofErr w:type="gramStart"/>
+            <w:r>
+              <w:t>and also</w:t>
+            </w:r>
+            <w:proofErr w:type="gramEnd"/>
+            <w:r>
+              <w:t xml:space="preserve"> size on the table </w:t>
+            </w:r>
+            <w:proofErr w:type="spellStart"/>
+            <w:r>
+              <w:t>e.g</w:t>
+            </w:r>
+            <w:proofErr w:type="spellEnd"/>
+            <w:r>
+              <w:t xml:space="preserve"> barely any money = a couple chips on the table, lots of money = piles of chips on the table</w:t>
             </w:r>
           </w:p>
         </w:tc>
@@ -4715,13 +4771,39 @@
           </w:tcPr>
           <w:p>
             <w:r>
-              <w:t>I wont be integrating online play as there are already loads of games like this that use it and it will bring too much competition while my game is supposed to be relax</w:t>
+              <w:t xml:space="preserve">I </w:t>
+            </w:r>
+            <w:proofErr w:type="spellStart"/>
+            <w:proofErr w:type="gramStart"/>
+            <w:r>
+              <w:t>wont</w:t>
+            </w:r>
+            <w:proofErr w:type="spellEnd"/>
+            <w:proofErr w:type="gramEnd"/>
+            <w:r>
+              <w:t xml:space="preserve"> be integrating online play as there are already loads of games like this that use </w:t>
+            </w:r>
+            <w:proofErr w:type="gramStart"/>
+            <w:r>
+              <w:t>it</w:t>
+            </w:r>
+            <w:proofErr w:type="gramEnd"/>
+            <w:r>
+              <w:t xml:space="preserve"> and it will bring too much competition while my game is supposed to be relax</w:t>
             </w:r>
             <w:r>
               <w:t>ed</w:t>
             </w:r>
             <w:r>
-              <w:t>. Instead I will be having local multiplayer and a singleplayer</w:t>
+              <w:t xml:space="preserve">. </w:t>
+            </w:r>
+            <w:proofErr w:type="gramStart"/>
+            <w:r>
+              <w:t>Instead</w:t>
+            </w:r>
+            <w:proofErr w:type="gramEnd"/>
+            <w:r>
+              <w:t xml:space="preserve"> I will be having local multiplayer and a singleplayer</w:t>
             </w:r>
           </w:p>
         </w:tc>
@@ -4747,8 +4829,13 @@
             <w:r>
               <w:t xml:space="preserve"> easier than other variations of poker </w:t>
             </w:r>
-            <w:r>
-              <w:t xml:space="preserve">e.g </w:t>
+            <w:proofErr w:type="spellStart"/>
+            <w:r>
+              <w:t>e.g</w:t>
+            </w:r>
+            <w:proofErr w:type="spellEnd"/>
+            <w:r>
+              <w:t xml:space="preserve"> </w:t>
             </w:r>
             <w:r>
               <w:t>3 card poker</w:t>
@@ -4775,7 +4862,15 @@
           </w:tcPr>
           <w:p>
             <w:r>
-              <w:t>Player customization is unnecessary as my game will be a first person view of the table so no players will be seen such as clothing hats tattoos piercings etc</w:t>
+              <w:t xml:space="preserve">Player customization is unnecessary as my game will be a </w:t>
+            </w:r>
+            <w:proofErr w:type="gramStart"/>
+            <w:r>
+              <w:t>first person</w:t>
+            </w:r>
+            <w:proofErr w:type="gramEnd"/>
+            <w:r>
+              <w:t xml:space="preserve"> view of the table so no players will be seen such as clothing hats tattoos piercings etc</w:t>
             </w:r>
           </w:p>
         </w:tc>
@@ -4820,19 +4915,7 @@
           <w:rPr>
             <w:rStyle w:val="Hyperlink"/>
           </w:rPr>
-          <w:t>https://store.steampowered.com/app/1178</w:t>
-        </w:r>
-        <w:r>
-          <w:rPr>
-            <w:rStyle w:val="Hyperlink"/>
-          </w:rPr>
-          <w:t>1</w:t>
-        </w:r>
-        <w:r>
-          <w:rPr>
-            <w:rStyle w:val="Hyperlink"/>
-          </w:rPr>
-          <w:t>60/Blackjack_Championship</w:t>
+          <w:t>https://store.steampowered.com/app/1178160/Blackjack_Championship</w:t>
         </w:r>
       </w:hyperlink>
       <w:r>
@@ -4850,19 +4933,7 @@
           <w:rPr>
             <w:rStyle w:val="Hyperlink"/>
           </w:rPr>
-          <w:t>https://www.bbstud.io/bl</w:t>
-        </w:r>
-        <w:r>
-          <w:rPr>
-            <w:rStyle w:val="Hyperlink"/>
-          </w:rPr>
-          <w:t>a</w:t>
-        </w:r>
-        <w:r>
-          <w:rPr>
-            <w:rStyle w:val="Hyperlink"/>
-          </w:rPr>
-          <w:t>ckjack/faq</w:t>
+          <w:t>https://www.bbstud.io/blackjack/faq</w:t>
         </w:r>
       </w:hyperlink>
       <w:r>
@@ -4942,6 +5013,7 @@
       <w:r>
         <w:t xml:space="preserve"> </w:t>
       </w:r>
+      <w:proofErr w:type="gramStart"/>
       <w:r>
         <w:rPr>
           <w:sz w:val="14"/>
@@ -4954,14 +5026,38 @@
           <w:sz w:val="14"/>
           <w:szCs w:val="14"/>
         </w:rPr>
-        <w:t>(Steam),</w:t>
-      </w:r>
+        <w:t>(</w:t>
+      </w:r>
+      <w:proofErr w:type="gramEnd"/>
       <w:r>
         <w:rPr>
           <w:sz w:val="14"/>
           <w:szCs w:val="14"/>
         </w:rPr>
-        <w:t xml:space="preserve"> MacOS(Steam)</w:t>
+        <w:t>Steam),</w:t>
+      </w:r>
+      <w:r>
+        <w:rPr>
+          <w:sz w:val="14"/>
+          <w:szCs w:val="14"/>
+        </w:rPr>
+        <w:t xml:space="preserve"> </w:t>
+      </w:r>
+      <w:proofErr w:type="gramStart"/>
+      <w:r>
+        <w:rPr>
+          <w:sz w:val="14"/>
+          <w:szCs w:val="14"/>
+        </w:rPr>
+        <w:t>MacOS(</w:t>
+      </w:r>
+      <w:proofErr w:type="gramEnd"/>
+      <w:r>
+        <w:rPr>
+          <w:sz w:val="14"/>
+          <w:szCs w:val="14"/>
+        </w:rPr>
+        <w:t>Steam)</w:t>
       </w:r>
       <w:r>
         <w:rPr>
@@ -4977,6 +5073,7 @@
         </w:rPr>
         <w:t xml:space="preserve"> </w:t>
       </w:r>
+      <w:proofErr w:type="gramStart"/>
       <w:r>
         <w:rPr>
           <w:sz w:val="14"/>
@@ -4989,7 +5086,15 @@
           <w:sz w:val="14"/>
           <w:szCs w:val="14"/>
         </w:rPr>
-        <w:t>(App store),</w:t>
+        <w:t>(</w:t>
+      </w:r>
+      <w:proofErr w:type="gramEnd"/>
+      <w:r>
+        <w:rPr>
+          <w:sz w:val="14"/>
+          <w:szCs w:val="14"/>
+        </w:rPr>
+        <w:t>App store),</w:t>
       </w:r>
       <w:r>
         <w:rPr>
@@ -5003,7 +5108,23 @@
           <w:sz w:val="14"/>
           <w:szCs w:val="14"/>
         </w:rPr>
-        <w:t>Apple TV(App store)</w:t>
+        <w:t xml:space="preserve">Apple </w:t>
+      </w:r>
+      <w:proofErr w:type="gramStart"/>
+      <w:r>
+        <w:rPr>
+          <w:sz w:val="14"/>
+          <w:szCs w:val="14"/>
+        </w:rPr>
+        <w:t>TV(</w:t>
+      </w:r>
+      <w:proofErr w:type="gramEnd"/>
+      <w:r>
+        <w:rPr>
+          <w:sz w:val="14"/>
+          <w:szCs w:val="14"/>
+        </w:rPr>
+        <w:t>App store)</w:t>
       </w:r>
       <w:r>
         <w:rPr>
@@ -5035,6 +5156,7 @@
           <w:numId w:val="3"/>
         </w:numPr>
       </w:pPr>
+      <w:proofErr w:type="spellStart"/>
       <w:r>
         <w:rPr>
           <w:b/>
@@ -5049,6 +5171,7 @@
         </w:rPr>
         <w:t>modes</w:t>
       </w:r>
+      <w:proofErr w:type="spellEnd"/>
       <w:r>
         <w:rPr>
           <w:b/>
@@ -5057,7 +5180,15 @@
         <w:t>:</w:t>
       </w:r>
       <w:r>
-        <w:t xml:space="preserve"> Blackjack   (No poker)</w:t>
+        <w:t xml:space="preserve"> Blackjack</w:t>
+      </w:r>
+      <w:proofErr w:type="gramStart"/>
+      <w:r>
+        <w:t xml:space="preserve">   (</w:t>
+      </w:r>
+      <w:proofErr w:type="gramEnd"/>
+      <w:r>
+        <w:t>No poker)</w:t>
       </w:r>
     </w:p>
     <w:p>
@@ -5104,7 +5235,15 @@
         <w:t>Multiplayer</w:t>
       </w:r>
       <w:r>
-        <w:t xml:space="preserve">          (No local multiplayer</w:t>
+        <w:t xml:space="preserve">       </w:t>
+      </w:r>
+      <w:proofErr w:type="gramStart"/>
+      <w:r>
+        <w:t xml:space="preserve">   (</w:t>
+      </w:r>
+      <w:proofErr w:type="gramEnd"/>
+      <w:r>
+        <w:t>No local multiplayer</w:t>
       </w:r>
       <w:r>
         <w:t xml:space="preserve"> or Singleplayer</w:t>
@@ -5121,6 +5260,7 @@
           <w:numId w:val="3"/>
         </w:numPr>
       </w:pPr>
+      <w:proofErr w:type="gramStart"/>
       <w:r>
         <w:rPr>
           <w:b/>
@@ -5128,14 +5268,9 @@
         </w:rPr>
         <w:t>View point</w:t>
       </w:r>
-      <w:r>
-        <w:t xml:space="preserve">: </w:t>
-      </w:r>
-      <w:r>
-        <w:t>1st</w:t>
-      </w:r>
-      <w:r>
-        <w:t xml:space="preserve"> person</w:t>
+      <w:proofErr w:type="gramEnd"/>
+      <w:r>
+        <w:t>: 1st person</w:t>
       </w:r>
       <w:r>
         <w:t xml:space="preserve"> top down</w:t>
@@ -5206,7 +5341,15 @@
           </w:tcPr>
           <w:p>
             <w:r>
-              <w:t>I like the layout of the table but I will have the cards look more like they are placed on the table than floating above it.</w:t>
+              <w:t xml:space="preserve">I like the layout of the </w:t>
+            </w:r>
+            <w:proofErr w:type="gramStart"/>
+            <w:r>
+              <w:t>table</w:t>
+            </w:r>
+            <w:proofErr w:type="gramEnd"/>
+            <w:r>
+              <w:t xml:space="preserve"> but I will have the cards look more like they are placed on the table than floating above it.</w:t>
             </w:r>
           </w:p>
           <w:p>
@@ -5217,7 +5360,15 @@
               <w:t xml:space="preserve">have the table in a similar position </w:t>
             </w:r>
             <w:r>
-              <w:t>but I wil have multiple different types for my user to choose from.</w:t>
+              <w:t xml:space="preserve">but I </w:t>
+            </w:r>
+            <w:proofErr w:type="spellStart"/>
+            <w:r>
+              <w:t>wil</w:t>
+            </w:r>
+            <w:proofErr w:type="spellEnd"/>
+            <w:r>
+              <w:t xml:space="preserve"> have multiple different types for my user to choose from.</w:t>
             </w:r>
           </w:p>
         </w:tc>
@@ -5227,7 +5378,33 @@
           </w:tcPr>
           <w:p>
             <w:r>
-              <w:t>I wont be adding profile pictures or country flags in my game as it is unnecessary when other players are next to eachother (local multiplayer) and can be easily identified by their username aswell.</w:t>
+              <w:t xml:space="preserve">I </w:t>
+            </w:r>
+            <w:proofErr w:type="spellStart"/>
+            <w:proofErr w:type="gramStart"/>
+            <w:r>
+              <w:t>wont</w:t>
+            </w:r>
+            <w:proofErr w:type="spellEnd"/>
+            <w:proofErr w:type="gramEnd"/>
+            <w:r>
+              <w:t xml:space="preserve"> be adding profile pictures or country flags in my game as it is unnecessary when other players are next to </w:t>
+            </w:r>
+            <w:proofErr w:type="spellStart"/>
+            <w:r>
+              <w:t>eachother</w:t>
+            </w:r>
+            <w:proofErr w:type="spellEnd"/>
+            <w:r>
+              <w:t xml:space="preserve"> (local multiplayer) and can be easily identified by their username </w:t>
+            </w:r>
+            <w:proofErr w:type="spellStart"/>
+            <w:r>
+              <w:t>aswell</w:t>
+            </w:r>
+            <w:proofErr w:type="spellEnd"/>
+            <w:r>
+              <w:t>.</w:t>
             </w:r>
           </w:p>
         </w:tc>
@@ -5270,7 +5447,25 @@
           </w:tcPr>
           <w:p>
             <w:r>
-              <w:t>I wont be integrating the jackpot as that strays from the games actual gameplay of blackjack and poker</w:t>
+              <w:t xml:space="preserve">I </w:t>
+            </w:r>
+            <w:proofErr w:type="spellStart"/>
+            <w:proofErr w:type="gramStart"/>
+            <w:r>
+              <w:t>wont</w:t>
+            </w:r>
+            <w:proofErr w:type="spellEnd"/>
+            <w:proofErr w:type="gramEnd"/>
+            <w:r>
+              <w:t xml:space="preserve"> be integrating the jackpot as that strays from the </w:t>
+            </w:r>
+            <w:proofErr w:type="gramStart"/>
+            <w:r>
+              <w:t>games</w:t>
+            </w:r>
+            <w:proofErr w:type="gramEnd"/>
+            <w:r>
+              <w:t xml:space="preserve"> actual gameplay of blackjack and poker</w:t>
             </w:r>
           </w:p>
         </w:tc>
@@ -5295,7 +5490,17 @@
           </w:tcPr>
           <w:p>
             <w:r>
-              <w:t>I wont be adding</w:t>
+              <w:t xml:space="preserve">I </w:t>
+            </w:r>
+            <w:proofErr w:type="spellStart"/>
+            <w:proofErr w:type="gramStart"/>
+            <w:r>
+              <w:t>wont</w:t>
+            </w:r>
+            <w:proofErr w:type="spellEnd"/>
+            <w:proofErr w:type="gramEnd"/>
+            <w:r>
+              <w:t xml:space="preserve"> be adding</w:t>
             </w:r>
             <w:r>
               <w:t xml:space="preserve"> display of</w:t>
@@ -5431,19 +5636,7 @@
           <w:rPr>
             <w:rStyle w:val="Hyperlink"/>
           </w:rPr>
-          <w:t>https://store.steampowered.com/ap</w:t>
-        </w:r>
-        <w:r>
-          <w:rPr>
-            <w:rStyle w:val="Hyperlink"/>
-          </w:rPr>
-          <w:t>p</w:t>
-        </w:r>
-        <w:r>
-          <w:rPr>
-            <w:rStyle w:val="Hyperlink"/>
-          </w:rPr>
-          <w:t>/1174460/Poker_Club/</w:t>
+          <w:t>https://store.steampowered.com/app/1174460/Poker_Club/</w:t>
         </w:r>
       </w:hyperlink>
       <w:r>
@@ -5512,7 +5705,15 @@
         <w:t>Platforms:</w:t>
       </w:r>
       <w:r>
-        <w:t xml:space="preserve"> PlayStation, Xbox and Windows(Steam)</w:t>
+        <w:t xml:space="preserve"> PlayStation, Xbox and </w:t>
+      </w:r>
+      <w:proofErr w:type="gramStart"/>
+      <w:r>
+        <w:t>Windows(</w:t>
+      </w:r>
+      <w:proofErr w:type="gramEnd"/>
+      <w:r>
+        <w:t>Steam)</w:t>
       </w:r>
     </w:p>
     <w:p>
@@ -5523,15 +5724,32 @@
           <w:numId w:val="1"/>
         </w:numPr>
       </w:pPr>
+      <w:proofErr w:type="spellStart"/>
       <w:r>
         <w:rPr>
           <w:b/>
           <w:bCs/>
         </w:rPr>
-        <w:t>Gamemodes:</w:t>
-      </w:r>
-      <w:r>
-        <w:t xml:space="preserve">  Poker           (No blackjack)</w:t>
+        <w:t>Gamemodes</w:t>
+      </w:r>
+      <w:proofErr w:type="spellEnd"/>
+      <w:r>
+        <w:rPr>
+          <w:b/>
+          <w:bCs/>
+        </w:rPr>
+        <w:t>:</w:t>
+      </w:r>
+      <w:r>
+        <w:t xml:space="preserve">  Poker        </w:t>
+      </w:r>
+      <w:proofErr w:type="gramStart"/>
+      <w:r>
+        <w:t xml:space="preserve">   (</w:t>
+      </w:r>
+      <w:proofErr w:type="gramEnd"/>
+      <w:r>
+        <w:t>No blackjack)</w:t>
       </w:r>
     </w:p>
     <w:p>
@@ -5580,7 +5798,15 @@
         <w:t>Play modes:</w:t>
       </w:r>
       <w:r>
-        <w:t xml:space="preserve"> Online and single player          (No local multiplayer)</w:t>
+        <w:t xml:space="preserve"> Online and single player       </w:t>
+      </w:r>
+      <w:proofErr w:type="gramStart"/>
+      <w:r>
+        <w:t xml:space="preserve">   (</w:t>
+      </w:r>
+      <w:proofErr w:type="gramEnd"/>
+      <w:r>
+        <w:t>No local multiplayer)</w:t>
       </w:r>
     </w:p>
     <w:p>
@@ -5591,6 +5817,7 @@
           <w:numId w:val="1"/>
         </w:numPr>
       </w:pPr>
+      <w:proofErr w:type="gramStart"/>
       <w:r>
         <w:rPr>
           <w:b/>
@@ -5598,6 +5825,7 @@
         </w:rPr>
         <w:t>View point</w:t>
       </w:r>
+      <w:proofErr w:type="gramEnd"/>
       <w:r>
         <w:t>: 3rd person</w:t>
       </w:r>
@@ -5680,7 +5908,15 @@
           </w:tcPr>
           <w:p>
             <w:r>
-              <w:t>I won’t be integrating hands/arms into the game as I feel this is abit over the top and ruins the simplistic gameplay I am aiming for</w:t>
+              <w:t xml:space="preserve">I won’t be integrating hands/arms into the game as I feel this is </w:t>
+            </w:r>
+            <w:proofErr w:type="spellStart"/>
+            <w:r>
+              <w:t>abit</w:t>
+            </w:r>
+            <w:proofErr w:type="spellEnd"/>
+            <w:r>
+              <w:t xml:space="preserve"> over the top and ruins the simplistic gameplay I am aiming for</w:t>
             </w:r>
           </w:p>
         </w:tc>
@@ -5695,7 +5931,15 @@
           </w:tcPr>
           <w:p>
             <w:r>
-              <w:t>I would like to integrate and adapt the sneak peek of the cards shown below only for poker not blackjack. This is because in poker other players cannot see your cards so if a player wants to check their cards all other players must look away and then the player can take a peek at their card values</w:t>
+              <w:t xml:space="preserve">I would like to integrate and adapt the sneak peek of the cards shown below only for poker not blackjack. This is because in poker other players cannot see your cards so if a player wants to check their cards all other players must look away and then the player can </w:t>
+            </w:r>
+            <w:proofErr w:type="gramStart"/>
+            <w:r>
+              <w:t>take a peek</w:t>
+            </w:r>
+            <w:proofErr w:type="gramEnd"/>
+            <w:r>
+              <w:t xml:space="preserve"> at their card values</w:t>
             </w:r>
           </w:p>
         </w:tc>
@@ -5786,6 +6030,7 @@
       <w:r>
         <w:t xml:space="preserve">Poker card </w:t>
       </w:r>
+      <w:proofErr w:type="gramStart"/>
       <w:r>
         <w:t xml:space="preserve">value </w:t>
       </w:r>
@@ -5793,7 +6038,11 @@
         <w:t xml:space="preserve"> hint</w:t>
       </w:r>
       <w:r>
-        <w:t>s” to learn</w:t>
+        <w:t>s</w:t>
+      </w:r>
+      <w:proofErr w:type="gramEnd"/>
+      <w:r>
+        <w:t>” to learn</w:t>
       </w:r>
       <w:r>
         <w:t xml:space="preserve">. This </w:t>
@@ -5802,10 +6051,18 @@
         <w:t xml:space="preserve">aligns with </w:t>
       </w:r>
       <w:r>
-        <w:t xml:space="preserve">survey feedback from 16-18 </w:t>
-      </w:r>
-      <w:r>
-        <w:t xml:space="preserve">year olds doing computer related college courses </w:t>
+        <w:t xml:space="preserve">survey feedback from </w:t>
+      </w:r>
+      <w:proofErr w:type="gramStart"/>
+      <w:r>
+        <w:t xml:space="preserve">16-18 </w:t>
+      </w:r>
+      <w:r>
+        <w:t>year olds</w:t>
+      </w:r>
+      <w:proofErr w:type="gramEnd"/>
+      <w:r>
+        <w:t xml:space="preserve"> doing computer related college courses </w:t>
       </w:r>
       <w:r>
         <w:t xml:space="preserve">who </w:t>
@@ -5882,7 +6139,15 @@
         <w:t xml:space="preserve"> via </w:t>
       </w:r>
       <w:r>
-        <w:t>the “french fries” currency.</w:t>
+        <w:t>the “</w:t>
+      </w:r>
+      <w:proofErr w:type="spellStart"/>
+      <w:r>
+        <w:t>french</w:t>
+      </w:r>
+      <w:proofErr w:type="spellEnd"/>
+      <w:r>
+        <w:t xml:space="preserve"> fries” currency.</w:t>
       </w:r>
     </w:p>
     <w:p>
@@ -5928,20 +6193,6 @@
     </w:p>
     <w:p/>
     <w:p/>
-    <w:p/>
-    <w:p>
-      <w:r>
-        <w:t>The stakeholders for this program will be people that enjoy strategy and logic games such as chess. It will also be targeted towards all ages and genders but mainly towards teens and families as this allows them to play without the risk and stress of losing money as well as strategy loving players that want to play these classic games without the risk of losing money.</w:t>
-      </w:r>
-    </w:p>
-    <w:p>
-      <w:r>
-        <w:t>It provides an alternative for people who want to play blackjack and poker but don’t know how to play it or do not have a deck of cards and chips or play without the involvement with any money.</w:t>
-      </w:r>
-      <w:r>
-        <w:t xml:space="preserve"> </w:t>
-      </w:r>
-    </w:p>
     <w:p/>
     <w:p/>
     <w:p>
@@ -6009,7 +6260,23 @@
         <w:ind w:left="1440"/>
       </w:pPr>
       <w:r>
-        <w:t xml:space="preserve">I would say this is an essential part of the game as poker and blackjack revolve around the use of a currency to play properly. I am using French fries as currency chips as this was highly requested in my stakeholder survey and it is a play on word for actual chips. Also this helps my game stray away from the serious gambling aspect of blackjack and poker by using a different currency from chips or real currencies. </w:t>
+        <w:t xml:space="preserve">I would say this is an essential part of the game as poker and blackjack revolve around the use of a currency to play properly. I am using French fries as currency chips as this was highly requested in my stakeholder </w:t>
+      </w:r>
+      <w:proofErr w:type="gramStart"/>
+      <w:r>
+        <w:t>survey</w:t>
+      </w:r>
+      <w:proofErr w:type="gramEnd"/>
+      <w:r>
+        <w:t xml:space="preserve"> and it is a play on word for actual chips. </w:t>
+      </w:r>
+      <w:proofErr w:type="gramStart"/>
+      <w:r>
+        <w:t>Also</w:t>
+      </w:r>
+      <w:proofErr w:type="gramEnd"/>
+      <w:r>
+        <w:t xml:space="preserve"> this helps my game stray away from the serious gambling aspect of blackjack and poker by using a different currency from chips or real currencies. </w:t>
       </w:r>
     </w:p>
     <w:p>
@@ -6102,7 +6369,15 @@
         <w:t>This is not an essential part of the game but a unique and useful feature that allows players to use their own deck of cards to play Cards Collective which will keep count of their currency, game history, and can help manage the game for new players compared to playing with the deck of cards without Cards Collective.</w:t>
       </w:r>
       <w:r>
-        <w:t xml:space="preserve"> I haven’t seen this in other games </w:t>
+        <w:t xml:space="preserve"> I haven’t seen this in other </w:t>
+      </w:r>
+      <w:proofErr w:type="gramStart"/>
+      <w:r>
+        <w:t>games</w:t>
+      </w:r>
+      <w:proofErr w:type="gramEnd"/>
+      <w:r>
+        <w:t xml:space="preserve"> </w:t>
       </w:r>
       <w:r>
         <w:t>but I think it’s a good idea if executed correctly</w:t>
@@ -6290,7 +6565,15 @@
         </w:drawing>
       </w:r>
       <w:r>
-        <w:t>The rules are going to be an essential feature for maintaining new players as my survey showed the majority of my focus group either did not know how to play poker or were somewhat familiar with it (60%).</w:t>
+        <w:t xml:space="preserve">The rules are going to be an essential feature for maintaining new players as my survey showed </w:t>
+      </w:r>
+      <w:proofErr w:type="gramStart"/>
+      <w:r>
+        <w:t>the majority of</w:t>
+      </w:r>
+      <w:proofErr w:type="gramEnd"/>
+      <w:r>
+        <w:t xml:space="preserve"> my focus group either did not know how to play poker or were somewhat familiar with it (60%).</w:t>
       </w:r>
     </w:p>
     <w:p>
@@ -6356,7 +6639,15 @@
         <w:t xml:space="preserve"> valued</w:t>
       </w:r>
       <w:r>
-        <w:t xml:space="preserve"> feature for the gameplay in poker as even experienced poker players may need a reminder on the rankings of different card combinations e.g    3 pair (3 of the same value card) is higher than 2 pair (2 of the same card value)</w:t>
+        <w:t xml:space="preserve"> feature for the gameplay in poker as even experienced poker players may need a reminder on the rankings of different card combinations </w:t>
+      </w:r>
+      <w:proofErr w:type="spellStart"/>
+      <w:r>
+        <w:t>e.g</w:t>
+      </w:r>
+      <w:proofErr w:type="spellEnd"/>
+      <w:r>
+        <w:t xml:space="preserve">    3 pair (3 of the same value card) is higher than 2 pair (2 of the same card value)</w:t>
       </w:r>
     </w:p>
     <w:p/>
@@ -6375,7 +6666,23 @@
         <w:ind w:left="720"/>
       </w:pPr>
       <w:r>
-        <w:t>The sneak peek feature in the poker game mode in my project is essential for gameplay especially in local multiplayer as other players musn’t be able to see what cards you have but you must be able to see and make decisions based upon them. To sneak peek at your cards all of the other players participating in poker should look away from the screen so only you can see what cards you have been delt and you hold down the sneak peek button. I am taking inspiration from the game</w:t>
+        <w:t xml:space="preserve">The sneak peek feature in the poker game mode in my project is essential for gameplay especially in local multiplayer as other players </w:t>
+      </w:r>
+      <w:proofErr w:type="spellStart"/>
+      <w:r>
+        <w:t>musn’t</w:t>
+      </w:r>
+      <w:proofErr w:type="spellEnd"/>
+      <w:r>
+        <w:t xml:space="preserve"> be able to see what cards you have but you must be able to see and make decisions based upon them. To sneak peek at your cards </w:t>
+      </w:r>
+      <w:proofErr w:type="gramStart"/>
+      <w:r>
+        <w:t>all of</w:t>
+      </w:r>
+      <w:proofErr w:type="gramEnd"/>
+      <w:r>
+        <w:t xml:space="preserve"> the other players participating in poker should look away from the screen so only you can see what cards you have been delt and you hold down the sneak peek button. I am taking inspiration from the game</w:t>
       </w:r>
       <w:r>
         <w:t xml:space="preserve"> </w:t>
@@ -6422,7 +6729,15 @@
         <w:ind w:left="720"/>
       </w:pPr>
       <w:r>
-        <w:t>This is not essential to the gameplay of Cards Collective but I would like to add it as I think it is a necessary feature which will keep players coming back to the game as they can continue with their previous currency balance and resume their game.</w:t>
+        <w:t xml:space="preserve">This is not essential to the gameplay of Cards </w:t>
+      </w:r>
+      <w:proofErr w:type="gramStart"/>
+      <w:r>
+        <w:t>Collective</w:t>
+      </w:r>
+      <w:proofErr w:type="gramEnd"/>
+      <w:r>
+        <w:t xml:space="preserve"> but I would like to add it as I think it is a necessary feature which will keep players coming back to the game as they can continue with their previous currency balance and resume their game.</w:t>
       </w:r>
     </w:p>
     <w:p>
@@ -6641,7 +6956,17 @@
         <w:ind w:left="1440"/>
       </w:pPr>
       <w:r>
-        <w:t>This feature is not essential nor necessary. I wont be adding this feature as it aims towards a different target audience and will ruin the casual and fun feel to Cards Collective.</w:t>
+        <w:t xml:space="preserve">This feature is not essential nor necessary. I </w:t>
+      </w:r>
+      <w:proofErr w:type="spellStart"/>
+      <w:proofErr w:type="gramStart"/>
+      <w:r>
+        <w:t>wont</w:t>
+      </w:r>
+      <w:proofErr w:type="spellEnd"/>
+      <w:proofErr w:type="gramEnd"/>
+      <w:r>
+        <w:t xml:space="preserve"> be adding this feature as it aims towards a different target audience and will ruin the casual and fun feel to Cards Collective.</w:t>
       </w:r>
     </w:p>
     <w:p>
@@ -6660,7 +6985,15 @@
         <w:ind w:left="720"/>
       </w:pPr>
       <w:r>
-        <w:t xml:space="preserve">This is not essential and unnecessary </w:t>
+        <w:t xml:space="preserve">This is not essential and </w:t>
+      </w:r>
+      <w:proofErr w:type="gramStart"/>
+      <w:r>
+        <w:t>unnecessary</w:t>
+      </w:r>
+      <w:proofErr w:type="gramEnd"/>
+      <w:r>
+        <w:t xml:space="preserve"> </w:t>
       </w:r>
       <w:r>
         <w:t>and</w:t>
@@ -6898,54 +7231,33 @@
               <w:rPr>
                 <w:rFonts w:eastAsia="Calibri"/>
               </w:rPr>
-              <w:t xml:space="preserve">- </w:t>
-            </w:r>
-            <w:r>
+              <w:t>- Poker Card peek</w:t>
+            </w:r>
+          </w:p>
+          <w:p>
+            <w:pPr>
               <w:rPr>
                 <w:rFonts w:eastAsia="Calibri"/>
               </w:rPr>
-              <w:t>Poker Card peek</w:t>
-            </w:r>
-          </w:p>
-          <w:p>
-            <w:pPr>
+            </w:pPr>
+            <w:r>
               <w:rPr>
                 <w:rFonts w:eastAsia="Calibri"/>
               </w:rPr>
-            </w:pPr>
-            <w:r>
-              <w:rPr>
-                <w:rFonts w:eastAsia="Calibri"/>
-              </w:rPr>
+              <w:t>- Currency</w:t>
+            </w:r>
+          </w:p>
+          <w:p>
+            <w:r>
+              <w:t>- GUI</w:t>
+            </w:r>
+          </w:p>
+          <w:p>
+            <w:r>
               <w:t>-</w:t>
             </w:r>
             <w:r>
-              <w:rPr>
-                <w:rFonts w:eastAsia="Calibri"/>
-              </w:rPr>
-              <w:t xml:space="preserve"> </w:t>
-            </w:r>
-            <w:r>
-              <w:rPr>
-                <w:rFonts w:eastAsia="Calibri"/>
-              </w:rPr>
-              <w:t>Currency</w:t>
-            </w:r>
-          </w:p>
-          <w:p>
-            <w:r>
-              <w:t>- GUI</w:t>
-            </w:r>
-          </w:p>
-          <w:p>
-            <w:r>
-              <w:t>-</w:t>
-            </w:r>
-            <w:r>
-              <w:t xml:space="preserve"> </w:t>
-            </w:r>
-            <w:r>
-              <w:t>Rules</w:t>
+              <w:t xml:space="preserve"> Rules</w:t>
             </w:r>
           </w:p>
           <w:p>
@@ -7137,7 +7449,7 @@
               <w:t xml:space="preserve">- </w:t>
             </w:r>
             <w:r>
-              <w:t>-Card integration</w:t>
+              <w:t>Card integration</w:t>
             </w:r>
             <w:r>
               <w:rPr>
@@ -7461,7 +7773,15 @@
               <w:t xml:space="preserve">physical </w:t>
             </w:r>
             <w:r>
-              <w:t xml:space="preserve">cards will be inputted </w:t>
+              <w:t xml:space="preserve">cards will be </w:t>
+            </w:r>
+            <w:proofErr w:type="gramStart"/>
+            <w:r>
+              <w:t>inputted</w:t>
+            </w:r>
+            <w:proofErr w:type="gramEnd"/>
+            <w:r>
+              <w:t xml:space="preserve"> </w:t>
             </w:r>
             <w:r>
               <w:t>and the</w:t>
@@ -7482,7 +7802,15 @@
               <w:t>/losers.</w:t>
             </w:r>
             <w:r>
-              <w:t xml:space="preserve"> POKER(Community cards will </w:t>
+              <w:t xml:space="preserve"> </w:t>
+            </w:r>
+            <w:proofErr w:type="gramStart"/>
+            <w:r>
+              <w:t>POKER(</w:t>
+            </w:r>
+            <w:proofErr w:type="gramEnd"/>
+            <w:r>
+              <w:t xml:space="preserve">Community cards will </w:t>
             </w:r>
             <w:r>
               <w:lastRenderedPageBreak/>
@@ -7492,7 +7820,15 @@
               <w:t>generated by the computer and not be inputted from the</w:t>
             </w:r>
             <w:r>
-              <w:t xml:space="preserve"> users physical cards</w:t>
+              <w:t xml:space="preserve"> </w:t>
+            </w:r>
+            <w:proofErr w:type="gramStart"/>
+            <w:r>
+              <w:t>users</w:t>
+            </w:r>
+            <w:proofErr w:type="gramEnd"/>
+            <w:r>
+              <w:t xml:space="preserve"> physical cards</w:t>
             </w:r>
             <w:r>
               <w:t>)</w:t>
@@ -7507,14 +7843,24 @@
             </w:r>
           </w:p>
           <w:p>
+            <w:proofErr w:type="gramStart"/>
             <w:r>
               <w:t>BLACKJACK(</w:t>
             </w:r>
-            <w:r>
-              <w:t>Every time  a card would be delt to a player</w:t>
-            </w:r>
-            <w:r>
-              <w:t xml:space="preserve"> (e.g Hit)</w:t>
+            <w:proofErr w:type="gramEnd"/>
+            <w:r>
+              <w:t>Every time a card would be delt to a player</w:t>
+            </w:r>
+            <w:r>
+              <w:t xml:space="preserve"> (</w:t>
+            </w:r>
+            <w:proofErr w:type="spellStart"/>
+            <w:r>
+              <w:t>e.g</w:t>
+            </w:r>
+            <w:proofErr w:type="spellEnd"/>
+            <w:r>
+              <w:t xml:space="preserve"> Hit)</w:t>
             </w:r>
             <w:r>
               <w:t xml:space="preserve"> the system will</w:t>
@@ -7760,14 +8106,21 @@
               <w:t>p</w:t>
             </w:r>
             <w:r>
-              <w:t>lay with/against for blackjack and poker gamemodes</w:t>
-            </w:r>
+              <w:t xml:space="preserve">lay with/against for blackjack and poker </w:t>
+            </w:r>
+            <w:proofErr w:type="spellStart"/>
+            <w:r>
+              <w:t>gamemodes</w:t>
+            </w:r>
+            <w:proofErr w:type="spellEnd"/>
             <w:r>
               <w:t>. (</w:t>
             </w:r>
+            <w:proofErr w:type="spellStart"/>
             <w:r>
               <w:t>dequeing</w:t>
             </w:r>
+            <w:proofErr w:type="spellEnd"/>
             <w:r>
               <w:t xml:space="preserve"> these cards from the </w:t>
             </w:r>
@@ -8151,7 +8504,15 @@
               <w:jc w:val="center"/>
             </w:pPr>
             <w:r>
-              <w:t>Player turn cycles</w:t>
+              <w:t xml:space="preserve">Player </w:t>
+            </w:r>
+            <w:proofErr w:type="gramStart"/>
+            <w:r>
+              <w:t>turn</w:t>
+            </w:r>
+            <w:proofErr w:type="gramEnd"/>
+            <w:r>
+              <w:t xml:space="preserve"> cycles</w:t>
             </w:r>
           </w:p>
         </w:tc>
@@ -8659,8 +9020,13 @@
           </w:tcPr>
           <w:p>
             <w:r>
-              <w:t>Applies win, loss</w:t>
-            </w:r>
+              <w:t xml:space="preserve">Applies win, </w:t>
+            </w:r>
+            <w:proofErr w:type="spellStart"/>
+            <w:r>
+              <w:t>loss</w:t>
+            </w:r>
+            <w:proofErr w:type="spellEnd"/>
             <w:r>
               <w:t xml:space="preserve"> </w:t>
             </w:r>
@@ -8996,10 +9362,7 @@
           </w:tcPr>
           <w:p>
             <w:r>
-              <w:t>Presents rules for blackjack</w:t>
-            </w:r>
-            <w:r>
-              <w:t xml:space="preserve"> and </w:t>
+              <w:t xml:space="preserve">Presents rules for blackjack and </w:t>
             </w:r>
             <w:r>
               <w:t>the blackjack card values</w:t>
@@ -9090,13 +9453,7 @@
               <w:t xml:space="preserve">purchase </w:t>
             </w:r>
             <w:r>
-              <w:t xml:space="preserve">when </w:t>
-            </w:r>
-            <w:r>
-              <w:t>inputted by the</w:t>
-            </w:r>
-            <w:r>
-              <w:t xml:space="preserve"> user</w:t>
+              <w:t>when inputted by the user</w:t>
             </w:r>
           </w:p>
         </w:tc>
@@ -9255,13 +9612,7 @@
           </w:tcPr>
           <w:p>
             <w:r>
-              <w:t>Shows screen for</w:t>
-            </w:r>
-            <w:r>
-              <w:t xml:space="preserve"> Poker</w:t>
-            </w:r>
-            <w:r>
-              <w:t xml:space="preserve"> when inputted by the user</w:t>
+              <w:t>Shows screen for Poker when inputted by the user</w:t>
             </w:r>
           </w:p>
         </w:tc>
@@ -9327,10 +9678,7 @@
               <w:jc w:val="center"/>
             </w:pPr>
             <w:r>
-              <w:t>Poker</w:t>
-            </w:r>
-            <w:r>
-              <w:t xml:space="preserve"> rules option</w:t>
+              <w:t>Poker rules option</w:t>
             </w:r>
           </w:p>
         </w:tc>
@@ -9340,13 +9688,7 @@
           </w:tcPr>
           <w:p>
             <w:r>
-              <w:t xml:space="preserve">Presents rules for </w:t>
-            </w:r>
-            <w:r>
-              <w:t>poker</w:t>
-            </w:r>
-            <w:r>
-              <w:t xml:space="preserve"> and the </w:t>
+              <w:t xml:space="preserve">Presents rules for poker and the </w:t>
             </w:r>
             <w:r>
               <w:t>poker card rankings</w:t>
@@ -9428,10 +9770,7 @@
           </w:tcPr>
           <w:p>
             <w:r>
-              <w:t>S</w:t>
-            </w:r>
-            <w:r>
-              <w:t xml:space="preserve">et number of rounds </w:t>
+              <w:t xml:space="preserve">Set number of rounds </w:t>
             </w:r>
             <w:r>
               <w:t xml:space="preserve">for the game </w:t>
@@ -9826,17 +10165,15 @@
             <w:tcW w:w="3397" w:type="dxa"/>
           </w:tcPr>
           <w:p>
-            <w:r>
-              <w:t xml:space="preserve">Lets the active player temporarily reveal only their cards </w:t>
-            </w:r>
-            <w:r>
-              <w:t xml:space="preserve">on screen </w:t>
-            </w:r>
-            <w:r>
-              <w:t>while other players look away</w:t>
-            </w:r>
-            <w:r>
-              <w:t xml:space="preserve"> so they know what they have been delt</w:t>
+            <w:proofErr w:type="spellStart"/>
+            <w:proofErr w:type="gramStart"/>
+            <w:r>
+              <w:t>Lets</w:t>
+            </w:r>
+            <w:proofErr w:type="spellEnd"/>
+            <w:proofErr w:type="gramEnd"/>
+            <w:r>
+              <w:t xml:space="preserve"> the active player temporarily reveal only their cards on screen while other players look away so they know what they have been delt</w:t>
             </w:r>
           </w:p>
         </w:tc>
@@ -10054,8 +10391,13 @@
               <w:jc w:val="center"/>
             </w:pPr>
             <w:r>
-              <w:t>Player turn</w:t>
-            </w:r>
+              <w:t xml:space="preserve">Player </w:t>
+            </w:r>
+            <w:proofErr w:type="gramStart"/>
+            <w:r>
+              <w:t>turn</w:t>
+            </w:r>
+            <w:proofErr w:type="gramEnd"/>
             <w:r>
               <w:t xml:space="preserve"> cycles</w:t>
             </w:r>
@@ -10071,13 +10413,7 @@
             </w:r>
             <w:r>
               <w:lastRenderedPageBreak/>
-              <w:t xml:space="preserve">Until all 5 community cards have been displayed and final bet has been made. </w:t>
-            </w:r>
-            <w:r>
-              <w:t>Which is where</w:t>
-            </w:r>
-            <w:r>
-              <w:t xml:space="preserve"> the round will end</w:t>
+              <w:t>Until all 5 community cards have been displayed and final bet has been made. Which is where the round will end</w:t>
             </w:r>
           </w:p>
         </w:tc>
@@ -10153,13 +10489,7 @@
           </w:tcPr>
           <w:p>
             <w:r>
-              <w:t xml:space="preserve">Indicates which players turn it is </w:t>
-            </w:r>
-            <w:r>
-              <w:t xml:space="preserve">(active player) </w:t>
-            </w:r>
-            <w:r>
-              <w:t>and indicate folded players clearly</w:t>
+              <w:t>Indicates which players turn it is (active player) and indicate folded players clearly</w:t>
             </w:r>
           </w:p>
         </w:tc>
@@ -10235,7 +10565,20 @@
           </w:tcPr>
           <w:p>
             <w:r>
-              <w:t xml:space="preserve">Execute player choice (fold,check,raise, all in) </w:t>
+              <w:t>Execute player choice (</w:t>
+            </w:r>
+            <w:proofErr w:type="spellStart"/>
+            <w:proofErr w:type="gramStart"/>
+            <w:r>
+              <w:t>fold,check</w:t>
+            </w:r>
+            <w:proofErr w:type="gramEnd"/>
+            <w:r>
+              <w:t>,raise</w:t>
+            </w:r>
+            <w:proofErr w:type="spellEnd"/>
+            <w:r>
+              <w:t xml:space="preserve">, all in) </w:t>
             </w:r>
           </w:p>
         </w:tc>
@@ -10311,7 +10654,15 @@
           </w:tcPr>
           <w:p>
             <w:r>
-              <w:t>Fold (e.g give up) removes player from the turn cycle for the rest of the round and counts as a loss losing out on any winnings</w:t>
+              <w:t>Fold (</w:t>
+            </w:r>
+            <w:proofErr w:type="spellStart"/>
+            <w:r>
+              <w:t>e.g</w:t>
+            </w:r>
+            <w:proofErr w:type="spellEnd"/>
+            <w:r>
+              <w:t xml:space="preserve"> give up) removes player from the turn cycle for the rest of the round and counts as a loss losing out on any winnings</w:t>
             </w:r>
           </w:p>
         </w:tc>
@@ -10399,7 +10750,15 @@
               <w:t xml:space="preserve"> turn</w:t>
             </w:r>
             <w:r>
-              <w:t xml:space="preserve"> as long as the rest of the players check</w:t>
+              <w:t xml:space="preserve"> </w:t>
+            </w:r>
+            <w:proofErr w:type="gramStart"/>
+            <w:r>
+              <w:t>as long as</w:t>
+            </w:r>
+            <w:proofErr w:type="gramEnd"/>
+            <w:r>
+              <w:t xml:space="preserve"> the rest of the players check</w:t>
             </w:r>
             <w:r>
               <w:t xml:space="preserve"> for that turn cycle</w:t>
@@ -10471,10 +10830,15 @@
           </w:tcPr>
           <w:p>
             <w:r>
-              <w:t>Call (i.e call bluff)</w:t>
-            </w:r>
-            <w:r>
-              <w:t xml:space="preserve"> subtracts the amount of the current bet from players currency and finishes turn</w:t>
+              <w:t>Call (</w:t>
+            </w:r>
+            <w:proofErr w:type="spellStart"/>
+            <w:r>
+              <w:t>i.e</w:t>
+            </w:r>
+            <w:proofErr w:type="spellEnd"/>
+            <w:r>
+              <w:t xml:space="preserve"> call bluff) subtracts the amount of the current bet from players currency and finishes turn</w:t>
             </w:r>
           </w:p>
         </w:tc>
@@ -10632,7 +10996,15 @@
           </w:tcPr>
           <w:p>
             <w:r>
-              <w:t>All in increases the bets amount to ALL the active players currency, resetting the turn cycle for all players that are not out. Players that are all  in for that round are no longer in the turn cycle but are still in the game and entitled to any currency increase if they win.</w:t>
+              <w:t xml:space="preserve">All in increases the bets amount to ALL the active players currency, resetting the turn cycle for all players that are not out. Players that are </w:t>
+            </w:r>
+            <w:proofErr w:type="gramStart"/>
+            <w:r>
+              <w:t>all  in</w:t>
+            </w:r>
+            <w:proofErr w:type="gramEnd"/>
+            <w:r>
+              <w:t xml:space="preserve"> for that round are no longer in the turn cycle but are still in the game and entitled to any currency increase if they win.</w:t>
             </w:r>
           </w:p>
         </w:tc>
@@ -10708,13 +11080,15 @@
           </w:tcPr>
           <w:p>
             <w:r>
-              <w:t xml:space="preserve">Captures each players </w:t>
-            </w:r>
-            <w:r>
-              <w:t xml:space="preserve">mandatory </w:t>
-            </w:r>
-            <w:r>
-              <w:t>initial bet at the start of a round</w:t>
+              <w:t xml:space="preserve">Captures each </w:t>
+            </w:r>
+            <w:proofErr w:type="gramStart"/>
+            <w:r>
+              <w:t>players</w:t>
+            </w:r>
+            <w:proofErr w:type="gramEnd"/>
+            <w:r>
+              <w:t xml:space="preserve"> mandatory initial bet at the start of a round</w:t>
             </w:r>
           </w:p>
         </w:tc>
@@ -10790,13 +11164,7 @@
           </w:tcPr>
           <w:p>
             <w:r>
-              <w:t>Determine winning hand</w:t>
-            </w:r>
-            <w:r>
-              <w:t>(s)</w:t>
-            </w:r>
-            <w:r>
-              <w:t xml:space="preserve"> and handles folded and loss players appropriately</w:t>
+              <w:t>Determine winning hand(s) and handles folded and loss players appropriately</w:t>
             </w:r>
           </w:p>
         </w:tc>
@@ -10872,7 +11240,15 @@
           </w:tcPr>
           <w:p>
             <w:r>
-              <w:t>Displays the total  currency on the table to be claimed (total of the rounds bets)</w:t>
+              <w:t xml:space="preserve">Displays the </w:t>
+            </w:r>
+            <w:proofErr w:type="gramStart"/>
+            <w:r>
+              <w:t>total  currency</w:t>
+            </w:r>
+            <w:proofErr w:type="gramEnd"/>
+            <w:r>
+              <w:t xml:space="preserve"> on the table to be claimed (total of the rounds bets)</w:t>
             </w:r>
           </w:p>
         </w:tc>
@@ -11116,7 +11492,15 @@
               <w:t xml:space="preserve"> has its own </w:t>
             </w:r>
             <w:r>
-              <w:t>card image e.g queen of hearts</w:t>
+              <w:t xml:space="preserve">card image </w:t>
+            </w:r>
+            <w:proofErr w:type="spellStart"/>
+            <w:r>
+              <w:t>e.g</w:t>
+            </w:r>
+            <w:proofErr w:type="spellEnd"/>
+            <w:r>
+              <w:t xml:space="preserve"> queen of hearts</w:t>
             </w:r>
             <w:r>
               <w:t xml:space="preserve">, ace of spades, 4 of diamonds, etc </w:t>
@@ -11125,7 +11509,15 @@
               <w:t>each card being in the correct precise position of the screen</w:t>
             </w:r>
             <w:r>
-              <w:t xml:space="preserve"> (player1 cards being infront of dealer or player2)</w:t>
+              <w:t xml:space="preserve"> (player1 cards being </w:t>
+            </w:r>
+            <w:proofErr w:type="spellStart"/>
+            <w:r>
+              <w:t>infront</w:t>
+            </w:r>
+            <w:proofErr w:type="spellEnd"/>
+            <w:r>
+              <w:t xml:space="preserve"> of dealer or player2)</w:t>
             </w:r>
             <w:r>
               <w:t xml:space="preserve"> </w:t>
@@ -11211,13 +11603,7 @@
           </w:tcPr>
           <w:p>
             <w:r>
-              <w:t>Displays table backdrop, options,</w:t>
-            </w:r>
-            <w:r>
-              <w:t xml:space="preserve"> players, relevant cards, buttons</w:t>
-            </w:r>
-            <w:r>
-              <w:t xml:space="preserve"> etc </w:t>
+              <w:t xml:space="preserve">Displays table backdrop, options, players, relevant cards, buttons etc </w:t>
             </w:r>
           </w:p>
         </w:tc>
@@ -11710,7 +12096,15 @@
           </w:tcPr>
           <w:p>
             <w:r>
-              <w:t>Saves (to an external file) a players username and how much currency they have accumulated</w:t>
+              <w:t xml:space="preserve">Saves (to an external file) a </w:t>
+            </w:r>
+            <w:proofErr w:type="gramStart"/>
+            <w:r>
+              <w:t>players</w:t>
+            </w:r>
+            <w:proofErr w:type="gramEnd"/>
+            <w:r>
+              <w:t xml:space="preserve"> username and how much currency they have accumulated</w:t>
             </w:r>
           </w:p>
         </w:tc>
@@ -11862,16 +12256,15 @@
           </w:tcPr>
           <w:p>
             <w:r>
-              <w:t>Saves (to an external file)</w:t>
-            </w:r>
-            <w:r>
-              <w:t xml:space="preserve"> a players</w:t>
-            </w:r>
-            <w:r>
-              <w:t xml:space="preserve"> </w:t>
-            </w:r>
-            <w:r>
-              <w:t>total wins, draws and losses</w:t>
+              <w:t xml:space="preserve">Saves (to an external file) a </w:t>
+            </w:r>
+            <w:proofErr w:type="gramStart"/>
+            <w:r>
+              <w:t>players</w:t>
+            </w:r>
+            <w:proofErr w:type="gramEnd"/>
+            <w:r>
+              <w:t xml:space="preserve"> total wins, draws and losses</w:t>
             </w:r>
           </w:p>
         </w:tc>
@@ -11947,10 +12340,17 @@
           </w:tcPr>
           <w:p>
             <w:r>
-              <w:t xml:space="preserve">Loads (from an external file) an existing/previous players </w:t>
-            </w:r>
-            <w:r>
-              <w:t>total wins,draws and losses</w:t>
+              <w:t xml:space="preserve">Loads (from an external file) an existing/previous players total </w:t>
+            </w:r>
+            <w:proofErr w:type="spellStart"/>
+            <w:proofErr w:type="gramStart"/>
+            <w:r>
+              <w:t>wins,draws</w:t>
+            </w:r>
+            <w:proofErr w:type="spellEnd"/>
+            <w:proofErr w:type="gramEnd"/>
+            <w:r>
+              <w:t xml:space="preserve"> and losses</w:t>
             </w:r>
           </w:p>
         </w:tc>
@@ -12110,11 +12510,13 @@
             <w:r>
               <w:t xml:space="preserve"> from user</w:t>
             </w:r>
-            <w:r>
-              <w:t xml:space="preserve">),  </w:t>
-            </w:r>
-            <w:r>
-              <w:t>which will be saved (to external file)</w:t>
+            <w:proofErr w:type="gramStart"/>
+            <w:r>
+              <w:t>),  which</w:t>
+            </w:r>
+            <w:proofErr w:type="gramEnd"/>
+            <w:r>
+              <w:t xml:space="preserve"> will be saved (to external file)</w:t>
             </w:r>
           </w:p>
         </w:tc>
@@ -12407,8 +12809,18 @@
             <w:pPr>
               <w:jc w:val="center"/>
             </w:pPr>
-            <w:r>
-              <w:t>Load(ing data) error handling</w:t>
+            <w:proofErr w:type="gramStart"/>
+            <w:r>
+              <w:t>Load(</w:t>
+            </w:r>
+            <w:proofErr w:type="spellStart"/>
+            <w:proofErr w:type="gramEnd"/>
+            <w:r>
+              <w:t>ing</w:t>
+            </w:r>
+            <w:proofErr w:type="spellEnd"/>
+            <w:r>
+              <w:t xml:space="preserve"> data) error handling</w:t>
             </w:r>
           </w:p>
         </w:tc>
@@ -12418,7 +12830,15 @@
           </w:tcPr>
           <w:p>
             <w:r>
-              <w:t>If data is corrupted or missing program should start cleanly without freezing or crashing(If external file is missing a new one will be created)</w:t>
+              <w:t xml:space="preserve">If data is corrupted or missing program should start cleanly without freezing or </w:t>
+            </w:r>
+            <w:proofErr w:type="gramStart"/>
+            <w:r>
+              <w:t>crashing(</w:t>
+            </w:r>
+            <w:proofErr w:type="gramEnd"/>
+            <w:r>
+              <w:t>If external file is missing a new one will be created)</w:t>
             </w:r>
           </w:p>
         </w:tc>
@@ -12583,7 +13003,15 @@
         <w:t>installati</w:t>
       </w:r>
       <w:r>
-        <w:t xml:space="preserve">on of Python, PyGame library, </w:t>
+        <w:t xml:space="preserve">on of Python, </w:t>
+      </w:r>
+      <w:proofErr w:type="spellStart"/>
+      <w:r>
+        <w:t>PyGame</w:t>
+      </w:r>
+      <w:proofErr w:type="spellEnd"/>
+      <w:r>
+        <w:t xml:space="preserve"> library, </w:t>
       </w:r>
       <w:r>
         <w:t>images and save files</w:t>
@@ -12608,7 +13036,15 @@
         <w:t xml:space="preserve">This is required for </w:t>
       </w:r>
       <w:r>
-        <w:t>rendering PyGame and processing</w:t>
+        <w:t xml:space="preserve">rendering </w:t>
+      </w:r>
+      <w:proofErr w:type="spellStart"/>
+      <w:r>
+        <w:t>PyGame</w:t>
+      </w:r>
+      <w:proofErr w:type="spellEnd"/>
+      <w:r>
+        <w:t xml:space="preserve"> and processing</w:t>
       </w:r>
       <w:r>
         <w:t xml:space="preserve"> python</w:t>
@@ -12657,8 +13093,13 @@
       <w:r>
         <w:t xml:space="preserve">the </w:t>
       </w:r>
-      <w:r>
-        <w:t xml:space="preserve">PyGame </w:t>
+      <w:proofErr w:type="spellStart"/>
+      <w:r>
+        <w:t>PyGame</w:t>
+      </w:r>
+      <w:proofErr w:type="spellEnd"/>
+      <w:r>
+        <w:t xml:space="preserve"> </w:t>
       </w:r>
       <w:r>
         <w:t>GUI performance is smooth and not choppy</w:t>
@@ -12667,7 +13108,15 @@
     <w:p>
       <w:r>
         <w:tab/>
-        <w:t>Python requires atleast 2GB RAM</w:t>
+        <w:t xml:space="preserve">Python requires </w:t>
+      </w:r>
+      <w:proofErr w:type="spellStart"/>
+      <w:r>
+        <w:t>atleast</w:t>
+      </w:r>
+      <w:proofErr w:type="spellEnd"/>
+      <w:r>
+        <w:t xml:space="preserve"> 2GB RAM</w:t>
       </w:r>
       <w:r>
         <w:t xml:space="preserve"> according to </w:t>
@@ -12764,10 +13213,18 @@
         <w:t>ing</w:t>
       </w:r>
       <w:r>
-        <w:t xml:space="preserve"> systems support python and py</w:t>
-      </w:r>
-      <w:r>
-        <w:t>game, allowing cross-platform compatibility for end users</w:t>
+        <w:t xml:space="preserve"> systems support python and </w:t>
+      </w:r>
+      <w:proofErr w:type="spellStart"/>
+      <w:r>
+        <w:t>py</w:t>
+      </w:r>
+      <w:r>
+        <w:t>game</w:t>
+      </w:r>
+      <w:proofErr w:type="spellEnd"/>
+      <w:r>
+        <w:t>, allowing cross-platform compatibility for end users</w:t>
       </w:r>
       <w:r>
         <w:t>.</w:t>
@@ -12819,12 +13276,21 @@
       </w:r>
     </w:p>
     <w:p>
+      <w:proofErr w:type="spellStart"/>
       <w:r>
         <w:rPr>
           <w:b/>
           <w:bCs/>
         </w:rPr>
-        <w:t xml:space="preserve">PyGame </w:t>
+        <w:t>PyGame</w:t>
+      </w:r>
+      <w:proofErr w:type="spellEnd"/>
+      <w:r>
+        <w:rPr>
+          <w:b/>
+          <w:bCs/>
+        </w:rPr>
+        <w:t xml:space="preserve"> </w:t>
       </w:r>
       <w:r>
         <w:rPr>
@@ -12844,14 +13310,27 @@
       </w:r>
     </w:p>
     <w:p>
+      <w:proofErr w:type="gramStart"/>
       <w:r>
         <w:t xml:space="preserve">The </w:t>
       </w:r>
       <w:r>
-        <w:t>majority of the code is in python and PyG</w:t>
-      </w:r>
-      <w:r>
-        <w:t xml:space="preserve">ame so </w:t>
+        <w:t>majority of</w:t>
+      </w:r>
+      <w:proofErr w:type="gramEnd"/>
+      <w:r>
+        <w:t xml:space="preserve"> the code is in python and </w:t>
+      </w:r>
+      <w:proofErr w:type="spellStart"/>
+      <w:r>
+        <w:t>PyG</w:t>
+      </w:r>
+      <w:r>
+        <w:t>ame</w:t>
+      </w:r>
+      <w:proofErr w:type="spellEnd"/>
+      <w:r>
+        <w:t xml:space="preserve"> so </w:t>
       </w:r>
       <w:r>
         <w:t>they</w:t>
@@ -13012,7 +13491,20 @@
         <w:t xml:space="preserve">e deck </w:t>
       </w:r>
       <w:r>
-        <w:t>list each time ShuffleCards()</w:t>
+        <w:t xml:space="preserve">list each time </w:t>
+      </w:r>
+      <w:proofErr w:type="spellStart"/>
+      <w:proofErr w:type="gramStart"/>
+      <w:r>
+        <w:t>ShuffleCards</w:t>
+      </w:r>
+      <w:proofErr w:type="spellEnd"/>
+      <w:r>
+        <w:t>(</w:t>
+      </w:r>
+      <w:proofErr w:type="gramEnd"/>
+      <w:r>
+        <w:t>)</w:t>
       </w:r>
       <w:r>
         <w:t xml:space="preserve"> is called</w:t>
@@ -13079,8 +13571,18 @@
       </w:r>
     </w:p>
     <w:p>
-      <w:r>
-        <w:t>ShuffleCards()</w:t>
+      <w:proofErr w:type="spellStart"/>
+      <w:proofErr w:type="gramStart"/>
+      <w:r>
+        <w:t>ShuffleCards</w:t>
+      </w:r>
+      <w:proofErr w:type="spellEnd"/>
+      <w:r>
+        <w:t>(</w:t>
+      </w:r>
+      <w:proofErr w:type="gramEnd"/>
+      <w:r>
+        <w:t>)</w:t>
       </w:r>
       <w:r>
         <w:t xml:space="preserve"> function</w:t>
@@ -13206,10 +13708,22 @@
           <w:b/>
           <w:bCs/>
         </w:rPr>
-        <w:t>Blackjack system</w:t>
-      </w:r>
-      <w:r>
-        <w:t xml:space="preserve">: </w:t>
+        <w:t xml:space="preserve">Blackjack </w:t>
+      </w:r>
+      <w:proofErr w:type="gramStart"/>
+      <w:r>
+        <w:rPr>
+          <w:b/>
+          <w:bCs/>
+        </w:rPr>
+        <w:t>system</w:t>
+      </w:r>
+      <w:r>
+        <w:t>:</w:t>
+      </w:r>
+      <w:proofErr w:type="gramEnd"/>
+      <w:r>
+        <w:t xml:space="preserve"> </w:t>
       </w:r>
       <w:r>
         <w:t xml:space="preserve">manages order and sequence of </w:t>
@@ -13233,10 +13747,23 @@
         <w:t xml:space="preserve">applies </w:t>
       </w:r>
       <w:r>
-        <w:t>game rules</w:t>
-      </w:r>
-      <w:r>
-        <w:t>(e.g over 21 = loss)</w:t>
+        <w:t xml:space="preserve">game </w:t>
+      </w:r>
+      <w:proofErr w:type="gramStart"/>
+      <w:r>
+        <w:t>rules</w:t>
+      </w:r>
+      <w:r>
+        <w:t>(</w:t>
+      </w:r>
+      <w:proofErr w:type="spellStart"/>
+      <w:proofErr w:type="gramEnd"/>
+      <w:r>
+        <w:t>e.g</w:t>
+      </w:r>
+      <w:proofErr w:type="spellEnd"/>
+      <w:r>
+        <w:t xml:space="preserve"> over 21 = loss)</w:t>
       </w:r>
       <w:r>
         <w:t>,</w:t>
@@ -13342,6 +13869,7 @@
     </w:p>
     <w:p>
       <w:r>
+        <w:lastRenderedPageBreak/>
         <w:t xml:space="preserve">This modular structure allows each </w:t>
       </w:r>
       <w:r>
@@ -13437,7 +13965,15 @@
           <w:b/>
           <w:bCs/>
         </w:rPr>
-        <w:t xml:space="preserve"> algor</w:t>
+        <w:t xml:space="preserve"> </w:t>
+      </w:r>
+      <w:proofErr w:type="gramStart"/>
+      <w:r>
+        <w:rPr>
+          <w:b/>
+          <w:bCs/>
+        </w:rPr>
+        <w:t>algor</w:t>
       </w:r>
       <w:r>
         <w:rPr>
@@ -13453,6 +13989,7 @@
         </w:rPr>
         <w:t>:</w:t>
       </w:r>
+      <w:proofErr w:type="gramEnd"/>
       <w:r>
         <w:t xml:space="preserve"> allocates cards to </w:t>
       </w:r>
@@ -13631,6 +14168,7 @@
     </w:p>
     <w:p>
       <w:r>
+        <w:lastRenderedPageBreak/>
         <w:br w:type="page"/>
       </w:r>
     </w:p>
@@ -13640,6 +14178,7 @@
       </w:pPr>
       <w:bookmarkStart w:id="33" w:name="_Toc210804198"/>
       <w:r>
+        <w:lastRenderedPageBreak/>
         <w:t>Design</w:t>
       </w:r>
       <w:bookmarkEnd w:id="33"/>
@@ -13751,7 +14290,23 @@
         <w:t>display</w:t>
       </w:r>
       <w:r>
-        <w:t xml:space="preserve"> e.g Blackjack()</w:t>
+        <w:t xml:space="preserve"> </w:t>
+      </w:r>
+      <w:proofErr w:type="spellStart"/>
+      <w:r>
+        <w:t>e.g</w:t>
+      </w:r>
+      <w:proofErr w:type="spellEnd"/>
+      <w:r>
+        <w:t xml:space="preserve"> </w:t>
+      </w:r>
+      <w:proofErr w:type="gramStart"/>
+      <w:r>
+        <w:t>Blackjack(</w:t>
+      </w:r>
+      <w:proofErr w:type="gramEnd"/>
+      <w:r>
+        <w:t>)</w:t>
       </w:r>
       <w:r>
         <w:t>.</w:t>
@@ -13760,7 +14315,15 @@
         <w:t xml:space="preserve"> </w:t>
       </w:r>
       <w:r>
-        <w:t>On the next layer of the program it shows the nested sub routines that will be used within</w:t>
+        <w:t xml:space="preserve">On the next layer of the </w:t>
+      </w:r>
+      <w:proofErr w:type="gramStart"/>
+      <w:r>
+        <w:t>program</w:t>
+      </w:r>
+      <w:proofErr w:type="gramEnd"/>
+      <w:r>
+        <w:t xml:space="preserve"> it shows the nested sub routines that will be used within</w:t>
       </w:r>
       <w:r>
         <w:t xml:space="preserve"> the primary ones.</w:t>
@@ -14179,12 +14742,14 @@
             <w:pPr>
               <w:jc w:val="center"/>
             </w:pPr>
+            <w:proofErr w:type="gramStart"/>
             <w:r>
               <w:t>c</w:t>
             </w:r>
             <w:r>
               <w:t>ards[</w:t>
             </w:r>
+            <w:proofErr w:type="gramEnd"/>
             <w:r>
               <w:t>52]</w:t>
             </w:r>
@@ -14215,15 +14780,63 @@
               <w:jc w:val="center"/>
             </w:pPr>
             <w:r>
-              <w:t xml:space="preserve">Holds an ordered standard deck of (52) cards: cards[][] = </w:t>
-            </w:r>
-          </w:p>
-          <w:p>
-            <w:pPr>
-              <w:jc w:val="center"/>
-            </w:pPr>
-            <w:r>
-              <w:t xml:space="preserve">[1,2,3,4,5,6,7,8,9,10,J,Q,K,A] ,[S,H,D,C] </w:t>
+              <w:t xml:space="preserve">Holds an ordered standard deck of (52) cards: </w:t>
+            </w:r>
+            <w:proofErr w:type="gramStart"/>
+            <w:r>
+              <w:t>cards[][</w:t>
+            </w:r>
+            <w:proofErr w:type="gramEnd"/>
+            <w:r>
+              <w:t xml:space="preserve">] = </w:t>
+            </w:r>
+          </w:p>
+          <w:p>
+            <w:pPr>
+              <w:jc w:val="center"/>
+            </w:pPr>
+            <w:r>
+              <w:t>[1,2,3,4,5,6,7,8,9,</w:t>
+            </w:r>
+            <w:proofErr w:type="gramStart"/>
+            <w:r>
+              <w:t>10,J</w:t>
+            </w:r>
+            <w:proofErr w:type="gramEnd"/>
+            <w:r>
+              <w:t>,</w:t>
+            </w:r>
+            <w:proofErr w:type="gramStart"/>
+            <w:r>
+              <w:t>Q,K</w:t>
+            </w:r>
+            <w:proofErr w:type="gramEnd"/>
+            <w:r>
+              <w:t>,A</w:t>
+            </w:r>
+            <w:proofErr w:type="gramStart"/>
+            <w:r>
+              <w:t>] ,</w:t>
+            </w:r>
+            <w:proofErr w:type="gramEnd"/>
+            <w:r>
+              <w:t>[</w:t>
+            </w:r>
+            <w:proofErr w:type="gramStart"/>
+            <w:r>
+              <w:t>S,H</w:t>
+            </w:r>
+            <w:proofErr w:type="gramEnd"/>
+            <w:r>
+              <w:t>,</w:t>
+            </w:r>
+            <w:proofErr w:type="gramStart"/>
+            <w:r>
+              <w:t>D,C</w:t>
+            </w:r>
+            <w:proofErr w:type="gramEnd"/>
+            <w:r>
+              <w:t xml:space="preserve">] </w:t>
             </w:r>
           </w:p>
         </w:tc>
@@ -14250,9 +14863,19 @@
             <w:pPr>
               <w:jc w:val="center"/>
             </w:pPr>
-            <w:r>
-              <w:t>shuffled_cards[</w:t>
-            </w:r>
+            <w:proofErr w:type="spellStart"/>
+            <w:r>
+              <w:t>shuffled_</w:t>
+            </w:r>
+            <w:proofErr w:type="gramStart"/>
+            <w:r>
+              <w:t>cards</w:t>
+            </w:r>
+            <w:proofErr w:type="spellEnd"/>
+            <w:r>
+              <w:t>[</w:t>
+            </w:r>
+            <w:proofErr w:type="gramEnd"/>
             <w:r>
               <w:t>[52]</w:t>
             </w:r>
@@ -14280,7 +14903,15 @@
               <w:jc w:val="center"/>
             </w:pPr>
             <w:r>
-              <w:t>Randomised order of cards[][]</w:t>
+              <w:t xml:space="preserve">Randomised order of </w:t>
+            </w:r>
+            <w:proofErr w:type="gramStart"/>
+            <w:r>
+              <w:t>cards[][</w:t>
+            </w:r>
+            <w:proofErr w:type="gramEnd"/>
+            <w:r>
+              <w:t>]</w:t>
             </w:r>
           </w:p>
         </w:tc>
@@ -14307,8 +14938,18 @@
             <w:pPr>
               <w:jc w:val="center"/>
             </w:pPr>
-            <w:r>
-              <w:t>ShuffleCards()</w:t>
+            <w:proofErr w:type="spellStart"/>
+            <w:proofErr w:type="gramStart"/>
+            <w:r>
+              <w:t>ShuffleCards</w:t>
+            </w:r>
+            <w:proofErr w:type="spellEnd"/>
+            <w:r>
+              <w:t>(</w:t>
+            </w:r>
+            <w:proofErr w:type="gramEnd"/>
+            <w:r>
+              <w:t>)</w:t>
             </w:r>
           </w:p>
         </w:tc>
@@ -14334,13 +14975,21 @@
               <w:jc w:val="center"/>
             </w:pPr>
             <w:r>
-              <w:t>Randomises card</w:t>
+              <w:t xml:space="preserve">Randomises </w:t>
+            </w:r>
+            <w:proofErr w:type="gramStart"/>
+            <w:r>
+              <w:t>card</w:t>
             </w:r>
             <w:r>
               <w:t>s</w:t>
             </w:r>
             <w:r>
-              <w:t>[][]</w:t>
+              <w:t>[][</w:t>
+            </w:r>
+            <w:proofErr w:type="gramEnd"/>
+            <w:r>
+              <w:t>]</w:t>
             </w:r>
             <w:r>
               <w:t xml:space="preserve"> order and</w:t>
@@ -14357,11 +15006,21 @@
             <w:r>
               <w:t xml:space="preserve">random order into </w:t>
             </w:r>
-            <w:r>
-              <w:t>shuffled_cards</w:t>
-            </w:r>
-            <w:r>
-              <w:t>[][]</w:t>
+            <w:proofErr w:type="spellStart"/>
+            <w:r>
+              <w:t>shuffled_</w:t>
+            </w:r>
+            <w:proofErr w:type="gramStart"/>
+            <w:r>
+              <w:t>cards</w:t>
+            </w:r>
+            <w:proofErr w:type="spellEnd"/>
+            <w:r>
+              <w:t>[][</w:t>
+            </w:r>
+            <w:proofErr w:type="gramEnd"/>
+            <w:r>
+              <w:t>]</w:t>
             </w:r>
           </w:p>
         </w:tc>
@@ -14389,15 +15048,24 @@
             <w:pPr>
               <w:jc w:val="center"/>
             </w:pPr>
+            <w:proofErr w:type="spellStart"/>
             <w:r>
               <w:t>DealCards</w:t>
             </w:r>
-            <w:r>
-              <w:t>(player,number</w:t>
+            <w:proofErr w:type="spellEnd"/>
+            <w:r>
+              <w:t>(</w:t>
+            </w:r>
+            <w:proofErr w:type="spellStart"/>
+            <w:proofErr w:type="gramStart"/>
+            <w:r>
+              <w:t>player,number</w:t>
             </w:r>
             <w:r>
               <w:t>ofcards</w:t>
             </w:r>
+            <w:proofErr w:type="spellEnd"/>
+            <w:proofErr w:type="gramEnd"/>
             <w:r>
               <w:t>)</w:t>
             </w:r>
@@ -14430,8 +15098,21 @@
             <w:r>
               <w:t xml:space="preserve"> values in the list </w:t>
             </w:r>
-            <w:r>
-              <w:t>shuffled_cards[][]</w:t>
+            <w:proofErr w:type="spellStart"/>
+            <w:r>
+              <w:t>shuffled_</w:t>
+            </w:r>
+            <w:proofErr w:type="gramStart"/>
+            <w:r>
+              <w:t>cards</w:t>
+            </w:r>
+            <w:proofErr w:type="spellEnd"/>
+            <w:r>
+              <w:t>[][</w:t>
+            </w:r>
+            <w:proofErr w:type="gramEnd"/>
+            <w:r>
+              <w:t>]</w:t>
             </w:r>
             <w:r>
               <w:t xml:space="preserve"> </w:t>
@@ -14464,6 +15145,7 @@
             <w:pPr>
               <w:jc w:val="center"/>
             </w:pPr>
+            <w:proofErr w:type="gramStart"/>
             <w:r>
               <w:t>d</w:t>
             </w:r>
@@ -14471,7 +15153,11 @@
               <w:t>ealer</w:t>
             </w:r>
             <w:r>
-              <w:t>[][]</w:t>
+              <w:t>[][</w:t>
+            </w:r>
+            <w:proofErr w:type="gramEnd"/>
+            <w:r>
+              <w:t>]</w:t>
             </w:r>
           </w:p>
         </w:tc>
@@ -14528,7 +15214,15 @@
               <w:t>p</w:t>
             </w:r>
             <w:r>
-              <w:t>layer1[][]</w:t>
+              <w:t>layer1</w:t>
+            </w:r>
+            <w:proofErr w:type="gramStart"/>
+            <w:r>
+              <w:t>[][</w:t>
+            </w:r>
+            <w:proofErr w:type="gramEnd"/>
+            <w:r>
+              <w:t>]</w:t>
             </w:r>
           </w:p>
         </w:tc>
@@ -14587,8 +15281,13 @@
             <w:r>
               <w:t>player2</w:t>
             </w:r>
-            <w:r>
-              <w:t>[][]</w:t>
+            <w:proofErr w:type="gramStart"/>
+            <w:r>
+              <w:t>[][</w:t>
+            </w:r>
+            <w:proofErr w:type="gramEnd"/>
+            <w:r>
+              <w:t>]</w:t>
             </w:r>
           </w:p>
         </w:tc>
@@ -14642,7 +15341,15 @@
               <w:jc w:val="center"/>
             </w:pPr>
             <w:r>
-              <w:t>player3[][]</w:t>
+              <w:t>player3</w:t>
+            </w:r>
+            <w:proofErr w:type="gramStart"/>
+            <w:r>
+              <w:t>[][</w:t>
+            </w:r>
+            <w:proofErr w:type="gramEnd"/>
+            <w:r>
+              <w:t>]</w:t>
             </w:r>
           </w:p>
         </w:tc>
@@ -14696,7 +15403,15 @@
               <w:jc w:val="center"/>
             </w:pPr>
             <w:r>
-              <w:t>player4[][]</w:t>
+              <w:t>player4</w:t>
+            </w:r>
+            <w:proofErr w:type="gramStart"/>
+            <w:r>
+              <w:t>[][</w:t>
+            </w:r>
+            <w:proofErr w:type="gramEnd"/>
+            <w:r>
+              <w:t>]</w:t>
             </w:r>
           </w:p>
         </w:tc>
@@ -15271,19 +15986,7 @@
         </w:numPr>
       </w:pPr>
       <w:r>
-        <w:t>I had an idea where the table background is the scen</w:t>
-      </w:r>
-      <w:r>
-        <w:t>e</w:t>
-      </w:r>
-      <w:r>
-        <w:t xml:space="preserve">ry of a </w:t>
-      </w:r>
-      <w:r>
-        <w:t>restaurant</w:t>
-      </w:r>
-      <w:r>
-        <w:t xml:space="preserve"> or kitchen</w:t>
+        <w:t>I had an idea where the table background is the scenery of a restaurant or kitchen</w:t>
       </w:r>
       <w:r>
         <w:t xml:space="preserve">. </w:t>
@@ -15313,7 +16016,31 @@
         <w:t>I also thought of another table</w:t>
       </w:r>
       <w:r>
-        <w:t xml:space="preserve"> originating from spongebob (krusty krab restaurant</w:t>
+        <w:t xml:space="preserve"> originating from </w:t>
+      </w:r>
+      <w:proofErr w:type="spellStart"/>
+      <w:r>
+        <w:t>spongebob</w:t>
+      </w:r>
+      <w:proofErr w:type="spellEnd"/>
+      <w:r>
+        <w:t xml:space="preserve"> (</w:t>
+      </w:r>
+      <w:proofErr w:type="spellStart"/>
+      <w:r>
+        <w:t>krusty</w:t>
+      </w:r>
+      <w:proofErr w:type="spellEnd"/>
+      <w:r>
+        <w:t xml:space="preserve"> </w:t>
+      </w:r>
+      <w:proofErr w:type="spellStart"/>
+      <w:r>
+        <w:t>krab</w:t>
+      </w:r>
+      <w:proofErr w:type="spellEnd"/>
+      <w:r>
+        <w:t xml:space="preserve"> restaurant</w:t>
       </w:r>
       <w:r>
         <w:t xml:space="preserve"> table</w:t>
@@ -15343,13 +16070,7 @@
         <w:t>Thought of having a picnic table with the flooring as grass</w:t>
       </w:r>
       <w:r>
-        <w:t xml:space="preserve"> which would also imply </w:t>
-      </w:r>
-      <w:r>
-        <w:t>that the project is suitable for all ages</w:t>
-      </w:r>
-      <w:r>
-        <w:t xml:space="preserve"> </w:t>
+        <w:t xml:space="preserve"> which would also imply that the project is suitable for all ages </w:t>
       </w:r>
       <w:r>
         <w:t>which matches my primary stakeholders as usually families go on picnics</w:t>
@@ -15536,7 +16257,15 @@
         <w:t>table of poker</w:t>
       </w:r>
       <w:r>
-        <w:t xml:space="preserve"> depending on the total amount of currency invested in to the round</w:t>
+        <w:t xml:space="preserve"> depending on the total amount of currency invested </w:t>
+      </w:r>
+      <w:proofErr w:type="gramStart"/>
+      <w:r>
+        <w:t>in to</w:t>
+      </w:r>
+      <w:proofErr w:type="gramEnd"/>
+      <w:r>
+        <w:t xml:space="preserve"> the round</w:t>
       </w:r>
     </w:p>
     <w:p>
@@ -15649,7 +16378,15 @@
         <w:t>was thinking of moving cards in the centre up</w:t>
       </w:r>
       <w:r>
-        <w:t xml:space="preserve"> to make space for a </w:t>
+        <w:t xml:space="preserve"> to make space for </w:t>
+      </w:r>
+      <w:proofErr w:type="spellStart"/>
+      <w:r>
+        <w:t>a</w:t>
+      </w:r>
+      <w:proofErr w:type="spellEnd"/>
+      <w:r>
+        <w:t xml:space="preserve"> </w:t>
       </w:r>
       <w:r>
         <w:t>indicator in the centre of the board</w:t>
@@ -15853,6 +16590,9 @@
         <w:t xml:space="preserve"> </w:t>
       </w:r>
       <w:r>
+        <w:rPr>
+          <w:noProof/>
+        </w:rPr>
         <w:drawing>
           <wp:inline distT="0" distB="0" distL="0" distR="0" wp14:anchorId="55774882" wp14:editId="3AEE9A56">
             <wp:extent cx="5731510" cy="4093845"/>
@@ -15895,7 +16635,15 @@
         <w:t xml:space="preserve">I </w:t>
       </w:r>
       <w:r>
-        <w:t xml:space="preserve">added an options button in the top right and this is where the poker </w:t>
+        <w:t xml:space="preserve">added an options button in the top </w:t>
+      </w:r>
+      <w:proofErr w:type="gramStart"/>
+      <w:r>
+        <w:t>right</w:t>
+      </w:r>
+      <w:proofErr w:type="gramEnd"/>
+      <w:r>
+        <w:t xml:space="preserve"> and this is where the poker </w:t>
       </w:r>
       <w:r>
         <w:t xml:space="preserve">card rankings can be accessed. I </w:t>
@@ -15904,7 +16652,15 @@
         <w:t xml:space="preserve">ended up moving the cards in the centre upwards to make space for the currency pool </w:t>
       </w:r>
       <w:r>
-        <w:t>that will be in the centre which will be the total of every players invested currency.</w:t>
+        <w:t xml:space="preserve">that will be in the centre which will be the total of every </w:t>
+      </w:r>
+      <w:proofErr w:type="gramStart"/>
+      <w:r>
+        <w:t>players</w:t>
+      </w:r>
+      <w:proofErr w:type="gramEnd"/>
+      <w:r>
+        <w:t xml:space="preserve"> invested currency.</w:t>
       </w:r>
     </w:p>
     <w:p>
@@ -15912,7 +16668,15 @@
         <w:t xml:space="preserve">In this example of the draft </w:t>
       </w:r>
       <w:r>
-        <w:t xml:space="preserve">the Cental Pot has a value of </w:t>
+        <w:t xml:space="preserve">the </w:t>
+      </w:r>
+      <w:proofErr w:type="spellStart"/>
+      <w:r>
+        <w:t>Cental</w:t>
+      </w:r>
+      <w:proofErr w:type="spellEnd"/>
+      <w:r>
+        <w:t xml:space="preserve"> Pot has a value of </w:t>
       </w:r>
       <w:r>
         <w:t xml:space="preserve">2000 + 2000 + 1000 + 1000 + </w:t>
@@ -15925,8 +16689,13 @@
       </w:r>
     </w:p>
     <w:p>
-      <w:r>
-        <w:t xml:space="preserve">Also I mistakenly put 3 community cards (the </w:t>
+      <w:proofErr w:type="gramStart"/>
+      <w:r>
+        <w:t>Also</w:t>
+      </w:r>
+      <w:proofErr w:type="gramEnd"/>
+      <w:r>
+        <w:t xml:space="preserve"> I mistakenly put 3 community cards (the </w:t>
       </w:r>
       <w:r>
         <w:t>cards near the top of the screen</w:t>
@@ -16097,6 +16866,9 @@
     <w:p/>
     <w:p>
       <w:r>
+        <w:rPr>
+          <w:noProof/>
+        </w:rPr>
         <w:drawing>
           <wp:inline distT="0" distB="0" distL="0" distR="0" wp14:anchorId="103211BA" wp14:editId="5DDE4B98">
             <wp:extent cx="5731510" cy="4239895"/>
@@ -16159,10 +16931,18 @@
         <w:t xml:space="preserve">which will return to normal once their turn is over </w:t>
       </w:r>
       <w:r>
-        <w:t xml:space="preserve">and which players are out </w:t>
-      </w:r>
-      <w:r>
-        <w:t xml:space="preserve"> (Name is strikethrough).</w:t>
+        <w:t xml:space="preserve">and which players are </w:t>
+      </w:r>
+      <w:proofErr w:type="gramStart"/>
+      <w:r>
+        <w:t xml:space="preserve">out </w:t>
+      </w:r>
+      <w:r>
+        <w:t xml:space="preserve"> (</w:t>
+      </w:r>
+      <w:proofErr w:type="gramEnd"/>
+      <w:r>
+        <w:t>Name is strikethrough).</w:t>
       </w:r>
     </w:p>
     <w:p>
@@ -16221,7 +17001,15 @@
         <w:t xml:space="preserve">mouse click on shuffler. I decided to make this the button to get another card as it </w:t>
       </w:r>
       <w:r>
-        <w:t>adds to the realism of getting a card from the shuffler  instead of having a separate button for Hit</w:t>
+        <w:t xml:space="preserve">adds to the realism of getting a card from the </w:t>
+      </w:r>
+      <w:proofErr w:type="gramStart"/>
+      <w:r>
+        <w:t>shuffler  instead</w:t>
+      </w:r>
+      <w:proofErr w:type="gramEnd"/>
+      <w:r>
+        <w:t xml:space="preserve"> of having a separate button for Hit</w:t>
       </w:r>
     </w:p>
     <w:p>
@@ -16366,7 +17154,23 @@
         </w:numPr>
       </w:pPr>
       <w:r>
-        <w:t>Shuffled deck will be a queue and the dealing algorithm will dequeue the “card” at the front of the queue/”deck”</w:t>
+        <w:t xml:space="preserve">Shuffled deck will be a </w:t>
+      </w:r>
+      <w:proofErr w:type="gramStart"/>
+      <w:r>
+        <w:t>queue</w:t>
+      </w:r>
+      <w:proofErr w:type="gramEnd"/>
+      <w:r>
+        <w:t xml:space="preserve"> and the dealing algorithm will dequeue the “card” at the front of the queue</w:t>
+      </w:r>
+      <w:proofErr w:type="gramStart"/>
+      <w:r>
+        <w:t>/”deck</w:t>
+      </w:r>
+      <w:proofErr w:type="gramEnd"/>
+      <w:r>
+        <w:t>”</w:t>
       </w:r>
     </w:p>
     <w:p>
@@ -16871,7 +17675,25 @@
         </w:numPr>
       </w:pPr>
       <w:r>
-        <w:t>Determine win,draw or loss for each player based upon each players card rankings if player has not Folded</w:t>
+        <w:t xml:space="preserve">Determine </w:t>
+      </w:r>
+      <w:proofErr w:type="spellStart"/>
+      <w:proofErr w:type="gramStart"/>
+      <w:r>
+        <w:t>win,draw</w:t>
+      </w:r>
+      <w:proofErr w:type="spellEnd"/>
+      <w:proofErr w:type="gramEnd"/>
+      <w:r>
+        <w:t xml:space="preserve"> or loss for each player based upon each </w:t>
+      </w:r>
+      <w:proofErr w:type="gramStart"/>
+      <w:r>
+        <w:t>players</w:t>
+      </w:r>
+      <w:proofErr w:type="gramEnd"/>
+      <w:r>
+        <w:t xml:space="preserve"> card rankings if player has not Folded</w:t>
       </w:r>
     </w:p>
     <w:p>
@@ -16888,7 +17710,15 @@
     </w:p>
     <w:p>
       <w:r>
-        <w:t>I have chosen to do the poker gameplay next as it is another essential part of the game. This has purposely been done before the development of the GUI as the logic of the game will be completed after this point such that the game is “playable” if there are any unforeseen problems past this stage in development</w:t>
+        <w:t xml:space="preserve">I have chosen to do the poker </w:t>
+      </w:r>
+      <w:proofErr w:type="spellStart"/>
+      <w:r>
+        <w:t>gameplay</w:t>
+      </w:r>
+      <w:proofErr w:type="spellEnd"/>
+      <w:r>
+        <w:t xml:space="preserve"> next as it is another essential part of the game. This has purposely been done before the development of the GUI as the logic of the game will be completed after this point such that the game is “playable” if there are any unforeseen problems past this stage in development</w:t>
       </w:r>
     </w:p>
     <w:p/>
@@ -16998,7 +17828,15 @@
         </w:numPr>
       </w:pPr>
       <w:r>
-        <w:t>This is done after the essential parts of the games logic as this will be the most time consuming part of this project and for reasons stated further up.</w:t>
+        <w:t xml:space="preserve">This is done after the essential parts of the games logic as this will be the most </w:t>
+      </w:r>
+      <w:proofErr w:type="gramStart"/>
+      <w:r>
+        <w:t>time consuming</w:t>
+      </w:r>
+      <w:proofErr w:type="gramEnd"/>
+      <w:r>
+        <w:t xml:space="preserve"> part of this project and for reasons stated further up.</w:t>
       </w:r>
     </w:p>
     <w:p>
@@ -17224,7 +18062,23 @@
         </w:numPr>
       </w:pPr>
       <w:r>
-        <w:t>Shuffled deck will be a queue and the dealing algorithm will dequeue the “card” at the front of the queue/”deck”</w:t>
+        <w:t xml:space="preserve">Shuffled deck will be a </w:t>
+      </w:r>
+      <w:proofErr w:type="gramStart"/>
+      <w:r>
+        <w:t>queue</w:t>
+      </w:r>
+      <w:proofErr w:type="gramEnd"/>
+      <w:r>
+        <w:t xml:space="preserve"> and the dealing algorithm will dequeue the “card” at the front of the queue</w:t>
+      </w:r>
+      <w:proofErr w:type="gramStart"/>
+      <w:r>
+        <w:t>/”deck</w:t>
+      </w:r>
+      <w:proofErr w:type="gramEnd"/>
+      <w:r>
+        <w:t>”</w:t>
       </w:r>
     </w:p>
     <w:p>
@@ -17341,7 +18195,21 @@
         <w:rPr>
           <w:highlight w:val="yellow"/>
         </w:rPr>
-        <w:t>Videos or screenshots of what it looks liker when run</w:t>
+        <w:t xml:space="preserve">Videos or screenshots of what it looks </w:t>
+      </w:r>
+      <w:proofErr w:type="spellStart"/>
+      <w:r>
+        <w:rPr>
+          <w:highlight w:val="yellow"/>
+        </w:rPr>
+        <w:t>liker</w:t>
+      </w:r>
+      <w:proofErr w:type="spellEnd"/>
+      <w:r>
+        <w:rPr>
+          <w:highlight w:val="yellow"/>
+        </w:rPr>
+        <w:t xml:space="preserve"> when run</w:t>
       </w:r>
     </w:p>
     <w:p>
@@ -17498,8 +18366,13 @@
       </w:r>
     </w:p>
     <w:p>
-      <w:r>
-        <w:t xml:space="preserve">Ultimately I </w:t>
+      <w:proofErr w:type="gramStart"/>
+      <w:r>
+        <w:t>Ultimately</w:t>
+      </w:r>
+      <w:proofErr w:type="gramEnd"/>
+      <w:r>
+        <w:t xml:space="preserve"> I </w:t>
       </w:r>
       <w:r>
         <w:t xml:space="preserve">opted with </w:t>
@@ -17535,7 +18408,15 @@
         <w:t xml:space="preserve"> each card will have an image of it assigned to it</w:t>
       </w:r>
       <w:r>
-        <w:t>. E.g 1s image is 1s.png</w:t>
+        <w:t xml:space="preserve">. </w:t>
+      </w:r>
+      <w:proofErr w:type="spellStart"/>
+      <w:r>
+        <w:t>E.g</w:t>
+      </w:r>
+      <w:proofErr w:type="spellEnd"/>
+      <w:r>
+        <w:t xml:space="preserve"> 1s image is 1s.png</w:t>
       </w:r>
     </w:p>
     <w:p/>
@@ -17686,10 +18567,34 @@
     </w:p>
     <w:p>
       <w:r>
-        <w:t xml:space="preserve">Testing this </w:t>
-      </w:r>
-      <w:r>
-        <w:t>highlighted problems that would of caused distruption later down the line.</w:t>
+        <w:t xml:space="preserve">Testing </w:t>
+      </w:r>
+      <w:proofErr w:type="gramStart"/>
+      <w:r>
+        <w:t xml:space="preserve">this </w:t>
+      </w:r>
+      <w:r>
+        <w:t>highlighted problems</w:t>
+      </w:r>
+      <w:proofErr w:type="gramEnd"/>
+      <w:r>
+        <w:t xml:space="preserve"> that would </w:t>
+      </w:r>
+      <w:proofErr w:type="gramStart"/>
+      <w:r>
+        <w:t>of</w:t>
+      </w:r>
+      <w:proofErr w:type="gramEnd"/>
+      <w:r>
+        <w:t xml:space="preserve"> caused </w:t>
+      </w:r>
+      <w:proofErr w:type="spellStart"/>
+      <w:r>
+        <w:t>distruption</w:t>
+      </w:r>
+      <w:proofErr w:type="spellEnd"/>
+      <w:r>
+        <w:t xml:space="preserve"> later down the line.</w:t>
       </w:r>
     </w:p>
     <w:p>
@@ -17712,8 +18617,26 @@
         <w:lastRenderedPageBreak/>
         <w:t xml:space="preserve">They weren’t all the same string length </w:t>
       </w:r>
-      <w:r>
-        <w:t>e.g   “1s”  and  “10s”</w:t>
+      <w:proofErr w:type="spellStart"/>
+      <w:r>
+        <w:t>e.g</w:t>
+      </w:r>
+      <w:proofErr w:type="spellEnd"/>
+      <w:proofErr w:type="gramStart"/>
+      <w:r>
+        <w:t xml:space="preserve">   “</w:t>
+      </w:r>
+      <w:proofErr w:type="gramEnd"/>
+      <w:r>
+        <w:t>1</w:t>
+      </w:r>
+      <w:proofErr w:type="gramStart"/>
+      <w:r>
+        <w:t>s”  and</w:t>
+      </w:r>
+      <w:proofErr w:type="gramEnd"/>
+      <w:r>
+        <w:t xml:space="preserve">  “10s”</w:t>
       </w:r>
     </w:p>
     <w:p>
@@ -17752,7 +18675,23 @@
         <w:t xml:space="preserve">suit the suit letter being capitalised as now the face cards and ace are two letters long which means I also capitalise the first letter </w:t>
       </w:r>
       <w:r>
-        <w:t>of them e.g “KiS”.</w:t>
+        <w:t xml:space="preserve">of them </w:t>
+      </w:r>
+      <w:proofErr w:type="spellStart"/>
+      <w:r>
+        <w:t>e.g</w:t>
+      </w:r>
+      <w:proofErr w:type="spellEnd"/>
+      <w:r>
+        <w:t xml:space="preserve"> “</w:t>
+      </w:r>
+      <w:proofErr w:type="spellStart"/>
+      <w:r>
+        <w:t>KiS</w:t>
+      </w:r>
+      <w:proofErr w:type="spellEnd"/>
+      <w:r>
+        <w:t>”.</w:t>
       </w:r>
     </w:p>
     <w:p>
@@ -17796,15 +18735,18 @@
         <w:pStyle w:val="ListParagraph"/>
         <w:ind w:left="1440"/>
       </w:pPr>
-      <w:r>
-        <w:rPr>
-          <w:noProof/>
-        </w:rPr>
+    </w:p>
+    <w:p>
+      <w:pPr>
+        <w:pStyle w:val="ListParagraph"/>
+        <w:ind w:left="1440"/>
+      </w:pPr>
+      <w:r>
         <w:drawing>
-          <wp:inline distT="0" distB="0" distL="0" distR="0" wp14:anchorId="7F6FC7FB" wp14:editId="0ED6BFFE">
-            <wp:extent cx="2876951" cy="3267531"/>
-            <wp:effectExtent l="0" t="0" r="0" b="9525"/>
-            <wp:docPr id="2146977439" name="Picture 1" descr="A screenshot of a computer screen&#10;&#10;AI-generated content may be incorrect."/>
+          <wp:inline distT="0" distB="0" distL="0" distR="0" wp14:anchorId="3CC63D37" wp14:editId="2A197C83">
+            <wp:extent cx="3096057" cy="3391373"/>
+            <wp:effectExtent l="0" t="0" r="9525" b="0"/>
+            <wp:docPr id="1624145187" name="Picture 1" descr="A screenshot of a computer screen&#10;&#10;AI-generated content may be incorrect."/>
             <wp:cNvGraphicFramePr>
               <a:graphicFrameLocks xmlns:a="http://schemas.openxmlformats.org/drawingml/2006/main" noChangeAspect="1"/>
             </wp:cNvGraphicFramePr>
@@ -17812,7 +18754,7 @@
               <a:graphicData uri="http://schemas.openxmlformats.org/drawingml/2006/picture">
                 <pic:pic xmlns:pic="http://schemas.openxmlformats.org/drawingml/2006/picture">
                   <pic:nvPicPr>
-                    <pic:cNvPr id="2146977439" name="Picture 1" descr="A screenshot of a computer screen&#10;&#10;AI-generated content may be incorrect."/>
+                    <pic:cNvPr id="1624145187" name="Picture 1" descr="A screenshot of a computer screen&#10;&#10;AI-generated content may be incorrect."/>
                     <pic:cNvPicPr/>
                   </pic:nvPicPr>
                   <pic:blipFill>
@@ -17824,7 +18766,7 @@
                   <pic:spPr>
                     <a:xfrm>
                       <a:off x="0" y="0"/>
-                      <a:ext cx="2876951" cy="3267531"/>
+                      <a:ext cx="3096057" cy="3391373"/>
                     </a:xfrm>
                     <a:prstGeom prst="rect">
                       <a:avLst/>
@@ -17838,9 +18780,60 @@
       </w:r>
     </w:p>
     <w:p>
-      <w:r>
-        <w:br w:type="page"/>
-      </w:r>
+      <w:pPr>
+        <w:rPr>
+          <w:rFonts w:asciiTheme="majorHAnsi" w:eastAsia="Cambria Math" w:hAnsiTheme="majorHAnsi"/>
+          <w:lang w:eastAsia="ja-JP"/>
+        </w:rPr>
+      </w:pPr>
+    </w:p>
+    <w:p>
+      <w:pPr>
+        <w:rPr>
+          <w:rFonts w:asciiTheme="majorHAnsi" w:eastAsia="Cambria Math" w:hAnsiTheme="majorHAnsi"/>
+          <w:lang w:eastAsia="ja-JP"/>
+        </w:rPr>
+      </w:pPr>
+    </w:p>
+    <w:p>
+      <w:pPr>
+        <w:rPr>
+          <w:rFonts w:asciiTheme="majorHAnsi" w:eastAsia="Cambria Math" w:hAnsiTheme="majorHAnsi"/>
+          <w:lang w:eastAsia="ja-JP"/>
+        </w:rPr>
+      </w:pPr>
+    </w:p>
+    <w:p>
+      <w:pPr>
+        <w:rPr>
+          <w:rFonts w:asciiTheme="majorHAnsi" w:eastAsia="Cambria Math" w:hAnsiTheme="majorHAnsi"/>
+          <w:lang w:eastAsia="ja-JP"/>
+        </w:rPr>
+      </w:pPr>
+    </w:p>
+    <w:p>
+      <w:pPr>
+        <w:rPr>
+          <w:rFonts w:asciiTheme="majorHAnsi" w:eastAsia="Cambria Math" w:hAnsiTheme="majorHAnsi"/>
+          <w:lang w:eastAsia="ja-JP"/>
+        </w:rPr>
+      </w:pPr>
+    </w:p>
+    <w:p>
+      <w:pPr>
+        <w:rPr>
+          <w:rFonts w:asciiTheme="majorHAnsi" w:eastAsia="Cambria Math" w:hAnsiTheme="majorHAnsi"/>
+          <w:lang w:eastAsia="ja-JP"/>
+        </w:rPr>
+      </w:pPr>
+    </w:p>
+    <w:p>
+      <w:pPr>
+        <w:rPr>
+          <w:rFonts w:asciiTheme="majorHAnsi" w:eastAsia="Cambria Math" w:hAnsiTheme="majorHAnsi"/>
+          <w:lang w:eastAsia="ja-JP"/>
+        </w:rPr>
+      </w:pPr>
     </w:p>
     <w:p>
       <w:pPr>
@@ -17958,8 +18951,13 @@
           </w:tcPr>
           <w:p>
             <w:r>
-              <w:t>1.1.a</w:t>
-            </w:r>
+              <w:t>1.</w:t>
+            </w:r>
+            <w:proofErr w:type="gramStart"/>
+            <w:r>
+              <w:t>1.a</w:t>
+            </w:r>
+            <w:proofErr w:type="gramEnd"/>
           </w:p>
         </w:tc>
         <w:tc>
@@ -18016,8 +19014,13 @@
           </w:tcPr>
           <w:p>
             <w:r>
-              <w:t>1.1.b</w:t>
-            </w:r>
+              <w:t>1.</w:t>
+            </w:r>
+            <w:proofErr w:type="gramStart"/>
+            <w:r>
+              <w:t>1.b</w:t>
+            </w:r>
+            <w:proofErr w:type="gramEnd"/>
           </w:p>
         </w:tc>
         <w:tc>
@@ -18132,8 +19135,13 @@
           </w:tcPr>
           <w:p>
             <w:r>
-              <w:t>1.2.a</w:t>
-            </w:r>
+              <w:t>1.</w:t>
+            </w:r>
+            <w:proofErr w:type="gramStart"/>
+            <w:r>
+              <w:t>2.a</w:t>
+            </w:r>
+            <w:proofErr w:type="gramEnd"/>
           </w:p>
         </w:tc>
         <w:tc>
@@ -18161,8 +19169,13 @@
             <w:tcW w:w="2478" w:type="dxa"/>
           </w:tcPr>
           <w:p>
-            <w:r>
-              <w:t>len(cards)</w:t>
+            <w:proofErr w:type="spellStart"/>
+            <w:r>
+              <w:t>len</w:t>
+            </w:r>
+            <w:proofErr w:type="spellEnd"/>
+            <w:r>
+              <w:t>(cards)</w:t>
             </w:r>
           </w:p>
         </w:tc>
@@ -18190,8 +19203,13 @@
           </w:tcPr>
           <w:p>
             <w:r>
-              <w:t>1.2.b</w:t>
-            </w:r>
+              <w:t>1.</w:t>
+            </w:r>
+            <w:proofErr w:type="gramStart"/>
+            <w:r>
+              <w:t>2.b</w:t>
+            </w:r>
+            <w:proofErr w:type="gramEnd"/>
           </w:p>
         </w:tc>
         <w:tc>
@@ -18293,11 +19311,16 @@
               <w:t>H</w:t>
             </w:r>
             <w:r>
-              <w:t>","KiD"</w:t>
+              <w:t>","KiD</w:t>
+            </w:r>
+            <w:proofErr w:type="gramStart"/>
+            <w:r>
+              <w:t>"</w:t>
             </w:r>
             <w:r>
               <w:t>,etc</w:t>
             </w:r>
+            <w:proofErr w:type="gramEnd"/>
           </w:p>
         </w:tc>
         <w:tc>
@@ -18315,7 +19338,10 @@
               <w:t>∈</w:t>
             </w:r>
             <w:r>
-              <w:t xml:space="preserve"> {A,2</w:t>
+              <w:t xml:space="preserve"> {A,</w:t>
+            </w:r>
+            <w:r>
+              <w:t>1</w:t>
             </w:r>
             <w:r>
               <w:rPr>
@@ -18323,8 +19349,21 @@
               </w:rPr>
               <w:t>–</w:t>
             </w:r>
-            <w:r>
-              <w:t xml:space="preserve">10,J,Q,K}, Suit </w:t>
+            <w:proofErr w:type="gramStart"/>
+            <w:r>
+              <w:t>10,J</w:t>
+            </w:r>
+            <w:proofErr w:type="gramEnd"/>
+            <w:r>
+              <w:t>,</w:t>
+            </w:r>
+            <w:proofErr w:type="gramStart"/>
+            <w:r>
+              <w:t>Q,K</w:t>
+            </w:r>
+            <w:proofErr w:type="gramEnd"/>
+            <w:r>
+              <w:t xml:space="preserve">}, Suit </w:t>
             </w:r>
             <w:r>
               <w:rPr>
@@ -18333,7 +19372,23 @@
               <w:t>∈</w:t>
             </w:r>
             <w:r>
-              <w:t xml:space="preserve"> {S,H,D,C}</w:t>
+              <w:t xml:space="preserve"> {</w:t>
+            </w:r>
+            <w:proofErr w:type="gramStart"/>
+            <w:r>
+              <w:t>S,H</w:t>
+            </w:r>
+            <w:proofErr w:type="gramEnd"/>
+            <w:r>
+              <w:t>,</w:t>
+            </w:r>
+            <w:proofErr w:type="gramStart"/>
+            <w:r>
+              <w:t>D,C</w:t>
+            </w:r>
+            <w:proofErr w:type="gramEnd"/>
+            <w:r>
+              <w:t>}</w:t>
             </w:r>
           </w:p>
         </w:tc>
@@ -18351,8 +19406,13 @@
           </w:tcPr>
           <w:p>
             <w:r>
-              <w:t>1.2.d</w:t>
-            </w:r>
+              <w:t>1.</w:t>
+            </w:r>
+            <w:proofErr w:type="gramStart"/>
+            <w:r>
+              <w:t>2.d</w:t>
+            </w:r>
+            <w:proofErr w:type="gramEnd"/>
           </w:p>
         </w:tc>
         <w:tc>
@@ -18381,7 +19441,28 @@
           </w:tcPr>
           <w:p>
             <w:r>
-              <w:t>Call ShuffleCards() then compare to original</w:t>
+              <w:t xml:space="preserve">Call </w:t>
+            </w:r>
+            <w:proofErr w:type="spellStart"/>
+            <w:proofErr w:type="gramStart"/>
+            <w:r>
+              <w:t>ShuffleCards</w:t>
+            </w:r>
+            <w:proofErr w:type="spellEnd"/>
+            <w:r>
+              <w:t>(</w:t>
+            </w:r>
+            <w:proofErr w:type="gramEnd"/>
+            <w:r>
+              <w:t xml:space="preserve">) then </w:t>
+            </w:r>
+            <w:proofErr w:type="gramStart"/>
+            <w:r>
+              <w:t>compare</w:t>
+            </w:r>
+            <w:proofErr w:type="gramEnd"/>
+            <w:r>
+              <w:t xml:space="preserve"> to original</w:t>
             </w:r>
           </w:p>
         </w:tc>
@@ -18427,8 +19508,13 @@
           </w:tcPr>
           <w:p>
             <w:r>
-              <w:t>1.3.a</w:t>
-            </w:r>
+              <w:t>1.</w:t>
+            </w:r>
+            <w:proofErr w:type="gramStart"/>
+            <w:r>
+              <w:t>3.a</w:t>
+            </w:r>
+            <w:proofErr w:type="gramEnd"/>
           </w:p>
         </w:tc>
         <w:tc>
@@ -18457,7 +19543,15 @@
           </w:tcPr>
           <w:p>
             <w:r>
-              <w:t>Call DealCards(p1,1)</w:t>
+              <w:t xml:space="preserve">Call </w:t>
+            </w:r>
+            <w:proofErr w:type="spellStart"/>
+            <w:r>
+              <w:t>DealCards</w:t>
+            </w:r>
+            <w:proofErr w:type="spellEnd"/>
+            <w:r>
+              <w:t>(p1,1)</w:t>
             </w:r>
           </w:p>
         </w:tc>
@@ -18467,7 +19561,15 @@
           </w:tcPr>
           <w:p>
             <w:r>
-              <w:t>Player1  length +1, deck length –1</w:t>
+              <w:t>Player</w:t>
+            </w:r>
+            <w:proofErr w:type="gramStart"/>
+            <w:r>
+              <w:t>1  length</w:t>
+            </w:r>
+            <w:proofErr w:type="gramEnd"/>
+            <w:r>
+              <w:t xml:space="preserve"> +1, deck length –1</w:t>
             </w:r>
           </w:p>
         </w:tc>
@@ -18514,8 +19616,13 @@
             <w:tcW w:w="2478" w:type="dxa"/>
           </w:tcPr>
           <w:p>
-            <w:r>
-              <w:t>DealCards(p1,52)</w:t>
+            <w:proofErr w:type="spellStart"/>
+            <w:r>
+              <w:t>DealCards</w:t>
+            </w:r>
+            <w:proofErr w:type="spellEnd"/>
+            <w:r>
+              <w:t>(p1,52)</w:t>
             </w:r>
           </w:p>
         </w:tc>
@@ -18591,7 +19698,15 @@
               <w:t xml:space="preserve">cards </w:t>
             </w:r>
             <w:r>
-              <w:t>left call DealCards(p1,6)</w:t>
+              <w:t xml:space="preserve">left call </w:t>
+            </w:r>
+            <w:proofErr w:type="spellStart"/>
+            <w:r>
+              <w:t>DealCards</w:t>
+            </w:r>
+            <w:proofErr w:type="spellEnd"/>
+            <w:r>
+              <w:t>(p1,6)</w:t>
             </w:r>
           </w:p>
         </w:tc>
@@ -18654,8 +19769,13 @@
             <w:tcW w:w="2478" w:type="dxa"/>
           </w:tcPr>
           <w:p>
-            <w:r>
-              <w:t>DealCards(p1,0)</w:t>
+            <w:proofErr w:type="spellStart"/>
+            <w:r>
+              <w:t>DealCards</w:t>
+            </w:r>
+            <w:proofErr w:type="spellEnd"/>
+            <w:r>
+              <w:t>(p1,0)</w:t>
             </w:r>
           </w:p>
         </w:tc>
@@ -18719,11 +19839,32 @@
             <w:tcW w:w="2478" w:type="dxa"/>
           </w:tcPr>
           <w:p>
-            <w:r>
-              <w:t>DealCards(p1,"three") or DealCards(p1,</w:t>
-            </w:r>
-            <w:r>
-              <w:t>-3</w:t>
+            <w:proofErr w:type="spellStart"/>
+            <w:r>
+              <w:t>DealCards</w:t>
+            </w:r>
+            <w:proofErr w:type="spellEnd"/>
+            <w:r>
+              <w:t xml:space="preserve">(p1,"three") or </w:t>
+            </w:r>
+            <w:proofErr w:type="spellStart"/>
+            <w:r>
+              <w:t>DealCards</w:t>
+            </w:r>
+            <w:proofErr w:type="spellEnd"/>
+            <w:r>
+              <w:t>(p</w:t>
+            </w:r>
+            <w:proofErr w:type="gramStart"/>
+            <w:r>
+              <w:t>1,</w:t>
+            </w:r>
+            <w:r>
+              <w:t>-</w:t>
+            </w:r>
+            <w:proofErr w:type="gramEnd"/>
+            <w:r>
+              <w:t>3</w:t>
             </w:r>
             <w:r>
               <w:t>)</w:t>
@@ -18818,8 +19959,13 @@
           </w:tcPr>
           <w:p>
             <w:r>
-              <w:t>1.2.post</w:t>
-            </w:r>
+              <w:t>1.</w:t>
+            </w:r>
+            <w:proofErr w:type="gramStart"/>
+            <w:r>
+              <w:t>2.post</w:t>
+            </w:r>
+            <w:proofErr w:type="gramEnd"/>
           </w:p>
         </w:tc>
         <w:tc>
@@ -18850,6 +19996,8 @@
             <w:r>
               <w:t xml:space="preserve">Run </w:t>
             </w:r>
+            <w:proofErr w:type="spellStart"/>
+            <w:proofErr w:type="gramStart"/>
             <w:r>
               <w:t>S</w:t>
             </w:r>
@@ -18857,7 +20005,15 @@
               <w:t>huffle</w:t>
             </w:r>
             <w:r>
-              <w:t>Cards()</w:t>
+              <w:t>Cards</w:t>
+            </w:r>
+            <w:proofErr w:type="spellEnd"/>
+            <w:r>
+              <w:t>(</w:t>
+            </w:r>
+            <w:proofErr w:type="gramEnd"/>
+            <w:r>
+              <w:t>)</w:t>
             </w:r>
             <w:r>
               <w:t xml:space="preserve"> 100×</w:t>
@@ -18882,7 +20038,15 @@
           </w:tcPr>
           <w:p>
             <w:r>
-              <w:t>No duplicates within a deck, the greater majority of shuffled decks must be unique</w:t>
+              <w:t xml:space="preserve">No duplicates within a deck, </w:t>
+            </w:r>
+            <w:proofErr w:type="gramStart"/>
+            <w:r>
+              <w:t>the greater majority of</w:t>
+            </w:r>
+            <w:proofErr w:type="gramEnd"/>
+            <w:r>
+              <w:t xml:space="preserve"> shuffled decks must be unique</w:t>
             </w:r>
           </w:p>
         </w:tc>
@@ -19766,7 +20930,7 @@
   <w:docDefaults>
     <w:rPrDefault>
       <w:rPr>
-        <w:rFonts w:asciiTheme="minorHAnsi" w:eastAsiaTheme="minorHAnsi" w:hAnsiTheme="minorHAnsi" w:cstheme="minorBidi"/>
+        <w:rFonts w:asciiTheme="minorHAnsi" w:eastAsia="MS Mincho" w:hAnsiTheme="minorHAnsi" w:cstheme="minorBidi"/>
         <w:kern w:val="2"/>
         <w:sz w:val="24"/>
         <w:szCs w:val="24"/>
@@ -20373,6 +21537,7 @@
   <w:style w:type="character" w:default="1" w:styleId="DefaultParagraphFont">
     <w:name w:val="Default Paragraph Font"/>
     <w:uiPriority w:val="1"/>
+    <w:semiHidden/>
     <w:unhideWhenUsed/>
   </w:style>
   <w:style w:type="table" w:default="1" w:styleId="TableNormal">
@@ -21121,6 +22286,14 @@
     <w:pitch w:val="variable"/>
     <w:sig w:usb0="00000000" w:usb1="10000000" w:usb2="00000000" w:usb3="00000000" w:csb0="80000000" w:csb1="00000000"/>
   </w:font>
+  <w:font w:name="MS Mincho">
+    <w:altName w:val="ＭＳ 明朝"/>
+    <w:panose1 w:val="02020609040205080304"/>
+    <w:charset w:val="80"/>
+    <w:family w:val="modern"/>
+    <w:pitch w:val="fixed"/>
+    <w:sig w:usb0="E00002FF" w:usb1="6AC7FDFB" w:usb2="08000012" w:usb3="00000000" w:csb0="0002009F" w:csb1="00000000"/>
+  </w:font>
   <w:font w:name="Aptos Display">
     <w:charset w:val="00"/>
     <w:family w:val="swiss"/>
@@ -21177,8 +22350,10 @@
     <w:rsid w:val="00890BCD"/>
     <w:rsid w:val="008C2FF3"/>
     <w:rsid w:val="009452BB"/>
+    <w:rsid w:val="00976FB9"/>
     <w:rsid w:val="009F088F"/>
     <w:rsid w:val="00A05E69"/>
+    <w:rsid w:val="00AB09B4"/>
     <w:rsid w:val="00B86963"/>
     <w:rsid w:val="00BA7ABA"/>
     <w:rsid w:val="00C32C87"/>
@@ -21190,6 +22365,7 @@
     <w:rsid w:val="00E41B1D"/>
     <w:rsid w:val="00E64FA2"/>
     <w:rsid w:val="00E71C7B"/>
+    <w:rsid w:val="00EF72B9"/>
     <w:rsid w:val="00F357BA"/>
     <w:rsid w:val="00FA417B"/>
     <w:rsid w:val="00FA72A6"/>

--- a/The Cards Collective.docx
+++ b/The Cards Collective.docx
@@ -15458,23 +15458,42 @@
         </w:trPr>
         <w:tc>
           <w:tcPr>
-            <w:tcW w:w="10130" w:type="dxa"/>
-            <w:gridSpan w:val="4"/>
-            <w:shd w:val="clear" w:color="auto" w:fill="D9D9D9" w:themeFill="background1" w:themeFillShade="D9"/>
-          </w:tcPr>
-          <w:p>
-            <w:pPr>
-              <w:jc w:val="center"/>
-            </w:pPr>
-            <w:r>
-              <w:rPr>
-                <w:b/>
-                <w:bCs/>
-                <w:sz w:val="32"/>
-                <w:szCs w:val="32"/>
-              </w:rPr>
-              <w:t>Blackjack</w:t>
-            </w:r>
+            <w:tcW w:w="3738" w:type="dxa"/>
+          </w:tcPr>
+          <w:p>
+            <w:pPr>
+              <w:jc w:val="center"/>
+            </w:pPr>
+          </w:p>
+        </w:tc>
+        <w:tc>
+          <w:tcPr>
+            <w:tcW w:w="1357" w:type="dxa"/>
+          </w:tcPr>
+          <w:p>
+            <w:pPr>
+              <w:jc w:val="center"/>
+            </w:pPr>
+          </w:p>
+        </w:tc>
+        <w:tc>
+          <w:tcPr>
+            <w:tcW w:w="3168" w:type="dxa"/>
+          </w:tcPr>
+          <w:p>
+            <w:pPr>
+              <w:jc w:val="center"/>
+            </w:pPr>
+          </w:p>
+        </w:tc>
+        <w:tc>
+          <w:tcPr>
+            <w:tcW w:w="1867" w:type="dxa"/>
+          </w:tcPr>
+          <w:p>
+            <w:pPr>
+              <w:jc w:val="center"/>
+            </w:pPr>
           </w:p>
         </w:tc>
       </w:tr>
@@ -15529,6 +15548,77 @@
         </w:trPr>
         <w:tc>
           <w:tcPr>
+            <w:tcW w:w="10130" w:type="dxa"/>
+            <w:gridSpan w:val="4"/>
+            <w:shd w:val="clear" w:color="auto" w:fill="D9D9D9" w:themeFill="background1" w:themeFillShade="D9"/>
+          </w:tcPr>
+          <w:p>
+            <w:pPr>
+              <w:jc w:val="center"/>
+            </w:pPr>
+            <w:r>
+              <w:rPr>
+                <w:b/>
+                <w:bCs/>
+                <w:sz w:val="32"/>
+                <w:szCs w:val="32"/>
+              </w:rPr>
+              <w:t>Blackjack</w:t>
+            </w:r>
+          </w:p>
+        </w:tc>
+      </w:tr>
+      <w:tr>
+        <w:trPr>
+          <w:trHeight w:val="477"/>
+        </w:trPr>
+        <w:tc>
+          <w:tcPr>
+            <w:tcW w:w="3738" w:type="dxa"/>
+          </w:tcPr>
+          <w:p>
+            <w:pPr>
+              <w:jc w:val="center"/>
+            </w:pPr>
+          </w:p>
+        </w:tc>
+        <w:tc>
+          <w:tcPr>
+            <w:tcW w:w="1357" w:type="dxa"/>
+          </w:tcPr>
+          <w:p>
+            <w:pPr>
+              <w:jc w:val="center"/>
+            </w:pPr>
+          </w:p>
+        </w:tc>
+        <w:tc>
+          <w:tcPr>
+            <w:tcW w:w="3168" w:type="dxa"/>
+          </w:tcPr>
+          <w:p>
+            <w:pPr>
+              <w:jc w:val="center"/>
+            </w:pPr>
+          </w:p>
+        </w:tc>
+        <w:tc>
+          <w:tcPr>
+            <w:tcW w:w="1867" w:type="dxa"/>
+          </w:tcPr>
+          <w:p>
+            <w:pPr>
+              <w:jc w:val="center"/>
+            </w:pPr>
+          </w:p>
+        </w:tc>
+      </w:tr>
+      <w:tr>
+        <w:trPr>
+          <w:trHeight w:val="477"/>
+        </w:trPr>
+        <w:tc>
+          <w:tcPr>
             <w:tcW w:w="3738" w:type="dxa"/>
           </w:tcPr>
           <w:p>
@@ -15638,7 +15728,6 @@
                 <w:sz w:val="36"/>
                 <w:szCs w:val="36"/>
               </w:rPr>
-              <w:lastRenderedPageBreak/>
               <w:t>Poker</w:t>
             </w:r>
           </w:p>
@@ -16120,6 +16209,7 @@
         <w:rPr>
           <w:u w:val="single"/>
         </w:rPr>
+        <w:lastRenderedPageBreak/>
         <w:t>Positioning etc notes:</w:t>
       </w:r>
     </w:p>
@@ -16130,7 +16220,6 @@
     </w:p>
     <w:p>
       <w:r>
-        <w:lastRenderedPageBreak/>
         <w:t>Shuffler to make it look more realistic</w:t>
       </w:r>
     </w:p>
@@ -18005,6 +18094,146 @@
     <w:p>
       <w:pPr>
         <w:rPr>
+          <w:highlight w:val="yellow"/>
+        </w:rPr>
+      </w:pPr>
+      <w:r>
+        <w:rPr>
+          <w:highlight w:val="yellow"/>
+        </w:rPr>
+        <w:t>Algorithms    - Should contain flowcharts / pseudocode</w:t>
+      </w:r>
+    </w:p>
+    <w:p>
+      <w:pPr>
+        <w:rPr>
+          <w:noProof/>
+        </w:rPr>
+      </w:pPr>
+      <w:r>
+        <w:drawing>
+          <wp:inline distT="0" distB="0" distL="0" distR="0" wp14:anchorId="7C8FA24D" wp14:editId="18F8767D">
+            <wp:extent cx="2833459" cy="5542370"/>
+            <wp:effectExtent l="0" t="0" r="5080" b="1270"/>
+            <wp:docPr id="333824995" name="Picture 1" descr="A diagram of a card game&#10;&#10;AI-generated content may be incorrect."/>
+            <wp:cNvGraphicFramePr>
+              <a:graphicFrameLocks xmlns:a="http://schemas.openxmlformats.org/drawingml/2006/main" noChangeAspect="1"/>
+            </wp:cNvGraphicFramePr>
+            <a:graphic xmlns:a="http://schemas.openxmlformats.org/drawingml/2006/main">
+              <a:graphicData uri="http://schemas.openxmlformats.org/drawingml/2006/picture">
+                <pic:pic xmlns:pic="http://schemas.openxmlformats.org/drawingml/2006/picture">
+                  <pic:nvPicPr>
+                    <pic:cNvPr id="333824995" name="Picture 1" descr="A diagram of a card game&#10;&#10;AI-generated content may be incorrect."/>
+                    <pic:cNvPicPr/>
+                  </pic:nvPicPr>
+                  <pic:blipFill>
+                    <a:blip r:embed="rId33"/>
+                    <a:stretch>
+                      <a:fillRect/>
+                    </a:stretch>
+                  </pic:blipFill>
+                  <pic:spPr>
+                    <a:xfrm>
+                      <a:off x="0" y="0"/>
+                      <a:ext cx="2833459" cy="5542370"/>
+                    </a:xfrm>
+                    <a:prstGeom prst="rect">
+                      <a:avLst/>
+                    </a:prstGeom>
+                  </pic:spPr>
+                </pic:pic>
+              </a:graphicData>
+            </a:graphic>
+          </wp:inline>
+        </w:drawing>
+      </w:r>
+      <w:r>
+        <w:rPr>
+          <w:noProof/>
+        </w:rPr>
+        <w:t xml:space="preserve"> </w:t>
+      </w:r>
+      <w:r>
+        <w:drawing>
+          <wp:inline distT="0" distB="0" distL="0" distR="0" wp14:anchorId="680CBFBD" wp14:editId="09297E2A">
+            <wp:extent cx="2819794" cy="5563376"/>
+            <wp:effectExtent l="0" t="0" r="0" b="635"/>
+            <wp:docPr id="1991326578" name="Picture 1" descr="A diagram of a deck&#10;&#10;AI-generated content may be incorrect."/>
+            <wp:cNvGraphicFramePr>
+              <a:graphicFrameLocks xmlns:a="http://schemas.openxmlformats.org/drawingml/2006/main" noChangeAspect="1"/>
+            </wp:cNvGraphicFramePr>
+            <a:graphic xmlns:a="http://schemas.openxmlformats.org/drawingml/2006/main">
+              <a:graphicData uri="http://schemas.openxmlformats.org/drawingml/2006/picture">
+                <pic:pic xmlns:pic="http://schemas.openxmlformats.org/drawingml/2006/picture">
+                  <pic:nvPicPr>
+                    <pic:cNvPr id="1991326578" name="Picture 1" descr="A diagram of a deck&#10;&#10;AI-generated content may be incorrect."/>
+                    <pic:cNvPicPr/>
+                  </pic:nvPicPr>
+                  <pic:blipFill>
+                    <a:blip r:embed="rId34"/>
+                    <a:stretch>
+                      <a:fillRect/>
+                    </a:stretch>
+                  </pic:blipFill>
+                  <pic:spPr>
+                    <a:xfrm>
+                      <a:off x="0" y="0"/>
+                      <a:ext cx="2819794" cy="5563376"/>
+                    </a:xfrm>
+                    <a:prstGeom prst="rect">
+                      <a:avLst/>
+                    </a:prstGeom>
+                  </pic:spPr>
+                </pic:pic>
+              </a:graphicData>
+            </a:graphic>
+          </wp:inline>
+        </w:drawing>
+      </w:r>
+    </w:p>
+    <w:p>
+      <w:r>
+        <w:lastRenderedPageBreak/>
+        <w:drawing>
+          <wp:inline distT="0" distB="0" distL="0" distR="0" wp14:anchorId="77804169" wp14:editId="3B45D508">
+            <wp:extent cx="4715533" cy="6296904"/>
+            <wp:effectExtent l="0" t="0" r="8890" b="8890"/>
+            <wp:docPr id="1429408719" name="Picture 1" descr="A diagram of a card&#10;&#10;AI-generated content may be incorrect."/>
+            <wp:cNvGraphicFramePr>
+              <a:graphicFrameLocks xmlns:a="http://schemas.openxmlformats.org/drawingml/2006/main" noChangeAspect="1"/>
+            </wp:cNvGraphicFramePr>
+            <a:graphic xmlns:a="http://schemas.openxmlformats.org/drawingml/2006/main">
+              <a:graphicData uri="http://schemas.openxmlformats.org/drawingml/2006/picture">
+                <pic:pic xmlns:pic="http://schemas.openxmlformats.org/drawingml/2006/picture">
+                  <pic:nvPicPr>
+                    <pic:cNvPr id="1429408719" name="Picture 1" descr="A diagram of a card&#10;&#10;AI-generated content may be incorrect."/>
+                    <pic:cNvPicPr/>
+                  </pic:nvPicPr>
+                  <pic:blipFill>
+                    <a:blip r:embed="rId35"/>
+                    <a:stretch>
+                      <a:fillRect/>
+                    </a:stretch>
+                  </pic:blipFill>
+                  <pic:spPr>
+                    <a:xfrm>
+                      <a:off x="0" y="0"/>
+                      <a:ext cx="4715533" cy="6296904"/>
+                    </a:xfrm>
+                    <a:prstGeom prst="rect">
+                      <a:avLst/>
+                    </a:prstGeom>
+                  </pic:spPr>
+                </pic:pic>
+              </a:graphicData>
+            </a:graphic>
+          </wp:inline>
+        </w:drawing>
+      </w:r>
+    </w:p>
+    <w:p>
+      <w:pPr>
+        <w:rPr>
           <w:b/>
           <w:bCs/>
         </w:rPr>
@@ -18089,31 +18318,6 @@
       </w:pPr>
     </w:p>
     <w:p>
-      <w:pPr>
-        <w:rPr>
-          <w:highlight w:val="yellow"/>
-        </w:rPr>
-      </w:pPr>
-      <w:r>
-        <w:rPr>
-          <w:highlight w:val="yellow"/>
-        </w:rPr>
-        <w:t xml:space="preserve">Algorithms    - </w:t>
-      </w:r>
-      <w:r>
-        <w:rPr>
-          <w:highlight w:val="yellow"/>
-        </w:rPr>
-        <w:t>Should contain</w:t>
-      </w:r>
-      <w:r>
-        <w:rPr>
-          <w:highlight w:val="yellow"/>
-        </w:rPr>
-        <w:t xml:space="preserve"> flowcharts / pseudocode</w:t>
-      </w:r>
-    </w:p>
-    <w:p>
       <w:r>
         <w:rPr>
           <w:highlight w:val="yellow"/>
@@ -18133,6 +18337,7 @@
       </w:pPr>
       <w:bookmarkStart w:id="51" w:name="_Toc210804216"/>
       <w:r>
+        <w:lastRenderedPageBreak/>
         <w:t>Develop</w:t>
       </w:r>
       <w:r>
@@ -18233,7 +18438,6 @@
         <w:rPr>
           <w:noProof/>
         </w:rPr>
-        <w:lastRenderedPageBreak/>
         <w:drawing>
           <wp:inline distT="0" distB="0" distL="0" distR="0" wp14:anchorId="039D0D68" wp14:editId="41E8AF3F">
             <wp:extent cx="2673026" cy="2305050"/>
@@ -18250,7 +18454,7 @@
                     <pic:cNvPicPr/>
                   </pic:nvPicPr>
                   <pic:blipFill>
-                    <a:blip r:embed="rId33"/>
+                    <a:blip r:embed="rId36"/>
                     <a:stretch>
                       <a:fillRect/>
                     </a:stretch>
@@ -18275,7 +18479,7 @@
           <w:noProof/>
         </w:rPr>
         <w:drawing>
-          <wp:inline distT="0" distB="0" distL="0" distR="0" wp14:anchorId="42447708" wp14:editId="3DB457F8">
+          <wp:inline distT="0" distB="0" distL="0" distR="0" wp14:anchorId="42447708" wp14:editId="6533E057">
             <wp:extent cx="5048250" cy="2076357"/>
             <wp:effectExtent l="0" t="0" r="0" b="635"/>
             <wp:docPr id="1909004241" name="Picture 1"/>
@@ -18292,7 +18496,7 @@
                     </pic:cNvPicPr>
                   </pic:nvPicPr>
                   <pic:blipFill>
-                    <a:blip r:embed="rId34">
+                    <a:blip r:embed="rId37">
                       <a:extLst>
                         <a:ext uri="{28A0092B-C50C-407E-A947-70E740481C1C}">
                           <a14:useLocalDpi xmlns:a14="http://schemas.microsoft.com/office/drawing/2010/main" val="0"/>
@@ -18307,7 +18511,7 @@
                   <pic:spPr bwMode="auto">
                     <a:xfrm>
                       <a:off x="0" y="0"/>
-                      <a:ext cx="5097040" cy="2096424"/>
+                      <a:ext cx="5048250" cy="2076357"/>
                     </a:xfrm>
                     <a:prstGeom prst="rect">
                       <a:avLst/>
@@ -18442,7 +18646,7 @@
                     <pic:cNvPicPr/>
                   </pic:nvPicPr>
                   <pic:blipFill>
-                    <a:blip r:embed="rId35"/>
+                    <a:blip r:embed="rId38"/>
                     <a:stretch>
                       <a:fillRect/>
                     </a:stretch>
@@ -18501,7 +18705,7 @@
                     <pic:cNvPicPr/>
                   </pic:nvPicPr>
                   <pic:blipFill>
-                    <a:blip r:embed="rId36"/>
+                    <a:blip r:embed="rId39"/>
                     <a:stretch>
                       <a:fillRect/>
                     </a:stretch>
@@ -18544,7 +18748,7 @@
                     <pic:cNvPicPr/>
                   </pic:nvPicPr>
                   <pic:blipFill>
-                    <a:blip r:embed="rId37"/>
+                    <a:blip r:embed="rId40"/>
                     <a:stretch>
                       <a:fillRect/>
                     </a:stretch>
@@ -18742,6 +18946,9 @@
         <w:ind w:left="1440"/>
       </w:pPr>
       <w:r>
+        <w:rPr>
+          <w:noProof/>
+        </w:rPr>
         <w:drawing>
           <wp:inline distT="0" distB="0" distL="0" distR="0" wp14:anchorId="3CC63D37" wp14:editId="2A197C83">
             <wp:extent cx="3096057" cy="3391373"/>
@@ -18758,7 +18965,7 @@
                     <pic:cNvPicPr/>
                   </pic:nvPicPr>
                   <pic:blipFill>
-                    <a:blip r:embed="rId38"/>
+                    <a:blip r:embed="rId41"/>
                     <a:stretch>
                       <a:fillRect/>
                     </a:stretch>
@@ -18871,21 +19078,23 @@
     <w:tbl>
       <w:tblPr>
         <w:tblStyle w:val="TableGrid"/>
-        <w:tblW w:w="9493" w:type="dxa"/>
+        <w:tblW w:w="10915" w:type="dxa"/>
+        <w:tblInd w:w="-714" w:type="dxa"/>
         <w:tblLook w:val="04A0" w:firstRow="1" w:lastRow="0" w:firstColumn="1" w:lastColumn="0" w:noHBand="0" w:noVBand="1"/>
       </w:tblPr>
       <w:tblGrid>
         <w:gridCol w:w="1068"/>
-        <w:gridCol w:w="1508"/>
+        <w:gridCol w:w="1647"/>
         <w:gridCol w:w="1441"/>
         <w:gridCol w:w="2478"/>
-        <w:gridCol w:w="1935"/>
-        <w:gridCol w:w="1063"/>
+        <w:gridCol w:w="1778"/>
+        <w:gridCol w:w="1341"/>
+        <w:gridCol w:w="1162"/>
       </w:tblGrid>
       <w:tr>
         <w:tc>
           <w:tcPr>
-            <w:tcW w:w="1029" w:type="dxa"/>
+            <w:tcW w:w="1068" w:type="dxa"/>
           </w:tcPr>
           <w:p>
             <w:r>
@@ -18895,7 +19104,7 @@
         </w:tc>
         <w:tc>
           <w:tcPr>
-            <w:tcW w:w="1508" w:type="dxa"/>
+            <w:tcW w:w="1714" w:type="dxa"/>
           </w:tcPr>
           <w:p>
             <w:r>
@@ -18925,7 +19134,7 @@
         </w:tc>
         <w:tc>
           <w:tcPr>
-            <w:tcW w:w="1964" w:type="dxa"/>
+            <w:tcW w:w="1946" w:type="dxa"/>
           </w:tcPr>
           <w:p>
             <w:r>
@@ -18935,11 +19144,21 @@
         </w:tc>
         <w:tc>
           <w:tcPr>
-            <w:tcW w:w="1073" w:type="dxa"/>
+            <w:tcW w:w="1560" w:type="dxa"/>
           </w:tcPr>
           <w:p>
             <w:r>
               <w:t>Actual result</w:t>
+            </w:r>
+          </w:p>
+        </w:tc>
+        <w:tc>
+          <w:tcPr>
+            <w:tcW w:w="708" w:type="dxa"/>
+          </w:tcPr>
+          <w:p>
+            <w:r>
+              <w:t>Evidence</w:t>
             </w:r>
           </w:p>
         </w:tc>
@@ -18947,7 +19166,7 @@
       <w:tr>
         <w:tc>
           <w:tcPr>
-            <w:tcW w:w="1029" w:type="dxa"/>
+            <w:tcW w:w="1068" w:type="dxa"/>
           </w:tcPr>
           <w:p>
             <w:r>
@@ -18962,7 +19181,7 @@
         </w:tc>
         <w:tc>
           <w:tcPr>
-            <w:tcW w:w="1508" w:type="dxa"/>
+            <w:tcW w:w="1714" w:type="dxa"/>
           </w:tcPr>
           <w:p>
             <w:r>
@@ -18992,7 +19211,7 @@
         </w:tc>
         <w:tc>
           <w:tcPr>
-            <w:tcW w:w="1964" w:type="dxa"/>
+            <w:tcW w:w="1946" w:type="dxa"/>
           </w:tcPr>
           <w:p>
             <w:r>
@@ -19002,7 +19221,13 @@
         </w:tc>
         <w:tc>
           <w:tcPr>
-            <w:tcW w:w="1073" w:type="dxa"/>
+            <w:tcW w:w="1560" w:type="dxa"/>
+          </w:tcPr>
+          <w:p/>
+        </w:tc>
+        <w:tc>
+          <w:tcPr>
+            <w:tcW w:w="708" w:type="dxa"/>
           </w:tcPr>
           <w:p/>
         </w:tc>
@@ -19010,7 +19235,7 @@
       <w:tr>
         <w:tc>
           <w:tcPr>
-            <w:tcW w:w="1029" w:type="dxa"/>
+            <w:tcW w:w="1068" w:type="dxa"/>
           </w:tcPr>
           <w:p>
             <w:r>
@@ -19025,7 +19250,7 @@
         </w:tc>
         <w:tc>
           <w:tcPr>
-            <w:tcW w:w="1508" w:type="dxa"/>
+            <w:tcW w:w="1714" w:type="dxa"/>
           </w:tcPr>
           <w:p>
             <w:r>
@@ -19055,7 +19280,7 @@
         </w:tc>
         <w:tc>
           <w:tcPr>
-            <w:tcW w:w="1964" w:type="dxa"/>
+            <w:tcW w:w="1946" w:type="dxa"/>
           </w:tcPr>
           <w:p>
             <w:r>
@@ -19065,7 +19290,13 @@
         </w:tc>
         <w:tc>
           <w:tcPr>
-            <w:tcW w:w="1073" w:type="dxa"/>
+            <w:tcW w:w="1560" w:type="dxa"/>
+          </w:tcPr>
+          <w:p/>
+        </w:tc>
+        <w:tc>
+          <w:tcPr>
+            <w:tcW w:w="708" w:type="dxa"/>
           </w:tcPr>
           <w:p/>
         </w:tc>
@@ -19073,7 +19304,7 @@
       <w:tr>
         <w:tc>
           <w:tcPr>
-            <w:tcW w:w="1029" w:type="dxa"/>
+            <w:tcW w:w="1068" w:type="dxa"/>
           </w:tcPr>
           <w:p>
             <w:r>
@@ -19083,7 +19314,7 @@
         </w:tc>
         <w:tc>
           <w:tcPr>
-            <w:tcW w:w="1508" w:type="dxa"/>
+            <w:tcW w:w="1714" w:type="dxa"/>
           </w:tcPr>
           <w:p>
             <w:r>
@@ -19113,7 +19344,7 @@
         </w:tc>
         <w:tc>
           <w:tcPr>
-            <w:tcW w:w="1964" w:type="dxa"/>
+            <w:tcW w:w="1946" w:type="dxa"/>
           </w:tcPr>
           <w:p>
             <w:r>
@@ -19123,7 +19354,13 @@
         </w:tc>
         <w:tc>
           <w:tcPr>
-            <w:tcW w:w="1073" w:type="dxa"/>
+            <w:tcW w:w="1560" w:type="dxa"/>
+          </w:tcPr>
+          <w:p/>
+        </w:tc>
+        <w:tc>
+          <w:tcPr>
+            <w:tcW w:w="708" w:type="dxa"/>
           </w:tcPr>
           <w:p/>
         </w:tc>
@@ -19131,7 +19368,7 @@
       <w:tr>
         <w:tc>
           <w:tcPr>
-            <w:tcW w:w="1029" w:type="dxa"/>
+            <w:tcW w:w="1068" w:type="dxa"/>
           </w:tcPr>
           <w:p>
             <w:r>
@@ -19146,7 +19383,7 @@
         </w:tc>
         <w:tc>
           <w:tcPr>
-            <w:tcW w:w="1508" w:type="dxa"/>
+            <w:tcW w:w="1714" w:type="dxa"/>
           </w:tcPr>
           <w:p>
             <w:r>
@@ -19181,7 +19418,7 @@
         </w:tc>
         <w:tc>
           <w:tcPr>
-            <w:tcW w:w="1964" w:type="dxa"/>
+            <w:tcW w:w="1946" w:type="dxa"/>
           </w:tcPr>
           <w:p>
             <w:r>
@@ -19191,7 +19428,13 @@
         </w:tc>
         <w:tc>
           <w:tcPr>
-            <w:tcW w:w="1073" w:type="dxa"/>
+            <w:tcW w:w="1560" w:type="dxa"/>
+          </w:tcPr>
+          <w:p/>
+        </w:tc>
+        <w:tc>
+          <w:tcPr>
+            <w:tcW w:w="708" w:type="dxa"/>
           </w:tcPr>
           <w:p/>
         </w:tc>
@@ -19199,7 +19442,7 @@
       <w:tr>
         <w:tc>
           <w:tcPr>
-            <w:tcW w:w="1029" w:type="dxa"/>
+            <w:tcW w:w="1068" w:type="dxa"/>
           </w:tcPr>
           <w:p>
             <w:r>
@@ -19214,7 +19457,7 @@
         </w:tc>
         <w:tc>
           <w:tcPr>
-            <w:tcW w:w="1508" w:type="dxa"/>
+            <w:tcW w:w="1714" w:type="dxa"/>
           </w:tcPr>
           <w:p>
             <w:r>
@@ -19250,7 +19493,7 @@
         </w:tc>
         <w:tc>
           <w:tcPr>
-            <w:tcW w:w="1964" w:type="dxa"/>
+            <w:tcW w:w="1946" w:type="dxa"/>
           </w:tcPr>
           <w:p>
             <w:r>
@@ -19260,7 +19503,13 @@
         </w:tc>
         <w:tc>
           <w:tcPr>
-            <w:tcW w:w="1073" w:type="dxa"/>
+            <w:tcW w:w="1560" w:type="dxa"/>
+          </w:tcPr>
+          <w:p/>
+        </w:tc>
+        <w:tc>
+          <w:tcPr>
+            <w:tcW w:w="708" w:type="dxa"/>
           </w:tcPr>
           <w:p/>
         </w:tc>
@@ -19268,7 +19517,7 @@
       <w:tr>
         <w:tc>
           <w:tcPr>
-            <w:tcW w:w="1029" w:type="dxa"/>
+            <w:tcW w:w="1068" w:type="dxa"/>
           </w:tcPr>
           <w:p>
             <w:r>
@@ -19278,7 +19527,7 @@
         </w:tc>
         <w:tc>
           <w:tcPr>
-            <w:tcW w:w="1508" w:type="dxa"/>
+            <w:tcW w:w="1714" w:type="dxa"/>
           </w:tcPr>
           <w:p>
             <w:r>
@@ -19325,7 +19574,7 @@
         </w:tc>
         <w:tc>
           <w:tcPr>
-            <w:tcW w:w="1964" w:type="dxa"/>
+            <w:tcW w:w="1946" w:type="dxa"/>
           </w:tcPr>
           <w:p>
             <w:r>
@@ -19394,7 +19643,13 @@
         </w:tc>
         <w:tc>
           <w:tcPr>
-            <w:tcW w:w="1073" w:type="dxa"/>
+            <w:tcW w:w="1560" w:type="dxa"/>
+          </w:tcPr>
+          <w:p/>
+        </w:tc>
+        <w:tc>
+          <w:tcPr>
+            <w:tcW w:w="708" w:type="dxa"/>
           </w:tcPr>
           <w:p/>
         </w:tc>
@@ -19402,7 +19657,7 @@
       <w:tr>
         <w:tc>
           <w:tcPr>
-            <w:tcW w:w="1029" w:type="dxa"/>
+            <w:tcW w:w="1068" w:type="dxa"/>
           </w:tcPr>
           <w:p>
             <w:r>
@@ -19417,7 +19672,7 @@
         </w:tc>
         <w:tc>
           <w:tcPr>
-            <w:tcW w:w="1508" w:type="dxa"/>
+            <w:tcW w:w="1714" w:type="dxa"/>
           </w:tcPr>
           <w:p>
             <w:r>
@@ -19468,7 +19723,7 @@
         </w:tc>
         <w:tc>
           <w:tcPr>
-            <w:tcW w:w="1964" w:type="dxa"/>
+            <w:tcW w:w="1946" w:type="dxa"/>
           </w:tcPr>
           <w:p>
             <w:r>
@@ -19496,7 +19751,13 @@
         </w:tc>
         <w:tc>
           <w:tcPr>
-            <w:tcW w:w="1073" w:type="dxa"/>
+            <w:tcW w:w="1560" w:type="dxa"/>
+          </w:tcPr>
+          <w:p/>
+        </w:tc>
+        <w:tc>
+          <w:tcPr>
+            <w:tcW w:w="708" w:type="dxa"/>
           </w:tcPr>
           <w:p/>
         </w:tc>
@@ -19504,7 +19765,7 @@
       <w:tr>
         <w:tc>
           <w:tcPr>
-            <w:tcW w:w="1029" w:type="dxa"/>
+            <w:tcW w:w="1068" w:type="dxa"/>
           </w:tcPr>
           <w:p>
             <w:r>
@@ -19519,7 +19780,7 @@
         </w:tc>
         <w:tc>
           <w:tcPr>
-            <w:tcW w:w="1508" w:type="dxa"/>
+            <w:tcW w:w="1714" w:type="dxa"/>
           </w:tcPr>
           <w:p>
             <w:r>
@@ -19557,7 +19818,7 @@
         </w:tc>
         <w:tc>
           <w:tcPr>
-            <w:tcW w:w="1964" w:type="dxa"/>
+            <w:tcW w:w="1946" w:type="dxa"/>
           </w:tcPr>
           <w:p>
             <w:r>
@@ -19575,7 +19836,13 @@
         </w:tc>
         <w:tc>
           <w:tcPr>
-            <w:tcW w:w="1073" w:type="dxa"/>
+            <w:tcW w:w="1560" w:type="dxa"/>
+          </w:tcPr>
+          <w:p/>
+        </w:tc>
+        <w:tc>
+          <w:tcPr>
+            <w:tcW w:w="708" w:type="dxa"/>
           </w:tcPr>
           <w:p/>
         </w:tc>
@@ -19583,7 +19850,7 @@
       <w:tr>
         <w:tc>
           <w:tcPr>
-            <w:tcW w:w="1029" w:type="dxa"/>
+            <w:tcW w:w="1068" w:type="dxa"/>
           </w:tcPr>
           <w:p>
             <w:r>
@@ -19593,7 +19860,7 @@
         </w:tc>
         <w:tc>
           <w:tcPr>
-            <w:tcW w:w="1508" w:type="dxa"/>
+            <w:tcW w:w="1714" w:type="dxa"/>
           </w:tcPr>
           <w:p>
             <w:r>
@@ -19628,7 +19895,7 @@
         </w:tc>
         <w:tc>
           <w:tcPr>
-            <w:tcW w:w="1964" w:type="dxa"/>
+            <w:tcW w:w="1946" w:type="dxa"/>
           </w:tcPr>
           <w:p>
             <w:r>
@@ -19650,7 +19917,13 @@
         </w:tc>
         <w:tc>
           <w:tcPr>
-            <w:tcW w:w="1073" w:type="dxa"/>
+            <w:tcW w:w="1560" w:type="dxa"/>
+          </w:tcPr>
+          <w:p/>
+        </w:tc>
+        <w:tc>
+          <w:tcPr>
+            <w:tcW w:w="708" w:type="dxa"/>
           </w:tcPr>
           <w:p/>
         </w:tc>
@@ -19658,7 +19931,7 @@
       <w:tr>
         <w:tc>
           <w:tcPr>
-            <w:tcW w:w="1029" w:type="dxa"/>
+            <w:tcW w:w="1068" w:type="dxa"/>
           </w:tcPr>
           <w:p>
             <w:r>
@@ -19668,7 +19941,7 @@
         </w:tc>
         <w:tc>
           <w:tcPr>
-            <w:tcW w:w="1508" w:type="dxa"/>
+            <w:tcW w:w="1714" w:type="dxa"/>
           </w:tcPr>
           <w:p>
             <w:r>
@@ -19712,7 +19985,7 @@
         </w:tc>
         <w:tc>
           <w:tcPr>
-            <w:tcW w:w="1964" w:type="dxa"/>
+            <w:tcW w:w="1946" w:type="dxa"/>
           </w:tcPr>
           <w:p>
             <w:r>
@@ -19728,7 +20001,13 @@
         </w:tc>
         <w:tc>
           <w:tcPr>
-            <w:tcW w:w="1073" w:type="dxa"/>
+            <w:tcW w:w="1560" w:type="dxa"/>
+          </w:tcPr>
+          <w:p/>
+        </w:tc>
+        <w:tc>
+          <w:tcPr>
+            <w:tcW w:w="708" w:type="dxa"/>
           </w:tcPr>
           <w:p/>
         </w:tc>
@@ -19736,17 +20015,18 @@
       <w:tr>
         <w:tc>
           <w:tcPr>
-            <w:tcW w:w="1029" w:type="dxa"/>
-          </w:tcPr>
-          <w:p>
-            <w:r>
+            <w:tcW w:w="1068" w:type="dxa"/>
+          </w:tcPr>
+          <w:p>
+            <w:r>
+              <w:lastRenderedPageBreak/>
               <w:t>1.3</w:t>
             </w:r>
           </w:p>
         </w:tc>
         <w:tc>
           <w:tcPr>
-            <w:tcW w:w="1508" w:type="dxa"/>
+            <w:tcW w:w="1714" w:type="dxa"/>
           </w:tcPr>
           <w:p>
             <w:r>
@@ -19781,7 +20061,7 @@
         </w:tc>
         <w:tc>
           <w:tcPr>
-            <w:tcW w:w="1964" w:type="dxa"/>
+            <w:tcW w:w="1946" w:type="dxa"/>
           </w:tcPr>
           <w:p>
             <w:r>
@@ -19797,7 +20077,13 @@
         </w:tc>
         <w:tc>
           <w:tcPr>
-            <w:tcW w:w="1073" w:type="dxa"/>
+            <w:tcW w:w="1560" w:type="dxa"/>
+          </w:tcPr>
+          <w:p/>
+        </w:tc>
+        <w:tc>
+          <w:tcPr>
+            <w:tcW w:w="708" w:type="dxa"/>
           </w:tcPr>
           <w:p/>
         </w:tc>
@@ -19805,18 +20091,17 @@
       <w:tr>
         <w:tc>
           <w:tcPr>
-            <w:tcW w:w="1029" w:type="dxa"/>
-          </w:tcPr>
-          <w:p>
-            <w:r>
-              <w:lastRenderedPageBreak/>
+            <w:tcW w:w="1068" w:type="dxa"/>
+          </w:tcPr>
+          <w:p>
+            <w:r>
               <w:t>1.3</w:t>
             </w:r>
           </w:p>
         </w:tc>
         <w:tc>
           <w:tcPr>
-            <w:tcW w:w="1508" w:type="dxa"/>
+            <w:tcW w:w="1714" w:type="dxa"/>
           </w:tcPr>
           <w:p>
             <w:r>
@@ -19873,7 +20158,7 @@
         </w:tc>
         <w:tc>
           <w:tcPr>
-            <w:tcW w:w="1964" w:type="dxa"/>
+            <w:tcW w:w="1946" w:type="dxa"/>
           </w:tcPr>
           <w:p>
             <w:r>
@@ -19883,7 +20168,13 @@
         </w:tc>
         <w:tc>
           <w:tcPr>
-            <w:tcW w:w="1073" w:type="dxa"/>
+            <w:tcW w:w="1560" w:type="dxa"/>
+          </w:tcPr>
+          <w:p/>
+        </w:tc>
+        <w:tc>
+          <w:tcPr>
+            <w:tcW w:w="708" w:type="dxa"/>
           </w:tcPr>
           <w:p/>
         </w:tc>
@@ -19891,7 +20182,7 @@
       <w:tr>
         <w:tc>
           <w:tcPr>
-            <w:tcW w:w="1029" w:type="dxa"/>
+            <w:tcW w:w="1068" w:type="dxa"/>
           </w:tcPr>
           <w:p>
             <w:r>
@@ -19901,7 +20192,7 @@
         </w:tc>
         <w:tc>
           <w:tcPr>
-            <w:tcW w:w="1508" w:type="dxa"/>
+            <w:tcW w:w="1714" w:type="dxa"/>
           </w:tcPr>
           <w:p>
             <w:r>
@@ -19931,7 +20222,7 @@
         </w:tc>
         <w:tc>
           <w:tcPr>
-            <w:tcW w:w="1964" w:type="dxa"/>
+            <w:tcW w:w="1946" w:type="dxa"/>
           </w:tcPr>
           <w:p>
             <w:r>
@@ -19947,7 +20238,13 @@
         </w:tc>
         <w:tc>
           <w:tcPr>
-            <w:tcW w:w="1073" w:type="dxa"/>
+            <w:tcW w:w="1560" w:type="dxa"/>
+          </w:tcPr>
+          <w:p/>
+        </w:tc>
+        <w:tc>
+          <w:tcPr>
+            <w:tcW w:w="708" w:type="dxa"/>
           </w:tcPr>
           <w:p/>
         </w:tc>
@@ -19955,7 +20252,7 @@
       <w:tr>
         <w:tc>
           <w:tcPr>
-            <w:tcW w:w="1029" w:type="dxa"/>
+            <w:tcW w:w="1068" w:type="dxa"/>
           </w:tcPr>
           <w:p>
             <w:r>
@@ -19970,7 +20267,7 @@
         </w:tc>
         <w:tc>
           <w:tcPr>
-            <w:tcW w:w="1508" w:type="dxa"/>
+            <w:tcW w:w="1714" w:type="dxa"/>
           </w:tcPr>
           <w:p>
             <w:r>
@@ -20034,7 +20331,7 @@
         </w:tc>
         <w:tc>
           <w:tcPr>
-            <w:tcW w:w="1964" w:type="dxa"/>
+            <w:tcW w:w="1946" w:type="dxa"/>
           </w:tcPr>
           <w:p>
             <w:r>
@@ -20052,7 +20349,13 @@
         </w:tc>
         <w:tc>
           <w:tcPr>
-            <w:tcW w:w="1073" w:type="dxa"/>
+            <w:tcW w:w="1560" w:type="dxa"/>
+          </w:tcPr>
+          <w:p/>
+        </w:tc>
+        <w:tc>
+          <w:tcPr>
+            <w:tcW w:w="708" w:type="dxa"/>
           </w:tcPr>
           <w:p/>
         </w:tc>
@@ -22346,13 +22649,16 @@
     <w:rsid w:val="00675867"/>
     <w:rsid w:val="00684C23"/>
     <w:rsid w:val="007615D1"/>
+    <w:rsid w:val="00794E04"/>
     <w:rsid w:val="008844EC"/>
     <w:rsid w:val="00890BCD"/>
     <w:rsid w:val="008C2FF3"/>
+    <w:rsid w:val="009016D0"/>
     <w:rsid w:val="009452BB"/>
     <w:rsid w:val="00976FB9"/>
     <w:rsid w:val="009F088F"/>
     <w:rsid w:val="00A05E69"/>
+    <w:rsid w:val="00A64ACB"/>
     <w:rsid w:val="00AB09B4"/>
     <w:rsid w:val="00B86963"/>
     <w:rsid w:val="00BA7ABA"/>

--- a/The Cards Collective.docx
+++ b/The Cards Collective.docx
@@ -18111,6 +18111,9 @@
         </w:rPr>
       </w:pPr>
       <w:r>
+        <w:rPr>
+          <w:noProof/>
+        </w:rPr>
         <w:drawing>
           <wp:inline distT="0" distB="0" distL="0" distR="0" wp14:anchorId="7C8FA24D" wp14:editId="18F8767D">
             <wp:extent cx="2833459" cy="5542370"/>
@@ -18154,6 +18157,9 @@
         <w:t xml:space="preserve"> </w:t>
       </w:r>
       <w:r>
+        <w:rPr>
+          <w:noProof/>
+        </w:rPr>
         <w:drawing>
           <wp:inline distT="0" distB="0" distL="0" distR="0" wp14:anchorId="680CBFBD" wp14:editId="09297E2A">
             <wp:extent cx="2819794" cy="5563376"/>
@@ -18193,6 +18199,9 @@
     </w:p>
     <w:p>
       <w:r>
+        <w:rPr>
+          <w:noProof/>
+        </w:rPr>
         <w:lastRenderedPageBreak/>
         <w:drawing>
           <wp:inline distT="0" distB="0" distL="0" distR="0" wp14:anchorId="77804169" wp14:editId="3B45D508">
@@ -18431,6 +18440,40 @@
         <w:t xml:space="preserve"> tutorials used</w:t>
       </w:r>
     </w:p>
+    <w:p>
+      <w:hyperlink r:id="rId36" w:history="1">
+        <w:r>
+          <w:rPr>
+            <w:rStyle w:val="Hyperlink"/>
+          </w:rPr>
+          <w:t xml:space="preserve">Python Random </w:t>
+        </w:r>
+        <w:proofErr w:type="gramStart"/>
+        <w:r>
+          <w:rPr>
+            <w:rStyle w:val="Hyperlink"/>
+          </w:rPr>
+          <w:t>shuffle(</w:t>
+        </w:r>
+        <w:proofErr w:type="gramEnd"/>
+        <w:r>
+          <w:rPr>
+            <w:rStyle w:val="Hyperlink"/>
+          </w:rPr>
+          <w:t>) Method</w:t>
+        </w:r>
+      </w:hyperlink>
+    </w:p>
+    <w:p>
+      <w:hyperlink r:id="rId37" w:history="1">
+        <w:r>
+          <w:rPr>
+            <w:rStyle w:val="Hyperlink"/>
+          </w:rPr>
+          <w:t>Python - List Methods</w:t>
+        </w:r>
+      </w:hyperlink>
+    </w:p>
     <w:p/>
     <w:p/>
     <w:p>
@@ -18454,7 +18497,7 @@
                     <pic:cNvPicPr/>
                   </pic:nvPicPr>
                   <pic:blipFill>
-                    <a:blip r:embed="rId36"/>
+                    <a:blip r:embed="rId38"/>
                     <a:stretch>
                       <a:fillRect/>
                     </a:stretch>
@@ -18496,7 +18539,7 @@
                     </pic:cNvPicPr>
                   </pic:nvPicPr>
                   <pic:blipFill>
-                    <a:blip r:embed="rId37">
+                    <a:blip r:embed="rId39">
                       <a:extLst>
                         <a:ext uri="{28A0092B-C50C-407E-A947-70E740481C1C}">
                           <a14:useLocalDpi xmlns:a14="http://schemas.microsoft.com/office/drawing/2010/main" val="0"/>
@@ -18572,6 +18615,7 @@
     <w:p>
       <w:proofErr w:type="gramStart"/>
       <w:r>
+        <w:lastRenderedPageBreak/>
         <w:t>Ultimately</w:t>
       </w:r>
       <w:proofErr w:type="gramEnd"/>
@@ -18629,7 +18673,6 @@
         <w:rPr>
           <w:noProof/>
         </w:rPr>
-        <w:lastRenderedPageBreak/>
         <w:drawing>
           <wp:inline distT="0" distB="0" distL="0" distR="0" wp14:anchorId="716A1CAA" wp14:editId="5F0A9BBF">
             <wp:extent cx="2848373" cy="3258005"/>
@@ -18646,7 +18689,7 @@
                     <pic:cNvPicPr/>
                   </pic:nvPicPr>
                   <pic:blipFill>
-                    <a:blip r:embed="rId38"/>
+                    <a:blip r:embed="rId40"/>
                     <a:stretch>
                       <a:fillRect/>
                     </a:stretch>
@@ -18689,6 +18732,7 @@
         <w:rPr>
           <w:noProof/>
         </w:rPr>
+        <w:lastRenderedPageBreak/>
         <w:drawing>
           <wp:inline distT="0" distB="0" distL="0" distR="0" wp14:anchorId="51D09E23" wp14:editId="444F3867">
             <wp:extent cx="2105319" cy="4296375"/>
@@ -18705,7 +18749,7 @@
                     <pic:cNvPicPr/>
                   </pic:nvPicPr>
                   <pic:blipFill>
-                    <a:blip r:embed="rId39"/>
+                    <a:blip r:embed="rId41"/>
                     <a:stretch>
                       <a:fillRect/>
                     </a:stretch>
@@ -18748,7 +18792,7 @@
                     <pic:cNvPicPr/>
                   </pic:nvPicPr>
                   <pic:blipFill>
-                    <a:blip r:embed="rId40"/>
+                    <a:blip r:embed="rId42"/>
                     <a:stretch>
                       <a:fillRect/>
                     </a:stretch>
@@ -18818,7 +18862,6 @@
         </w:numPr>
       </w:pPr>
       <w:r>
-        <w:lastRenderedPageBreak/>
         <w:t xml:space="preserve">They weren’t all the same string length </w:t>
       </w:r>
       <w:proofErr w:type="spellStart"/>
@@ -18949,6 +18992,7 @@
         <w:rPr>
           <w:noProof/>
         </w:rPr>
+        <w:lastRenderedPageBreak/>
         <w:drawing>
           <wp:inline distT="0" distB="0" distL="0" distR="0" wp14:anchorId="3CC63D37" wp14:editId="2A197C83">
             <wp:extent cx="3096057" cy="3391373"/>
@@ -18965,7 +19009,7 @@
                     <pic:cNvPicPr/>
                   </pic:nvPicPr>
                   <pic:blipFill>
-                    <a:blip r:embed="rId41"/>
+                    <a:blip r:embed="rId43"/>
                     <a:stretch>
                       <a:fillRect/>
                     </a:stretch>
@@ -19001,14 +19045,47 @@
           <w:lang w:eastAsia="ja-JP"/>
         </w:rPr>
       </w:pPr>
-    </w:p>
-    <w:p>
-      <w:pPr>
+      <w:r>
         <w:rPr>
           <w:rFonts w:asciiTheme="majorHAnsi" w:eastAsia="Cambria Math" w:hAnsiTheme="majorHAnsi"/>
           <w:lang w:eastAsia="ja-JP"/>
         </w:rPr>
-      </w:pPr>
+        <w:drawing>
+          <wp:inline distT="0" distB="0" distL="0" distR="0" wp14:anchorId="5597B208" wp14:editId="3795C761">
+            <wp:extent cx="3219899" cy="3124636"/>
+            <wp:effectExtent l="0" t="0" r="0" b="0"/>
+            <wp:docPr id="251273772" name="Picture 1" descr="A screenshot of a computer&#10;&#10;AI-generated content may be incorrect."/>
+            <wp:cNvGraphicFramePr>
+              <a:graphicFrameLocks xmlns:a="http://schemas.openxmlformats.org/drawingml/2006/main" noChangeAspect="1"/>
+            </wp:cNvGraphicFramePr>
+            <a:graphic xmlns:a="http://schemas.openxmlformats.org/drawingml/2006/main">
+              <a:graphicData uri="http://schemas.openxmlformats.org/drawingml/2006/picture">
+                <pic:pic xmlns:pic="http://schemas.openxmlformats.org/drawingml/2006/picture">
+                  <pic:nvPicPr>
+                    <pic:cNvPr id="251273772" name="Picture 1" descr="A screenshot of a computer&#10;&#10;AI-generated content may be incorrect."/>
+                    <pic:cNvPicPr/>
+                  </pic:nvPicPr>
+                  <pic:blipFill>
+                    <a:blip r:embed="rId44"/>
+                    <a:stretch>
+                      <a:fillRect/>
+                    </a:stretch>
+                  </pic:blipFill>
+                  <pic:spPr>
+                    <a:xfrm>
+                      <a:off x="0" y="0"/>
+                      <a:ext cx="3219899" cy="3124636"/>
+                    </a:xfrm>
+                    <a:prstGeom prst="rect">
+                      <a:avLst/>
+                    </a:prstGeom>
+                  </pic:spPr>
+                </pic:pic>
+              </a:graphicData>
+            </a:graphic>
+          </wp:inline>
+        </w:drawing>
+      </w:r>
     </w:p>
     <w:p>
       <w:pPr>
@@ -19017,14 +19094,13 @@
           <w:lang w:eastAsia="ja-JP"/>
         </w:rPr>
       </w:pPr>
-    </w:p>
-    <w:p>
-      <w:pPr>
+      <w:r>
         <w:rPr>
           <w:rFonts w:asciiTheme="majorHAnsi" w:eastAsia="Cambria Math" w:hAnsiTheme="majorHAnsi"/>
           <w:lang w:eastAsia="ja-JP"/>
         </w:rPr>
-      </w:pPr>
+        <w:t>I made a 1d list version of the organised card list so that the shuffle method in the built in python module will be compatible to be used on it. I have left the cards 2d array in so it can be used in future to compare cards based on their index.</w:t>
+      </w:r>
     </w:p>
     <w:p>
       <w:pPr>
@@ -19033,13 +19109,1433 @@
           <w:lang w:eastAsia="ja-JP"/>
         </w:rPr>
       </w:pPr>
-    </w:p>
-    <w:p>
-      <w:pPr>
+      <w:r>
         <w:rPr>
           <w:rFonts w:asciiTheme="majorHAnsi" w:eastAsia="Cambria Math" w:hAnsiTheme="majorHAnsi"/>
           <w:lang w:eastAsia="ja-JP"/>
         </w:rPr>
+        <w:lastRenderedPageBreak/>
+        <w:drawing>
+          <wp:inline distT="0" distB="0" distL="0" distR="0" wp14:anchorId="1A4D1C41" wp14:editId="40763E8B">
+            <wp:extent cx="4239217" cy="1714739"/>
+            <wp:effectExtent l="0" t="0" r="9525" b="0"/>
+            <wp:docPr id="755502031" name="Picture 1" descr="A screen shot of a computer&#10;&#10;AI-generated content may be incorrect."/>
+            <wp:cNvGraphicFramePr>
+              <a:graphicFrameLocks xmlns:a="http://schemas.openxmlformats.org/drawingml/2006/main" noChangeAspect="1"/>
+            </wp:cNvGraphicFramePr>
+            <a:graphic xmlns:a="http://schemas.openxmlformats.org/drawingml/2006/main">
+              <a:graphicData uri="http://schemas.openxmlformats.org/drawingml/2006/picture">
+                <pic:pic xmlns:pic="http://schemas.openxmlformats.org/drawingml/2006/picture">
+                  <pic:nvPicPr>
+                    <pic:cNvPr id="755502031" name="Picture 1" descr="A screen shot of a computer&#10;&#10;AI-generated content may be incorrect."/>
+                    <pic:cNvPicPr/>
+                  </pic:nvPicPr>
+                  <pic:blipFill>
+                    <a:blip r:embed="rId45"/>
+                    <a:stretch>
+                      <a:fillRect/>
+                    </a:stretch>
+                  </pic:blipFill>
+                  <pic:spPr>
+                    <a:xfrm>
+                      <a:off x="0" y="0"/>
+                      <a:ext cx="4239217" cy="1714739"/>
+                    </a:xfrm>
+                    <a:prstGeom prst="rect">
+                      <a:avLst/>
+                    </a:prstGeom>
+                  </pic:spPr>
+                </pic:pic>
+              </a:graphicData>
+            </a:graphic>
+          </wp:inline>
+        </w:drawing>
+      </w:r>
+    </w:p>
+    <w:p>
+      <w:pPr>
+        <w:rPr>
+          <w:rFonts w:asciiTheme="majorHAnsi" w:eastAsia="Cambria Math" w:hAnsiTheme="majorHAnsi"/>
+          <w:lang w:eastAsia="ja-JP"/>
+        </w:rPr>
+      </w:pPr>
+      <w:r>
+        <w:rPr>
+          <w:rFonts w:asciiTheme="majorHAnsi" w:eastAsia="Cambria Math" w:hAnsiTheme="majorHAnsi"/>
+          <w:lang w:eastAsia="ja-JP"/>
+        </w:rPr>
+        <w:t xml:space="preserve">This function takes </w:t>
+      </w:r>
+      <w:r>
+        <w:rPr>
+          <w:rFonts w:asciiTheme="majorHAnsi" w:eastAsia="Cambria Math" w:hAnsiTheme="majorHAnsi"/>
+          <w:lang w:eastAsia="ja-JP"/>
+        </w:rPr>
+        <w:t xml:space="preserve">standard deck as a parameter as standard deck will remain a constant. The global variables </w:t>
+      </w:r>
+      <w:proofErr w:type="spellStart"/>
+      <w:r>
+        <w:rPr>
+          <w:rFonts w:asciiTheme="majorHAnsi" w:eastAsia="Cambria Math" w:hAnsiTheme="majorHAnsi"/>
+          <w:lang w:eastAsia="ja-JP"/>
+        </w:rPr>
+        <w:t>shuffled_</w:t>
+      </w:r>
+      <w:proofErr w:type="gramStart"/>
+      <w:r>
+        <w:rPr>
+          <w:rFonts w:asciiTheme="majorHAnsi" w:eastAsia="Cambria Math" w:hAnsiTheme="majorHAnsi"/>
+          <w:lang w:eastAsia="ja-JP"/>
+        </w:rPr>
+        <w:t>deck</w:t>
+      </w:r>
+      <w:proofErr w:type="spellEnd"/>
+      <w:r>
+        <w:rPr>
+          <w:rFonts w:asciiTheme="majorHAnsi" w:eastAsia="Cambria Math" w:hAnsiTheme="majorHAnsi"/>
+          <w:lang w:eastAsia="ja-JP"/>
+        </w:rPr>
+        <w:t xml:space="preserve"> ,</w:t>
+      </w:r>
+      <w:proofErr w:type="gramEnd"/>
+      <w:r>
+        <w:rPr>
+          <w:rFonts w:asciiTheme="majorHAnsi" w:eastAsia="Cambria Math" w:hAnsiTheme="majorHAnsi"/>
+          <w:lang w:eastAsia="ja-JP"/>
+        </w:rPr>
+        <w:t xml:space="preserve"> </w:t>
+      </w:r>
+      <w:proofErr w:type="gramStart"/>
+      <w:r>
+        <w:rPr>
+          <w:rFonts w:asciiTheme="majorHAnsi" w:eastAsia="Cambria Math" w:hAnsiTheme="majorHAnsi"/>
+          <w:lang w:eastAsia="ja-JP"/>
+        </w:rPr>
+        <w:t>head ,</w:t>
+      </w:r>
+      <w:proofErr w:type="gramEnd"/>
+      <w:r>
+        <w:rPr>
+          <w:rFonts w:asciiTheme="majorHAnsi" w:eastAsia="Cambria Math" w:hAnsiTheme="majorHAnsi"/>
+          <w:lang w:eastAsia="ja-JP"/>
+        </w:rPr>
+        <w:t xml:space="preserve"> tail are changed within the function (resetting it to a full deck) and will be used within the other card subroutines.</w:t>
+      </w:r>
+    </w:p>
+    <w:p>
+      <w:pPr>
+        <w:pStyle w:val="ListParagraph"/>
+        <w:numPr>
+          <w:ilvl w:val="0"/>
+          <w:numId w:val="1"/>
+        </w:numPr>
+        <w:rPr>
+          <w:rFonts w:asciiTheme="majorHAnsi" w:eastAsia="Cambria Math" w:hAnsiTheme="majorHAnsi"/>
+          <w:lang w:eastAsia="ja-JP"/>
+        </w:rPr>
+      </w:pPr>
+      <w:proofErr w:type="spellStart"/>
+      <w:proofErr w:type="gramStart"/>
+      <w:r>
+        <w:rPr>
+          <w:rFonts w:asciiTheme="majorHAnsi" w:eastAsia="Cambria Math" w:hAnsiTheme="majorHAnsi"/>
+          <w:lang w:eastAsia="ja-JP"/>
+        </w:rPr>
+        <w:t>random.shuffle</w:t>
+      </w:r>
+      <w:proofErr w:type="spellEnd"/>
+      <w:proofErr w:type="gramEnd"/>
+      <w:r>
+        <w:rPr>
+          <w:rFonts w:asciiTheme="majorHAnsi" w:eastAsia="Cambria Math" w:hAnsiTheme="majorHAnsi"/>
+          <w:lang w:eastAsia="ja-JP"/>
+        </w:rPr>
+        <w:t>() is a built-in method in the random module of python. I have decided to do this as it makes the code much more readable and saves me time coding a bare bone shuffling algorithm</w:t>
+      </w:r>
+    </w:p>
+    <w:p>
+      <w:pPr>
+        <w:pStyle w:val="ListParagraph"/>
+        <w:numPr>
+          <w:ilvl w:val="0"/>
+          <w:numId w:val="1"/>
+        </w:numPr>
+        <w:rPr>
+          <w:rFonts w:asciiTheme="majorHAnsi" w:eastAsia="Cambria Math" w:hAnsiTheme="majorHAnsi"/>
+          <w:lang w:eastAsia="ja-JP"/>
+        </w:rPr>
+      </w:pPr>
+      <w:r>
+        <w:rPr>
+          <w:rFonts w:asciiTheme="majorHAnsi" w:eastAsia="Cambria Math" w:hAnsiTheme="majorHAnsi"/>
+          <w:lang w:eastAsia="ja-JP"/>
+        </w:rPr>
+        <w:t xml:space="preserve">Treating the shuffled cards </w:t>
+      </w:r>
+      <w:r>
+        <w:rPr>
+          <w:rFonts w:asciiTheme="majorHAnsi" w:eastAsia="Cambria Math" w:hAnsiTheme="majorHAnsi"/>
+          <w:lang w:eastAsia="ja-JP"/>
+        </w:rPr>
+        <w:t xml:space="preserve">with a </w:t>
+      </w:r>
+      <w:r>
+        <w:rPr>
+          <w:rFonts w:asciiTheme="majorHAnsi" w:eastAsia="Cambria Math" w:hAnsiTheme="majorHAnsi"/>
+          <w:lang w:eastAsia="ja-JP"/>
+        </w:rPr>
+        <w:t xml:space="preserve">queue </w:t>
+      </w:r>
+      <w:r>
+        <w:rPr>
+          <w:rFonts w:asciiTheme="majorHAnsi" w:eastAsia="Cambria Math" w:hAnsiTheme="majorHAnsi"/>
+          <w:lang w:eastAsia="ja-JP"/>
+        </w:rPr>
+        <w:t xml:space="preserve">like fashion using pointers head and tail where cards will be handed out from the </w:t>
+      </w:r>
+      <w:r>
+        <w:rPr>
+          <w:rFonts w:asciiTheme="majorHAnsi" w:eastAsia="Cambria Math" w:hAnsiTheme="majorHAnsi"/>
+          <w:lang w:eastAsia="ja-JP"/>
+        </w:rPr>
+        <w:t>front(head)</w:t>
+      </w:r>
+      <w:r>
+        <w:rPr>
+          <w:rFonts w:asciiTheme="majorHAnsi" w:eastAsia="Cambria Math" w:hAnsiTheme="majorHAnsi"/>
+          <w:lang w:eastAsia="ja-JP"/>
+        </w:rPr>
+        <w:t xml:space="preserve">. The tail has no use as of this </w:t>
+      </w:r>
+      <w:proofErr w:type="gramStart"/>
+      <w:r>
+        <w:rPr>
+          <w:rFonts w:asciiTheme="majorHAnsi" w:eastAsia="Cambria Math" w:hAnsiTheme="majorHAnsi"/>
+          <w:lang w:eastAsia="ja-JP"/>
+        </w:rPr>
+        <w:t>time</w:t>
+      </w:r>
+      <w:proofErr w:type="gramEnd"/>
+      <w:r>
+        <w:rPr>
+          <w:rFonts w:asciiTheme="majorHAnsi" w:eastAsia="Cambria Math" w:hAnsiTheme="majorHAnsi"/>
+          <w:lang w:eastAsia="ja-JP"/>
+        </w:rPr>
+        <w:t xml:space="preserve"> but I have </w:t>
+      </w:r>
+      <w:r>
+        <w:rPr>
+          <w:rFonts w:asciiTheme="majorHAnsi" w:eastAsia="Cambria Math" w:hAnsiTheme="majorHAnsi"/>
+          <w:lang w:eastAsia="ja-JP"/>
+        </w:rPr>
+        <w:t>instantiated</w:t>
+      </w:r>
+      <w:r>
+        <w:rPr>
+          <w:rFonts w:asciiTheme="majorHAnsi" w:eastAsia="Cambria Math" w:hAnsiTheme="majorHAnsi"/>
+          <w:lang w:eastAsia="ja-JP"/>
+        </w:rPr>
+        <w:t xml:space="preserve"> a variable for it for the common standard with a head comes a tail. </w:t>
+      </w:r>
+    </w:p>
+    <w:p>
+      <w:pPr>
+        <w:pStyle w:val="ListParagraph"/>
+        <w:numPr>
+          <w:ilvl w:val="1"/>
+          <w:numId w:val="1"/>
+        </w:numPr>
+        <w:rPr>
+          <w:rFonts w:asciiTheme="majorHAnsi" w:eastAsia="Cambria Math" w:hAnsiTheme="majorHAnsi"/>
+          <w:lang w:eastAsia="ja-JP"/>
+        </w:rPr>
+      </w:pPr>
+      <w:r>
+        <w:rPr>
+          <w:rFonts w:asciiTheme="majorHAnsi" w:eastAsia="Cambria Math" w:hAnsiTheme="majorHAnsi"/>
+          <w:lang w:eastAsia="ja-JP"/>
+        </w:rPr>
+        <w:t xml:space="preserve">Realistically a stack would be a more accurate representation of the cards but there are stricter access constraints with a stack thus opting for a queue-like structure. </w:t>
+      </w:r>
+    </w:p>
+    <w:p>
+      <w:pPr>
+        <w:rPr>
+          <w:rFonts w:asciiTheme="majorHAnsi" w:eastAsia="Cambria Math" w:hAnsiTheme="majorHAnsi"/>
+          <w:lang w:eastAsia="ja-JP"/>
+        </w:rPr>
+      </w:pPr>
+      <w:r>
+        <w:rPr>
+          <w:rFonts w:asciiTheme="majorHAnsi" w:eastAsia="Cambria Math" w:hAnsiTheme="majorHAnsi"/>
+          <w:lang w:eastAsia="ja-JP"/>
+        </w:rPr>
+        <w:drawing>
+          <wp:inline distT="0" distB="0" distL="0" distR="0" wp14:anchorId="1ABC6B98" wp14:editId="2B93F6A1">
+            <wp:extent cx="3515216" cy="2000529"/>
+            <wp:effectExtent l="0" t="0" r="9525" b="0"/>
+            <wp:docPr id="959560708" name="Picture 1" descr="A screen shot of a computer code&#10;&#10;AI-generated content may be incorrect."/>
+            <wp:cNvGraphicFramePr>
+              <a:graphicFrameLocks xmlns:a="http://schemas.openxmlformats.org/drawingml/2006/main" noChangeAspect="1"/>
+            </wp:cNvGraphicFramePr>
+            <a:graphic xmlns:a="http://schemas.openxmlformats.org/drawingml/2006/main">
+              <a:graphicData uri="http://schemas.openxmlformats.org/drawingml/2006/picture">
+                <pic:pic xmlns:pic="http://schemas.openxmlformats.org/drawingml/2006/picture">
+                  <pic:nvPicPr>
+                    <pic:cNvPr id="959560708" name="Picture 1" descr="A screen shot of a computer code&#10;&#10;AI-generated content may be incorrect."/>
+                    <pic:cNvPicPr/>
+                  </pic:nvPicPr>
+                  <pic:blipFill>
+                    <a:blip r:embed="rId46"/>
+                    <a:stretch>
+                      <a:fillRect/>
+                    </a:stretch>
+                  </pic:blipFill>
+                  <pic:spPr>
+                    <a:xfrm>
+                      <a:off x="0" y="0"/>
+                      <a:ext cx="3515216" cy="2000529"/>
+                    </a:xfrm>
+                    <a:prstGeom prst="rect">
+                      <a:avLst/>
+                    </a:prstGeom>
+                  </pic:spPr>
+                </pic:pic>
+              </a:graphicData>
+            </a:graphic>
+          </wp:inline>
+        </w:drawing>
+      </w:r>
+    </w:p>
+    <w:p>
+      <w:pPr>
+        <w:rPr>
+          <w:rFonts w:asciiTheme="majorHAnsi" w:eastAsia="Cambria Math" w:hAnsiTheme="majorHAnsi"/>
+          <w:lang w:eastAsia="ja-JP"/>
+        </w:rPr>
+      </w:pPr>
+      <w:r>
+        <w:rPr>
+          <w:rFonts w:asciiTheme="majorHAnsi" w:eastAsia="Cambria Math" w:hAnsiTheme="majorHAnsi"/>
+          <w:lang w:eastAsia="ja-JP"/>
+        </w:rPr>
+        <w:t xml:space="preserve">The </w:t>
+      </w:r>
+      <w:proofErr w:type="spellStart"/>
+      <w:r>
+        <w:rPr>
+          <w:rFonts w:asciiTheme="majorHAnsi" w:eastAsia="Cambria Math" w:hAnsiTheme="majorHAnsi"/>
+          <w:lang w:eastAsia="ja-JP"/>
+        </w:rPr>
+        <w:t>DealCards</w:t>
+      </w:r>
+      <w:proofErr w:type="spellEnd"/>
+      <w:r>
+        <w:rPr>
+          <w:rFonts w:asciiTheme="majorHAnsi" w:eastAsia="Cambria Math" w:hAnsiTheme="majorHAnsi"/>
+          <w:lang w:eastAsia="ja-JP"/>
+        </w:rPr>
+        <w:t xml:space="preserve"> function takes in parameters player and </w:t>
+      </w:r>
+      <w:proofErr w:type="spellStart"/>
+      <w:r>
+        <w:rPr>
+          <w:rFonts w:asciiTheme="majorHAnsi" w:eastAsia="Cambria Math" w:hAnsiTheme="majorHAnsi"/>
+          <w:lang w:eastAsia="ja-JP"/>
+        </w:rPr>
+        <w:t>nCards</w:t>
+      </w:r>
+      <w:proofErr w:type="spellEnd"/>
+      <w:r>
+        <w:rPr>
+          <w:rFonts w:asciiTheme="majorHAnsi" w:eastAsia="Cambria Math" w:hAnsiTheme="majorHAnsi"/>
+          <w:lang w:eastAsia="ja-JP"/>
+        </w:rPr>
+        <w:t xml:space="preserve"> allowing for it to be reused no matter the number of cards being delt and to who.</w:t>
+      </w:r>
+    </w:p>
+    <w:p>
+      <w:pPr>
+        <w:rPr>
+          <w:rFonts w:asciiTheme="majorHAnsi" w:eastAsia="Cambria Math" w:hAnsiTheme="majorHAnsi"/>
+          <w:lang w:eastAsia="ja-JP"/>
+        </w:rPr>
+      </w:pPr>
+      <w:proofErr w:type="spellStart"/>
+      <w:r>
+        <w:rPr>
+          <w:rFonts w:asciiTheme="majorHAnsi" w:eastAsia="Cambria Math" w:hAnsiTheme="majorHAnsi"/>
+          <w:lang w:eastAsia="ja-JP"/>
+        </w:rPr>
+        <w:t>shuffled_Deck</w:t>
+      </w:r>
+      <w:proofErr w:type="spellEnd"/>
+      <w:r>
+        <w:rPr>
+          <w:rFonts w:asciiTheme="majorHAnsi" w:eastAsia="Cambria Math" w:hAnsiTheme="majorHAnsi"/>
+          <w:lang w:eastAsia="ja-JP"/>
+        </w:rPr>
+        <w:t xml:space="preserve"> and head is globalised so their values can be used and edited.</w:t>
+      </w:r>
+    </w:p>
+    <w:p>
+      <w:pPr>
+        <w:rPr>
+          <w:rFonts w:asciiTheme="majorHAnsi" w:eastAsia="Cambria Math" w:hAnsiTheme="majorHAnsi"/>
+          <w:lang w:eastAsia="ja-JP"/>
+        </w:rPr>
+      </w:pPr>
+      <w:r>
+        <w:rPr>
+          <w:rFonts w:asciiTheme="majorHAnsi" w:eastAsia="Cambria Math" w:hAnsiTheme="majorHAnsi"/>
+          <w:lang w:eastAsia="ja-JP"/>
+        </w:rPr>
+        <w:t>The subroutine is internally looped for the number of cards (</w:t>
+      </w:r>
+      <w:proofErr w:type="spellStart"/>
+      <w:r>
+        <w:rPr>
+          <w:rFonts w:asciiTheme="majorHAnsi" w:eastAsia="Cambria Math" w:hAnsiTheme="majorHAnsi"/>
+          <w:lang w:eastAsia="ja-JP"/>
+        </w:rPr>
+        <w:t>nCards</w:t>
+      </w:r>
+      <w:proofErr w:type="spellEnd"/>
+      <w:r>
+        <w:rPr>
+          <w:rFonts w:asciiTheme="majorHAnsi" w:eastAsia="Cambria Math" w:hAnsiTheme="majorHAnsi"/>
+          <w:lang w:eastAsia="ja-JP"/>
+        </w:rPr>
+        <w:t xml:space="preserve">) that will be delt each loop assigning the </w:t>
+      </w:r>
+      <w:r>
+        <w:rPr>
+          <w:rFonts w:asciiTheme="majorHAnsi" w:eastAsia="Cambria Math" w:hAnsiTheme="majorHAnsi"/>
+          <w:lang w:eastAsia="ja-JP"/>
+        </w:rPr>
+        <w:t>card to a buffer (local) variable called “</w:t>
+      </w:r>
+      <w:proofErr w:type="gramStart"/>
+      <w:r>
+        <w:rPr>
+          <w:rFonts w:asciiTheme="majorHAnsi" w:eastAsia="Cambria Math" w:hAnsiTheme="majorHAnsi"/>
+          <w:lang w:eastAsia="ja-JP"/>
+        </w:rPr>
+        <w:t>card”  then</w:t>
+      </w:r>
+      <w:proofErr w:type="gramEnd"/>
+      <w:r>
+        <w:rPr>
+          <w:rFonts w:asciiTheme="majorHAnsi" w:eastAsia="Cambria Math" w:hAnsiTheme="majorHAnsi"/>
+          <w:lang w:eastAsia="ja-JP"/>
+        </w:rPr>
+        <w:t xml:space="preserve"> removed from the shuffled cards using the </w:t>
+      </w:r>
+      <w:proofErr w:type="gramStart"/>
+      <w:r>
+        <w:rPr>
+          <w:rFonts w:asciiTheme="majorHAnsi" w:eastAsia="Cambria Math" w:hAnsiTheme="majorHAnsi"/>
+          <w:lang w:eastAsia="ja-JP"/>
+        </w:rPr>
+        <w:t>pop(</w:t>
+      </w:r>
+      <w:proofErr w:type="gramEnd"/>
+      <w:r>
+        <w:rPr>
+          <w:rFonts w:asciiTheme="majorHAnsi" w:eastAsia="Cambria Math" w:hAnsiTheme="majorHAnsi"/>
+          <w:lang w:eastAsia="ja-JP"/>
+        </w:rPr>
+        <w:t>) built-in method for list handling.</w:t>
+      </w:r>
+    </w:p>
+    <w:p>
+      <w:pPr>
+        <w:pStyle w:val="ListParagraph"/>
+        <w:numPr>
+          <w:ilvl w:val="0"/>
+          <w:numId w:val="1"/>
+        </w:numPr>
+        <w:rPr>
+          <w:rFonts w:asciiTheme="majorHAnsi" w:eastAsia="Cambria Math" w:hAnsiTheme="majorHAnsi"/>
+          <w:lang w:eastAsia="ja-JP"/>
+        </w:rPr>
+      </w:pPr>
+      <w:r>
+        <w:rPr>
+          <w:rFonts w:asciiTheme="majorHAnsi" w:eastAsia="Cambria Math" w:hAnsiTheme="majorHAnsi"/>
+          <w:lang w:eastAsia="ja-JP"/>
+        </w:rPr>
+        <w:t xml:space="preserve">The pointer of the head of the queue is </w:t>
+      </w:r>
+      <w:proofErr w:type="spellStart"/>
+      <w:r>
+        <w:rPr>
+          <w:rFonts w:asciiTheme="majorHAnsi" w:eastAsia="Cambria Math" w:hAnsiTheme="majorHAnsi"/>
+          <w:lang w:eastAsia="ja-JP"/>
+        </w:rPr>
+        <w:t>cremented</w:t>
+      </w:r>
+      <w:proofErr w:type="spellEnd"/>
+      <w:r>
+        <w:rPr>
+          <w:rFonts w:asciiTheme="majorHAnsi" w:eastAsia="Cambria Math" w:hAnsiTheme="majorHAnsi"/>
+          <w:lang w:eastAsia="ja-JP"/>
+        </w:rPr>
+        <w:t xml:space="preserve">/decreased by 1 as the card has been removed from the deck. </w:t>
+      </w:r>
+    </w:p>
+    <w:p>
+      <w:pPr>
+        <w:pStyle w:val="ListParagraph"/>
+        <w:numPr>
+          <w:ilvl w:val="0"/>
+          <w:numId w:val="1"/>
+        </w:numPr>
+        <w:rPr>
+          <w:rFonts w:asciiTheme="majorHAnsi" w:eastAsia="Cambria Math" w:hAnsiTheme="majorHAnsi"/>
+          <w:lang w:eastAsia="ja-JP"/>
+        </w:rPr>
+      </w:pPr>
+      <w:r>
+        <w:rPr>
+          <w:rFonts w:asciiTheme="majorHAnsi" w:eastAsia="Cambria Math" w:hAnsiTheme="majorHAnsi"/>
+          <w:lang w:eastAsia="ja-JP"/>
+        </w:rPr>
+        <w:lastRenderedPageBreak/>
+        <w:t xml:space="preserve">The card is added to the </w:t>
+      </w:r>
+      <w:proofErr w:type="spellStart"/>
+      <w:r>
+        <w:rPr>
+          <w:rFonts w:asciiTheme="majorHAnsi" w:eastAsia="Cambria Math" w:hAnsiTheme="majorHAnsi"/>
+          <w:lang w:eastAsia="ja-JP"/>
+        </w:rPr>
+        <w:t>playerCard</w:t>
+      </w:r>
+      <w:proofErr w:type="spellEnd"/>
+      <w:r>
+        <w:rPr>
+          <w:rFonts w:asciiTheme="majorHAnsi" w:eastAsia="Cambria Math" w:hAnsiTheme="majorHAnsi"/>
+          <w:lang w:eastAsia="ja-JP"/>
+        </w:rPr>
+        <w:t xml:space="preserve"> list</w:t>
+      </w:r>
+    </w:p>
+    <w:p>
+      <w:pPr>
+        <w:pStyle w:val="ListParagraph"/>
+        <w:numPr>
+          <w:ilvl w:val="0"/>
+          <w:numId w:val="1"/>
+        </w:numPr>
+        <w:rPr>
+          <w:rFonts w:asciiTheme="majorHAnsi" w:eastAsia="Cambria Math" w:hAnsiTheme="majorHAnsi"/>
+          <w:lang w:eastAsia="ja-JP"/>
+        </w:rPr>
+      </w:pPr>
+      <w:r>
+        <w:rPr>
+          <w:rFonts w:asciiTheme="majorHAnsi" w:eastAsia="Cambria Math" w:hAnsiTheme="majorHAnsi"/>
+          <w:lang w:eastAsia="ja-JP"/>
+        </w:rPr>
+        <w:t xml:space="preserve">Essentially the code has moved a card out of the deck and is now in the specified players possession </w:t>
+      </w:r>
+    </w:p>
+    <w:p>
+      <w:pPr>
+        <w:rPr>
+          <w:rFonts w:asciiTheme="majorHAnsi" w:eastAsia="Cambria Math" w:hAnsiTheme="majorHAnsi"/>
+          <w:lang w:eastAsia="ja-JP"/>
+        </w:rPr>
+      </w:pPr>
+      <w:r>
+        <w:rPr>
+          <w:rFonts w:asciiTheme="majorHAnsi" w:eastAsia="Cambria Math" w:hAnsiTheme="majorHAnsi"/>
+          <w:lang w:eastAsia="ja-JP"/>
+        </w:rPr>
+        <w:drawing>
+          <wp:inline distT="0" distB="0" distL="0" distR="0" wp14:anchorId="4EEC1925" wp14:editId="169F0498">
+            <wp:extent cx="1238423" cy="819264"/>
+            <wp:effectExtent l="0" t="0" r="0" b="0"/>
+            <wp:docPr id="1732730046" name="Picture 1" descr="A black background with white text&#10;&#10;AI-generated content may be incorrect."/>
+            <wp:cNvGraphicFramePr>
+              <a:graphicFrameLocks xmlns:a="http://schemas.openxmlformats.org/drawingml/2006/main" noChangeAspect="1"/>
+            </wp:cNvGraphicFramePr>
+            <a:graphic xmlns:a="http://schemas.openxmlformats.org/drawingml/2006/main">
+              <a:graphicData uri="http://schemas.openxmlformats.org/drawingml/2006/picture">
+                <pic:pic xmlns:pic="http://schemas.openxmlformats.org/drawingml/2006/picture">
+                  <pic:nvPicPr>
+                    <pic:cNvPr id="1732730046" name="Picture 1" descr="A black background with white text&#10;&#10;AI-generated content may be incorrect."/>
+                    <pic:cNvPicPr/>
+                  </pic:nvPicPr>
+                  <pic:blipFill>
+                    <a:blip r:embed="rId47"/>
+                    <a:stretch>
+                      <a:fillRect/>
+                    </a:stretch>
+                  </pic:blipFill>
+                  <pic:spPr>
+                    <a:xfrm>
+                      <a:off x="0" y="0"/>
+                      <a:ext cx="1238423" cy="819264"/>
+                    </a:xfrm>
+                    <a:prstGeom prst="rect">
+                      <a:avLst/>
+                    </a:prstGeom>
+                  </pic:spPr>
+                </pic:pic>
+              </a:graphicData>
+            </a:graphic>
+          </wp:inline>
+        </w:drawing>
+      </w:r>
+    </w:p>
+    <w:p>
+      <w:pPr>
+        <w:rPr>
+          <w:rFonts w:asciiTheme="majorHAnsi" w:eastAsia="Cambria Math" w:hAnsiTheme="majorHAnsi"/>
+          <w:lang w:eastAsia="ja-JP"/>
+        </w:rPr>
+      </w:pPr>
+      <w:r>
+        <w:rPr>
+          <w:rFonts w:asciiTheme="majorHAnsi" w:eastAsia="Cambria Math" w:hAnsiTheme="majorHAnsi"/>
+          <w:lang w:eastAsia="ja-JP"/>
+        </w:rPr>
+        <w:drawing>
+          <wp:inline distT="0" distB="0" distL="0" distR="0" wp14:anchorId="3E4BB959" wp14:editId="1A52BCF8">
+            <wp:extent cx="6654269" cy="3768000"/>
+            <wp:effectExtent l="0" t="0" r="0" b="4445"/>
+            <wp:docPr id="592001252" name="Picture 1" descr="A screenshot of a computer&#10;&#10;AI-generated content may be incorrect."/>
+            <wp:cNvGraphicFramePr>
+              <a:graphicFrameLocks xmlns:a="http://schemas.openxmlformats.org/drawingml/2006/main" noChangeAspect="1"/>
+            </wp:cNvGraphicFramePr>
+            <a:graphic xmlns:a="http://schemas.openxmlformats.org/drawingml/2006/main">
+              <a:graphicData uri="http://schemas.openxmlformats.org/drawingml/2006/picture">
+                <pic:pic xmlns:pic="http://schemas.openxmlformats.org/drawingml/2006/picture">
+                  <pic:nvPicPr>
+                    <pic:cNvPr id="592001252" name="Picture 1" descr="A screenshot of a computer&#10;&#10;AI-generated content may be incorrect."/>
+                    <pic:cNvPicPr/>
+                  </pic:nvPicPr>
+                  <pic:blipFill>
+                    <a:blip r:embed="rId48"/>
+                    <a:stretch>
+                      <a:fillRect/>
+                    </a:stretch>
+                  </pic:blipFill>
+                  <pic:spPr>
+                    <a:xfrm>
+                      <a:off x="0" y="0"/>
+                      <a:ext cx="6679173" cy="3782102"/>
+                    </a:xfrm>
+                    <a:prstGeom prst="rect">
+                      <a:avLst/>
+                    </a:prstGeom>
+                  </pic:spPr>
+                </pic:pic>
+              </a:graphicData>
+            </a:graphic>
+          </wp:inline>
+        </w:drawing>
+      </w:r>
+    </w:p>
+    <w:p>
+      <w:pPr>
+        <w:rPr>
+          <w:rFonts w:asciiTheme="majorHAnsi" w:eastAsia="Cambria Math" w:hAnsiTheme="majorHAnsi"/>
+          <w:lang w:eastAsia="ja-JP"/>
+        </w:rPr>
+      </w:pPr>
+      <w:r>
+        <w:rPr>
+          <w:rFonts w:asciiTheme="majorHAnsi" w:eastAsia="Cambria Math" w:hAnsiTheme="majorHAnsi"/>
+          <w:lang w:eastAsia="ja-JP"/>
+        </w:rPr>
+        <w:t xml:space="preserve">I tested the dealing of the </w:t>
+      </w:r>
+      <w:proofErr w:type="gramStart"/>
+      <w:r>
+        <w:rPr>
+          <w:rFonts w:asciiTheme="majorHAnsi" w:eastAsia="Cambria Math" w:hAnsiTheme="majorHAnsi"/>
+          <w:lang w:eastAsia="ja-JP"/>
+        </w:rPr>
+        <w:t>cards</w:t>
+      </w:r>
+      <w:proofErr w:type="gramEnd"/>
+      <w:r>
+        <w:rPr>
+          <w:rFonts w:asciiTheme="majorHAnsi" w:eastAsia="Cambria Math" w:hAnsiTheme="majorHAnsi"/>
+          <w:lang w:eastAsia="ja-JP"/>
+        </w:rPr>
+        <w:t xml:space="preserve"> and it passed without repeating</w:t>
+      </w:r>
+      <w:r>
+        <w:rPr>
+          <w:rFonts w:asciiTheme="majorHAnsi" w:eastAsia="Cambria Math" w:hAnsiTheme="majorHAnsi"/>
+          <w:lang w:eastAsia="ja-JP"/>
+        </w:rPr>
+        <w:t xml:space="preserve"> any cards and removing the delt cards from the </w:t>
+      </w:r>
+      <w:proofErr w:type="spellStart"/>
+      <w:r>
+        <w:rPr>
+          <w:rFonts w:asciiTheme="majorHAnsi" w:eastAsia="Cambria Math" w:hAnsiTheme="majorHAnsi"/>
+          <w:lang w:eastAsia="ja-JP"/>
+        </w:rPr>
+        <w:t>shuffled_list</w:t>
+      </w:r>
+      <w:proofErr w:type="spellEnd"/>
+      <w:r>
+        <w:rPr>
+          <w:rFonts w:asciiTheme="majorHAnsi" w:eastAsia="Cambria Math" w:hAnsiTheme="majorHAnsi"/>
+          <w:lang w:eastAsia="ja-JP"/>
+        </w:rPr>
+        <w:t xml:space="preserve">. </w:t>
+      </w:r>
+      <w:proofErr w:type="gramStart"/>
+      <w:r>
+        <w:rPr>
+          <w:rFonts w:asciiTheme="majorHAnsi" w:eastAsia="Cambria Math" w:hAnsiTheme="majorHAnsi"/>
+          <w:lang w:eastAsia="ja-JP"/>
+        </w:rPr>
+        <w:t>However</w:t>
+      </w:r>
+      <w:proofErr w:type="gramEnd"/>
+      <w:r>
+        <w:rPr>
+          <w:rFonts w:asciiTheme="majorHAnsi" w:eastAsia="Cambria Math" w:hAnsiTheme="majorHAnsi"/>
+          <w:lang w:eastAsia="ja-JP"/>
+        </w:rPr>
+        <w:t xml:space="preserve"> it brought to my attention that the total amount of cards left was 48 even though 8 were removed and the total before dealing is supposed to be 52. It turned out I mistakenly included an extra value of cards </w:t>
+      </w:r>
+      <w:r>
+        <w:rPr>
+          <w:rFonts w:asciiTheme="majorHAnsi" w:eastAsia="Cambria Math" w:hAnsiTheme="majorHAnsi"/>
+          <w:lang w:eastAsia="ja-JP"/>
+        </w:rPr>
+        <w:t>["0</w:t>
+      </w:r>
+      <w:r>
+        <w:rPr>
+          <w:rFonts w:asciiTheme="majorHAnsi" w:eastAsia="Cambria Math" w:hAnsiTheme="majorHAnsi"/>
+          <w:lang w:eastAsia="ja-JP"/>
+        </w:rPr>
+        <w:t>1</w:t>
+      </w:r>
+      <w:r>
+        <w:rPr>
+          <w:rFonts w:asciiTheme="majorHAnsi" w:eastAsia="Cambria Math" w:hAnsiTheme="majorHAnsi"/>
+          <w:lang w:eastAsia="ja-JP"/>
+        </w:rPr>
+        <w:t>S","0</w:t>
+      </w:r>
+      <w:r>
+        <w:rPr>
+          <w:rFonts w:asciiTheme="majorHAnsi" w:eastAsia="Cambria Math" w:hAnsiTheme="majorHAnsi"/>
+          <w:lang w:eastAsia="ja-JP"/>
+        </w:rPr>
+        <w:t>1</w:t>
+      </w:r>
+      <w:r>
+        <w:rPr>
+          <w:rFonts w:asciiTheme="majorHAnsi" w:eastAsia="Cambria Math" w:hAnsiTheme="majorHAnsi"/>
+          <w:lang w:eastAsia="ja-JP"/>
+        </w:rPr>
+        <w:t>H","0</w:t>
+      </w:r>
+      <w:r>
+        <w:rPr>
+          <w:rFonts w:asciiTheme="majorHAnsi" w:eastAsia="Cambria Math" w:hAnsiTheme="majorHAnsi"/>
+          <w:lang w:eastAsia="ja-JP"/>
+        </w:rPr>
+        <w:t>1</w:t>
+      </w:r>
+      <w:r>
+        <w:rPr>
+          <w:rFonts w:asciiTheme="majorHAnsi" w:eastAsia="Cambria Math" w:hAnsiTheme="majorHAnsi"/>
+          <w:lang w:eastAsia="ja-JP"/>
+        </w:rPr>
+        <w:t>D","0</w:t>
+      </w:r>
+      <w:r>
+        <w:rPr>
+          <w:rFonts w:asciiTheme="majorHAnsi" w:eastAsia="Cambria Math" w:hAnsiTheme="majorHAnsi"/>
+          <w:lang w:eastAsia="ja-JP"/>
+        </w:rPr>
+        <w:t>1</w:t>
+      </w:r>
+      <w:r>
+        <w:rPr>
+          <w:rFonts w:asciiTheme="majorHAnsi" w:eastAsia="Cambria Math" w:hAnsiTheme="majorHAnsi"/>
+          <w:lang w:eastAsia="ja-JP"/>
+        </w:rPr>
+        <w:t>C"]</w:t>
+      </w:r>
+      <w:r>
+        <w:rPr>
+          <w:rFonts w:asciiTheme="majorHAnsi" w:eastAsia="Cambria Math" w:hAnsiTheme="majorHAnsi"/>
+          <w:lang w:eastAsia="ja-JP"/>
+        </w:rPr>
+        <w:t xml:space="preserve"> which do not exist in real life.</w:t>
+      </w:r>
+    </w:p>
+    <w:p>
+      <w:pPr>
+        <w:rPr>
+          <w:rFonts w:asciiTheme="majorHAnsi" w:eastAsia="Cambria Math" w:hAnsiTheme="majorHAnsi"/>
+          <w:lang w:eastAsia="ja-JP"/>
+        </w:rPr>
+      </w:pPr>
+      <w:r>
+        <w:rPr>
+          <w:rFonts w:asciiTheme="majorHAnsi" w:eastAsia="Cambria Math" w:hAnsiTheme="majorHAnsi"/>
+          <w:lang w:eastAsia="ja-JP"/>
+        </w:rPr>
+        <w:t xml:space="preserve">I corrected this shortly after and the </w:t>
+      </w:r>
+      <w:proofErr w:type="spellStart"/>
+      <w:proofErr w:type="gramStart"/>
+      <w:r>
+        <w:rPr>
+          <w:rFonts w:asciiTheme="majorHAnsi" w:eastAsia="Cambria Math" w:hAnsiTheme="majorHAnsi"/>
+          <w:lang w:eastAsia="ja-JP"/>
+        </w:rPr>
+        <w:t>DealCards</w:t>
+      </w:r>
+      <w:proofErr w:type="spellEnd"/>
+      <w:r>
+        <w:rPr>
+          <w:rFonts w:asciiTheme="majorHAnsi" w:eastAsia="Cambria Math" w:hAnsiTheme="majorHAnsi"/>
+          <w:lang w:eastAsia="ja-JP"/>
+        </w:rPr>
+        <w:t>(</w:t>
+      </w:r>
+      <w:proofErr w:type="gramEnd"/>
+      <w:r>
+        <w:rPr>
+          <w:rFonts w:asciiTheme="majorHAnsi" w:eastAsia="Cambria Math" w:hAnsiTheme="majorHAnsi"/>
+          <w:lang w:eastAsia="ja-JP"/>
+        </w:rPr>
+        <w:t xml:space="preserve">) and </w:t>
+      </w:r>
+      <w:proofErr w:type="spellStart"/>
+      <w:proofErr w:type="gramStart"/>
+      <w:r>
+        <w:rPr>
+          <w:rFonts w:asciiTheme="majorHAnsi" w:eastAsia="Cambria Math" w:hAnsiTheme="majorHAnsi"/>
+          <w:lang w:eastAsia="ja-JP"/>
+        </w:rPr>
+        <w:t>ShuffleCards</w:t>
+      </w:r>
+      <w:proofErr w:type="spellEnd"/>
+      <w:r>
+        <w:rPr>
+          <w:rFonts w:asciiTheme="majorHAnsi" w:eastAsia="Cambria Math" w:hAnsiTheme="majorHAnsi"/>
+          <w:lang w:eastAsia="ja-JP"/>
+        </w:rPr>
+        <w:t>(</w:t>
+      </w:r>
+      <w:proofErr w:type="gramEnd"/>
+      <w:r>
+        <w:rPr>
+          <w:rFonts w:asciiTheme="majorHAnsi" w:eastAsia="Cambria Math" w:hAnsiTheme="majorHAnsi"/>
+          <w:lang w:eastAsia="ja-JP"/>
+        </w:rPr>
+        <w:t>) sub-routines were working as intended.</w:t>
+      </w:r>
+    </w:p>
+    <w:p>
+      <w:pPr>
+        <w:rPr>
+          <w:rFonts w:asciiTheme="majorHAnsi" w:eastAsia="Cambria Math" w:hAnsiTheme="majorHAnsi"/>
+          <w:lang w:eastAsia="ja-JP"/>
+        </w:rPr>
+      </w:pPr>
+      <w:r>
+        <w:rPr>
+          <w:rFonts w:asciiTheme="majorHAnsi" w:eastAsia="Cambria Math" w:hAnsiTheme="majorHAnsi"/>
+          <w:lang w:eastAsia="ja-JP"/>
+        </w:rPr>
+        <w:lastRenderedPageBreak/>
+        <w:drawing>
+          <wp:anchor distT="0" distB="0" distL="114300" distR="114300" simplePos="0" relativeHeight="251670528" behindDoc="0" locked="0" layoutInCell="1" allowOverlap="1" wp14:anchorId="67EC3429" wp14:editId="45EB3B7F">
+            <wp:simplePos x="0" y="0"/>
+            <wp:positionH relativeFrom="column">
+              <wp:posOffset>-332336</wp:posOffset>
+            </wp:positionH>
+            <wp:positionV relativeFrom="paragraph">
+              <wp:posOffset>4817283</wp:posOffset>
+            </wp:positionV>
+            <wp:extent cx="3966358" cy="3793608"/>
+            <wp:effectExtent l="0" t="0" r="0" b="0"/>
+            <wp:wrapTopAndBottom/>
+            <wp:docPr id="1980402417" name="Picture 1" descr="A screenshot of a computer program&#10;&#10;AI-generated content may be incorrect."/>
+            <wp:cNvGraphicFramePr>
+              <a:graphicFrameLocks xmlns:a="http://schemas.openxmlformats.org/drawingml/2006/main" noChangeAspect="1"/>
+            </wp:cNvGraphicFramePr>
+            <a:graphic xmlns:a="http://schemas.openxmlformats.org/drawingml/2006/main">
+              <a:graphicData uri="http://schemas.openxmlformats.org/drawingml/2006/picture">
+                <pic:pic xmlns:pic="http://schemas.openxmlformats.org/drawingml/2006/picture">
+                  <pic:nvPicPr>
+                    <pic:cNvPr id="1980402417" name="Picture 1" descr="A screenshot of a computer program&#10;&#10;AI-generated content may be incorrect."/>
+                    <pic:cNvPicPr/>
+                  </pic:nvPicPr>
+                  <pic:blipFill>
+                    <a:blip r:embed="rId49">
+                      <a:extLst>
+                        <a:ext uri="{28A0092B-C50C-407E-A947-70E740481C1C}">
+                          <a14:useLocalDpi xmlns:a14="http://schemas.microsoft.com/office/drawing/2010/main" val="0"/>
+                        </a:ext>
+                      </a:extLst>
+                    </a:blip>
+                    <a:stretch>
+                      <a:fillRect/>
+                    </a:stretch>
+                  </pic:blipFill>
+                  <pic:spPr>
+                    <a:xfrm>
+                      <a:off x="0" y="0"/>
+                      <a:ext cx="3966358" cy="3793608"/>
+                    </a:xfrm>
+                    <a:prstGeom prst="rect">
+                      <a:avLst/>
+                    </a:prstGeom>
+                  </pic:spPr>
+                </pic:pic>
+              </a:graphicData>
+            </a:graphic>
+          </wp:anchor>
+        </w:drawing>
+      </w:r>
+      <w:r>
+        <w:rPr>
+          <w:rFonts w:asciiTheme="majorHAnsi" w:eastAsia="Cambria Math" w:hAnsiTheme="majorHAnsi"/>
+          <w:lang w:eastAsia="ja-JP"/>
+        </w:rPr>
+        <w:drawing>
+          <wp:anchor distT="0" distB="0" distL="114300" distR="114300" simplePos="0" relativeHeight="251669504" behindDoc="0" locked="0" layoutInCell="1" allowOverlap="1" wp14:anchorId="20724A88" wp14:editId="3560BDD6">
+            <wp:simplePos x="0" y="0"/>
+            <wp:positionH relativeFrom="margin">
+              <wp:posOffset>-285115</wp:posOffset>
+            </wp:positionH>
+            <wp:positionV relativeFrom="paragraph">
+              <wp:posOffset>0</wp:posOffset>
+            </wp:positionV>
+            <wp:extent cx="3158490" cy="4643120"/>
+            <wp:effectExtent l="0" t="0" r="3810" b="5080"/>
+            <wp:wrapTopAndBottom/>
+            <wp:docPr id="1236075272" name="Picture 1" descr="A screenshot of a computer program&#10;&#10;AI-generated content may be incorrect."/>
+            <wp:cNvGraphicFramePr>
+              <a:graphicFrameLocks xmlns:a="http://schemas.openxmlformats.org/drawingml/2006/main" noChangeAspect="1"/>
+            </wp:cNvGraphicFramePr>
+            <a:graphic xmlns:a="http://schemas.openxmlformats.org/drawingml/2006/main">
+              <a:graphicData uri="http://schemas.openxmlformats.org/drawingml/2006/picture">
+                <pic:pic xmlns:pic="http://schemas.openxmlformats.org/drawingml/2006/picture">
+                  <pic:nvPicPr>
+                    <pic:cNvPr id="1236075272" name="Picture 1" descr="A screenshot of a computer program&#10;&#10;AI-generated content may be incorrect."/>
+                    <pic:cNvPicPr/>
+                  </pic:nvPicPr>
+                  <pic:blipFill>
+                    <a:blip r:embed="rId50">
+                      <a:extLst>
+                        <a:ext uri="{28A0092B-C50C-407E-A947-70E740481C1C}">
+                          <a14:useLocalDpi xmlns:a14="http://schemas.microsoft.com/office/drawing/2010/main" val="0"/>
+                        </a:ext>
+                      </a:extLst>
+                    </a:blip>
+                    <a:stretch>
+                      <a:fillRect/>
+                    </a:stretch>
+                  </pic:blipFill>
+                  <pic:spPr>
+                    <a:xfrm>
+                      <a:off x="0" y="0"/>
+                      <a:ext cx="3158490" cy="4643120"/>
+                    </a:xfrm>
+                    <a:prstGeom prst="rect">
+                      <a:avLst/>
+                    </a:prstGeom>
+                  </pic:spPr>
+                </pic:pic>
+              </a:graphicData>
+            </a:graphic>
+            <wp14:sizeRelH relativeFrom="margin">
+              <wp14:pctWidth>0</wp14:pctWidth>
+            </wp14:sizeRelH>
+            <wp14:sizeRelV relativeFrom="margin">
+              <wp14:pctHeight>0</wp14:pctHeight>
+            </wp14:sizeRelV>
+          </wp:anchor>
+        </w:drawing>
+      </w:r>
+      <w:r>
+        <w:rPr>
+          <w:rFonts w:asciiTheme="majorHAnsi" w:eastAsia="Cambria Math" w:hAnsiTheme="majorHAnsi"/>
+          <w:lang w:eastAsia="ja-JP"/>
+        </w:rPr>
+        <w:drawing>
+          <wp:anchor distT="0" distB="0" distL="114300" distR="114300" simplePos="0" relativeHeight="251668480" behindDoc="0" locked="0" layoutInCell="1" allowOverlap="1" wp14:anchorId="27ADE658" wp14:editId="033D28C6">
+            <wp:simplePos x="0" y="0"/>
+            <wp:positionH relativeFrom="margin">
+              <wp:posOffset>3127754</wp:posOffset>
+            </wp:positionH>
+            <wp:positionV relativeFrom="paragraph">
+              <wp:posOffset>437</wp:posOffset>
+            </wp:positionV>
+            <wp:extent cx="3117850" cy="2623820"/>
+            <wp:effectExtent l="0" t="0" r="6350" b="5080"/>
+            <wp:wrapTopAndBottom/>
+            <wp:docPr id="211976938" name="Picture 1" descr="A screenshot of a computer&#10;&#10;AI-generated content may be incorrect."/>
+            <wp:cNvGraphicFramePr>
+              <a:graphicFrameLocks xmlns:a="http://schemas.openxmlformats.org/drawingml/2006/main" noChangeAspect="1"/>
+            </wp:cNvGraphicFramePr>
+            <a:graphic xmlns:a="http://schemas.openxmlformats.org/drawingml/2006/main">
+              <a:graphicData uri="http://schemas.openxmlformats.org/drawingml/2006/picture">
+                <pic:pic xmlns:pic="http://schemas.openxmlformats.org/drawingml/2006/picture">
+                  <pic:nvPicPr>
+                    <pic:cNvPr id="211976938" name="Picture 1" descr="A screenshot of a computer&#10;&#10;AI-generated content may be incorrect."/>
+                    <pic:cNvPicPr/>
+                  </pic:nvPicPr>
+                  <pic:blipFill>
+                    <a:blip r:embed="rId51">
+                      <a:extLst>
+                        <a:ext uri="{28A0092B-C50C-407E-A947-70E740481C1C}">
+                          <a14:useLocalDpi xmlns:a14="http://schemas.microsoft.com/office/drawing/2010/main" val="0"/>
+                        </a:ext>
+                      </a:extLst>
+                    </a:blip>
+                    <a:stretch>
+                      <a:fillRect/>
+                    </a:stretch>
+                  </pic:blipFill>
+                  <pic:spPr>
+                    <a:xfrm>
+                      <a:off x="0" y="0"/>
+                      <a:ext cx="3117850" cy="2623820"/>
+                    </a:xfrm>
+                    <a:prstGeom prst="rect">
+                      <a:avLst/>
+                    </a:prstGeom>
+                  </pic:spPr>
+                </pic:pic>
+              </a:graphicData>
+            </a:graphic>
+            <wp14:sizeRelH relativeFrom="margin">
+              <wp14:pctWidth>0</wp14:pctWidth>
+            </wp14:sizeRelH>
+            <wp14:sizeRelV relativeFrom="margin">
+              <wp14:pctHeight>0</wp14:pctHeight>
+            </wp14:sizeRelV>
+          </wp:anchor>
+        </w:drawing>
+      </w:r>
+      <w:r>
+        <w:rPr>
+          <w:rFonts w:asciiTheme="majorHAnsi" w:eastAsia="Cambria Math" w:hAnsiTheme="majorHAnsi"/>
+          <w:lang w:eastAsia="ja-JP"/>
+        </w:rPr>
+        <w:t>Total after removing the extra card values is correct 52-8 = 44</w:t>
+      </w:r>
+    </w:p>
+    <w:p>
+      <w:pPr>
+        <w:rPr>
+          <w:rFonts w:asciiTheme="majorHAnsi" w:eastAsia="Cambria Math" w:hAnsiTheme="majorHAnsi"/>
+          <w:lang w:eastAsia="ja-JP"/>
+        </w:rPr>
+      </w:pPr>
+      <w:r>
+        <w:rPr>
+          <w:rFonts w:asciiTheme="majorHAnsi" w:eastAsia="Cambria Math" w:hAnsiTheme="majorHAnsi"/>
+          <w:lang w:eastAsia="ja-JP"/>
+        </w:rPr>
+        <w:lastRenderedPageBreak/>
+        <w:drawing>
+          <wp:inline distT="0" distB="0" distL="0" distR="0" wp14:anchorId="0797BABD" wp14:editId="503C294B">
+            <wp:extent cx="3391373" cy="1943371"/>
+            <wp:effectExtent l="0" t="0" r="0" b="0"/>
+            <wp:docPr id="821305387" name="Picture 1" descr="A screen shot of a computer code&#10;&#10;AI-generated content may be incorrect."/>
+            <wp:cNvGraphicFramePr>
+              <a:graphicFrameLocks xmlns:a="http://schemas.openxmlformats.org/drawingml/2006/main" noChangeAspect="1"/>
+            </wp:cNvGraphicFramePr>
+            <a:graphic xmlns:a="http://schemas.openxmlformats.org/drawingml/2006/main">
+              <a:graphicData uri="http://schemas.openxmlformats.org/drawingml/2006/picture">
+                <pic:pic xmlns:pic="http://schemas.openxmlformats.org/drawingml/2006/picture">
+                  <pic:nvPicPr>
+                    <pic:cNvPr id="821305387" name="Picture 1" descr="A screen shot of a computer code&#10;&#10;AI-generated content may be incorrect."/>
+                    <pic:cNvPicPr/>
+                  </pic:nvPicPr>
+                  <pic:blipFill>
+                    <a:blip r:embed="rId52"/>
+                    <a:stretch>
+                      <a:fillRect/>
+                    </a:stretch>
+                  </pic:blipFill>
+                  <pic:spPr>
+                    <a:xfrm>
+                      <a:off x="0" y="0"/>
+                      <a:ext cx="3391373" cy="1943371"/>
+                    </a:xfrm>
+                    <a:prstGeom prst="rect">
+                      <a:avLst/>
+                    </a:prstGeom>
+                  </pic:spPr>
+                </pic:pic>
+              </a:graphicData>
+            </a:graphic>
+          </wp:inline>
+        </w:drawing>
+      </w:r>
+    </w:p>
+    <w:p>
+      <w:pPr>
+        <w:rPr>
+          <w:rFonts w:asciiTheme="majorHAnsi" w:eastAsia="Cambria Math" w:hAnsiTheme="majorHAnsi"/>
+          <w:lang w:eastAsia="ja-JP"/>
+        </w:rPr>
+      </w:pPr>
+      <w:proofErr w:type="spellStart"/>
+      <w:proofErr w:type="gramStart"/>
+      <w:r>
+        <w:rPr>
+          <w:rFonts w:asciiTheme="majorHAnsi" w:eastAsia="Cambria Math" w:hAnsiTheme="majorHAnsi"/>
+          <w:lang w:eastAsia="ja-JP"/>
+        </w:rPr>
+        <w:t>CardIntegration</w:t>
+      </w:r>
+      <w:proofErr w:type="spellEnd"/>
+      <w:r>
+        <w:rPr>
+          <w:rFonts w:asciiTheme="majorHAnsi" w:eastAsia="Cambria Math" w:hAnsiTheme="majorHAnsi"/>
+          <w:lang w:eastAsia="ja-JP"/>
+        </w:rPr>
+        <w:t>(</w:t>
+      </w:r>
+      <w:proofErr w:type="gramEnd"/>
+      <w:r>
+        <w:rPr>
+          <w:rFonts w:asciiTheme="majorHAnsi" w:eastAsia="Cambria Math" w:hAnsiTheme="majorHAnsi"/>
+          <w:lang w:eastAsia="ja-JP"/>
+        </w:rPr>
+        <w:t>)</w:t>
+      </w:r>
+      <w:r>
+        <w:rPr>
+          <w:rFonts w:asciiTheme="majorHAnsi" w:eastAsia="Cambria Math" w:hAnsiTheme="majorHAnsi"/>
+          <w:lang w:eastAsia="ja-JP"/>
+        </w:rPr>
+        <w:t xml:space="preserve"> is the subroutine for the car</w:t>
+      </w:r>
+      <w:r>
+        <w:rPr>
+          <w:rFonts w:asciiTheme="majorHAnsi" w:eastAsia="Cambria Math" w:hAnsiTheme="majorHAnsi"/>
+          <w:lang w:eastAsia="ja-JP"/>
+        </w:rPr>
+        <w:t>d</w:t>
+      </w:r>
+      <w:r>
+        <w:rPr>
+          <w:rFonts w:asciiTheme="majorHAnsi" w:eastAsia="Cambria Math" w:hAnsiTheme="majorHAnsi"/>
+          <w:lang w:eastAsia="ja-JP"/>
+        </w:rPr>
+        <w:t xml:space="preserve"> integration feature </w:t>
+      </w:r>
+      <w:r>
+        <w:rPr>
+          <w:rFonts w:asciiTheme="majorHAnsi" w:eastAsia="Cambria Math" w:hAnsiTheme="majorHAnsi"/>
+          <w:lang w:eastAsia="ja-JP"/>
+        </w:rPr>
+        <w:t xml:space="preserve">for the user to handle their own physical deck of cards. It is </w:t>
+      </w:r>
+      <w:proofErr w:type="spellStart"/>
+      <w:r>
+        <w:rPr>
+          <w:rFonts w:asciiTheme="majorHAnsi" w:eastAsia="Cambria Math" w:hAnsiTheme="majorHAnsi"/>
+          <w:lang w:eastAsia="ja-JP"/>
+        </w:rPr>
+        <w:t>abit</w:t>
+      </w:r>
+      <w:proofErr w:type="spellEnd"/>
+      <w:r>
+        <w:rPr>
+          <w:rFonts w:asciiTheme="majorHAnsi" w:eastAsia="Cambria Math" w:hAnsiTheme="majorHAnsi"/>
+          <w:lang w:eastAsia="ja-JP"/>
+        </w:rPr>
+        <w:t xml:space="preserve"> </w:t>
+      </w:r>
+      <w:proofErr w:type="gramStart"/>
+      <w:r>
+        <w:rPr>
+          <w:rFonts w:asciiTheme="majorHAnsi" w:eastAsia="Cambria Math" w:hAnsiTheme="majorHAnsi"/>
+          <w:lang w:eastAsia="ja-JP"/>
+        </w:rPr>
+        <w:t>similar to</w:t>
+      </w:r>
+      <w:proofErr w:type="gramEnd"/>
+      <w:r>
+        <w:rPr>
+          <w:rFonts w:asciiTheme="majorHAnsi" w:eastAsia="Cambria Math" w:hAnsiTheme="majorHAnsi"/>
+          <w:lang w:eastAsia="ja-JP"/>
+        </w:rPr>
+        <w:t xml:space="preserve"> the </w:t>
+      </w:r>
+      <w:proofErr w:type="spellStart"/>
+      <w:proofErr w:type="gramStart"/>
+      <w:r>
+        <w:rPr>
+          <w:rFonts w:asciiTheme="majorHAnsi" w:eastAsia="Cambria Math" w:hAnsiTheme="majorHAnsi"/>
+          <w:lang w:eastAsia="ja-JP"/>
+        </w:rPr>
+        <w:t>DealCards</w:t>
+      </w:r>
+      <w:proofErr w:type="spellEnd"/>
+      <w:r>
+        <w:rPr>
+          <w:rFonts w:asciiTheme="majorHAnsi" w:eastAsia="Cambria Math" w:hAnsiTheme="majorHAnsi"/>
+          <w:lang w:eastAsia="ja-JP"/>
+        </w:rPr>
+        <w:t>(</w:t>
+      </w:r>
+      <w:proofErr w:type="gramEnd"/>
+      <w:r>
+        <w:rPr>
+          <w:rFonts w:asciiTheme="majorHAnsi" w:eastAsia="Cambria Math" w:hAnsiTheme="majorHAnsi"/>
+          <w:lang w:eastAsia="ja-JP"/>
+        </w:rPr>
+        <w:t xml:space="preserve">) sub routine but </w:t>
+      </w:r>
+      <w:r>
+        <w:rPr>
+          <w:rFonts w:asciiTheme="majorHAnsi" w:eastAsia="Cambria Math" w:hAnsiTheme="majorHAnsi"/>
+          <w:lang w:eastAsia="ja-JP"/>
+        </w:rPr>
+        <w:t>instead of the system deciding which cards the players are delt the user is doing it.</w:t>
+      </w:r>
+    </w:p>
+    <w:p>
+      <w:pPr>
+        <w:pStyle w:val="ListParagraph"/>
+        <w:numPr>
+          <w:ilvl w:val="0"/>
+          <w:numId w:val="1"/>
+        </w:numPr>
+        <w:rPr>
+          <w:rFonts w:asciiTheme="majorHAnsi" w:eastAsia="Cambria Math" w:hAnsiTheme="majorHAnsi"/>
+          <w:lang w:eastAsia="ja-JP"/>
+        </w:rPr>
+      </w:pPr>
+      <w:r>
+        <w:rPr>
+          <w:rFonts w:asciiTheme="majorHAnsi" w:eastAsia="Cambria Math" w:hAnsiTheme="majorHAnsi"/>
+          <w:lang w:eastAsia="ja-JP"/>
+        </w:rPr>
+        <w:t xml:space="preserve">The </w:t>
+      </w:r>
+      <w:proofErr w:type="gramStart"/>
+      <w:r>
+        <w:rPr>
+          <w:rFonts w:asciiTheme="majorHAnsi" w:eastAsia="Cambria Math" w:hAnsiTheme="majorHAnsi"/>
+          <w:lang w:eastAsia="ja-JP"/>
+        </w:rPr>
+        <w:t>remove()  is</w:t>
+      </w:r>
+      <w:proofErr w:type="gramEnd"/>
+      <w:r>
+        <w:rPr>
+          <w:rFonts w:asciiTheme="majorHAnsi" w:eastAsia="Cambria Math" w:hAnsiTheme="majorHAnsi"/>
+          <w:lang w:eastAsia="ja-JP"/>
+        </w:rPr>
+        <w:t xml:space="preserve"> </w:t>
+      </w:r>
+      <w:proofErr w:type="gramStart"/>
+      <w:r>
+        <w:rPr>
+          <w:rFonts w:asciiTheme="majorHAnsi" w:eastAsia="Cambria Math" w:hAnsiTheme="majorHAnsi"/>
+          <w:lang w:eastAsia="ja-JP"/>
+        </w:rPr>
+        <w:t>a another</w:t>
+      </w:r>
+      <w:proofErr w:type="gramEnd"/>
+      <w:r>
+        <w:rPr>
+          <w:rFonts w:asciiTheme="majorHAnsi" w:eastAsia="Cambria Math" w:hAnsiTheme="majorHAnsi"/>
+          <w:lang w:eastAsia="ja-JP"/>
+        </w:rPr>
+        <w:t xml:space="preserve"> built-in python method for list handling. I have used it to remove the instance of that card in </w:t>
+      </w:r>
+      <w:proofErr w:type="spellStart"/>
+      <w:r>
+        <w:rPr>
+          <w:rFonts w:asciiTheme="majorHAnsi" w:eastAsia="Cambria Math" w:hAnsiTheme="majorHAnsi"/>
+          <w:lang w:eastAsia="ja-JP"/>
+        </w:rPr>
+        <w:t>shuffled_Deck</w:t>
+      </w:r>
+      <w:proofErr w:type="spellEnd"/>
+      <w:r>
+        <w:rPr>
+          <w:rFonts w:asciiTheme="majorHAnsi" w:eastAsia="Cambria Math" w:hAnsiTheme="majorHAnsi"/>
+          <w:lang w:eastAsia="ja-JP"/>
+        </w:rPr>
+        <w:t xml:space="preserve"> which should replicate the physical deck of cards that the user has remaining.</w:t>
+      </w:r>
+      <w:r>
+        <w:rPr>
+          <w:rFonts w:asciiTheme="majorHAnsi" w:eastAsia="Cambria Math" w:hAnsiTheme="majorHAnsi"/>
+          <w:lang w:eastAsia="ja-JP"/>
+        </w:rPr>
+        <w:t xml:space="preserve"> This is why</w:t>
+      </w:r>
+      <w:r>
+        <w:rPr>
+          <w:rFonts w:asciiTheme="majorHAnsi" w:eastAsia="Cambria Math" w:hAnsiTheme="majorHAnsi"/>
+          <w:lang w:eastAsia="ja-JP"/>
+        </w:rPr>
+        <w:t xml:space="preserve"> the </w:t>
+      </w:r>
+      <w:proofErr w:type="spellStart"/>
+      <w:r>
+        <w:rPr>
+          <w:rFonts w:asciiTheme="majorHAnsi" w:eastAsia="Cambria Math" w:hAnsiTheme="majorHAnsi"/>
+          <w:lang w:eastAsia="ja-JP"/>
+        </w:rPr>
+        <w:t>shuffled_Cards</w:t>
+      </w:r>
+      <w:proofErr w:type="spellEnd"/>
+      <w:r>
+        <w:rPr>
+          <w:rFonts w:asciiTheme="majorHAnsi" w:eastAsia="Cambria Math" w:hAnsiTheme="majorHAnsi"/>
+          <w:lang w:eastAsia="ja-JP"/>
+        </w:rPr>
+        <w:t xml:space="preserve"> is queue-like and not a standard queue as cards are removed from any position of the list and not just the head.</w:t>
+      </w:r>
+      <w:r>
+        <w:rPr>
+          <w:rFonts w:asciiTheme="majorHAnsi" w:eastAsia="Cambria Math" w:hAnsiTheme="majorHAnsi"/>
+          <w:lang w:eastAsia="ja-JP"/>
+        </w:rPr>
+        <w:t xml:space="preserve"> </w:t>
+      </w:r>
+    </w:p>
+    <w:p>
+      <w:pPr>
+        <w:pStyle w:val="ListParagraph"/>
+        <w:numPr>
+          <w:ilvl w:val="0"/>
+          <w:numId w:val="1"/>
+        </w:numPr>
+        <w:rPr>
+          <w:rFonts w:asciiTheme="majorHAnsi" w:eastAsia="Cambria Math" w:hAnsiTheme="majorHAnsi"/>
+          <w:lang w:eastAsia="ja-JP"/>
+        </w:rPr>
+      </w:pPr>
+      <w:r>
+        <w:rPr>
+          <w:rFonts w:asciiTheme="majorHAnsi" w:eastAsia="Cambria Math" w:hAnsiTheme="majorHAnsi"/>
+          <w:lang w:eastAsia="ja-JP"/>
+        </w:rPr>
+        <w:t>It also adds the card to the players possession in the program. “</w:t>
+      </w:r>
+      <w:proofErr w:type="spellStart"/>
+      <w:proofErr w:type="gramStart"/>
+      <w:r>
+        <w:rPr>
+          <w:rFonts w:asciiTheme="majorHAnsi" w:eastAsia="Cambria Math" w:hAnsiTheme="majorHAnsi"/>
+          <w:lang w:eastAsia="ja-JP"/>
+        </w:rPr>
+        <w:t>player.append</w:t>
+      </w:r>
+      <w:proofErr w:type="spellEnd"/>
+      <w:proofErr w:type="gramEnd"/>
+      <w:r>
+        <w:rPr>
+          <w:rFonts w:asciiTheme="majorHAnsi" w:eastAsia="Cambria Math" w:hAnsiTheme="majorHAnsi"/>
+          <w:lang w:eastAsia="ja-JP"/>
+        </w:rPr>
+        <w:t>(card)”</w:t>
+      </w:r>
+    </w:p>
+    <w:p>
+      <w:pPr>
+        <w:pStyle w:val="ListParagraph"/>
+        <w:numPr>
+          <w:ilvl w:val="0"/>
+          <w:numId w:val="1"/>
+        </w:numPr>
+        <w:rPr>
+          <w:rFonts w:asciiTheme="majorHAnsi" w:eastAsia="Cambria Math" w:hAnsiTheme="majorHAnsi"/>
+          <w:lang w:eastAsia="ja-JP"/>
+        </w:rPr>
+      </w:pPr>
+      <w:r>
+        <w:rPr>
+          <w:rFonts w:asciiTheme="majorHAnsi" w:eastAsia="Cambria Math" w:hAnsiTheme="majorHAnsi"/>
+          <w:lang w:eastAsia="ja-JP"/>
+        </w:rPr>
+        <w:t xml:space="preserve">Player and </w:t>
+      </w:r>
+      <w:proofErr w:type="spellStart"/>
+      <w:r>
+        <w:rPr>
+          <w:rFonts w:asciiTheme="majorHAnsi" w:eastAsia="Cambria Math" w:hAnsiTheme="majorHAnsi"/>
+          <w:lang w:eastAsia="ja-JP"/>
+        </w:rPr>
+        <w:t>nCards</w:t>
+      </w:r>
+      <w:proofErr w:type="spellEnd"/>
+      <w:r>
+        <w:rPr>
+          <w:rFonts w:asciiTheme="majorHAnsi" w:eastAsia="Cambria Math" w:hAnsiTheme="majorHAnsi"/>
+          <w:lang w:eastAsia="ja-JP"/>
+        </w:rPr>
+        <w:t xml:space="preserve"> are passed as parameters so that the sub routine is reusable for all players and different amounts of cards if needed.</w:t>
+      </w:r>
+    </w:p>
+    <w:p>
+      <w:pPr>
+        <w:rPr>
+          <w:rFonts w:asciiTheme="majorHAnsi" w:eastAsia="Cambria Math" w:hAnsiTheme="majorHAnsi"/>
+          <w:lang w:eastAsia="ja-JP"/>
+        </w:rPr>
+      </w:pPr>
+    </w:p>
+    <w:p>
+      <w:pPr>
+        <w:rPr>
+          <w:rFonts w:asciiTheme="majorHAnsi" w:eastAsia="Cambria Math" w:hAnsiTheme="majorHAnsi"/>
+          <w:lang w:eastAsia="ja-JP"/>
+        </w:rPr>
+      </w:pPr>
+    </w:p>
+    <w:p>
+      <w:pPr>
+        <w:rPr>
+          <w:rFonts w:asciiTheme="majorHAnsi" w:eastAsia="Cambria Math" w:hAnsiTheme="majorHAnsi"/>
+          <w:lang w:eastAsia="ja-JP"/>
+        </w:rPr>
+      </w:pPr>
+    </w:p>
+    <w:p>
+      <w:pPr>
+        <w:rPr>
+          <w:rFonts w:asciiTheme="majorHAnsi" w:eastAsia="Cambria Math" w:hAnsiTheme="majorHAnsi"/>
+          <w:lang w:eastAsia="ja-JP"/>
+        </w:rPr>
+      </w:pPr>
+      <w:r>
+        <w:rPr>
+          <w:rFonts w:asciiTheme="majorHAnsi" w:eastAsia="Cambria Math" w:hAnsiTheme="majorHAnsi"/>
+          <w:lang w:eastAsia="ja-JP"/>
+        </w:rPr>
+        <w:br w:type="page"/>
+      </w:r>
+    </w:p>
+    <w:p>
+      <w:pPr>
+        <w:rPr>
+          <w:rFonts w:asciiTheme="majorHAnsi" w:eastAsia="Cambria Math" w:hAnsiTheme="majorHAnsi"/>
+          <w:lang w:eastAsia="ja-JP"/>
+        </w:rPr>
       </w:pPr>
     </w:p>
     <w:p>
@@ -19048,7 +20544,6 @@
       </w:pPr>
       <w:bookmarkStart w:id="52" w:name="_Toc210804217"/>
       <w:r>
-        <w:lastRenderedPageBreak/>
         <w:t>Testing</w:t>
       </w:r>
       <w:bookmarkEnd w:id="52"/>
@@ -21840,7 +23335,6 @@
   <w:style w:type="character" w:default="1" w:styleId="DefaultParagraphFont">
     <w:name w:val="Default Paragraph Font"/>
     <w:uiPriority w:val="1"/>
-    <w:semiHidden/>
     <w:unhideWhenUsed/>
   </w:style>
   <w:style w:type="table" w:default="1" w:styleId="TableNormal">
@@ -22640,9 +24134,12 @@
     <w:rsid w:val="001802BA"/>
     <w:rsid w:val="00205C6F"/>
     <w:rsid w:val="00207469"/>
+    <w:rsid w:val="002D4F81"/>
     <w:rsid w:val="0037623B"/>
     <w:rsid w:val="00382615"/>
     <w:rsid w:val="003D0EAB"/>
+    <w:rsid w:val="004066FD"/>
+    <w:rsid w:val="00411D24"/>
     <w:rsid w:val="00463C9C"/>
     <w:rsid w:val="005F6B07"/>
     <w:rsid w:val="00655191"/>

--- a/The Cards Collective.docx
+++ b/The Cards Collective.docx
@@ -295,7 +295,6 @@
                         <w:szCs w:val="28"/>
                       </w:rPr>
                     </w:pPr>
-                    <w:proofErr w:type="spellStart"/>
                     <w:r>
                       <w:rPr>
                         <w:b/>
@@ -304,18 +303,7 @@
                         <w:sz w:val="28"/>
                         <w:szCs w:val="28"/>
                       </w:rPr>
-                      <w:t>Xx</w:t>
-                    </w:r>
-                    <w:proofErr w:type="spellEnd"/>
-                    <w:r>
-                      <w:rPr>
-                        <w:b/>
-                        <w:bCs/>
-                        <w:color w:val="000000" w:themeColor="text1"/>
-                        <w:sz w:val="28"/>
-                        <w:szCs w:val="28"/>
-                      </w:rPr>
-                      <w:t>/xx/25</w:t>
+                      <w:t>Xx/xx/25</w:t>
                     </w:r>
                   </w:p>
                 </w:sdtContent>
@@ -4129,13 +4117,8 @@
         <w:t xml:space="preserve"> I </w:t>
       </w:r>
       <w:r>
-        <w:t xml:space="preserve">never played poker or blackjack until I was </w:t>
-      </w:r>
-      <w:proofErr w:type="gramStart"/>
-      <w:r>
-        <w:t>older</w:t>
-      </w:r>
-      <w:proofErr w:type="gramEnd"/>
+        <w:t>never played poker or blackjack until I was older</w:t>
+      </w:r>
       <w:r>
         <w:t xml:space="preserve"> but I found </w:t>
       </w:r>
@@ -4473,16 +4456,11 @@
       <w:r>
         <w:t xml:space="preserve">PlayStation, Xbox and </w:t>
       </w:r>
-      <w:proofErr w:type="gramStart"/>
       <w:r>
         <w:t>Windows</w:t>
       </w:r>
       <w:r>
-        <w:t>(</w:t>
-      </w:r>
-      <w:proofErr w:type="gramEnd"/>
-      <w:r>
-        <w:t>Steam)</w:t>
+        <w:t>(Steam)</w:t>
       </w:r>
     </w:p>
     <w:p>
@@ -4497,7 +4475,6 @@
           <w:bCs/>
         </w:rPr>
       </w:pPr>
-      <w:proofErr w:type="spellStart"/>
       <w:r>
         <w:rPr>
           <w:b/>
@@ -4512,7 +4489,6 @@
         </w:rPr>
         <w:t>modes</w:t>
       </w:r>
-      <w:proofErr w:type="spellEnd"/>
       <w:r>
         <w:rPr>
           <w:b/>
@@ -4521,13 +4497,8 @@
         <w:t xml:space="preserve">: </w:t>
       </w:r>
       <w:r>
-        <w:t xml:space="preserve">Poker      </w:t>
-      </w:r>
-      <w:proofErr w:type="gramStart"/>
-      <w:r>
-        <w:t xml:space="preserve">   (</w:t>
-      </w:r>
-      <w:proofErr w:type="gramEnd"/>
+        <w:t>Poker         (</w:t>
+      </w:r>
       <w:r>
         <w:t>N</w:t>
       </w:r>
@@ -4576,15 +4547,7 @@
         <w:t xml:space="preserve"> </w:t>
       </w:r>
       <w:r>
-        <w:t xml:space="preserve">Online and single player       </w:t>
-      </w:r>
-      <w:proofErr w:type="gramStart"/>
-      <w:r>
-        <w:t xml:space="preserve">   (</w:t>
-      </w:r>
-      <w:proofErr w:type="gramEnd"/>
-      <w:r>
-        <w:t>No local multiplayer)</w:t>
+        <w:t>Online and single player          (No local multiplayer)</w:t>
       </w:r>
     </w:p>
     <w:p>
@@ -4595,7 +4558,6 @@
           <w:numId w:val="4"/>
         </w:numPr>
       </w:pPr>
-      <w:proofErr w:type="gramStart"/>
       <w:r>
         <w:rPr>
           <w:b/>
@@ -4603,7 +4565,6 @@
         </w:rPr>
         <w:t>View point</w:t>
       </w:r>
-      <w:proofErr w:type="gramEnd"/>
       <w:r>
         <w:t xml:space="preserve">: </w:t>
       </w:r>
@@ -4745,23 +4706,7 @@
           </w:tcPr>
           <w:p>
             <w:r>
-              <w:t xml:space="preserve">I would like to integrate the feature that the amount of currency a player has is displayed in number </w:t>
-            </w:r>
-            <w:proofErr w:type="gramStart"/>
-            <w:r>
-              <w:t>and also</w:t>
-            </w:r>
-            <w:proofErr w:type="gramEnd"/>
-            <w:r>
-              <w:t xml:space="preserve"> size on the table </w:t>
-            </w:r>
-            <w:proofErr w:type="spellStart"/>
-            <w:r>
-              <w:t>e.g</w:t>
-            </w:r>
-            <w:proofErr w:type="spellEnd"/>
-            <w:r>
-              <w:t xml:space="preserve"> barely any money = a couple chips on the table, lots of money = piles of chips on the table</w:t>
+              <w:t>I would like to integrate the feature that the amount of currency a player has is displayed in number and also size on the table e.g barely any money = a couple chips on the table, lots of money = piles of chips on the table</w:t>
             </w:r>
           </w:p>
         </w:tc>
@@ -4771,39 +4716,13 @@
           </w:tcPr>
           <w:p>
             <w:r>
-              <w:t xml:space="preserve">I </w:t>
-            </w:r>
-            <w:proofErr w:type="spellStart"/>
-            <w:proofErr w:type="gramStart"/>
-            <w:r>
-              <w:t>wont</w:t>
-            </w:r>
-            <w:proofErr w:type="spellEnd"/>
-            <w:proofErr w:type="gramEnd"/>
-            <w:r>
-              <w:t xml:space="preserve"> be integrating online play as there are already loads of games like this that use </w:t>
-            </w:r>
-            <w:proofErr w:type="gramStart"/>
-            <w:r>
-              <w:t>it</w:t>
-            </w:r>
-            <w:proofErr w:type="gramEnd"/>
-            <w:r>
-              <w:t xml:space="preserve"> and it will bring too much competition while my game is supposed to be relax</w:t>
+              <w:t>I wont be integrating online play as there are already loads of games like this that use it and it will bring too much competition while my game is supposed to be relax</w:t>
             </w:r>
             <w:r>
               <w:t>ed</w:t>
             </w:r>
             <w:r>
-              <w:t xml:space="preserve">. </w:t>
-            </w:r>
-            <w:proofErr w:type="gramStart"/>
-            <w:r>
-              <w:t>Instead</w:t>
-            </w:r>
-            <w:proofErr w:type="gramEnd"/>
-            <w:r>
-              <w:t xml:space="preserve"> I will be having local multiplayer and a singleplayer</w:t>
+              <w:t>. Instead I will be having local multiplayer and a singleplayer</w:t>
             </w:r>
           </w:p>
         </w:tc>
@@ -4829,13 +4748,8 @@
             <w:r>
               <w:t xml:space="preserve"> easier than other variations of poker </w:t>
             </w:r>
-            <w:proofErr w:type="spellStart"/>
-            <w:r>
-              <w:t>e.g</w:t>
-            </w:r>
-            <w:proofErr w:type="spellEnd"/>
-            <w:r>
-              <w:t xml:space="preserve"> </w:t>
+            <w:r>
+              <w:t xml:space="preserve">e.g </w:t>
             </w:r>
             <w:r>
               <w:t>3 card poker</w:t>
@@ -4862,15 +4776,7 @@
           </w:tcPr>
           <w:p>
             <w:r>
-              <w:t xml:space="preserve">Player customization is unnecessary as my game will be a </w:t>
-            </w:r>
-            <w:proofErr w:type="gramStart"/>
-            <w:r>
-              <w:t>first person</w:t>
-            </w:r>
-            <w:proofErr w:type="gramEnd"/>
-            <w:r>
-              <w:t xml:space="preserve"> view of the table so no players will be seen such as clothing hats tattoos piercings etc</w:t>
+              <w:t>Player customization is unnecessary as my game will be a first person view of the table so no players will be seen such as clothing hats tattoos piercings etc</w:t>
             </w:r>
           </w:p>
         </w:tc>
@@ -5013,7 +4919,6 @@
       <w:r>
         <w:t xml:space="preserve"> </w:t>
       </w:r>
-      <w:proofErr w:type="gramStart"/>
       <w:r>
         <w:rPr>
           <w:sz w:val="14"/>
@@ -5026,45 +4931,42 @@
           <w:sz w:val="14"/>
           <w:szCs w:val="14"/>
         </w:rPr>
-        <w:t>(</w:t>
-      </w:r>
-      <w:proofErr w:type="gramEnd"/>
+        <w:t>(Steam),</w:t>
+      </w:r>
       <w:r>
         <w:rPr>
           <w:sz w:val="14"/>
           <w:szCs w:val="14"/>
         </w:rPr>
-        <w:t>Steam),</w:t>
+        <w:t xml:space="preserve"> MacOS(Steam)</w:t>
       </w:r>
       <w:r>
         <w:rPr>
           <w:sz w:val="14"/>
           <w:szCs w:val="14"/>
         </w:rPr>
-        <w:t xml:space="preserve"> </w:t>
-      </w:r>
-      <w:proofErr w:type="gramStart"/>
+        <w:t>, Android (Google play)</w:t>
+      </w:r>
       <w:r>
         <w:rPr>
           <w:sz w:val="14"/>
           <w:szCs w:val="14"/>
         </w:rPr>
-        <w:t>MacOS(</w:t>
-      </w:r>
-      <w:proofErr w:type="gramEnd"/>
+        <w:t xml:space="preserve"> </w:t>
+      </w:r>
       <w:r>
         <w:rPr>
           <w:sz w:val="14"/>
           <w:szCs w:val="14"/>
         </w:rPr>
-        <w:t>Steam)</w:t>
+        <w:t>iOS</w:t>
       </w:r>
       <w:r>
         <w:rPr>
           <w:sz w:val="14"/>
           <w:szCs w:val="14"/>
         </w:rPr>
-        <w:t>, Android (Google play)</w:t>
+        <w:t>(App store),</w:t>
       </w:r>
       <w:r>
         <w:rPr>
@@ -5073,58 +4975,12 @@
         </w:rPr>
         <w:t xml:space="preserve"> </w:t>
       </w:r>
-      <w:proofErr w:type="gramStart"/>
       <w:r>
         <w:rPr>
           <w:sz w:val="14"/>
           <w:szCs w:val="14"/>
         </w:rPr>
-        <w:t>iOS</w:t>
-      </w:r>
-      <w:r>
-        <w:rPr>
-          <w:sz w:val="14"/>
-          <w:szCs w:val="14"/>
-        </w:rPr>
-        <w:t>(</w:t>
-      </w:r>
-      <w:proofErr w:type="gramEnd"/>
-      <w:r>
-        <w:rPr>
-          <w:sz w:val="14"/>
-          <w:szCs w:val="14"/>
-        </w:rPr>
-        <w:t>App store),</w:t>
-      </w:r>
-      <w:r>
-        <w:rPr>
-          <w:sz w:val="14"/>
-          <w:szCs w:val="14"/>
-        </w:rPr>
-        <w:t xml:space="preserve"> </w:t>
-      </w:r>
-      <w:r>
-        <w:rPr>
-          <w:sz w:val="14"/>
-          <w:szCs w:val="14"/>
-        </w:rPr>
-        <w:t xml:space="preserve">Apple </w:t>
-      </w:r>
-      <w:proofErr w:type="gramStart"/>
-      <w:r>
-        <w:rPr>
-          <w:sz w:val="14"/>
-          <w:szCs w:val="14"/>
-        </w:rPr>
-        <w:t>TV(</w:t>
-      </w:r>
-      <w:proofErr w:type="gramEnd"/>
-      <w:r>
-        <w:rPr>
-          <w:sz w:val="14"/>
-          <w:szCs w:val="14"/>
-        </w:rPr>
-        <w:t>App store)</w:t>
+        <w:t>Apple TV(App store)</w:t>
       </w:r>
       <w:r>
         <w:rPr>
@@ -5156,7 +5012,6 @@
           <w:numId w:val="3"/>
         </w:numPr>
       </w:pPr>
-      <w:proofErr w:type="spellStart"/>
       <w:r>
         <w:rPr>
           <w:b/>
@@ -5171,7 +5026,6 @@
         </w:rPr>
         <w:t>modes</w:t>
       </w:r>
-      <w:proofErr w:type="spellEnd"/>
       <w:r>
         <w:rPr>
           <w:b/>
@@ -5180,15 +5034,7 @@
         <w:t>:</w:t>
       </w:r>
       <w:r>
-        <w:t xml:space="preserve"> Blackjack</w:t>
-      </w:r>
-      <w:proofErr w:type="gramStart"/>
-      <w:r>
-        <w:t xml:space="preserve">   (</w:t>
-      </w:r>
-      <w:proofErr w:type="gramEnd"/>
-      <w:r>
-        <w:t>No poker)</w:t>
+        <w:t xml:space="preserve"> Blackjack   (No poker)</w:t>
       </w:r>
     </w:p>
     <w:p>
@@ -5235,15 +5081,7 @@
         <w:t>Multiplayer</w:t>
       </w:r>
       <w:r>
-        <w:t xml:space="preserve">       </w:t>
-      </w:r>
-      <w:proofErr w:type="gramStart"/>
-      <w:r>
-        <w:t xml:space="preserve">   (</w:t>
-      </w:r>
-      <w:proofErr w:type="gramEnd"/>
-      <w:r>
-        <w:t>No local multiplayer</w:t>
+        <w:t xml:space="preserve">          (No local multiplayer</w:t>
       </w:r>
       <w:r>
         <w:t xml:space="preserve"> or Singleplayer</w:t>
@@ -5260,7 +5098,6 @@
           <w:numId w:val="3"/>
         </w:numPr>
       </w:pPr>
-      <w:proofErr w:type="gramStart"/>
       <w:r>
         <w:rPr>
           <w:b/>
@@ -5268,7 +5105,6 @@
         </w:rPr>
         <w:t>View point</w:t>
       </w:r>
-      <w:proofErr w:type="gramEnd"/>
       <w:r>
         <w:t>: 1st person</w:t>
       </w:r>
@@ -5341,15 +5177,7 @@
           </w:tcPr>
           <w:p>
             <w:r>
-              <w:t xml:space="preserve">I like the layout of the </w:t>
-            </w:r>
-            <w:proofErr w:type="gramStart"/>
-            <w:r>
-              <w:t>table</w:t>
-            </w:r>
-            <w:proofErr w:type="gramEnd"/>
-            <w:r>
-              <w:t xml:space="preserve"> but I will have the cards look more like they are placed on the table than floating above it.</w:t>
+              <w:t>I like the layout of the table but I will have the cards look more like they are placed on the table than floating above it.</w:t>
             </w:r>
           </w:p>
           <w:p>
@@ -5360,15 +5188,7 @@
               <w:t xml:space="preserve">have the table in a similar position </w:t>
             </w:r>
             <w:r>
-              <w:t xml:space="preserve">but I </w:t>
-            </w:r>
-            <w:proofErr w:type="spellStart"/>
-            <w:r>
-              <w:t>wil</w:t>
-            </w:r>
-            <w:proofErr w:type="spellEnd"/>
-            <w:r>
-              <w:t xml:space="preserve"> have multiple different types for my user to choose from.</w:t>
+              <w:t>but I wil have multiple different types for my user to choose from.</w:t>
             </w:r>
           </w:p>
         </w:tc>
@@ -5378,33 +5198,7 @@
           </w:tcPr>
           <w:p>
             <w:r>
-              <w:t xml:space="preserve">I </w:t>
-            </w:r>
-            <w:proofErr w:type="spellStart"/>
-            <w:proofErr w:type="gramStart"/>
-            <w:r>
-              <w:t>wont</w:t>
-            </w:r>
-            <w:proofErr w:type="spellEnd"/>
-            <w:proofErr w:type="gramEnd"/>
-            <w:r>
-              <w:t xml:space="preserve"> be adding profile pictures or country flags in my game as it is unnecessary when other players are next to </w:t>
-            </w:r>
-            <w:proofErr w:type="spellStart"/>
-            <w:r>
-              <w:t>eachother</w:t>
-            </w:r>
-            <w:proofErr w:type="spellEnd"/>
-            <w:r>
-              <w:t xml:space="preserve"> (local multiplayer) and can be easily identified by their username </w:t>
-            </w:r>
-            <w:proofErr w:type="spellStart"/>
-            <w:r>
-              <w:t>aswell</w:t>
-            </w:r>
-            <w:proofErr w:type="spellEnd"/>
-            <w:r>
-              <w:t>.</w:t>
+              <w:t>I wont be adding profile pictures or country flags in my game as it is unnecessary when other players are next to eachother (local multiplayer) and can be easily identified by their username aswell.</w:t>
             </w:r>
           </w:p>
         </w:tc>
@@ -5447,25 +5241,7 @@
           </w:tcPr>
           <w:p>
             <w:r>
-              <w:t xml:space="preserve">I </w:t>
-            </w:r>
-            <w:proofErr w:type="spellStart"/>
-            <w:proofErr w:type="gramStart"/>
-            <w:r>
-              <w:t>wont</w:t>
-            </w:r>
-            <w:proofErr w:type="spellEnd"/>
-            <w:proofErr w:type="gramEnd"/>
-            <w:r>
-              <w:t xml:space="preserve"> be integrating the jackpot as that strays from the </w:t>
-            </w:r>
-            <w:proofErr w:type="gramStart"/>
-            <w:r>
-              <w:t>games</w:t>
-            </w:r>
-            <w:proofErr w:type="gramEnd"/>
-            <w:r>
-              <w:t xml:space="preserve"> actual gameplay of blackjack and poker</w:t>
+              <w:t>I wont be integrating the jackpot as that strays from the games actual gameplay of blackjack and poker</w:t>
             </w:r>
           </w:p>
         </w:tc>
@@ -5490,17 +5266,7 @@
           </w:tcPr>
           <w:p>
             <w:r>
-              <w:t xml:space="preserve">I </w:t>
-            </w:r>
-            <w:proofErr w:type="spellStart"/>
-            <w:proofErr w:type="gramStart"/>
-            <w:r>
-              <w:t>wont</w:t>
-            </w:r>
-            <w:proofErr w:type="spellEnd"/>
-            <w:proofErr w:type="gramEnd"/>
-            <w:r>
-              <w:t xml:space="preserve"> be adding</w:t>
+              <w:t>I wont be adding</w:t>
             </w:r>
             <w:r>
               <w:t xml:space="preserve"> display of</w:t>
@@ -5705,15 +5471,7 @@
         <w:t>Platforms:</w:t>
       </w:r>
       <w:r>
-        <w:t xml:space="preserve"> PlayStation, Xbox and </w:t>
-      </w:r>
-      <w:proofErr w:type="gramStart"/>
-      <w:r>
-        <w:t>Windows(</w:t>
-      </w:r>
-      <w:proofErr w:type="gramEnd"/>
-      <w:r>
-        <w:t>Steam)</w:t>
+        <w:t xml:space="preserve"> PlayStation, Xbox and Windows(Steam)</w:t>
       </w:r>
     </w:p>
     <w:p>
@@ -5724,32 +5482,15 @@
           <w:numId w:val="1"/>
         </w:numPr>
       </w:pPr>
-      <w:proofErr w:type="spellStart"/>
       <w:r>
         <w:rPr>
           <w:b/>
           <w:bCs/>
         </w:rPr>
-        <w:t>Gamemodes</w:t>
-      </w:r>
-      <w:proofErr w:type="spellEnd"/>
-      <w:r>
-        <w:rPr>
-          <w:b/>
-          <w:bCs/>
-        </w:rPr>
-        <w:t>:</w:t>
-      </w:r>
-      <w:r>
-        <w:t xml:space="preserve">  Poker        </w:t>
-      </w:r>
-      <w:proofErr w:type="gramStart"/>
-      <w:r>
-        <w:t xml:space="preserve">   (</w:t>
-      </w:r>
-      <w:proofErr w:type="gramEnd"/>
-      <w:r>
-        <w:t>No blackjack)</w:t>
+        <w:t>Gamemodes:</w:t>
+      </w:r>
+      <w:r>
+        <w:t xml:space="preserve">  Poker           (No blackjack)</w:t>
       </w:r>
     </w:p>
     <w:p>
@@ -5798,15 +5539,7 @@
         <w:t>Play modes:</w:t>
       </w:r>
       <w:r>
-        <w:t xml:space="preserve"> Online and single player       </w:t>
-      </w:r>
-      <w:proofErr w:type="gramStart"/>
-      <w:r>
-        <w:t xml:space="preserve">   (</w:t>
-      </w:r>
-      <w:proofErr w:type="gramEnd"/>
-      <w:r>
-        <w:t>No local multiplayer)</w:t>
+        <w:t xml:space="preserve"> Online and single player          (No local multiplayer)</w:t>
       </w:r>
     </w:p>
     <w:p>
@@ -5817,7 +5550,6 @@
           <w:numId w:val="1"/>
         </w:numPr>
       </w:pPr>
-      <w:proofErr w:type="gramStart"/>
       <w:r>
         <w:rPr>
           <w:b/>
@@ -5825,7 +5557,6 @@
         </w:rPr>
         <w:t>View point</w:t>
       </w:r>
-      <w:proofErr w:type="gramEnd"/>
       <w:r>
         <w:t>: 3rd person</w:t>
       </w:r>
@@ -5908,15 +5639,7 @@
           </w:tcPr>
           <w:p>
             <w:r>
-              <w:t xml:space="preserve">I won’t be integrating hands/arms into the game as I feel this is </w:t>
-            </w:r>
-            <w:proofErr w:type="spellStart"/>
-            <w:r>
-              <w:t>abit</w:t>
-            </w:r>
-            <w:proofErr w:type="spellEnd"/>
-            <w:r>
-              <w:t xml:space="preserve"> over the top and ruins the simplistic gameplay I am aiming for</w:t>
+              <w:t>I won’t be integrating hands/arms into the game as I feel this is abit over the top and ruins the simplistic gameplay I am aiming for</w:t>
             </w:r>
           </w:p>
         </w:tc>
@@ -5931,15 +5654,7 @@
           </w:tcPr>
           <w:p>
             <w:r>
-              <w:t xml:space="preserve">I would like to integrate and adapt the sneak peek of the cards shown below only for poker not blackjack. This is because in poker other players cannot see your cards so if a player wants to check their cards all other players must look away and then the player can </w:t>
-            </w:r>
-            <w:proofErr w:type="gramStart"/>
-            <w:r>
-              <w:t>take a peek</w:t>
-            </w:r>
-            <w:proofErr w:type="gramEnd"/>
-            <w:r>
-              <w:t xml:space="preserve"> at their card values</w:t>
+              <w:t>I would like to integrate and adapt the sneak peek of the cards shown below only for poker not blackjack. This is because in poker other players cannot see your cards so if a player wants to check their cards all other players must look away and then the player can take a peek at their card values</w:t>
             </w:r>
           </w:p>
         </w:tc>
@@ -6030,7 +5745,6 @@
       <w:r>
         <w:t xml:space="preserve">Poker card </w:t>
       </w:r>
-      <w:proofErr w:type="gramStart"/>
       <w:r>
         <w:t xml:space="preserve">value </w:t>
       </w:r>
@@ -6038,11 +5752,7 @@
         <w:t xml:space="preserve"> hint</w:t>
       </w:r>
       <w:r>
-        <w:t>s</w:t>
-      </w:r>
-      <w:proofErr w:type="gramEnd"/>
-      <w:r>
-        <w:t>” to learn</w:t>
+        <w:t>s” to learn</w:t>
       </w:r>
       <w:r>
         <w:t xml:space="preserve">. This </w:t>
@@ -6051,18 +5761,10 @@
         <w:t xml:space="preserve">aligns with </w:t>
       </w:r>
       <w:r>
-        <w:t xml:space="preserve">survey feedback from </w:t>
-      </w:r>
-      <w:proofErr w:type="gramStart"/>
-      <w:r>
-        <w:t xml:space="preserve">16-18 </w:t>
-      </w:r>
-      <w:r>
-        <w:t>year olds</w:t>
-      </w:r>
-      <w:proofErr w:type="gramEnd"/>
-      <w:r>
-        <w:t xml:space="preserve"> doing computer related college courses </w:t>
+        <w:t xml:space="preserve">survey feedback from 16-18 </w:t>
+      </w:r>
+      <w:r>
+        <w:t xml:space="preserve">year olds doing computer related college courses </w:t>
       </w:r>
       <w:r>
         <w:t xml:space="preserve">who </w:t>
@@ -6139,15 +5841,7 @@
         <w:t xml:space="preserve"> via </w:t>
       </w:r>
       <w:r>
-        <w:t>the “</w:t>
-      </w:r>
-      <w:proofErr w:type="spellStart"/>
-      <w:r>
-        <w:t>french</w:t>
-      </w:r>
-      <w:proofErr w:type="spellEnd"/>
-      <w:r>
-        <w:t xml:space="preserve"> fries” currency.</w:t>
+        <w:t>the “french fries” currency.</w:t>
       </w:r>
     </w:p>
     <w:p>
@@ -6260,23 +5954,7 @@
         <w:ind w:left="1440"/>
       </w:pPr>
       <w:r>
-        <w:t xml:space="preserve">I would say this is an essential part of the game as poker and blackjack revolve around the use of a currency to play properly. I am using French fries as currency chips as this was highly requested in my stakeholder </w:t>
-      </w:r>
-      <w:proofErr w:type="gramStart"/>
-      <w:r>
-        <w:t>survey</w:t>
-      </w:r>
-      <w:proofErr w:type="gramEnd"/>
-      <w:r>
-        <w:t xml:space="preserve"> and it is a play on word for actual chips. </w:t>
-      </w:r>
-      <w:proofErr w:type="gramStart"/>
-      <w:r>
-        <w:t>Also</w:t>
-      </w:r>
-      <w:proofErr w:type="gramEnd"/>
-      <w:r>
-        <w:t xml:space="preserve"> this helps my game stray away from the serious gambling aspect of blackjack and poker by using a different currency from chips or real currencies. </w:t>
+        <w:t xml:space="preserve">I would say this is an essential part of the game as poker and blackjack revolve around the use of a currency to play properly. I am using French fries as currency chips as this was highly requested in my stakeholder survey and it is a play on word for actual chips. Also this helps my game stray away from the serious gambling aspect of blackjack and poker by using a different currency from chips or real currencies. </w:t>
       </w:r>
     </w:p>
     <w:p>
@@ -6369,15 +6047,7 @@
         <w:t>This is not an essential part of the game but a unique and useful feature that allows players to use their own deck of cards to play Cards Collective which will keep count of their currency, game history, and can help manage the game for new players compared to playing with the deck of cards without Cards Collective.</w:t>
       </w:r>
       <w:r>
-        <w:t xml:space="preserve"> I haven’t seen this in other </w:t>
-      </w:r>
-      <w:proofErr w:type="gramStart"/>
-      <w:r>
-        <w:t>games</w:t>
-      </w:r>
-      <w:proofErr w:type="gramEnd"/>
-      <w:r>
-        <w:t xml:space="preserve"> </w:t>
+        <w:t xml:space="preserve"> I haven’t seen this in other games </w:t>
       </w:r>
       <w:r>
         <w:t>but I think it’s a good idea if executed correctly</w:t>
@@ -6565,15 +6235,7 @@
         </w:drawing>
       </w:r>
       <w:r>
-        <w:t xml:space="preserve">The rules are going to be an essential feature for maintaining new players as my survey showed </w:t>
-      </w:r>
-      <w:proofErr w:type="gramStart"/>
-      <w:r>
-        <w:t>the majority of</w:t>
-      </w:r>
-      <w:proofErr w:type="gramEnd"/>
-      <w:r>
-        <w:t xml:space="preserve"> my focus group either did not know how to play poker or were somewhat familiar with it (60%).</w:t>
+        <w:t>The rules are going to be an essential feature for maintaining new players as my survey showed the majority of my focus group either did not know how to play poker or were somewhat familiar with it (60%).</w:t>
       </w:r>
     </w:p>
     <w:p>
@@ -6639,15 +6301,7 @@
         <w:t xml:space="preserve"> valued</w:t>
       </w:r>
       <w:r>
-        <w:t xml:space="preserve"> feature for the gameplay in poker as even experienced poker players may need a reminder on the rankings of different card combinations </w:t>
-      </w:r>
-      <w:proofErr w:type="spellStart"/>
-      <w:r>
-        <w:t>e.g</w:t>
-      </w:r>
-      <w:proofErr w:type="spellEnd"/>
-      <w:r>
-        <w:t xml:space="preserve">    3 pair (3 of the same value card) is higher than 2 pair (2 of the same card value)</w:t>
+        <w:t xml:space="preserve"> feature for the gameplay in poker as even experienced poker players may need a reminder on the rankings of different card combinations e.g    3 pair (3 of the same value card) is higher than 2 pair (2 of the same card value)</w:t>
       </w:r>
     </w:p>
     <w:p/>
@@ -6666,23 +6320,7 @@
         <w:ind w:left="720"/>
       </w:pPr>
       <w:r>
-        <w:t xml:space="preserve">The sneak peek feature in the poker game mode in my project is essential for gameplay especially in local multiplayer as other players </w:t>
-      </w:r>
-      <w:proofErr w:type="spellStart"/>
-      <w:r>
-        <w:t>musn’t</w:t>
-      </w:r>
-      <w:proofErr w:type="spellEnd"/>
-      <w:r>
-        <w:t xml:space="preserve"> be able to see what cards you have but you must be able to see and make decisions based upon them. To sneak peek at your cards </w:t>
-      </w:r>
-      <w:proofErr w:type="gramStart"/>
-      <w:r>
-        <w:t>all of</w:t>
-      </w:r>
-      <w:proofErr w:type="gramEnd"/>
-      <w:r>
-        <w:t xml:space="preserve"> the other players participating in poker should look away from the screen so only you can see what cards you have been delt and you hold down the sneak peek button. I am taking inspiration from the game</w:t>
+        <w:t>The sneak peek feature in the poker game mode in my project is essential for gameplay especially in local multiplayer as other players musn’t be able to see what cards you have but you must be able to see and make decisions based upon them. To sneak peek at your cards all of the other players participating in poker should look away from the screen so only you can see what cards you have been delt and you hold down the sneak peek button. I am taking inspiration from the game</w:t>
       </w:r>
       <w:r>
         <w:t xml:space="preserve"> </w:t>
@@ -6729,15 +6367,7 @@
         <w:ind w:left="720"/>
       </w:pPr>
       <w:r>
-        <w:t xml:space="preserve">This is not essential to the gameplay of Cards </w:t>
-      </w:r>
-      <w:proofErr w:type="gramStart"/>
-      <w:r>
-        <w:t>Collective</w:t>
-      </w:r>
-      <w:proofErr w:type="gramEnd"/>
-      <w:r>
-        <w:t xml:space="preserve"> but I would like to add it as I think it is a necessary feature which will keep players coming back to the game as they can continue with their previous currency balance and resume their game.</w:t>
+        <w:t>This is not essential to the gameplay of Cards Collective but I would like to add it as I think it is a necessary feature which will keep players coming back to the game as they can continue with their previous currency balance and resume their game.</w:t>
       </w:r>
     </w:p>
     <w:p>
@@ -6956,17 +6586,7 @@
         <w:ind w:left="1440"/>
       </w:pPr>
       <w:r>
-        <w:t xml:space="preserve">This feature is not essential nor necessary. I </w:t>
-      </w:r>
-      <w:proofErr w:type="spellStart"/>
-      <w:proofErr w:type="gramStart"/>
-      <w:r>
-        <w:t>wont</w:t>
-      </w:r>
-      <w:proofErr w:type="spellEnd"/>
-      <w:proofErr w:type="gramEnd"/>
-      <w:r>
-        <w:t xml:space="preserve"> be adding this feature as it aims towards a different target audience and will ruin the casual and fun feel to Cards Collective.</w:t>
+        <w:t>This feature is not essential nor necessary. I wont be adding this feature as it aims towards a different target audience and will ruin the casual and fun feel to Cards Collective.</w:t>
       </w:r>
     </w:p>
     <w:p>
@@ -6985,15 +6605,7 @@
         <w:ind w:left="720"/>
       </w:pPr>
       <w:r>
-        <w:t xml:space="preserve">This is not essential and </w:t>
-      </w:r>
-      <w:proofErr w:type="gramStart"/>
-      <w:r>
-        <w:t>unnecessary</w:t>
-      </w:r>
-      <w:proofErr w:type="gramEnd"/>
-      <w:r>
-        <w:t xml:space="preserve"> </w:t>
+        <w:t xml:space="preserve">This is not essential and unnecessary </w:t>
       </w:r>
       <w:r>
         <w:t>and</w:t>
@@ -7773,15 +7385,7 @@
               <w:t xml:space="preserve">physical </w:t>
             </w:r>
             <w:r>
-              <w:t xml:space="preserve">cards will be </w:t>
-            </w:r>
-            <w:proofErr w:type="gramStart"/>
-            <w:r>
-              <w:t>inputted</w:t>
-            </w:r>
-            <w:proofErr w:type="gramEnd"/>
-            <w:r>
-              <w:t xml:space="preserve"> </w:t>
+              <w:t xml:space="preserve">cards will be inputted </w:t>
             </w:r>
             <w:r>
               <w:t>and the</w:t>
@@ -7802,15 +7406,7 @@
               <w:t>/losers.</w:t>
             </w:r>
             <w:r>
-              <w:t xml:space="preserve"> </w:t>
-            </w:r>
-            <w:proofErr w:type="gramStart"/>
-            <w:r>
-              <w:t>POKER(</w:t>
-            </w:r>
-            <w:proofErr w:type="gramEnd"/>
-            <w:r>
-              <w:t xml:space="preserve">Community cards will </w:t>
+              <w:t xml:space="preserve"> POKER(Community cards will </w:t>
             </w:r>
             <w:r>
               <w:lastRenderedPageBreak/>
@@ -7820,47 +7416,29 @@
               <w:t>generated by the computer and not be inputted from the</w:t>
             </w:r>
             <w:r>
+              <w:t xml:space="preserve"> users physical cards</w:t>
+            </w:r>
+            <w:r>
+              <w:t>)</w:t>
+            </w:r>
+          </w:p>
+          <w:p>
+            <w:r>
               <w:t xml:space="preserve"> </w:t>
             </w:r>
-            <w:proofErr w:type="gramStart"/>
-            <w:r>
-              <w:t>users</w:t>
-            </w:r>
-            <w:proofErr w:type="gramEnd"/>
-            <w:r>
-              <w:t xml:space="preserve"> physical cards</w:t>
-            </w:r>
-            <w:r>
-              <w:t>)</w:t>
-            </w:r>
-          </w:p>
-          <w:p>
             <w:r>
               <w:t xml:space="preserve"> </w:t>
             </w:r>
-            <w:r>
-              <w:t xml:space="preserve"> </w:t>
-            </w:r>
-          </w:p>
-          <w:p>
-            <w:proofErr w:type="gramStart"/>
+          </w:p>
+          <w:p>
             <w:r>
               <w:t>BLACKJACK(</w:t>
             </w:r>
-            <w:proofErr w:type="gramEnd"/>
             <w:r>
               <w:t>Every time a card would be delt to a player</w:t>
             </w:r>
             <w:r>
-              <w:t xml:space="preserve"> (</w:t>
-            </w:r>
-            <w:proofErr w:type="spellStart"/>
-            <w:r>
-              <w:t>e.g</w:t>
-            </w:r>
-            <w:proofErr w:type="spellEnd"/>
-            <w:r>
-              <w:t xml:space="preserve"> Hit)</w:t>
+              <w:t xml:space="preserve"> (e.g Hit)</w:t>
             </w:r>
             <w:r>
               <w:t xml:space="preserve"> the system will</w:t>
@@ -8106,21 +7684,14 @@
               <w:t>p</w:t>
             </w:r>
             <w:r>
-              <w:t xml:space="preserve">lay with/against for blackjack and poker </w:t>
-            </w:r>
-            <w:proofErr w:type="spellStart"/>
-            <w:r>
-              <w:t>gamemodes</w:t>
-            </w:r>
-            <w:proofErr w:type="spellEnd"/>
+              <w:t>lay with/against for blackjack and poker gamemodes</w:t>
+            </w:r>
             <w:r>
               <w:t>. (</w:t>
             </w:r>
-            <w:proofErr w:type="spellStart"/>
             <w:r>
               <w:t>dequeing</w:t>
             </w:r>
-            <w:proofErr w:type="spellEnd"/>
             <w:r>
               <w:t xml:space="preserve"> these cards from the </w:t>
             </w:r>
@@ -8504,15 +8075,7 @@
               <w:jc w:val="center"/>
             </w:pPr>
             <w:r>
-              <w:t xml:space="preserve">Player </w:t>
-            </w:r>
-            <w:proofErr w:type="gramStart"/>
-            <w:r>
-              <w:t>turn</w:t>
-            </w:r>
-            <w:proofErr w:type="gramEnd"/>
-            <w:r>
-              <w:t xml:space="preserve"> cycles</w:t>
+              <w:t>Player turn cycles</w:t>
             </w:r>
           </w:p>
         </w:tc>
@@ -9020,13 +8583,8 @@
           </w:tcPr>
           <w:p>
             <w:r>
-              <w:t xml:space="preserve">Applies win, </w:t>
-            </w:r>
-            <w:proofErr w:type="spellStart"/>
-            <w:r>
-              <w:t>loss</w:t>
-            </w:r>
-            <w:proofErr w:type="spellEnd"/>
+              <w:t>Applies win, loss</w:t>
+            </w:r>
             <w:r>
               <w:t xml:space="preserve"> </w:t>
             </w:r>
@@ -10165,15 +9723,8 @@
             <w:tcW w:w="3397" w:type="dxa"/>
           </w:tcPr>
           <w:p>
-            <w:proofErr w:type="spellStart"/>
-            <w:proofErr w:type="gramStart"/>
-            <w:r>
-              <w:t>Lets</w:t>
-            </w:r>
-            <w:proofErr w:type="spellEnd"/>
-            <w:proofErr w:type="gramEnd"/>
-            <w:r>
-              <w:t xml:space="preserve"> the active player temporarily reveal only their cards on screen while other players look away so they know what they have been delt</w:t>
+            <w:r>
+              <w:t>Lets the active player temporarily reveal only their cards on screen while other players look away so they know what they have been delt</w:t>
             </w:r>
           </w:p>
         </w:tc>
@@ -10391,15 +9942,7 @@
               <w:jc w:val="center"/>
             </w:pPr>
             <w:r>
-              <w:t xml:space="preserve">Player </w:t>
-            </w:r>
-            <w:proofErr w:type="gramStart"/>
-            <w:r>
-              <w:t>turn</w:t>
-            </w:r>
-            <w:proofErr w:type="gramEnd"/>
-            <w:r>
-              <w:t xml:space="preserve"> cycles</w:t>
+              <w:t>Player turn cycles</w:t>
             </w:r>
           </w:p>
         </w:tc>
@@ -10565,20 +10108,7 @@
           </w:tcPr>
           <w:p>
             <w:r>
-              <w:t>Execute player choice (</w:t>
-            </w:r>
-            <w:proofErr w:type="spellStart"/>
-            <w:proofErr w:type="gramStart"/>
-            <w:r>
-              <w:t>fold,check</w:t>
-            </w:r>
-            <w:proofErr w:type="gramEnd"/>
-            <w:r>
-              <w:t>,raise</w:t>
-            </w:r>
-            <w:proofErr w:type="spellEnd"/>
-            <w:r>
-              <w:t xml:space="preserve">, all in) </w:t>
+              <w:t xml:space="preserve">Execute player choice (fold,check,raise, all in) </w:t>
             </w:r>
           </w:p>
         </w:tc>
@@ -10654,15 +10184,7 @@
           </w:tcPr>
           <w:p>
             <w:r>
-              <w:t>Fold (</w:t>
-            </w:r>
-            <w:proofErr w:type="spellStart"/>
-            <w:r>
-              <w:t>e.g</w:t>
-            </w:r>
-            <w:proofErr w:type="spellEnd"/>
-            <w:r>
-              <w:t xml:space="preserve"> give up) removes player from the turn cycle for the rest of the round and counts as a loss losing out on any winnings</w:t>
+              <w:t>Fold (e.g give up) removes player from the turn cycle for the rest of the round and counts as a loss losing out on any winnings</w:t>
             </w:r>
           </w:p>
         </w:tc>
@@ -10750,15 +10272,7 @@
               <w:t xml:space="preserve"> turn</w:t>
             </w:r>
             <w:r>
-              <w:t xml:space="preserve"> </w:t>
-            </w:r>
-            <w:proofErr w:type="gramStart"/>
-            <w:r>
-              <w:t>as long as</w:t>
-            </w:r>
-            <w:proofErr w:type="gramEnd"/>
-            <w:r>
-              <w:t xml:space="preserve"> the rest of the players check</w:t>
+              <w:t xml:space="preserve"> as long as the rest of the players check</w:t>
             </w:r>
             <w:r>
               <w:t xml:space="preserve"> for that turn cycle</w:t>
@@ -10830,15 +10344,7 @@
           </w:tcPr>
           <w:p>
             <w:r>
-              <w:t>Call (</w:t>
-            </w:r>
-            <w:proofErr w:type="spellStart"/>
-            <w:r>
-              <w:t>i.e</w:t>
-            </w:r>
-            <w:proofErr w:type="spellEnd"/>
-            <w:r>
-              <w:t xml:space="preserve"> call bluff) subtracts the amount of the current bet from players currency and finishes turn</w:t>
+              <w:t>Call (i.e call bluff) subtracts the amount of the current bet from players currency and finishes turn</w:t>
             </w:r>
           </w:p>
         </w:tc>
@@ -10996,15 +10502,7 @@
           </w:tcPr>
           <w:p>
             <w:r>
-              <w:t xml:space="preserve">All in increases the bets amount to ALL the active players currency, resetting the turn cycle for all players that are not out. Players that are </w:t>
-            </w:r>
-            <w:proofErr w:type="gramStart"/>
-            <w:r>
-              <w:t>all  in</w:t>
-            </w:r>
-            <w:proofErr w:type="gramEnd"/>
-            <w:r>
-              <w:t xml:space="preserve"> for that round are no longer in the turn cycle but are still in the game and entitled to any currency increase if they win.</w:t>
+              <w:t>All in increases the bets amount to ALL the active players currency, resetting the turn cycle for all players that are not out. Players that are all  in for that round are no longer in the turn cycle but are still in the game and entitled to any currency increase if they win.</w:t>
             </w:r>
           </w:p>
         </w:tc>
@@ -11080,15 +10578,7 @@
           </w:tcPr>
           <w:p>
             <w:r>
-              <w:t xml:space="preserve">Captures each </w:t>
-            </w:r>
-            <w:proofErr w:type="gramStart"/>
-            <w:r>
-              <w:t>players</w:t>
-            </w:r>
-            <w:proofErr w:type="gramEnd"/>
-            <w:r>
-              <w:t xml:space="preserve"> mandatory initial bet at the start of a round</w:t>
+              <w:t>Captures each players mandatory initial bet at the start of a round</w:t>
             </w:r>
           </w:p>
         </w:tc>
@@ -11240,15 +10730,7 @@
           </w:tcPr>
           <w:p>
             <w:r>
-              <w:t xml:space="preserve">Displays the </w:t>
-            </w:r>
-            <w:proofErr w:type="gramStart"/>
-            <w:r>
-              <w:t>total  currency</w:t>
-            </w:r>
-            <w:proofErr w:type="gramEnd"/>
-            <w:r>
-              <w:t xml:space="preserve"> on the table to be claimed (total of the rounds bets)</w:t>
+              <w:t>Displays the total  currency on the table to be claimed (total of the rounds bets)</w:t>
             </w:r>
           </w:p>
         </w:tc>
@@ -11492,15 +10974,7 @@
               <w:t xml:space="preserve"> has its own </w:t>
             </w:r>
             <w:r>
-              <w:t xml:space="preserve">card image </w:t>
-            </w:r>
-            <w:proofErr w:type="spellStart"/>
-            <w:r>
-              <w:t>e.g</w:t>
-            </w:r>
-            <w:proofErr w:type="spellEnd"/>
-            <w:r>
-              <w:t xml:space="preserve"> queen of hearts</w:t>
+              <w:t>card image e.g queen of hearts</w:t>
             </w:r>
             <w:r>
               <w:t xml:space="preserve">, ace of spades, 4 of diamonds, etc </w:t>
@@ -11509,15 +10983,7 @@
               <w:t>each card being in the correct precise position of the screen</w:t>
             </w:r>
             <w:r>
-              <w:t xml:space="preserve"> (player1 cards being </w:t>
-            </w:r>
-            <w:proofErr w:type="spellStart"/>
-            <w:r>
-              <w:t>infront</w:t>
-            </w:r>
-            <w:proofErr w:type="spellEnd"/>
-            <w:r>
-              <w:t xml:space="preserve"> of dealer or player2)</w:t>
+              <w:t xml:space="preserve"> (player1 cards being infront of dealer or player2)</w:t>
             </w:r>
             <w:r>
               <w:t xml:space="preserve"> </w:t>
@@ -12096,15 +11562,7 @@
           </w:tcPr>
           <w:p>
             <w:r>
-              <w:t xml:space="preserve">Saves (to an external file) a </w:t>
-            </w:r>
-            <w:proofErr w:type="gramStart"/>
-            <w:r>
-              <w:t>players</w:t>
-            </w:r>
-            <w:proofErr w:type="gramEnd"/>
-            <w:r>
-              <w:t xml:space="preserve"> username and how much currency they have accumulated</w:t>
+              <w:t>Saves (to an external file) a players username and how much currency they have accumulated</w:t>
             </w:r>
           </w:p>
         </w:tc>
@@ -12256,15 +11714,7 @@
           </w:tcPr>
           <w:p>
             <w:r>
-              <w:t xml:space="preserve">Saves (to an external file) a </w:t>
-            </w:r>
-            <w:proofErr w:type="gramStart"/>
-            <w:r>
-              <w:t>players</w:t>
-            </w:r>
-            <w:proofErr w:type="gramEnd"/>
-            <w:r>
-              <w:t xml:space="preserve"> total wins, draws and losses</w:t>
+              <w:t>Saves (to an external file) a players total wins, draws and losses</w:t>
             </w:r>
           </w:p>
         </w:tc>
@@ -12340,17 +11790,7 @@
           </w:tcPr>
           <w:p>
             <w:r>
-              <w:t xml:space="preserve">Loads (from an external file) an existing/previous players total </w:t>
-            </w:r>
-            <w:proofErr w:type="spellStart"/>
-            <w:proofErr w:type="gramStart"/>
-            <w:r>
-              <w:t>wins,draws</w:t>
-            </w:r>
-            <w:proofErr w:type="spellEnd"/>
-            <w:proofErr w:type="gramEnd"/>
-            <w:r>
-              <w:t xml:space="preserve"> and losses</w:t>
+              <w:t>Loads (from an external file) an existing/previous players total wins,draws and losses</w:t>
             </w:r>
           </w:p>
         </w:tc>
@@ -12510,13 +11950,8 @@
             <w:r>
               <w:t xml:space="preserve"> from user</w:t>
             </w:r>
-            <w:proofErr w:type="gramStart"/>
-            <w:r>
-              <w:t>),  which</w:t>
-            </w:r>
-            <w:proofErr w:type="gramEnd"/>
-            <w:r>
-              <w:t xml:space="preserve"> will be saved (to external file)</w:t>
+            <w:r>
+              <w:t>),  which will be saved (to external file)</w:t>
             </w:r>
           </w:p>
         </w:tc>
@@ -12809,18 +12244,8 @@
             <w:pPr>
               <w:jc w:val="center"/>
             </w:pPr>
-            <w:proofErr w:type="gramStart"/>
-            <w:r>
-              <w:t>Load(</w:t>
-            </w:r>
-            <w:proofErr w:type="spellStart"/>
-            <w:proofErr w:type="gramEnd"/>
-            <w:r>
-              <w:t>ing</w:t>
-            </w:r>
-            <w:proofErr w:type="spellEnd"/>
-            <w:r>
-              <w:t xml:space="preserve"> data) error handling</w:t>
+            <w:r>
+              <w:t>Load(ing data) error handling</w:t>
             </w:r>
           </w:p>
         </w:tc>
@@ -12830,15 +12255,7 @@
           </w:tcPr>
           <w:p>
             <w:r>
-              <w:t xml:space="preserve">If data is corrupted or missing program should start cleanly without freezing or </w:t>
-            </w:r>
-            <w:proofErr w:type="gramStart"/>
-            <w:r>
-              <w:t>crashing(</w:t>
-            </w:r>
-            <w:proofErr w:type="gramEnd"/>
-            <w:r>
-              <w:t>If external file is missing a new one will be created)</w:t>
+              <w:t>If data is corrupted or missing program should start cleanly without freezing or crashing(If external file is missing a new one will be created)</w:t>
             </w:r>
           </w:p>
         </w:tc>
@@ -13003,15 +12420,7 @@
         <w:t>installati</w:t>
       </w:r>
       <w:r>
-        <w:t xml:space="preserve">on of Python, </w:t>
-      </w:r>
-      <w:proofErr w:type="spellStart"/>
-      <w:r>
-        <w:t>PyGame</w:t>
-      </w:r>
-      <w:proofErr w:type="spellEnd"/>
-      <w:r>
-        <w:t xml:space="preserve"> library, </w:t>
+        <w:t xml:space="preserve">on of Python, PyGame library, </w:t>
       </w:r>
       <w:r>
         <w:t>images and save files</w:t>
@@ -13036,15 +12445,7 @@
         <w:t xml:space="preserve">This is required for </w:t>
       </w:r>
       <w:r>
-        <w:t xml:space="preserve">rendering </w:t>
-      </w:r>
-      <w:proofErr w:type="spellStart"/>
-      <w:r>
-        <w:t>PyGame</w:t>
-      </w:r>
-      <w:proofErr w:type="spellEnd"/>
-      <w:r>
-        <w:t xml:space="preserve"> and processing</w:t>
+        <w:t>rendering PyGame and processing</w:t>
       </w:r>
       <w:r>
         <w:t xml:space="preserve"> python</w:t>
@@ -13093,13 +12494,8 @@
       <w:r>
         <w:t xml:space="preserve">the </w:t>
       </w:r>
-      <w:proofErr w:type="spellStart"/>
-      <w:r>
-        <w:t>PyGame</w:t>
-      </w:r>
-      <w:proofErr w:type="spellEnd"/>
-      <w:r>
-        <w:t xml:space="preserve"> </w:t>
+      <w:r>
+        <w:t xml:space="preserve">PyGame </w:t>
       </w:r>
       <w:r>
         <w:t>GUI performance is smooth and not choppy</w:t>
@@ -13108,15 +12504,7 @@
     <w:p>
       <w:r>
         <w:tab/>
-        <w:t xml:space="preserve">Python requires </w:t>
-      </w:r>
-      <w:proofErr w:type="spellStart"/>
-      <w:r>
-        <w:t>atleast</w:t>
-      </w:r>
-      <w:proofErr w:type="spellEnd"/>
-      <w:r>
-        <w:t xml:space="preserve"> 2GB RAM</w:t>
+        <w:t>Python requires atleast 2GB RAM</w:t>
       </w:r>
       <w:r>
         <w:t xml:space="preserve"> according to </w:t>
@@ -13213,18 +12601,10 @@
         <w:t>ing</w:t>
       </w:r>
       <w:r>
-        <w:t xml:space="preserve"> systems support python and </w:t>
-      </w:r>
-      <w:proofErr w:type="spellStart"/>
-      <w:r>
-        <w:t>py</w:t>
-      </w:r>
-      <w:r>
-        <w:t>game</w:t>
-      </w:r>
-      <w:proofErr w:type="spellEnd"/>
-      <w:r>
-        <w:t>, allowing cross-platform compatibility for end users</w:t>
+        <w:t xml:space="preserve"> systems support python and py</w:t>
+      </w:r>
+      <w:r>
+        <w:t>game, allowing cross-platform compatibility for end users</w:t>
       </w:r>
       <w:r>
         <w:t>.</w:t>
@@ -13276,27 +12656,18 @@
       </w:r>
     </w:p>
     <w:p>
-      <w:proofErr w:type="spellStart"/>
       <w:r>
         <w:rPr>
           <w:b/>
           <w:bCs/>
         </w:rPr>
-        <w:t>PyGame</w:t>
-      </w:r>
-      <w:proofErr w:type="spellEnd"/>
+        <w:t xml:space="preserve">PyGame </w:t>
+      </w:r>
       <w:r>
         <w:rPr>
           <w:b/>
           <w:bCs/>
         </w:rPr>
-        <w:t xml:space="preserve"> </w:t>
-      </w:r>
-      <w:r>
-        <w:rPr>
-          <w:b/>
-          <w:bCs/>
-        </w:rPr>
         <w:t>library</w:t>
       </w:r>
       <w:r>
@@ -13310,27 +12681,14 @@
       </w:r>
     </w:p>
     <w:p>
-      <w:proofErr w:type="gramStart"/>
       <w:r>
         <w:t xml:space="preserve">The </w:t>
       </w:r>
       <w:r>
-        <w:t>majority of</w:t>
-      </w:r>
-      <w:proofErr w:type="gramEnd"/>
-      <w:r>
-        <w:t xml:space="preserve"> the code is in python and </w:t>
-      </w:r>
-      <w:proofErr w:type="spellStart"/>
-      <w:r>
-        <w:t>PyG</w:t>
-      </w:r>
-      <w:r>
-        <w:t>ame</w:t>
-      </w:r>
-      <w:proofErr w:type="spellEnd"/>
-      <w:r>
-        <w:t xml:space="preserve"> so </w:t>
+        <w:t>majority of the code is in python and PyG</w:t>
+      </w:r>
+      <w:r>
+        <w:t xml:space="preserve">ame so </w:t>
       </w:r>
       <w:r>
         <w:t>they</w:t>
@@ -13491,20 +12849,7 @@
         <w:t xml:space="preserve">e deck </w:t>
       </w:r>
       <w:r>
-        <w:t xml:space="preserve">list each time </w:t>
-      </w:r>
-      <w:proofErr w:type="spellStart"/>
-      <w:proofErr w:type="gramStart"/>
-      <w:r>
-        <w:t>ShuffleCards</w:t>
-      </w:r>
-      <w:proofErr w:type="spellEnd"/>
-      <w:r>
-        <w:t>(</w:t>
-      </w:r>
-      <w:proofErr w:type="gramEnd"/>
-      <w:r>
-        <w:t>)</w:t>
+        <w:t>list each time ShuffleCards()</w:t>
       </w:r>
       <w:r>
         <w:t xml:space="preserve"> is called</w:t>
@@ -13571,18 +12916,8 @@
       </w:r>
     </w:p>
     <w:p>
-      <w:proofErr w:type="spellStart"/>
-      <w:proofErr w:type="gramStart"/>
-      <w:r>
-        <w:t>ShuffleCards</w:t>
-      </w:r>
-      <w:proofErr w:type="spellEnd"/>
-      <w:r>
-        <w:t>(</w:t>
-      </w:r>
-      <w:proofErr w:type="gramEnd"/>
-      <w:r>
-        <w:t>)</w:t>
+      <w:r>
+        <w:t>ShuffleCards()</w:t>
       </w:r>
       <w:r>
         <w:t xml:space="preserve"> function</w:t>
@@ -13708,22 +13043,10 @@
           <w:b/>
           <w:bCs/>
         </w:rPr>
-        <w:t xml:space="preserve">Blackjack </w:t>
-      </w:r>
-      <w:proofErr w:type="gramStart"/>
-      <w:r>
-        <w:rPr>
-          <w:b/>
-          <w:bCs/>
-        </w:rPr>
-        <w:t>system</w:t>
-      </w:r>
-      <w:r>
-        <w:t>:</w:t>
-      </w:r>
-      <w:proofErr w:type="gramEnd"/>
-      <w:r>
-        <w:t xml:space="preserve"> </w:t>
+        <w:t>Blackjack system</w:t>
+      </w:r>
+      <w:r>
+        <w:t xml:space="preserve">: </w:t>
       </w:r>
       <w:r>
         <w:t xml:space="preserve">manages order and sequence of </w:t>
@@ -13747,23 +13070,10 @@
         <w:t xml:space="preserve">applies </w:t>
       </w:r>
       <w:r>
-        <w:t xml:space="preserve">game </w:t>
-      </w:r>
-      <w:proofErr w:type="gramStart"/>
-      <w:r>
-        <w:t>rules</w:t>
-      </w:r>
-      <w:r>
-        <w:t>(</w:t>
-      </w:r>
-      <w:proofErr w:type="spellStart"/>
-      <w:proofErr w:type="gramEnd"/>
-      <w:r>
-        <w:t>e.g</w:t>
-      </w:r>
-      <w:proofErr w:type="spellEnd"/>
-      <w:r>
-        <w:t xml:space="preserve"> over 21 = loss)</w:t>
+        <w:t>game rules</w:t>
+      </w:r>
+      <w:r>
+        <w:t>(e.g over 21 = loss)</w:t>
       </w:r>
       <w:r>
         <w:t>,</w:t>
@@ -13965,31 +13275,22 @@
           <w:b/>
           <w:bCs/>
         </w:rPr>
-        <w:t xml:space="preserve"> </w:t>
-      </w:r>
-      <w:proofErr w:type="gramStart"/>
+        <w:t xml:space="preserve"> algor</w:t>
+      </w:r>
       <w:r>
         <w:rPr>
           <w:b/>
           <w:bCs/>
         </w:rPr>
-        <w:t>algor</w:t>
+        <w:t>ithm</w:t>
       </w:r>
       <w:r>
         <w:rPr>
           <w:b/>
           <w:bCs/>
         </w:rPr>
-        <w:t>ithm</w:t>
-      </w:r>
-      <w:r>
-        <w:rPr>
-          <w:b/>
-          <w:bCs/>
-        </w:rPr>
         <w:t>:</w:t>
       </w:r>
-      <w:proofErr w:type="gramEnd"/>
       <w:r>
         <w:t xml:space="preserve"> allocates cards to </w:t>
       </w:r>
@@ -14290,40 +13591,16 @@
         <w:t>display</w:t>
       </w:r>
       <w:r>
+        <w:t xml:space="preserve"> e.g Blackjack()</w:t>
+      </w:r>
+      <w:r>
+        <w:t>.</w:t>
+      </w:r>
+      <w:r>
         <w:t xml:space="preserve"> </w:t>
       </w:r>
-      <w:proofErr w:type="spellStart"/>
-      <w:r>
-        <w:t>e.g</w:t>
-      </w:r>
-      <w:proofErr w:type="spellEnd"/>
-      <w:r>
-        <w:t xml:space="preserve"> </w:t>
-      </w:r>
-      <w:proofErr w:type="gramStart"/>
-      <w:r>
-        <w:t>Blackjack(</w:t>
-      </w:r>
-      <w:proofErr w:type="gramEnd"/>
-      <w:r>
-        <w:t>)</w:t>
-      </w:r>
-      <w:r>
-        <w:t>.</w:t>
-      </w:r>
-      <w:r>
-        <w:t xml:space="preserve"> </w:t>
-      </w:r>
-      <w:r>
-        <w:t xml:space="preserve">On the next layer of the </w:t>
-      </w:r>
-      <w:proofErr w:type="gramStart"/>
-      <w:r>
-        <w:t>program</w:t>
-      </w:r>
-      <w:proofErr w:type="gramEnd"/>
-      <w:r>
-        <w:t xml:space="preserve"> it shows the nested sub routines that will be used within</w:t>
+      <w:r>
+        <w:t>On the next layer of the program it shows the nested sub routines that will be used within</w:t>
       </w:r>
       <w:r>
         <w:t xml:space="preserve"> the primary ones.</w:t>
@@ -14742,14 +14019,12 @@
             <w:pPr>
               <w:jc w:val="center"/>
             </w:pPr>
-            <w:proofErr w:type="gramStart"/>
             <w:r>
               <w:t>c</w:t>
             </w:r>
             <w:r>
               <w:t>ards[</w:t>
             </w:r>
-            <w:proofErr w:type="gramEnd"/>
             <w:r>
               <w:t>52]</w:t>
             </w:r>
@@ -14780,63 +14055,15 @@
               <w:jc w:val="center"/>
             </w:pPr>
             <w:r>
-              <w:t xml:space="preserve">Holds an ordered standard deck of (52) cards: </w:t>
-            </w:r>
-            <w:proofErr w:type="gramStart"/>
-            <w:r>
-              <w:t>cards[][</w:t>
-            </w:r>
-            <w:proofErr w:type="gramEnd"/>
-            <w:r>
-              <w:t xml:space="preserve">] = </w:t>
-            </w:r>
-          </w:p>
-          <w:p>
-            <w:pPr>
-              <w:jc w:val="center"/>
-            </w:pPr>
-            <w:r>
-              <w:t>[1,2,3,4,5,6,7,8,9,</w:t>
-            </w:r>
-            <w:proofErr w:type="gramStart"/>
-            <w:r>
-              <w:t>10,J</w:t>
-            </w:r>
-            <w:proofErr w:type="gramEnd"/>
-            <w:r>
-              <w:t>,</w:t>
-            </w:r>
-            <w:proofErr w:type="gramStart"/>
-            <w:r>
-              <w:t>Q,K</w:t>
-            </w:r>
-            <w:proofErr w:type="gramEnd"/>
-            <w:r>
-              <w:t>,A</w:t>
-            </w:r>
-            <w:proofErr w:type="gramStart"/>
-            <w:r>
-              <w:t>] ,</w:t>
-            </w:r>
-            <w:proofErr w:type="gramEnd"/>
-            <w:r>
-              <w:t>[</w:t>
-            </w:r>
-            <w:proofErr w:type="gramStart"/>
-            <w:r>
-              <w:t>S,H</w:t>
-            </w:r>
-            <w:proofErr w:type="gramEnd"/>
-            <w:r>
-              <w:t>,</w:t>
-            </w:r>
-            <w:proofErr w:type="gramStart"/>
-            <w:r>
-              <w:t>D,C</w:t>
-            </w:r>
-            <w:proofErr w:type="gramEnd"/>
-            <w:r>
-              <w:t xml:space="preserve">] </w:t>
+              <w:t xml:space="preserve">Holds an ordered standard deck of (52) cards: cards[][] = </w:t>
+            </w:r>
+          </w:p>
+          <w:p>
+            <w:pPr>
+              <w:jc w:val="center"/>
+            </w:pPr>
+            <w:r>
+              <w:t xml:space="preserve">[1,2,3,4,5,6,7,8,9,10,J,Q,K,A] ,[S,H,D,C] </w:t>
             </w:r>
           </w:p>
         </w:tc>
@@ -14863,19 +14090,9 @@
             <w:pPr>
               <w:jc w:val="center"/>
             </w:pPr>
-            <w:proofErr w:type="spellStart"/>
-            <w:r>
-              <w:t>shuffled_</w:t>
-            </w:r>
-            <w:proofErr w:type="gramStart"/>
-            <w:r>
-              <w:t>cards</w:t>
-            </w:r>
-            <w:proofErr w:type="spellEnd"/>
-            <w:r>
-              <w:t>[</w:t>
-            </w:r>
-            <w:proofErr w:type="gramEnd"/>
+            <w:r>
+              <w:t>shuffled_cards[</w:t>
+            </w:r>
             <w:r>
               <w:t>[52]</w:t>
             </w:r>
@@ -14903,15 +14120,7 @@
               <w:jc w:val="center"/>
             </w:pPr>
             <w:r>
-              <w:t xml:space="preserve">Randomised order of </w:t>
-            </w:r>
-            <w:proofErr w:type="gramStart"/>
-            <w:r>
-              <w:t>cards[][</w:t>
-            </w:r>
-            <w:proofErr w:type="gramEnd"/>
-            <w:r>
-              <w:t>]</w:t>
+              <w:t>Randomised order of cards[][]</w:t>
             </w:r>
           </w:p>
         </w:tc>
@@ -14938,18 +14147,8 @@
             <w:pPr>
               <w:jc w:val="center"/>
             </w:pPr>
-            <w:proofErr w:type="spellStart"/>
-            <w:proofErr w:type="gramStart"/>
-            <w:r>
-              <w:t>ShuffleCards</w:t>
-            </w:r>
-            <w:proofErr w:type="spellEnd"/>
-            <w:r>
-              <w:t>(</w:t>
-            </w:r>
-            <w:proofErr w:type="gramEnd"/>
-            <w:r>
-              <w:t>)</w:t>
+            <w:r>
+              <w:t>ShuffleCards()</w:t>
             </w:r>
           </w:p>
         </w:tc>
@@ -14975,21 +14174,13 @@
               <w:jc w:val="center"/>
             </w:pPr>
             <w:r>
-              <w:t xml:space="preserve">Randomises </w:t>
-            </w:r>
-            <w:proofErr w:type="gramStart"/>
-            <w:r>
-              <w:t>card</w:t>
+              <w:t>Randomises card</w:t>
             </w:r>
             <w:r>
               <w:t>s</w:t>
             </w:r>
             <w:r>
-              <w:t>[][</w:t>
-            </w:r>
-            <w:proofErr w:type="gramEnd"/>
-            <w:r>
-              <w:t>]</w:t>
+              <w:t>[][]</w:t>
             </w:r>
             <w:r>
               <w:t xml:space="preserve"> order and</w:t>
@@ -15006,21 +14197,11 @@
             <w:r>
               <w:t xml:space="preserve">random order into </w:t>
             </w:r>
-            <w:proofErr w:type="spellStart"/>
-            <w:r>
-              <w:t>shuffled_</w:t>
-            </w:r>
-            <w:proofErr w:type="gramStart"/>
-            <w:r>
-              <w:t>cards</w:t>
-            </w:r>
-            <w:proofErr w:type="spellEnd"/>
-            <w:r>
-              <w:t>[][</w:t>
-            </w:r>
-            <w:proofErr w:type="gramEnd"/>
-            <w:r>
-              <w:t>]</w:t>
+            <w:r>
+              <w:t>shuffled_cards</w:t>
+            </w:r>
+            <w:r>
+              <w:t>[][]</w:t>
             </w:r>
           </w:p>
         </w:tc>
@@ -15048,24 +14229,15 @@
             <w:pPr>
               <w:jc w:val="center"/>
             </w:pPr>
-            <w:proofErr w:type="spellStart"/>
             <w:r>
               <w:t>DealCards</w:t>
             </w:r>
-            <w:proofErr w:type="spellEnd"/>
-            <w:r>
-              <w:t>(</w:t>
-            </w:r>
-            <w:proofErr w:type="spellStart"/>
-            <w:proofErr w:type="gramStart"/>
-            <w:r>
-              <w:t>player,number</w:t>
+            <w:r>
+              <w:t>(player,number</w:t>
             </w:r>
             <w:r>
               <w:t>ofcards</w:t>
             </w:r>
-            <w:proofErr w:type="spellEnd"/>
-            <w:proofErr w:type="gramEnd"/>
             <w:r>
               <w:t>)</w:t>
             </w:r>
@@ -15098,21 +14270,8 @@
             <w:r>
               <w:t xml:space="preserve"> values in the list </w:t>
             </w:r>
-            <w:proofErr w:type="spellStart"/>
-            <w:r>
-              <w:t>shuffled_</w:t>
-            </w:r>
-            <w:proofErr w:type="gramStart"/>
-            <w:r>
-              <w:t>cards</w:t>
-            </w:r>
-            <w:proofErr w:type="spellEnd"/>
-            <w:r>
-              <w:t>[][</w:t>
-            </w:r>
-            <w:proofErr w:type="gramEnd"/>
-            <w:r>
-              <w:t>]</w:t>
+            <w:r>
+              <w:t>shuffled_cards[][]</w:t>
             </w:r>
             <w:r>
               <w:t xml:space="preserve"> </w:t>
@@ -15145,7 +14304,6 @@
             <w:pPr>
               <w:jc w:val="center"/>
             </w:pPr>
-            <w:proofErr w:type="gramStart"/>
             <w:r>
               <w:t>d</w:t>
             </w:r>
@@ -15153,11 +14311,7 @@
               <w:t>ealer</w:t>
             </w:r>
             <w:r>
-              <w:t>[][</w:t>
-            </w:r>
-            <w:proofErr w:type="gramEnd"/>
-            <w:r>
-              <w:t>]</w:t>
+              <w:t>[][]</w:t>
             </w:r>
           </w:p>
         </w:tc>
@@ -15214,15 +14368,7 @@
               <w:t>p</w:t>
             </w:r>
             <w:r>
-              <w:t>layer1</w:t>
-            </w:r>
-            <w:proofErr w:type="gramStart"/>
-            <w:r>
-              <w:t>[][</w:t>
-            </w:r>
-            <w:proofErr w:type="gramEnd"/>
-            <w:r>
-              <w:t>]</w:t>
+              <w:t>layer1[][]</w:t>
             </w:r>
           </w:p>
         </w:tc>
@@ -15281,13 +14427,8 @@
             <w:r>
               <w:t>player2</w:t>
             </w:r>
-            <w:proofErr w:type="gramStart"/>
-            <w:r>
-              <w:t>[][</w:t>
-            </w:r>
-            <w:proofErr w:type="gramEnd"/>
-            <w:r>
-              <w:t>]</w:t>
+            <w:r>
+              <w:t>[][]</w:t>
             </w:r>
           </w:p>
         </w:tc>
@@ -15341,15 +14482,7 @@
               <w:jc w:val="center"/>
             </w:pPr>
             <w:r>
-              <w:t>player3</w:t>
-            </w:r>
-            <w:proofErr w:type="gramStart"/>
-            <w:r>
-              <w:t>[][</w:t>
-            </w:r>
-            <w:proofErr w:type="gramEnd"/>
-            <w:r>
-              <w:t>]</w:t>
+              <w:t>player3[][]</w:t>
             </w:r>
           </w:p>
         </w:tc>
@@ -15403,15 +14536,7 @@
               <w:jc w:val="center"/>
             </w:pPr>
             <w:r>
-              <w:t>player4</w:t>
-            </w:r>
-            <w:proofErr w:type="gramStart"/>
-            <w:r>
-              <w:t>[][</w:t>
-            </w:r>
-            <w:proofErr w:type="gramEnd"/>
-            <w:r>
-              <w:t>]</w:t>
+              <w:t>player4[][]</w:t>
             </w:r>
           </w:p>
         </w:tc>
@@ -16105,31 +15230,7 @@
         <w:t>I also thought of another table</w:t>
       </w:r>
       <w:r>
-        <w:t xml:space="preserve"> originating from </w:t>
-      </w:r>
-      <w:proofErr w:type="spellStart"/>
-      <w:r>
-        <w:t>spongebob</w:t>
-      </w:r>
-      <w:proofErr w:type="spellEnd"/>
-      <w:r>
-        <w:t xml:space="preserve"> (</w:t>
-      </w:r>
-      <w:proofErr w:type="spellStart"/>
-      <w:r>
-        <w:t>krusty</w:t>
-      </w:r>
-      <w:proofErr w:type="spellEnd"/>
-      <w:r>
-        <w:t xml:space="preserve"> </w:t>
-      </w:r>
-      <w:proofErr w:type="spellStart"/>
-      <w:r>
-        <w:t>krab</w:t>
-      </w:r>
-      <w:proofErr w:type="spellEnd"/>
-      <w:r>
-        <w:t xml:space="preserve"> restaurant</w:t>
+        <w:t xml:space="preserve"> originating from spongebob (krusty krab restaurant</w:t>
       </w:r>
       <w:r>
         <w:t xml:space="preserve"> table</w:t>
@@ -16346,15 +15447,7 @@
         <w:t>table of poker</w:t>
       </w:r>
       <w:r>
-        <w:t xml:space="preserve"> depending on the total amount of currency invested </w:t>
-      </w:r>
-      <w:proofErr w:type="gramStart"/>
-      <w:r>
-        <w:t>in to</w:t>
-      </w:r>
-      <w:proofErr w:type="gramEnd"/>
-      <w:r>
-        <w:t xml:space="preserve"> the round</w:t>
+        <w:t xml:space="preserve"> depending on the total amount of currency invested in to the round</w:t>
       </w:r>
     </w:p>
     <w:p>
@@ -16467,15 +15560,7 @@
         <w:t>was thinking of moving cards in the centre up</w:t>
       </w:r>
       <w:r>
-        <w:t xml:space="preserve"> to make space for </w:t>
-      </w:r>
-      <w:proofErr w:type="spellStart"/>
-      <w:r>
-        <w:t>a</w:t>
-      </w:r>
-      <w:proofErr w:type="spellEnd"/>
-      <w:r>
-        <w:t xml:space="preserve"> </w:t>
+        <w:t xml:space="preserve"> to make space for a </w:t>
       </w:r>
       <w:r>
         <w:t>indicator in the centre of the board</w:t>
@@ -16724,15 +15809,7 @@
         <w:t xml:space="preserve">I </w:t>
       </w:r>
       <w:r>
-        <w:t xml:space="preserve">added an options button in the top </w:t>
-      </w:r>
-      <w:proofErr w:type="gramStart"/>
-      <w:r>
-        <w:t>right</w:t>
-      </w:r>
-      <w:proofErr w:type="gramEnd"/>
-      <w:r>
-        <w:t xml:space="preserve"> and this is where the poker </w:t>
+        <w:t xml:space="preserve">added an options button in the top right and this is where the poker </w:t>
       </w:r>
       <w:r>
         <w:t xml:space="preserve">card rankings can be accessed. I </w:t>
@@ -16741,15 +15818,7 @@
         <w:t xml:space="preserve">ended up moving the cards in the centre upwards to make space for the currency pool </w:t>
       </w:r>
       <w:r>
-        <w:t xml:space="preserve">that will be in the centre which will be the total of every </w:t>
-      </w:r>
-      <w:proofErr w:type="gramStart"/>
-      <w:r>
-        <w:t>players</w:t>
-      </w:r>
-      <w:proofErr w:type="gramEnd"/>
-      <w:r>
-        <w:t xml:space="preserve"> invested currency.</w:t>
+        <w:t>that will be in the centre which will be the total of every players invested currency.</w:t>
       </w:r>
     </w:p>
     <w:p>
@@ -16757,15 +15826,7 @@
         <w:t xml:space="preserve">In this example of the draft </w:t>
       </w:r>
       <w:r>
-        <w:t xml:space="preserve">the </w:t>
-      </w:r>
-      <w:proofErr w:type="spellStart"/>
-      <w:r>
-        <w:t>Cental</w:t>
-      </w:r>
-      <w:proofErr w:type="spellEnd"/>
-      <w:r>
-        <w:t xml:space="preserve"> Pot has a value of </w:t>
+        <w:t xml:space="preserve">the Cental Pot has a value of </w:t>
       </w:r>
       <w:r>
         <w:t xml:space="preserve">2000 + 2000 + 1000 + 1000 + </w:t>
@@ -16778,13 +15839,8 @@
       </w:r>
     </w:p>
     <w:p>
-      <w:proofErr w:type="gramStart"/>
-      <w:r>
-        <w:t>Also</w:t>
-      </w:r>
-      <w:proofErr w:type="gramEnd"/>
-      <w:r>
-        <w:t xml:space="preserve"> I mistakenly put 3 community cards (the </w:t>
+      <w:r>
+        <w:t xml:space="preserve">Also I mistakenly put 3 community cards (the </w:t>
       </w:r>
       <w:r>
         <w:t>cards near the top of the screen</w:t>
@@ -17020,18 +16076,10 @@
         <w:t xml:space="preserve">which will return to normal once their turn is over </w:t>
       </w:r>
       <w:r>
-        <w:t xml:space="preserve">and which players are </w:t>
-      </w:r>
-      <w:proofErr w:type="gramStart"/>
-      <w:r>
-        <w:t xml:space="preserve">out </w:t>
-      </w:r>
-      <w:r>
-        <w:t xml:space="preserve"> (</w:t>
-      </w:r>
-      <w:proofErr w:type="gramEnd"/>
-      <w:r>
-        <w:t>Name is strikethrough).</w:t>
+        <w:t xml:space="preserve">and which players are out </w:t>
+      </w:r>
+      <w:r>
+        <w:t xml:space="preserve"> (Name is strikethrough).</w:t>
       </w:r>
     </w:p>
     <w:p>
@@ -17090,15 +16138,7 @@
         <w:t xml:space="preserve">mouse click on shuffler. I decided to make this the button to get another card as it </w:t>
       </w:r>
       <w:r>
-        <w:t xml:space="preserve">adds to the realism of getting a card from the </w:t>
-      </w:r>
-      <w:proofErr w:type="gramStart"/>
-      <w:r>
-        <w:t>shuffler  instead</w:t>
-      </w:r>
-      <w:proofErr w:type="gramEnd"/>
-      <w:r>
-        <w:t xml:space="preserve"> of having a separate button for Hit</w:t>
+        <w:t>adds to the realism of getting a card from the shuffler  instead of having a separate button for Hit</w:t>
       </w:r>
     </w:p>
     <w:p>
@@ -17118,6 +16158,124 @@
     </w:p>
     <w:p/>
     <w:p/>
+    <w:p/>
+    <w:p/>
+    <w:p>
+      <w:r>
+        <w:lastRenderedPageBreak/>
+        <w:t>Cards</w:t>
+      </w:r>
+      <w:r>
+        <w:drawing>
+          <wp:inline distT="0" distB="0" distL="0" distR="0" wp14:anchorId="2BC6747D" wp14:editId="041D3979">
+            <wp:extent cx="5731510" cy="3580765"/>
+            <wp:effectExtent l="0" t="0" r="2540" b="635"/>
+            <wp:docPr id="356723659" name="Picture 1" descr="A screenshot of a computer&#10;&#10;AI-generated content may be incorrect."/>
+            <wp:cNvGraphicFramePr>
+              <a:graphicFrameLocks xmlns:a="http://schemas.openxmlformats.org/drawingml/2006/main" noChangeAspect="1"/>
+            </wp:cNvGraphicFramePr>
+            <a:graphic xmlns:a="http://schemas.openxmlformats.org/drawingml/2006/main">
+              <a:graphicData uri="http://schemas.openxmlformats.org/drawingml/2006/picture">
+                <pic:pic xmlns:pic="http://schemas.openxmlformats.org/drawingml/2006/picture">
+                  <pic:nvPicPr>
+                    <pic:cNvPr id="356723659" name="Picture 1" descr="A screenshot of a computer&#10;&#10;AI-generated content may be incorrect."/>
+                    <pic:cNvPicPr/>
+                  </pic:nvPicPr>
+                  <pic:blipFill>
+                    <a:blip r:embed="rId33"/>
+                    <a:stretch>
+                      <a:fillRect/>
+                    </a:stretch>
+                  </pic:blipFill>
+                  <pic:spPr>
+                    <a:xfrm>
+                      <a:off x="0" y="0"/>
+                      <a:ext cx="5731510" cy="3580765"/>
+                    </a:xfrm>
+                    <a:prstGeom prst="rect">
+                      <a:avLst/>
+                    </a:prstGeom>
+                  </pic:spPr>
+                </pic:pic>
+              </a:graphicData>
+            </a:graphic>
+          </wp:inline>
+        </w:drawing>
+      </w:r>
+    </w:p>
+    <w:p>
+      <w:hyperlink r:id="rId34" w:history="1">
+        <w:r>
+          <w:rPr>
+            <w:rStyle w:val="Hyperlink"/>
+          </w:rPr>
+          <w:t>Playing Cards Icon Pac</w:t>
+        </w:r>
+        <w:r>
+          <w:rPr>
+            <w:rStyle w:val="Hyperlink"/>
+          </w:rPr>
+          <w:t>k</w:t>
+        </w:r>
+        <w:r>
+          <w:rPr>
+            <w:rStyle w:val="Hyperlink"/>
+          </w:rPr>
+          <w:t xml:space="preserve"> | Gradient fill | 78 .SVG Icons - Page 2</w:t>
+        </w:r>
+      </w:hyperlink>
+    </w:p>
+    <w:p>
+      <w:r>
+        <w:t>Need to download from page 2 from card 9 downwards:</w:t>
+      </w:r>
+    </w:p>
+    <w:p>
+      <w:r>
+        <w:t>And add to GUI Images folder</w:t>
+      </w:r>
+    </w:p>
+    <w:p>
+      <w:r>
+        <w:lastRenderedPageBreak/>
+        <w:drawing>
+          <wp:inline distT="0" distB="0" distL="0" distR="0" wp14:anchorId="40ACA0E1" wp14:editId="085DF752">
+            <wp:extent cx="5731510" cy="4554220"/>
+            <wp:effectExtent l="0" t="0" r="2540" b="0"/>
+            <wp:docPr id="983921610" name="Picture 1" descr="A screenshot of a card game&#10;&#10;AI-generated content may be incorrect."/>
+            <wp:cNvGraphicFramePr>
+              <a:graphicFrameLocks xmlns:a="http://schemas.openxmlformats.org/drawingml/2006/main" noChangeAspect="1"/>
+            </wp:cNvGraphicFramePr>
+            <a:graphic xmlns:a="http://schemas.openxmlformats.org/drawingml/2006/main">
+              <a:graphicData uri="http://schemas.openxmlformats.org/drawingml/2006/picture">
+                <pic:pic xmlns:pic="http://schemas.openxmlformats.org/drawingml/2006/picture">
+                  <pic:nvPicPr>
+                    <pic:cNvPr id="983921610" name="Picture 1" descr="A screenshot of a card game&#10;&#10;AI-generated content may be incorrect."/>
+                    <pic:cNvPicPr/>
+                  </pic:nvPicPr>
+                  <pic:blipFill>
+                    <a:blip r:embed="rId35"/>
+                    <a:stretch>
+                      <a:fillRect/>
+                    </a:stretch>
+                  </pic:blipFill>
+                  <pic:spPr>
+                    <a:xfrm>
+                      <a:off x="0" y="0"/>
+                      <a:ext cx="5731510" cy="4554220"/>
+                    </a:xfrm>
+                    <a:prstGeom prst="rect">
+                      <a:avLst/>
+                    </a:prstGeom>
+                  </pic:spPr>
+                </pic:pic>
+              </a:graphicData>
+            </a:graphic>
+          </wp:inline>
+        </w:drawing>
+      </w:r>
+    </w:p>
+    <w:p/>
     <w:p>
       <w:r>
         <w:br w:type="page"/>
@@ -17243,23 +16401,7 @@
         </w:numPr>
       </w:pPr>
       <w:r>
-        <w:t xml:space="preserve">Shuffled deck will be a </w:t>
-      </w:r>
-      <w:proofErr w:type="gramStart"/>
-      <w:r>
-        <w:t>queue</w:t>
-      </w:r>
-      <w:proofErr w:type="gramEnd"/>
-      <w:r>
-        <w:t xml:space="preserve"> and the dealing algorithm will dequeue the “card” at the front of the queue</w:t>
-      </w:r>
-      <w:proofErr w:type="gramStart"/>
-      <w:r>
-        <w:t>/”deck</w:t>
-      </w:r>
-      <w:proofErr w:type="gramEnd"/>
-      <w:r>
-        <w:t>”</w:t>
+        <w:t>Shuffled deck will be a queue and the dealing algorithm will dequeue the “card” at the front of the queue/”deck”</w:t>
       </w:r>
     </w:p>
     <w:p>
@@ -17764,25 +16906,7 @@
         </w:numPr>
       </w:pPr>
       <w:r>
-        <w:t xml:space="preserve">Determine </w:t>
-      </w:r>
-      <w:proofErr w:type="spellStart"/>
-      <w:proofErr w:type="gramStart"/>
-      <w:r>
-        <w:t>win,draw</w:t>
-      </w:r>
-      <w:proofErr w:type="spellEnd"/>
-      <w:proofErr w:type="gramEnd"/>
-      <w:r>
-        <w:t xml:space="preserve"> or loss for each player based upon each </w:t>
-      </w:r>
-      <w:proofErr w:type="gramStart"/>
-      <w:r>
-        <w:t>players</w:t>
-      </w:r>
-      <w:proofErr w:type="gramEnd"/>
-      <w:r>
-        <w:t xml:space="preserve"> card rankings if player has not Folded</w:t>
+        <w:t>Determine win,draw or loss for each player based upon each players card rankings if player has not Folded</w:t>
       </w:r>
     </w:p>
     <w:p>
@@ -17799,15 +16923,7 @@
     </w:p>
     <w:p>
       <w:r>
-        <w:t xml:space="preserve">I have chosen to do the poker </w:t>
-      </w:r>
-      <w:proofErr w:type="spellStart"/>
-      <w:r>
-        <w:t>gameplay</w:t>
-      </w:r>
-      <w:proofErr w:type="spellEnd"/>
-      <w:r>
-        <w:t xml:space="preserve"> next as it is another essential part of the game. This has purposely been done before the development of the GUI as the logic of the game will be completed after this point such that the game is “playable” if there are any unforeseen problems past this stage in development</w:t>
+        <w:t>I have chosen to do the poker gameplay next as it is another essential part of the game. This has purposely been done before the development of the GUI as the logic of the game will be completed after this point such that the game is “playable” if there are any unforeseen problems past this stage in development</w:t>
       </w:r>
     </w:p>
     <w:p/>
@@ -17917,15 +17033,7 @@
         </w:numPr>
       </w:pPr>
       <w:r>
-        <w:t xml:space="preserve">This is done after the essential parts of the games logic as this will be the most </w:t>
-      </w:r>
-      <w:proofErr w:type="gramStart"/>
-      <w:r>
-        <w:t>time consuming</w:t>
-      </w:r>
-      <w:proofErr w:type="gramEnd"/>
-      <w:r>
-        <w:t xml:space="preserve"> part of this project and for reasons stated further up.</w:t>
+        <w:t>This is done after the essential parts of the games logic as this will be the most time consuming part of this project and for reasons stated further up.</w:t>
       </w:r>
     </w:p>
     <w:p>
@@ -18130,7 +17238,7 @@
                     <pic:cNvPicPr/>
                   </pic:nvPicPr>
                   <pic:blipFill>
-                    <a:blip r:embed="rId33"/>
+                    <a:blip r:embed="rId36"/>
                     <a:stretch>
                       <a:fillRect/>
                     </a:stretch>
@@ -18176,7 +17284,7 @@
                     <pic:cNvPicPr/>
                   </pic:nvPicPr>
                   <pic:blipFill>
-                    <a:blip r:embed="rId34"/>
+                    <a:blip r:embed="rId37"/>
                     <a:stretch>
                       <a:fillRect/>
                     </a:stretch>
@@ -18219,7 +17327,7 @@
                     <pic:cNvPicPr/>
                   </pic:nvPicPr>
                   <pic:blipFill>
-                    <a:blip r:embed="rId35"/>
+                    <a:blip r:embed="rId38"/>
                     <a:stretch>
                       <a:fillRect/>
                     </a:stretch>
@@ -18300,23 +17408,7 @@
         </w:numPr>
       </w:pPr>
       <w:r>
-        <w:t xml:space="preserve">Shuffled deck will be a </w:t>
-      </w:r>
-      <w:proofErr w:type="gramStart"/>
-      <w:r>
-        <w:t>queue</w:t>
-      </w:r>
-      <w:proofErr w:type="gramEnd"/>
-      <w:r>
-        <w:t xml:space="preserve"> and the dealing algorithm will dequeue the “card” at the front of the queue</w:t>
-      </w:r>
-      <w:proofErr w:type="gramStart"/>
-      <w:r>
-        <w:t>/”deck</w:t>
-      </w:r>
-      <w:proofErr w:type="gramEnd"/>
-      <w:r>
-        <w:t>”</w:t>
+        <w:t>Shuffled deck will be a queue and the dealing algorithm will dequeue the “card” at the front of the queue/”deck”</w:t>
       </w:r>
     </w:p>
     <w:p>
@@ -18409,63 +17501,35 @@
         <w:rPr>
           <w:highlight w:val="yellow"/>
         </w:rPr>
-        <w:t xml:space="preserve">Videos or screenshots of what it looks </w:t>
-      </w:r>
-      <w:proofErr w:type="spellStart"/>
+        <w:t>Videos or screenshots of what it looks like when run</w:t>
+      </w:r>
+    </w:p>
+    <w:p>
       <w:r>
         <w:rPr>
           <w:highlight w:val="yellow"/>
         </w:rPr>
-        <w:t>liker</w:t>
-      </w:r>
-      <w:proofErr w:type="spellEnd"/>
+        <w:t>Reference</w:t>
+      </w:r>
       <w:r>
         <w:rPr>
           <w:highlight w:val="yellow"/>
         </w:rPr>
-        <w:t xml:space="preserve"> when run</w:t>
-      </w:r>
-    </w:p>
-    <w:p>
-      <w:r>
-        <w:rPr>
-          <w:highlight w:val="yellow"/>
-        </w:rPr>
-        <w:t>Reference</w:t>
-      </w:r>
-      <w:r>
-        <w:rPr>
-          <w:highlight w:val="yellow"/>
-        </w:rPr>
         <w:t xml:space="preserve"> tutorials used</w:t>
       </w:r>
     </w:p>
     <w:p>
-      <w:hyperlink r:id="rId36" w:history="1">
+      <w:hyperlink r:id="rId39" w:history="1">
         <w:r>
           <w:rPr>
             <w:rStyle w:val="Hyperlink"/>
           </w:rPr>
-          <w:t xml:space="preserve">Python Random </w:t>
-        </w:r>
-        <w:proofErr w:type="gramStart"/>
-        <w:r>
-          <w:rPr>
-            <w:rStyle w:val="Hyperlink"/>
-          </w:rPr>
-          <w:t>shuffle(</w:t>
-        </w:r>
-        <w:proofErr w:type="gramEnd"/>
-        <w:r>
-          <w:rPr>
-            <w:rStyle w:val="Hyperlink"/>
-          </w:rPr>
-          <w:t>) Method</w:t>
+          <w:t>Python Random shuffle() Method</w:t>
         </w:r>
       </w:hyperlink>
     </w:p>
     <w:p>
-      <w:hyperlink r:id="rId37" w:history="1">
+      <w:hyperlink r:id="rId40" w:history="1">
         <w:r>
           <w:rPr>
             <w:rStyle w:val="Hyperlink"/>
@@ -18497,7 +17561,7 @@
                     <pic:cNvPicPr/>
                   </pic:nvPicPr>
                   <pic:blipFill>
-                    <a:blip r:embed="rId38"/>
+                    <a:blip r:embed="rId41"/>
                     <a:stretch>
                       <a:fillRect/>
                     </a:stretch>
@@ -18539,7 +17603,7 @@
                     </pic:cNvPicPr>
                   </pic:nvPicPr>
                   <pic:blipFill>
-                    <a:blip r:embed="rId39">
+                    <a:blip r:embed="rId42">
                       <a:extLst>
                         <a:ext uri="{28A0092B-C50C-407E-A947-70E740481C1C}">
                           <a14:useLocalDpi xmlns:a14="http://schemas.microsoft.com/office/drawing/2010/main" val="0"/>
@@ -18613,14 +17677,9 @@
       </w:r>
     </w:p>
     <w:p>
-      <w:proofErr w:type="gramStart"/>
       <w:r>
         <w:lastRenderedPageBreak/>
-        <w:t>Ultimately</w:t>
-      </w:r>
-      <w:proofErr w:type="gramEnd"/>
-      <w:r>
-        <w:t xml:space="preserve"> I </w:t>
+        <w:t xml:space="preserve">Ultimately I </w:t>
       </w:r>
       <w:r>
         <w:t xml:space="preserve">opted with </w:t>
@@ -18656,15 +17715,7 @@
         <w:t xml:space="preserve"> each card will have an image of it assigned to it</w:t>
       </w:r>
       <w:r>
-        <w:t xml:space="preserve">. </w:t>
-      </w:r>
-      <w:proofErr w:type="spellStart"/>
-      <w:r>
-        <w:t>E.g</w:t>
-      </w:r>
-      <w:proofErr w:type="spellEnd"/>
-      <w:r>
-        <w:t xml:space="preserve"> 1s image is 1s.png</w:t>
+        <w:t>. E.g 1s image is 1s.png</w:t>
       </w:r>
     </w:p>
     <w:p/>
@@ -18689,7 +17740,7 @@
                     <pic:cNvPicPr/>
                   </pic:nvPicPr>
                   <pic:blipFill>
-                    <a:blip r:embed="rId40"/>
+                    <a:blip r:embed="rId43"/>
                     <a:stretch>
                       <a:fillRect/>
                     </a:stretch>
@@ -18749,7 +17800,7 @@
                     <pic:cNvPicPr/>
                   </pic:nvPicPr>
                   <pic:blipFill>
-                    <a:blip r:embed="rId41"/>
+                    <a:blip r:embed="rId44"/>
                     <a:stretch>
                       <a:fillRect/>
                     </a:stretch>
@@ -18792,7 +17843,7 @@
                     <pic:cNvPicPr/>
                   </pic:nvPicPr>
                   <pic:blipFill>
-                    <a:blip r:embed="rId42"/>
+                    <a:blip r:embed="rId45"/>
                     <a:stretch>
                       <a:fillRect/>
                     </a:stretch>
@@ -18815,34 +17866,10 @@
     </w:p>
     <w:p>
       <w:r>
-        <w:t xml:space="preserve">Testing </w:t>
-      </w:r>
-      <w:proofErr w:type="gramStart"/>
-      <w:r>
-        <w:t xml:space="preserve">this </w:t>
-      </w:r>
-      <w:r>
-        <w:t>highlighted problems</w:t>
-      </w:r>
-      <w:proofErr w:type="gramEnd"/>
-      <w:r>
-        <w:t xml:space="preserve"> that would </w:t>
-      </w:r>
-      <w:proofErr w:type="gramStart"/>
-      <w:r>
-        <w:t>of</w:t>
-      </w:r>
-      <w:proofErr w:type="gramEnd"/>
-      <w:r>
-        <w:t xml:space="preserve"> caused </w:t>
-      </w:r>
-      <w:proofErr w:type="spellStart"/>
-      <w:r>
-        <w:t>distruption</w:t>
-      </w:r>
-      <w:proofErr w:type="spellEnd"/>
-      <w:r>
-        <w:t xml:space="preserve"> later down the line.</w:t>
+        <w:t xml:space="preserve">Testing this </w:t>
+      </w:r>
+      <w:r>
+        <w:t>highlighted problems that would of caused distruption later down the line.</w:t>
       </w:r>
     </w:p>
     <w:p>
@@ -18864,26 +17891,8 @@
       <w:r>
         <w:t xml:space="preserve">They weren’t all the same string length </w:t>
       </w:r>
-      <w:proofErr w:type="spellStart"/>
-      <w:r>
-        <w:t>e.g</w:t>
-      </w:r>
-      <w:proofErr w:type="spellEnd"/>
-      <w:proofErr w:type="gramStart"/>
-      <w:r>
-        <w:t xml:space="preserve">   “</w:t>
-      </w:r>
-      <w:proofErr w:type="gramEnd"/>
-      <w:r>
-        <w:t>1</w:t>
-      </w:r>
-      <w:proofErr w:type="gramStart"/>
-      <w:r>
-        <w:t>s”  and</w:t>
-      </w:r>
-      <w:proofErr w:type="gramEnd"/>
-      <w:r>
-        <w:t xml:space="preserve">  “10s”</w:t>
+      <w:r>
+        <w:t>e.g   “1s”  and  “10s”</w:t>
       </w:r>
     </w:p>
     <w:p>
@@ -18922,23 +17931,7 @@
         <w:t xml:space="preserve">suit the suit letter being capitalised as now the face cards and ace are two letters long which means I also capitalise the first letter </w:t>
       </w:r>
       <w:r>
-        <w:t xml:space="preserve">of them </w:t>
-      </w:r>
-      <w:proofErr w:type="spellStart"/>
-      <w:r>
-        <w:t>e.g</w:t>
-      </w:r>
-      <w:proofErr w:type="spellEnd"/>
-      <w:r>
-        <w:t xml:space="preserve"> “</w:t>
-      </w:r>
-      <w:proofErr w:type="spellStart"/>
-      <w:r>
-        <w:t>KiS</w:t>
-      </w:r>
-      <w:proofErr w:type="spellEnd"/>
-      <w:r>
-        <w:t>”.</w:t>
+        <w:t>of them e.g “KiS”.</w:t>
       </w:r>
     </w:p>
     <w:p>
@@ -19009,7 +18002,7 @@
                     <pic:cNvPicPr/>
                   </pic:nvPicPr>
                   <pic:blipFill>
-                    <a:blip r:embed="rId43"/>
+                    <a:blip r:embed="rId46"/>
                     <a:stretch>
                       <a:fillRect/>
                     </a:stretch>
@@ -19048,6 +18041,7 @@
       <w:r>
         <w:rPr>
           <w:rFonts w:asciiTheme="majorHAnsi" w:eastAsia="Cambria Math" w:hAnsiTheme="majorHAnsi"/>
+          <w:noProof/>
           <w:lang w:eastAsia="ja-JP"/>
         </w:rPr>
         <w:drawing>
@@ -19066,7 +18060,7 @@
                     <pic:cNvPicPr/>
                   </pic:nvPicPr>
                   <pic:blipFill>
-                    <a:blip r:embed="rId44"/>
+                    <a:blip r:embed="rId47"/>
                     <a:stretch>
                       <a:fillRect/>
                     </a:stretch>
@@ -19112,6 +18106,7 @@
       <w:r>
         <w:rPr>
           <w:rFonts w:asciiTheme="majorHAnsi" w:eastAsia="Cambria Math" w:hAnsiTheme="majorHAnsi"/>
+          <w:noProof/>
           <w:lang w:eastAsia="ja-JP"/>
         </w:rPr>
         <w:lastRenderedPageBreak/>
@@ -19131,7 +18126,7 @@
                     <pic:cNvPicPr/>
                   </pic:nvPicPr>
                   <pic:blipFill>
-                    <a:blip r:embed="rId45"/>
+                    <a:blip r:embed="rId48"/>
                     <a:stretch>
                       <a:fillRect/>
                     </a:stretch>
@@ -19171,55 +18166,7 @@
           <w:rFonts w:asciiTheme="majorHAnsi" w:eastAsia="Cambria Math" w:hAnsiTheme="majorHAnsi"/>
           <w:lang w:eastAsia="ja-JP"/>
         </w:rPr>
-        <w:t xml:space="preserve">standard deck as a parameter as standard deck will remain a constant. The global variables </w:t>
-      </w:r>
-      <w:proofErr w:type="spellStart"/>
-      <w:r>
-        <w:rPr>
-          <w:rFonts w:asciiTheme="majorHAnsi" w:eastAsia="Cambria Math" w:hAnsiTheme="majorHAnsi"/>
-          <w:lang w:eastAsia="ja-JP"/>
-        </w:rPr>
-        <w:t>shuffled_</w:t>
-      </w:r>
-      <w:proofErr w:type="gramStart"/>
-      <w:r>
-        <w:rPr>
-          <w:rFonts w:asciiTheme="majorHAnsi" w:eastAsia="Cambria Math" w:hAnsiTheme="majorHAnsi"/>
-          <w:lang w:eastAsia="ja-JP"/>
-        </w:rPr>
-        <w:t>deck</w:t>
-      </w:r>
-      <w:proofErr w:type="spellEnd"/>
-      <w:r>
-        <w:rPr>
-          <w:rFonts w:asciiTheme="majorHAnsi" w:eastAsia="Cambria Math" w:hAnsiTheme="majorHAnsi"/>
-          <w:lang w:eastAsia="ja-JP"/>
-        </w:rPr>
-        <w:t xml:space="preserve"> ,</w:t>
-      </w:r>
-      <w:proofErr w:type="gramEnd"/>
-      <w:r>
-        <w:rPr>
-          <w:rFonts w:asciiTheme="majorHAnsi" w:eastAsia="Cambria Math" w:hAnsiTheme="majorHAnsi"/>
-          <w:lang w:eastAsia="ja-JP"/>
-        </w:rPr>
-        <w:t xml:space="preserve"> </w:t>
-      </w:r>
-      <w:proofErr w:type="gramStart"/>
-      <w:r>
-        <w:rPr>
-          <w:rFonts w:asciiTheme="majorHAnsi" w:eastAsia="Cambria Math" w:hAnsiTheme="majorHAnsi"/>
-          <w:lang w:eastAsia="ja-JP"/>
-        </w:rPr>
-        <w:t>head ,</w:t>
-      </w:r>
-      <w:proofErr w:type="gramEnd"/>
-      <w:r>
-        <w:rPr>
-          <w:rFonts w:asciiTheme="majorHAnsi" w:eastAsia="Cambria Math" w:hAnsiTheme="majorHAnsi"/>
-          <w:lang w:eastAsia="ja-JP"/>
-        </w:rPr>
-        <w:t xml:space="preserve"> tail are changed within the function (resetting it to a full deck) and will be used within the other card subroutines.</w:t>
+        <w:t>standard deck as a parameter as standard deck will remain a constant. The global variables shuffled_deck , head , tail are changed within the function (resetting it to a full deck) and will be used within the other card subroutines.</w:t>
       </w:r>
     </w:p>
     <w:p>
@@ -19234,23 +18181,12 @@
           <w:lang w:eastAsia="ja-JP"/>
         </w:rPr>
       </w:pPr>
-      <w:proofErr w:type="spellStart"/>
-      <w:proofErr w:type="gramStart"/>
       <w:r>
         <w:rPr>
           <w:rFonts w:asciiTheme="majorHAnsi" w:eastAsia="Cambria Math" w:hAnsiTheme="majorHAnsi"/>
           <w:lang w:eastAsia="ja-JP"/>
         </w:rPr>
-        <w:t>random.shuffle</w:t>
-      </w:r>
-      <w:proofErr w:type="spellEnd"/>
-      <w:proofErr w:type="gramEnd"/>
-      <w:r>
-        <w:rPr>
-          <w:rFonts w:asciiTheme="majorHAnsi" w:eastAsia="Cambria Math" w:hAnsiTheme="majorHAnsi"/>
-          <w:lang w:eastAsia="ja-JP"/>
-        </w:rPr>
-        <w:t>() is a built-in method in the random module of python. I have decided to do this as it makes the code much more readable and saves me time coding a bare bone shuffling algorithm</w:t>
+        <w:t>random.shuffle() is a built-in method in the random module of python. I have decided to do this as it makes the code much more readable and saves me time coding a bare bone shuffling algorithm</w:t>
       </w:r>
     </w:p>
     <w:p>
@@ -19305,23 +18241,7 @@
           <w:rFonts w:asciiTheme="majorHAnsi" w:eastAsia="Cambria Math" w:hAnsiTheme="majorHAnsi"/>
           <w:lang w:eastAsia="ja-JP"/>
         </w:rPr>
-        <w:t xml:space="preserve">. The tail has no use as of this </w:t>
-      </w:r>
-      <w:proofErr w:type="gramStart"/>
-      <w:r>
-        <w:rPr>
-          <w:rFonts w:asciiTheme="majorHAnsi" w:eastAsia="Cambria Math" w:hAnsiTheme="majorHAnsi"/>
-          <w:lang w:eastAsia="ja-JP"/>
-        </w:rPr>
-        <w:t>time</w:t>
-      </w:r>
-      <w:proofErr w:type="gramEnd"/>
-      <w:r>
-        <w:rPr>
-          <w:rFonts w:asciiTheme="majorHAnsi" w:eastAsia="Cambria Math" w:hAnsiTheme="majorHAnsi"/>
-          <w:lang w:eastAsia="ja-JP"/>
-        </w:rPr>
-        <w:t xml:space="preserve"> but I have </w:t>
+        <w:t xml:space="preserve">. The tail has no use as of this time but I have </w:t>
       </w:r>
       <w:r>
         <w:rPr>
@@ -19368,6 +18288,7 @@
       <w:r>
         <w:rPr>
           <w:rFonts w:asciiTheme="majorHAnsi" w:eastAsia="Cambria Math" w:hAnsiTheme="majorHAnsi"/>
+          <w:noProof/>
           <w:lang w:eastAsia="ja-JP"/>
         </w:rPr>
         <w:drawing>
@@ -19386,7 +18307,7 @@
                     <pic:cNvPicPr/>
                   </pic:nvPicPr>
                   <pic:blipFill>
-                    <a:blip r:embed="rId46"/>
+                    <a:blip r:embed="rId49"/>
                     <a:stretch>
                       <a:fillRect/>
                     </a:stretch>
@@ -19419,133 +18340,44 @@
           <w:rFonts w:asciiTheme="majorHAnsi" w:eastAsia="Cambria Math" w:hAnsiTheme="majorHAnsi"/>
           <w:lang w:eastAsia="ja-JP"/>
         </w:rPr>
-        <w:t xml:space="preserve">The </w:t>
-      </w:r>
-      <w:proofErr w:type="spellStart"/>
-      <w:r>
+        <w:t>The DealCards function takes in parameters player and nCards allowing for it to be reused no matter the number of cards being delt and to who.</w:t>
+      </w:r>
+    </w:p>
+    <w:p>
+      <w:pPr>
         <w:rPr>
           <w:rFonts w:asciiTheme="majorHAnsi" w:eastAsia="Cambria Math" w:hAnsiTheme="majorHAnsi"/>
           <w:lang w:eastAsia="ja-JP"/>
         </w:rPr>
-        <w:t>DealCards</w:t>
-      </w:r>
-      <w:proofErr w:type="spellEnd"/>
+      </w:pPr>
       <w:r>
         <w:rPr>
           <w:rFonts w:asciiTheme="majorHAnsi" w:eastAsia="Cambria Math" w:hAnsiTheme="majorHAnsi"/>
           <w:lang w:eastAsia="ja-JP"/>
         </w:rPr>
-        <w:t xml:space="preserve"> function takes in parameters player and </w:t>
-      </w:r>
-      <w:proofErr w:type="spellStart"/>
-      <w:r>
+        <w:t>shuffled_Deck and head is globalised so their values can be used and edited.</w:t>
+      </w:r>
+    </w:p>
+    <w:p>
+      <w:pPr>
         <w:rPr>
           <w:rFonts w:asciiTheme="majorHAnsi" w:eastAsia="Cambria Math" w:hAnsiTheme="majorHAnsi"/>
           <w:lang w:eastAsia="ja-JP"/>
         </w:rPr>
-        <w:t>nCards</w:t>
-      </w:r>
-      <w:proofErr w:type="spellEnd"/>
+      </w:pPr>
       <w:r>
         <w:rPr>
           <w:rFonts w:asciiTheme="majorHAnsi" w:eastAsia="Cambria Math" w:hAnsiTheme="majorHAnsi"/>
           <w:lang w:eastAsia="ja-JP"/>
         </w:rPr>
-        <w:t xml:space="preserve"> allowing for it to be reused no matter the number of cards being delt and to who.</w:t>
-      </w:r>
-    </w:p>
-    <w:p>
-      <w:pPr>
+        <w:t xml:space="preserve">The subroutine is internally looped for the number of cards (nCards) that will be delt each loop assigning the </w:t>
+      </w:r>
+      <w:r>
         <w:rPr>
           <w:rFonts w:asciiTheme="majorHAnsi" w:eastAsia="Cambria Math" w:hAnsiTheme="majorHAnsi"/>
           <w:lang w:eastAsia="ja-JP"/>
         </w:rPr>
-      </w:pPr>
-      <w:proofErr w:type="spellStart"/>
-      <w:r>
-        <w:rPr>
-          <w:rFonts w:asciiTheme="majorHAnsi" w:eastAsia="Cambria Math" w:hAnsiTheme="majorHAnsi"/>
-          <w:lang w:eastAsia="ja-JP"/>
-        </w:rPr>
-        <w:t>shuffled_Deck</w:t>
-      </w:r>
-      <w:proofErr w:type="spellEnd"/>
-      <w:r>
-        <w:rPr>
-          <w:rFonts w:asciiTheme="majorHAnsi" w:eastAsia="Cambria Math" w:hAnsiTheme="majorHAnsi"/>
-          <w:lang w:eastAsia="ja-JP"/>
-        </w:rPr>
-        <w:t xml:space="preserve"> and head is globalised so their values can be used and edited.</w:t>
-      </w:r>
-    </w:p>
-    <w:p>
-      <w:pPr>
-        <w:rPr>
-          <w:rFonts w:asciiTheme="majorHAnsi" w:eastAsia="Cambria Math" w:hAnsiTheme="majorHAnsi"/>
-          <w:lang w:eastAsia="ja-JP"/>
-        </w:rPr>
-      </w:pPr>
-      <w:r>
-        <w:rPr>
-          <w:rFonts w:asciiTheme="majorHAnsi" w:eastAsia="Cambria Math" w:hAnsiTheme="majorHAnsi"/>
-          <w:lang w:eastAsia="ja-JP"/>
-        </w:rPr>
-        <w:t>The subroutine is internally looped for the number of cards (</w:t>
-      </w:r>
-      <w:proofErr w:type="spellStart"/>
-      <w:r>
-        <w:rPr>
-          <w:rFonts w:asciiTheme="majorHAnsi" w:eastAsia="Cambria Math" w:hAnsiTheme="majorHAnsi"/>
-          <w:lang w:eastAsia="ja-JP"/>
-        </w:rPr>
-        <w:t>nCards</w:t>
-      </w:r>
-      <w:proofErr w:type="spellEnd"/>
-      <w:r>
-        <w:rPr>
-          <w:rFonts w:asciiTheme="majorHAnsi" w:eastAsia="Cambria Math" w:hAnsiTheme="majorHAnsi"/>
-          <w:lang w:eastAsia="ja-JP"/>
-        </w:rPr>
-        <w:t xml:space="preserve">) that will be delt each loop assigning the </w:t>
-      </w:r>
-      <w:r>
-        <w:rPr>
-          <w:rFonts w:asciiTheme="majorHAnsi" w:eastAsia="Cambria Math" w:hAnsiTheme="majorHAnsi"/>
-          <w:lang w:eastAsia="ja-JP"/>
-        </w:rPr>
-        <w:t>card to a buffer (local) variable called “</w:t>
-      </w:r>
-      <w:proofErr w:type="gramStart"/>
-      <w:r>
-        <w:rPr>
-          <w:rFonts w:asciiTheme="majorHAnsi" w:eastAsia="Cambria Math" w:hAnsiTheme="majorHAnsi"/>
-          <w:lang w:eastAsia="ja-JP"/>
-        </w:rPr>
-        <w:t>card”  then</w:t>
-      </w:r>
-      <w:proofErr w:type="gramEnd"/>
-      <w:r>
-        <w:rPr>
-          <w:rFonts w:asciiTheme="majorHAnsi" w:eastAsia="Cambria Math" w:hAnsiTheme="majorHAnsi"/>
-          <w:lang w:eastAsia="ja-JP"/>
-        </w:rPr>
-        <w:t xml:space="preserve"> removed from the shuffled cards using the </w:t>
-      </w:r>
-      <w:proofErr w:type="gramStart"/>
-      <w:r>
-        <w:rPr>
-          <w:rFonts w:asciiTheme="majorHAnsi" w:eastAsia="Cambria Math" w:hAnsiTheme="majorHAnsi"/>
-          <w:lang w:eastAsia="ja-JP"/>
-        </w:rPr>
-        <w:t>pop(</w:t>
-      </w:r>
-      <w:proofErr w:type="gramEnd"/>
-      <w:r>
-        <w:rPr>
-          <w:rFonts w:asciiTheme="majorHAnsi" w:eastAsia="Cambria Math" w:hAnsiTheme="majorHAnsi"/>
-          <w:lang w:eastAsia="ja-JP"/>
-        </w:rPr>
-        <w:t>) built-in method for list handling.</w:t>
+        <w:t>card to a buffer (local) variable called “card”  then removed from the shuffled cards using the pop() built-in method for list handling.</w:t>
       </w:r>
     </w:p>
     <w:p>
@@ -19565,23 +18397,7 @@
           <w:rFonts w:asciiTheme="majorHAnsi" w:eastAsia="Cambria Math" w:hAnsiTheme="majorHAnsi"/>
           <w:lang w:eastAsia="ja-JP"/>
         </w:rPr>
-        <w:t xml:space="preserve">The pointer of the head of the queue is </w:t>
-      </w:r>
-      <w:proofErr w:type="spellStart"/>
-      <w:r>
-        <w:rPr>
-          <w:rFonts w:asciiTheme="majorHAnsi" w:eastAsia="Cambria Math" w:hAnsiTheme="majorHAnsi"/>
-          <w:lang w:eastAsia="ja-JP"/>
-        </w:rPr>
-        <w:t>cremented</w:t>
-      </w:r>
-      <w:proofErr w:type="spellEnd"/>
-      <w:r>
-        <w:rPr>
-          <w:rFonts w:asciiTheme="majorHAnsi" w:eastAsia="Cambria Math" w:hAnsiTheme="majorHAnsi"/>
-          <w:lang w:eastAsia="ja-JP"/>
-        </w:rPr>
-        <w:t xml:space="preserve">/decreased by 1 as the card has been removed from the deck. </w:t>
+        <w:t xml:space="preserve">The pointer of the head of the queue is cremented/decreased by 1 as the card has been removed from the deck. </w:t>
       </w:r>
     </w:p>
     <w:p>
@@ -19602,23 +18418,7 @@
           <w:lang w:eastAsia="ja-JP"/>
         </w:rPr>
         <w:lastRenderedPageBreak/>
-        <w:t xml:space="preserve">The card is added to the </w:t>
-      </w:r>
-      <w:proofErr w:type="spellStart"/>
-      <w:r>
-        <w:rPr>
-          <w:rFonts w:asciiTheme="majorHAnsi" w:eastAsia="Cambria Math" w:hAnsiTheme="majorHAnsi"/>
-          <w:lang w:eastAsia="ja-JP"/>
-        </w:rPr>
-        <w:t>playerCard</w:t>
-      </w:r>
-      <w:proofErr w:type="spellEnd"/>
-      <w:r>
-        <w:rPr>
-          <w:rFonts w:asciiTheme="majorHAnsi" w:eastAsia="Cambria Math" w:hAnsiTheme="majorHAnsi"/>
-          <w:lang w:eastAsia="ja-JP"/>
-        </w:rPr>
-        <w:t xml:space="preserve"> list</w:t>
+        <w:t>The card is added to the playerCard list</w:t>
       </w:r>
     </w:p>
     <w:p>
@@ -19651,6 +18451,7 @@
       <w:r>
         <w:rPr>
           <w:rFonts w:asciiTheme="majorHAnsi" w:eastAsia="Cambria Math" w:hAnsiTheme="majorHAnsi"/>
+          <w:noProof/>
           <w:lang w:eastAsia="ja-JP"/>
         </w:rPr>
         <w:drawing>
@@ -19669,7 +18470,7 @@
                     <pic:cNvPicPr/>
                   </pic:nvPicPr>
                   <pic:blipFill>
-                    <a:blip r:embed="rId47"/>
+                    <a:blip r:embed="rId50"/>
                     <a:stretch>
                       <a:fillRect/>
                     </a:stretch>
@@ -19700,6 +18501,7 @@
       <w:r>
         <w:rPr>
           <w:rFonts w:asciiTheme="majorHAnsi" w:eastAsia="Cambria Math" w:hAnsiTheme="majorHAnsi"/>
+          <w:noProof/>
           <w:lang w:eastAsia="ja-JP"/>
         </w:rPr>
         <w:drawing>
@@ -19718,7 +18520,7 @@
                     <pic:cNvPicPr/>
                   </pic:nvPicPr>
                   <pic:blipFill>
-                    <a:blip r:embed="rId48"/>
+                    <a:blip r:embed="rId51"/>
                     <a:stretch>
                       <a:fillRect/>
                     </a:stretch>
@@ -19751,69 +18553,63 @@
           <w:rFonts w:asciiTheme="majorHAnsi" w:eastAsia="Cambria Math" w:hAnsiTheme="majorHAnsi"/>
           <w:lang w:eastAsia="ja-JP"/>
         </w:rPr>
-        <w:t xml:space="preserve">I tested the dealing of the </w:t>
-      </w:r>
-      <w:proofErr w:type="gramStart"/>
+        <w:t>I tested the dealing of the cards and it passed without repeating</w:t>
+      </w:r>
       <w:r>
         <w:rPr>
           <w:rFonts w:asciiTheme="majorHAnsi" w:eastAsia="Cambria Math" w:hAnsiTheme="majorHAnsi"/>
           <w:lang w:eastAsia="ja-JP"/>
         </w:rPr>
-        <w:t>cards</w:t>
-      </w:r>
-      <w:proofErr w:type="gramEnd"/>
+        <w:t xml:space="preserve"> any cards and removing the delt cards from the shuffled_list. However it brought to my attention that the total amount of cards left was 48 even though 8 were removed and the total before dealing is supposed to be 52. It turned out I mistakenly included an extra value of cards </w:t>
+      </w:r>
       <w:r>
         <w:rPr>
           <w:rFonts w:asciiTheme="majorHAnsi" w:eastAsia="Cambria Math" w:hAnsiTheme="majorHAnsi"/>
           <w:lang w:eastAsia="ja-JP"/>
         </w:rPr>
-        <w:t xml:space="preserve"> and it passed without repeating</w:t>
+        <w:t>["0</w:t>
       </w:r>
       <w:r>
         <w:rPr>
           <w:rFonts w:asciiTheme="majorHAnsi" w:eastAsia="Cambria Math" w:hAnsiTheme="majorHAnsi"/>
           <w:lang w:eastAsia="ja-JP"/>
         </w:rPr>
-        <w:t xml:space="preserve"> any cards and removing the delt cards from the </w:t>
-      </w:r>
-      <w:proofErr w:type="spellStart"/>
+        <w:t>1</w:t>
+      </w:r>
       <w:r>
         <w:rPr>
           <w:rFonts w:asciiTheme="majorHAnsi" w:eastAsia="Cambria Math" w:hAnsiTheme="majorHAnsi"/>
           <w:lang w:eastAsia="ja-JP"/>
         </w:rPr>
-        <w:t>shuffled_list</w:t>
-      </w:r>
-      <w:proofErr w:type="spellEnd"/>
+        <w:t>S","0</w:t>
+      </w:r>
       <w:r>
         <w:rPr>
           <w:rFonts w:asciiTheme="majorHAnsi" w:eastAsia="Cambria Math" w:hAnsiTheme="majorHAnsi"/>
           <w:lang w:eastAsia="ja-JP"/>
         </w:rPr>
-        <w:t xml:space="preserve">. </w:t>
-      </w:r>
-      <w:proofErr w:type="gramStart"/>
+        <w:t>1</w:t>
+      </w:r>
       <w:r>
         <w:rPr>
           <w:rFonts w:asciiTheme="majorHAnsi" w:eastAsia="Cambria Math" w:hAnsiTheme="majorHAnsi"/>
           <w:lang w:eastAsia="ja-JP"/>
         </w:rPr>
-        <w:t>However</w:t>
-      </w:r>
-      <w:proofErr w:type="gramEnd"/>
+        <w:t>H","0</w:t>
+      </w:r>
       <w:r>
         <w:rPr>
           <w:rFonts w:asciiTheme="majorHAnsi" w:eastAsia="Cambria Math" w:hAnsiTheme="majorHAnsi"/>
           <w:lang w:eastAsia="ja-JP"/>
         </w:rPr>
-        <w:t xml:space="preserve"> it brought to my attention that the total amount of cards left was 48 even though 8 were removed and the total before dealing is supposed to be 52. It turned out I mistakenly included an extra value of cards </w:t>
+        <w:t>1</w:t>
       </w:r>
       <w:r>
         <w:rPr>
           <w:rFonts w:asciiTheme="majorHAnsi" w:eastAsia="Cambria Math" w:hAnsiTheme="majorHAnsi"/>
           <w:lang w:eastAsia="ja-JP"/>
         </w:rPr>
-        <w:t>["0</w:t>
+        <w:t>D","0</w:t>
       </w:r>
       <w:r>
         <w:rPr>
@@ -19827,133 +18623,42 @@
           <w:rFonts w:asciiTheme="majorHAnsi" w:eastAsia="Cambria Math" w:hAnsiTheme="majorHAnsi"/>
           <w:lang w:eastAsia="ja-JP"/>
         </w:rPr>
-        <w:t>S","0</w:t>
+        <w:t>C"]</w:t>
       </w:r>
       <w:r>
         <w:rPr>
           <w:rFonts w:asciiTheme="majorHAnsi" w:eastAsia="Cambria Math" w:hAnsiTheme="majorHAnsi"/>
           <w:lang w:eastAsia="ja-JP"/>
         </w:rPr>
-        <w:t>1</w:t>
-      </w:r>
-      <w:r>
+        <w:t xml:space="preserve"> which do not exist in real life.</w:t>
+      </w:r>
+    </w:p>
+    <w:p>
+      <w:pPr>
         <w:rPr>
           <w:rFonts w:asciiTheme="majorHAnsi" w:eastAsia="Cambria Math" w:hAnsiTheme="majorHAnsi"/>
           <w:lang w:eastAsia="ja-JP"/>
         </w:rPr>
-        <w:t>H","0</w:t>
-      </w:r>
+      </w:pPr>
       <w:r>
         <w:rPr>
           <w:rFonts w:asciiTheme="majorHAnsi" w:eastAsia="Cambria Math" w:hAnsiTheme="majorHAnsi"/>
           <w:lang w:eastAsia="ja-JP"/>
         </w:rPr>
-        <w:t>1</w:t>
-      </w:r>
-      <w:r>
+        <w:t>I corrected this shortly after and the DealCards() and ShuffleCards() sub-routines were working as intended.</w:t>
+      </w:r>
+    </w:p>
+    <w:p>
+      <w:pPr>
         <w:rPr>
           <w:rFonts w:asciiTheme="majorHAnsi" w:eastAsia="Cambria Math" w:hAnsiTheme="majorHAnsi"/>
           <w:lang w:eastAsia="ja-JP"/>
         </w:rPr>
-        <w:t>D","0</w:t>
-      </w:r>
+      </w:pPr>
       <w:r>
         <w:rPr>
           <w:rFonts w:asciiTheme="majorHAnsi" w:eastAsia="Cambria Math" w:hAnsiTheme="majorHAnsi"/>
-          <w:lang w:eastAsia="ja-JP"/>
-        </w:rPr>
-        <w:t>1</w:t>
-      </w:r>
-      <w:r>
-        <w:rPr>
-          <w:rFonts w:asciiTheme="majorHAnsi" w:eastAsia="Cambria Math" w:hAnsiTheme="majorHAnsi"/>
-          <w:lang w:eastAsia="ja-JP"/>
-        </w:rPr>
-        <w:t>C"]</w:t>
-      </w:r>
-      <w:r>
-        <w:rPr>
-          <w:rFonts w:asciiTheme="majorHAnsi" w:eastAsia="Cambria Math" w:hAnsiTheme="majorHAnsi"/>
-          <w:lang w:eastAsia="ja-JP"/>
-        </w:rPr>
-        <w:t xml:space="preserve"> which do not exist in real life.</w:t>
-      </w:r>
-    </w:p>
-    <w:p>
-      <w:pPr>
-        <w:rPr>
-          <w:rFonts w:asciiTheme="majorHAnsi" w:eastAsia="Cambria Math" w:hAnsiTheme="majorHAnsi"/>
-          <w:lang w:eastAsia="ja-JP"/>
-        </w:rPr>
-      </w:pPr>
-      <w:r>
-        <w:rPr>
-          <w:rFonts w:asciiTheme="majorHAnsi" w:eastAsia="Cambria Math" w:hAnsiTheme="majorHAnsi"/>
-          <w:lang w:eastAsia="ja-JP"/>
-        </w:rPr>
-        <w:t xml:space="preserve">I corrected this shortly after and the </w:t>
-      </w:r>
-      <w:proofErr w:type="spellStart"/>
-      <w:proofErr w:type="gramStart"/>
-      <w:r>
-        <w:rPr>
-          <w:rFonts w:asciiTheme="majorHAnsi" w:eastAsia="Cambria Math" w:hAnsiTheme="majorHAnsi"/>
-          <w:lang w:eastAsia="ja-JP"/>
-        </w:rPr>
-        <w:t>DealCards</w:t>
-      </w:r>
-      <w:proofErr w:type="spellEnd"/>
-      <w:r>
-        <w:rPr>
-          <w:rFonts w:asciiTheme="majorHAnsi" w:eastAsia="Cambria Math" w:hAnsiTheme="majorHAnsi"/>
-          <w:lang w:eastAsia="ja-JP"/>
-        </w:rPr>
-        <w:t>(</w:t>
-      </w:r>
-      <w:proofErr w:type="gramEnd"/>
-      <w:r>
-        <w:rPr>
-          <w:rFonts w:asciiTheme="majorHAnsi" w:eastAsia="Cambria Math" w:hAnsiTheme="majorHAnsi"/>
-          <w:lang w:eastAsia="ja-JP"/>
-        </w:rPr>
-        <w:t xml:space="preserve">) and </w:t>
-      </w:r>
-      <w:proofErr w:type="spellStart"/>
-      <w:proofErr w:type="gramStart"/>
-      <w:r>
-        <w:rPr>
-          <w:rFonts w:asciiTheme="majorHAnsi" w:eastAsia="Cambria Math" w:hAnsiTheme="majorHAnsi"/>
-          <w:lang w:eastAsia="ja-JP"/>
-        </w:rPr>
-        <w:t>ShuffleCards</w:t>
-      </w:r>
-      <w:proofErr w:type="spellEnd"/>
-      <w:r>
-        <w:rPr>
-          <w:rFonts w:asciiTheme="majorHAnsi" w:eastAsia="Cambria Math" w:hAnsiTheme="majorHAnsi"/>
-          <w:lang w:eastAsia="ja-JP"/>
-        </w:rPr>
-        <w:t>(</w:t>
-      </w:r>
-      <w:proofErr w:type="gramEnd"/>
-      <w:r>
-        <w:rPr>
-          <w:rFonts w:asciiTheme="majorHAnsi" w:eastAsia="Cambria Math" w:hAnsiTheme="majorHAnsi"/>
-          <w:lang w:eastAsia="ja-JP"/>
-        </w:rPr>
-        <w:t>) sub-routines were working as intended.</w:t>
-      </w:r>
-    </w:p>
-    <w:p>
-      <w:pPr>
-        <w:rPr>
-          <w:rFonts w:asciiTheme="majorHAnsi" w:eastAsia="Cambria Math" w:hAnsiTheme="majorHAnsi"/>
-          <w:lang w:eastAsia="ja-JP"/>
-        </w:rPr>
-      </w:pPr>
-      <w:r>
-        <w:rPr>
-          <w:rFonts w:asciiTheme="majorHAnsi" w:eastAsia="Cambria Math" w:hAnsiTheme="majorHAnsi"/>
+          <w:noProof/>
           <w:lang w:eastAsia="ja-JP"/>
         </w:rPr>
         <w:lastRenderedPageBreak/>
@@ -19981,7 +18686,7 @@
                     <pic:cNvPicPr/>
                   </pic:nvPicPr>
                   <pic:blipFill>
-                    <a:blip r:embed="rId49">
+                    <a:blip r:embed="rId52">
                       <a:extLst>
                         <a:ext uri="{28A0092B-C50C-407E-A947-70E740481C1C}">
                           <a14:useLocalDpi xmlns:a14="http://schemas.microsoft.com/office/drawing/2010/main" val="0"/>
@@ -20010,6 +18715,7 @@
       <w:r>
         <w:rPr>
           <w:rFonts w:asciiTheme="majorHAnsi" w:eastAsia="Cambria Math" w:hAnsiTheme="majorHAnsi"/>
+          <w:noProof/>
           <w:lang w:eastAsia="ja-JP"/>
         </w:rPr>
         <w:drawing>
@@ -20036,7 +18742,7 @@
                     <pic:cNvPicPr/>
                   </pic:nvPicPr>
                   <pic:blipFill>
-                    <a:blip r:embed="rId50">
+                    <a:blip r:embed="rId53">
                       <a:extLst>
                         <a:ext uri="{28A0092B-C50C-407E-A947-70E740481C1C}">
                           <a14:useLocalDpi xmlns:a14="http://schemas.microsoft.com/office/drawing/2010/main" val="0"/>
@@ -20071,6 +18777,7 @@
       <w:r>
         <w:rPr>
           <w:rFonts w:asciiTheme="majorHAnsi" w:eastAsia="Cambria Math" w:hAnsiTheme="majorHAnsi"/>
+          <w:noProof/>
           <w:lang w:eastAsia="ja-JP"/>
         </w:rPr>
         <w:drawing>
@@ -20097,7 +18804,7 @@
                     <pic:cNvPicPr/>
                   </pic:nvPicPr>
                   <pic:blipFill>
-                    <a:blip r:embed="rId51">
+                    <a:blip r:embed="rId54">
                       <a:extLst>
                         <a:ext uri="{28A0092B-C50C-407E-A947-70E740481C1C}">
                           <a14:useLocalDpi xmlns:a14="http://schemas.microsoft.com/office/drawing/2010/main" val="0"/>
@@ -20147,6 +18854,7 @@
       <w:r>
         <w:rPr>
           <w:rFonts w:asciiTheme="majorHAnsi" w:eastAsia="Cambria Math" w:hAnsiTheme="majorHAnsi"/>
+          <w:noProof/>
           <w:lang w:eastAsia="ja-JP"/>
         </w:rPr>
         <w:lastRenderedPageBreak/>
@@ -20166,7 +18874,7 @@
                     <pic:cNvPicPr/>
                   </pic:nvPicPr>
                   <pic:blipFill>
-                    <a:blip r:embed="rId52"/>
+                    <a:blip r:embed="rId55"/>
                     <a:stretch>
                       <a:fillRect/>
                     </a:stretch>
@@ -20194,115 +18902,54 @@
           <w:lang w:eastAsia="ja-JP"/>
         </w:rPr>
       </w:pPr>
-      <w:proofErr w:type="spellStart"/>
-      <w:proofErr w:type="gramStart"/>
       <w:r>
         <w:rPr>
           <w:rFonts w:asciiTheme="majorHAnsi" w:eastAsia="Cambria Math" w:hAnsiTheme="majorHAnsi"/>
           <w:lang w:eastAsia="ja-JP"/>
         </w:rPr>
-        <w:t>CardIntegration</w:t>
-      </w:r>
-      <w:proofErr w:type="spellEnd"/>
+        <w:t>CardIntegration()</w:t>
+      </w:r>
       <w:r>
         <w:rPr>
           <w:rFonts w:asciiTheme="majorHAnsi" w:eastAsia="Cambria Math" w:hAnsiTheme="majorHAnsi"/>
           <w:lang w:eastAsia="ja-JP"/>
         </w:rPr>
-        <w:t>(</w:t>
-      </w:r>
-      <w:proofErr w:type="gramEnd"/>
+        <w:t xml:space="preserve"> is the subroutine for the car</w:t>
+      </w:r>
       <w:r>
         <w:rPr>
           <w:rFonts w:asciiTheme="majorHAnsi" w:eastAsia="Cambria Math" w:hAnsiTheme="majorHAnsi"/>
           <w:lang w:eastAsia="ja-JP"/>
         </w:rPr>
-        <w:t>)</w:t>
+        <w:t>d</w:t>
       </w:r>
       <w:r>
         <w:rPr>
           <w:rFonts w:asciiTheme="majorHAnsi" w:eastAsia="Cambria Math" w:hAnsiTheme="majorHAnsi"/>
           <w:lang w:eastAsia="ja-JP"/>
         </w:rPr>
-        <w:t xml:space="preserve"> is the subroutine for the car</w:t>
+        <w:t xml:space="preserve"> integration feature </w:t>
       </w:r>
       <w:r>
         <w:rPr>
           <w:rFonts w:asciiTheme="majorHAnsi" w:eastAsia="Cambria Math" w:hAnsiTheme="majorHAnsi"/>
           <w:lang w:eastAsia="ja-JP"/>
         </w:rPr>
-        <w:t>d</w:t>
+        <w:t xml:space="preserve">for the user to handle their own physical deck of cards. It is </w:t>
       </w:r>
       <w:r>
         <w:rPr>
           <w:rFonts w:asciiTheme="majorHAnsi" w:eastAsia="Cambria Math" w:hAnsiTheme="majorHAnsi"/>
           <w:lang w:eastAsia="ja-JP"/>
         </w:rPr>
-        <w:t xml:space="preserve"> integration feature </w:t>
+        <w:t>abit</w:t>
       </w:r>
       <w:r>
         <w:rPr>
           <w:rFonts w:asciiTheme="majorHAnsi" w:eastAsia="Cambria Math" w:hAnsiTheme="majorHAnsi"/>
           <w:lang w:eastAsia="ja-JP"/>
         </w:rPr>
-        <w:t xml:space="preserve">for the user to handle their own physical deck of cards. It is </w:t>
-      </w:r>
-      <w:proofErr w:type="spellStart"/>
-      <w:r>
-        <w:rPr>
-          <w:rFonts w:asciiTheme="majorHAnsi" w:eastAsia="Cambria Math" w:hAnsiTheme="majorHAnsi"/>
-          <w:lang w:eastAsia="ja-JP"/>
-        </w:rPr>
-        <w:t>abit</w:t>
-      </w:r>
-      <w:proofErr w:type="spellEnd"/>
-      <w:r>
-        <w:rPr>
-          <w:rFonts w:asciiTheme="majorHAnsi" w:eastAsia="Cambria Math" w:hAnsiTheme="majorHAnsi"/>
-          <w:lang w:eastAsia="ja-JP"/>
-        </w:rPr>
-        <w:t xml:space="preserve"> </w:t>
-      </w:r>
-      <w:proofErr w:type="gramStart"/>
-      <w:r>
-        <w:rPr>
-          <w:rFonts w:asciiTheme="majorHAnsi" w:eastAsia="Cambria Math" w:hAnsiTheme="majorHAnsi"/>
-          <w:lang w:eastAsia="ja-JP"/>
-        </w:rPr>
-        <w:t>similar to</w:t>
-      </w:r>
-      <w:proofErr w:type="gramEnd"/>
-      <w:r>
-        <w:rPr>
-          <w:rFonts w:asciiTheme="majorHAnsi" w:eastAsia="Cambria Math" w:hAnsiTheme="majorHAnsi"/>
-          <w:lang w:eastAsia="ja-JP"/>
-        </w:rPr>
-        <w:t xml:space="preserve"> the </w:t>
-      </w:r>
-      <w:proofErr w:type="spellStart"/>
-      <w:proofErr w:type="gramStart"/>
-      <w:r>
-        <w:rPr>
-          <w:rFonts w:asciiTheme="majorHAnsi" w:eastAsia="Cambria Math" w:hAnsiTheme="majorHAnsi"/>
-          <w:lang w:eastAsia="ja-JP"/>
-        </w:rPr>
-        <w:t>DealCards</w:t>
-      </w:r>
-      <w:proofErr w:type="spellEnd"/>
-      <w:r>
-        <w:rPr>
-          <w:rFonts w:asciiTheme="majorHAnsi" w:eastAsia="Cambria Math" w:hAnsiTheme="majorHAnsi"/>
-          <w:lang w:eastAsia="ja-JP"/>
-        </w:rPr>
-        <w:t>(</w:t>
-      </w:r>
-      <w:proofErr w:type="gramEnd"/>
-      <w:r>
-        <w:rPr>
-          <w:rFonts w:asciiTheme="majorHAnsi" w:eastAsia="Cambria Math" w:hAnsiTheme="majorHAnsi"/>
-          <w:lang w:eastAsia="ja-JP"/>
-        </w:rPr>
-        <w:t xml:space="preserve">) sub routine but </w:t>
+        <w:t xml:space="preserve"> similar to the DealCards() sub routine but </w:t>
       </w:r>
       <w:r>
         <w:rPr>
@@ -20329,79 +18976,22 @@
           <w:rFonts w:asciiTheme="majorHAnsi" w:eastAsia="Cambria Math" w:hAnsiTheme="majorHAnsi"/>
           <w:lang w:eastAsia="ja-JP"/>
         </w:rPr>
-        <w:t xml:space="preserve">The </w:t>
-      </w:r>
-      <w:proofErr w:type="gramStart"/>
+        <w:t>The remove()  is a another built-in python method for list handling. I have used it to remove the instance of that card in shuffled_Deck which should replicate the physical deck of cards that the user has remaining.</w:t>
+      </w:r>
       <w:r>
         <w:rPr>
           <w:rFonts w:asciiTheme="majorHAnsi" w:eastAsia="Cambria Math" w:hAnsiTheme="majorHAnsi"/>
           <w:lang w:eastAsia="ja-JP"/>
         </w:rPr>
-        <w:t>remove()  is</w:t>
-      </w:r>
-      <w:proofErr w:type="gramEnd"/>
+        <w:t xml:space="preserve"> This is why</w:t>
+      </w:r>
       <w:r>
         <w:rPr>
           <w:rFonts w:asciiTheme="majorHAnsi" w:eastAsia="Cambria Math" w:hAnsiTheme="majorHAnsi"/>
           <w:lang w:eastAsia="ja-JP"/>
         </w:rPr>
-        <w:t xml:space="preserve"> </w:t>
-      </w:r>
-      <w:proofErr w:type="gramStart"/>
-      <w:r>
-        <w:rPr>
-          <w:rFonts w:asciiTheme="majorHAnsi" w:eastAsia="Cambria Math" w:hAnsiTheme="majorHAnsi"/>
-          <w:lang w:eastAsia="ja-JP"/>
-        </w:rPr>
-        <w:t>a another</w:t>
-      </w:r>
-      <w:proofErr w:type="gramEnd"/>
-      <w:r>
-        <w:rPr>
-          <w:rFonts w:asciiTheme="majorHAnsi" w:eastAsia="Cambria Math" w:hAnsiTheme="majorHAnsi"/>
-          <w:lang w:eastAsia="ja-JP"/>
-        </w:rPr>
-        <w:t xml:space="preserve"> built-in python method for list handling. I have used it to remove the instance of that card in </w:t>
-      </w:r>
-      <w:proofErr w:type="spellStart"/>
-      <w:r>
-        <w:rPr>
-          <w:rFonts w:asciiTheme="majorHAnsi" w:eastAsia="Cambria Math" w:hAnsiTheme="majorHAnsi"/>
-          <w:lang w:eastAsia="ja-JP"/>
-        </w:rPr>
-        <w:t>shuffled_Deck</w:t>
-      </w:r>
-      <w:proofErr w:type="spellEnd"/>
-      <w:r>
-        <w:rPr>
-          <w:rFonts w:asciiTheme="majorHAnsi" w:eastAsia="Cambria Math" w:hAnsiTheme="majorHAnsi"/>
-          <w:lang w:eastAsia="ja-JP"/>
-        </w:rPr>
-        <w:t xml:space="preserve"> which should replicate the physical deck of cards that the user has remaining.</w:t>
-      </w:r>
-      <w:r>
-        <w:rPr>
-          <w:rFonts w:asciiTheme="majorHAnsi" w:eastAsia="Cambria Math" w:hAnsiTheme="majorHAnsi"/>
-          <w:lang w:eastAsia="ja-JP"/>
-        </w:rPr>
-        <w:t xml:space="preserve"> This is why</w:t>
-      </w:r>
-      <w:r>
-        <w:rPr>
-          <w:rFonts w:asciiTheme="majorHAnsi" w:eastAsia="Cambria Math" w:hAnsiTheme="majorHAnsi"/>
-          <w:lang w:eastAsia="ja-JP"/>
-        </w:rPr>
-        <w:t xml:space="preserve"> the </w:t>
-      </w:r>
-      <w:proofErr w:type="spellStart"/>
-      <w:r>
-        <w:rPr>
-          <w:rFonts w:asciiTheme="majorHAnsi" w:eastAsia="Cambria Math" w:hAnsiTheme="majorHAnsi"/>
-          <w:lang w:eastAsia="ja-JP"/>
-        </w:rPr>
-        <w:t>shuffled_Cards</w:t>
-      </w:r>
-      <w:proofErr w:type="spellEnd"/>
+        <w:t xml:space="preserve"> the shuffled_Cards</w:t>
+      </w:r>
       <w:r>
         <w:rPr>
           <w:rFonts w:asciiTheme="majorHAnsi" w:eastAsia="Cambria Math" w:hAnsiTheme="majorHAnsi"/>
@@ -20434,25 +19024,7 @@
           <w:rFonts w:asciiTheme="majorHAnsi" w:eastAsia="Cambria Math" w:hAnsiTheme="majorHAnsi"/>
           <w:lang w:eastAsia="ja-JP"/>
         </w:rPr>
-        <w:t>It also adds the card to the players possession in the program. “</w:t>
-      </w:r>
-      <w:proofErr w:type="spellStart"/>
-      <w:proofErr w:type="gramStart"/>
-      <w:r>
-        <w:rPr>
-          <w:rFonts w:asciiTheme="majorHAnsi" w:eastAsia="Cambria Math" w:hAnsiTheme="majorHAnsi"/>
-          <w:lang w:eastAsia="ja-JP"/>
-        </w:rPr>
-        <w:t>player.append</w:t>
-      </w:r>
-      <w:proofErr w:type="spellEnd"/>
-      <w:proofErr w:type="gramEnd"/>
-      <w:r>
-        <w:rPr>
-          <w:rFonts w:asciiTheme="majorHAnsi" w:eastAsia="Cambria Math" w:hAnsiTheme="majorHAnsi"/>
-          <w:lang w:eastAsia="ja-JP"/>
-        </w:rPr>
-        <w:t>(card)”</w:t>
+        <w:t>It also adds the card to the players possession in the program. “player.append(card)”</w:t>
       </w:r>
     </w:p>
     <w:p>
@@ -20472,23 +19044,7 @@
           <w:rFonts w:asciiTheme="majorHAnsi" w:eastAsia="Cambria Math" w:hAnsiTheme="majorHAnsi"/>
           <w:lang w:eastAsia="ja-JP"/>
         </w:rPr>
-        <w:t xml:space="preserve">Player and </w:t>
-      </w:r>
-      <w:proofErr w:type="spellStart"/>
-      <w:r>
-        <w:rPr>
-          <w:rFonts w:asciiTheme="majorHAnsi" w:eastAsia="Cambria Math" w:hAnsiTheme="majorHAnsi"/>
-          <w:lang w:eastAsia="ja-JP"/>
-        </w:rPr>
-        <w:t>nCards</w:t>
-      </w:r>
-      <w:proofErr w:type="spellEnd"/>
-      <w:r>
-        <w:rPr>
-          <w:rFonts w:asciiTheme="majorHAnsi" w:eastAsia="Cambria Math" w:hAnsiTheme="majorHAnsi"/>
-          <w:lang w:eastAsia="ja-JP"/>
-        </w:rPr>
-        <w:t xml:space="preserve"> are passed as parameters so that the sub routine is reusable for all players and different amounts of cards if needed.</w:t>
+        <w:t>Player and nCards are passed as parameters so that the sub routine is reusable for all players and different amounts of cards if needed.</w:t>
       </w:r>
     </w:p>
     <w:p>
@@ -20665,13 +19221,8 @@
           </w:tcPr>
           <w:p>
             <w:r>
-              <w:t>1.</w:t>
-            </w:r>
-            <w:proofErr w:type="gramStart"/>
-            <w:r>
-              <w:t>1.a</w:t>
-            </w:r>
-            <w:proofErr w:type="gramEnd"/>
+              <w:t>1.1.a</w:t>
+            </w:r>
           </w:p>
         </w:tc>
         <w:tc>
@@ -20734,13 +19285,8 @@
           </w:tcPr>
           <w:p>
             <w:r>
-              <w:t>1.</w:t>
-            </w:r>
-            <w:proofErr w:type="gramStart"/>
-            <w:r>
-              <w:t>1.b</w:t>
-            </w:r>
-            <w:proofErr w:type="gramEnd"/>
+              <w:t>1.1.b</w:t>
+            </w:r>
           </w:p>
         </w:tc>
         <w:tc>
@@ -20867,13 +19413,8 @@
           </w:tcPr>
           <w:p>
             <w:r>
-              <w:t>1.</w:t>
-            </w:r>
-            <w:proofErr w:type="gramStart"/>
-            <w:r>
-              <w:t>2.a</w:t>
-            </w:r>
-            <w:proofErr w:type="gramEnd"/>
+              <w:t>1.2.a</w:t>
+            </w:r>
           </w:p>
         </w:tc>
         <w:tc>
@@ -20901,13 +19442,8 @@
             <w:tcW w:w="2478" w:type="dxa"/>
           </w:tcPr>
           <w:p>
-            <w:proofErr w:type="spellStart"/>
-            <w:r>
-              <w:t>len</w:t>
-            </w:r>
-            <w:proofErr w:type="spellEnd"/>
-            <w:r>
-              <w:t>(cards)</w:t>
+            <w:r>
+              <w:t>len(cards)</w:t>
             </w:r>
           </w:p>
         </w:tc>
@@ -20941,13 +19477,8 @@
           </w:tcPr>
           <w:p>
             <w:r>
-              <w:t>1.</w:t>
-            </w:r>
-            <w:proofErr w:type="gramStart"/>
-            <w:r>
-              <w:t>2.b</w:t>
-            </w:r>
-            <w:proofErr w:type="gramEnd"/>
+              <w:t>1.2.b</w:t>
+            </w:r>
           </w:p>
         </w:tc>
         <w:tc>
@@ -21055,16 +19586,11 @@
               <w:t>H</w:t>
             </w:r>
             <w:r>
-              <w:t>","KiD</w:t>
-            </w:r>
-            <w:proofErr w:type="gramStart"/>
-            <w:r>
-              <w:t>"</w:t>
+              <w:t>","KiD"</w:t>
             </w:r>
             <w:r>
               <w:t>,etc</w:t>
             </w:r>
-            <w:proofErr w:type="gramEnd"/>
           </w:p>
         </w:tc>
         <w:tc>
@@ -21093,21 +19619,8 @@
               </w:rPr>
               <w:t>–</w:t>
             </w:r>
-            <w:proofErr w:type="gramStart"/>
-            <w:r>
-              <w:t>10,J</w:t>
-            </w:r>
-            <w:proofErr w:type="gramEnd"/>
-            <w:r>
-              <w:t>,</w:t>
-            </w:r>
-            <w:proofErr w:type="gramStart"/>
-            <w:r>
-              <w:t>Q,K</w:t>
-            </w:r>
-            <w:proofErr w:type="gramEnd"/>
-            <w:r>
-              <w:t xml:space="preserve">}, Suit </w:t>
+            <w:r>
+              <w:t xml:space="preserve">10,J,Q,K}, Suit </w:t>
             </w:r>
             <w:r>
               <w:rPr>
@@ -21116,23 +19629,7 @@
               <w:t>∈</w:t>
             </w:r>
             <w:r>
-              <w:t xml:space="preserve"> {</w:t>
-            </w:r>
-            <w:proofErr w:type="gramStart"/>
-            <w:r>
-              <w:t>S,H</w:t>
-            </w:r>
-            <w:proofErr w:type="gramEnd"/>
-            <w:r>
-              <w:t>,</w:t>
-            </w:r>
-            <w:proofErr w:type="gramStart"/>
-            <w:r>
-              <w:t>D,C</w:t>
-            </w:r>
-            <w:proofErr w:type="gramEnd"/>
-            <w:r>
-              <w:t>}</w:t>
+              <w:t xml:space="preserve"> {S,H,D,C}</w:t>
             </w:r>
           </w:p>
         </w:tc>
@@ -21156,13 +19653,8 @@
           </w:tcPr>
           <w:p>
             <w:r>
-              <w:t>1.</w:t>
-            </w:r>
-            <w:proofErr w:type="gramStart"/>
-            <w:r>
-              <w:t>2.d</w:t>
-            </w:r>
-            <w:proofErr w:type="gramEnd"/>
+              <w:t>1.2.d</w:t>
+            </w:r>
           </w:p>
         </w:tc>
         <w:tc>
@@ -21191,28 +19683,7 @@
           </w:tcPr>
           <w:p>
             <w:r>
-              <w:t xml:space="preserve">Call </w:t>
-            </w:r>
-            <w:proofErr w:type="spellStart"/>
-            <w:proofErr w:type="gramStart"/>
-            <w:r>
-              <w:t>ShuffleCards</w:t>
-            </w:r>
-            <w:proofErr w:type="spellEnd"/>
-            <w:r>
-              <w:t>(</w:t>
-            </w:r>
-            <w:proofErr w:type="gramEnd"/>
-            <w:r>
-              <w:t xml:space="preserve">) then </w:t>
-            </w:r>
-            <w:proofErr w:type="gramStart"/>
-            <w:r>
-              <w:t>compare</w:t>
-            </w:r>
-            <w:proofErr w:type="gramEnd"/>
-            <w:r>
-              <w:t xml:space="preserve"> to original</w:t>
+              <w:t>Call ShuffleCards() then compare to original</w:t>
             </w:r>
           </w:p>
         </w:tc>
@@ -21264,13 +19735,8 @@
           </w:tcPr>
           <w:p>
             <w:r>
-              <w:t>1.</w:t>
-            </w:r>
-            <w:proofErr w:type="gramStart"/>
-            <w:r>
-              <w:t>3.a</w:t>
-            </w:r>
-            <w:proofErr w:type="gramEnd"/>
+              <w:t>1.3.a</w:t>
+            </w:r>
           </w:p>
         </w:tc>
         <w:tc>
@@ -21299,15 +19765,7 @@
           </w:tcPr>
           <w:p>
             <w:r>
-              <w:t xml:space="preserve">Call </w:t>
-            </w:r>
-            <w:proofErr w:type="spellStart"/>
-            <w:r>
-              <w:t>DealCards</w:t>
-            </w:r>
-            <w:proofErr w:type="spellEnd"/>
-            <w:r>
-              <w:t>(p1,1)</w:t>
+              <w:t>Call DealCards(p1,1)</w:t>
             </w:r>
           </w:p>
         </w:tc>
@@ -21317,15 +19775,7 @@
           </w:tcPr>
           <w:p>
             <w:r>
-              <w:t>Player</w:t>
-            </w:r>
-            <w:proofErr w:type="gramStart"/>
-            <w:r>
-              <w:t>1  length</w:t>
-            </w:r>
-            <w:proofErr w:type="gramEnd"/>
-            <w:r>
-              <w:t xml:space="preserve"> +1, deck length –1</w:t>
+              <w:t>Player1  length +1, deck length –1</w:t>
             </w:r>
           </w:p>
         </w:tc>
@@ -21378,13 +19828,8 @@
             <w:tcW w:w="2478" w:type="dxa"/>
           </w:tcPr>
           <w:p>
-            <w:proofErr w:type="spellStart"/>
-            <w:r>
-              <w:t>DealCards</w:t>
-            </w:r>
-            <w:proofErr w:type="spellEnd"/>
-            <w:r>
-              <w:t>(p1,52)</w:t>
+            <w:r>
+              <w:t>DealCards(p1,52)</w:t>
             </w:r>
           </w:p>
         </w:tc>
@@ -21466,15 +19911,7 @@
               <w:t xml:space="preserve">cards </w:t>
             </w:r>
             <w:r>
-              <w:t xml:space="preserve">left call </w:t>
-            </w:r>
-            <w:proofErr w:type="spellStart"/>
-            <w:r>
-              <w:t>DealCards</w:t>
-            </w:r>
-            <w:proofErr w:type="spellEnd"/>
-            <w:r>
-              <w:t>(p1,6)</w:t>
+              <w:t>left call DealCards(p1,6)</w:t>
             </w:r>
           </w:p>
         </w:tc>
@@ -21544,13 +19981,8 @@
             <w:tcW w:w="2478" w:type="dxa"/>
           </w:tcPr>
           <w:p>
-            <w:proofErr w:type="spellStart"/>
-            <w:r>
-              <w:t>DealCards</w:t>
-            </w:r>
-            <w:proofErr w:type="spellEnd"/>
-            <w:r>
-              <w:t>(p1,0)</w:t>
+            <w:r>
+              <w:t>DealCards(p1,0)</w:t>
             </w:r>
           </w:p>
         </w:tc>
@@ -21619,32 +20051,11 @@
             <w:tcW w:w="2478" w:type="dxa"/>
           </w:tcPr>
           <w:p>
-            <w:proofErr w:type="spellStart"/>
-            <w:r>
-              <w:t>DealCards</w:t>
-            </w:r>
-            <w:proofErr w:type="spellEnd"/>
-            <w:r>
-              <w:t xml:space="preserve">(p1,"three") or </w:t>
-            </w:r>
-            <w:proofErr w:type="spellStart"/>
-            <w:r>
-              <w:t>DealCards</w:t>
-            </w:r>
-            <w:proofErr w:type="spellEnd"/>
-            <w:r>
-              <w:t>(p</w:t>
-            </w:r>
-            <w:proofErr w:type="gramStart"/>
-            <w:r>
-              <w:t>1,</w:t>
-            </w:r>
-            <w:r>
-              <w:t>-</w:t>
-            </w:r>
-            <w:proofErr w:type="gramEnd"/>
-            <w:r>
-              <w:t>3</w:t>
+            <w:r>
+              <w:t>DealCards(p1,"three") or DealCards(p1,</w:t>
+            </w:r>
+            <w:r>
+              <w:t>-3</w:t>
             </w:r>
             <w:r>
               <w:t>)</w:t>
@@ -21751,13 +20162,8 @@
           </w:tcPr>
           <w:p>
             <w:r>
-              <w:t>1.</w:t>
-            </w:r>
-            <w:proofErr w:type="gramStart"/>
-            <w:r>
-              <w:t>2.post</w:t>
-            </w:r>
-            <w:proofErr w:type="gramEnd"/>
+              <w:t>1.2.post</w:t>
+            </w:r>
           </w:p>
         </w:tc>
         <w:tc>
@@ -21788,8 +20194,6 @@
             <w:r>
               <w:t xml:space="preserve">Run </w:t>
             </w:r>
-            <w:proofErr w:type="spellStart"/>
-            <w:proofErr w:type="gramStart"/>
             <w:r>
               <w:t>S</w:t>
             </w:r>
@@ -21797,15 +20201,7 @@
               <w:t>huffle</w:t>
             </w:r>
             <w:r>
-              <w:t>Cards</w:t>
-            </w:r>
-            <w:proofErr w:type="spellEnd"/>
-            <w:r>
-              <w:t>(</w:t>
-            </w:r>
-            <w:proofErr w:type="gramEnd"/>
-            <w:r>
-              <w:t>)</w:t>
+              <w:t>Cards()</w:t>
             </w:r>
             <w:r>
               <w:t xml:space="preserve"> 100×</w:t>
@@ -21830,15 +20226,7 @@
           </w:tcPr>
           <w:p>
             <w:r>
-              <w:t xml:space="preserve">No duplicates within a deck, </w:t>
-            </w:r>
-            <w:proofErr w:type="gramStart"/>
-            <w:r>
-              <w:t>the greater majority of</w:t>
-            </w:r>
-            <w:proofErr w:type="gramEnd"/>
-            <w:r>
-              <w:t xml:space="preserve"> shuffled decks must be unique</w:t>
+              <w:t>No duplicates within a deck, the greater majority of shuffled decks must be unique</w:t>
             </w:r>
           </w:p>
         </w:tc>
@@ -24132,6 +22520,7 @@
     <w:rsidRoot w:val="00FA72A6"/>
     <w:rsid w:val="000D4081"/>
     <w:rsid w:val="001802BA"/>
+    <w:rsid w:val="001D61AC"/>
     <w:rsid w:val="00205C6F"/>
     <w:rsid w:val="00207469"/>
     <w:rsid w:val="002D4F81"/>
@@ -24147,6 +22536,7 @@
     <w:rsid w:val="00684C23"/>
     <w:rsid w:val="007615D1"/>
     <w:rsid w:val="00794E04"/>
+    <w:rsid w:val="00846BFD"/>
     <w:rsid w:val="008844EC"/>
     <w:rsid w:val="00890BCD"/>
     <w:rsid w:val="008C2FF3"/>
@@ -24154,6 +22544,7 @@
     <w:rsid w:val="009452BB"/>
     <w:rsid w:val="00976FB9"/>
     <w:rsid w:val="009F088F"/>
+    <w:rsid w:val="009F4CEE"/>
     <w:rsid w:val="00A05E69"/>
     <w:rsid w:val="00A64ACB"/>
     <w:rsid w:val="00AB09B4"/>

--- a/The Cards Collective.docx
+++ b/The Cards Collective.docx
@@ -4117,8 +4117,13 @@
         <w:t xml:space="preserve"> I </w:t>
       </w:r>
       <w:r>
-        <w:t>never played poker or blackjack until I was older</w:t>
-      </w:r>
+        <w:t xml:space="preserve">never played poker or blackjack until I was </w:t>
+      </w:r>
+      <w:proofErr w:type="gramStart"/>
+      <w:r>
+        <w:t>older</w:t>
+      </w:r>
+      <w:proofErr w:type="gramEnd"/>
       <w:r>
         <w:t xml:space="preserve"> but I found </w:t>
       </w:r>
@@ -4456,11 +4461,16 @@
       <w:r>
         <w:t xml:space="preserve">PlayStation, Xbox and </w:t>
       </w:r>
+      <w:proofErr w:type="gramStart"/>
       <w:r>
         <w:t>Windows</w:t>
       </w:r>
       <w:r>
-        <w:t>(Steam)</w:t>
+        <w:t>(</w:t>
+      </w:r>
+      <w:proofErr w:type="gramEnd"/>
+      <w:r>
+        <w:t>Steam)</w:t>
       </w:r>
     </w:p>
     <w:p>
@@ -4497,8 +4507,13 @@
         <w:t xml:space="preserve">: </w:t>
       </w:r>
       <w:r>
-        <w:t>Poker         (</w:t>
-      </w:r>
+        <w:t xml:space="preserve">Poker      </w:t>
+      </w:r>
+      <w:proofErr w:type="gramStart"/>
+      <w:r>
+        <w:t xml:space="preserve">   (</w:t>
+      </w:r>
+      <w:proofErr w:type="gramEnd"/>
       <w:r>
         <w:t>N</w:t>
       </w:r>
@@ -4547,7 +4562,15 @@
         <w:t xml:space="preserve"> </w:t>
       </w:r>
       <w:r>
-        <w:t>Online and single player          (No local multiplayer)</w:t>
+        <w:t xml:space="preserve">Online and single player       </w:t>
+      </w:r>
+      <w:proofErr w:type="gramStart"/>
+      <w:r>
+        <w:t xml:space="preserve">   (</w:t>
+      </w:r>
+      <w:proofErr w:type="gramEnd"/>
+      <w:r>
+        <w:t>No local multiplayer)</w:t>
       </w:r>
     </w:p>
     <w:p>
@@ -4558,6 +4581,7 @@
           <w:numId w:val="4"/>
         </w:numPr>
       </w:pPr>
+      <w:proofErr w:type="gramStart"/>
       <w:r>
         <w:rPr>
           <w:b/>
@@ -4565,6 +4589,7 @@
         </w:rPr>
         <w:t>View point</w:t>
       </w:r>
+      <w:proofErr w:type="gramEnd"/>
       <w:r>
         <w:t xml:space="preserve">: </w:t>
       </w:r>
@@ -4706,7 +4731,15 @@
           </w:tcPr>
           <w:p>
             <w:r>
-              <w:t>I would like to integrate the feature that the amount of currency a player has is displayed in number and also size on the table e.g barely any money = a couple chips on the table, lots of money = piles of chips on the table</w:t>
+              <w:t xml:space="preserve">I would like to integrate the feature that the amount of currency a player has is displayed in number </w:t>
+            </w:r>
+            <w:proofErr w:type="gramStart"/>
+            <w:r>
+              <w:t>and also</w:t>
+            </w:r>
+            <w:proofErr w:type="gramEnd"/>
+            <w:r>
+              <w:t xml:space="preserve"> size on the table e.g barely any money = a couple chips on the table, lots of money = piles of chips on the table</w:t>
             </w:r>
           </w:p>
         </w:tc>
@@ -4716,13 +4749,37 @@
           </w:tcPr>
           <w:p>
             <w:r>
-              <w:t>I wont be integrating online play as there are already loads of games like this that use it and it will bring too much competition while my game is supposed to be relax</w:t>
+              <w:t xml:space="preserve">I </w:t>
+            </w:r>
+            <w:proofErr w:type="gramStart"/>
+            <w:r>
+              <w:t>wont</w:t>
+            </w:r>
+            <w:proofErr w:type="gramEnd"/>
+            <w:r>
+              <w:t xml:space="preserve"> be integrating online play as there are already loads of games like this that use </w:t>
+            </w:r>
+            <w:proofErr w:type="gramStart"/>
+            <w:r>
+              <w:t>it</w:t>
+            </w:r>
+            <w:proofErr w:type="gramEnd"/>
+            <w:r>
+              <w:t xml:space="preserve"> and it will bring too much competition while my game is supposed to be relax</w:t>
             </w:r>
             <w:r>
               <w:t>ed</w:t>
             </w:r>
             <w:r>
-              <w:t>. Instead I will be having local multiplayer and a singleplayer</w:t>
+              <w:t xml:space="preserve">. </w:t>
+            </w:r>
+            <w:proofErr w:type="gramStart"/>
+            <w:r>
+              <w:t>Instead</w:t>
+            </w:r>
+            <w:proofErr w:type="gramEnd"/>
+            <w:r>
+              <w:t xml:space="preserve"> I will be having local multiplayer and a singleplayer</w:t>
             </w:r>
           </w:p>
         </w:tc>
@@ -4776,7 +4833,15 @@
           </w:tcPr>
           <w:p>
             <w:r>
-              <w:t>Player customization is unnecessary as my game will be a first person view of the table so no players will be seen such as clothing hats tattoos piercings etc</w:t>
+              <w:t xml:space="preserve">Player customization is unnecessary as my game will be a </w:t>
+            </w:r>
+            <w:proofErr w:type="gramStart"/>
+            <w:r>
+              <w:t>first person</w:t>
+            </w:r>
+            <w:proofErr w:type="gramEnd"/>
+            <w:r>
+              <w:t xml:space="preserve"> view of the table so no players will be seen such as clothing hats tattoos piercings etc</w:t>
             </w:r>
           </w:p>
         </w:tc>
@@ -4919,6 +4984,7 @@
       <w:r>
         <w:t xml:space="preserve"> </w:t>
       </w:r>
+      <w:proofErr w:type="gramStart"/>
       <w:r>
         <w:rPr>
           <w:sz w:val="14"/>
@@ -4931,42 +4997,45 @@
           <w:sz w:val="14"/>
           <w:szCs w:val="14"/>
         </w:rPr>
-        <w:t>(Steam),</w:t>
-      </w:r>
+        <w:t>(</w:t>
+      </w:r>
+      <w:proofErr w:type="gramEnd"/>
       <w:r>
         <w:rPr>
           <w:sz w:val="14"/>
           <w:szCs w:val="14"/>
         </w:rPr>
-        <w:t xml:space="preserve"> MacOS(Steam)</w:t>
+        <w:t>Steam),</w:t>
       </w:r>
       <w:r>
         <w:rPr>
           <w:sz w:val="14"/>
           <w:szCs w:val="14"/>
         </w:rPr>
-        <w:t>, Android (Google play)</w:t>
-      </w:r>
+        <w:t xml:space="preserve"> </w:t>
+      </w:r>
+      <w:proofErr w:type="gramStart"/>
       <w:r>
         <w:rPr>
           <w:sz w:val="14"/>
           <w:szCs w:val="14"/>
         </w:rPr>
-        <w:t xml:space="preserve"> </w:t>
-      </w:r>
+        <w:t>MacOS(</w:t>
+      </w:r>
+      <w:proofErr w:type="gramEnd"/>
       <w:r>
         <w:rPr>
           <w:sz w:val="14"/>
           <w:szCs w:val="14"/>
         </w:rPr>
-        <w:t>iOS</w:t>
+        <w:t>Steam)</w:t>
       </w:r>
       <w:r>
         <w:rPr>
           <w:sz w:val="14"/>
           <w:szCs w:val="14"/>
         </w:rPr>
-        <w:t>(App store),</w:t>
+        <w:t>, Android (Google play)</w:t>
       </w:r>
       <w:r>
         <w:rPr>
@@ -4975,12 +5044,58 @@
         </w:rPr>
         <w:t xml:space="preserve"> </w:t>
       </w:r>
+      <w:proofErr w:type="gramStart"/>
       <w:r>
         <w:rPr>
           <w:sz w:val="14"/>
           <w:szCs w:val="14"/>
         </w:rPr>
-        <w:t>Apple TV(App store)</w:t>
+        <w:t>iOS</w:t>
+      </w:r>
+      <w:r>
+        <w:rPr>
+          <w:sz w:val="14"/>
+          <w:szCs w:val="14"/>
+        </w:rPr>
+        <w:t>(</w:t>
+      </w:r>
+      <w:proofErr w:type="gramEnd"/>
+      <w:r>
+        <w:rPr>
+          <w:sz w:val="14"/>
+          <w:szCs w:val="14"/>
+        </w:rPr>
+        <w:t>App store),</w:t>
+      </w:r>
+      <w:r>
+        <w:rPr>
+          <w:sz w:val="14"/>
+          <w:szCs w:val="14"/>
+        </w:rPr>
+        <w:t xml:space="preserve"> </w:t>
+      </w:r>
+      <w:r>
+        <w:rPr>
+          <w:sz w:val="14"/>
+          <w:szCs w:val="14"/>
+        </w:rPr>
+        <w:t xml:space="preserve">Apple </w:t>
+      </w:r>
+      <w:proofErr w:type="gramStart"/>
+      <w:r>
+        <w:rPr>
+          <w:sz w:val="14"/>
+          <w:szCs w:val="14"/>
+        </w:rPr>
+        <w:t>TV(</w:t>
+      </w:r>
+      <w:proofErr w:type="gramEnd"/>
+      <w:r>
+        <w:rPr>
+          <w:sz w:val="14"/>
+          <w:szCs w:val="14"/>
+        </w:rPr>
+        <w:t>App store)</w:t>
       </w:r>
       <w:r>
         <w:rPr>
@@ -5034,7 +5149,15 @@
         <w:t>:</w:t>
       </w:r>
       <w:r>
-        <w:t xml:space="preserve"> Blackjack   (No poker)</w:t>
+        <w:t xml:space="preserve"> Blackjack</w:t>
+      </w:r>
+      <w:proofErr w:type="gramStart"/>
+      <w:r>
+        <w:t xml:space="preserve">   (</w:t>
+      </w:r>
+      <w:proofErr w:type="gramEnd"/>
+      <w:r>
+        <w:t>No poker)</w:t>
       </w:r>
     </w:p>
     <w:p>
@@ -5081,7 +5204,15 @@
         <w:t>Multiplayer</w:t>
       </w:r>
       <w:r>
-        <w:t xml:space="preserve">          (No local multiplayer</w:t>
+        <w:t xml:space="preserve">       </w:t>
+      </w:r>
+      <w:proofErr w:type="gramStart"/>
+      <w:r>
+        <w:t xml:space="preserve">   (</w:t>
+      </w:r>
+      <w:proofErr w:type="gramEnd"/>
+      <w:r>
+        <w:t>No local multiplayer</w:t>
       </w:r>
       <w:r>
         <w:t xml:space="preserve"> or Singleplayer</w:t>
@@ -5098,6 +5229,7 @@
           <w:numId w:val="3"/>
         </w:numPr>
       </w:pPr>
+      <w:proofErr w:type="gramStart"/>
       <w:r>
         <w:rPr>
           <w:b/>
@@ -5105,6 +5237,7 @@
         </w:rPr>
         <w:t>View point</w:t>
       </w:r>
+      <w:proofErr w:type="gramEnd"/>
       <w:r>
         <w:t>: 1st person</w:t>
       </w:r>
@@ -5177,7 +5310,15 @@
           </w:tcPr>
           <w:p>
             <w:r>
-              <w:t>I like the layout of the table but I will have the cards look more like they are placed on the table than floating above it.</w:t>
+              <w:t xml:space="preserve">I like the layout of the </w:t>
+            </w:r>
+            <w:proofErr w:type="gramStart"/>
+            <w:r>
+              <w:t>table</w:t>
+            </w:r>
+            <w:proofErr w:type="gramEnd"/>
+            <w:r>
+              <w:t xml:space="preserve"> but I will have the cards look more like they are placed on the table than floating above it.</w:t>
             </w:r>
           </w:p>
           <w:p>
@@ -5198,7 +5339,15 @@
           </w:tcPr>
           <w:p>
             <w:r>
-              <w:t>I wont be adding profile pictures or country flags in my game as it is unnecessary when other players are next to eachother (local multiplayer) and can be easily identified by their username aswell.</w:t>
+              <w:t xml:space="preserve">I </w:t>
+            </w:r>
+            <w:proofErr w:type="gramStart"/>
+            <w:r>
+              <w:t>wont</w:t>
+            </w:r>
+            <w:proofErr w:type="gramEnd"/>
+            <w:r>
+              <w:t xml:space="preserve"> be adding profile pictures or country flags in my game as it is unnecessary when other players are next to eachother (local multiplayer) and can be easily identified by their username aswell.</w:t>
             </w:r>
           </w:p>
         </w:tc>
@@ -5241,7 +5390,23 @@
           </w:tcPr>
           <w:p>
             <w:r>
-              <w:t>I wont be integrating the jackpot as that strays from the games actual gameplay of blackjack and poker</w:t>
+              <w:t xml:space="preserve">I </w:t>
+            </w:r>
+            <w:proofErr w:type="gramStart"/>
+            <w:r>
+              <w:t>wont</w:t>
+            </w:r>
+            <w:proofErr w:type="gramEnd"/>
+            <w:r>
+              <w:t xml:space="preserve"> be integrating the jackpot as that strays from the </w:t>
+            </w:r>
+            <w:proofErr w:type="gramStart"/>
+            <w:r>
+              <w:t>games</w:t>
+            </w:r>
+            <w:proofErr w:type="gramEnd"/>
+            <w:r>
+              <w:t xml:space="preserve"> actual gameplay of blackjack and poker</w:t>
             </w:r>
           </w:p>
         </w:tc>
@@ -5266,7 +5431,15 @@
           </w:tcPr>
           <w:p>
             <w:r>
-              <w:t>I wont be adding</w:t>
+              <w:t xml:space="preserve">I </w:t>
+            </w:r>
+            <w:proofErr w:type="gramStart"/>
+            <w:r>
+              <w:t>wont</w:t>
+            </w:r>
+            <w:proofErr w:type="gramEnd"/>
+            <w:r>
+              <w:t xml:space="preserve"> be adding</w:t>
             </w:r>
             <w:r>
               <w:t xml:space="preserve"> display of</w:t>
@@ -5471,7 +5644,15 @@
         <w:t>Platforms:</w:t>
       </w:r>
       <w:r>
-        <w:t xml:space="preserve"> PlayStation, Xbox and Windows(Steam)</w:t>
+        <w:t xml:space="preserve"> PlayStation, Xbox and </w:t>
+      </w:r>
+      <w:proofErr w:type="gramStart"/>
+      <w:r>
+        <w:t>Windows(</w:t>
+      </w:r>
+      <w:proofErr w:type="gramEnd"/>
+      <w:r>
+        <w:t>Steam)</w:t>
       </w:r>
     </w:p>
     <w:p>
@@ -5490,7 +5671,15 @@
         <w:t>Gamemodes:</w:t>
       </w:r>
       <w:r>
-        <w:t xml:space="preserve">  Poker           (No blackjack)</w:t>
+        <w:t xml:space="preserve">  Poker        </w:t>
+      </w:r>
+      <w:proofErr w:type="gramStart"/>
+      <w:r>
+        <w:t xml:space="preserve">   (</w:t>
+      </w:r>
+      <w:proofErr w:type="gramEnd"/>
+      <w:r>
+        <w:t>No blackjack)</w:t>
       </w:r>
     </w:p>
     <w:p>
@@ -5539,7 +5728,15 @@
         <w:t>Play modes:</w:t>
       </w:r>
       <w:r>
-        <w:t xml:space="preserve"> Online and single player          (No local multiplayer)</w:t>
+        <w:t xml:space="preserve"> Online and single player       </w:t>
+      </w:r>
+      <w:proofErr w:type="gramStart"/>
+      <w:r>
+        <w:t xml:space="preserve">   (</w:t>
+      </w:r>
+      <w:proofErr w:type="gramEnd"/>
+      <w:r>
+        <w:t>No local multiplayer)</w:t>
       </w:r>
     </w:p>
     <w:p>
@@ -5550,6 +5747,7 @@
           <w:numId w:val="1"/>
         </w:numPr>
       </w:pPr>
+      <w:proofErr w:type="gramStart"/>
       <w:r>
         <w:rPr>
           <w:b/>
@@ -5557,6 +5755,7 @@
         </w:rPr>
         <w:t>View point</w:t>
       </w:r>
+      <w:proofErr w:type="gramEnd"/>
       <w:r>
         <w:t>: 3rd person</w:t>
       </w:r>
@@ -5654,7 +5853,15 @@
           </w:tcPr>
           <w:p>
             <w:r>
-              <w:t>I would like to integrate and adapt the sneak peek of the cards shown below only for poker not blackjack. This is because in poker other players cannot see your cards so if a player wants to check their cards all other players must look away and then the player can take a peek at their card values</w:t>
+              <w:t xml:space="preserve">I would like to integrate and adapt the sneak peek of the cards shown below only for poker not blackjack. This is because in poker other players cannot see your cards so if a player wants to check their cards all other players must look away and then the player can </w:t>
+            </w:r>
+            <w:proofErr w:type="gramStart"/>
+            <w:r>
+              <w:t>take a peek</w:t>
+            </w:r>
+            <w:proofErr w:type="gramEnd"/>
+            <w:r>
+              <w:t xml:space="preserve"> at their card values</w:t>
             </w:r>
           </w:p>
         </w:tc>
@@ -5745,6 +5952,7 @@
       <w:r>
         <w:t xml:space="preserve">Poker card </w:t>
       </w:r>
+      <w:proofErr w:type="gramStart"/>
       <w:r>
         <w:t xml:space="preserve">value </w:t>
       </w:r>
@@ -5752,7 +5960,11 @@
         <w:t xml:space="preserve"> hint</w:t>
       </w:r>
       <w:r>
-        <w:t>s” to learn</w:t>
+        <w:t>s</w:t>
+      </w:r>
+      <w:proofErr w:type="gramEnd"/>
+      <w:r>
+        <w:t>” to learn</w:t>
       </w:r>
       <w:r>
         <w:t xml:space="preserve">. This </w:t>
@@ -5761,10 +5973,18 @@
         <w:t xml:space="preserve">aligns with </w:t>
       </w:r>
       <w:r>
-        <w:t xml:space="preserve">survey feedback from 16-18 </w:t>
-      </w:r>
-      <w:r>
-        <w:t xml:space="preserve">year olds doing computer related college courses </w:t>
+        <w:t xml:space="preserve">survey feedback from </w:t>
+      </w:r>
+      <w:proofErr w:type="gramStart"/>
+      <w:r>
+        <w:t xml:space="preserve">16-18 </w:t>
+      </w:r>
+      <w:r>
+        <w:t>year olds</w:t>
+      </w:r>
+      <w:proofErr w:type="gramEnd"/>
+      <w:r>
+        <w:t xml:space="preserve"> doing computer related college courses </w:t>
       </w:r>
       <w:r>
         <w:t xml:space="preserve">who </w:t>
@@ -5954,7 +6174,23 @@
         <w:ind w:left="1440"/>
       </w:pPr>
       <w:r>
-        <w:t xml:space="preserve">I would say this is an essential part of the game as poker and blackjack revolve around the use of a currency to play properly. I am using French fries as currency chips as this was highly requested in my stakeholder survey and it is a play on word for actual chips. Also this helps my game stray away from the serious gambling aspect of blackjack and poker by using a different currency from chips or real currencies. </w:t>
+        <w:t xml:space="preserve">I would say this is an essential part of the game as poker and blackjack revolve around the use of a currency to play properly. I am using French fries as currency chips as this was highly requested in my stakeholder </w:t>
+      </w:r>
+      <w:proofErr w:type="gramStart"/>
+      <w:r>
+        <w:t>survey</w:t>
+      </w:r>
+      <w:proofErr w:type="gramEnd"/>
+      <w:r>
+        <w:t xml:space="preserve"> and it is a play on word for actual chips. </w:t>
+      </w:r>
+      <w:proofErr w:type="gramStart"/>
+      <w:r>
+        <w:t>Also</w:t>
+      </w:r>
+      <w:proofErr w:type="gramEnd"/>
+      <w:r>
+        <w:t xml:space="preserve"> this helps my game stray away from the serious gambling aspect of blackjack and poker by using a different currency from chips or real currencies. </w:t>
       </w:r>
     </w:p>
     <w:p>
@@ -6047,7 +6283,15 @@
         <w:t>This is not an essential part of the game but a unique and useful feature that allows players to use their own deck of cards to play Cards Collective which will keep count of their currency, game history, and can help manage the game for new players compared to playing with the deck of cards without Cards Collective.</w:t>
       </w:r>
       <w:r>
-        <w:t xml:space="preserve"> I haven’t seen this in other games </w:t>
+        <w:t xml:space="preserve"> I haven’t seen this in other </w:t>
+      </w:r>
+      <w:proofErr w:type="gramStart"/>
+      <w:r>
+        <w:t>games</w:t>
+      </w:r>
+      <w:proofErr w:type="gramEnd"/>
+      <w:r>
+        <w:t xml:space="preserve"> </w:t>
       </w:r>
       <w:r>
         <w:t>but I think it’s a good idea if executed correctly</w:t>
@@ -6235,7 +6479,15 @@
         </w:drawing>
       </w:r>
       <w:r>
-        <w:t>The rules are going to be an essential feature for maintaining new players as my survey showed the majority of my focus group either did not know how to play poker or were somewhat familiar with it (60%).</w:t>
+        <w:t xml:space="preserve">The rules are going to be an essential feature for maintaining new players as my survey showed </w:t>
+      </w:r>
+      <w:proofErr w:type="gramStart"/>
+      <w:r>
+        <w:t>the majority of</w:t>
+      </w:r>
+      <w:proofErr w:type="gramEnd"/>
+      <w:r>
+        <w:t xml:space="preserve"> my focus group either did not know how to play poker or were somewhat familiar with it (60%).</w:t>
       </w:r>
     </w:p>
     <w:p>
@@ -6320,7 +6572,15 @@
         <w:ind w:left="720"/>
       </w:pPr>
       <w:r>
-        <w:t>The sneak peek feature in the poker game mode in my project is essential for gameplay especially in local multiplayer as other players musn’t be able to see what cards you have but you must be able to see and make decisions based upon them. To sneak peek at your cards all of the other players participating in poker should look away from the screen so only you can see what cards you have been delt and you hold down the sneak peek button. I am taking inspiration from the game</w:t>
+        <w:t xml:space="preserve">The sneak peek feature in the poker game mode in my project is essential for gameplay especially in local multiplayer as other players musn’t be able to see what cards you have but you must be able to see and make decisions based upon them. To sneak peek at your cards </w:t>
+      </w:r>
+      <w:proofErr w:type="gramStart"/>
+      <w:r>
+        <w:t>all of</w:t>
+      </w:r>
+      <w:proofErr w:type="gramEnd"/>
+      <w:r>
+        <w:t xml:space="preserve"> the other players participating in poker should look away from the screen so only you can see what cards you have been delt and you hold down the sneak peek button. I am taking inspiration from the game</w:t>
       </w:r>
       <w:r>
         <w:t xml:space="preserve"> </w:t>
@@ -6367,7 +6627,15 @@
         <w:ind w:left="720"/>
       </w:pPr>
       <w:r>
-        <w:t>This is not essential to the gameplay of Cards Collective but I would like to add it as I think it is a necessary feature which will keep players coming back to the game as they can continue with their previous currency balance and resume their game.</w:t>
+        <w:t xml:space="preserve">This is not essential to the gameplay of Cards </w:t>
+      </w:r>
+      <w:proofErr w:type="gramStart"/>
+      <w:r>
+        <w:t>Collective</w:t>
+      </w:r>
+      <w:proofErr w:type="gramEnd"/>
+      <w:r>
+        <w:t xml:space="preserve"> but I would like to add it as I think it is a necessary feature which will keep players coming back to the game as they can continue with their previous currency balance and resume their game.</w:t>
       </w:r>
     </w:p>
     <w:p>
@@ -6586,7 +6854,15 @@
         <w:ind w:left="1440"/>
       </w:pPr>
       <w:r>
-        <w:t>This feature is not essential nor necessary. I wont be adding this feature as it aims towards a different target audience and will ruin the casual and fun feel to Cards Collective.</w:t>
+        <w:t xml:space="preserve">This feature is not essential nor necessary. I </w:t>
+      </w:r>
+      <w:proofErr w:type="gramStart"/>
+      <w:r>
+        <w:t>wont</w:t>
+      </w:r>
+      <w:proofErr w:type="gramEnd"/>
+      <w:r>
+        <w:t xml:space="preserve"> be adding this feature as it aims towards a different target audience and will ruin the casual and fun feel to Cards Collective.</w:t>
       </w:r>
     </w:p>
     <w:p>
@@ -6605,7 +6881,15 @@
         <w:ind w:left="720"/>
       </w:pPr>
       <w:r>
-        <w:t xml:space="preserve">This is not essential and unnecessary </w:t>
+        <w:t xml:space="preserve">This is not essential and </w:t>
+      </w:r>
+      <w:proofErr w:type="gramStart"/>
+      <w:r>
+        <w:t>unnecessary</w:t>
+      </w:r>
+      <w:proofErr w:type="gramEnd"/>
+      <w:r>
+        <w:t xml:space="preserve"> </w:t>
       </w:r>
       <w:r>
         <w:t>and</w:t>
@@ -7385,7 +7669,15 @@
               <w:t xml:space="preserve">physical </w:t>
             </w:r>
             <w:r>
-              <w:t xml:space="preserve">cards will be inputted </w:t>
+              <w:t xml:space="preserve">cards will be </w:t>
+            </w:r>
+            <w:proofErr w:type="gramStart"/>
+            <w:r>
+              <w:t>inputted</w:t>
+            </w:r>
+            <w:proofErr w:type="gramEnd"/>
+            <w:r>
+              <w:t xml:space="preserve"> </w:t>
             </w:r>
             <w:r>
               <w:t>and the</w:t>
@@ -7406,7 +7698,15 @@
               <w:t>/losers.</w:t>
             </w:r>
             <w:r>
-              <w:t xml:space="preserve"> POKER(Community cards will </w:t>
+              <w:t xml:space="preserve"> </w:t>
+            </w:r>
+            <w:proofErr w:type="gramStart"/>
+            <w:r>
+              <w:t>POKER(</w:t>
+            </w:r>
+            <w:proofErr w:type="gramEnd"/>
+            <w:r>
+              <w:t xml:space="preserve">Community cards will </w:t>
             </w:r>
             <w:r>
               <w:lastRenderedPageBreak/>
@@ -7416,7 +7716,15 @@
               <w:t>generated by the computer and not be inputted from the</w:t>
             </w:r>
             <w:r>
-              <w:t xml:space="preserve"> users physical cards</w:t>
+              <w:t xml:space="preserve"> </w:t>
+            </w:r>
+            <w:proofErr w:type="gramStart"/>
+            <w:r>
+              <w:t>users</w:t>
+            </w:r>
+            <w:proofErr w:type="gramEnd"/>
+            <w:r>
+              <w:t xml:space="preserve"> physical cards</w:t>
             </w:r>
             <w:r>
               <w:t>)</w:t>
@@ -7431,9 +7739,11 @@
             </w:r>
           </w:p>
           <w:p>
+            <w:proofErr w:type="gramStart"/>
             <w:r>
               <w:t>BLACKJACK(</w:t>
             </w:r>
+            <w:proofErr w:type="gramEnd"/>
             <w:r>
               <w:t>Every time a card would be delt to a player</w:t>
             </w:r>
@@ -8075,7 +8385,15 @@
               <w:jc w:val="center"/>
             </w:pPr>
             <w:r>
-              <w:t>Player turn cycles</w:t>
+              <w:t xml:space="preserve">Player </w:t>
+            </w:r>
+            <w:proofErr w:type="gramStart"/>
+            <w:r>
+              <w:t>turn</w:t>
+            </w:r>
+            <w:proofErr w:type="gramEnd"/>
+            <w:r>
+              <w:t xml:space="preserve"> cycles</w:t>
             </w:r>
           </w:p>
         </w:tc>
@@ -9723,8 +10041,13 @@
             <w:tcW w:w="3397" w:type="dxa"/>
           </w:tcPr>
           <w:p>
-            <w:r>
-              <w:t>Lets the active player temporarily reveal only their cards on screen while other players look away so they know what they have been delt</w:t>
+            <w:proofErr w:type="gramStart"/>
+            <w:r>
+              <w:t>Lets</w:t>
+            </w:r>
+            <w:proofErr w:type="gramEnd"/>
+            <w:r>
+              <w:t xml:space="preserve"> the active player temporarily reveal only their cards on screen while other players look away so they know what they have been delt</w:t>
             </w:r>
           </w:p>
         </w:tc>
@@ -9942,7 +10265,15 @@
               <w:jc w:val="center"/>
             </w:pPr>
             <w:r>
-              <w:t>Player turn cycles</w:t>
+              <w:t xml:space="preserve">Player </w:t>
+            </w:r>
+            <w:proofErr w:type="gramStart"/>
+            <w:r>
+              <w:t>turn</w:t>
+            </w:r>
+            <w:proofErr w:type="gramEnd"/>
+            <w:r>
+              <w:t xml:space="preserve"> cycles</w:t>
             </w:r>
           </w:p>
         </w:tc>
@@ -10108,7 +10439,15 @@
           </w:tcPr>
           <w:p>
             <w:r>
-              <w:t xml:space="preserve">Execute player choice (fold,check,raise, all in) </w:t>
+              <w:t>Execute player choice (</w:t>
+            </w:r>
+            <w:proofErr w:type="gramStart"/>
+            <w:r>
+              <w:t>fold,check</w:t>
+            </w:r>
+            <w:proofErr w:type="gramEnd"/>
+            <w:r>
+              <w:t xml:space="preserve">,raise, all in) </w:t>
             </w:r>
           </w:p>
         </w:tc>
@@ -10272,7 +10611,15 @@
               <w:t xml:space="preserve"> turn</w:t>
             </w:r>
             <w:r>
-              <w:t xml:space="preserve"> as long as the rest of the players check</w:t>
+              <w:t xml:space="preserve"> </w:t>
+            </w:r>
+            <w:proofErr w:type="gramStart"/>
+            <w:r>
+              <w:t>as long as</w:t>
+            </w:r>
+            <w:proofErr w:type="gramEnd"/>
+            <w:r>
+              <w:t xml:space="preserve"> the rest of the players check</w:t>
             </w:r>
             <w:r>
               <w:t xml:space="preserve"> for that turn cycle</w:t>
@@ -10502,7 +10849,15 @@
           </w:tcPr>
           <w:p>
             <w:r>
-              <w:t>All in increases the bets amount to ALL the active players currency, resetting the turn cycle for all players that are not out. Players that are all  in for that round are no longer in the turn cycle but are still in the game and entitled to any currency increase if they win.</w:t>
+              <w:t xml:space="preserve">All in increases the bets amount to ALL the active players currency, resetting the turn cycle for all players that are not out. Players that are </w:t>
+            </w:r>
+            <w:proofErr w:type="gramStart"/>
+            <w:r>
+              <w:t>all  in</w:t>
+            </w:r>
+            <w:proofErr w:type="gramEnd"/>
+            <w:r>
+              <w:t xml:space="preserve"> for that round are no longer in the turn cycle but are still in the game and entitled to any currency increase if they win.</w:t>
             </w:r>
           </w:p>
         </w:tc>
@@ -10578,7 +10933,15 @@
           </w:tcPr>
           <w:p>
             <w:r>
-              <w:t>Captures each players mandatory initial bet at the start of a round</w:t>
+              <w:t xml:space="preserve">Captures each </w:t>
+            </w:r>
+            <w:proofErr w:type="gramStart"/>
+            <w:r>
+              <w:t>players</w:t>
+            </w:r>
+            <w:proofErr w:type="gramEnd"/>
+            <w:r>
+              <w:t xml:space="preserve"> mandatory initial bet at the start of a round</w:t>
             </w:r>
           </w:p>
         </w:tc>
@@ -10730,7 +11093,15 @@
           </w:tcPr>
           <w:p>
             <w:r>
-              <w:t>Displays the total  currency on the table to be claimed (total of the rounds bets)</w:t>
+              <w:t xml:space="preserve">Displays the </w:t>
+            </w:r>
+            <w:proofErr w:type="gramStart"/>
+            <w:r>
+              <w:t>total  currency</w:t>
+            </w:r>
+            <w:proofErr w:type="gramEnd"/>
+            <w:r>
+              <w:t xml:space="preserve"> on the table to be claimed (total of the rounds bets)</w:t>
             </w:r>
           </w:p>
         </w:tc>
@@ -11562,7 +11933,15 @@
           </w:tcPr>
           <w:p>
             <w:r>
-              <w:t>Saves (to an external file) a players username and how much currency they have accumulated</w:t>
+              <w:t xml:space="preserve">Saves (to an external file) a </w:t>
+            </w:r>
+            <w:proofErr w:type="gramStart"/>
+            <w:r>
+              <w:t>players</w:t>
+            </w:r>
+            <w:proofErr w:type="gramEnd"/>
+            <w:r>
+              <w:t xml:space="preserve"> username and how much currency they have accumulated</w:t>
             </w:r>
           </w:p>
         </w:tc>
@@ -11714,7 +12093,15 @@
           </w:tcPr>
           <w:p>
             <w:r>
-              <w:t>Saves (to an external file) a players total wins, draws and losses</w:t>
+              <w:t xml:space="preserve">Saves (to an external file) a </w:t>
+            </w:r>
+            <w:proofErr w:type="gramStart"/>
+            <w:r>
+              <w:t>players</w:t>
+            </w:r>
+            <w:proofErr w:type="gramEnd"/>
+            <w:r>
+              <w:t xml:space="preserve"> total wins, draws and losses</w:t>
             </w:r>
           </w:p>
         </w:tc>
@@ -11790,7 +12177,15 @@
           </w:tcPr>
           <w:p>
             <w:r>
-              <w:t>Loads (from an external file) an existing/previous players total wins,draws and losses</w:t>
+              <w:t xml:space="preserve">Loads (from an external file) an existing/previous players total </w:t>
+            </w:r>
+            <w:proofErr w:type="gramStart"/>
+            <w:r>
+              <w:t>wins,draws</w:t>
+            </w:r>
+            <w:proofErr w:type="gramEnd"/>
+            <w:r>
+              <w:t xml:space="preserve"> and losses</w:t>
             </w:r>
           </w:p>
         </w:tc>
@@ -11950,8 +12345,13 @@
             <w:r>
               <w:t xml:space="preserve"> from user</w:t>
             </w:r>
-            <w:r>
-              <w:t>),  which will be saved (to external file)</w:t>
+            <w:proofErr w:type="gramStart"/>
+            <w:r>
+              <w:t>),  which</w:t>
+            </w:r>
+            <w:proofErr w:type="gramEnd"/>
+            <w:r>
+              <w:t xml:space="preserve"> will be saved (to external file)</w:t>
             </w:r>
           </w:p>
         </w:tc>
@@ -12244,8 +12644,13 @@
             <w:pPr>
               <w:jc w:val="center"/>
             </w:pPr>
-            <w:r>
-              <w:t>Load(ing data) error handling</w:t>
+            <w:proofErr w:type="gramStart"/>
+            <w:r>
+              <w:t>Load(</w:t>
+            </w:r>
+            <w:proofErr w:type="gramEnd"/>
+            <w:r>
+              <w:t>ing data) error handling</w:t>
             </w:r>
           </w:p>
         </w:tc>
@@ -12255,7 +12660,15 @@
           </w:tcPr>
           <w:p>
             <w:r>
-              <w:t>If data is corrupted or missing program should start cleanly without freezing or crashing(If external file is missing a new one will be created)</w:t>
+              <w:t xml:space="preserve">If data is corrupted or missing program should start cleanly without freezing or </w:t>
+            </w:r>
+            <w:proofErr w:type="gramStart"/>
+            <w:r>
+              <w:t>crashing(</w:t>
+            </w:r>
+            <w:proofErr w:type="gramEnd"/>
+            <w:r>
+              <w:t>If external file is missing a new one will be created)</w:t>
             </w:r>
           </w:p>
         </w:tc>
@@ -12681,11 +13094,16 @@
       </w:r>
     </w:p>
     <w:p>
+      <w:proofErr w:type="gramStart"/>
       <w:r>
         <w:t xml:space="preserve">The </w:t>
       </w:r>
       <w:r>
-        <w:t>majority of the code is in python and PyG</w:t>
+        <w:t>majority of</w:t>
+      </w:r>
+      <w:proofErr w:type="gramEnd"/>
+      <w:r>
+        <w:t xml:space="preserve"> the code is in python and PyG</w:t>
       </w:r>
       <w:r>
         <w:t xml:space="preserve">ame so </w:t>
@@ -12849,7 +13267,15 @@
         <w:t xml:space="preserve">e deck </w:t>
       </w:r>
       <w:r>
-        <w:t>list each time ShuffleCards()</w:t>
+        <w:t xml:space="preserve">list each time </w:t>
+      </w:r>
+      <w:proofErr w:type="gramStart"/>
+      <w:r>
+        <w:t>ShuffleCards(</w:t>
+      </w:r>
+      <w:proofErr w:type="gramEnd"/>
+      <w:r>
+        <w:t>)</w:t>
       </w:r>
       <w:r>
         <w:t xml:space="preserve"> is called</w:t>
@@ -12916,8 +13342,13 @@
       </w:r>
     </w:p>
     <w:p>
-      <w:r>
-        <w:t>ShuffleCards()</w:t>
+      <w:proofErr w:type="gramStart"/>
+      <w:r>
+        <w:t>ShuffleCards(</w:t>
+      </w:r>
+      <w:proofErr w:type="gramEnd"/>
+      <w:r>
+        <w:t>)</w:t>
       </w:r>
       <w:r>
         <w:t xml:space="preserve"> function</w:t>
@@ -13043,10 +13474,22 @@
           <w:b/>
           <w:bCs/>
         </w:rPr>
-        <w:t>Blackjack system</w:t>
-      </w:r>
-      <w:r>
-        <w:t xml:space="preserve">: </w:t>
+        <w:t xml:space="preserve">Blackjack </w:t>
+      </w:r>
+      <w:proofErr w:type="gramStart"/>
+      <w:r>
+        <w:rPr>
+          <w:b/>
+          <w:bCs/>
+        </w:rPr>
+        <w:t>system</w:t>
+      </w:r>
+      <w:r>
+        <w:t>:</w:t>
+      </w:r>
+      <w:proofErr w:type="gramEnd"/>
+      <w:r>
+        <w:t xml:space="preserve"> </w:t>
       </w:r>
       <w:r>
         <w:t xml:space="preserve">manages order and sequence of </w:t>
@@ -13070,10 +13513,18 @@
         <w:t xml:space="preserve">applies </w:t>
       </w:r>
       <w:r>
-        <w:t>game rules</w:t>
-      </w:r>
-      <w:r>
-        <w:t>(e.g over 21 = loss)</w:t>
+        <w:t xml:space="preserve">game </w:t>
+      </w:r>
+      <w:proofErr w:type="gramStart"/>
+      <w:r>
+        <w:t>rules</w:t>
+      </w:r>
+      <w:r>
+        <w:t>(</w:t>
+      </w:r>
+      <w:proofErr w:type="gramEnd"/>
+      <w:r>
+        <w:t>e.g over 21 = loss)</w:t>
       </w:r>
       <w:r>
         <w:t>,</w:t>
@@ -13275,22 +13726,31 @@
           <w:b/>
           <w:bCs/>
         </w:rPr>
-        <w:t xml:space="preserve"> algor</w:t>
-      </w:r>
+        <w:t xml:space="preserve"> </w:t>
+      </w:r>
+      <w:proofErr w:type="gramStart"/>
       <w:r>
         <w:rPr>
           <w:b/>
           <w:bCs/>
         </w:rPr>
-        <w:t>ithm</w:t>
+        <w:t>algor</w:t>
       </w:r>
       <w:r>
         <w:rPr>
           <w:b/>
           <w:bCs/>
         </w:rPr>
+        <w:t>ithm</w:t>
+      </w:r>
+      <w:r>
+        <w:rPr>
+          <w:b/>
+          <w:bCs/>
+        </w:rPr>
         <w:t>:</w:t>
       </w:r>
+      <w:proofErr w:type="gramEnd"/>
       <w:r>
         <w:t xml:space="preserve"> allocates cards to </w:t>
       </w:r>
@@ -13591,7 +14051,15 @@
         <w:t>display</w:t>
       </w:r>
       <w:r>
-        <w:t xml:space="preserve"> e.g Blackjack()</w:t>
+        <w:t xml:space="preserve"> e.g </w:t>
+      </w:r>
+      <w:proofErr w:type="gramStart"/>
+      <w:r>
+        <w:t>Blackjack(</w:t>
+      </w:r>
+      <w:proofErr w:type="gramEnd"/>
+      <w:r>
+        <w:t>)</w:t>
       </w:r>
       <w:r>
         <w:t>.</w:t>
@@ -13600,7 +14068,15 @@
         <w:t xml:space="preserve"> </w:t>
       </w:r>
       <w:r>
-        <w:t>On the next layer of the program it shows the nested sub routines that will be used within</w:t>
+        <w:t xml:space="preserve">On the next layer of the </w:t>
+      </w:r>
+      <w:proofErr w:type="gramStart"/>
+      <w:r>
+        <w:t>program</w:t>
+      </w:r>
+      <w:proofErr w:type="gramEnd"/>
+      <w:r>
+        <w:t xml:space="preserve"> it shows the nested sub routines that will be used within</w:t>
       </w:r>
       <w:r>
         <w:t xml:space="preserve"> the primary ones.</w:t>
@@ -14019,12 +14495,14 @@
             <w:pPr>
               <w:jc w:val="center"/>
             </w:pPr>
+            <w:proofErr w:type="gramStart"/>
             <w:r>
               <w:t>c</w:t>
             </w:r>
             <w:r>
               <w:t>ards[</w:t>
             </w:r>
+            <w:proofErr w:type="gramEnd"/>
             <w:r>
               <w:t>52]</w:t>
             </w:r>
@@ -14055,15 +14533,63 @@
               <w:jc w:val="center"/>
             </w:pPr>
             <w:r>
-              <w:t xml:space="preserve">Holds an ordered standard deck of (52) cards: cards[][] = </w:t>
-            </w:r>
-          </w:p>
-          <w:p>
-            <w:pPr>
-              <w:jc w:val="center"/>
-            </w:pPr>
-            <w:r>
-              <w:t xml:space="preserve">[1,2,3,4,5,6,7,8,9,10,J,Q,K,A] ,[S,H,D,C] </w:t>
+              <w:t xml:space="preserve">Holds an ordered standard deck of (52) cards: </w:t>
+            </w:r>
+            <w:proofErr w:type="gramStart"/>
+            <w:r>
+              <w:t>cards[][</w:t>
+            </w:r>
+            <w:proofErr w:type="gramEnd"/>
+            <w:r>
+              <w:t xml:space="preserve">] = </w:t>
+            </w:r>
+          </w:p>
+          <w:p>
+            <w:pPr>
+              <w:jc w:val="center"/>
+            </w:pPr>
+            <w:r>
+              <w:t>[1,2,3,4,5,6,7,8,9,</w:t>
+            </w:r>
+            <w:proofErr w:type="gramStart"/>
+            <w:r>
+              <w:t>10,J</w:t>
+            </w:r>
+            <w:proofErr w:type="gramEnd"/>
+            <w:r>
+              <w:t>,</w:t>
+            </w:r>
+            <w:proofErr w:type="gramStart"/>
+            <w:r>
+              <w:t>Q,K</w:t>
+            </w:r>
+            <w:proofErr w:type="gramEnd"/>
+            <w:r>
+              <w:t>,A</w:t>
+            </w:r>
+            <w:proofErr w:type="gramStart"/>
+            <w:r>
+              <w:t>] ,</w:t>
+            </w:r>
+            <w:proofErr w:type="gramEnd"/>
+            <w:r>
+              <w:t>[</w:t>
+            </w:r>
+            <w:proofErr w:type="gramStart"/>
+            <w:r>
+              <w:t>S,H</w:t>
+            </w:r>
+            <w:proofErr w:type="gramEnd"/>
+            <w:r>
+              <w:t>,</w:t>
+            </w:r>
+            <w:proofErr w:type="gramStart"/>
+            <w:r>
+              <w:t>D,C</w:t>
+            </w:r>
+            <w:proofErr w:type="gramEnd"/>
+            <w:r>
+              <w:t xml:space="preserve">] </w:t>
             </w:r>
           </w:p>
         </w:tc>
@@ -14091,8 +14617,13 @@
               <w:jc w:val="center"/>
             </w:pPr>
             <w:r>
-              <w:t>shuffled_cards[</w:t>
-            </w:r>
+              <w:t>shuffled_</w:t>
+            </w:r>
+            <w:proofErr w:type="gramStart"/>
+            <w:r>
+              <w:t>cards[</w:t>
+            </w:r>
+            <w:proofErr w:type="gramEnd"/>
             <w:r>
               <w:t>[52]</w:t>
             </w:r>
@@ -14120,7 +14651,15 @@
               <w:jc w:val="center"/>
             </w:pPr>
             <w:r>
-              <w:t>Randomised order of cards[][]</w:t>
+              <w:t xml:space="preserve">Randomised order of </w:t>
+            </w:r>
+            <w:proofErr w:type="gramStart"/>
+            <w:r>
+              <w:t>cards[][</w:t>
+            </w:r>
+            <w:proofErr w:type="gramEnd"/>
+            <w:r>
+              <w:t>]</w:t>
             </w:r>
           </w:p>
         </w:tc>
@@ -14147,8 +14686,13 @@
             <w:pPr>
               <w:jc w:val="center"/>
             </w:pPr>
-            <w:r>
-              <w:t>ShuffleCards()</w:t>
+            <w:proofErr w:type="gramStart"/>
+            <w:r>
+              <w:t>ShuffleCards(</w:t>
+            </w:r>
+            <w:proofErr w:type="gramEnd"/>
+            <w:r>
+              <w:t>)</w:t>
             </w:r>
           </w:p>
         </w:tc>
@@ -14174,13 +14718,21 @@
               <w:jc w:val="center"/>
             </w:pPr>
             <w:r>
-              <w:t>Randomises card</w:t>
+              <w:t xml:space="preserve">Randomises </w:t>
+            </w:r>
+            <w:proofErr w:type="gramStart"/>
+            <w:r>
+              <w:t>card</w:t>
             </w:r>
             <w:r>
               <w:t>s</w:t>
             </w:r>
             <w:r>
-              <w:t>[][]</w:t>
+              <w:t>[][</w:t>
+            </w:r>
+            <w:proofErr w:type="gramEnd"/>
+            <w:r>
+              <w:t>]</w:t>
             </w:r>
             <w:r>
               <w:t xml:space="preserve"> order and</w:t>
@@ -14198,10 +14750,18 @@
               <w:t xml:space="preserve">random order into </w:t>
             </w:r>
             <w:r>
-              <w:t>shuffled_cards</w:t>
-            </w:r>
-            <w:r>
-              <w:t>[][]</w:t>
+              <w:t>shuffled_</w:t>
+            </w:r>
+            <w:proofErr w:type="gramStart"/>
+            <w:r>
+              <w:t>cards</w:t>
+            </w:r>
+            <w:r>
+              <w:t>[][</w:t>
+            </w:r>
+            <w:proofErr w:type="gramEnd"/>
+            <w:r>
+              <w:t>]</w:t>
             </w:r>
           </w:p>
         </w:tc>
@@ -14233,11 +14793,16 @@
               <w:t>DealCards</w:t>
             </w:r>
             <w:r>
-              <w:t>(player,number</w:t>
+              <w:t>(</w:t>
+            </w:r>
+            <w:proofErr w:type="gramStart"/>
+            <w:r>
+              <w:t>player,number</w:t>
             </w:r>
             <w:r>
               <w:t>ofcards</w:t>
             </w:r>
+            <w:proofErr w:type="gramEnd"/>
             <w:r>
               <w:t>)</w:t>
             </w:r>
@@ -14271,7 +14836,15 @@
               <w:t xml:space="preserve"> values in the list </w:t>
             </w:r>
             <w:r>
-              <w:t>shuffled_cards[][]</w:t>
+              <w:t>shuffled_</w:t>
+            </w:r>
+            <w:proofErr w:type="gramStart"/>
+            <w:r>
+              <w:t>cards[][</w:t>
+            </w:r>
+            <w:proofErr w:type="gramEnd"/>
+            <w:r>
+              <w:t>]</w:t>
             </w:r>
             <w:r>
               <w:t xml:space="preserve"> </w:t>
@@ -14304,6 +14877,7 @@
             <w:pPr>
               <w:jc w:val="center"/>
             </w:pPr>
+            <w:proofErr w:type="gramStart"/>
             <w:r>
               <w:t>d</w:t>
             </w:r>
@@ -14311,7 +14885,11 @@
               <w:t>ealer</w:t>
             </w:r>
             <w:r>
-              <w:t>[][]</w:t>
+              <w:t>[][</w:t>
+            </w:r>
+            <w:proofErr w:type="gramEnd"/>
+            <w:r>
+              <w:t>]</w:t>
             </w:r>
           </w:p>
         </w:tc>
@@ -14368,7 +14946,15 @@
               <w:t>p</w:t>
             </w:r>
             <w:r>
-              <w:t>layer1[][]</w:t>
+              <w:t>layer1</w:t>
+            </w:r>
+            <w:proofErr w:type="gramStart"/>
+            <w:r>
+              <w:t>[][</w:t>
+            </w:r>
+            <w:proofErr w:type="gramEnd"/>
+            <w:r>
+              <w:t>]</w:t>
             </w:r>
           </w:p>
         </w:tc>
@@ -14427,8 +15013,13 @@
             <w:r>
               <w:t>player2</w:t>
             </w:r>
-            <w:r>
-              <w:t>[][]</w:t>
+            <w:proofErr w:type="gramStart"/>
+            <w:r>
+              <w:t>[][</w:t>
+            </w:r>
+            <w:proofErr w:type="gramEnd"/>
+            <w:r>
+              <w:t>]</w:t>
             </w:r>
           </w:p>
         </w:tc>
@@ -14482,7 +15073,15 @@
               <w:jc w:val="center"/>
             </w:pPr>
             <w:r>
-              <w:t>player3[][]</w:t>
+              <w:t>player3</w:t>
+            </w:r>
+            <w:proofErr w:type="gramStart"/>
+            <w:r>
+              <w:t>[][</w:t>
+            </w:r>
+            <w:proofErr w:type="gramEnd"/>
+            <w:r>
+              <w:t>]</w:t>
             </w:r>
           </w:p>
         </w:tc>
@@ -14536,7 +15135,15 @@
               <w:jc w:val="center"/>
             </w:pPr>
             <w:r>
-              <w:t>player4[][]</w:t>
+              <w:t>player4</w:t>
+            </w:r>
+            <w:proofErr w:type="gramStart"/>
+            <w:r>
+              <w:t>[][</w:t>
+            </w:r>
+            <w:proofErr w:type="gramEnd"/>
+            <w:r>
+              <w:t>]</w:t>
             </w:r>
           </w:p>
         </w:tc>
@@ -15447,7 +16054,15 @@
         <w:t>table of poker</w:t>
       </w:r>
       <w:r>
-        <w:t xml:space="preserve"> depending on the total amount of currency invested in to the round</w:t>
+        <w:t xml:space="preserve"> depending on the total amount of currency invested </w:t>
+      </w:r>
+      <w:proofErr w:type="gramStart"/>
+      <w:r>
+        <w:t>in to</w:t>
+      </w:r>
+      <w:proofErr w:type="gramEnd"/>
+      <w:r>
+        <w:t xml:space="preserve"> the round</w:t>
       </w:r>
     </w:p>
     <w:p>
@@ -15809,7 +16424,15 @@
         <w:t xml:space="preserve">I </w:t>
       </w:r>
       <w:r>
-        <w:t xml:space="preserve">added an options button in the top right and this is where the poker </w:t>
+        <w:t xml:space="preserve">added an options button in the top </w:t>
+      </w:r>
+      <w:proofErr w:type="gramStart"/>
+      <w:r>
+        <w:t>right</w:t>
+      </w:r>
+      <w:proofErr w:type="gramEnd"/>
+      <w:r>
+        <w:t xml:space="preserve"> and this is where the poker </w:t>
       </w:r>
       <w:r>
         <w:t xml:space="preserve">card rankings can be accessed. I </w:t>
@@ -15818,7 +16441,15 @@
         <w:t xml:space="preserve">ended up moving the cards in the centre upwards to make space for the currency pool </w:t>
       </w:r>
       <w:r>
-        <w:t>that will be in the centre which will be the total of every players invested currency.</w:t>
+        <w:t xml:space="preserve">that will be in the centre which will be the total of every </w:t>
+      </w:r>
+      <w:proofErr w:type="gramStart"/>
+      <w:r>
+        <w:t>players</w:t>
+      </w:r>
+      <w:proofErr w:type="gramEnd"/>
+      <w:r>
+        <w:t xml:space="preserve"> invested currency.</w:t>
       </w:r>
     </w:p>
     <w:p>
@@ -15839,8 +16470,13 @@
       </w:r>
     </w:p>
     <w:p>
-      <w:r>
-        <w:t xml:space="preserve">Also I mistakenly put 3 community cards (the </w:t>
+      <w:proofErr w:type="gramStart"/>
+      <w:r>
+        <w:t>Also</w:t>
+      </w:r>
+      <w:proofErr w:type="gramEnd"/>
+      <w:r>
+        <w:t xml:space="preserve"> I mistakenly put 3 community cards (the </w:t>
       </w:r>
       <w:r>
         <w:t>cards near the top of the screen</w:t>
@@ -16076,10 +16712,18 @@
         <w:t xml:space="preserve">which will return to normal once their turn is over </w:t>
       </w:r>
       <w:r>
-        <w:t xml:space="preserve">and which players are out </w:t>
-      </w:r>
-      <w:r>
-        <w:t xml:space="preserve"> (Name is strikethrough).</w:t>
+        <w:t xml:space="preserve">and which players are </w:t>
+      </w:r>
+      <w:proofErr w:type="gramStart"/>
+      <w:r>
+        <w:t xml:space="preserve">out </w:t>
+      </w:r>
+      <w:r>
+        <w:t xml:space="preserve"> (</w:t>
+      </w:r>
+      <w:proofErr w:type="gramEnd"/>
+      <w:r>
+        <w:t>Name is strikethrough).</w:t>
       </w:r>
     </w:p>
     <w:p>
@@ -16138,7 +16782,15 @@
         <w:t xml:space="preserve">mouse click on shuffler. I decided to make this the button to get another card as it </w:t>
       </w:r>
       <w:r>
-        <w:t>adds to the realism of getting a card from the shuffler  instead of having a separate button for Hit</w:t>
+        <w:t xml:space="preserve">adds to the realism of getting a card from the </w:t>
+      </w:r>
+      <w:proofErr w:type="gramStart"/>
+      <w:r>
+        <w:t>shuffler  instead</w:t>
+      </w:r>
+      <w:proofErr w:type="gramEnd"/>
+      <w:r>
+        <w:t xml:space="preserve"> of having a separate button for Hit</w:t>
       </w:r>
     </w:p>
     <w:p>
@@ -16165,116 +16817,18 @@
         <w:lastRenderedPageBreak/>
         <w:t>Cards</w:t>
       </w:r>
-      <w:r>
-        <w:drawing>
-          <wp:inline distT="0" distB="0" distL="0" distR="0" wp14:anchorId="2BC6747D" wp14:editId="041D3979">
-            <wp:extent cx="5731510" cy="3580765"/>
-            <wp:effectExtent l="0" t="0" r="2540" b="635"/>
-            <wp:docPr id="356723659" name="Picture 1" descr="A screenshot of a computer&#10;&#10;AI-generated content may be incorrect."/>
-            <wp:cNvGraphicFramePr>
-              <a:graphicFrameLocks xmlns:a="http://schemas.openxmlformats.org/drawingml/2006/main" noChangeAspect="1"/>
-            </wp:cNvGraphicFramePr>
-            <a:graphic xmlns:a="http://schemas.openxmlformats.org/drawingml/2006/main">
-              <a:graphicData uri="http://schemas.openxmlformats.org/drawingml/2006/picture">
-                <pic:pic xmlns:pic="http://schemas.openxmlformats.org/drawingml/2006/picture">
-                  <pic:nvPicPr>
-                    <pic:cNvPr id="356723659" name="Picture 1" descr="A screenshot of a computer&#10;&#10;AI-generated content may be incorrect."/>
-                    <pic:cNvPicPr/>
-                  </pic:nvPicPr>
-                  <pic:blipFill>
-                    <a:blip r:embed="rId33"/>
-                    <a:stretch>
-                      <a:fillRect/>
-                    </a:stretch>
-                  </pic:blipFill>
-                  <pic:spPr>
-                    <a:xfrm>
-                      <a:off x="0" y="0"/>
-                      <a:ext cx="5731510" cy="3580765"/>
-                    </a:xfrm>
-                    <a:prstGeom prst="rect">
-                      <a:avLst/>
-                    </a:prstGeom>
-                  </pic:spPr>
-                </pic:pic>
-              </a:graphicData>
-            </a:graphic>
-          </wp:inline>
-        </w:drawing>
-      </w:r>
-    </w:p>
-    <w:p>
-      <w:hyperlink r:id="rId34" w:history="1">
+    </w:p>
+    <w:p>
+      <w:hyperlink r:id="rId33" w:history="1">
         <w:r>
           <w:rPr>
             <w:rStyle w:val="Hyperlink"/>
           </w:rPr>
-          <w:t>Playing Cards Icon Pac</w:t>
-        </w:r>
-        <w:r>
-          <w:rPr>
-            <w:rStyle w:val="Hyperlink"/>
-          </w:rPr>
-          <w:t>k</w:t>
-        </w:r>
-        <w:r>
-          <w:rPr>
-            <w:rStyle w:val="Hyperlink"/>
-          </w:rPr>
-          <w:t xml:space="preserve"> | Gradient fill | 78 .SVG Icons - Page 2</w:t>
+          <w:t>Playing Cards Icon Pack | Gradient fill | 78 .SVG Icons - Page 2</w:t>
         </w:r>
       </w:hyperlink>
     </w:p>
-    <w:p>
-      <w:r>
-        <w:t>Need to download from page 2 from card 9 downwards:</w:t>
-      </w:r>
-    </w:p>
-    <w:p>
-      <w:r>
-        <w:t>And add to GUI Images folder</w:t>
-      </w:r>
-    </w:p>
-    <w:p>
-      <w:r>
-        <w:lastRenderedPageBreak/>
-        <w:drawing>
-          <wp:inline distT="0" distB="0" distL="0" distR="0" wp14:anchorId="40ACA0E1" wp14:editId="085DF752">
-            <wp:extent cx="5731510" cy="4554220"/>
-            <wp:effectExtent l="0" t="0" r="2540" b="0"/>
-            <wp:docPr id="983921610" name="Picture 1" descr="A screenshot of a card game&#10;&#10;AI-generated content may be incorrect."/>
-            <wp:cNvGraphicFramePr>
-              <a:graphicFrameLocks xmlns:a="http://schemas.openxmlformats.org/drawingml/2006/main" noChangeAspect="1"/>
-            </wp:cNvGraphicFramePr>
-            <a:graphic xmlns:a="http://schemas.openxmlformats.org/drawingml/2006/main">
-              <a:graphicData uri="http://schemas.openxmlformats.org/drawingml/2006/picture">
-                <pic:pic xmlns:pic="http://schemas.openxmlformats.org/drawingml/2006/picture">
-                  <pic:nvPicPr>
-                    <pic:cNvPr id="983921610" name="Picture 1" descr="A screenshot of a card game&#10;&#10;AI-generated content may be incorrect."/>
-                    <pic:cNvPicPr/>
-                  </pic:nvPicPr>
-                  <pic:blipFill>
-                    <a:blip r:embed="rId35"/>
-                    <a:stretch>
-                      <a:fillRect/>
-                    </a:stretch>
-                  </pic:blipFill>
-                  <pic:spPr>
-                    <a:xfrm>
-                      <a:off x="0" y="0"/>
-                      <a:ext cx="5731510" cy="4554220"/>
-                    </a:xfrm>
-                    <a:prstGeom prst="rect">
-                      <a:avLst/>
-                    </a:prstGeom>
-                  </pic:spPr>
-                </pic:pic>
-              </a:graphicData>
-            </a:graphic>
-          </wp:inline>
-        </w:drawing>
-      </w:r>
-    </w:p>
+    <w:p/>
     <w:p/>
     <w:p>
       <w:r>
@@ -16401,7 +16955,23 @@
         </w:numPr>
       </w:pPr>
       <w:r>
-        <w:t>Shuffled deck will be a queue and the dealing algorithm will dequeue the “card” at the front of the queue/”deck”</w:t>
+        <w:t xml:space="preserve">Shuffled deck will be a </w:t>
+      </w:r>
+      <w:proofErr w:type="gramStart"/>
+      <w:r>
+        <w:t>queue</w:t>
+      </w:r>
+      <w:proofErr w:type="gramEnd"/>
+      <w:r>
+        <w:t xml:space="preserve"> and the dealing algorithm will dequeue the “card” at the front of the queue</w:t>
+      </w:r>
+      <w:proofErr w:type="gramStart"/>
+      <w:r>
+        <w:t>/”deck</w:t>
+      </w:r>
+      <w:proofErr w:type="gramEnd"/>
+      <w:r>
+        <w:t>”</w:t>
       </w:r>
     </w:p>
     <w:p>
@@ -16906,7 +17476,23 @@
         </w:numPr>
       </w:pPr>
       <w:r>
-        <w:t>Determine win,draw or loss for each player based upon each players card rankings if player has not Folded</w:t>
+        <w:t xml:space="preserve">Determine </w:t>
+      </w:r>
+      <w:proofErr w:type="gramStart"/>
+      <w:r>
+        <w:t>win,draw</w:t>
+      </w:r>
+      <w:proofErr w:type="gramEnd"/>
+      <w:r>
+        <w:t xml:space="preserve"> or loss for each player based upon each </w:t>
+      </w:r>
+      <w:proofErr w:type="gramStart"/>
+      <w:r>
+        <w:t>players</w:t>
+      </w:r>
+      <w:proofErr w:type="gramEnd"/>
+      <w:r>
+        <w:t xml:space="preserve"> card rankings if player has not Folded</w:t>
       </w:r>
     </w:p>
     <w:p>
@@ -17033,7 +17619,15 @@
         </w:numPr>
       </w:pPr>
       <w:r>
-        <w:t>This is done after the essential parts of the games logic as this will be the most time consuming part of this project and for reasons stated further up.</w:t>
+        <w:t xml:space="preserve">This is done after the essential parts of the games logic as this will be the most </w:t>
+      </w:r>
+      <w:proofErr w:type="gramStart"/>
+      <w:r>
+        <w:t>time consuming</w:t>
+      </w:r>
+      <w:proofErr w:type="gramEnd"/>
+      <w:r>
+        <w:t xml:space="preserve"> part of this project and for reasons stated further up.</w:t>
       </w:r>
     </w:p>
     <w:p>
@@ -17238,7 +17832,7 @@
                     <pic:cNvPicPr/>
                   </pic:nvPicPr>
                   <pic:blipFill>
-                    <a:blip r:embed="rId36"/>
+                    <a:blip r:embed="rId34"/>
                     <a:stretch>
                       <a:fillRect/>
                     </a:stretch>
@@ -17284,7 +17878,7 @@
                     <pic:cNvPicPr/>
                   </pic:nvPicPr>
                   <pic:blipFill>
-                    <a:blip r:embed="rId37"/>
+                    <a:blip r:embed="rId35"/>
                     <a:stretch>
                       <a:fillRect/>
                     </a:stretch>
@@ -17327,7 +17921,7 @@
                     <pic:cNvPicPr/>
                   </pic:nvPicPr>
                   <pic:blipFill>
-                    <a:blip r:embed="rId38"/>
+                    <a:blip r:embed="rId36"/>
                     <a:stretch>
                       <a:fillRect/>
                     </a:stretch>
@@ -17408,7 +18002,23 @@
         </w:numPr>
       </w:pPr>
       <w:r>
-        <w:t>Shuffled deck will be a queue and the dealing algorithm will dequeue the “card” at the front of the queue/”deck”</w:t>
+        <w:t xml:space="preserve">Shuffled deck will be a </w:t>
+      </w:r>
+      <w:proofErr w:type="gramStart"/>
+      <w:r>
+        <w:t>queue</w:t>
+      </w:r>
+      <w:proofErr w:type="gramEnd"/>
+      <w:r>
+        <w:t xml:space="preserve"> and the dealing algorithm will dequeue the “card” at the front of the queue</w:t>
+      </w:r>
+      <w:proofErr w:type="gramStart"/>
+      <w:r>
+        <w:t>/”deck</w:t>
+      </w:r>
+      <w:proofErr w:type="gramEnd"/>
+      <w:r>
+        <w:t>”</w:t>
       </w:r>
     </w:p>
     <w:p>
@@ -17519,17 +18129,31 @@
       </w:r>
     </w:p>
     <w:p>
-      <w:hyperlink r:id="rId39" w:history="1">
+      <w:hyperlink r:id="rId37" w:history="1">
         <w:r>
           <w:rPr>
             <w:rStyle w:val="Hyperlink"/>
           </w:rPr>
-          <w:t>Python Random shuffle() Method</w:t>
+          <w:t xml:space="preserve">Python Random </w:t>
+        </w:r>
+        <w:proofErr w:type="gramStart"/>
+        <w:r>
+          <w:rPr>
+            <w:rStyle w:val="Hyperlink"/>
+          </w:rPr>
+          <w:t>shuffle(</w:t>
+        </w:r>
+        <w:proofErr w:type="gramEnd"/>
+        <w:r>
+          <w:rPr>
+            <w:rStyle w:val="Hyperlink"/>
+          </w:rPr>
+          <w:t>) Method</w:t>
         </w:r>
       </w:hyperlink>
     </w:p>
     <w:p>
-      <w:hyperlink r:id="rId40" w:history="1">
+      <w:hyperlink r:id="rId38" w:history="1">
         <w:r>
           <w:rPr>
             <w:rStyle w:val="Hyperlink"/>
@@ -17561,7 +18185,7 @@
                     <pic:cNvPicPr/>
                   </pic:nvPicPr>
                   <pic:blipFill>
-                    <a:blip r:embed="rId41"/>
+                    <a:blip r:embed="rId39"/>
                     <a:stretch>
                       <a:fillRect/>
                     </a:stretch>
@@ -17603,7 +18227,7 @@
                     </pic:cNvPicPr>
                   </pic:nvPicPr>
                   <pic:blipFill>
-                    <a:blip r:embed="rId42">
+                    <a:blip r:embed="rId40">
                       <a:extLst>
                         <a:ext uri="{28A0092B-C50C-407E-A947-70E740481C1C}">
                           <a14:useLocalDpi xmlns:a14="http://schemas.microsoft.com/office/drawing/2010/main" val="0"/>
@@ -17677,9 +18301,14 @@
       </w:r>
     </w:p>
     <w:p>
+      <w:proofErr w:type="gramStart"/>
       <w:r>
         <w:lastRenderedPageBreak/>
-        <w:t xml:space="preserve">Ultimately I </w:t>
+        <w:t>Ultimately</w:t>
+      </w:r>
+      <w:proofErr w:type="gramEnd"/>
+      <w:r>
+        <w:t xml:space="preserve"> I </w:t>
       </w:r>
       <w:r>
         <w:t xml:space="preserve">opted with </w:t>
@@ -17740,7 +18369,7 @@
                     <pic:cNvPicPr/>
                   </pic:nvPicPr>
                   <pic:blipFill>
-                    <a:blip r:embed="rId43"/>
+                    <a:blip r:embed="rId41"/>
                     <a:stretch>
                       <a:fillRect/>
                     </a:stretch>
@@ -17800,7 +18429,7 @@
                     <pic:cNvPicPr/>
                   </pic:nvPicPr>
                   <pic:blipFill>
-                    <a:blip r:embed="rId44"/>
+                    <a:blip r:embed="rId42"/>
                     <a:stretch>
                       <a:fillRect/>
                     </a:stretch>
@@ -17843,7 +18472,7 @@
                     <pic:cNvPicPr/>
                   </pic:nvPicPr>
                   <pic:blipFill>
-                    <a:blip r:embed="rId45"/>
+                    <a:blip r:embed="rId43"/>
                     <a:stretch>
                       <a:fillRect/>
                     </a:stretch>
@@ -17866,10 +18495,26 @@
     </w:p>
     <w:p>
       <w:r>
-        <w:t xml:space="preserve">Testing this </w:t>
-      </w:r>
-      <w:r>
-        <w:t>highlighted problems that would of caused distruption later down the line.</w:t>
+        <w:t xml:space="preserve">Testing </w:t>
+      </w:r>
+      <w:proofErr w:type="gramStart"/>
+      <w:r>
+        <w:t xml:space="preserve">this </w:t>
+      </w:r>
+      <w:r>
+        <w:t>highlighted problems</w:t>
+      </w:r>
+      <w:proofErr w:type="gramEnd"/>
+      <w:r>
+        <w:t xml:space="preserve"> that would </w:t>
+      </w:r>
+      <w:proofErr w:type="gramStart"/>
+      <w:r>
+        <w:t>of</w:t>
+      </w:r>
+      <w:proofErr w:type="gramEnd"/>
+      <w:r>
+        <w:t xml:space="preserve"> caused distruption later down the line.</w:t>
       </w:r>
     </w:p>
     <w:p>
@@ -17892,7 +18537,23 @@
         <w:t xml:space="preserve">They weren’t all the same string length </w:t>
       </w:r>
       <w:r>
-        <w:t>e.g   “1s”  and  “10s”</w:t>
+        <w:t>e.g</w:t>
+      </w:r>
+      <w:proofErr w:type="gramStart"/>
+      <w:r>
+        <w:t xml:space="preserve">   “</w:t>
+      </w:r>
+      <w:proofErr w:type="gramEnd"/>
+      <w:r>
+        <w:t>1</w:t>
+      </w:r>
+      <w:proofErr w:type="gramStart"/>
+      <w:r>
+        <w:t>s”  and</w:t>
+      </w:r>
+      <w:proofErr w:type="gramEnd"/>
+      <w:r>
+        <w:t xml:space="preserve">  “10s”</w:t>
       </w:r>
     </w:p>
     <w:p>
@@ -18002,7 +18663,7 @@
                     <pic:cNvPicPr/>
                   </pic:nvPicPr>
                   <pic:blipFill>
-                    <a:blip r:embed="rId46"/>
+                    <a:blip r:embed="rId44"/>
                     <a:stretch>
                       <a:fillRect/>
                     </a:stretch>
@@ -18060,7 +18721,7 @@
                     <pic:cNvPicPr/>
                   </pic:nvPicPr>
                   <pic:blipFill>
-                    <a:blip r:embed="rId47"/>
+                    <a:blip r:embed="rId45"/>
                     <a:stretch>
                       <a:fillRect/>
                     </a:stretch>
@@ -18126,7 +18787,7 @@
                     <pic:cNvPicPr/>
                   </pic:nvPicPr>
                   <pic:blipFill>
-                    <a:blip r:embed="rId48"/>
+                    <a:blip r:embed="rId46"/>
                     <a:stretch>
                       <a:fillRect/>
                     </a:stretch>
@@ -18166,7 +18827,39 @@
           <w:rFonts w:asciiTheme="majorHAnsi" w:eastAsia="Cambria Math" w:hAnsiTheme="majorHAnsi"/>
           <w:lang w:eastAsia="ja-JP"/>
         </w:rPr>
-        <w:t>standard deck as a parameter as standard deck will remain a constant. The global variables shuffled_deck , head , tail are changed within the function (resetting it to a full deck) and will be used within the other card subroutines.</w:t>
+        <w:t>standard deck as a parameter as standard deck will remain a constant. The global variables shuffled_</w:t>
+      </w:r>
+      <w:proofErr w:type="gramStart"/>
+      <w:r>
+        <w:rPr>
+          <w:rFonts w:asciiTheme="majorHAnsi" w:eastAsia="Cambria Math" w:hAnsiTheme="majorHAnsi"/>
+          <w:lang w:eastAsia="ja-JP"/>
+        </w:rPr>
+        <w:t>deck ,</w:t>
+      </w:r>
+      <w:proofErr w:type="gramEnd"/>
+      <w:r>
+        <w:rPr>
+          <w:rFonts w:asciiTheme="majorHAnsi" w:eastAsia="Cambria Math" w:hAnsiTheme="majorHAnsi"/>
+          <w:lang w:eastAsia="ja-JP"/>
+        </w:rPr>
+        <w:t xml:space="preserve"> </w:t>
+      </w:r>
+      <w:proofErr w:type="gramStart"/>
+      <w:r>
+        <w:rPr>
+          <w:rFonts w:asciiTheme="majorHAnsi" w:eastAsia="Cambria Math" w:hAnsiTheme="majorHAnsi"/>
+          <w:lang w:eastAsia="ja-JP"/>
+        </w:rPr>
+        <w:t>head ,</w:t>
+      </w:r>
+      <w:proofErr w:type="gramEnd"/>
+      <w:r>
+        <w:rPr>
+          <w:rFonts w:asciiTheme="majorHAnsi" w:eastAsia="Cambria Math" w:hAnsiTheme="majorHAnsi"/>
+          <w:lang w:eastAsia="ja-JP"/>
+        </w:rPr>
+        <w:t xml:space="preserve"> tail are changed within the function (resetting it to a full deck) and will be used within the other card subroutines.</w:t>
       </w:r>
     </w:p>
     <w:p>
@@ -18181,12 +18874,21 @@
           <w:lang w:eastAsia="ja-JP"/>
         </w:rPr>
       </w:pPr>
+      <w:proofErr w:type="gramStart"/>
       <w:r>
         <w:rPr>
           <w:rFonts w:asciiTheme="majorHAnsi" w:eastAsia="Cambria Math" w:hAnsiTheme="majorHAnsi"/>
           <w:lang w:eastAsia="ja-JP"/>
         </w:rPr>
-        <w:t>random.shuffle() is a built-in method in the random module of python. I have decided to do this as it makes the code much more readable and saves me time coding a bare bone shuffling algorithm</w:t>
+        <w:t>random.shuffle</w:t>
+      </w:r>
+      <w:proofErr w:type="gramEnd"/>
+      <w:r>
+        <w:rPr>
+          <w:rFonts w:asciiTheme="majorHAnsi" w:eastAsia="Cambria Math" w:hAnsiTheme="majorHAnsi"/>
+          <w:lang w:eastAsia="ja-JP"/>
+        </w:rPr>
+        <w:t>() is a built-in method in the random module of python. I have decided to do this as it makes the code much more readable and saves me time coding a bare bone shuffling algorithm</w:t>
       </w:r>
     </w:p>
     <w:p>
@@ -18241,7 +18943,23 @@
           <w:rFonts w:asciiTheme="majorHAnsi" w:eastAsia="Cambria Math" w:hAnsiTheme="majorHAnsi"/>
           <w:lang w:eastAsia="ja-JP"/>
         </w:rPr>
-        <w:t xml:space="preserve">. The tail has no use as of this time but I have </w:t>
+        <w:t xml:space="preserve">. The tail has no use as of this </w:t>
+      </w:r>
+      <w:proofErr w:type="gramStart"/>
+      <w:r>
+        <w:rPr>
+          <w:rFonts w:asciiTheme="majorHAnsi" w:eastAsia="Cambria Math" w:hAnsiTheme="majorHAnsi"/>
+          <w:lang w:eastAsia="ja-JP"/>
+        </w:rPr>
+        <w:t>time</w:t>
+      </w:r>
+      <w:proofErr w:type="gramEnd"/>
+      <w:r>
+        <w:rPr>
+          <w:rFonts w:asciiTheme="majorHAnsi" w:eastAsia="Cambria Math" w:hAnsiTheme="majorHAnsi"/>
+          <w:lang w:eastAsia="ja-JP"/>
+        </w:rPr>
+        <w:t xml:space="preserve"> but I have </w:t>
       </w:r>
       <w:r>
         <w:rPr>
@@ -18307,7 +19025,7 @@
                     <pic:cNvPicPr/>
                   </pic:nvPicPr>
                   <pic:blipFill>
-                    <a:blip r:embed="rId49"/>
+                    <a:blip r:embed="rId47"/>
                     <a:stretch>
                       <a:fillRect/>
                     </a:stretch>
@@ -18377,7 +19095,39 @@
           <w:rFonts w:asciiTheme="majorHAnsi" w:eastAsia="Cambria Math" w:hAnsiTheme="majorHAnsi"/>
           <w:lang w:eastAsia="ja-JP"/>
         </w:rPr>
-        <w:t>card to a buffer (local) variable called “card”  then removed from the shuffled cards using the pop() built-in method for list handling.</w:t>
+        <w:t>card to a buffer (local) variable called “</w:t>
+      </w:r>
+      <w:proofErr w:type="gramStart"/>
+      <w:r>
+        <w:rPr>
+          <w:rFonts w:asciiTheme="majorHAnsi" w:eastAsia="Cambria Math" w:hAnsiTheme="majorHAnsi"/>
+          <w:lang w:eastAsia="ja-JP"/>
+        </w:rPr>
+        <w:t>card”  then</w:t>
+      </w:r>
+      <w:proofErr w:type="gramEnd"/>
+      <w:r>
+        <w:rPr>
+          <w:rFonts w:asciiTheme="majorHAnsi" w:eastAsia="Cambria Math" w:hAnsiTheme="majorHAnsi"/>
+          <w:lang w:eastAsia="ja-JP"/>
+        </w:rPr>
+        <w:t xml:space="preserve"> removed from the shuffled cards using the </w:t>
+      </w:r>
+      <w:proofErr w:type="gramStart"/>
+      <w:r>
+        <w:rPr>
+          <w:rFonts w:asciiTheme="majorHAnsi" w:eastAsia="Cambria Math" w:hAnsiTheme="majorHAnsi"/>
+          <w:lang w:eastAsia="ja-JP"/>
+        </w:rPr>
+        <w:t>pop(</w:t>
+      </w:r>
+      <w:proofErr w:type="gramEnd"/>
+      <w:r>
+        <w:rPr>
+          <w:rFonts w:asciiTheme="majorHAnsi" w:eastAsia="Cambria Math" w:hAnsiTheme="majorHAnsi"/>
+          <w:lang w:eastAsia="ja-JP"/>
+        </w:rPr>
+        <w:t>) built-in method for list handling.</w:t>
       </w:r>
     </w:p>
     <w:p>
@@ -18470,7 +19220,7 @@
                     <pic:cNvPicPr/>
                   </pic:nvPicPr>
                   <pic:blipFill>
-                    <a:blip r:embed="rId50"/>
+                    <a:blip r:embed="rId48"/>
                     <a:stretch>
                       <a:fillRect/>
                     </a:stretch>
@@ -18520,7 +19270,7 @@
                     <pic:cNvPicPr/>
                   </pic:nvPicPr>
                   <pic:blipFill>
-                    <a:blip r:embed="rId51"/>
+                    <a:blip r:embed="rId49"/>
                     <a:stretch>
                       <a:fillRect/>
                     </a:stretch>
@@ -18553,63 +19303,67 @@
           <w:rFonts w:asciiTheme="majorHAnsi" w:eastAsia="Cambria Math" w:hAnsiTheme="majorHAnsi"/>
           <w:lang w:eastAsia="ja-JP"/>
         </w:rPr>
-        <w:t>I tested the dealing of the cards and it passed without repeating</w:t>
-      </w:r>
+        <w:t xml:space="preserve">I tested the dealing of the </w:t>
+      </w:r>
+      <w:proofErr w:type="gramStart"/>
       <w:r>
         <w:rPr>
           <w:rFonts w:asciiTheme="majorHAnsi" w:eastAsia="Cambria Math" w:hAnsiTheme="majorHAnsi"/>
           <w:lang w:eastAsia="ja-JP"/>
         </w:rPr>
-        <w:t xml:space="preserve"> any cards and removing the delt cards from the shuffled_list. However it brought to my attention that the total amount of cards left was 48 even though 8 were removed and the total before dealing is supposed to be 52. It turned out I mistakenly included an extra value of cards </w:t>
-      </w:r>
+        <w:t>cards</w:t>
+      </w:r>
+      <w:proofErr w:type="gramEnd"/>
       <w:r>
         <w:rPr>
           <w:rFonts w:asciiTheme="majorHAnsi" w:eastAsia="Cambria Math" w:hAnsiTheme="majorHAnsi"/>
           <w:lang w:eastAsia="ja-JP"/>
         </w:rPr>
-        <w:t>["0</w:t>
+        <w:t xml:space="preserve"> and it passed without repeating</w:t>
       </w:r>
       <w:r>
         <w:rPr>
           <w:rFonts w:asciiTheme="majorHAnsi" w:eastAsia="Cambria Math" w:hAnsiTheme="majorHAnsi"/>
           <w:lang w:eastAsia="ja-JP"/>
         </w:rPr>
-        <w:t>1</w:t>
+        <w:t xml:space="preserve"> any cards and removing the delt cards from the shuffled</w:t>
       </w:r>
       <w:r>
         <w:rPr>
           <w:rFonts w:asciiTheme="majorHAnsi" w:eastAsia="Cambria Math" w:hAnsiTheme="majorHAnsi"/>
           <w:lang w:eastAsia="ja-JP"/>
         </w:rPr>
-        <w:t>S","0</w:t>
+        <w:t xml:space="preserve"> </w:t>
       </w:r>
       <w:r>
         <w:rPr>
           <w:rFonts w:asciiTheme="majorHAnsi" w:eastAsia="Cambria Math" w:hAnsiTheme="majorHAnsi"/>
           <w:lang w:eastAsia="ja-JP"/>
         </w:rPr>
-        <w:t>1</w:t>
-      </w:r>
+        <w:t xml:space="preserve">list. </w:t>
+      </w:r>
+      <w:proofErr w:type="gramStart"/>
       <w:r>
         <w:rPr>
           <w:rFonts w:asciiTheme="majorHAnsi" w:eastAsia="Cambria Math" w:hAnsiTheme="majorHAnsi"/>
           <w:lang w:eastAsia="ja-JP"/>
         </w:rPr>
-        <w:t>H","0</w:t>
-      </w:r>
+        <w:t>However</w:t>
+      </w:r>
+      <w:proofErr w:type="gramEnd"/>
       <w:r>
         <w:rPr>
           <w:rFonts w:asciiTheme="majorHAnsi" w:eastAsia="Cambria Math" w:hAnsiTheme="majorHAnsi"/>
           <w:lang w:eastAsia="ja-JP"/>
         </w:rPr>
-        <w:t>1</w:t>
+        <w:t xml:space="preserve"> it brought to my attention that the total amount of cards left was 48 even though 8 were removed and the total before dealing is supposed to be 52. It turned out I mistakenly included an extra value of cards </w:t>
       </w:r>
       <w:r>
         <w:rPr>
           <w:rFonts w:asciiTheme="majorHAnsi" w:eastAsia="Cambria Math" w:hAnsiTheme="majorHAnsi"/>
           <w:lang w:eastAsia="ja-JP"/>
         </w:rPr>
-        <w:t>D","0</w:t>
+        <w:t>["0</w:t>
       </w:r>
       <w:r>
         <w:rPr>
@@ -18623,29 +19377,103 @@
           <w:rFonts w:asciiTheme="majorHAnsi" w:eastAsia="Cambria Math" w:hAnsiTheme="majorHAnsi"/>
           <w:lang w:eastAsia="ja-JP"/>
         </w:rPr>
-        <w:t>C"]</w:t>
+        <w:t>S","0</w:t>
       </w:r>
       <w:r>
         <w:rPr>
           <w:rFonts w:asciiTheme="majorHAnsi" w:eastAsia="Cambria Math" w:hAnsiTheme="majorHAnsi"/>
           <w:lang w:eastAsia="ja-JP"/>
         </w:rPr>
-        <w:t xml:space="preserve"> which do not exist in real life.</w:t>
-      </w:r>
-    </w:p>
-    <w:p>
-      <w:pPr>
+        <w:t>1</w:t>
+      </w:r>
+      <w:r>
         <w:rPr>
           <w:rFonts w:asciiTheme="majorHAnsi" w:eastAsia="Cambria Math" w:hAnsiTheme="majorHAnsi"/>
           <w:lang w:eastAsia="ja-JP"/>
         </w:rPr>
-      </w:pPr>
+        <w:t>H","0</w:t>
+      </w:r>
       <w:r>
         <w:rPr>
           <w:rFonts w:asciiTheme="majorHAnsi" w:eastAsia="Cambria Math" w:hAnsiTheme="majorHAnsi"/>
           <w:lang w:eastAsia="ja-JP"/>
         </w:rPr>
-        <w:t>I corrected this shortly after and the DealCards() and ShuffleCards() sub-routines were working as intended.</w:t>
+        <w:t>1</w:t>
+      </w:r>
+      <w:r>
+        <w:rPr>
+          <w:rFonts w:asciiTheme="majorHAnsi" w:eastAsia="Cambria Math" w:hAnsiTheme="majorHAnsi"/>
+          <w:lang w:eastAsia="ja-JP"/>
+        </w:rPr>
+        <w:t>D","0</w:t>
+      </w:r>
+      <w:r>
+        <w:rPr>
+          <w:rFonts w:asciiTheme="majorHAnsi" w:eastAsia="Cambria Math" w:hAnsiTheme="majorHAnsi"/>
+          <w:lang w:eastAsia="ja-JP"/>
+        </w:rPr>
+        <w:t>1</w:t>
+      </w:r>
+      <w:r>
+        <w:rPr>
+          <w:rFonts w:asciiTheme="majorHAnsi" w:eastAsia="Cambria Math" w:hAnsiTheme="majorHAnsi"/>
+          <w:lang w:eastAsia="ja-JP"/>
+        </w:rPr>
+        <w:t>C"]</w:t>
+      </w:r>
+      <w:r>
+        <w:rPr>
+          <w:rFonts w:asciiTheme="majorHAnsi" w:eastAsia="Cambria Math" w:hAnsiTheme="majorHAnsi"/>
+          <w:lang w:eastAsia="ja-JP"/>
+        </w:rPr>
+        <w:t xml:space="preserve"> which do not exist in real life.</w:t>
+      </w:r>
+    </w:p>
+    <w:p>
+      <w:pPr>
+        <w:rPr>
+          <w:rFonts w:asciiTheme="majorHAnsi" w:eastAsia="Cambria Math" w:hAnsiTheme="majorHAnsi"/>
+          <w:lang w:eastAsia="ja-JP"/>
+        </w:rPr>
+      </w:pPr>
+      <w:r>
+        <w:rPr>
+          <w:rFonts w:asciiTheme="majorHAnsi" w:eastAsia="Cambria Math" w:hAnsiTheme="majorHAnsi"/>
+          <w:lang w:eastAsia="ja-JP"/>
+        </w:rPr>
+        <w:t xml:space="preserve">I corrected this shortly after and the </w:t>
+      </w:r>
+      <w:proofErr w:type="gramStart"/>
+      <w:r>
+        <w:rPr>
+          <w:rFonts w:asciiTheme="majorHAnsi" w:eastAsia="Cambria Math" w:hAnsiTheme="majorHAnsi"/>
+          <w:lang w:eastAsia="ja-JP"/>
+        </w:rPr>
+        <w:t>DealCards(</w:t>
+      </w:r>
+      <w:proofErr w:type="gramEnd"/>
+      <w:r>
+        <w:rPr>
+          <w:rFonts w:asciiTheme="majorHAnsi" w:eastAsia="Cambria Math" w:hAnsiTheme="majorHAnsi"/>
+          <w:lang w:eastAsia="ja-JP"/>
+        </w:rPr>
+        <w:t xml:space="preserve">) and </w:t>
+      </w:r>
+      <w:proofErr w:type="gramStart"/>
+      <w:r>
+        <w:rPr>
+          <w:rFonts w:asciiTheme="majorHAnsi" w:eastAsia="Cambria Math" w:hAnsiTheme="majorHAnsi"/>
+          <w:lang w:eastAsia="ja-JP"/>
+        </w:rPr>
+        <w:t>ShuffleCards(</w:t>
+      </w:r>
+      <w:proofErr w:type="gramEnd"/>
+      <w:r>
+        <w:rPr>
+          <w:rFonts w:asciiTheme="majorHAnsi" w:eastAsia="Cambria Math" w:hAnsiTheme="majorHAnsi"/>
+          <w:lang w:eastAsia="ja-JP"/>
+        </w:rPr>
+        <w:t>) sub-routines were working as intended.</w:t>
       </w:r>
     </w:p>
     <w:p>
@@ -18686,7 +19514,7 @@
                     <pic:cNvPicPr/>
                   </pic:nvPicPr>
                   <pic:blipFill>
-                    <a:blip r:embed="rId52">
+                    <a:blip r:embed="rId50">
                       <a:extLst>
                         <a:ext uri="{28A0092B-C50C-407E-A947-70E740481C1C}">
                           <a14:useLocalDpi xmlns:a14="http://schemas.microsoft.com/office/drawing/2010/main" val="0"/>
@@ -18742,7 +19570,7 @@
                     <pic:cNvPicPr/>
                   </pic:nvPicPr>
                   <pic:blipFill>
-                    <a:blip r:embed="rId53">
+                    <a:blip r:embed="rId51">
                       <a:extLst>
                         <a:ext uri="{28A0092B-C50C-407E-A947-70E740481C1C}">
                           <a14:useLocalDpi xmlns:a14="http://schemas.microsoft.com/office/drawing/2010/main" val="0"/>
@@ -18804,7 +19632,7 @@
                     <pic:cNvPicPr/>
                   </pic:nvPicPr>
                   <pic:blipFill>
-                    <a:blip r:embed="rId54">
+                    <a:blip r:embed="rId52">
                       <a:extLst>
                         <a:ext uri="{28A0092B-C50C-407E-A947-70E740481C1C}">
                           <a14:useLocalDpi xmlns:a14="http://schemas.microsoft.com/office/drawing/2010/main" val="0"/>
@@ -18874,7 +19702,7 @@
                     <pic:cNvPicPr/>
                   </pic:nvPicPr>
                   <pic:blipFill>
-                    <a:blip r:embed="rId55"/>
+                    <a:blip r:embed="rId53"/>
                     <a:stretch>
                       <a:fillRect/>
                     </a:stretch>
@@ -18902,54 +19730,95 @@
           <w:lang w:eastAsia="ja-JP"/>
         </w:rPr>
       </w:pPr>
+      <w:proofErr w:type="gramStart"/>
       <w:r>
         <w:rPr>
           <w:rFonts w:asciiTheme="majorHAnsi" w:eastAsia="Cambria Math" w:hAnsiTheme="majorHAnsi"/>
           <w:lang w:eastAsia="ja-JP"/>
         </w:rPr>
-        <w:t>CardIntegration()</w:t>
-      </w:r>
+        <w:t>CardIntegration(</w:t>
+      </w:r>
+      <w:proofErr w:type="gramEnd"/>
       <w:r>
         <w:rPr>
           <w:rFonts w:asciiTheme="majorHAnsi" w:eastAsia="Cambria Math" w:hAnsiTheme="majorHAnsi"/>
           <w:lang w:eastAsia="ja-JP"/>
         </w:rPr>
-        <w:t xml:space="preserve"> is the subroutine for the car</w:t>
+        <w:t>)</w:t>
       </w:r>
       <w:r>
         <w:rPr>
           <w:rFonts w:asciiTheme="majorHAnsi" w:eastAsia="Cambria Math" w:hAnsiTheme="majorHAnsi"/>
           <w:lang w:eastAsia="ja-JP"/>
         </w:rPr>
-        <w:t>d</w:t>
+        <w:t xml:space="preserve"> is the subroutine for the car</w:t>
       </w:r>
       <w:r>
         <w:rPr>
           <w:rFonts w:asciiTheme="majorHAnsi" w:eastAsia="Cambria Math" w:hAnsiTheme="majorHAnsi"/>
           <w:lang w:eastAsia="ja-JP"/>
         </w:rPr>
-        <w:t xml:space="preserve"> integration feature </w:t>
+        <w:t>d</w:t>
       </w:r>
       <w:r>
         <w:rPr>
           <w:rFonts w:asciiTheme="majorHAnsi" w:eastAsia="Cambria Math" w:hAnsiTheme="majorHAnsi"/>
           <w:lang w:eastAsia="ja-JP"/>
         </w:rPr>
-        <w:t xml:space="preserve">for the user to handle their own physical deck of cards. It is </w:t>
+        <w:t xml:space="preserve"> integration feature </w:t>
       </w:r>
       <w:r>
         <w:rPr>
           <w:rFonts w:asciiTheme="majorHAnsi" w:eastAsia="Cambria Math" w:hAnsiTheme="majorHAnsi"/>
           <w:lang w:eastAsia="ja-JP"/>
         </w:rPr>
-        <w:t>abit</w:t>
+        <w:t xml:space="preserve">for the user to handle their own physical deck of cards. It is </w:t>
       </w:r>
       <w:r>
         <w:rPr>
           <w:rFonts w:asciiTheme="majorHAnsi" w:eastAsia="Cambria Math" w:hAnsiTheme="majorHAnsi"/>
           <w:lang w:eastAsia="ja-JP"/>
         </w:rPr>
-        <w:t xml:space="preserve"> similar to the DealCards() sub routine but </w:t>
+        <w:t>abit</w:t>
+      </w:r>
+      <w:r>
+        <w:rPr>
+          <w:rFonts w:asciiTheme="majorHAnsi" w:eastAsia="Cambria Math" w:hAnsiTheme="majorHAnsi"/>
+          <w:lang w:eastAsia="ja-JP"/>
+        </w:rPr>
+        <w:t xml:space="preserve"> </w:t>
+      </w:r>
+      <w:proofErr w:type="gramStart"/>
+      <w:r>
+        <w:rPr>
+          <w:rFonts w:asciiTheme="majorHAnsi" w:eastAsia="Cambria Math" w:hAnsiTheme="majorHAnsi"/>
+          <w:lang w:eastAsia="ja-JP"/>
+        </w:rPr>
+        <w:t>similar to</w:t>
+      </w:r>
+      <w:proofErr w:type="gramEnd"/>
+      <w:r>
+        <w:rPr>
+          <w:rFonts w:asciiTheme="majorHAnsi" w:eastAsia="Cambria Math" w:hAnsiTheme="majorHAnsi"/>
+          <w:lang w:eastAsia="ja-JP"/>
+        </w:rPr>
+        <w:t xml:space="preserve"> the </w:t>
+      </w:r>
+      <w:proofErr w:type="gramStart"/>
+      <w:r>
+        <w:rPr>
+          <w:rFonts w:asciiTheme="majorHAnsi" w:eastAsia="Cambria Math" w:hAnsiTheme="majorHAnsi"/>
+          <w:lang w:eastAsia="ja-JP"/>
+        </w:rPr>
+        <w:t>DealCards(</w:t>
+      </w:r>
+      <w:proofErr w:type="gramEnd"/>
+      <w:r>
+        <w:rPr>
+          <w:rFonts w:asciiTheme="majorHAnsi" w:eastAsia="Cambria Math" w:hAnsiTheme="majorHAnsi"/>
+          <w:lang w:eastAsia="ja-JP"/>
+        </w:rPr>
+        <w:t xml:space="preserve">) sub routine but </w:t>
       </w:r>
       <w:r>
         <w:rPr>
@@ -18976,21 +19845,81 @@
           <w:rFonts w:asciiTheme="majorHAnsi" w:eastAsia="Cambria Math" w:hAnsiTheme="majorHAnsi"/>
           <w:lang w:eastAsia="ja-JP"/>
         </w:rPr>
-        <w:t>The remove()  is a another built-in python method for list handling. I have used it to remove the instance of that card in shuffled_Deck which should replicate the physical deck of cards that the user has remaining.</w:t>
-      </w:r>
+        <w:t xml:space="preserve">The </w:t>
+      </w:r>
+      <w:proofErr w:type="gramStart"/>
       <w:r>
         <w:rPr>
           <w:rFonts w:asciiTheme="majorHAnsi" w:eastAsia="Cambria Math" w:hAnsiTheme="majorHAnsi"/>
           <w:lang w:eastAsia="ja-JP"/>
         </w:rPr>
-        <w:t xml:space="preserve"> This is why</w:t>
-      </w:r>
+        <w:t>remove()  is</w:t>
+      </w:r>
+      <w:proofErr w:type="gramEnd"/>
       <w:r>
         <w:rPr>
           <w:rFonts w:asciiTheme="majorHAnsi" w:eastAsia="Cambria Math" w:hAnsiTheme="majorHAnsi"/>
           <w:lang w:eastAsia="ja-JP"/>
         </w:rPr>
-        <w:t xml:space="preserve"> the shuffled_Cards</w:t>
+        <w:t xml:space="preserve"> </w:t>
+      </w:r>
+      <w:proofErr w:type="gramStart"/>
+      <w:r>
+        <w:rPr>
+          <w:rFonts w:asciiTheme="majorHAnsi" w:eastAsia="Cambria Math" w:hAnsiTheme="majorHAnsi"/>
+          <w:lang w:eastAsia="ja-JP"/>
+        </w:rPr>
+        <w:t>a another</w:t>
+      </w:r>
+      <w:proofErr w:type="gramEnd"/>
+      <w:r>
+        <w:rPr>
+          <w:rFonts w:asciiTheme="majorHAnsi" w:eastAsia="Cambria Math" w:hAnsiTheme="majorHAnsi"/>
+          <w:lang w:eastAsia="ja-JP"/>
+        </w:rPr>
+        <w:t xml:space="preserve"> built-in python method for list handling. I have used it to remove the instance of that card in shuffled</w:t>
+      </w:r>
+      <w:r>
+        <w:rPr>
+          <w:rFonts w:asciiTheme="majorHAnsi" w:eastAsia="Cambria Math" w:hAnsiTheme="majorHAnsi"/>
+          <w:lang w:eastAsia="ja-JP"/>
+        </w:rPr>
+        <w:t xml:space="preserve"> </w:t>
+      </w:r>
+      <w:r>
+        <w:rPr>
+          <w:rFonts w:asciiTheme="majorHAnsi" w:eastAsia="Cambria Math" w:hAnsiTheme="majorHAnsi"/>
+          <w:lang w:eastAsia="ja-JP"/>
+        </w:rPr>
+        <w:t>Deck which should replicate the physical deck of cards that the user has remaining.</w:t>
+      </w:r>
+      <w:r>
+        <w:rPr>
+          <w:rFonts w:asciiTheme="majorHAnsi" w:eastAsia="Cambria Math" w:hAnsiTheme="majorHAnsi"/>
+          <w:lang w:eastAsia="ja-JP"/>
+        </w:rPr>
+        <w:t xml:space="preserve"> This is why</w:t>
+      </w:r>
+      <w:r>
+        <w:rPr>
+          <w:rFonts w:asciiTheme="majorHAnsi" w:eastAsia="Cambria Math" w:hAnsiTheme="majorHAnsi"/>
+          <w:lang w:eastAsia="ja-JP"/>
+        </w:rPr>
+        <w:t xml:space="preserve"> the shuffled</w:t>
+      </w:r>
+      <w:r>
+        <w:rPr>
+          <w:rFonts w:asciiTheme="majorHAnsi" w:eastAsia="Cambria Math" w:hAnsiTheme="majorHAnsi"/>
+          <w:lang w:eastAsia="ja-JP"/>
+        </w:rPr>
+        <w:t xml:space="preserve"> </w:t>
+      </w:r>
+      <w:r>
+        <w:rPr>
+          <w:rFonts w:asciiTheme="majorHAnsi" w:eastAsia="Cambria Math" w:hAnsiTheme="majorHAnsi"/>
+          <w:lang w:eastAsia="ja-JP"/>
+        </w:rPr>
+        <w:t>Cards</w:t>
       </w:r>
       <w:r>
         <w:rPr>
@@ -19024,7 +19953,23 @@
           <w:rFonts w:asciiTheme="majorHAnsi" w:eastAsia="Cambria Math" w:hAnsiTheme="majorHAnsi"/>
           <w:lang w:eastAsia="ja-JP"/>
         </w:rPr>
-        <w:t>It also adds the card to the players possession in the program. “player.append(card)”</w:t>
+        <w:t>It also adds the card to the players possession in the program. “</w:t>
+      </w:r>
+      <w:proofErr w:type="gramStart"/>
+      <w:r>
+        <w:rPr>
+          <w:rFonts w:asciiTheme="majorHAnsi" w:eastAsia="Cambria Math" w:hAnsiTheme="majorHAnsi"/>
+          <w:lang w:eastAsia="ja-JP"/>
+        </w:rPr>
+        <w:t>player.append</w:t>
+      </w:r>
+      <w:proofErr w:type="gramEnd"/>
+      <w:r>
+        <w:rPr>
+          <w:rFonts w:asciiTheme="majorHAnsi" w:eastAsia="Cambria Math" w:hAnsiTheme="majorHAnsi"/>
+          <w:lang w:eastAsia="ja-JP"/>
+        </w:rPr>
+        <w:t>(card)”</w:t>
       </w:r>
     </w:p>
     <w:p>
@@ -19070,14 +20015,63 @@
           <w:lang w:eastAsia="ja-JP"/>
         </w:rPr>
       </w:pPr>
-    </w:p>
-    <w:p>
-      <w:pPr>
+      <w:r>
         <w:rPr>
           <w:rFonts w:asciiTheme="majorHAnsi" w:eastAsia="Cambria Math" w:hAnsiTheme="majorHAnsi"/>
           <w:lang w:eastAsia="ja-JP"/>
         </w:rPr>
-      </w:pPr>
+        <w:lastRenderedPageBreak/>
+        <w:drawing>
+          <wp:inline distT="0" distB="0" distL="0" distR="0" wp14:anchorId="01CD7229" wp14:editId="4352A7F8">
+            <wp:extent cx="5731510" cy="4104005"/>
+            <wp:effectExtent l="0" t="0" r="2540" b="0"/>
+            <wp:docPr id="10552948" name="Picture 1" descr="A screen shot of a computer&#10;&#10;AI-generated content may be incorrect."/>
+            <wp:cNvGraphicFramePr>
+              <a:graphicFrameLocks xmlns:a="http://schemas.openxmlformats.org/drawingml/2006/main" noChangeAspect="1"/>
+            </wp:cNvGraphicFramePr>
+            <a:graphic xmlns:a="http://schemas.openxmlformats.org/drawingml/2006/main">
+              <a:graphicData uri="http://schemas.openxmlformats.org/drawingml/2006/picture">
+                <pic:pic xmlns:pic="http://schemas.openxmlformats.org/drawingml/2006/picture">
+                  <pic:nvPicPr>
+                    <pic:cNvPr id="10552948" name="Picture 1" descr="A screen shot of a computer&#10;&#10;AI-generated content may be incorrect."/>
+                    <pic:cNvPicPr/>
+                  </pic:nvPicPr>
+                  <pic:blipFill>
+                    <a:blip r:embed="rId54"/>
+                    <a:stretch>
+                      <a:fillRect/>
+                    </a:stretch>
+                  </pic:blipFill>
+                  <pic:spPr>
+                    <a:xfrm>
+                      <a:off x="0" y="0"/>
+                      <a:ext cx="5731510" cy="4104005"/>
+                    </a:xfrm>
+                    <a:prstGeom prst="rect">
+                      <a:avLst/>
+                    </a:prstGeom>
+                  </pic:spPr>
+                </pic:pic>
+              </a:graphicData>
+            </a:graphic>
+          </wp:inline>
+        </w:drawing>
+      </w:r>
+    </w:p>
+    <w:p>
+      <w:pPr>
+        <w:rPr>
+          <w:rFonts w:asciiTheme="majorHAnsi" w:eastAsia="Cambria Math" w:hAnsiTheme="majorHAnsi"/>
+          <w:lang w:eastAsia="ja-JP"/>
+        </w:rPr>
+      </w:pPr>
+      <w:r>
+        <w:rPr>
+          <w:rFonts w:asciiTheme="majorHAnsi" w:eastAsia="Cambria Math" w:hAnsiTheme="majorHAnsi"/>
+          <w:lang w:eastAsia="ja-JP"/>
+        </w:rPr>
+        <w:t>Error trying to turn Ac into integer</w:t>
+      </w:r>
       <w:r>
         <w:rPr>
           <w:rFonts w:asciiTheme="majorHAnsi" w:eastAsia="Cambria Math" w:hAnsiTheme="majorHAnsi"/>
@@ -19221,8 +20215,13 @@
           </w:tcPr>
           <w:p>
             <w:r>
-              <w:t>1.1.a</w:t>
-            </w:r>
+              <w:t>1.</w:t>
+            </w:r>
+            <w:proofErr w:type="gramStart"/>
+            <w:r>
+              <w:t>1.a</w:t>
+            </w:r>
+            <w:proofErr w:type="gramEnd"/>
           </w:p>
         </w:tc>
         <w:tc>
@@ -19285,8 +20284,13 @@
           </w:tcPr>
           <w:p>
             <w:r>
-              <w:t>1.1.b</w:t>
-            </w:r>
+              <w:t>1.</w:t>
+            </w:r>
+            <w:proofErr w:type="gramStart"/>
+            <w:r>
+              <w:t>1.b</w:t>
+            </w:r>
+            <w:proofErr w:type="gramEnd"/>
           </w:p>
         </w:tc>
         <w:tc>
@@ -19413,8 +20417,13 @@
           </w:tcPr>
           <w:p>
             <w:r>
-              <w:t>1.2.a</w:t>
-            </w:r>
+              <w:t>1.</w:t>
+            </w:r>
+            <w:proofErr w:type="gramStart"/>
+            <w:r>
+              <w:t>2.a</w:t>
+            </w:r>
+            <w:proofErr w:type="gramEnd"/>
           </w:p>
         </w:tc>
         <w:tc>
@@ -19477,8 +20486,13 @@
           </w:tcPr>
           <w:p>
             <w:r>
-              <w:t>1.2.b</w:t>
-            </w:r>
+              <w:t>1.</w:t>
+            </w:r>
+            <w:proofErr w:type="gramStart"/>
+            <w:r>
+              <w:t>2.b</w:t>
+            </w:r>
+            <w:proofErr w:type="gramEnd"/>
           </w:p>
         </w:tc>
         <w:tc>
@@ -19586,11 +20600,16 @@
               <w:t>H</w:t>
             </w:r>
             <w:r>
-              <w:t>","KiD"</w:t>
+              <w:t>","KiD</w:t>
+            </w:r>
+            <w:proofErr w:type="gramStart"/>
+            <w:r>
+              <w:t>"</w:t>
             </w:r>
             <w:r>
               <w:t>,etc</w:t>
             </w:r>
+            <w:proofErr w:type="gramEnd"/>
           </w:p>
         </w:tc>
         <w:tc>
@@ -19619,8 +20638,21 @@
               </w:rPr>
               <w:t>–</w:t>
             </w:r>
-            <w:r>
-              <w:t xml:space="preserve">10,J,Q,K}, Suit </w:t>
+            <w:proofErr w:type="gramStart"/>
+            <w:r>
+              <w:t>10,J</w:t>
+            </w:r>
+            <w:proofErr w:type="gramEnd"/>
+            <w:r>
+              <w:t>,</w:t>
+            </w:r>
+            <w:proofErr w:type="gramStart"/>
+            <w:r>
+              <w:t>Q,K</w:t>
+            </w:r>
+            <w:proofErr w:type="gramEnd"/>
+            <w:r>
+              <w:t xml:space="preserve">}, Suit </w:t>
             </w:r>
             <w:r>
               <w:rPr>
@@ -19629,7 +20661,23 @@
               <w:t>∈</w:t>
             </w:r>
             <w:r>
-              <w:t xml:space="preserve"> {S,H,D,C}</w:t>
+              <w:t xml:space="preserve"> {</w:t>
+            </w:r>
+            <w:proofErr w:type="gramStart"/>
+            <w:r>
+              <w:t>S,H</w:t>
+            </w:r>
+            <w:proofErr w:type="gramEnd"/>
+            <w:r>
+              <w:t>,</w:t>
+            </w:r>
+            <w:proofErr w:type="gramStart"/>
+            <w:r>
+              <w:t>D,C</w:t>
+            </w:r>
+            <w:proofErr w:type="gramEnd"/>
+            <w:r>
+              <w:t>}</w:t>
             </w:r>
           </w:p>
         </w:tc>
@@ -19653,8 +20701,13 @@
           </w:tcPr>
           <w:p>
             <w:r>
-              <w:t>1.2.d</w:t>
-            </w:r>
+              <w:t>1.</w:t>
+            </w:r>
+            <w:proofErr w:type="gramStart"/>
+            <w:r>
+              <w:t>2.d</w:t>
+            </w:r>
+            <w:proofErr w:type="gramEnd"/>
           </w:p>
         </w:tc>
         <w:tc>
@@ -19683,7 +20736,23 @@
           </w:tcPr>
           <w:p>
             <w:r>
-              <w:t>Call ShuffleCards() then compare to original</w:t>
+              <w:t xml:space="preserve">Call </w:t>
+            </w:r>
+            <w:proofErr w:type="gramStart"/>
+            <w:r>
+              <w:t>ShuffleCards(</w:t>
+            </w:r>
+            <w:proofErr w:type="gramEnd"/>
+            <w:r>
+              <w:t xml:space="preserve">) then </w:t>
+            </w:r>
+            <w:proofErr w:type="gramStart"/>
+            <w:r>
+              <w:t>compare</w:t>
+            </w:r>
+            <w:proofErr w:type="gramEnd"/>
+            <w:r>
+              <w:t xml:space="preserve"> to original</w:t>
             </w:r>
           </w:p>
         </w:tc>
@@ -19735,8 +20804,13 @@
           </w:tcPr>
           <w:p>
             <w:r>
-              <w:t>1.3.a</w:t>
-            </w:r>
+              <w:t>1.</w:t>
+            </w:r>
+            <w:proofErr w:type="gramStart"/>
+            <w:r>
+              <w:t>3.a</w:t>
+            </w:r>
+            <w:proofErr w:type="gramEnd"/>
           </w:p>
         </w:tc>
         <w:tc>
@@ -19775,7 +20849,15 @@
           </w:tcPr>
           <w:p>
             <w:r>
-              <w:t>Player1  length +1, deck length –1</w:t>
+              <w:t>Player</w:t>
+            </w:r>
+            <w:proofErr w:type="gramStart"/>
+            <w:r>
+              <w:t>1  length</w:t>
+            </w:r>
+            <w:proofErr w:type="gramEnd"/>
+            <w:r>
+              <w:t xml:space="preserve"> +1, deck length –1</w:t>
             </w:r>
           </w:p>
         </w:tc>
@@ -20052,10 +21134,18 @@
           </w:tcPr>
           <w:p>
             <w:r>
-              <w:t>DealCards(p1,"three") or DealCards(p1,</w:t>
-            </w:r>
-            <w:r>
-              <w:t>-3</w:t>
+              <w:t>DealCards(p1,"three") or DealCards(p</w:t>
+            </w:r>
+            <w:proofErr w:type="gramStart"/>
+            <w:r>
+              <w:t>1,</w:t>
+            </w:r>
+            <w:r>
+              <w:t>-</w:t>
+            </w:r>
+            <w:proofErr w:type="gramEnd"/>
+            <w:r>
+              <w:t>3</w:t>
             </w:r>
             <w:r>
               <w:t>)</w:t>
@@ -20162,8 +21252,13 @@
           </w:tcPr>
           <w:p>
             <w:r>
-              <w:t>1.2.post</w:t>
-            </w:r>
+              <w:t>1.</w:t>
+            </w:r>
+            <w:proofErr w:type="gramStart"/>
+            <w:r>
+              <w:t>2.post</w:t>
+            </w:r>
+            <w:proofErr w:type="gramEnd"/>
           </w:p>
         </w:tc>
         <w:tc>
@@ -20194,6 +21289,7 @@
             <w:r>
               <w:t xml:space="preserve">Run </w:t>
             </w:r>
+            <w:proofErr w:type="gramStart"/>
             <w:r>
               <w:t>S</w:t>
             </w:r>
@@ -20201,7 +21297,11 @@
               <w:t>huffle</w:t>
             </w:r>
             <w:r>
-              <w:t>Cards()</w:t>
+              <w:t>Cards(</w:t>
+            </w:r>
+            <w:proofErr w:type="gramEnd"/>
+            <w:r>
+              <w:t>)</w:t>
             </w:r>
             <w:r>
               <w:t xml:space="preserve"> 100×</w:t>
@@ -20226,7 +21326,15 @@
           </w:tcPr>
           <w:p>
             <w:r>
-              <w:t>No duplicates within a deck, the greater majority of shuffled decks must be unique</w:t>
+              <w:t xml:space="preserve">No duplicates within a deck, </w:t>
+            </w:r>
+            <w:proofErr w:type="gramStart"/>
+            <w:r>
+              <w:t>the greater majority of</w:t>
+            </w:r>
+            <w:proofErr w:type="gramEnd"/>
+            <w:r>
+              <w:t xml:space="preserve"> shuffled decks must be unique</w:t>
             </w:r>
           </w:p>
         </w:tc>
@@ -21723,6 +22831,7 @@
   <w:style w:type="character" w:default="1" w:styleId="DefaultParagraphFont">
     <w:name w:val="Default Paragraph Font"/>
     <w:uiPriority w:val="1"/>
+    <w:semiHidden/>
     <w:unhideWhenUsed/>
   </w:style>
   <w:style w:type="table" w:default="1" w:styleId="TableNormal">
@@ -22526,6 +23635,7 @@
     <w:rsid w:val="002D4F81"/>
     <w:rsid w:val="0037623B"/>
     <w:rsid w:val="00382615"/>
+    <w:rsid w:val="00390AE9"/>
     <w:rsid w:val="003D0EAB"/>
     <w:rsid w:val="004066FD"/>
     <w:rsid w:val="00411D24"/>
@@ -22545,6 +23655,7 @@
     <w:rsid w:val="00976FB9"/>
     <w:rsid w:val="009F088F"/>
     <w:rsid w:val="009F4CEE"/>
+    <w:rsid w:val="00A00D18"/>
     <w:rsid w:val="00A05E69"/>
     <w:rsid w:val="00A64ACB"/>
     <w:rsid w:val="00AB09B4"/>
@@ -22555,6 +23666,7 @@
     <w:rsid w:val="00C61F39"/>
     <w:rsid w:val="00C75F18"/>
     <w:rsid w:val="00D06CC1"/>
+    <w:rsid w:val="00D95A21"/>
     <w:rsid w:val="00E35D3A"/>
     <w:rsid w:val="00E41B1D"/>
     <w:rsid w:val="00E64FA2"/>

--- a/The Cards Collective.docx
+++ b/The Cards Collective.docx
@@ -1,6 +1,6 @@
 
 <file path=word/document.xml><?xml version="1.0" encoding="utf-8"?>
-<w:document xmlns:wpc="http://schemas.microsoft.com/office/word/2010/wordprocessingCanvas" xmlns:cx="http://schemas.microsoft.com/office/drawing/2014/chartex" xmlns:cx1="http://schemas.microsoft.com/office/drawing/2015/9/8/chartex" xmlns:cx2="http://schemas.microsoft.com/office/drawing/2015/10/21/chartex" xmlns:cx3="http://schemas.microsoft.com/office/drawing/2016/5/9/chartex" xmlns:cx4="http://schemas.microsoft.com/office/drawing/2016/5/10/chartex" xmlns:cx5="http://schemas.microsoft.com/office/drawing/2016/5/11/chartex" xmlns:cx6="http://schemas.microsoft.com/office/drawing/2016/5/12/chartex" xmlns:cx7="http://schemas.microsoft.com/office/drawing/2016/5/13/chartex" xmlns:cx8="http://schemas.microsoft.com/office/drawing/2016/5/14/chartex" xmlns:mc="http://schemas.openxmlformats.org/markup-compatibility/2006" xmlns:aink="http://schemas.microsoft.com/office/drawing/2016/ink" xmlns:am3d="http://schemas.microsoft.com/office/drawing/2017/model3d" xmlns:o="urn:schemas-microsoft-com:office:office" xmlns:oel="http://schemas.microsoft.com/office/2019/extlst" xmlns:r="http://schemas.openxmlformats.org/officeDocument/2006/relationships" xmlns:m="http://schemas.openxmlformats.org/officeDocument/2006/math" xmlns:v="urn:schemas-microsoft-com:vml" xmlns:wp14="http://schemas.microsoft.com/office/word/2010/wordprocessingDrawing" xmlns:wp="http://schemas.openxmlformats.org/drawingml/2006/wordprocessingDrawing" xmlns:w10="urn:schemas-microsoft-com:office:word" xmlns:w="http://schemas.openxmlformats.org/wordprocessingml/2006/main" xmlns:w14="http://schemas.microsoft.com/office/word/2010/wordml" xmlns:w15="http://schemas.microsoft.com/office/word/2012/wordml" xmlns:w16cex="http://schemas.microsoft.com/office/word/2018/wordml/cex" xmlns:w16cid="http://schemas.microsoft.com/office/word/2016/wordml/cid" xmlns:w16="http://schemas.microsoft.com/office/word/2018/wordml" xmlns:w16du="http://schemas.microsoft.com/office/word/2023/wordml/word16du" xmlns:w16sdtdh="http://schemas.microsoft.com/office/word/2020/wordml/sdtdatahash" xmlns:w16sdtfl="http://schemas.microsoft.com/office/word/2024/wordml/sdtformatlock" xmlns:w16se="http://schemas.microsoft.com/office/word/2015/wordml/symex" xmlns:wpg="http://schemas.microsoft.com/office/word/2010/wordprocessingGroup" xmlns:wpi="http://schemas.microsoft.com/office/word/2010/wordprocessingInk" xmlns:wne="http://schemas.microsoft.com/office/word/2006/wordml" xmlns:wps="http://schemas.microsoft.com/office/word/2010/wordprocessingShape" mc:Ignorable="w14 w15 w16se w16cid w16 w16cex w16sdtdh w16sdtfl w16du wp14">
+<w:document xmlns:wpc="http://schemas.microsoft.com/office/word/2010/wordprocessingCanvas" xmlns:mc="http://schemas.openxmlformats.org/markup-compatibility/2006" xmlns:o="urn:schemas-microsoft-com:office:office" xmlns:r="http://schemas.openxmlformats.org/officeDocument/2006/relationships" xmlns:m="http://schemas.openxmlformats.org/officeDocument/2006/math" xmlns:v="urn:schemas-microsoft-com:vml" xmlns:wp14="http://schemas.microsoft.com/office/word/2010/wordprocessingDrawing" xmlns:wp="http://schemas.openxmlformats.org/drawingml/2006/wordprocessingDrawing" xmlns:w10="urn:schemas-microsoft-com:office:word" xmlns:w="http://schemas.openxmlformats.org/wordprocessingml/2006/main" xmlns:w14="http://schemas.microsoft.com/office/word/2010/wordml" xmlns:w15="http://schemas.microsoft.com/office/word/2012/wordml" xmlns:wpg="http://schemas.microsoft.com/office/word/2010/wordprocessingGroup" xmlns:wpi="http://schemas.microsoft.com/office/word/2010/wordprocessingInk" xmlns:wne="http://schemas.microsoft.com/office/word/2006/wordml" xmlns:wps="http://schemas.microsoft.com/office/word/2010/wordprocessingShape" mc:Ignorable="w14 w15 wp14">
   <w:body>
     <w:bookmarkStart w:id="0" w:name="_Hlk210792339" w:displacedByCustomXml="next"/>
     <w:bookmarkEnd w:id="0" w:displacedByCustomXml="next"/>
@@ -190,7 +190,29 @@
                         <w:sz w:val="24"/>
                         <w:szCs w:val="24"/>
                       </w:rPr>
-                      <w:t>Comp Sci project</w:t>
+                      <w:t xml:space="preserve">Comp </w:t>
+                    </w:r>
+                    <w:proofErr w:type="spellStart"/>
+                    <w:r>
+                      <w:rPr>
+                        <w:b/>
+                        <w:bCs/>
+                        <w:color w:val="000000" w:themeColor="text1"/>
+                        <w:sz w:val="24"/>
+                        <w:szCs w:val="24"/>
+                      </w:rPr>
+                      <w:t>Sci</w:t>
+                    </w:r>
+                    <w:proofErr w:type="spellEnd"/>
+                    <w:r>
+                      <w:rPr>
+                        <w:b/>
+                        <w:bCs/>
+                        <w:color w:val="000000" w:themeColor="text1"/>
+                        <w:sz w:val="24"/>
+                        <w:szCs w:val="24"/>
+                      </w:rPr>
+                      <w:t xml:space="preserve"> project</w:t>
                     </w:r>
                   </w:p>
                 </w:tc>
@@ -4067,7 +4089,15 @@
         <w:t xml:space="preserve">This project will </w:t>
       </w:r>
       <w:r>
-        <w:t>be a digital recreation of Blackjack and Poker that can be played in singleplayer or local multiplayer</w:t>
+        <w:t xml:space="preserve">be a digital recreation of Blackjack and Poker that can be played in </w:t>
+      </w:r>
+      <w:proofErr w:type="spellStart"/>
+      <w:r>
+        <w:t>singleplayer</w:t>
+      </w:r>
+      <w:proofErr w:type="spellEnd"/>
+      <w:r>
+        <w:t xml:space="preserve"> or local multiplayer</w:t>
       </w:r>
       <w:r>
         <w:t xml:space="preserve"> mode. It will remove the need for a physical deck</w:t>
@@ -4104,9 +4134,11 @@
       <w:r>
         <w:t xml:space="preserve">I have always enjoyed card games such as </w:t>
       </w:r>
+      <w:proofErr w:type="spellStart"/>
       <w:r>
         <w:t>uno</w:t>
       </w:r>
+      <w:proofErr w:type="spellEnd"/>
       <w:r>
         <w:t xml:space="preserve"> and snap. </w:t>
       </w:r>
@@ -4117,13 +4149,8 @@
         <w:t xml:space="preserve"> I </w:t>
       </w:r>
       <w:r>
-        <w:t xml:space="preserve">never played poker or blackjack until I was </w:t>
-      </w:r>
-      <w:proofErr w:type="gramStart"/>
-      <w:r>
-        <w:t>older</w:t>
-      </w:r>
-      <w:proofErr w:type="gramEnd"/>
+        <w:t>never played poker or blackjack until I was older</w:t>
+      </w:r>
       <w:r>
         <w:t xml:space="preserve"> but I found </w:t>
       </w:r>
@@ -4327,6 +4354,7 @@
       <w:r>
         <w:rPr>
           <w:noProof/>
+          <w:lang w:eastAsia="en-GB"/>
         </w:rPr>
         <w:drawing>
           <wp:inline distT="0" distB="0" distL="0" distR="0" wp14:anchorId="77A2BE19" wp14:editId="4266BF1D">
@@ -4383,6 +4411,7 @@
       <w:r>
         <w:rPr>
           <w:noProof/>
+          <w:lang w:eastAsia="en-GB"/>
         </w:rPr>
         <w:drawing>
           <wp:inline distT="0" distB="0" distL="0" distR="0" wp14:anchorId="38C918DD" wp14:editId="14B42878">
@@ -4461,16 +4490,11 @@
       <w:r>
         <w:t xml:space="preserve">PlayStation, Xbox and </w:t>
       </w:r>
-      <w:proofErr w:type="gramStart"/>
       <w:r>
         <w:t>Windows</w:t>
       </w:r>
       <w:r>
-        <w:t>(</w:t>
-      </w:r>
-      <w:proofErr w:type="gramEnd"/>
-      <w:r>
-        <w:t>Steam)</w:t>
+        <w:t>(Steam)</w:t>
       </w:r>
     </w:p>
     <w:p>
@@ -4485,6 +4509,7 @@
           <w:bCs/>
         </w:rPr>
       </w:pPr>
+      <w:proofErr w:type="spellStart"/>
       <w:r>
         <w:rPr>
           <w:b/>
@@ -4499,6 +4524,7 @@
         </w:rPr>
         <w:t>modes</w:t>
       </w:r>
+      <w:proofErr w:type="spellEnd"/>
       <w:r>
         <w:rPr>
           <w:b/>
@@ -4507,13 +4533,8 @@
         <w:t xml:space="preserve">: </w:t>
       </w:r>
       <w:r>
-        <w:t xml:space="preserve">Poker      </w:t>
-      </w:r>
-      <w:proofErr w:type="gramStart"/>
-      <w:r>
-        <w:t xml:space="preserve">   (</w:t>
-      </w:r>
-      <w:proofErr w:type="gramEnd"/>
+        <w:t>Poker         (</w:t>
+      </w:r>
       <w:r>
         <w:t>N</w:t>
       </w:r>
@@ -4562,15 +4583,7 @@
         <w:t xml:space="preserve"> </w:t>
       </w:r>
       <w:r>
-        <w:t xml:space="preserve">Online and single player       </w:t>
-      </w:r>
-      <w:proofErr w:type="gramStart"/>
-      <w:r>
-        <w:t xml:space="preserve">   (</w:t>
-      </w:r>
-      <w:proofErr w:type="gramEnd"/>
-      <w:r>
-        <w:t>No local multiplayer)</w:t>
+        <w:t>Online and single player          (No local multiplayer)</w:t>
       </w:r>
     </w:p>
     <w:p>
@@ -4581,7 +4594,6 @@
           <w:numId w:val="4"/>
         </w:numPr>
       </w:pPr>
-      <w:proofErr w:type="gramStart"/>
       <w:r>
         <w:rPr>
           <w:b/>
@@ -4589,7 +4601,6 @@
         </w:rPr>
         <w:t>View point</w:t>
       </w:r>
-      <w:proofErr w:type="gramEnd"/>
       <w:r>
         <w:t xml:space="preserve">: </w:t>
       </w:r>
@@ -4731,15 +4742,15 @@
           </w:tcPr>
           <w:p>
             <w:r>
-              <w:t xml:space="preserve">I would like to integrate the feature that the amount of currency a player has is displayed in number </w:t>
-            </w:r>
-            <w:proofErr w:type="gramStart"/>
-            <w:r>
-              <w:t>and also</w:t>
-            </w:r>
-            <w:proofErr w:type="gramEnd"/>
-            <w:r>
-              <w:t xml:space="preserve"> size on the table e.g barely any money = a couple chips on the table, lots of money = piles of chips on the table</w:t>
+              <w:t xml:space="preserve">I would like to integrate the feature that the amount of currency a player has is displayed in number and also size on the table </w:t>
+            </w:r>
+            <w:proofErr w:type="spellStart"/>
+            <w:r>
+              <w:t>e.g</w:t>
+            </w:r>
+            <w:proofErr w:type="spellEnd"/>
+            <w:r>
+              <w:t xml:space="preserve"> barely any money = a couple chips on the table, lots of money = piles of chips on the table</w:t>
             </w:r>
           </w:p>
         </w:tc>
@@ -4751,36 +4762,25 @@
             <w:r>
               <w:t xml:space="preserve">I </w:t>
             </w:r>
-            <w:proofErr w:type="gramStart"/>
+            <w:proofErr w:type="spellStart"/>
             <w:r>
               <w:t>wont</w:t>
             </w:r>
-            <w:proofErr w:type="gramEnd"/>
-            <w:r>
-              <w:t xml:space="preserve"> be integrating online play as there are already loads of games like this that use </w:t>
-            </w:r>
-            <w:proofErr w:type="gramStart"/>
-            <w:r>
-              <w:t>it</w:t>
-            </w:r>
-            <w:proofErr w:type="gramEnd"/>
-            <w:r>
-              <w:t xml:space="preserve"> and it will bring too much competition while my game is supposed to be relax</w:t>
+            <w:proofErr w:type="spellEnd"/>
+            <w:r>
+              <w:t xml:space="preserve"> be integrating online play as there are already loads of games like this that use it and it will bring too much competition while my game is supposed to be relax</w:t>
             </w:r>
             <w:r>
               <w:t>ed</w:t>
             </w:r>
             <w:r>
-              <w:t xml:space="preserve">. </w:t>
-            </w:r>
-            <w:proofErr w:type="gramStart"/>
-            <w:r>
-              <w:t>Instead</w:t>
-            </w:r>
-            <w:proofErr w:type="gramEnd"/>
-            <w:r>
-              <w:t xml:space="preserve"> I will be having local multiplayer and a singleplayer</w:t>
-            </w:r>
+              <w:t xml:space="preserve">. Instead I will be having local multiplayer and a </w:t>
+            </w:r>
+            <w:proofErr w:type="spellStart"/>
+            <w:r>
+              <w:t>singleplayer</w:t>
+            </w:r>
+            <w:proofErr w:type="spellEnd"/>
           </w:p>
         </w:tc>
       </w:tr>
@@ -4797,7 +4797,15 @@
               <w:t>I will be moving forward the</w:t>
             </w:r>
             <w:r>
-              <w:t xml:space="preserve"> (Texas Holdem)</w:t>
+              <w:t xml:space="preserve"> (Texas </w:t>
+            </w:r>
+            <w:proofErr w:type="spellStart"/>
+            <w:r>
+              <w:t>Holdem</w:t>
+            </w:r>
+            <w:proofErr w:type="spellEnd"/>
+            <w:r>
+              <w:t>)</w:t>
             </w:r>
             <w:r>
               <w:t xml:space="preserve"> 2 card poker as it is</w:t>
@@ -4805,8 +4813,13 @@
             <w:r>
               <w:t xml:space="preserve"> easier than other variations of poker </w:t>
             </w:r>
-            <w:r>
-              <w:t xml:space="preserve">e.g </w:t>
+            <w:proofErr w:type="spellStart"/>
+            <w:r>
+              <w:t>e.g</w:t>
+            </w:r>
+            <w:proofErr w:type="spellEnd"/>
+            <w:r>
+              <w:t xml:space="preserve"> </w:t>
             </w:r>
             <w:r>
               <w:t>3 card poker</w:t>
@@ -4833,16 +4846,13 @@
           </w:tcPr>
           <w:p>
             <w:r>
-              <w:t xml:space="preserve">Player customization is unnecessary as my game will be a </w:t>
-            </w:r>
-            <w:proofErr w:type="gramStart"/>
-            <w:r>
-              <w:t>first person</w:t>
-            </w:r>
-            <w:proofErr w:type="gramEnd"/>
-            <w:r>
-              <w:t xml:space="preserve"> view of the table so no players will be seen such as clothing hats tattoos piercings etc</w:t>
-            </w:r>
+              <w:t xml:space="preserve">Player customization is unnecessary as my game will be a first person view of the table so no players will be seen such as clothing hats tattoos piercings </w:t>
+            </w:r>
+            <w:proofErr w:type="spellStart"/>
+            <w:r>
+              <w:t>etc</w:t>
+            </w:r>
+            <w:proofErr w:type="spellEnd"/>
           </w:p>
         </w:tc>
       </w:tr>
@@ -4915,6 +4925,7 @@
       <w:r>
         <w:rPr>
           <w:noProof/>
+          <w:lang w:eastAsia="en-GB"/>
         </w:rPr>
         <w:drawing>
           <wp:inline distT="0" distB="0" distL="0" distR="0" wp14:anchorId="7BD5D21E" wp14:editId="49F6D4B5">
@@ -4984,7 +4995,6 @@
       <w:r>
         <w:t xml:space="preserve"> </w:t>
       </w:r>
-      <w:proofErr w:type="gramStart"/>
       <w:r>
         <w:rPr>
           <w:sz w:val="14"/>
@@ -4997,105 +5007,72 @@
           <w:sz w:val="14"/>
           <w:szCs w:val="14"/>
         </w:rPr>
-        <w:t>(</w:t>
-      </w:r>
-      <w:proofErr w:type="gramEnd"/>
+        <w:t>(Steam),</w:t>
+      </w:r>
       <w:r>
         <w:rPr>
           <w:sz w:val="14"/>
           <w:szCs w:val="14"/>
         </w:rPr>
-        <w:t>Steam),</w:t>
-      </w:r>
+        <w:t xml:space="preserve"> </w:t>
+      </w:r>
+      <w:proofErr w:type="spellStart"/>
       <w:r>
         <w:rPr>
           <w:sz w:val="14"/>
           <w:szCs w:val="14"/>
         </w:rPr>
-        <w:t xml:space="preserve"> </w:t>
-      </w:r>
-      <w:proofErr w:type="gramStart"/>
+        <w:t>MacOS</w:t>
+      </w:r>
+      <w:proofErr w:type="spellEnd"/>
       <w:r>
         <w:rPr>
           <w:sz w:val="14"/>
           <w:szCs w:val="14"/>
         </w:rPr>
-        <w:t>MacOS(</w:t>
-      </w:r>
-      <w:proofErr w:type="gramEnd"/>
+        <w:t>(Steam)</w:t>
+      </w:r>
       <w:r>
         <w:rPr>
           <w:sz w:val="14"/>
           <w:szCs w:val="14"/>
         </w:rPr>
-        <w:t>Steam)</w:t>
+        <w:t>, Android (Google play)</w:t>
       </w:r>
       <w:r>
         <w:rPr>
           <w:sz w:val="14"/>
           <w:szCs w:val="14"/>
         </w:rPr>
-        <w:t>, Android (Google play)</w:t>
+        <w:t xml:space="preserve"> </w:t>
       </w:r>
       <w:r>
         <w:rPr>
           <w:sz w:val="14"/>
           <w:szCs w:val="14"/>
         </w:rPr>
-        <w:t xml:space="preserve"> </w:t>
-      </w:r>
-      <w:proofErr w:type="gramStart"/>
+        <w:t>iOS</w:t>
+      </w:r>
       <w:r>
         <w:rPr>
           <w:sz w:val="14"/>
           <w:szCs w:val="14"/>
         </w:rPr>
-        <w:t>iOS</w:t>
+        <w:t>(App store),</w:t>
       </w:r>
       <w:r>
         <w:rPr>
           <w:sz w:val="14"/>
           <w:szCs w:val="14"/>
         </w:rPr>
-        <w:t>(</w:t>
-      </w:r>
-      <w:proofErr w:type="gramEnd"/>
+        <w:t xml:space="preserve"> </w:t>
+      </w:r>
       <w:r>
         <w:rPr>
           <w:sz w:val="14"/>
           <w:szCs w:val="14"/>
         </w:rPr>
-        <w:t>App store),</w:t>
-      </w:r>
-      <w:r>
-        <w:rPr>
-          <w:sz w:val="14"/>
-          <w:szCs w:val="14"/>
-        </w:rPr>
-        <w:t xml:space="preserve"> </w:t>
-      </w:r>
-      <w:r>
-        <w:rPr>
-          <w:sz w:val="14"/>
-          <w:szCs w:val="14"/>
-        </w:rPr>
-        <w:t xml:space="preserve">Apple </w:t>
-      </w:r>
-      <w:proofErr w:type="gramStart"/>
-      <w:r>
-        <w:rPr>
-          <w:sz w:val="14"/>
-          <w:szCs w:val="14"/>
-        </w:rPr>
-        <w:t>TV(</w:t>
-      </w:r>
-      <w:proofErr w:type="gramEnd"/>
-      <w:r>
-        <w:rPr>
-          <w:sz w:val="14"/>
-          <w:szCs w:val="14"/>
-        </w:rPr>
-        <w:t>App store)</w:t>
+        <w:t>Apple TV(App store)</w:t>
       </w:r>
       <w:r>
         <w:rPr>
@@ -5127,6 +5104,7 @@
           <w:numId w:val="3"/>
         </w:numPr>
       </w:pPr>
+      <w:proofErr w:type="spellStart"/>
       <w:r>
         <w:rPr>
           <w:b/>
@@ -5141,6 +5119,7 @@
         </w:rPr>
         <w:t>modes</w:t>
       </w:r>
+      <w:proofErr w:type="spellEnd"/>
       <w:r>
         <w:rPr>
           <w:b/>
@@ -5149,15 +5128,7 @@
         <w:t>:</w:t>
       </w:r>
       <w:r>
-        <w:t xml:space="preserve"> Blackjack</w:t>
-      </w:r>
-      <w:proofErr w:type="gramStart"/>
-      <w:r>
-        <w:t xml:space="preserve">   (</w:t>
-      </w:r>
-      <w:proofErr w:type="gramEnd"/>
-      <w:r>
-        <w:t>No poker)</w:t>
+        <w:t xml:space="preserve"> Blackjack   (No poker)</w:t>
       </w:r>
     </w:p>
     <w:p>
@@ -5204,19 +5175,16 @@
         <w:t>Multiplayer</w:t>
       </w:r>
       <w:r>
-        <w:t xml:space="preserve">       </w:t>
-      </w:r>
-      <w:proofErr w:type="gramStart"/>
-      <w:r>
-        <w:t xml:space="preserve">   (</w:t>
-      </w:r>
-      <w:proofErr w:type="gramEnd"/>
-      <w:r>
-        <w:t>No local multiplayer</w:t>
-      </w:r>
-      <w:r>
-        <w:t xml:space="preserve"> or Singleplayer</w:t>
-      </w:r>
+        <w:t xml:space="preserve">          (No local multiplayer</w:t>
+      </w:r>
+      <w:r>
+        <w:t xml:space="preserve"> or </w:t>
+      </w:r>
+      <w:proofErr w:type="spellStart"/>
+      <w:r>
+        <w:t>Singleplayer</w:t>
+      </w:r>
+      <w:proofErr w:type="spellEnd"/>
       <w:r>
         <w:t>)</w:t>
       </w:r>
@@ -5229,7 +5197,6 @@
           <w:numId w:val="3"/>
         </w:numPr>
       </w:pPr>
-      <w:proofErr w:type="gramStart"/>
       <w:r>
         <w:rPr>
           <w:b/>
@@ -5237,7 +5204,6 @@
         </w:rPr>
         <w:t>View point</w:t>
       </w:r>
-      <w:proofErr w:type="gramEnd"/>
       <w:r>
         <w:t>: 1st person</w:t>
       </w:r>
@@ -5310,44 +5276,62 @@
           </w:tcPr>
           <w:p>
             <w:r>
-              <w:t xml:space="preserve">I like the layout of the </w:t>
-            </w:r>
+              <w:t>I like the layout of the table but I will have the cards look more like they are placed on the table than floating above it.</w:t>
+            </w:r>
+          </w:p>
+          <w:p>
+            <w:r>
+              <w:t xml:space="preserve">I will also </w:t>
+            </w:r>
+            <w:r>
+              <w:t xml:space="preserve">have the table in a similar position </w:t>
+            </w:r>
+            <w:r>
+              <w:t xml:space="preserve">but I </w:t>
+            </w:r>
+            <w:proofErr w:type="spellStart"/>
+            <w:r>
+              <w:t>wil</w:t>
+            </w:r>
+            <w:proofErr w:type="spellEnd"/>
+            <w:r>
+              <w:t xml:space="preserve"> have multiple different types for my user to choose from.</w:t>
+            </w:r>
+          </w:p>
+        </w:tc>
+        <w:tc>
+          <w:tcPr>
+            <w:tcW w:w="4508" w:type="dxa"/>
+          </w:tcPr>
+          <w:p>
+            <w:r>
+              <w:t xml:space="preserve">I </w:t>
+            </w:r>
+            <w:proofErr w:type="spellStart"/>
             <w:proofErr w:type="gramStart"/>
             <w:r>
-              <w:t>table</w:t>
-            </w:r>
+              <w:t>wont</w:t>
+            </w:r>
+            <w:proofErr w:type="spellEnd"/>
             <w:proofErr w:type="gramEnd"/>
             <w:r>
-              <w:t xml:space="preserve"> but I will have the cards look more like they are placed on the table than floating above it.</w:t>
-            </w:r>
-          </w:p>
-          <w:p>
-            <w:r>
-              <w:t xml:space="preserve">I will also </w:t>
-            </w:r>
-            <w:r>
-              <w:t xml:space="preserve">have the table in a similar position </w:t>
-            </w:r>
-            <w:r>
-              <w:t>but I wil have multiple different types for my user to choose from.</w:t>
-            </w:r>
-          </w:p>
-        </w:tc>
-        <w:tc>
-          <w:tcPr>
-            <w:tcW w:w="4508" w:type="dxa"/>
-          </w:tcPr>
-          <w:p>
-            <w:r>
-              <w:t xml:space="preserve">I </w:t>
-            </w:r>
-            <w:proofErr w:type="gramStart"/>
-            <w:r>
-              <w:t>wont</w:t>
-            </w:r>
-            <w:proofErr w:type="gramEnd"/>
-            <w:r>
-              <w:t xml:space="preserve"> be adding profile pictures or country flags in my game as it is unnecessary when other players are next to eachother (local multiplayer) and can be easily identified by their username aswell.</w:t>
+              <w:t xml:space="preserve"> be adding profile pictures or country flags in my game as it is unnecessary when other players are next to </w:t>
+            </w:r>
+            <w:proofErr w:type="spellStart"/>
+            <w:r>
+              <w:t>eachother</w:t>
+            </w:r>
+            <w:proofErr w:type="spellEnd"/>
+            <w:r>
+              <w:t xml:space="preserve"> (local multiplayer) and can be easily identified by their username </w:t>
+            </w:r>
+            <w:proofErr w:type="spellStart"/>
+            <w:r>
+              <w:t>aswell</w:t>
+            </w:r>
+            <w:proofErr w:type="spellEnd"/>
+            <w:r>
+              <w:t>.</w:t>
             </w:r>
           </w:p>
         </w:tc>
@@ -5392,21 +5376,13 @@
             <w:r>
               <w:t xml:space="preserve">I </w:t>
             </w:r>
-            <w:proofErr w:type="gramStart"/>
+            <w:proofErr w:type="spellStart"/>
             <w:r>
               <w:t>wont</w:t>
             </w:r>
-            <w:proofErr w:type="gramEnd"/>
-            <w:r>
-              <w:t xml:space="preserve"> be integrating the jackpot as that strays from the </w:t>
-            </w:r>
-            <w:proofErr w:type="gramStart"/>
-            <w:r>
-              <w:t>games</w:t>
-            </w:r>
-            <w:proofErr w:type="gramEnd"/>
-            <w:r>
-              <w:t xml:space="preserve"> actual gameplay of blackjack and poker</w:t>
+            <w:proofErr w:type="spellEnd"/>
+            <w:r>
+              <w:t xml:space="preserve"> be integrating the jackpot as that strays from the games actual gameplay of blackjack and poker</w:t>
             </w:r>
           </w:p>
         </w:tc>
@@ -5433,11 +5409,11 @@
             <w:r>
               <w:t xml:space="preserve">I </w:t>
             </w:r>
-            <w:proofErr w:type="gramStart"/>
+            <w:proofErr w:type="spellStart"/>
             <w:r>
               <w:t>wont</w:t>
             </w:r>
-            <w:proofErr w:type="gramEnd"/>
+            <w:proofErr w:type="spellEnd"/>
             <w:r>
               <w:t xml:space="preserve"> be adding</w:t>
             </w:r>
@@ -5507,6 +5483,7 @@
       <w:r>
         <w:rPr>
           <w:noProof/>
+          <w:lang w:eastAsia="en-GB"/>
         </w:rPr>
         <w:drawing>
           <wp:anchor distT="0" distB="0" distL="114300" distR="114300" simplePos="0" relativeHeight="251661312" behindDoc="1" locked="0" layoutInCell="1" allowOverlap="1" wp14:anchorId="5CB463E6" wp14:editId="3DE07207">
@@ -5584,6 +5561,7 @@
       <w:r>
         <w:rPr>
           <w:noProof/>
+          <w:lang w:eastAsia="en-GB"/>
         </w:rPr>
         <w:drawing>
           <wp:inline distT="0" distB="0" distL="0" distR="0" wp14:anchorId="2C8DDF9D" wp14:editId="59C86466">
@@ -5644,15 +5622,7 @@
         <w:t>Platforms:</w:t>
       </w:r>
       <w:r>
-        <w:t xml:space="preserve"> PlayStation, Xbox and </w:t>
-      </w:r>
-      <w:proofErr w:type="gramStart"/>
-      <w:r>
-        <w:t>Windows(</w:t>
-      </w:r>
-      <w:proofErr w:type="gramEnd"/>
-      <w:r>
-        <w:t>Steam)</w:t>
+        <w:t xml:space="preserve"> PlayStation, Xbox and Windows(Steam)</w:t>
       </w:r>
     </w:p>
     <w:p>
@@ -5663,23 +5633,24 @@
           <w:numId w:val="1"/>
         </w:numPr>
       </w:pPr>
+      <w:proofErr w:type="spellStart"/>
       <w:r>
         <w:rPr>
           <w:b/>
           <w:bCs/>
         </w:rPr>
-        <w:t>Gamemodes:</w:t>
-      </w:r>
-      <w:r>
-        <w:t xml:space="preserve">  Poker        </w:t>
-      </w:r>
-      <w:proofErr w:type="gramStart"/>
-      <w:r>
-        <w:t xml:space="preserve">   (</w:t>
-      </w:r>
-      <w:proofErr w:type="gramEnd"/>
-      <w:r>
-        <w:t>No blackjack)</w:t>
+        <w:t>Gamemodes</w:t>
+      </w:r>
+      <w:proofErr w:type="spellEnd"/>
+      <w:r>
+        <w:rPr>
+          <w:b/>
+          <w:bCs/>
+        </w:rPr>
+        <w:t>:</w:t>
+      </w:r>
+      <w:r>
+        <w:t xml:space="preserve">  Poker           (No blackjack)</w:t>
       </w:r>
     </w:p>
     <w:p>
@@ -5728,15 +5699,7 @@
         <w:t>Play modes:</w:t>
       </w:r>
       <w:r>
-        <w:t xml:space="preserve"> Online and single player       </w:t>
-      </w:r>
-      <w:proofErr w:type="gramStart"/>
-      <w:r>
-        <w:t xml:space="preserve">   (</w:t>
-      </w:r>
-      <w:proofErr w:type="gramEnd"/>
-      <w:r>
-        <w:t>No local multiplayer)</w:t>
+        <w:t xml:space="preserve"> Online and single player          (No local multiplayer)</w:t>
       </w:r>
     </w:p>
     <w:p>
@@ -5747,7 +5710,6 @@
           <w:numId w:val="1"/>
         </w:numPr>
       </w:pPr>
-      <w:proofErr w:type="gramStart"/>
       <w:r>
         <w:rPr>
           <w:b/>
@@ -5755,7 +5717,6 @@
         </w:rPr>
         <w:t>View point</w:t>
       </w:r>
-      <w:proofErr w:type="gramEnd"/>
       <w:r>
         <w:t>: 3rd person</w:t>
       </w:r>
@@ -5838,7 +5799,15 @@
           </w:tcPr>
           <w:p>
             <w:r>
-              <w:t>I won’t be integrating hands/arms into the game as I feel this is abit over the top and ruins the simplistic gameplay I am aiming for</w:t>
+              <w:t xml:space="preserve">I won’t be integrating hands/arms into the game as I feel this is </w:t>
+            </w:r>
+            <w:proofErr w:type="spellStart"/>
+            <w:r>
+              <w:t>abit</w:t>
+            </w:r>
+            <w:proofErr w:type="spellEnd"/>
+            <w:r>
+              <w:t xml:space="preserve"> over the top and ruins the simplistic gameplay I am aiming for</w:t>
             </w:r>
           </w:p>
         </w:tc>
@@ -5853,15 +5822,7 @@
           </w:tcPr>
           <w:p>
             <w:r>
-              <w:t xml:space="preserve">I would like to integrate and adapt the sneak peek of the cards shown below only for poker not blackjack. This is because in poker other players cannot see your cards so if a player wants to check their cards all other players must look away and then the player can </w:t>
-            </w:r>
-            <w:proofErr w:type="gramStart"/>
-            <w:r>
-              <w:t>take a peek</w:t>
-            </w:r>
-            <w:proofErr w:type="gramEnd"/>
-            <w:r>
-              <w:t xml:space="preserve"> at their card values</w:t>
+              <w:t>I would like to integrate and adapt the sneak peek of the cards shown below only for poker not blackjack. This is because in poker other players cannot see your cards so if a player wants to check their cards all other players must look away and then the player can take a peek at their card values</w:t>
             </w:r>
           </w:p>
         </w:tc>
@@ -5973,18 +5934,10 @@
         <w:t xml:space="preserve">aligns with </w:t>
       </w:r>
       <w:r>
-        <w:t xml:space="preserve">survey feedback from </w:t>
-      </w:r>
-      <w:proofErr w:type="gramStart"/>
-      <w:r>
-        <w:t xml:space="preserve">16-18 </w:t>
-      </w:r>
-      <w:r>
-        <w:t>year olds</w:t>
-      </w:r>
-      <w:proofErr w:type="gramEnd"/>
-      <w:r>
-        <w:t xml:space="preserve"> doing computer related college courses </w:t>
+        <w:t xml:space="preserve">survey feedback from 16-18 </w:t>
+      </w:r>
+      <w:r>
+        <w:t xml:space="preserve">year olds doing computer related college courses </w:t>
       </w:r>
       <w:r>
         <w:t xml:space="preserve">who </w:t>
@@ -6040,7 +5993,15 @@
         <w:t>chips</w:t>
       </w:r>
       <w:r>
-        <w:t>, etc)</w:t>
+        <w:t xml:space="preserve">, </w:t>
+      </w:r>
+      <w:proofErr w:type="spellStart"/>
+      <w:r>
+        <w:t>etc</w:t>
+      </w:r>
+      <w:proofErr w:type="spellEnd"/>
+      <w:r>
+        <w:t>)</w:t>
       </w:r>
       <w:r>
         <w:t xml:space="preserve"> who want a quick digital setup</w:t>
@@ -6061,7 +6022,15 @@
         <w:t xml:space="preserve"> via </w:t>
       </w:r>
       <w:r>
-        <w:t>the “french fries” currency.</w:t>
+        <w:t>the “</w:t>
+      </w:r>
+      <w:proofErr w:type="spellStart"/>
+      <w:r>
+        <w:t>french</w:t>
+      </w:r>
+      <w:proofErr w:type="spellEnd"/>
+      <w:r>
+        <w:t xml:space="preserve"> fries” currency.</w:t>
       </w:r>
     </w:p>
     <w:p>
@@ -6174,29 +6143,14 @@
         <w:ind w:left="1440"/>
       </w:pPr>
       <w:r>
-        <w:t xml:space="preserve">I would say this is an essential part of the game as poker and blackjack revolve around the use of a currency to play properly. I am using French fries as currency chips as this was highly requested in my stakeholder </w:t>
-      </w:r>
-      <w:proofErr w:type="gramStart"/>
-      <w:r>
-        <w:t>survey</w:t>
-      </w:r>
-      <w:proofErr w:type="gramEnd"/>
-      <w:r>
-        <w:t xml:space="preserve"> and it is a play on word for actual chips. </w:t>
-      </w:r>
-      <w:proofErr w:type="gramStart"/>
-      <w:r>
-        <w:t>Also</w:t>
-      </w:r>
-      <w:proofErr w:type="gramEnd"/>
-      <w:r>
-        <w:t xml:space="preserve"> this helps my game stray away from the serious gambling aspect of blackjack and poker by using a different currency from chips or real currencies. </w:t>
+        <w:t xml:space="preserve">I would say this is an essential part of the game as poker and blackjack revolve around the use of a currency to play properly. I am using French fries as currency chips as this was highly requested in my stakeholder survey and it is a play on word for actual chips. Also this helps my game stray away from the serious gambling aspect of blackjack and poker by using a different currency from chips or real currencies. </w:t>
       </w:r>
     </w:p>
     <w:p>
       <w:r>
         <w:rPr>
           <w:noProof/>
+          <w:lang w:eastAsia="en-GB"/>
         </w:rPr>
         <w:drawing>
           <wp:anchor distT="0" distB="0" distL="114300" distR="114300" simplePos="0" relativeHeight="251663360" behindDoc="1" locked="0" layoutInCell="1" allowOverlap="1" wp14:anchorId="077D9293" wp14:editId="54974D0E">
@@ -6283,15 +6237,7 @@
         <w:t>This is not an essential part of the game but a unique and useful feature that allows players to use their own deck of cards to play Cards Collective which will keep count of their currency, game history, and can help manage the game for new players compared to playing with the deck of cards without Cards Collective.</w:t>
       </w:r>
       <w:r>
-        <w:t xml:space="preserve"> I haven’t seen this in other </w:t>
-      </w:r>
-      <w:proofErr w:type="gramStart"/>
-      <w:r>
-        <w:t>games</w:t>
-      </w:r>
-      <w:proofErr w:type="gramEnd"/>
-      <w:r>
-        <w:t xml:space="preserve"> </w:t>
+        <w:t xml:space="preserve"> I haven’t seen this in other games </w:t>
       </w:r>
       <w:r>
         <w:t>but I think it’s a good idea if executed correctly</w:t>
@@ -6350,9 +6296,11 @@
           <w:numId w:val="2"/>
         </w:numPr>
       </w:pPr>
+      <w:proofErr w:type="spellStart"/>
       <w:r>
         <w:t>Leaderboard</w:t>
       </w:r>
+      <w:proofErr w:type="spellEnd"/>
     </w:p>
     <w:p>
       <w:pPr>
@@ -6421,6 +6369,7 @@
       <w:r>
         <w:rPr>
           <w:noProof/>
+          <w:lang w:eastAsia="en-GB"/>
         </w:rPr>
         <w:drawing>
           <wp:anchor distT="0" distB="0" distL="114300" distR="114300" simplePos="0" relativeHeight="251665408" behindDoc="1" locked="0" layoutInCell="1" allowOverlap="1" wp14:anchorId="669C585D" wp14:editId="16F6CF6A">
@@ -6479,15 +6428,7 @@
         </w:drawing>
       </w:r>
       <w:r>
-        <w:t xml:space="preserve">The rules are going to be an essential feature for maintaining new players as my survey showed </w:t>
-      </w:r>
-      <w:proofErr w:type="gramStart"/>
-      <w:r>
-        <w:t>the majority of</w:t>
-      </w:r>
-      <w:proofErr w:type="gramEnd"/>
-      <w:r>
-        <w:t xml:space="preserve"> my focus group either did not know how to play poker or were somewhat familiar with it (60%).</w:t>
+        <w:t>The rules are going to be an essential feature for maintaining new players as my survey showed the majority of my focus group either did not know how to play poker or were somewhat familiar with it (60%).</w:t>
       </w:r>
     </w:p>
     <w:p>
@@ -6553,7 +6494,15 @@
         <w:t xml:space="preserve"> valued</w:t>
       </w:r>
       <w:r>
-        <w:t xml:space="preserve"> feature for the gameplay in poker as even experienced poker players may need a reminder on the rankings of different card combinations e.g    3 pair (3 of the same value card) is higher than 2 pair (2 of the same card value)</w:t>
+        <w:t xml:space="preserve"> feature for the gameplay in poker as even experienced poker players may need a reminder on the rankings of different card combinations </w:t>
+      </w:r>
+      <w:proofErr w:type="spellStart"/>
+      <w:r>
+        <w:t>e.g</w:t>
+      </w:r>
+      <w:proofErr w:type="spellEnd"/>
+      <w:r>
+        <w:t xml:space="preserve">    3 pair (3 of the same value card) is higher than 2 pair (2 of the same card value)</w:t>
       </w:r>
     </w:p>
     <w:p/>
@@ -6572,15 +6521,23 @@
         <w:ind w:left="720"/>
       </w:pPr>
       <w:r>
-        <w:t xml:space="preserve">The sneak peek feature in the poker game mode in my project is essential for gameplay especially in local multiplayer as other players musn’t be able to see what cards you have but you must be able to see and make decisions based upon them. To sneak peek at your cards </w:t>
-      </w:r>
-      <w:proofErr w:type="gramStart"/>
-      <w:r>
-        <w:t>all of</w:t>
-      </w:r>
-      <w:proofErr w:type="gramEnd"/>
-      <w:r>
-        <w:t xml:space="preserve"> the other players participating in poker should look away from the screen so only you can see what cards you have been delt and you hold down the sneak peek button. I am taking inspiration from the game</w:t>
+        <w:t xml:space="preserve">The sneak peek feature in the poker game mode in my project is essential for gameplay especially in local multiplayer as other players </w:t>
+      </w:r>
+      <w:proofErr w:type="spellStart"/>
+      <w:r>
+        <w:t>musn’t</w:t>
+      </w:r>
+      <w:proofErr w:type="spellEnd"/>
+      <w:r>
+        <w:t xml:space="preserve"> be able to see what cards you have but you must be able to see and make decisions based upon them. To sneak peek at your cards all of the other players participating in poker should look away from the screen so only you can see what cards you have been </w:t>
+      </w:r>
+      <w:proofErr w:type="spellStart"/>
+      <w:r>
+        <w:t>delt</w:t>
+      </w:r>
+      <w:proofErr w:type="spellEnd"/>
+      <w:r>
+        <w:t xml:space="preserve"> and you hold down the sneak peek button. I am taking inspiration from the game</w:t>
       </w:r>
       <w:r>
         <w:t xml:space="preserve"> </w:t>
@@ -6618,7 +6575,15 @@
       </w:pPr>
       <w:bookmarkStart w:id="17" w:name="_Toc210804182"/>
       <w:r>
-        <w:t>Save progress locally (W/L ratio, currency balance, game history, etc)</w:t>
+        <w:t xml:space="preserve">Save progress locally (W/L ratio, currency balance, game history, </w:t>
+      </w:r>
+      <w:proofErr w:type="spellStart"/>
+      <w:r>
+        <w:t>etc</w:t>
+      </w:r>
+      <w:proofErr w:type="spellEnd"/>
+      <w:r>
+        <w:t>)</w:t>
       </w:r>
       <w:bookmarkEnd w:id="17"/>
     </w:p>
@@ -6627,15 +6592,7 @@
         <w:ind w:left="720"/>
       </w:pPr>
       <w:r>
-        <w:t xml:space="preserve">This is not essential to the gameplay of Cards </w:t>
-      </w:r>
-      <w:proofErr w:type="gramStart"/>
-      <w:r>
-        <w:t>Collective</w:t>
-      </w:r>
-      <w:proofErr w:type="gramEnd"/>
-      <w:r>
-        <w:t xml:space="preserve"> but I would like to add it as I think it is a necessary feature which will keep players coming back to the game as they can continue with their previous currency balance and resume their game.</w:t>
+        <w:t>This is not essential to the gameplay of Cards Collective but I would like to add it as I think it is a necessary feature which will keep players coming back to the game as they can continue with their previous currency balance and resume their game.</w:t>
       </w:r>
     </w:p>
     <w:p>
@@ -6643,10 +6600,12 @@
         <w:pStyle w:val="Heading3"/>
       </w:pPr>
       <w:bookmarkStart w:id="18" w:name="_Toc210804183"/>
+      <w:proofErr w:type="spellStart"/>
       <w:r>
         <w:t>Leaderboard</w:t>
       </w:r>
       <w:bookmarkEnd w:id="18"/>
+      <w:proofErr w:type="spellEnd"/>
     </w:p>
     <w:p>
       <w:pPr>
@@ -6722,6 +6681,7 @@
       <w:r>
         <w:rPr>
           <w:noProof/>
+          <w:lang w:eastAsia="en-GB"/>
         </w:rPr>
         <w:drawing>
           <wp:anchor distT="0" distB="0" distL="114300" distR="114300" simplePos="0" relativeHeight="251667456" behindDoc="1" locked="0" layoutInCell="1" allowOverlap="1" wp14:anchorId="5C1441C3" wp14:editId="102BC483">
@@ -6856,10 +6816,12 @@
       <w:r>
         <w:t xml:space="preserve">This feature is not essential nor necessary. I </w:t>
       </w:r>
+      <w:proofErr w:type="spellStart"/>
       <w:proofErr w:type="gramStart"/>
       <w:r>
         <w:t>wont</w:t>
       </w:r>
+      <w:proofErr w:type="spellEnd"/>
       <w:proofErr w:type="gramEnd"/>
       <w:r>
         <w:t xml:space="preserve"> be adding this feature as it aims towards a different target audience and will ruin the casual and fun feel to Cards Collective.</w:t>
@@ -6871,37 +6833,32 @@
       </w:pPr>
       <w:bookmarkStart w:id="23" w:name="_Toc210804188"/>
       <w:r>
+        <w:t>Different playing card and table options</w:t>
+      </w:r>
+      <w:bookmarkEnd w:id="23"/>
+    </w:p>
+    <w:p>
+      <w:pPr>
+        <w:ind w:left="720"/>
+      </w:pPr>
+      <w:r>
+        <w:t xml:space="preserve">This is not essential and unnecessary </w:t>
+      </w:r>
+      <w:r>
+        <w:t>and</w:t>
+      </w:r>
+      <w:r>
+        <w:t xml:space="preserve"> it c</w:t>
+      </w:r>
+      <w:r>
+        <w:t>ould</w:t>
+      </w:r>
+      <w:r>
+        <w:t xml:space="preserve"> ruin the simplistic feel of my project however I may add it as different playing card cosmetics and </w:t>
+      </w:r>
+      <w:r>
         <w:lastRenderedPageBreak/>
-        <w:t>Different playing card and table options</w:t>
-      </w:r>
-      <w:bookmarkEnd w:id="23"/>
-    </w:p>
-    <w:p>
-      <w:pPr>
-        <w:ind w:left="720"/>
-      </w:pPr>
-      <w:r>
-        <w:t xml:space="preserve">This is not essential and </w:t>
-      </w:r>
-      <w:proofErr w:type="gramStart"/>
-      <w:r>
-        <w:t>unnecessary</w:t>
-      </w:r>
-      <w:proofErr w:type="gramEnd"/>
-      <w:r>
-        <w:t xml:space="preserve"> </w:t>
-      </w:r>
-      <w:r>
-        <w:t>and</w:t>
-      </w:r>
-      <w:r>
-        <w:t xml:space="preserve"> it c</w:t>
-      </w:r>
-      <w:r>
-        <w:t>ould</w:t>
-      </w:r>
-      <w:r>
-        <w:t xml:space="preserve"> ruin the simplistic feel of my project however I may add it as different playing card cosmetics and tables allow players to spend their currency on items which some will work towards helping to maintain </w:t>
+        <w:t xml:space="preserve">tables allow players to spend their currency on items which some will work towards helping to maintain </w:t>
       </w:r>
       <w:r>
         <w:t>some players</w:t>
@@ -7033,9 +6990,11 @@
               </w:numPr>
               <w:spacing w:line="259" w:lineRule="auto"/>
             </w:pPr>
+            <w:proofErr w:type="spellStart"/>
             <w:r>
               <w:t>Leaderboard</w:t>
             </w:r>
+            <w:proofErr w:type="spellEnd"/>
           </w:p>
           <w:p>
             <w:pPr>
@@ -7669,86 +7628,78 @@
               <w:t xml:space="preserve">physical </w:t>
             </w:r>
             <w:r>
-              <w:t xml:space="preserve">cards will be </w:t>
-            </w:r>
+              <w:t xml:space="preserve">cards will be inputted </w:t>
+            </w:r>
+            <w:r>
+              <w:t>and the</w:t>
+            </w:r>
+            <w:r>
+              <w:t xml:space="preserve"> game will use</w:t>
+            </w:r>
+            <w:r>
+              <w:t xml:space="preserve"> those</w:t>
+            </w:r>
+            <w:r>
+              <w:t xml:space="preserve"> values</w:t>
+            </w:r>
+            <w:r>
+              <w:t xml:space="preserve"> when determining the winner</w:t>
+            </w:r>
+            <w:r>
+              <w:t>/losers.</w:t>
+            </w:r>
+            <w:r>
+              <w:t xml:space="preserve"> POKER(Community cards </w:t>
+            </w:r>
+            <w:r>
+              <w:lastRenderedPageBreak/>
+              <w:t xml:space="preserve">will be </w:t>
+            </w:r>
+            <w:r>
+              <w:t>generated by the computer and not be inputted from the</w:t>
+            </w:r>
+            <w:r>
+              <w:t xml:space="preserve"> users physical cards</w:t>
+            </w:r>
+            <w:r>
+              <w:t>)</w:t>
+            </w:r>
+          </w:p>
+          <w:p>
+            <w:r>
+              <w:t xml:space="preserve"> </w:t>
+            </w:r>
+            <w:r>
+              <w:t xml:space="preserve"> </w:t>
+            </w:r>
+          </w:p>
+          <w:p>
             <w:proofErr w:type="gramStart"/>
             <w:r>
-              <w:t>inputted</w:t>
+              <w:t>BLACKJACK(</w:t>
             </w:r>
             <w:proofErr w:type="gramEnd"/>
             <w:r>
-              <w:t xml:space="preserve"> </w:t>
-            </w:r>
-            <w:r>
-              <w:t>and the</w:t>
-            </w:r>
-            <w:r>
-              <w:t xml:space="preserve"> game will use</w:t>
-            </w:r>
-            <w:r>
-              <w:t xml:space="preserve"> those</w:t>
-            </w:r>
-            <w:r>
-              <w:t xml:space="preserve"> values</w:t>
-            </w:r>
-            <w:r>
-              <w:t xml:space="preserve"> when determining the winner</w:t>
-            </w:r>
-            <w:r>
-              <w:t>/losers.</w:t>
-            </w:r>
-            <w:r>
-              <w:t xml:space="preserve"> </w:t>
-            </w:r>
-            <w:proofErr w:type="gramStart"/>
-            <w:r>
-              <w:t>POKER(</w:t>
-            </w:r>
-            <w:proofErr w:type="gramEnd"/>
-            <w:r>
-              <w:t xml:space="preserve">Community cards will </w:t>
-            </w:r>
-            <w:r>
-              <w:lastRenderedPageBreak/>
-              <w:t xml:space="preserve">be </w:t>
-            </w:r>
-            <w:r>
-              <w:t>generated by the computer and not be inputted from the</w:t>
-            </w:r>
-            <w:r>
-              <w:t xml:space="preserve"> </w:t>
-            </w:r>
-            <w:proofErr w:type="gramStart"/>
-            <w:r>
-              <w:t>users</w:t>
-            </w:r>
-            <w:proofErr w:type="gramEnd"/>
-            <w:r>
-              <w:t xml:space="preserve"> physical cards</w:t>
-            </w:r>
-            <w:r>
-              <w:t>)</w:t>
-            </w:r>
-          </w:p>
-          <w:p>
-            <w:r>
-              <w:t xml:space="preserve"> </w:t>
-            </w:r>
-            <w:r>
-              <w:t xml:space="preserve"> </w:t>
-            </w:r>
-          </w:p>
-          <w:p>
-            <w:proofErr w:type="gramStart"/>
-            <w:r>
-              <w:t>BLACKJACK(</w:t>
-            </w:r>
-            <w:proofErr w:type="gramEnd"/>
-            <w:r>
-              <w:t>Every time a card would be delt to a player</w:t>
-            </w:r>
-            <w:r>
-              <w:t xml:space="preserve"> (e.g Hit)</w:t>
+              <w:t xml:space="preserve">Every time a card would be </w:t>
+            </w:r>
+            <w:proofErr w:type="spellStart"/>
+            <w:r>
+              <w:t>delt</w:t>
+            </w:r>
+            <w:proofErr w:type="spellEnd"/>
+            <w:r>
+              <w:t xml:space="preserve"> to a player</w:t>
+            </w:r>
+            <w:r>
+              <w:t xml:space="preserve"> (</w:t>
+            </w:r>
+            <w:proofErr w:type="spellStart"/>
+            <w:r>
+              <w:t>e.g</w:t>
+            </w:r>
+            <w:proofErr w:type="spellEnd"/>
+            <w:r>
+              <w:t xml:space="preserve"> Hit)</w:t>
             </w:r>
             <w:r>
               <w:t xml:space="preserve"> the system will</w:t>
@@ -7763,7 +7714,15 @@
               <w:t>the player</w:t>
             </w:r>
             <w:r>
-              <w:t xml:space="preserve"> has been delt from the real deck</w:t>
+              <w:t xml:space="preserve"> has been </w:t>
+            </w:r>
+            <w:proofErr w:type="spellStart"/>
+            <w:r>
+              <w:t>delt</w:t>
+            </w:r>
+            <w:proofErr w:type="spellEnd"/>
+            <w:r>
+              <w:t xml:space="preserve"> from the real deck</w:t>
             </w:r>
             <w:r>
               <w:t>.</w:t>
@@ -7874,7 +7833,15 @@
               <w:t>each round</w:t>
             </w:r>
             <w:r>
-              <w:t xml:space="preserve"> ready to be delt ensuring fairness</w:t>
+              <w:t xml:space="preserve"> ready to be </w:t>
+            </w:r>
+            <w:proofErr w:type="spellStart"/>
+            <w:r>
+              <w:t>delt</w:t>
+            </w:r>
+            <w:proofErr w:type="spellEnd"/>
+            <w:r>
+              <w:t xml:space="preserve"> ensuring fairness</w:t>
             </w:r>
           </w:p>
         </w:tc>
@@ -7994,14 +7961,21 @@
               <w:t>p</w:t>
             </w:r>
             <w:r>
-              <w:t>lay with/against for blackjack and poker gamemodes</w:t>
-            </w:r>
+              <w:t xml:space="preserve">lay with/against for blackjack and poker </w:t>
+            </w:r>
+            <w:proofErr w:type="spellStart"/>
+            <w:r>
+              <w:t>gamemodes</w:t>
+            </w:r>
+            <w:proofErr w:type="spellEnd"/>
             <w:r>
               <w:t>. (</w:t>
             </w:r>
+            <w:proofErr w:type="spellStart"/>
             <w:r>
               <w:t>dequeing</w:t>
             </w:r>
+            <w:proofErr w:type="spellEnd"/>
             <w:r>
               <w:t xml:space="preserve"> these cards from the </w:t>
             </w:r>
@@ -8385,15 +8359,7 @@
               <w:jc w:val="center"/>
             </w:pPr>
             <w:r>
-              <w:t xml:space="preserve">Player </w:t>
-            </w:r>
-            <w:proofErr w:type="gramStart"/>
-            <w:r>
-              <w:t>turn</w:t>
-            </w:r>
-            <w:proofErr w:type="gramEnd"/>
-            <w:r>
-              <w:t xml:space="preserve"> cycles</w:t>
+              <w:t>Player turn cycles</w:t>
             </w:r>
           </w:p>
         </w:tc>
@@ -8901,8 +8867,13 @@
           </w:tcPr>
           <w:p>
             <w:r>
-              <w:t>Applies win, loss</w:t>
-            </w:r>
+              <w:t xml:space="preserve">Applies win, </w:t>
+            </w:r>
+            <w:proofErr w:type="spellStart"/>
+            <w:r>
+              <w:t>loss</w:t>
+            </w:r>
+            <w:proofErr w:type="spellEnd"/>
             <w:r>
               <w:t xml:space="preserve"> </w:t>
             </w:r>
@@ -9717,8 +9688,13 @@
             <w:pPr>
               <w:jc w:val="center"/>
             </w:pPr>
-            <w:r>
-              <w:t>Leaderboard option</w:t>
+            <w:proofErr w:type="spellStart"/>
+            <w:r>
+              <w:t>Leaderboard</w:t>
+            </w:r>
+            <w:proofErr w:type="spellEnd"/>
+            <w:r>
+              <w:t xml:space="preserve"> option</w:t>
             </w:r>
           </w:p>
         </w:tc>
@@ -9728,7 +9704,15 @@
           </w:tcPr>
           <w:p>
             <w:r>
-              <w:t>Shows screen for leaderboard when prompted by user</w:t>
+              <w:t xml:space="preserve">Shows screen for </w:t>
+            </w:r>
+            <w:proofErr w:type="spellStart"/>
+            <w:r>
+              <w:t>leaderboard</w:t>
+            </w:r>
+            <w:proofErr w:type="spellEnd"/>
+            <w:r>
+              <w:t xml:space="preserve"> when prompted by user</w:t>
             </w:r>
           </w:p>
         </w:tc>
@@ -10041,14 +10025,19 @@
             <w:tcW w:w="3397" w:type="dxa"/>
           </w:tcPr>
           <w:p>
-            <w:proofErr w:type="gramStart"/>
+            <w:proofErr w:type="spellStart"/>
             <w:r>
               <w:t>Lets</w:t>
             </w:r>
-            <w:proofErr w:type="gramEnd"/>
-            <w:r>
-              <w:t xml:space="preserve"> the active player temporarily reveal only their cards on screen while other players look away so they know what they have been delt</w:t>
-            </w:r>
+            <w:proofErr w:type="spellEnd"/>
+            <w:r>
+              <w:t xml:space="preserve"> the active player temporarily reveal only their cards on screen while other players look away so they know what they have been </w:t>
+            </w:r>
+            <w:proofErr w:type="spellStart"/>
+            <w:r>
+              <w:t>delt</w:t>
+            </w:r>
+            <w:proofErr w:type="spellEnd"/>
           </w:p>
         </w:tc>
         <w:tc>
@@ -10265,15 +10254,7 @@
               <w:jc w:val="center"/>
             </w:pPr>
             <w:r>
-              <w:t xml:space="preserve">Player </w:t>
-            </w:r>
-            <w:proofErr w:type="gramStart"/>
-            <w:r>
-              <w:t>turn</w:t>
-            </w:r>
-            <w:proofErr w:type="gramEnd"/>
-            <w:r>
-              <w:t xml:space="preserve"> cycles</w:t>
+              <w:t>Player turn cycles</w:t>
             </w:r>
           </w:p>
         </w:tc>
@@ -10283,11 +10264,11 @@
           </w:tcPr>
           <w:p>
             <w:r>
-              <w:t xml:space="preserve">Sequentially cycles through each player allowing them to decide to perform “player actions” if not folded or all in. </w:t>
+              <w:t xml:space="preserve">Sequentially cycles through each player allowing them to decide to perform “player actions” if not folded or all in. Until all 5 community cards </w:t>
             </w:r>
             <w:r>
               <w:lastRenderedPageBreak/>
-              <w:t>Until all 5 community cards have been displayed and final bet has been made. Which is where the round will end</w:t>
+              <w:t>have been displayed and final bet has been made. Which is where the round will end</w:t>
             </w:r>
           </w:p>
         </w:tc>
@@ -10441,13 +10422,13 @@
             <w:r>
               <w:t>Execute player choice (</w:t>
             </w:r>
-            <w:proofErr w:type="gramStart"/>
-            <w:r>
-              <w:t>fold,check</w:t>
-            </w:r>
-            <w:proofErr w:type="gramEnd"/>
-            <w:r>
-              <w:t xml:space="preserve">,raise, all in) </w:t>
+            <w:proofErr w:type="spellStart"/>
+            <w:r>
+              <w:t>fold,check,raise</w:t>
+            </w:r>
+            <w:proofErr w:type="spellEnd"/>
+            <w:r>
+              <w:t xml:space="preserve">, all in) </w:t>
             </w:r>
           </w:p>
         </w:tc>
@@ -10523,7 +10504,15 @@
           </w:tcPr>
           <w:p>
             <w:r>
-              <w:t>Fold (e.g give up) removes player from the turn cycle for the rest of the round and counts as a loss losing out on any winnings</w:t>
+              <w:t>Fold (</w:t>
+            </w:r>
+            <w:proofErr w:type="spellStart"/>
+            <w:r>
+              <w:t>e.g</w:t>
+            </w:r>
+            <w:proofErr w:type="spellEnd"/>
+            <w:r>
+              <w:t xml:space="preserve"> give up) removes player from the turn cycle for the rest of the round and counts as a loss losing out on any winnings</w:t>
             </w:r>
           </w:p>
         </w:tc>
@@ -10611,15 +10600,7 @@
               <w:t xml:space="preserve"> turn</w:t>
             </w:r>
             <w:r>
-              <w:t xml:space="preserve"> </w:t>
-            </w:r>
-            <w:proofErr w:type="gramStart"/>
-            <w:r>
-              <w:t>as long as</w:t>
-            </w:r>
-            <w:proofErr w:type="gramEnd"/>
-            <w:r>
-              <w:t xml:space="preserve"> the rest of the players check</w:t>
+              <w:t xml:space="preserve"> as long as the rest of the players check</w:t>
             </w:r>
             <w:r>
               <w:t xml:space="preserve"> for that turn cycle</w:t>
@@ -10691,7 +10672,15 @@
           </w:tcPr>
           <w:p>
             <w:r>
-              <w:t>Call (i.e call bluff) subtracts the amount of the current bet from players currency and finishes turn</w:t>
+              <w:t>Call (</w:t>
+            </w:r>
+            <w:proofErr w:type="spellStart"/>
+            <w:r>
+              <w:t>i.e</w:t>
+            </w:r>
+            <w:proofErr w:type="spellEnd"/>
+            <w:r>
+              <w:t xml:space="preserve"> call bluff) subtracts the amount of the current bet from players currency and finishes turn</w:t>
             </w:r>
           </w:p>
         </w:tc>
@@ -10849,15 +10838,7 @@
           </w:tcPr>
           <w:p>
             <w:r>
-              <w:t xml:space="preserve">All in increases the bets amount to ALL the active players currency, resetting the turn cycle for all players that are not out. Players that are </w:t>
-            </w:r>
-            <w:proofErr w:type="gramStart"/>
-            <w:r>
-              <w:t>all  in</w:t>
-            </w:r>
-            <w:proofErr w:type="gramEnd"/>
-            <w:r>
-              <w:t xml:space="preserve"> for that round are no longer in the turn cycle but are still in the game and entitled to any currency increase if they win.</w:t>
+              <w:t>All in increases the bets amount to ALL the active players currency, resetting the turn cycle for all players that are not out. Players that are all  in for that round are no longer in the turn cycle but are still in the game and entitled to any currency increase if they win.</w:t>
             </w:r>
           </w:p>
         </w:tc>
@@ -10933,15 +10914,7 @@
           </w:tcPr>
           <w:p>
             <w:r>
-              <w:t xml:space="preserve">Captures each </w:t>
-            </w:r>
-            <w:proofErr w:type="gramStart"/>
-            <w:r>
-              <w:t>players</w:t>
-            </w:r>
-            <w:proofErr w:type="gramEnd"/>
-            <w:r>
-              <w:t xml:space="preserve"> mandatory initial bet at the start of a round</w:t>
+              <w:t>Captures each players mandatory initial bet at the start of a round</w:t>
             </w:r>
           </w:p>
         </w:tc>
@@ -11093,15 +11066,7 @@
           </w:tcPr>
           <w:p>
             <w:r>
-              <w:t xml:space="preserve">Displays the </w:t>
-            </w:r>
-            <w:proofErr w:type="gramStart"/>
-            <w:r>
-              <w:t>total  currency</w:t>
-            </w:r>
-            <w:proofErr w:type="gramEnd"/>
-            <w:r>
-              <w:t xml:space="preserve"> on the table to be claimed (total of the rounds bets)</w:t>
+              <w:t>Displays the total  currency on the table to be claimed (total of the rounds bets)</w:t>
             </w:r>
           </w:p>
         </w:tc>
@@ -11158,7 +11123,6 @@
                 <w:sz w:val="32"/>
                 <w:szCs w:val="32"/>
               </w:rPr>
-              <w:lastRenderedPageBreak/>
               <w:t>6</w:t>
             </w:r>
           </w:p>
@@ -11254,7 +11218,11 @@
           </w:tcPr>
           <w:p>
             <w:r>
-              <w:t>Accepts keyboard and mouse inputs/interactions with GUI and handles them appropriately</w:t>
+              <w:t xml:space="preserve">Accepts keyboard and mouse inputs/interactions with GUI </w:t>
+            </w:r>
+            <w:r>
+              <w:lastRenderedPageBreak/>
+              <w:t>and handles them appropriately</w:t>
             </w:r>
           </w:p>
         </w:tc>
@@ -11345,16 +11313,40 @@
               <w:t xml:space="preserve"> has its own </w:t>
             </w:r>
             <w:r>
-              <w:t>card image e.g queen of hearts</w:t>
-            </w:r>
-            <w:r>
-              <w:t xml:space="preserve">, ace of spades, 4 of diamonds, etc </w:t>
+              <w:t xml:space="preserve">card image </w:t>
+            </w:r>
+            <w:proofErr w:type="spellStart"/>
+            <w:r>
+              <w:t>e.g</w:t>
+            </w:r>
+            <w:proofErr w:type="spellEnd"/>
+            <w:r>
+              <w:t xml:space="preserve"> queen of hearts</w:t>
+            </w:r>
+            <w:r>
+              <w:t xml:space="preserve">, ace of spades, 4 of diamonds, </w:t>
+            </w:r>
+            <w:proofErr w:type="spellStart"/>
+            <w:r>
+              <w:t>etc</w:t>
+            </w:r>
+            <w:proofErr w:type="spellEnd"/>
+            <w:r>
+              <w:t xml:space="preserve"> </w:t>
             </w:r>
             <w:r>
               <w:t>each card being in the correct precise position of the screen</w:t>
             </w:r>
             <w:r>
-              <w:t xml:space="preserve"> (player1 cards being infront of dealer or player2)</w:t>
+              <w:t xml:space="preserve"> (player1 cards being </w:t>
+            </w:r>
+            <w:proofErr w:type="spellStart"/>
+            <w:r>
+              <w:t>infront</w:t>
+            </w:r>
+            <w:proofErr w:type="spellEnd"/>
+            <w:r>
+              <w:t xml:space="preserve"> of dealer or player2)</w:t>
             </w:r>
             <w:r>
               <w:t xml:space="preserve"> </w:t>
@@ -11440,7 +11432,15 @@
           </w:tcPr>
           <w:p>
             <w:r>
-              <w:t xml:space="preserve">Displays table backdrop, options, players, relevant cards, buttons etc </w:t>
+              <w:t xml:space="preserve">Displays table backdrop, options, players, relevant cards, buttons </w:t>
+            </w:r>
+            <w:proofErr w:type="spellStart"/>
+            <w:r>
+              <w:t>etc</w:t>
+            </w:r>
+            <w:proofErr w:type="spellEnd"/>
+            <w:r>
+              <w:t xml:space="preserve"> </w:t>
             </w:r>
           </w:p>
         </w:tc>
@@ -11523,8 +11523,13 @@
           </w:tcPr>
           <w:p>
             <w:r>
-              <w:t>Displays table backdrop, options, etc</w:t>
-            </w:r>
+              <w:t xml:space="preserve">Displays table backdrop, options, </w:t>
+            </w:r>
+            <w:proofErr w:type="spellStart"/>
+            <w:r>
+              <w:t>etc</w:t>
+            </w:r>
+            <w:proofErr w:type="spellEnd"/>
           </w:p>
         </w:tc>
         <w:tc>
@@ -11606,8 +11611,13 @@
           </w:tcPr>
           <w:p>
             <w:r>
-              <w:t>Displays table backdrop, options, players, relevant cards, buttons etc</w:t>
-            </w:r>
+              <w:t xml:space="preserve">Displays table backdrop, options, players, relevant cards, buttons </w:t>
+            </w:r>
+            <w:proofErr w:type="spellStart"/>
+            <w:r>
+              <w:t>etc</w:t>
+            </w:r>
+            <w:proofErr w:type="spellEnd"/>
           </w:p>
         </w:tc>
         <w:tc>
@@ -11846,9 +11856,11 @@
             <w:pPr>
               <w:jc w:val="center"/>
             </w:pPr>
+            <w:proofErr w:type="spellStart"/>
             <w:r>
               <w:t>Leaderboard</w:t>
             </w:r>
+            <w:proofErr w:type="spellEnd"/>
           </w:p>
         </w:tc>
         <w:tc>
@@ -11857,7 +11869,15 @@
           </w:tcPr>
           <w:p>
             <w:r>
-              <w:t xml:space="preserve">Ranks top 10 players and displays their game data (Currency, W/D/L, Total games played etc) </w:t>
+              <w:t xml:space="preserve">Ranks top 10 players and displays their game data (Currency, W/D/L, Total games played </w:t>
+            </w:r>
+            <w:proofErr w:type="spellStart"/>
+            <w:r>
+              <w:t>etc</w:t>
+            </w:r>
+            <w:proofErr w:type="spellEnd"/>
+            <w:r>
+              <w:t xml:space="preserve">) </w:t>
             </w:r>
           </w:p>
         </w:tc>
@@ -11933,15 +11953,7 @@
           </w:tcPr>
           <w:p>
             <w:r>
-              <w:t xml:space="preserve">Saves (to an external file) a </w:t>
-            </w:r>
-            <w:proofErr w:type="gramStart"/>
-            <w:r>
-              <w:t>players</w:t>
-            </w:r>
-            <w:proofErr w:type="gramEnd"/>
-            <w:r>
-              <w:t xml:space="preserve"> username and how much currency they have accumulated</w:t>
+              <w:t>Saves (to an external file) a players username and how much currency they have accumulated</w:t>
             </w:r>
           </w:p>
         </w:tc>
@@ -12093,15 +12105,7 @@
           </w:tcPr>
           <w:p>
             <w:r>
-              <w:t xml:space="preserve">Saves (to an external file) a </w:t>
-            </w:r>
-            <w:proofErr w:type="gramStart"/>
-            <w:r>
-              <w:t>players</w:t>
-            </w:r>
-            <w:proofErr w:type="gramEnd"/>
-            <w:r>
-              <w:t xml:space="preserve"> total wins, draws and losses</w:t>
+              <w:t>Saves (to an external file) a players total wins, draws and losses</w:t>
             </w:r>
           </w:p>
         </w:tc>
@@ -12179,11 +12183,11 @@
             <w:r>
               <w:t xml:space="preserve">Loads (from an external file) an existing/previous players total </w:t>
             </w:r>
-            <w:proofErr w:type="gramStart"/>
+            <w:proofErr w:type="spellStart"/>
             <w:r>
               <w:t>wins,draws</w:t>
             </w:r>
-            <w:proofErr w:type="gramEnd"/>
+            <w:proofErr w:type="spellEnd"/>
             <w:r>
               <w:t xml:space="preserve"> and losses</w:t>
             </w:r>
@@ -12310,7 +12314,6 @@
                 <w:sz w:val="32"/>
                 <w:szCs w:val="32"/>
               </w:rPr>
-              <w:lastRenderedPageBreak/>
               <w:t>7.2.1</w:t>
             </w:r>
           </w:p>
@@ -12345,13 +12348,8 @@
             <w:r>
               <w:t xml:space="preserve"> from user</w:t>
             </w:r>
-            <w:proofErr w:type="gramStart"/>
-            <w:r>
-              <w:t>),  which</w:t>
-            </w:r>
-            <w:proofErr w:type="gramEnd"/>
-            <w:r>
-              <w:t xml:space="preserve"> will be saved (to external file)</w:t>
+            <w:r>
+              <w:t>),  which will be saved (to external file)</w:t>
             </w:r>
           </w:p>
         </w:tc>
@@ -12404,6 +12402,7 @@
                 <w:sz w:val="32"/>
                 <w:szCs w:val="32"/>
               </w:rPr>
+              <w:lastRenderedPageBreak/>
               <w:t>7.2.2</w:t>
             </w:r>
           </w:p>
@@ -12644,13 +12643,16 @@
             <w:pPr>
               <w:jc w:val="center"/>
             </w:pPr>
-            <w:proofErr w:type="gramStart"/>
             <w:r>
               <w:t>Load(</w:t>
             </w:r>
-            <w:proofErr w:type="gramEnd"/>
-            <w:r>
-              <w:t>ing data) error handling</w:t>
+            <w:proofErr w:type="spellStart"/>
+            <w:r>
+              <w:t>ing</w:t>
+            </w:r>
+            <w:proofErr w:type="spellEnd"/>
+            <w:r>
+              <w:t xml:space="preserve"> data) error handling</w:t>
             </w:r>
           </w:p>
         </w:tc>
@@ -12660,15 +12662,7 @@
           </w:tcPr>
           <w:p>
             <w:r>
-              <w:t xml:space="preserve">If data is corrupted or missing program should start cleanly without freezing or </w:t>
-            </w:r>
-            <w:proofErr w:type="gramStart"/>
-            <w:r>
-              <w:t>crashing(</w:t>
-            </w:r>
-            <w:proofErr w:type="gramEnd"/>
-            <w:r>
-              <w:t>If external file is missing a new one will be created)</w:t>
+              <w:t>If data is corrupted or missing program should start cleanly without freezing or crashing(If external file is missing a new one will be created)</w:t>
             </w:r>
           </w:p>
         </w:tc>
@@ -12833,7 +12827,15 @@
         <w:t>installati</w:t>
       </w:r>
       <w:r>
-        <w:t xml:space="preserve">on of Python, PyGame library, </w:t>
+        <w:t xml:space="preserve">on of Python, </w:t>
+      </w:r>
+      <w:proofErr w:type="spellStart"/>
+      <w:r>
+        <w:t>PyGame</w:t>
+      </w:r>
+      <w:proofErr w:type="spellEnd"/>
+      <w:r>
+        <w:t xml:space="preserve"> library, </w:t>
       </w:r>
       <w:r>
         <w:t>images and save files</w:t>
@@ -12858,7 +12860,15 @@
         <w:t xml:space="preserve">This is required for </w:t>
       </w:r>
       <w:r>
-        <w:t>rendering PyGame and processing</w:t>
+        <w:t xml:space="preserve">rendering </w:t>
+      </w:r>
+      <w:proofErr w:type="spellStart"/>
+      <w:r>
+        <w:t>PyGame</w:t>
+      </w:r>
+      <w:proofErr w:type="spellEnd"/>
+      <w:r>
+        <w:t xml:space="preserve"> and processing</w:t>
       </w:r>
       <w:r>
         <w:t xml:space="preserve"> python</w:t>
@@ -12907,8 +12917,13 @@
       <w:r>
         <w:t xml:space="preserve">the </w:t>
       </w:r>
-      <w:r>
-        <w:t xml:space="preserve">PyGame </w:t>
+      <w:proofErr w:type="spellStart"/>
+      <w:r>
+        <w:t>PyGame</w:t>
+      </w:r>
+      <w:proofErr w:type="spellEnd"/>
+      <w:r>
+        <w:t xml:space="preserve"> </w:t>
       </w:r>
       <w:r>
         <w:t>GUI performance is smooth and not choppy</w:t>
@@ -12917,7 +12932,15 @@
     <w:p>
       <w:r>
         <w:tab/>
-        <w:t>Python requires atleast 2GB RAM</w:t>
+        <w:t xml:space="preserve">Python requires </w:t>
+      </w:r>
+      <w:proofErr w:type="spellStart"/>
+      <w:r>
+        <w:t>atleast</w:t>
+      </w:r>
+      <w:proofErr w:type="spellEnd"/>
+      <w:r>
+        <w:t xml:space="preserve"> 2GB RAM</w:t>
       </w:r>
       <w:r>
         <w:t xml:space="preserve"> according to </w:t>
@@ -12985,7 +13008,15 @@
         <w:t>Operating System:</w:t>
       </w:r>
       <w:r>
-        <w:t xml:space="preserve">  MacOS, Linux</w:t>
+        <w:t xml:space="preserve">  </w:t>
+      </w:r>
+      <w:proofErr w:type="spellStart"/>
+      <w:r>
+        <w:t>MacOS</w:t>
+      </w:r>
+      <w:proofErr w:type="spellEnd"/>
+      <w:r>
+        <w:t>, Linux</w:t>
       </w:r>
       <w:r>
         <w:t xml:space="preserve"> or </w:t>
@@ -13014,10 +13045,18 @@
         <w:t>ing</w:t>
       </w:r>
       <w:r>
-        <w:t xml:space="preserve"> systems support python and py</w:t>
-      </w:r>
-      <w:r>
-        <w:t>game, allowing cross-platform compatibility for end users</w:t>
+        <w:t xml:space="preserve"> systems support python and </w:t>
+      </w:r>
+      <w:proofErr w:type="spellStart"/>
+      <w:r>
+        <w:t>py</w:t>
+      </w:r>
+      <w:r>
+        <w:t>game</w:t>
+      </w:r>
+      <w:proofErr w:type="spellEnd"/>
+      <w:r>
+        <w:t>, allowing cross-platform compatibility for end users</w:t>
       </w:r>
       <w:r>
         <w:t>.</w:t>
@@ -13069,18 +13108,27 @@
       </w:r>
     </w:p>
     <w:p>
+      <w:proofErr w:type="spellStart"/>
       <w:r>
         <w:rPr>
           <w:b/>
           <w:bCs/>
         </w:rPr>
-        <w:t xml:space="preserve">PyGame </w:t>
-      </w:r>
+        <w:t>PyGame</w:t>
+      </w:r>
+      <w:proofErr w:type="spellEnd"/>
       <w:r>
         <w:rPr>
           <w:b/>
           <w:bCs/>
         </w:rPr>
+        <w:t xml:space="preserve"> </w:t>
+      </w:r>
+      <w:r>
+        <w:rPr>
+          <w:b/>
+          <w:bCs/>
+        </w:rPr>
         <w:t>library</w:t>
       </w:r>
       <w:r>
@@ -13094,19 +13142,22 @@
       </w:r>
     </w:p>
     <w:p>
-      <w:proofErr w:type="gramStart"/>
       <w:r>
         <w:t xml:space="preserve">The </w:t>
       </w:r>
       <w:r>
-        <w:t>majority of</w:t>
-      </w:r>
-      <w:proofErr w:type="gramEnd"/>
-      <w:r>
-        <w:t xml:space="preserve"> the code is in python and PyG</w:t>
-      </w:r>
-      <w:r>
-        <w:t xml:space="preserve">ame so </w:t>
+        <w:t xml:space="preserve">majority of the code is in python and </w:t>
+      </w:r>
+      <w:proofErr w:type="spellStart"/>
+      <w:r>
+        <w:t>PyG</w:t>
+      </w:r>
+      <w:r>
+        <w:t>ame</w:t>
+      </w:r>
+      <w:proofErr w:type="spellEnd"/>
+      <w:r>
+        <w:t xml:space="preserve"> so </w:t>
       </w:r>
       <w:r>
         <w:t>they</w:t>
@@ -13269,13 +13320,13 @@
       <w:r>
         <w:t xml:space="preserve">list each time </w:t>
       </w:r>
-      <w:proofErr w:type="gramStart"/>
-      <w:r>
-        <w:t>ShuffleCards(</w:t>
-      </w:r>
-      <w:proofErr w:type="gramEnd"/>
-      <w:r>
-        <w:t>)</w:t>
+      <w:proofErr w:type="spellStart"/>
+      <w:r>
+        <w:t>ShuffleCards</w:t>
+      </w:r>
+      <w:proofErr w:type="spellEnd"/>
+      <w:r>
+        <w:t>()</w:t>
       </w:r>
       <w:r>
         <w:t xml:space="preserve"> is called</w:t>
@@ -13342,9 +13393,14 @@
       </w:r>
     </w:p>
     <w:p>
+      <w:proofErr w:type="spellStart"/>
       <w:proofErr w:type="gramStart"/>
       <w:r>
-        <w:t>ShuffleCards(</w:t>
+        <w:t>ShuffleCards</w:t>
+      </w:r>
+      <w:proofErr w:type="spellEnd"/>
+      <w:r>
+        <w:t>(</w:t>
       </w:r>
       <w:proofErr w:type="gramEnd"/>
       <w:r>
@@ -13423,8 +13479,13 @@
         <w:t>: handles navigation between blackjack</w:t>
       </w:r>
       <w:r>
-        <w:t>, poker, leaderboard</w:t>
-      </w:r>
+        <w:t xml:space="preserve">, poker, </w:t>
+      </w:r>
+      <w:proofErr w:type="spellStart"/>
+      <w:r>
+        <w:t>leaderboard</w:t>
+      </w:r>
+      <w:proofErr w:type="spellEnd"/>
       <w:r>
         <w:t xml:space="preserve"> and rules screen</w:t>
       </w:r>
@@ -13474,22 +13535,10 @@
           <w:b/>
           <w:bCs/>
         </w:rPr>
-        <w:t xml:space="preserve">Blackjack </w:t>
-      </w:r>
-      <w:proofErr w:type="gramStart"/>
-      <w:r>
-        <w:rPr>
-          <w:b/>
-          <w:bCs/>
-        </w:rPr>
-        <w:t>system</w:t>
-      </w:r>
-      <w:r>
-        <w:t>:</w:t>
-      </w:r>
-      <w:proofErr w:type="gramEnd"/>
-      <w:r>
-        <w:t xml:space="preserve"> </w:t>
+        <w:t>Blackjack system</w:t>
+      </w:r>
+      <w:r>
+        <w:t xml:space="preserve">: </w:t>
       </w:r>
       <w:r>
         <w:t xml:space="preserve">manages order and sequence of </w:t>
@@ -13513,18 +13562,18 @@
         <w:t xml:space="preserve">applies </w:t>
       </w:r>
       <w:r>
-        <w:t xml:space="preserve">game </w:t>
-      </w:r>
-      <w:proofErr w:type="gramStart"/>
-      <w:r>
-        <w:t>rules</w:t>
+        <w:t>game rules</w:t>
       </w:r>
       <w:r>
         <w:t>(</w:t>
       </w:r>
-      <w:proofErr w:type="gramEnd"/>
-      <w:r>
-        <w:t>e.g over 21 = loss)</w:t>
+      <w:proofErr w:type="spellStart"/>
+      <w:r>
+        <w:t>e.g</w:t>
+      </w:r>
+      <w:proofErr w:type="spellEnd"/>
+      <w:r>
+        <w:t xml:space="preserve"> over 21 = loss)</w:t>
       </w:r>
       <w:r>
         <w:t>,</w:t>
@@ -13616,8 +13665,13 @@
         <w:t xml:space="preserve"> applies changes to chip values (subtract</w:t>
       </w:r>
       <w:r>
-        <w:t>, add, etc</w:t>
-      </w:r>
+        <w:t xml:space="preserve">, add, </w:t>
+      </w:r>
+      <w:proofErr w:type="spellStart"/>
+      <w:r>
+        <w:t>etc</w:t>
+      </w:r>
+      <w:proofErr w:type="spellEnd"/>
       <w:r>
         <w:t>)</w:t>
       </w:r>
@@ -13726,31 +13780,22 @@
           <w:b/>
           <w:bCs/>
         </w:rPr>
-        <w:t xml:space="preserve"> </w:t>
-      </w:r>
-      <w:proofErr w:type="gramStart"/>
+        <w:t xml:space="preserve"> algor</w:t>
+      </w:r>
       <w:r>
         <w:rPr>
           <w:b/>
           <w:bCs/>
         </w:rPr>
-        <w:t>algor</w:t>
+        <w:t>ithm</w:t>
       </w:r>
       <w:r>
         <w:rPr>
           <w:b/>
           <w:bCs/>
         </w:rPr>
-        <w:t>ithm</w:t>
-      </w:r>
-      <w:r>
-        <w:rPr>
-          <w:b/>
-          <w:bCs/>
-        </w:rPr>
         <w:t>:</w:t>
       </w:r>
-      <w:proofErr w:type="gramEnd"/>
       <w:r>
         <w:t xml:space="preserve"> allocates cards to </w:t>
       </w:r>
@@ -13960,6 +14005,7 @@
       <w:r>
         <w:rPr>
           <w:noProof/>
+          <w:lang w:eastAsia="en-GB"/>
         </w:rPr>
         <w:drawing>
           <wp:inline distT="0" distB="0" distL="0" distR="0" wp14:anchorId="624A8DA1" wp14:editId="5E9E8E24">
@@ -14021,7 +14067,15 @@
         <w:t>will be displayed</w:t>
       </w:r>
       <w:r>
-        <w:t xml:space="preserve"> providing options of leaderboard, blackjack</w:t>
+        <w:t xml:space="preserve"> providing options of </w:t>
+      </w:r>
+      <w:proofErr w:type="spellStart"/>
+      <w:r>
+        <w:t>leaderboard</w:t>
+      </w:r>
+      <w:proofErr w:type="spellEnd"/>
+      <w:r>
+        <w:t>, blackjack</w:t>
       </w:r>
       <w:r>
         <w:t xml:space="preserve"> and</w:t>
@@ -14051,7 +14105,15 @@
         <w:t>display</w:t>
       </w:r>
       <w:r>
-        <w:t xml:space="preserve"> e.g </w:t>
+        <w:t xml:space="preserve"> </w:t>
+      </w:r>
+      <w:proofErr w:type="spellStart"/>
+      <w:r>
+        <w:t>e.g</w:t>
+      </w:r>
+      <w:proofErr w:type="spellEnd"/>
+      <w:r>
+        <w:t xml:space="preserve"> </w:t>
       </w:r>
       <w:proofErr w:type="gramStart"/>
       <w:r>
@@ -14068,15 +14130,7 @@
         <w:t xml:space="preserve"> </w:t>
       </w:r>
       <w:r>
-        <w:t xml:space="preserve">On the next layer of the </w:t>
-      </w:r>
-      <w:proofErr w:type="gramStart"/>
-      <w:r>
-        <w:t>program</w:t>
-      </w:r>
-      <w:proofErr w:type="gramEnd"/>
-      <w:r>
-        <w:t xml:space="preserve"> it shows the nested sub routines that will be used within</w:t>
+        <w:t>On the next layer of the program it shows the nested sub routines that will be used within</w:t>
       </w:r>
       <w:r>
         <w:t xml:space="preserve"> the primary ones.</w:t>
@@ -14109,6 +14163,7 @@
       <w:r>
         <w:rPr>
           <w:noProof/>
+          <w:lang w:eastAsia="en-GB"/>
         </w:rPr>
         <w:drawing>
           <wp:inline distT="0" distB="0" distL="0" distR="0" wp14:anchorId="33525509" wp14:editId="06519477">
@@ -14170,10 +14225,10 @@
         <w:tblLook w:val="04A0" w:firstRow="1" w:lastRow="0" w:firstColumn="1" w:lastColumn="0" w:noHBand="0" w:noVBand="1"/>
       </w:tblPr>
       <w:tblGrid>
-        <w:gridCol w:w="3738"/>
-        <w:gridCol w:w="1357"/>
-        <w:gridCol w:w="3168"/>
-        <w:gridCol w:w="1867"/>
+        <w:gridCol w:w="3818"/>
+        <w:gridCol w:w="1377"/>
+        <w:gridCol w:w="3312"/>
+        <w:gridCol w:w="1917"/>
       </w:tblGrid>
       <w:tr>
         <w:trPr>
@@ -14495,14 +14550,12 @@
             <w:pPr>
               <w:jc w:val="center"/>
             </w:pPr>
-            <w:proofErr w:type="gramStart"/>
             <w:r>
               <w:t>c</w:t>
             </w:r>
             <w:r>
               <w:t>ards[</w:t>
             </w:r>
-            <w:proofErr w:type="gramEnd"/>
             <w:r>
               <w:t>52]</w:t>
             </w:r>
@@ -14533,63 +14586,15 @@
               <w:jc w:val="center"/>
             </w:pPr>
             <w:r>
-              <w:t xml:space="preserve">Holds an ordered standard deck of (52) cards: </w:t>
-            </w:r>
-            <w:proofErr w:type="gramStart"/>
-            <w:r>
-              <w:t>cards[][</w:t>
-            </w:r>
-            <w:proofErr w:type="gramEnd"/>
-            <w:r>
-              <w:t xml:space="preserve">] = </w:t>
-            </w:r>
-          </w:p>
-          <w:p>
-            <w:pPr>
-              <w:jc w:val="center"/>
-            </w:pPr>
-            <w:r>
-              <w:t>[1,2,3,4,5,6,7,8,9,</w:t>
-            </w:r>
-            <w:proofErr w:type="gramStart"/>
-            <w:r>
-              <w:t>10,J</w:t>
-            </w:r>
-            <w:proofErr w:type="gramEnd"/>
-            <w:r>
-              <w:t>,</w:t>
-            </w:r>
-            <w:proofErr w:type="gramStart"/>
-            <w:r>
-              <w:t>Q,K</w:t>
-            </w:r>
-            <w:proofErr w:type="gramEnd"/>
-            <w:r>
-              <w:t>,A</w:t>
-            </w:r>
-            <w:proofErr w:type="gramStart"/>
-            <w:r>
-              <w:t>] ,</w:t>
-            </w:r>
-            <w:proofErr w:type="gramEnd"/>
-            <w:r>
-              <w:t>[</w:t>
-            </w:r>
-            <w:proofErr w:type="gramStart"/>
-            <w:r>
-              <w:t>S,H</w:t>
-            </w:r>
-            <w:proofErr w:type="gramEnd"/>
-            <w:r>
-              <w:t>,</w:t>
-            </w:r>
-            <w:proofErr w:type="gramStart"/>
-            <w:r>
-              <w:t>D,C</w:t>
-            </w:r>
-            <w:proofErr w:type="gramEnd"/>
-            <w:r>
-              <w:t xml:space="preserve">] </w:t>
+              <w:t xml:space="preserve">Holds an ordered standard deck of (52) cards: cards[][] = </w:t>
+            </w:r>
+          </w:p>
+          <w:p>
+            <w:pPr>
+              <w:jc w:val="center"/>
+            </w:pPr>
+            <w:r>
+              <w:t xml:space="preserve">[1,2,3,4,5,6,7,8,9,10,J,Q,K,A] ,[S,H,D,C] </w:t>
             </w:r>
           </w:p>
         </w:tc>
@@ -14616,14 +14621,14 @@
             <w:pPr>
               <w:jc w:val="center"/>
             </w:pPr>
-            <w:r>
-              <w:t>shuffled_</w:t>
-            </w:r>
-            <w:proofErr w:type="gramStart"/>
-            <w:r>
-              <w:t>cards[</w:t>
-            </w:r>
-            <w:proofErr w:type="gramEnd"/>
+            <w:proofErr w:type="spellStart"/>
+            <w:r>
+              <w:t>shuffled_cards</w:t>
+            </w:r>
+            <w:proofErr w:type="spellEnd"/>
+            <w:r>
+              <w:t>[</w:t>
+            </w:r>
             <w:r>
               <w:t>[52]</w:t>
             </w:r>
@@ -14651,15 +14656,7 @@
               <w:jc w:val="center"/>
             </w:pPr>
             <w:r>
-              <w:t xml:space="preserve">Randomised order of </w:t>
-            </w:r>
-            <w:proofErr w:type="gramStart"/>
-            <w:r>
-              <w:t>cards[][</w:t>
-            </w:r>
-            <w:proofErr w:type="gramEnd"/>
-            <w:r>
-              <w:t>]</w:t>
+              <w:t>Randomised order of cards[][]</w:t>
             </w:r>
           </w:p>
         </w:tc>
@@ -14686,13 +14683,13 @@
             <w:pPr>
               <w:jc w:val="center"/>
             </w:pPr>
-            <w:proofErr w:type="gramStart"/>
-            <w:r>
-              <w:t>ShuffleCards(</w:t>
-            </w:r>
-            <w:proofErr w:type="gramEnd"/>
-            <w:r>
-              <w:t>)</w:t>
+            <w:proofErr w:type="spellStart"/>
+            <w:r>
+              <w:t>ShuffleCards</w:t>
+            </w:r>
+            <w:proofErr w:type="spellEnd"/>
+            <w:r>
+              <w:t>()</w:t>
             </w:r>
           </w:p>
         </w:tc>
@@ -14718,21 +14715,13 @@
               <w:jc w:val="center"/>
             </w:pPr>
             <w:r>
-              <w:t xml:space="preserve">Randomises </w:t>
-            </w:r>
-            <w:proofErr w:type="gramStart"/>
-            <w:r>
-              <w:t>card</w:t>
+              <w:t>Randomises card</w:t>
             </w:r>
             <w:r>
               <w:t>s</w:t>
             </w:r>
             <w:r>
-              <w:t>[][</w:t>
-            </w:r>
-            <w:proofErr w:type="gramEnd"/>
-            <w:r>
-              <w:t>]</w:t>
+              <w:t>[][]</w:t>
             </w:r>
             <w:r>
               <w:t xml:space="preserve"> order and</w:t>
@@ -14749,19 +14738,13 @@
             <w:r>
               <w:t xml:space="preserve">random order into </w:t>
             </w:r>
-            <w:r>
-              <w:t>shuffled_</w:t>
-            </w:r>
-            <w:proofErr w:type="gramStart"/>
-            <w:r>
-              <w:t>cards</w:t>
-            </w:r>
-            <w:r>
-              <w:t>[][</w:t>
-            </w:r>
-            <w:proofErr w:type="gramEnd"/>
-            <w:r>
-              <w:t>]</w:t>
+            <w:proofErr w:type="spellStart"/>
+            <w:r>
+              <w:t>shuffled_cards</w:t>
+            </w:r>
+            <w:proofErr w:type="spellEnd"/>
+            <w:r>
+              <w:t>[][]</w:t>
             </w:r>
           </w:p>
         </w:tc>
@@ -14789,20 +14772,22 @@
             <w:pPr>
               <w:jc w:val="center"/>
             </w:pPr>
+            <w:proofErr w:type="spellStart"/>
             <w:r>
               <w:t>DealCards</w:t>
             </w:r>
+            <w:proofErr w:type="spellEnd"/>
             <w:r>
               <w:t>(</w:t>
             </w:r>
-            <w:proofErr w:type="gramStart"/>
+            <w:proofErr w:type="spellStart"/>
             <w:r>
               <w:t>player,number</w:t>
             </w:r>
             <w:r>
               <w:t>ofcards</w:t>
             </w:r>
-            <w:proofErr w:type="gramEnd"/>
+            <w:proofErr w:type="spellEnd"/>
             <w:r>
               <w:t>)</w:t>
             </w:r>
@@ -14835,16 +14820,13 @@
             <w:r>
               <w:t xml:space="preserve"> values in the list </w:t>
             </w:r>
-            <w:r>
-              <w:t>shuffled_</w:t>
-            </w:r>
-            <w:proofErr w:type="gramStart"/>
-            <w:r>
-              <w:t>cards[][</w:t>
-            </w:r>
-            <w:proofErr w:type="gramEnd"/>
-            <w:r>
-              <w:t>]</w:t>
+            <w:proofErr w:type="spellStart"/>
+            <w:r>
+              <w:t>shuffled_cards</w:t>
+            </w:r>
+            <w:proofErr w:type="spellEnd"/>
+            <w:r>
+              <w:t>[][]</w:t>
             </w:r>
             <w:r>
               <w:t xml:space="preserve"> </w:t>
@@ -14877,7 +14859,6 @@
             <w:pPr>
               <w:jc w:val="center"/>
             </w:pPr>
-            <w:proofErr w:type="gramStart"/>
             <w:r>
               <w:t>d</w:t>
             </w:r>
@@ -14885,11 +14866,7 @@
               <w:t>ealer</w:t>
             </w:r>
             <w:r>
-              <w:t>[][</w:t>
-            </w:r>
-            <w:proofErr w:type="gramEnd"/>
-            <w:r>
-              <w:t>]</w:t>
+              <w:t>[][]</w:t>
             </w:r>
           </w:p>
         </w:tc>
@@ -14946,15 +14923,7 @@
               <w:t>p</w:t>
             </w:r>
             <w:r>
-              <w:t>layer1</w:t>
-            </w:r>
-            <w:proofErr w:type="gramStart"/>
-            <w:r>
-              <w:t>[][</w:t>
-            </w:r>
-            <w:proofErr w:type="gramEnd"/>
-            <w:r>
-              <w:t>]</w:t>
+              <w:t>layer1[][]</w:t>
             </w:r>
           </w:p>
         </w:tc>
@@ -15013,13 +14982,8 @@
             <w:r>
               <w:t>player2</w:t>
             </w:r>
-            <w:proofErr w:type="gramStart"/>
-            <w:r>
-              <w:t>[][</w:t>
-            </w:r>
-            <w:proofErr w:type="gramEnd"/>
-            <w:r>
-              <w:t>]</w:t>
+            <w:r>
+              <w:t>[][]</w:t>
             </w:r>
           </w:p>
         </w:tc>
@@ -15073,15 +15037,7 @@
               <w:jc w:val="center"/>
             </w:pPr>
             <w:r>
-              <w:t>player3</w:t>
-            </w:r>
-            <w:proofErr w:type="gramStart"/>
-            <w:r>
-              <w:t>[][</w:t>
-            </w:r>
-            <w:proofErr w:type="gramEnd"/>
-            <w:r>
-              <w:t>]</w:t>
+              <w:t>player3[][]</w:t>
             </w:r>
           </w:p>
         </w:tc>
@@ -15135,15 +15091,7 @@
               <w:jc w:val="center"/>
             </w:pPr>
             <w:r>
-              <w:t>player4</w:t>
-            </w:r>
-            <w:proofErr w:type="gramStart"/>
-            <w:r>
-              <w:t>[][</w:t>
-            </w:r>
-            <w:proofErr w:type="gramEnd"/>
-            <w:r>
-              <w:t>]</w:t>
+              <w:t>player4[][]</w:t>
             </w:r>
           </w:p>
         </w:tc>
@@ -15460,6 +15408,7 @@
                 <w:sz w:val="36"/>
                 <w:szCs w:val="36"/>
               </w:rPr>
+              <w:lastRenderedPageBreak/>
               <w:t>Poker</w:t>
             </w:r>
           </w:p>
@@ -15794,8 +15743,13 @@
       <w:pPr>
         <w:pStyle w:val="Heading4"/>
       </w:pPr>
-      <w:r>
-        <w:t>Gui drafting notes:</w:t>
+      <w:proofErr w:type="spellStart"/>
+      <w:r>
+        <w:t>Gui</w:t>
+      </w:r>
+      <w:proofErr w:type="spellEnd"/>
+      <w:r>
+        <w:t xml:space="preserve"> drafting notes:</w:t>
       </w:r>
     </w:p>
     <w:p>
@@ -15837,7 +15791,31 @@
         <w:t>I also thought of another table</w:t>
       </w:r>
       <w:r>
-        <w:t xml:space="preserve"> originating from spongebob (krusty krab restaurant</w:t>
+        <w:t xml:space="preserve"> originating from </w:t>
+      </w:r>
+      <w:proofErr w:type="spellStart"/>
+      <w:r>
+        <w:t>spongebob</w:t>
+      </w:r>
+      <w:proofErr w:type="spellEnd"/>
+      <w:r>
+        <w:t xml:space="preserve"> (</w:t>
+      </w:r>
+      <w:proofErr w:type="spellStart"/>
+      <w:r>
+        <w:t>krusty</w:t>
+      </w:r>
+      <w:proofErr w:type="spellEnd"/>
+      <w:r>
+        <w:t xml:space="preserve"> </w:t>
+      </w:r>
+      <w:proofErr w:type="spellStart"/>
+      <w:r>
+        <w:t>krab</w:t>
+      </w:r>
+      <w:proofErr w:type="spellEnd"/>
+      <w:r>
+        <w:t xml:space="preserve"> restaurant</w:t>
       </w:r>
       <w:r>
         <w:t xml:space="preserve"> table</w:t>
@@ -15917,22 +15895,36 @@
         <w:rPr>
           <w:u w:val="single"/>
         </w:rPr>
+        <w:t xml:space="preserve">Positioning </w:t>
+      </w:r>
+      <w:proofErr w:type="spellStart"/>
+      <w:r>
+        <w:rPr>
+          <w:u w:val="single"/>
+        </w:rPr>
+        <w:t>etc</w:t>
+      </w:r>
+      <w:proofErr w:type="spellEnd"/>
+      <w:r>
+        <w:rPr>
+          <w:u w:val="single"/>
+        </w:rPr>
+        <w:t xml:space="preserve"> notes:</w:t>
+      </w:r>
+    </w:p>
+    <w:p>
+      <w:r>
+        <w:t>Cramped cards,</w:t>
+      </w:r>
+    </w:p>
+    <w:p>
+      <w:r>
+        <w:t>Shuffler to make it look more realistic</w:t>
+      </w:r>
+    </w:p>
+    <w:p>
+      <w:r>
         <w:lastRenderedPageBreak/>
-        <w:t>Positioning etc notes:</w:t>
-      </w:r>
-    </w:p>
-    <w:p>
-      <w:r>
-        <w:t>Cramped cards,</w:t>
-      </w:r>
-    </w:p>
-    <w:p>
-      <w:r>
-        <w:t>Shuffler to make it look more realistic</w:t>
-      </w:r>
-    </w:p>
-    <w:p>
-      <w:r>
         <w:t>Cards move depending on which turn it is for the player</w:t>
       </w:r>
       <w:r>
@@ -15963,6 +15955,7 @@
           <w:bCs/>
           <w:noProof/>
           <w:u w:val="single"/>
+          <w:lang w:eastAsia="en-GB"/>
         </w:rPr>
         <w:drawing>
           <wp:inline distT="0" distB="0" distL="0" distR="0" wp14:anchorId="4AC9D899" wp14:editId="40875235">
@@ -16054,15 +16047,7 @@
         <w:t>table of poker</w:t>
       </w:r>
       <w:r>
-        <w:t xml:space="preserve"> depending on the total amount of currency invested </w:t>
-      </w:r>
-      <w:proofErr w:type="gramStart"/>
-      <w:r>
-        <w:t>in to</w:t>
-      </w:r>
-      <w:proofErr w:type="gramEnd"/>
-      <w:r>
-        <w:t xml:space="preserve"> the round</w:t>
+        <w:t xml:space="preserve"> depending on the total amount of currency invested in to the round</w:t>
       </w:r>
     </w:p>
     <w:p>
@@ -16078,6 +16063,7 @@
       <w:r>
         <w:rPr>
           <w:noProof/>
+          <w:lang w:eastAsia="en-GB"/>
         </w:rPr>
         <w:drawing>
           <wp:inline distT="0" distB="0" distL="0" distR="0" wp14:anchorId="4E4402C6" wp14:editId="5C794801">
@@ -16129,6 +16115,7 @@
       <w:r>
         <w:rPr>
           <w:noProof/>
+          <w:lang w:eastAsia="en-GB"/>
         </w:rPr>
         <w:drawing>
           <wp:inline distT="0" distB="0" distL="0" distR="0" wp14:anchorId="67694E0B" wp14:editId="3ECFF651">
@@ -16175,7 +16162,15 @@
         <w:t>was thinking of moving cards in the centre up</w:t>
       </w:r>
       <w:r>
-        <w:t xml:space="preserve"> to make space for a </w:t>
+        <w:t xml:space="preserve"> to make space for </w:t>
+      </w:r>
+      <w:proofErr w:type="spellStart"/>
+      <w:r>
+        <w:t>a</w:t>
+      </w:r>
+      <w:proofErr w:type="spellEnd"/>
+      <w:r>
+        <w:t xml:space="preserve"> </w:t>
       </w:r>
       <w:r>
         <w:t>indicator in the centre of the board</w:t>
@@ -16236,6 +16231,7 @@
       <w:r>
         <w:rPr>
           <w:noProof/>
+          <w:lang w:eastAsia="en-GB"/>
         </w:rPr>
         <w:lastRenderedPageBreak/>
         <w:drawing>
@@ -16381,6 +16377,7 @@
       <w:r>
         <w:rPr>
           <w:noProof/>
+          <w:lang w:eastAsia="en-GB"/>
         </w:rPr>
         <w:drawing>
           <wp:inline distT="0" distB="0" distL="0" distR="0" wp14:anchorId="55774882" wp14:editId="3AEE9A56">
@@ -16424,15 +16421,7 @@
         <w:t xml:space="preserve">I </w:t>
       </w:r>
       <w:r>
-        <w:t xml:space="preserve">added an options button in the top </w:t>
-      </w:r>
-      <w:proofErr w:type="gramStart"/>
-      <w:r>
-        <w:t>right</w:t>
-      </w:r>
-      <w:proofErr w:type="gramEnd"/>
-      <w:r>
-        <w:t xml:space="preserve"> and this is where the poker </w:t>
+        <w:t xml:space="preserve">added an options button in the top right and this is where the poker </w:t>
       </w:r>
       <w:r>
         <w:t xml:space="preserve">card rankings can be accessed. I </w:t>
@@ -16441,15 +16430,7 @@
         <w:t xml:space="preserve">ended up moving the cards in the centre upwards to make space for the currency pool </w:t>
       </w:r>
       <w:r>
-        <w:t xml:space="preserve">that will be in the centre which will be the total of every </w:t>
-      </w:r>
-      <w:proofErr w:type="gramStart"/>
-      <w:r>
-        <w:t>players</w:t>
-      </w:r>
-      <w:proofErr w:type="gramEnd"/>
-      <w:r>
-        <w:t xml:space="preserve"> invested currency.</w:t>
+        <w:t>that will be in the centre which will be the total of every players invested currency.</w:t>
       </w:r>
     </w:p>
     <w:p>
@@ -16457,7 +16438,15 @@
         <w:t xml:space="preserve">In this example of the draft </w:t>
       </w:r>
       <w:r>
-        <w:t xml:space="preserve">the Cental Pot has a value of </w:t>
+        <w:t xml:space="preserve">the </w:t>
+      </w:r>
+      <w:proofErr w:type="spellStart"/>
+      <w:r>
+        <w:t>Cental</w:t>
+      </w:r>
+      <w:proofErr w:type="spellEnd"/>
+      <w:r>
+        <w:t xml:space="preserve"> Pot has a value of </w:t>
       </w:r>
       <w:r>
         <w:t xml:space="preserve">2000 + 2000 + 1000 + 1000 + </w:t>
@@ -16470,13 +16459,8 @@
       </w:r>
     </w:p>
     <w:p>
-      <w:proofErr w:type="gramStart"/>
-      <w:r>
-        <w:t>Also</w:t>
-      </w:r>
-      <w:proofErr w:type="gramEnd"/>
-      <w:r>
-        <w:t xml:space="preserve"> I mistakenly put 3 community cards (the </w:t>
+      <w:r>
+        <w:t xml:space="preserve">Also I mistakenly put 3 community cards (the </w:t>
       </w:r>
       <w:r>
         <w:t>cards near the top of the screen</w:t>
@@ -16508,6 +16492,7 @@
       <w:r>
         <w:rPr>
           <w:noProof/>
+          <w:lang w:eastAsia="en-GB"/>
         </w:rPr>
         <w:drawing>
           <wp:inline distT="0" distB="0" distL="0" distR="0" wp14:anchorId="7927EEC9" wp14:editId="66FC4031">
@@ -16564,7 +16549,15 @@
         <w:t xml:space="preserve">to allow the background to remain constant throughout the game </w:t>
       </w:r>
       <w:r>
-        <w:t>reducing overcomplication. It is also for</w:t>
+        <w:t xml:space="preserve">reducing </w:t>
+      </w:r>
+      <w:proofErr w:type="spellStart"/>
+      <w:r>
+        <w:t>overcomplication</w:t>
+      </w:r>
+      <w:proofErr w:type="spellEnd"/>
+      <w:r>
+        <w:t>. It is also for</w:t>
       </w:r>
       <w:r>
         <w:t xml:space="preserve"> the realism of my project as it</w:t>
@@ -16649,6 +16642,7 @@
       <w:r>
         <w:rPr>
           <w:noProof/>
+          <w:lang w:eastAsia="en-GB"/>
         </w:rPr>
         <w:drawing>
           <wp:inline distT="0" distB="0" distL="0" distR="0" wp14:anchorId="103211BA" wp14:editId="5DDE4B98">
@@ -16712,18 +16706,10 @@
         <w:t xml:space="preserve">which will return to normal once their turn is over </w:t>
       </w:r>
       <w:r>
-        <w:t xml:space="preserve">and which players are </w:t>
-      </w:r>
-      <w:proofErr w:type="gramStart"/>
-      <w:r>
-        <w:t xml:space="preserve">out </w:t>
-      </w:r>
-      <w:r>
-        <w:t xml:space="preserve"> (</w:t>
-      </w:r>
-      <w:proofErr w:type="gramEnd"/>
-      <w:r>
-        <w:t>Name is strikethrough).</w:t>
+        <w:t xml:space="preserve">and which players are out </w:t>
+      </w:r>
+      <w:r>
+        <w:t xml:space="preserve"> (Name is strikethrough).</w:t>
       </w:r>
     </w:p>
     <w:p>
@@ -16782,15 +16768,7 @@
         <w:t xml:space="preserve">mouse click on shuffler. I decided to make this the button to get another card as it </w:t>
       </w:r>
       <w:r>
-        <w:t xml:space="preserve">adds to the realism of getting a card from the </w:t>
-      </w:r>
-      <w:proofErr w:type="gramStart"/>
-      <w:r>
-        <w:t>shuffler  instead</w:t>
-      </w:r>
-      <w:proofErr w:type="gramEnd"/>
-      <w:r>
-        <w:t xml:space="preserve"> of having a separate button for Hit</w:t>
+        <w:t>adds to the realism of getting a card from the shuffler  instead of having a separate button for Hit</w:t>
       </w:r>
     </w:p>
     <w:p>
@@ -16955,23 +16933,15 @@
         </w:numPr>
       </w:pPr>
       <w:r>
-        <w:t xml:space="preserve">Shuffled deck will be a </w:t>
-      </w:r>
-      <w:proofErr w:type="gramStart"/>
-      <w:r>
-        <w:t>queue</w:t>
-      </w:r>
-      <w:proofErr w:type="gramEnd"/>
-      <w:r>
-        <w:t xml:space="preserve"> and the dealing algorithm will dequeue the “card” at the front of the queue</w:t>
-      </w:r>
-      <w:proofErr w:type="gramStart"/>
-      <w:r>
-        <w:t>/”deck</w:t>
-      </w:r>
-      <w:proofErr w:type="gramEnd"/>
-      <w:r>
-        <w:t>”</w:t>
+        <w:t xml:space="preserve">Shuffled deck will be a queue and the dealing algorithm will </w:t>
+      </w:r>
+      <w:proofErr w:type="spellStart"/>
+      <w:r>
+        <w:t>dequeue</w:t>
+      </w:r>
+      <w:proofErr w:type="spellEnd"/>
+      <w:r>
+        <w:t xml:space="preserve"> the “card” at the front of the queue/”deck”</w:t>
       </w:r>
     </w:p>
     <w:p>
@@ -17122,20 +17092,20 @@
     </w:p>
     <w:p>
       <w:r>
+        <w:t>I have chosen to start by developing the blackjack game as the currency system is dependent on inputs from the blackjack game.</w:t>
+      </w:r>
+    </w:p>
+    <w:p/>
+    <w:p>
+      <w:pPr>
+        <w:pStyle w:val="Heading3"/>
+      </w:pPr>
+      <w:bookmarkStart w:id="43" w:name="_Toc210804208"/>
+      <w:r>
+        <w:rPr>
+          <w:rStyle w:val="Heading1Char"/>
+        </w:rPr>
         <w:lastRenderedPageBreak/>
-        <w:t>I have chosen to start by developing the blackjack game as the currency system is dependent on inputs from the blackjack game.</w:t>
-      </w:r>
-    </w:p>
-    <w:p/>
-    <w:p>
-      <w:pPr>
-        <w:pStyle w:val="Heading3"/>
-      </w:pPr>
-      <w:bookmarkStart w:id="43" w:name="_Toc210804208"/>
-      <w:r>
-        <w:rPr>
-          <w:rStyle w:val="Heading1Char"/>
-        </w:rPr>
         <w:t>Currency system</w:t>
       </w:r>
       <w:bookmarkEnd w:id="43"/>
@@ -17360,8 +17330,13 @@
         </w:numPr>
       </w:pPr>
       <w:r>
-        <w:t>Input number of players for blackjack/poker how many rounds etc</w:t>
-      </w:r>
+        <w:t xml:space="preserve">Input number of players for blackjack/poker how many rounds </w:t>
+      </w:r>
+      <w:proofErr w:type="spellStart"/>
+      <w:r>
+        <w:t>etc</w:t>
+      </w:r>
+      <w:proofErr w:type="spellEnd"/>
     </w:p>
     <w:p/>
     <w:p>
@@ -17370,7 +17345,6 @@
           <w:b/>
           <w:bCs/>
         </w:rPr>
-        <w:lastRenderedPageBreak/>
         <w:t>Justification:</w:t>
       </w:r>
       <w:r>
@@ -17478,21 +17452,13 @@
       <w:r>
         <w:t xml:space="preserve">Determine </w:t>
       </w:r>
-      <w:proofErr w:type="gramStart"/>
+      <w:proofErr w:type="spellStart"/>
       <w:r>
         <w:t>win,draw</w:t>
       </w:r>
-      <w:proofErr w:type="gramEnd"/>
-      <w:r>
-        <w:t xml:space="preserve"> or loss for each player based upon each </w:t>
-      </w:r>
-      <w:proofErr w:type="gramStart"/>
-      <w:r>
-        <w:t>players</w:t>
-      </w:r>
-      <w:proofErr w:type="gramEnd"/>
-      <w:r>
-        <w:t xml:space="preserve"> card rankings if player has not Folded</w:t>
+      <w:proofErr w:type="spellEnd"/>
+      <w:r>
+        <w:t xml:space="preserve"> or loss for each player based upon each players card rankings if player has not Folded</w:t>
       </w:r>
     </w:p>
     <w:p>
@@ -17509,7 +17475,15 @@
     </w:p>
     <w:p>
       <w:r>
-        <w:t>I have chosen to do the poker gameplay next as it is another essential part of the game. This has purposely been done before the development of the GUI as the logic of the game will be completed after this point such that the game is “playable” if there are any unforeseen problems past this stage in development</w:t>
+        <w:t xml:space="preserve">I have chosen to do the poker </w:t>
+      </w:r>
+      <w:proofErr w:type="spellStart"/>
+      <w:r>
+        <w:t>gameplay</w:t>
+      </w:r>
+      <w:proofErr w:type="spellEnd"/>
+      <w:r>
+        <w:t xml:space="preserve"> next as it is another essential part of the game. This has purposely been done before the development of the GUI as the logic of the game will be completed after this point such that the game is “playable” if there are any unforeseen problems past this stage in development</w:t>
       </w:r>
     </w:p>
     <w:p/>
@@ -17582,7 +17556,15 @@
         </w:numPr>
       </w:pPr>
       <w:r>
-        <w:t>Display background, cards, currency values etc in correct positions</w:t>
+        <w:t xml:space="preserve">Display background, cards, currency values </w:t>
+      </w:r>
+      <w:proofErr w:type="spellStart"/>
+      <w:r>
+        <w:t>etc</w:t>
+      </w:r>
+      <w:proofErr w:type="spellEnd"/>
+      <w:r>
+        <w:t xml:space="preserve"> in correct positions</w:t>
       </w:r>
     </w:p>
     <w:p>
@@ -17594,7 +17576,15 @@
         </w:numPr>
       </w:pPr>
       <w:r>
-        <w:t>Simple animations when triggered (card moving across screen, card flipping etc)</w:t>
+        <w:t xml:space="preserve">Simple animations when triggered (card moving across screen, card flipping </w:t>
+      </w:r>
+      <w:proofErr w:type="spellStart"/>
+      <w:r>
+        <w:t>etc</w:t>
+      </w:r>
+      <w:proofErr w:type="spellEnd"/>
+      <w:r>
+        <w:t>)</w:t>
       </w:r>
     </w:p>
     <w:p/>
@@ -17619,15 +17609,7 @@
         </w:numPr>
       </w:pPr>
       <w:r>
-        <w:t xml:space="preserve">This is done after the essential parts of the games logic as this will be the most </w:t>
-      </w:r>
-      <w:proofErr w:type="gramStart"/>
-      <w:r>
-        <w:t>time consuming</w:t>
-      </w:r>
-      <w:proofErr w:type="gramEnd"/>
-      <w:r>
-        <w:t xml:space="preserve"> part of this project and for reasons stated further up.</w:t>
+        <w:t>This is done after the essential parts of the games logic as this will be the most time consuming part of this project and for reasons stated further up.</w:t>
       </w:r>
     </w:p>
     <w:p>
@@ -17636,7 +17618,6 @@
       </w:pPr>
       <w:bookmarkStart w:id="47" w:name="_Toc210804212"/>
       <w:r>
-        <w:lastRenderedPageBreak/>
         <w:t>Save Player Data</w:t>
       </w:r>
       <w:bookmarkEnd w:id="47"/>
@@ -17691,6 +17672,7 @@
         </w:numPr>
       </w:pPr>
       <w:r>
+        <w:lastRenderedPageBreak/>
         <w:t>Save players data to an external file</w:t>
       </w:r>
     </w:p>
@@ -17736,7 +17718,15 @@
     </w:p>
     <w:p>
       <w:r>
-        <w:t xml:space="preserve">I have decided to do this stage after the GUI as it is not an essential part of the game but is a useful feature and will be needed for a leaderboard and player log in to check credentials and save credentials so players can carry on where they left off.   </w:t>
+        <w:t xml:space="preserve">I have decided to do this stage after the GUI as it is not an essential part of the game but is a useful feature and will be needed for a </w:t>
+      </w:r>
+      <w:proofErr w:type="spellStart"/>
+      <w:r>
+        <w:t>leaderboard</w:t>
+      </w:r>
+      <w:proofErr w:type="spellEnd"/>
+      <w:r>
+        <w:t xml:space="preserve"> and player log in to check credentials and save credentials so players can carry on where they left off.   </w:t>
       </w:r>
     </w:p>
     <w:p/>
@@ -17756,66 +17746,67 @@
       </w:pPr>
       <w:bookmarkStart w:id="48" w:name="_Toc210804213"/>
       <w:r>
+        <w:t>Development</w:t>
+      </w:r>
+      <w:bookmarkEnd w:id="48"/>
+    </w:p>
+    <w:p>
+      <w:pPr>
+        <w:pStyle w:val="Heading2"/>
+      </w:pPr>
+      <w:bookmarkStart w:id="49" w:name="_Toc210804214"/>
+      <w:r>
+        <w:t>Stage 1</w:t>
+      </w:r>
+      <w:r>
+        <w:t xml:space="preserve"> </w:t>
+      </w:r>
+      <w:r>
+        <w:t>–</w:t>
+      </w:r>
+      <w:r>
+        <w:t xml:space="preserve"> </w:t>
+      </w:r>
+      <w:r>
+        <w:t>Card (dealing system)</w:t>
+      </w:r>
+      <w:bookmarkEnd w:id="49"/>
+    </w:p>
+    <w:p>
+      <w:pPr>
+        <w:pStyle w:val="Heading3"/>
+      </w:pPr>
+      <w:bookmarkStart w:id="50" w:name="_Toc210804215"/>
+      <w:r>
+        <w:t>Design</w:t>
+      </w:r>
+      <w:bookmarkEnd w:id="50"/>
+    </w:p>
+    <w:p>
+      <w:pPr>
+        <w:rPr>
+          <w:highlight w:val="yellow"/>
+        </w:rPr>
+      </w:pPr>
+      <w:r>
+        <w:rPr>
+          <w:highlight w:val="yellow"/>
+        </w:rPr>
+        <w:t>Algorithms    - Should contain flowcharts / pseudocode</w:t>
+      </w:r>
+    </w:p>
+    <w:p>
+      <w:pPr>
+        <w:rPr>
+          <w:noProof/>
+        </w:rPr>
+      </w:pPr>
+      <w:r>
+        <w:rPr>
+          <w:noProof/>
+          <w:lang w:eastAsia="en-GB"/>
+        </w:rPr>
         <w:lastRenderedPageBreak/>
-        <w:t>Development</w:t>
-      </w:r>
-      <w:bookmarkEnd w:id="48"/>
-    </w:p>
-    <w:p>
-      <w:pPr>
-        <w:pStyle w:val="Heading2"/>
-      </w:pPr>
-      <w:bookmarkStart w:id="49" w:name="_Toc210804214"/>
-      <w:r>
-        <w:t>Stage 1</w:t>
-      </w:r>
-      <w:r>
-        <w:t xml:space="preserve"> </w:t>
-      </w:r>
-      <w:r>
-        <w:t>–</w:t>
-      </w:r>
-      <w:r>
-        <w:t xml:space="preserve"> </w:t>
-      </w:r>
-      <w:r>
-        <w:t>Card (dealing system)</w:t>
-      </w:r>
-      <w:bookmarkEnd w:id="49"/>
-    </w:p>
-    <w:p>
-      <w:pPr>
-        <w:pStyle w:val="Heading3"/>
-      </w:pPr>
-      <w:bookmarkStart w:id="50" w:name="_Toc210804215"/>
-      <w:r>
-        <w:t>Design</w:t>
-      </w:r>
-      <w:bookmarkEnd w:id="50"/>
-    </w:p>
-    <w:p>
-      <w:pPr>
-        <w:rPr>
-          <w:highlight w:val="yellow"/>
-        </w:rPr>
-      </w:pPr>
-      <w:r>
-        <w:rPr>
-          <w:highlight w:val="yellow"/>
-        </w:rPr>
-        <w:t>Algorithms    - Should contain flowcharts / pseudocode</w:t>
-      </w:r>
-    </w:p>
-    <w:p>
-      <w:pPr>
-        <w:rPr>
-          <w:noProof/>
-        </w:rPr>
-      </w:pPr>
-      <w:r>
-        <w:rPr>
-          <w:noProof/>
-        </w:rPr>
         <w:drawing>
           <wp:inline distT="0" distB="0" distL="0" distR="0" wp14:anchorId="7C8FA24D" wp14:editId="18F8767D">
             <wp:extent cx="2833459" cy="5542370"/>
@@ -17861,6 +17852,7 @@
       <w:r>
         <w:rPr>
           <w:noProof/>
+          <w:lang w:eastAsia="en-GB"/>
         </w:rPr>
         <w:drawing>
           <wp:inline distT="0" distB="0" distL="0" distR="0" wp14:anchorId="680CBFBD" wp14:editId="09297E2A">
@@ -17903,6 +17895,7 @@
       <w:r>
         <w:rPr>
           <w:noProof/>
+          <w:lang w:eastAsia="en-GB"/>
         </w:rPr>
         <w:lastRenderedPageBreak/>
         <w:drawing>
@@ -17943,6 +17936,31 @@
       </w:r>
     </w:p>
     <w:p>
+      <w:r>
+        <w:t xml:space="preserve">This is the flowchart of the card integration it will be inputted a card and that card will be checked to see if it is in the shuffled deck. If it is it will be removed from the shuffled deck </w:t>
+      </w:r>
+      <w:r>
+        <w:t xml:space="preserve">and added to the specific player </w:t>
+      </w:r>
+      <w:r>
+        <w:t>but if it isn’t then the user will be prompted to re-enter a card until it is one existing in the shuffled deck. This process is repeated for the number of cards “</w:t>
+      </w:r>
+      <w:proofErr w:type="spellStart"/>
+      <w:r>
+        <w:t>nCards</w:t>
+      </w:r>
+      <w:proofErr w:type="spellEnd"/>
+      <w:r>
+        <w:t xml:space="preserve">” which when all the cards have been added </w:t>
+      </w:r>
+      <w:r>
+        <w:t>will end the subroutine</w:t>
+      </w:r>
+      <w:r>
+        <w:t xml:space="preserve"> </w:t>
+      </w:r>
+    </w:p>
+    <w:p>
       <w:pPr>
         <w:rPr>
           <w:b/>
@@ -18002,23 +18020,16 @@
         </w:numPr>
       </w:pPr>
       <w:r>
-        <w:t xml:space="preserve">Shuffled deck will be a </w:t>
-      </w:r>
-      <w:proofErr w:type="gramStart"/>
-      <w:r>
-        <w:t>queue</w:t>
-      </w:r>
-      <w:proofErr w:type="gramEnd"/>
-      <w:r>
-        <w:t xml:space="preserve"> and the dealing algorithm will dequeue the “card” at the front of the queue</w:t>
-      </w:r>
-      <w:proofErr w:type="gramStart"/>
-      <w:r>
-        <w:t>/”deck</w:t>
-      </w:r>
-      <w:proofErr w:type="gramEnd"/>
-      <w:r>
-        <w:t>”</w:t>
+        <w:lastRenderedPageBreak/>
+        <w:t xml:space="preserve">Shuffled deck will be a queue and the dealing algorithm will </w:t>
+      </w:r>
+      <w:proofErr w:type="spellStart"/>
+      <w:r>
+        <w:t>dequeue</w:t>
+      </w:r>
+      <w:proofErr w:type="spellEnd"/>
+      <w:r>
+        <w:t xml:space="preserve"> the “card” at the front of the queue/”deck”</w:t>
       </w:r>
     </w:p>
     <w:p>
@@ -18048,7 +18059,6 @@
       </w:pPr>
       <w:bookmarkStart w:id="51" w:name="_Toc210804216"/>
       <w:r>
-        <w:lastRenderedPageBreak/>
         <w:t>Develop</w:t>
       </w:r>
       <w:r>
@@ -18168,6 +18178,7 @@
       <w:r>
         <w:rPr>
           <w:noProof/>
+          <w:lang w:eastAsia="en-GB"/>
         </w:rPr>
         <w:drawing>
           <wp:inline distT="0" distB="0" distL="0" distR="0" wp14:anchorId="039D0D68" wp14:editId="41E8AF3F">
@@ -18208,6 +18219,7 @@
       <w:r>
         <w:rPr>
           <w:noProof/>
+          <w:lang w:eastAsia="en-GB"/>
         </w:rPr>
         <w:drawing>
           <wp:inline distT="0" distB="0" distL="0" distR="0" wp14:anchorId="42447708" wp14:editId="6533E057">
@@ -18258,6 +18270,7 @@
     </w:p>
     <w:p>
       <w:r>
+        <w:lastRenderedPageBreak/>
         <w:t>I was stuck between</w:t>
       </w:r>
       <w:r>
@@ -18301,14 +18314,8 @@
       </w:r>
     </w:p>
     <w:p>
-      <w:proofErr w:type="gramStart"/>
-      <w:r>
-        <w:lastRenderedPageBreak/>
-        <w:t>Ultimately</w:t>
-      </w:r>
-      <w:proofErr w:type="gramEnd"/>
-      <w:r>
-        <w:t xml:space="preserve"> I </w:t>
+      <w:r>
+        <w:t xml:space="preserve">Ultimately I </w:t>
       </w:r>
       <w:r>
         <w:t xml:space="preserve">opted with </w:t>
@@ -18344,7 +18351,15 @@
         <w:t xml:space="preserve"> each card will have an image of it assigned to it</w:t>
       </w:r>
       <w:r>
-        <w:t>. E.g 1s image is 1s.png</w:t>
+        <w:t xml:space="preserve">. </w:t>
+      </w:r>
+      <w:proofErr w:type="spellStart"/>
+      <w:r>
+        <w:t>E.g</w:t>
+      </w:r>
+      <w:proofErr w:type="spellEnd"/>
+      <w:r>
+        <w:t xml:space="preserve"> 1s image is 1s.png</w:t>
       </w:r>
     </w:p>
     <w:p/>
@@ -18352,6 +18367,7 @@
       <w:r>
         <w:rPr>
           <w:noProof/>
+          <w:lang w:eastAsia="en-GB"/>
         </w:rPr>
         <w:drawing>
           <wp:inline distT="0" distB="0" distL="0" distR="0" wp14:anchorId="716A1CAA" wp14:editId="5F0A9BBF">
@@ -18411,6 +18427,7 @@
       <w:r>
         <w:rPr>
           <w:noProof/>
+          <w:lang w:eastAsia="en-GB"/>
         </w:rPr>
         <w:lastRenderedPageBreak/>
         <w:drawing>
@@ -18455,6 +18472,7 @@
       <w:r>
         <w:rPr>
           <w:noProof/>
+          <w:lang w:eastAsia="en-GB"/>
         </w:rPr>
         <w:drawing>
           <wp:inline distT="0" distB="0" distL="0" distR="0" wp14:anchorId="2B7C0E7D" wp14:editId="44059B64">
@@ -18495,26 +18513,26 @@
     </w:p>
     <w:p>
       <w:r>
-        <w:t xml:space="preserve">Testing </w:t>
+        <w:t xml:space="preserve">Testing this </w:t>
+      </w:r>
+      <w:r>
+        <w:t xml:space="preserve">highlighted problems that would </w:t>
       </w:r>
       <w:proofErr w:type="gramStart"/>
       <w:r>
-        <w:t xml:space="preserve">this </w:t>
-      </w:r>
-      <w:r>
-        <w:t>highlighted problems</w:t>
+        <w:t>of</w:t>
       </w:r>
       <w:proofErr w:type="gramEnd"/>
       <w:r>
-        <w:t xml:space="preserve"> that would </w:t>
-      </w:r>
-      <w:proofErr w:type="gramStart"/>
-      <w:r>
-        <w:t>of</w:t>
-      </w:r>
-      <w:proofErr w:type="gramEnd"/>
-      <w:r>
-        <w:t xml:space="preserve"> caused distruption later down the line.</w:t>
+        <w:t xml:space="preserve"> caused </w:t>
+      </w:r>
+      <w:proofErr w:type="spellStart"/>
+      <w:r>
+        <w:t>distruption</w:t>
+      </w:r>
+      <w:proofErr w:type="spellEnd"/>
+      <w:r>
+        <w:t xml:space="preserve"> later down the line.</w:t>
       </w:r>
     </w:p>
     <w:p>
@@ -18536,24 +18554,13 @@
       <w:r>
         <w:t xml:space="preserve">They weren’t all the same string length </w:t>
       </w:r>
+      <w:proofErr w:type="spellStart"/>
       <w:r>
         <w:t>e.g</w:t>
       </w:r>
-      <w:proofErr w:type="gramStart"/>
-      <w:r>
-        <w:t xml:space="preserve">   “</w:t>
-      </w:r>
-      <w:proofErr w:type="gramEnd"/>
-      <w:r>
-        <w:t>1</w:t>
-      </w:r>
-      <w:proofErr w:type="gramStart"/>
-      <w:r>
-        <w:t>s”  and</w:t>
-      </w:r>
-      <w:proofErr w:type="gramEnd"/>
-      <w:r>
-        <w:t xml:space="preserve">  “10s”</w:t>
+      <w:proofErr w:type="spellEnd"/>
+      <w:r>
+        <w:t xml:space="preserve">   “1s”  and  “10s”</w:t>
       </w:r>
     </w:p>
     <w:p>
@@ -18592,7 +18599,23 @@
         <w:t xml:space="preserve">suit the suit letter being capitalised as now the face cards and ace are two letters long which means I also capitalise the first letter </w:t>
       </w:r>
       <w:r>
-        <w:t>of them e.g “KiS”.</w:t>
+        <w:t xml:space="preserve">of them </w:t>
+      </w:r>
+      <w:proofErr w:type="spellStart"/>
+      <w:r>
+        <w:t>e.g</w:t>
+      </w:r>
+      <w:proofErr w:type="spellEnd"/>
+      <w:r>
+        <w:t xml:space="preserve"> “</w:t>
+      </w:r>
+      <w:proofErr w:type="spellStart"/>
+      <w:r>
+        <w:t>KiS</w:t>
+      </w:r>
+      <w:proofErr w:type="spellEnd"/>
+      <w:r>
+        <w:t>”.</w:t>
       </w:r>
     </w:p>
     <w:p>
@@ -18613,7 +18636,15 @@
         <w:t xml:space="preserve"> </w:t>
       </w:r>
       <w:r>
-        <w:t>“01S” instead of “1S” etc which solves this problem</w:t>
+        <w:t xml:space="preserve">“01S” instead of “1S” </w:t>
+      </w:r>
+      <w:proofErr w:type="spellStart"/>
+      <w:r>
+        <w:t>etc</w:t>
+      </w:r>
+      <w:proofErr w:type="spellEnd"/>
+      <w:r>
+        <w:t xml:space="preserve"> which solves this problem</w:t>
       </w:r>
       <w:r>
         <w:t xml:space="preserve"> </w:t>
@@ -18645,6 +18676,7 @@
       <w:r>
         <w:rPr>
           <w:noProof/>
+          <w:lang w:eastAsia="en-GB"/>
         </w:rPr>
         <w:lastRenderedPageBreak/>
         <w:drawing>
@@ -18703,7 +18735,7 @@
         <w:rPr>
           <w:rFonts w:asciiTheme="majorHAnsi" w:eastAsia="Cambria Math" w:hAnsiTheme="majorHAnsi"/>
           <w:noProof/>
-          <w:lang w:eastAsia="ja-JP"/>
+          <w:lang w:eastAsia="en-GB"/>
         </w:rPr>
         <w:drawing>
           <wp:inline distT="0" distB="0" distL="0" distR="0" wp14:anchorId="5597B208" wp14:editId="3795C761">
@@ -18768,7 +18800,7 @@
         <w:rPr>
           <w:rFonts w:asciiTheme="majorHAnsi" w:eastAsia="Cambria Math" w:hAnsiTheme="majorHAnsi"/>
           <w:noProof/>
-          <w:lang w:eastAsia="ja-JP"/>
+          <w:lang w:eastAsia="en-GB"/>
         </w:rPr>
         <w:lastRenderedPageBreak/>
         <w:drawing>
@@ -18827,31 +18859,31 @@
           <w:rFonts w:asciiTheme="majorHAnsi" w:eastAsia="Cambria Math" w:hAnsiTheme="majorHAnsi"/>
           <w:lang w:eastAsia="ja-JP"/>
         </w:rPr>
-        <w:t>standard deck as a parameter as standard deck will remain a constant. The global variables shuffled_</w:t>
-      </w:r>
-      <w:proofErr w:type="gramStart"/>
+        <w:t xml:space="preserve">standard deck as a parameter as standard deck will remain a constant. The global variables </w:t>
+      </w:r>
+      <w:proofErr w:type="spellStart"/>
       <w:r>
         <w:rPr>
           <w:rFonts w:asciiTheme="majorHAnsi" w:eastAsia="Cambria Math" w:hAnsiTheme="majorHAnsi"/>
           <w:lang w:eastAsia="ja-JP"/>
         </w:rPr>
-        <w:t>deck ,</w:t>
-      </w:r>
-      <w:proofErr w:type="gramEnd"/>
+        <w:t>shuffled_</w:t>
+      </w:r>
+      <w:proofErr w:type="gramStart"/>
       <w:r>
         <w:rPr>
           <w:rFonts w:asciiTheme="majorHAnsi" w:eastAsia="Cambria Math" w:hAnsiTheme="majorHAnsi"/>
           <w:lang w:eastAsia="ja-JP"/>
         </w:rPr>
-        <w:t xml:space="preserve"> </w:t>
-      </w:r>
-      <w:proofErr w:type="gramStart"/>
+        <w:t>deck</w:t>
+      </w:r>
+      <w:proofErr w:type="spellEnd"/>
       <w:r>
         <w:rPr>
           <w:rFonts w:asciiTheme="majorHAnsi" w:eastAsia="Cambria Math" w:hAnsiTheme="majorHAnsi"/>
           <w:lang w:eastAsia="ja-JP"/>
         </w:rPr>
-        <w:t>head ,</w:t>
+        <w:t xml:space="preserve"> ,</w:t>
       </w:r>
       <w:proofErr w:type="gramEnd"/>
       <w:r>
@@ -18859,7 +18891,7 @@
           <w:rFonts w:asciiTheme="majorHAnsi" w:eastAsia="Cambria Math" w:hAnsiTheme="majorHAnsi"/>
           <w:lang w:eastAsia="ja-JP"/>
         </w:rPr>
-        <w:t xml:space="preserve"> tail are changed within the function (resetting it to a full deck) and will be used within the other card subroutines.</w:t>
+        <w:t xml:space="preserve"> head , tail are changed within the function (resetting it to a full deck) and will be used within the other card subroutines.</w:t>
       </w:r>
     </w:p>
     <w:p>
@@ -18874,6 +18906,7 @@
           <w:lang w:eastAsia="ja-JP"/>
         </w:rPr>
       </w:pPr>
+      <w:proofErr w:type="spellStart"/>
       <w:proofErr w:type="gramStart"/>
       <w:r>
         <w:rPr>
@@ -18882,13 +18915,21 @@
         </w:rPr>
         <w:t>random.shuffle</w:t>
       </w:r>
-      <w:proofErr w:type="gramEnd"/>
+      <w:proofErr w:type="spellEnd"/>
       <w:r>
         <w:rPr>
           <w:rFonts w:asciiTheme="majorHAnsi" w:eastAsia="Cambria Math" w:hAnsiTheme="majorHAnsi"/>
           <w:lang w:eastAsia="ja-JP"/>
         </w:rPr>
-        <w:t>() is a built-in method in the random module of python. I have decided to do this as it makes the code much more readable and saves me time coding a bare bone shuffling algorithm</w:t>
+        <w:t>(</w:t>
+      </w:r>
+      <w:proofErr w:type="gramEnd"/>
+      <w:r>
+        <w:rPr>
+          <w:rFonts w:asciiTheme="majorHAnsi" w:eastAsia="Cambria Math" w:hAnsiTheme="majorHAnsi"/>
+          <w:lang w:eastAsia="ja-JP"/>
+        </w:rPr>
+        <w:t>) is a built-in method in the random module of python. I have decided to do this as it makes the code much more readable and saves me time coding a bare bone shuffling algorithm</w:t>
       </w:r>
     </w:p>
     <w:p>
@@ -18943,23 +18984,7 @@
           <w:rFonts w:asciiTheme="majorHAnsi" w:eastAsia="Cambria Math" w:hAnsiTheme="majorHAnsi"/>
           <w:lang w:eastAsia="ja-JP"/>
         </w:rPr>
-        <w:t xml:space="preserve">. The tail has no use as of this </w:t>
-      </w:r>
-      <w:proofErr w:type="gramStart"/>
-      <w:r>
-        <w:rPr>
-          <w:rFonts w:asciiTheme="majorHAnsi" w:eastAsia="Cambria Math" w:hAnsiTheme="majorHAnsi"/>
-          <w:lang w:eastAsia="ja-JP"/>
-        </w:rPr>
-        <w:t>time</w:t>
-      </w:r>
-      <w:proofErr w:type="gramEnd"/>
-      <w:r>
-        <w:rPr>
-          <w:rFonts w:asciiTheme="majorHAnsi" w:eastAsia="Cambria Math" w:hAnsiTheme="majorHAnsi"/>
-          <w:lang w:eastAsia="ja-JP"/>
-        </w:rPr>
-        <w:t xml:space="preserve"> but I have </w:t>
+        <w:t xml:space="preserve">. The tail has no use as of this time but I have </w:t>
       </w:r>
       <w:r>
         <w:rPr>
@@ -19007,7 +19032,7 @@
         <w:rPr>
           <w:rFonts w:asciiTheme="majorHAnsi" w:eastAsia="Cambria Math" w:hAnsiTheme="majorHAnsi"/>
           <w:noProof/>
-          <w:lang w:eastAsia="ja-JP"/>
+          <w:lang w:eastAsia="en-GB"/>
         </w:rPr>
         <w:drawing>
           <wp:inline distT="0" distB="0" distL="0" distR="0" wp14:anchorId="1ABC6B98" wp14:editId="2B93F6A1">
@@ -19058,76 +19083,133 @@
           <w:rFonts w:asciiTheme="majorHAnsi" w:eastAsia="Cambria Math" w:hAnsiTheme="majorHAnsi"/>
           <w:lang w:eastAsia="ja-JP"/>
         </w:rPr>
-        <w:t>The DealCards function takes in parameters player and nCards allowing for it to be reused no matter the number of cards being delt and to who.</w:t>
-      </w:r>
-    </w:p>
-    <w:p>
-      <w:pPr>
+        <w:t xml:space="preserve">The </w:t>
+      </w:r>
+      <w:proofErr w:type="spellStart"/>
+      <w:r>
         <w:rPr>
           <w:rFonts w:asciiTheme="majorHAnsi" w:eastAsia="Cambria Math" w:hAnsiTheme="majorHAnsi"/>
           <w:lang w:eastAsia="ja-JP"/>
         </w:rPr>
-      </w:pPr>
+        <w:t>DealCards</w:t>
+      </w:r>
+      <w:proofErr w:type="spellEnd"/>
       <w:r>
         <w:rPr>
           <w:rFonts w:asciiTheme="majorHAnsi" w:eastAsia="Cambria Math" w:hAnsiTheme="majorHAnsi"/>
           <w:lang w:eastAsia="ja-JP"/>
         </w:rPr>
-        <w:t>shuffled_Deck and head is globalised so their values can be used and edited.</w:t>
-      </w:r>
-    </w:p>
-    <w:p>
-      <w:pPr>
+        <w:t xml:space="preserve"> function takes in parameters player and </w:t>
+      </w:r>
+      <w:proofErr w:type="spellStart"/>
+      <w:r>
         <w:rPr>
           <w:rFonts w:asciiTheme="majorHAnsi" w:eastAsia="Cambria Math" w:hAnsiTheme="majorHAnsi"/>
           <w:lang w:eastAsia="ja-JP"/>
         </w:rPr>
-      </w:pPr>
+        <w:t>nCards</w:t>
+      </w:r>
+      <w:proofErr w:type="spellEnd"/>
       <w:r>
         <w:rPr>
           <w:rFonts w:asciiTheme="majorHAnsi" w:eastAsia="Cambria Math" w:hAnsiTheme="majorHAnsi"/>
           <w:lang w:eastAsia="ja-JP"/>
         </w:rPr>
-        <w:t xml:space="preserve">The subroutine is internally looped for the number of cards (nCards) that will be delt each loop assigning the </w:t>
-      </w:r>
+        <w:t xml:space="preserve"> allowing for it to be reused no matter the number of cards being </w:t>
+      </w:r>
+      <w:proofErr w:type="spellStart"/>
       <w:r>
         <w:rPr>
           <w:rFonts w:asciiTheme="majorHAnsi" w:eastAsia="Cambria Math" w:hAnsiTheme="majorHAnsi"/>
           <w:lang w:eastAsia="ja-JP"/>
         </w:rPr>
-        <w:t>card to a buffer (local) variable called “</w:t>
-      </w:r>
-      <w:proofErr w:type="gramStart"/>
+        <w:t>delt</w:t>
+      </w:r>
+      <w:proofErr w:type="spellEnd"/>
       <w:r>
         <w:rPr>
           <w:rFonts w:asciiTheme="majorHAnsi" w:eastAsia="Cambria Math" w:hAnsiTheme="majorHAnsi"/>
           <w:lang w:eastAsia="ja-JP"/>
         </w:rPr>
-        <w:t>card”  then</w:t>
-      </w:r>
-      <w:proofErr w:type="gramEnd"/>
-      <w:r>
+        <w:t xml:space="preserve"> and to who.</w:t>
+      </w:r>
+    </w:p>
+    <w:p>
+      <w:pPr>
         <w:rPr>
           <w:rFonts w:asciiTheme="majorHAnsi" w:eastAsia="Cambria Math" w:hAnsiTheme="majorHAnsi"/>
           <w:lang w:eastAsia="ja-JP"/>
         </w:rPr>
-        <w:t xml:space="preserve"> removed from the shuffled cards using the </w:t>
-      </w:r>
-      <w:proofErr w:type="gramStart"/>
+      </w:pPr>
+      <w:proofErr w:type="spellStart"/>
       <w:r>
         <w:rPr>
           <w:rFonts w:asciiTheme="majorHAnsi" w:eastAsia="Cambria Math" w:hAnsiTheme="majorHAnsi"/>
           <w:lang w:eastAsia="ja-JP"/>
         </w:rPr>
-        <w:t>pop(</w:t>
-      </w:r>
-      <w:proofErr w:type="gramEnd"/>
+        <w:t>shuffled_Deck</w:t>
+      </w:r>
+      <w:proofErr w:type="spellEnd"/>
       <w:r>
         <w:rPr>
           <w:rFonts w:asciiTheme="majorHAnsi" w:eastAsia="Cambria Math" w:hAnsiTheme="majorHAnsi"/>
           <w:lang w:eastAsia="ja-JP"/>
         </w:rPr>
-        <w:t>) built-in method for list handling.</w:t>
+        <w:t xml:space="preserve"> and head is globalised so their values can be used and edited.</w:t>
+      </w:r>
+    </w:p>
+    <w:p>
+      <w:pPr>
+        <w:rPr>
+          <w:rFonts w:asciiTheme="majorHAnsi" w:eastAsia="Cambria Math" w:hAnsiTheme="majorHAnsi"/>
+          <w:lang w:eastAsia="ja-JP"/>
+        </w:rPr>
+      </w:pPr>
+      <w:r>
+        <w:rPr>
+          <w:rFonts w:asciiTheme="majorHAnsi" w:eastAsia="Cambria Math" w:hAnsiTheme="majorHAnsi"/>
+          <w:lang w:eastAsia="ja-JP"/>
+        </w:rPr>
+        <w:t>The subroutine is internally looped for the number of cards (</w:t>
+      </w:r>
+      <w:proofErr w:type="spellStart"/>
+      <w:r>
+        <w:rPr>
+          <w:rFonts w:asciiTheme="majorHAnsi" w:eastAsia="Cambria Math" w:hAnsiTheme="majorHAnsi"/>
+          <w:lang w:eastAsia="ja-JP"/>
+        </w:rPr>
+        <w:t>nCards</w:t>
+      </w:r>
+      <w:proofErr w:type="spellEnd"/>
+      <w:r>
+        <w:rPr>
+          <w:rFonts w:asciiTheme="majorHAnsi" w:eastAsia="Cambria Math" w:hAnsiTheme="majorHAnsi"/>
+          <w:lang w:eastAsia="ja-JP"/>
+        </w:rPr>
+        <w:t xml:space="preserve">) that will be </w:t>
+      </w:r>
+      <w:proofErr w:type="spellStart"/>
+      <w:r>
+        <w:rPr>
+          <w:rFonts w:asciiTheme="majorHAnsi" w:eastAsia="Cambria Math" w:hAnsiTheme="majorHAnsi"/>
+          <w:lang w:eastAsia="ja-JP"/>
+        </w:rPr>
+        <w:t>delt</w:t>
+      </w:r>
+      <w:proofErr w:type="spellEnd"/>
+      <w:r>
+        <w:rPr>
+          <w:rFonts w:asciiTheme="majorHAnsi" w:eastAsia="Cambria Math" w:hAnsiTheme="majorHAnsi"/>
+          <w:lang w:eastAsia="ja-JP"/>
+        </w:rPr>
+        <w:t xml:space="preserve"> each loop assigning the </w:t>
+      </w:r>
+      <w:r>
+        <w:rPr>
+          <w:rFonts w:asciiTheme="majorHAnsi" w:eastAsia="Cambria Math" w:hAnsiTheme="majorHAnsi"/>
+          <w:lang w:eastAsia="ja-JP"/>
+        </w:rPr>
+        <w:t>card to a buffer (local) variable called “card”  then removed from the shuffled cards using the pop() built-in method for list handling.</w:t>
       </w:r>
     </w:p>
     <w:p>
@@ -19147,7 +19229,40 @@
           <w:rFonts w:asciiTheme="majorHAnsi" w:eastAsia="Cambria Math" w:hAnsiTheme="majorHAnsi"/>
           <w:lang w:eastAsia="ja-JP"/>
         </w:rPr>
-        <w:t xml:space="preserve">The pointer of the head of the queue is cremented/decreased by 1 as the card has been removed from the deck. </w:t>
+        <w:t xml:space="preserve">The pointer of the head of the queue is </w:t>
+      </w:r>
+      <w:proofErr w:type="spellStart"/>
+      <w:r>
+        <w:rPr>
+          <w:rFonts w:asciiTheme="majorHAnsi" w:eastAsia="Cambria Math" w:hAnsiTheme="majorHAnsi"/>
+          <w:lang w:eastAsia="ja-JP"/>
+        </w:rPr>
+        <w:t>cremented</w:t>
+      </w:r>
+      <w:proofErr w:type="spellEnd"/>
+      <w:r>
+        <w:rPr>
+          <w:rFonts w:asciiTheme="majorHAnsi" w:eastAsia="Cambria Math" w:hAnsiTheme="majorHAnsi"/>
+          <w:lang w:eastAsia="ja-JP"/>
+        </w:rPr>
+        <w:t>/decreased by 1 as the card has been removed from the deck.</w:t>
+      </w:r>
+    </w:p>
+    <w:p>
+      <w:pPr>
+        <w:pStyle w:val="ListParagraph"/>
+        <w:rPr>
+          <w:rFonts w:asciiTheme="majorHAnsi" w:eastAsia="Cambria Math" w:hAnsiTheme="majorHAnsi"/>
+          <w:lang w:eastAsia="ja-JP"/>
+        </w:rPr>
+      </w:pPr>
+      <w:r>
+        <w:rPr>
+          <w:rFonts w:asciiTheme="majorHAnsi" w:eastAsia="Cambria Math" w:hAnsiTheme="majorHAnsi"/>
+          <w:lang w:eastAsia="ja-JP"/>
+        </w:rPr>
+        <w:lastRenderedPageBreak/>
+        <w:t xml:space="preserve"> </w:t>
       </w:r>
     </w:p>
     <w:p>
@@ -19167,8 +19282,23 @@
           <w:rFonts w:asciiTheme="majorHAnsi" w:eastAsia="Cambria Math" w:hAnsiTheme="majorHAnsi"/>
           <w:lang w:eastAsia="ja-JP"/>
         </w:rPr>
-        <w:lastRenderedPageBreak/>
-        <w:t>The card is added to the playerCard list</w:t>
+        <w:t xml:space="preserve">The card is added to the </w:t>
+      </w:r>
+      <w:proofErr w:type="spellStart"/>
+      <w:r>
+        <w:rPr>
+          <w:rFonts w:asciiTheme="majorHAnsi" w:eastAsia="Cambria Math" w:hAnsiTheme="majorHAnsi"/>
+          <w:lang w:eastAsia="ja-JP"/>
+        </w:rPr>
+        <w:t>playerCard</w:t>
+      </w:r>
+      <w:proofErr w:type="spellEnd"/>
+      <w:r>
+        <w:rPr>
+          <w:rFonts w:asciiTheme="majorHAnsi" w:eastAsia="Cambria Math" w:hAnsiTheme="majorHAnsi"/>
+          <w:lang w:eastAsia="ja-JP"/>
+        </w:rPr>
+        <w:t xml:space="preserve"> list</w:t>
       </w:r>
     </w:p>
     <w:p>
@@ -19202,7 +19332,7 @@
         <w:rPr>
           <w:rFonts w:asciiTheme="majorHAnsi" w:eastAsia="Cambria Math" w:hAnsiTheme="majorHAnsi"/>
           <w:noProof/>
-          <w:lang w:eastAsia="ja-JP"/>
+          <w:lang w:eastAsia="en-GB"/>
         </w:rPr>
         <w:drawing>
           <wp:inline distT="0" distB="0" distL="0" distR="0" wp14:anchorId="4EEC1925" wp14:editId="169F0498">
@@ -19252,7 +19382,7 @@
         <w:rPr>
           <w:rFonts w:asciiTheme="majorHAnsi" w:eastAsia="Cambria Math" w:hAnsiTheme="majorHAnsi"/>
           <w:noProof/>
-          <w:lang w:eastAsia="ja-JP"/>
+          <w:lang w:eastAsia="en-GB"/>
         </w:rPr>
         <w:drawing>
           <wp:inline distT="0" distB="0" distL="0" distR="0" wp14:anchorId="3E4BB959" wp14:editId="1A52BCF8">
@@ -19303,30 +19433,30 @@
           <w:rFonts w:asciiTheme="majorHAnsi" w:eastAsia="Cambria Math" w:hAnsiTheme="majorHAnsi"/>
           <w:lang w:eastAsia="ja-JP"/>
         </w:rPr>
-        <w:t xml:space="preserve">I tested the dealing of the </w:t>
-      </w:r>
-      <w:proofErr w:type="gramStart"/>
+        <w:t>I tested the dealing of the cards and it passed without repeating</w:t>
+      </w:r>
       <w:r>
         <w:rPr>
           <w:rFonts w:asciiTheme="majorHAnsi" w:eastAsia="Cambria Math" w:hAnsiTheme="majorHAnsi"/>
           <w:lang w:eastAsia="ja-JP"/>
         </w:rPr>
-        <w:t>cards</w:t>
-      </w:r>
-      <w:proofErr w:type="gramEnd"/>
+        <w:t xml:space="preserve"> any cards and removing the </w:t>
+      </w:r>
+      <w:proofErr w:type="spellStart"/>
       <w:r>
         <w:rPr>
           <w:rFonts w:asciiTheme="majorHAnsi" w:eastAsia="Cambria Math" w:hAnsiTheme="majorHAnsi"/>
           <w:lang w:eastAsia="ja-JP"/>
         </w:rPr>
-        <w:t xml:space="preserve"> and it passed without repeating</w:t>
-      </w:r>
+        <w:t>delt</w:t>
+      </w:r>
+      <w:proofErr w:type="spellEnd"/>
       <w:r>
         <w:rPr>
           <w:rFonts w:asciiTheme="majorHAnsi" w:eastAsia="Cambria Math" w:hAnsiTheme="majorHAnsi"/>
           <w:lang w:eastAsia="ja-JP"/>
         </w:rPr>
-        <w:t xml:space="preserve"> any cards and removing the delt cards from the shuffled</w:t>
+        <w:t xml:space="preserve"> cards from the shuffled</w:t>
       </w:r>
       <w:r>
         <w:rPr>
@@ -19340,30 +19470,28 @@
           <w:rFonts w:asciiTheme="majorHAnsi" w:eastAsia="Cambria Math" w:hAnsiTheme="majorHAnsi"/>
           <w:lang w:eastAsia="ja-JP"/>
         </w:rPr>
-        <w:t xml:space="preserve">list. </w:t>
-      </w:r>
-      <w:proofErr w:type="gramStart"/>
+        <w:t xml:space="preserve">list. However it brought to my attention that the total amount of cards left was 48 even though 8 were removed and the total before dealing is supposed to be 52. It turned out I mistakenly included an extra value of cards </w:t>
+      </w:r>
       <w:r>
         <w:rPr>
           <w:rFonts w:asciiTheme="majorHAnsi" w:eastAsia="Cambria Math" w:hAnsiTheme="majorHAnsi"/>
           <w:lang w:eastAsia="ja-JP"/>
         </w:rPr>
-        <w:t>However</w:t>
-      </w:r>
-      <w:proofErr w:type="gramEnd"/>
+        <w:t>["0</w:t>
+      </w:r>
       <w:r>
         <w:rPr>
           <w:rFonts w:asciiTheme="majorHAnsi" w:eastAsia="Cambria Math" w:hAnsiTheme="majorHAnsi"/>
           <w:lang w:eastAsia="ja-JP"/>
         </w:rPr>
-        <w:t xml:space="preserve"> it brought to my attention that the total amount of cards left was 48 even though 8 were removed and the total before dealing is supposed to be 52. It turned out I mistakenly included an extra value of cards </w:t>
+        <w:t>1</w:t>
       </w:r>
       <w:r>
         <w:rPr>
           <w:rFonts w:asciiTheme="majorHAnsi" w:eastAsia="Cambria Math" w:hAnsiTheme="majorHAnsi"/>
           <w:lang w:eastAsia="ja-JP"/>
         </w:rPr>
-        <w:t>["0</w:t>
+        <w:t>S","0</w:t>
       </w:r>
       <w:r>
         <w:rPr>
@@ -19377,7 +19505,7 @@
           <w:rFonts w:asciiTheme="majorHAnsi" w:eastAsia="Cambria Math" w:hAnsiTheme="majorHAnsi"/>
           <w:lang w:eastAsia="ja-JP"/>
         </w:rPr>
-        <w:t>S","0</w:t>
+        <w:t>H","0</w:t>
       </w:r>
       <w:r>
         <w:rPr>
@@ -19391,7 +19519,7 @@
           <w:rFonts w:asciiTheme="majorHAnsi" w:eastAsia="Cambria Math" w:hAnsiTheme="majorHAnsi"/>
           <w:lang w:eastAsia="ja-JP"/>
         </w:rPr>
-        <w:t>H","0</w:t>
+        <w:t>D","0</w:t>
       </w:r>
       <w:r>
         <w:rPr>
@@ -19405,89 +19533,84 @@
           <w:rFonts w:asciiTheme="majorHAnsi" w:eastAsia="Cambria Math" w:hAnsiTheme="majorHAnsi"/>
           <w:lang w:eastAsia="ja-JP"/>
         </w:rPr>
-        <w:t>D","0</w:t>
+        <w:t>C"]</w:t>
       </w:r>
       <w:r>
         <w:rPr>
           <w:rFonts w:asciiTheme="majorHAnsi" w:eastAsia="Cambria Math" w:hAnsiTheme="majorHAnsi"/>
           <w:lang w:eastAsia="ja-JP"/>
         </w:rPr>
-        <w:t>1</w:t>
-      </w:r>
-      <w:r>
+        <w:t xml:space="preserve"> which do not exist in real life.</w:t>
+      </w:r>
+    </w:p>
+    <w:p>
+      <w:pPr>
         <w:rPr>
           <w:rFonts w:asciiTheme="majorHAnsi" w:eastAsia="Cambria Math" w:hAnsiTheme="majorHAnsi"/>
           <w:lang w:eastAsia="ja-JP"/>
         </w:rPr>
-        <w:t>C"]</w:t>
-      </w:r>
+      </w:pPr>
       <w:r>
         <w:rPr>
           <w:rFonts w:asciiTheme="majorHAnsi" w:eastAsia="Cambria Math" w:hAnsiTheme="majorHAnsi"/>
           <w:lang w:eastAsia="ja-JP"/>
         </w:rPr>
-        <w:t xml:space="preserve"> which do not exist in real life.</w:t>
-      </w:r>
-    </w:p>
-    <w:p>
-      <w:pPr>
+        <w:t xml:space="preserve">I corrected this shortly after and the </w:t>
+      </w:r>
+      <w:proofErr w:type="spellStart"/>
+      <w:proofErr w:type="gramStart"/>
+      <w:r>
         <w:rPr>
           <w:rFonts w:asciiTheme="majorHAnsi" w:eastAsia="Cambria Math" w:hAnsiTheme="majorHAnsi"/>
           <w:lang w:eastAsia="ja-JP"/>
         </w:rPr>
-      </w:pPr>
+        <w:t>DealCards</w:t>
+      </w:r>
+      <w:proofErr w:type="spellEnd"/>
       <w:r>
         <w:rPr>
           <w:rFonts w:asciiTheme="majorHAnsi" w:eastAsia="Cambria Math" w:hAnsiTheme="majorHAnsi"/>
           <w:lang w:eastAsia="ja-JP"/>
         </w:rPr>
-        <w:t xml:space="preserve">I corrected this shortly after and the </w:t>
-      </w:r>
-      <w:proofErr w:type="gramStart"/>
+        <w:t>(</w:t>
+      </w:r>
+      <w:proofErr w:type="gramEnd"/>
       <w:r>
         <w:rPr>
           <w:rFonts w:asciiTheme="majorHAnsi" w:eastAsia="Cambria Math" w:hAnsiTheme="majorHAnsi"/>
           <w:lang w:eastAsia="ja-JP"/>
         </w:rPr>
-        <w:t>DealCards(</w:t>
-      </w:r>
-      <w:proofErr w:type="gramEnd"/>
+        <w:t xml:space="preserve">) and </w:t>
+      </w:r>
+      <w:proofErr w:type="spellStart"/>
       <w:r>
         <w:rPr>
           <w:rFonts w:asciiTheme="majorHAnsi" w:eastAsia="Cambria Math" w:hAnsiTheme="majorHAnsi"/>
           <w:lang w:eastAsia="ja-JP"/>
         </w:rPr>
-        <w:t xml:space="preserve">) and </w:t>
-      </w:r>
-      <w:proofErr w:type="gramStart"/>
+        <w:t>ShuffleCards</w:t>
+      </w:r>
+      <w:proofErr w:type="spellEnd"/>
       <w:r>
         <w:rPr>
           <w:rFonts w:asciiTheme="majorHAnsi" w:eastAsia="Cambria Math" w:hAnsiTheme="majorHAnsi"/>
           <w:lang w:eastAsia="ja-JP"/>
         </w:rPr>
-        <w:t>ShuffleCards(</w:t>
-      </w:r>
-      <w:proofErr w:type="gramEnd"/>
-      <w:r>
+        <w:t>() sub-routines were working as intended.</w:t>
+      </w:r>
+    </w:p>
+    <w:p>
+      <w:pPr>
         <w:rPr>
           <w:rFonts w:asciiTheme="majorHAnsi" w:eastAsia="Cambria Math" w:hAnsiTheme="majorHAnsi"/>
           <w:lang w:eastAsia="ja-JP"/>
         </w:rPr>
-        <w:t>) sub-routines were working as intended.</w:t>
-      </w:r>
-    </w:p>
-    <w:p>
-      <w:pPr>
-        <w:rPr>
-          <w:rFonts w:asciiTheme="majorHAnsi" w:eastAsia="Cambria Math" w:hAnsiTheme="majorHAnsi"/>
-          <w:lang w:eastAsia="ja-JP"/>
-        </w:rPr>
       </w:pPr>
       <w:r>
         <w:rPr>
           <w:rFonts w:asciiTheme="majorHAnsi" w:eastAsia="Cambria Math" w:hAnsiTheme="majorHAnsi"/>
           <w:noProof/>
-          <w:lang w:eastAsia="ja-JP"/>
+          <w:lang w:eastAsia="en-GB"/>
         </w:rPr>
         <w:lastRenderedPageBreak/>
         <w:drawing>
@@ -19544,7 +19667,7 @@
         <w:rPr>
           <w:rFonts w:asciiTheme="majorHAnsi" w:eastAsia="Cambria Math" w:hAnsiTheme="majorHAnsi"/>
           <w:noProof/>
-          <w:lang w:eastAsia="ja-JP"/>
+          <w:lang w:eastAsia="en-GB"/>
         </w:rPr>
         <w:drawing>
           <wp:anchor distT="0" distB="0" distL="114300" distR="114300" simplePos="0" relativeHeight="251669504" behindDoc="0" locked="0" layoutInCell="1" allowOverlap="1" wp14:anchorId="20724A88" wp14:editId="3560BDD6">
@@ -19606,7 +19729,7 @@
         <w:rPr>
           <w:rFonts w:asciiTheme="majorHAnsi" w:eastAsia="Cambria Math" w:hAnsiTheme="majorHAnsi"/>
           <w:noProof/>
-          <w:lang w:eastAsia="ja-JP"/>
+          <w:lang w:eastAsia="en-GB"/>
         </w:rPr>
         <w:drawing>
           <wp:anchor distT="0" distB="0" distL="114300" distR="114300" simplePos="0" relativeHeight="251668480" behindDoc="0" locked="0" layoutInCell="1" allowOverlap="1" wp14:anchorId="27ADE658" wp14:editId="033D28C6">
@@ -19683,7 +19806,7 @@
         <w:rPr>
           <w:rFonts w:asciiTheme="majorHAnsi" w:eastAsia="Cambria Math" w:hAnsiTheme="majorHAnsi"/>
           <w:noProof/>
-          <w:lang w:eastAsia="ja-JP"/>
+          <w:lang w:eastAsia="en-GB"/>
         </w:rPr>
         <w:lastRenderedPageBreak/>
         <w:drawing>
@@ -19730,87 +19853,91 @@
           <w:lang w:eastAsia="ja-JP"/>
         </w:rPr>
       </w:pPr>
+      <w:proofErr w:type="spellStart"/>
       <w:proofErr w:type="gramStart"/>
       <w:r>
         <w:rPr>
           <w:rFonts w:asciiTheme="majorHAnsi" w:eastAsia="Cambria Math" w:hAnsiTheme="majorHAnsi"/>
           <w:lang w:eastAsia="ja-JP"/>
         </w:rPr>
-        <w:t>CardIntegration(</w:t>
-      </w:r>
-      <w:proofErr w:type="gramEnd"/>
+        <w:t>CardIntegration</w:t>
+      </w:r>
+      <w:proofErr w:type="spellEnd"/>
       <w:r>
         <w:rPr>
           <w:rFonts w:asciiTheme="majorHAnsi" w:eastAsia="Cambria Math" w:hAnsiTheme="majorHAnsi"/>
           <w:lang w:eastAsia="ja-JP"/>
         </w:rPr>
-        <w:t>)</w:t>
-      </w:r>
+        <w:t>(</w:t>
+      </w:r>
+      <w:proofErr w:type="gramEnd"/>
       <w:r>
         <w:rPr>
           <w:rFonts w:asciiTheme="majorHAnsi" w:eastAsia="Cambria Math" w:hAnsiTheme="majorHAnsi"/>
           <w:lang w:eastAsia="ja-JP"/>
         </w:rPr>
-        <w:t xml:space="preserve"> is the subroutine for the car</w:t>
+        <w:t>)</w:t>
       </w:r>
       <w:r>
         <w:rPr>
           <w:rFonts w:asciiTheme="majorHAnsi" w:eastAsia="Cambria Math" w:hAnsiTheme="majorHAnsi"/>
           <w:lang w:eastAsia="ja-JP"/>
         </w:rPr>
-        <w:t>d</w:t>
+        <w:t xml:space="preserve"> is the subroutine for the car</w:t>
       </w:r>
       <w:r>
         <w:rPr>
           <w:rFonts w:asciiTheme="majorHAnsi" w:eastAsia="Cambria Math" w:hAnsiTheme="majorHAnsi"/>
           <w:lang w:eastAsia="ja-JP"/>
         </w:rPr>
-        <w:t xml:space="preserve"> integration feature </w:t>
+        <w:t>d</w:t>
       </w:r>
       <w:r>
         <w:rPr>
           <w:rFonts w:asciiTheme="majorHAnsi" w:eastAsia="Cambria Math" w:hAnsiTheme="majorHAnsi"/>
           <w:lang w:eastAsia="ja-JP"/>
         </w:rPr>
-        <w:t xml:space="preserve">for the user to handle their own physical deck of cards. It is </w:t>
+        <w:t xml:space="preserve"> integration feature </w:t>
       </w:r>
       <w:r>
         <w:rPr>
           <w:rFonts w:asciiTheme="majorHAnsi" w:eastAsia="Cambria Math" w:hAnsiTheme="majorHAnsi"/>
           <w:lang w:eastAsia="ja-JP"/>
         </w:rPr>
-        <w:t>abit</w:t>
-      </w:r>
+        <w:t xml:space="preserve">for the user to handle their own physical deck of cards. It is </w:t>
+      </w:r>
+      <w:proofErr w:type="spellStart"/>
       <w:r>
         <w:rPr>
           <w:rFonts w:asciiTheme="majorHAnsi" w:eastAsia="Cambria Math" w:hAnsiTheme="majorHAnsi"/>
           <w:lang w:eastAsia="ja-JP"/>
         </w:rPr>
-        <w:t xml:space="preserve"> </w:t>
-      </w:r>
-      <w:proofErr w:type="gramStart"/>
+        <w:t>abit</w:t>
+      </w:r>
+      <w:proofErr w:type="spellEnd"/>
       <w:r>
         <w:rPr>
           <w:rFonts w:asciiTheme="majorHAnsi" w:eastAsia="Cambria Math" w:hAnsiTheme="majorHAnsi"/>
           <w:lang w:eastAsia="ja-JP"/>
         </w:rPr>
-        <w:t>similar to</w:t>
-      </w:r>
-      <w:proofErr w:type="gramEnd"/>
+        <w:t xml:space="preserve"> similar to the </w:t>
+      </w:r>
+      <w:proofErr w:type="spellStart"/>
+      <w:proofErr w:type="gramStart"/>
       <w:r>
         <w:rPr>
           <w:rFonts w:asciiTheme="majorHAnsi" w:eastAsia="Cambria Math" w:hAnsiTheme="majorHAnsi"/>
           <w:lang w:eastAsia="ja-JP"/>
         </w:rPr>
-        <w:t xml:space="preserve"> the </w:t>
-      </w:r>
-      <w:proofErr w:type="gramStart"/>
+        <w:t>DealCards</w:t>
+      </w:r>
+      <w:proofErr w:type="spellEnd"/>
       <w:r>
         <w:rPr>
           <w:rFonts w:asciiTheme="majorHAnsi" w:eastAsia="Cambria Math" w:hAnsiTheme="majorHAnsi"/>
           <w:lang w:eastAsia="ja-JP"/>
         </w:rPr>
-        <w:t>DealCards(</w:t>
+        <w:t>(</w:t>
       </w:r>
       <w:proofErr w:type="gramEnd"/>
       <w:r>
@@ -19825,7 +19952,23 @@
           <w:rFonts w:asciiTheme="majorHAnsi" w:eastAsia="Cambria Math" w:hAnsiTheme="majorHAnsi"/>
           <w:lang w:eastAsia="ja-JP"/>
         </w:rPr>
-        <w:t>instead of the system deciding which cards the players are delt the user is doing it.</w:t>
+        <w:t xml:space="preserve">instead of the system deciding which cards the players are </w:t>
+      </w:r>
+      <w:proofErr w:type="spellStart"/>
+      <w:r>
+        <w:rPr>
+          <w:rFonts w:asciiTheme="majorHAnsi" w:eastAsia="Cambria Math" w:hAnsiTheme="majorHAnsi"/>
+          <w:lang w:eastAsia="ja-JP"/>
+        </w:rPr>
+        <w:t>delt</w:t>
+      </w:r>
+      <w:proofErr w:type="spellEnd"/>
+      <w:r>
+        <w:rPr>
+          <w:rFonts w:asciiTheme="majorHAnsi" w:eastAsia="Cambria Math" w:hAnsiTheme="majorHAnsi"/>
+          <w:lang w:eastAsia="ja-JP"/>
+        </w:rPr>
+        <w:t xml:space="preserve"> the user is doing it.</w:t>
       </w:r>
     </w:p>
     <w:p>
@@ -19853,7 +19996,7 @@
           <w:rFonts w:asciiTheme="majorHAnsi" w:eastAsia="Cambria Math" w:hAnsiTheme="majorHAnsi"/>
           <w:lang w:eastAsia="ja-JP"/>
         </w:rPr>
-        <w:t>remove()  is</w:t>
+        <w:t>remove(</w:t>
       </w:r>
       <w:proofErr w:type="gramEnd"/>
       <w:r>
@@ -19861,23 +20004,7 @@
           <w:rFonts w:asciiTheme="majorHAnsi" w:eastAsia="Cambria Math" w:hAnsiTheme="majorHAnsi"/>
           <w:lang w:eastAsia="ja-JP"/>
         </w:rPr>
-        <w:t xml:space="preserve"> </w:t>
-      </w:r>
-      <w:proofErr w:type="gramStart"/>
-      <w:r>
-        <w:rPr>
-          <w:rFonts w:asciiTheme="majorHAnsi" w:eastAsia="Cambria Math" w:hAnsiTheme="majorHAnsi"/>
-          <w:lang w:eastAsia="ja-JP"/>
-        </w:rPr>
-        <w:t>a another</w:t>
-      </w:r>
-      <w:proofErr w:type="gramEnd"/>
-      <w:r>
-        <w:rPr>
-          <w:rFonts w:asciiTheme="majorHAnsi" w:eastAsia="Cambria Math" w:hAnsiTheme="majorHAnsi"/>
-          <w:lang w:eastAsia="ja-JP"/>
-        </w:rPr>
-        <w:t xml:space="preserve"> built-in python method for list handling. I have used it to remove the instance of that card in shuffled</w:t>
+        <w:t>)  is a another built-in python method for list handling. I have used it to remove the instance of that card in shuffled</w:t>
       </w:r>
       <w:r>
         <w:rPr>
@@ -19955,7 +20082,7 @@
         </w:rPr>
         <w:t>It also adds the card to the players possession in the program. “</w:t>
       </w:r>
-      <w:proofErr w:type="gramStart"/>
+      <w:proofErr w:type="spellStart"/>
       <w:r>
         <w:rPr>
           <w:rFonts w:asciiTheme="majorHAnsi" w:eastAsia="Cambria Math" w:hAnsiTheme="majorHAnsi"/>
@@ -19963,7 +20090,7 @@
         </w:rPr>
         <w:t>player.append</w:t>
       </w:r>
-      <w:proofErr w:type="gramEnd"/>
+      <w:proofErr w:type="spellEnd"/>
       <w:r>
         <w:rPr>
           <w:rFonts w:asciiTheme="majorHAnsi" w:eastAsia="Cambria Math" w:hAnsiTheme="majorHAnsi"/>
@@ -19989,24 +20116,24 @@
           <w:rFonts w:asciiTheme="majorHAnsi" w:eastAsia="Cambria Math" w:hAnsiTheme="majorHAnsi"/>
           <w:lang w:eastAsia="ja-JP"/>
         </w:rPr>
-        <w:t>Player and nCards are passed as parameters so that the sub routine is reusable for all players and different amounts of cards if needed.</w:t>
-      </w:r>
-    </w:p>
-    <w:p>
-      <w:pPr>
+        <w:t xml:space="preserve">Player and </w:t>
+      </w:r>
+      <w:proofErr w:type="spellStart"/>
+      <w:r>
         <w:rPr>
           <w:rFonts w:asciiTheme="majorHAnsi" w:eastAsia="Cambria Math" w:hAnsiTheme="majorHAnsi"/>
           <w:lang w:eastAsia="ja-JP"/>
         </w:rPr>
-      </w:pPr>
-    </w:p>
-    <w:p>
-      <w:pPr>
+        <w:t>nCards</w:t>
+      </w:r>
+      <w:proofErr w:type="spellEnd"/>
+      <w:r>
         <w:rPr>
           <w:rFonts w:asciiTheme="majorHAnsi" w:eastAsia="Cambria Math" w:hAnsiTheme="majorHAnsi"/>
           <w:lang w:eastAsia="ja-JP"/>
         </w:rPr>
-      </w:pPr>
+        <w:t xml:space="preserve"> are passed as parameters so that the sub routine is reusable for all players and different amounts of cards if needed.</w:t>
+      </w:r>
     </w:p>
     <w:p>
       <w:pPr>
@@ -20020,11 +20147,155 @@
           <w:rFonts w:asciiTheme="majorHAnsi" w:eastAsia="Cambria Math" w:hAnsiTheme="majorHAnsi"/>
           <w:lang w:eastAsia="ja-JP"/>
         </w:rPr>
-        <w:lastRenderedPageBreak/>
         <w:drawing>
-          <wp:inline distT="0" distB="0" distL="0" distR="0" wp14:anchorId="01CD7229" wp14:editId="4352A7F8">
-            <wp:extent cx="5731510" cy="4104005"/>
-            <wp:effectExtent l="0" t="0" r="2540" b="0"/>
+          <wp:inline distT="0" distB="0" distL="0" distR="0" wp14:anchorId="69BF64DD" wp14:editId="6E8D7196">
+            <wp:extent cx="4286848" cy="3219899"/>
+            <wp:effectExtent l="0" t="0" r="0" b="0"/>
+            <wp:docPr id="2" name="Picture 2"/>
+            <wp:cNvGraphicFramePr>
+              <a:graphicFrameLocks xmlns:a="http://schemas.openxmlformats.org/drawingml/2006/main" noChangeAspect="1"/>
+            </wp:cNvGraphicFramePr>
+            <a:graphic xmlns:a="http://schemas.openxmlformats.org/drawingml/2006/main">
+              <a:graphicData uri="http://schemas.openxmlformats.org/drawingml/2006/picture">
+                <pic:pic xmlns:pic="http://schemas.openxmlformats.org/drawingml/2006/picture">
+                  <pic:nvPicPr>
+                    <pic:cNvPr id="1" name=""/>
+                    <pic:cNvPicPr/>
+                  </pic:nvPicPr>
+                  <pic:blipFill>
+                    <a:blip r:embed="rId54"/>
+                    <a:stretch>
+                      <a:fillRect/>
+                    </a:stretch>
+                  </pic:blipFill>
+                  <pic:spPr>
+                    <a:xfrm>
+                      <a:off x="0" y="0"/>
+                      <a:ext cx="4286848" cy="3219899"/>
+                    </a:xfrm>
+                    <a:prstGeom prst="rect">
+                      <a:avLst/>
+                    </a:prstGeom>
+                  </pic:spPr>
+                </pic:pic>
+              </a:graphicData>
+            </a:graphic>
+          </wp:inline>
+        </w:drawing>
+      </w:r>
+    </w:p>
+    <w:p>
+      <w:pPr>
+        <w:rPr>
+          <w:rFonts w:asciiTheme="majorHAnsi" w:eastAsia="Cambria Math" w:hAnsiTheme="majorHAnsi"/>
+          <w:lang w:eastAsia="ja-JP"/>
+        </w:rPr>
+      </w:pPr>
+      <w:r>
+        <w:rPr>
+          <w:rFonts w:asciiTheme="majorHAnsi" w:eastAsia="Cambria Math" w:hAnsiTheme="majorHAnsi"/>
+          <w:lang w:eastAsia="ja-JP"/>
+        </w:rPr>
+        <w:t xml:space="preserve">I improved the </w:t>
+      </w:r>
+      <w:proofErr w:type="spellStart"/>
+      <w:r>
+        <w:rPr>
+          <w:rFonts w:asciiTheme="majorHAnsi" w:eastAsia="Cambria Math" w:hAnsiTheme="majorHAnsi"/>
+          <w:lang w:eastAsia="ja-JP"/>
+        </w:rPr>
+        <w:t>CardIntegration</w:t>
+      </w:r>
+      <w:proofErr w:type="spellEnd"/>
+      <w:r>
+        <w:rPr>
+          <w:rFonts w:asciiTheme="majorHAnsi" w:eastAsia="Cambria Math" w:hAnsiTheme="majorHAnsi"/>
+          <w:lang w:eastAsia="ja-JP"/>
+        </w:rPr>
+        <w:t xml:space="preserve"> subroutine by adding a check that the card they are trying to add is in the </w:t>
+      </w:r>
+      <w:proofErr w:type="spellStart"/>
+      <w:r>
+        <w:rPr>
+          <w:rFonts w:asciiTheme="majorHAnsi" w:eastAsia="Cambria Math" w:hAnsiTheme="majorHAnsi"/>
+          <w:lang w:eastAsia="ja-JP"/>
+        </w:rPr>
+        <w:t>shuffled_Deck</w:t>
+      </w:r>
+      <w:proofErr w:type="spellEnd"/>
+      <w:r>
+        <w:rPr>
+          <w:rFonts w:asciiTheme="majorHAnsi" w:eastAsia="Cambria Math" w:hAnsiTheme="majorHAnsi"/>
+          <w:lang w:eastAsia="ja-JP"/>
+        </w:rPr>
+        <w:t xml:space="preserve"> and if not they will be prompted to renter a card catching typos, card </w:t>
+      </w:r>
+      <w:proofErr w:type="spellStart"/>
+      <w:r>
+        <w:rPr>
+          <w:rFonts w:asciiTheme="majorHAnsi" w:eastAsia="Cambria Math" w:hAnsiTheme="majorHAnsi"/>
+          <w:lang w:eastAsia="ja-JP"/>
+        </w:rPr>
+        <w:t>reptetition</w:t>
+      </w:r>
+      <w:proofErr w:type="spellEnd"/>
+      <w:r>
+        <w:rPr>
+          <w:rFonts w:asciiTheme="majorHAnsi" w:eastAsia="Cambria Math" w:hAnsiTheme="majorHAnsi"/>
+          <w:lang w:eastAsia="ja-JP"/>
+        </w:rPr>
+        <w:t xml:space="preserve"> and </w:t>
+      </w:r>
+      <w:proofErr w:type="spellStart"/>
+      <w:r>
+        <w:rPr>
+          <w:rFonts w:asciiTheme="majorHAnsi" w:eastAsia="Cambria Math" w:hAnsiTheme="majorHAnsi"/>
+          <w:lang w:eastAsia="ja-JP"/>
+        </w:rPr>
+        <w:t>non existing</w:t>
+      </w:r>
+      <w:proofErr w:type="spellEnd"/>
+      <w:r>
+        <w:rPr>
+          <w:rFonts w:asciiTheme="majorHAnsi" w:eastAsia="Cambria Math" w:hAnsiTheme="majorHAnsi"/>
+          <w:lang w:eastAsia="ja-JP"/>
+        </w:rPr>
+        <w:t xml:space="preserve"> cards. This check uses a while loop. </w:t>
+      </w:r>
+    </w:p>
+    <w:p>
+      <w:pPr>
+        <w:rPr>
+          <w:rFonts w:asciiTheme="majorHAnsi" w:eastAsia="Cambria Math" w:hAnsiTheme="majorHAnsi"/>
+          <w:lang w:eastAsia="ja-JP"/>
+        </w:rPr>
+      </w:pPr>
+    </w:p>
+    <w:p>
+      <w:pPr>
+        <w:rPr>
+          <w:rFonts w:asciiTheme="majorHAnsi" w:eastAsia="Cambria Math" w:hAnsiTheme="majorHAnsi"/>
+          <w:lang w:eastAsia="ja-JP"/>
+        </w:rPr>
+      </w:pPr>
+      <w:r>
+        <w:rPr>
+          <w:rFonts w:asciiTheme="majorHAnsi" w:eastAsia="Cambria Math" w:hAnsiTheme="majorHAnsi"/>
+          <w:noProof/>
+          <w:lang w:eastAsia="en-GB"/>
+        </w:rPr>
+        <w:drawing>
+          <wp:anchor distT="0" distB="0" distL="114300" distR="114300" simplePos="0" relativeHeight="251671552" behindDoc="0" locked="0" layoutInCell="1" allowOverlap="1" wp14:anchorId="7A36794A" wp14:editId="721DFEA3">
+            <wp:simplePos x="0" y="0"/>
+            <wp:positionH relativeFrom="column">
+              <wp:posOffset>-123825</wp:posOffset>
+            </wp:positionH>
+            <wp:positionV relativeFrom="paragraph">
+              <wp:posOffset>371475</wp:posOffset>
+            </wp:positionV>
+            <wp:extent cx="5572125" cy="3989705"/>
+            <wp:effectExtent l="0" t="0" r="9525" b="0"/>
+            <wp:wrapTopAndBottom/>
             <wp:docPr id="10552948" name="Picture 1" descr="A screen shot of a computer&#10;&#10;AI-generated content may be incorrect."/>
             <wp:cNvGraphicFramePr>
               <a:graphicFrameLocks xmlns:a="http://schemas.openxmlformats.org/drawingml/2006/main" noChangeAspect="1"/>
@@ -20037,7 +20308,13 @@
                     <pic:cNvPicPr/>
                   </pic:nvPicPr>
                   <pic:blipFill>
-                    <a:blip r:embed="rId54"/>
+                    <a:blip r:embed="rId55">
+                      <a:extLst>
+                        <a:ext uri="{28A0092B-C50C-407E-A947-70E740481C1C}">
+                          <a14:useLocalDpi xmlns:a14="http://schemas.microsoft.com/office/drawing/2010/main" val="0"/>
+                        </a:ext>
+                      </a:extLst>
+                    </a:blip>
                     <a:stretch>
                       <a:fillRect/>
                     </a:stretch>
@@ -20045,7 +20322,7 @@
                   <pic:spPr>
                     <a:xfrm>
                       <a:off x="0" y="0"/>
-                      <a:ext cx="5731510" cy="4104005"/>
+                      <a:ext cx="5572125" cy="3989705"/>
                     </a:xfrm>
                     <a:prstGeom prst="rect">
                       <a:avLst/>
@@ -20054,8 +20331,22 @@
                 </pic:pic>
               </a:graphicData>
             </a:graphic>
-          </wp:inline>
+            <wp14:sizeRelH relativeFrom="page">
+              <wp14:pctWidth>0</wp14:pctWidth>
+            </wp14:sizeRelH>
+            <wp14:sizeRelV relativeFrom="page">
+              <wp14:pctHeight>0</wp14:pctHeight>
+            </wp14:sizeRelV>
+          </wp:anchor>
         </w:drawing>
+      </w:r>
+      <w:r>
+        <w:rPr>
+          <w:rFonts w:asciiTheme="majorHAnsi" w:eastAsia="Cambria Math" w:hAnsiTheme="majorHAnsi"/>
+          <w:noProof/>
+          <w:lang w:eastAsia="en-GB"/>
+        </w:rPr>
+        <w:t>Card value subroutine</w:t>
       </w:r>
     </w:p>
     <w:p>
@@ -20070,33 +20361,566 @@
           <w:rFonts w:asciiTheme="majorHAnsi" w:eastAsia="Cambria Math" w:hAnsiTheme="majorHAnsi"/>
           <w:lang w:eastAsia="ja-JP"/>
         </w:rPr>
-        <w:t>Error trying to turn Ac into integer</w:t>
-      </w:r>
-      <w:r>
+        <w:t>The code uses captures the first 2 characters which represent the value of the card using [0:2] and captures the suit as the last character [2:]</w:t>
+      </w:r>
+    </w:p>
+    <w:p>
+      <w:pPr>
         <w:rPr>
           <w:rFonts w:asciiTheme="majorHAnsi" w:eastAsia="Cambria Math" w:hAnsiTheme="majorHAnsi"/>
           <w:lang w:eastAsia="ja-JP"/>
         </w:rPr>
-        <w:br w:type="page"/>
-      </w:r>
-    </w:p>
-    <w:p>
-      <w:pPr>
+      </w:pPr>
+      <w:r>
         <w:rPr>
           <w:rFonts w:asciiTheme="majorHAnsi" w:eastAsia="Cambria Math" w:hAnsiTheme="majorHAnsi"/>
           <w:lang w:eastAsia="ja-JP"/>
         </w:rPr>
+        <w:t>There was an e</w:t>
+      </w:r>
+      <w:r>
+        <w:rPr>
+          <w:rFonts w:asciiTheme="majorHAnsi" w:eastAsia="Cambria Math" w:hAnsiTheme="majorHAnsi"/>
+          <w:lang w:eastAsia="ja-JP"/>
+        </w:rPr>
+        <w:t xml:space="preserve">rror trying to turn Ac into </w:t>
+      </w:r>
+      <w:r>
+        <w:rPr>
+          <w:rFonts w:asciiTheme="majorHAnsi" w:eastAsia="Cambria Math" w:hAnsiTheme="majorHAnsi"/>
+          <w:lang w:eastAsia="ja-JP"/>
+        </w:rPr>
+        <w:t xml:space="preserve">an </w:t>
+      </w:r>
+      <w:r>
+        <w:rPr>
+          <w:rFonts w:asciiTheme="majorHAnsi" w:eastAsia="Cambria Math" w:hAnsiTheme="majorHAnsi"/>
+          <w:lang w:eastAsia="ja-JP"/>
+        </w:rPr>
+        <w:t>integer</w:t>
+      </w:r>
+      <w:r>
+        <w:rPr>
+          <w:rFonts w:asciiTheme="majorHAnsi" w:eastAsia="Cambria Math" w:hAnsiTheme="majorHAnsi"/>
+          <w:lang w:eastAsia="ja-JP"/>
+        </w:rPr>
+        <w:t xml:space="preserve"> so reordered the if statement branches and checks such that all string values (“Ac”,”Ki”,”Qu”,”</w:t>
+      </w:r>
+      <w:proofErr w:type="spellStart"/>
+      <w:r>
+        <w:rPr>
+          <w:rFonts w:asciiTheme="majorHAnsi" w:eastAsia="Cambria Math" w:hAnsiTheme="majorHAnsi"/>
+          <w:lang w:eastAsia="ja-JP"/>
+        </w:rPr>
+        <w:t>Ja</w:t>
+      </w:r>
+      <w:proofErr w:type="spellEnd"/>
+      <w:r>
+        <w:rPr>
+          <w:rFonts w:asciiTheme="majorHAnsi" w:eastAsia="Cambria Math" w:hAnsiTheme="majorHAnsi"/>
+          <w:lang w:eastAsia="ja-JP"/>
+        </w:rPr>
+        <w:t xml:space="preserve">”) are assigned a integer value before value = </w:t>
+      </w:r>
+      <w:proofErr w:type="spellStart"/>
+      <w:r>
+        <w:rPr>
+          <w:rFonts w:asciiTheme="majorHAnsi" w:eastAsia="Cambria Math" w:hAnsiTheme="majorHAnsi"/>
+          <w:lang w:eastAsia="ja-JP"/>
+        </w:rPr>
+        <w:t>int</w:t>
+      </w:r>
+      <w:proofErr w:type="spellEnd"/>
+      <w:r>
+        <w:rPr>
+          <w:rFonts w:asciiTheme="majorHAnsi" w:eastAsia="Cambria Math" w:hAnsiTheme="majorHAnsi"/>
+          <w:lang w:eastAsia="ja-JP"/>
+        </w:rPr>
+        <w:t xml:space="preserve">(value) which converts the string number to integer number </w:t>
+      </w:r>
+      <w:proofErr w:type="spellStart"/>
+      <w:r>
+        <w:rPr>
+          <w:rFonts w:asciiTheme="majorHAnsi" w:eastAsia="Cambria Math" w:hAnsiTheme="majorHAnsi"/>
+          <w:lang w:eastAsia="ja-JP"/>
+        </w:rPr>
+        <w:t>e.g</w:t>
+      </w:r>
+      <w:proofErr w:type="spellEnd"/>
+      <w:r>
+        <w:rPr>
+          <w:rFonts w:asciiTheme="majorHAnsi" w:eastAsia="Cambria Math" w:hAnsiTheme="majorHAnsi"/>
+          <w:lang w:eastAsia="ja-JP"/>
+        </w:rPr>
+        <w:t xml:space="preserve"> “10” to 10, “05” to 5 </w:t>
+      </w:r>
+      <w:proofErr w:type="spellStart"/>
+      <w:r>
+        <w:rPr>
+          <w:rFonts w:asciiTheme="majorHAnsi" w:eastAsia="Cambria Math" w:hAnsiTheme="majorHAnsi"/>
+          <w:lang w:eastAsia="ja-JP"/>
+        </w:rPr>
+        <w:t>etc</w:t>
+      </w:r>
+      <w:proofErr w:type="spellEnd"/>
+    </w:p>
+    <w:p>
+      <w:pPr>
+        <w:rPr>
+          <w:rFonts w:asciiTheme="majorHAnsi" w:eastAsia="Cambria Math" w:hAnsiTheme="majorHAnsi"/>
+          <w:lang w:eastAsia="ja-JP"/>
+        </w:rPr>
+      </w:pPr>
+    </w:p>
+    <w:p>
+      <w:pPr>
+        <w:rPr>
+          <w:rFonts w:asciiTheme="majorHAnsi" w:eastAsia="Cambria Math" w:hAnsiTheme="majorHAnsi"/>
+          <w:lang w:eastAsia="ja-JP"/>
+        </w:rPr>
+      </w:pPr>
+    </w:p>
+    <w:p>
+      <w:pPr>
+        <w:rPr>
+          <w:rFonts w:asciiTheme="majorHAnsi" w:eastAsia="Cambria Math" w:hAnsiTheme="majorHAnsi"/>
+          <w:lang w:eastAsia="ja-JP"/>
+        </w:rPr>
+      </w:pPr>
+    </w:p>
+    <w:p>
+      <w:pPr>
+        <w:rPr>
+          <w:rFonts w:asciiTheme="majorHAnsi" w:eastAsia="Cambria Math" w:hAnsiTheme="majorHAnsi"/>
+          <w:lang w:eastAsia="ja-JP"/>
+        </w:rPr>
+      </w:pPr>
+    </w:p>
+    <w:p>
+      <w:pPr>
+        <w:rPr>
+          <w:rFonts w:asciiTheme="majorHAnsi" w:eastAsia="Cambria Math" w:hAnsiTheme="majorHAnsi"/>
+          <w:lang w:eastAsia="ja-JP"/>
+        </w:rPr>
+      </w:pPr>
+    </w:p>
+    <w:p>
+      <w:pPr>
+        <w:rPr>
+          <w:rFonts w:asciiTheme="majorHAnsi" w:eastAsia="Cambria Math" w:hAnsiTheme="majorHAnsi"/>
+          <w:lang w:eastAsia="ja-JP"/>
+        </w:rPr>
+      </w:pPr>
+    </w:p>
+    <w:p>
+      <w:pPr>
+        <w:rPr>
+          <w:rFonts w:asciiTheme="majorHAnsi" w:eastAsia="Cambria Math" w:hAnsiTheme="majorHAnsi"/>
+          <w:lang w:eastAsia="ja-JP"/>
+        </w:rPr>
+      </w:pPr>
+    </w:p>
+    <w:p>
+      <w:pPr>
+        <w:rPr>
+          <w:rFonts w:asciiTheme="majorHAnsi" w:eastAsia="Cambria Math" w:hAnsiTheme="majorHAnsi"/>
+          <w:lang w:eastAsia="ja-JP"/>
+        </w:rPr>
+      </w:pPr>
+    </w:p>
+    <w:p>
+      <w:pPr>
+        <w:rPr>
+          <w:rFonts w:asciiTheme="majorHAnsi" w:eastAsia="Cambria Math" w:hAnsiTheme="majorHAnsi"/>
+          <w:lang w:eastAsia="ja-JP"/>
+        </w:rPr>
+      </w:pPr>
+    </w:p>
+    <w:p>
+      <w:pPr>
+        <w:rPr>
+          <w:rFonts w:asciiTheme="majorHAnsi" w:eastAsia="Cambria Math" w:hAnsiTheme="majorHAnsi"/>
+          <w:lang w:eastAsia="ja-JP"/>
+        </w:rPr>
+      </w:pPr>
+    </w:p>
+    <w:p>
+      <w:pPr>
+        <w:rPr>
+          <w:rFonts w:asciiTheme="majorHAnsi" w:eastAsia="Cambria Math" w:hAnsiTheme="majorHAnsi"/>
+          <w:lang w:eastAsia="ja-JP"/>
+        </w:rPr>
+      </w:pPr>
+      <w:r>
+        <w:rPr>
+          <w:rFonts w:asciiTheme="majorHAnsi" w:eastAsia="Cambria Math" w:hAnsiTheme="majorHAnsi"/>
+          <w:lang w:eastAsia="ja-JP"/>
+        </w:rPr>
+        <w:drawing>
+          <wp:anchor distT="0" distB="0" distL="114300" distR="114300" simplePos="0" relativeHeight="251672576" behindDoc="0" locked="0" layoutInCell="1" allowOverlap="1" wp14:anchorId="7E2E9317" wp14:editId="048EB836">
+            <wp:simplePos x="0" y="0"/>
+            <wp:positionH relativeFrom="column">
+              <wp:posOffset>9525</wp:posOffset>
+            </wp:positionH>
+            <wp:positionV relativeFrom="paragraph">
+              <wp:posOffset>219075</wp:posOffset>
+            </wp:positionV>
+            <wp:extent cx="2686050" cy="3861435"/>
+            <wp:effectExtent l="0" t="0" r="0" b="5715"/>
+            <wp:wrapTopAndBottom/>
+            <wp:docPr id="1" name="Picture 1"/>
+            <wp:cNvGraphicFramePr>
+              <a:graphicFrameLocks xmlns:a="http://schemas.openxmlformats.org/drawingml/2006/main" noChangeAspect="1"/>
+            </wp:cNvGraphicFramePr>
+            <a:graphic xmlns:a="http://schemas.openxmlformats.org/drawingml/2006/main">
+              <a:graphicData uri="http://schemas.openxmlformats.org/drawingml/2006/picture">
+                <pic:pic xmlns:pic="http://schemas.openxmlformats.org/drawingml/2006/picture">
+                  <pic:nvPicPr>
+                    <pic:cNvPr id="1" name=""/>
+                    <pic:cNvPicPr/>
+                  </pic:nvPicPr>
+                  <pic:blipFill>
+                    <a:blip r:embed="rId56" cstate="print">
+                      <a:extLst>
+                        <a:ext uri="{28A0092B-C50C-407E-A947-70E740481C1C}">
+                          <a14:useLocalDpi xmlns:a14="http://schemas.microsoft.com/office/drawing/2010/main" val="0"/>
+                        </a:ext>
+                      </a:extLst>
+                    </a:blip>
+                    <a:stretch>
+                      <a:fillRect/>
+                    </a:stretch>
+                  </pic:blipFill>
+                  <pic:spPr>
+                    <a:xfrm>
+                      <a:off x="0" y="0"/>
+                      <a:ext cx="2686050" cy="3861435"/>
+                    </a:xfrm>
+                    <a:prstGeom prst="rect">
+                      <a:avLst/>
+                    </a:prstGeom>
+                  </pic:spPr>
+                </pic:pic>
+              </a:graphicData>
+            </a:graphic>
+            <wp14:sizeRelH relativeFrom="margin">
+              <wp14:pctWidth>0</wp14:pctWidth>
+            </wp14:sizeRelH>
+            <wp14:sizeRelV relativeFrom="margin">
+              <wp14:pctHeight>0</wp14:pctHeight>
+            </wp14:sizeRelV>
+          </wp:anchor>
+        </w:drawing>
+      </w:r>
+      <w:r>
+        <w:rPr>
+          <w:rFonts w:asciiTheme="majorHAnsi" w:eastAsia="Cambria Math" w:hAnsiTheme="majorHAnsi"/>
+          <w:lang w:eastAsia="ja-JP"/>
+        </w:rPr>
+        <w:t>Here is the fix:</w:t>
+      </w:r>
+      <w:r>
+        <w:rPr>
+          <w:rFonts w:asciiTheme="majorHAnsi" w:eastAsia="Cambria Math" w:hAnsiTheme="majorHAnsi"/>
+          <w:lang w:eastAsia="ja-JP"/>
+        </w:rPr>
+        <w:t xml:space="preserve"> </w:t>
+      </w:r>
+    </w:p>
+    <w:p>
+      <w:pPr>
+        <w:rPr>
+          <w:rFonts w:asciiTheme="majorHAnsi" w:eastAsia="Cambria Math" w:hAnsiTheme="majorHAnsi"/>
+          <w:lang w:eastAsia="ja-JP"/>
+        </w:rPr>
+      </w:pPr>
+      <w:r>
+        <w:rPr>
+          <w:rFonts w:asciiTheme="majorHAnsi" w:eastAsia="Cambria Math" w:hAnsiTheme="majorHAnsi"/>
+          <w:lang w:eastAsia="ja-JP"/>
+        </w:rPr>
+        <w:t xml:space="preserve">I have also separated it into two subroutines </w:t>
+      </w:r>
+      <w:proofErr w:type="spellStart"/>
+      <w:r>
+        <w:rPr>
+          <w:rFonts w:asciiTheme="majorHAnsi" w:eastAsia="Cambria Math" w:hAnsiTheme="majorHAnsi"/>
+          <w:lang w:eastAsia="ja-JP"/>
+        </w:rPr>
+        <w:t>CardValue</w:t>
+      </w:r>
+      <w:proofErr w:type="spellEnd"/>
+      <w:r>
+        <w:rPr>
+          <w:rFonts w:asciiTheme="majorHAnsi" w:eastAsia="Cambria Math" w:hAnsiTheme="majorHAnsi"/>
+          <w:lang w:eastAsia="ja-JP"/>
+        </w:rPr>
+        <w:t xml:space="preserve"> and </w:t>
+      </w:r>
+      <w:proofErr w:type="spellStart"/>
+      <w:r>
+        <w:rPr>
+          <w:rFonts w:asciiTheme="majorHAnsi" w:eastAsia="Cambria Math" w:hAnsiTheme="majorHAnsi"/>
+          <w:lang w:eastAsia="ja-JP"/>
+        </w:rPr>
+        <w:t>CardSuit</w:t>
+      </w:r>
+      <w:proofErr w:type="spellEnd"/>
+      <w:r>
+        <w:rPr>
+          <w:rFonts w:asciiTheme="majorHAnsi" w:eastAsia="Cambria Math" w:hAnsiTheme="majorHAnsi"/>
+          <w:lang w:eastAsia="ja-JP"/>
+        </w:rPr>
+        <w:t xml:space="preserve"> which are called upon separately. </w:t>
+      </w:r>
+      <w:proofErr w:type="spellStart"/>
+      <w:r>
+        <w:rPr>
+          <w:rFonts w:asciiTheme="majorHAnsi" w:eastAsia="Cambria Math" w:hAnsiTheme="majorHAnsi"/>
+          <w:lang w:eastAsia="ja-JP"/>
+        </w:rPr>
+        <w:t>CardValue</w:t>
+      </w:r>
+      <w:proofErr w:type="spellEnd"/>
+      <w:r>
+        <w:rPr>
+          <w:rFonts w:asciiTheme="majorHAnsi" w:eastAsia="Cambria Math" w:hAnsiTheme="majorHAnsi"/>
+          <w:lang w:eastAsia="ja-JP"/>
+        </w:rPr>
+        <w:t xml:space="preserve"> returning the Value as an integer to be used when deciding a high card in poker and a hand total in blackjack. </w:t>
+      </w:r>
+      <w:proofErr w:type="spellStart"/>
+      <w:r>
+        <w:rPr>
+          <w:rFonts w:asciiTheme="majorHAnsi" w:eastAsia="Cambria Math" w:hAnsiTheme="majorHAnsi"/>
+          <w:lang w:eastAsia="ja-JP"/>
+        </w:rPr>
+        <w:t>CardSuit</w:t>
+      </w:r>
+      <w:proofErr w:type="spellEnd"/>
+      <w:r>
+        <w:rPr>
+          <w:rFonts w:asciiTheme="majorHAnsi" w:eastAsia="Cambria Math" w:hAnsiTheme="majorHAnsi"/>
+          <w:lang w:eastAsia="ja-JP"/>
+        </w:rPr>
+        <w:t xml:space="preserve"> returns the first character of a suit </w:t>
+      </w:r>
+      <w:proofErr w:type="spellStart"/>
+      <w:r>
+        <w:rPr>
+          <w:rFonts w:asciiTheme="majorHAnsi" w:eastAsia="Cambria Math" w:hAnsiTheme="majorHAnsi"/>
+          <w:lang w:eastAsia="ja-JP"/>
+        </w:rPr>
+        <w:t>e.g</w:t>
+      </w:r>
+      <w:proofErr w:type="spellEnd"/>
+      <w:r>
+        <w:rPr>
+          <w:rFonts w:asciiTheme="majorHAnsi" w:eastAsia="Cambria Math" w:hAnsiTheme="majorHAnsi"/>
+          <w:lang w:eastAsia="ja-JP"/>
+        </w:rPr>
+        <w:t xml:space="preserve"> “H” for hearts “D” diamonds etc. </w:t>
+      </w:r>
+    </w:p>
+    <w:p>
+      <w:pPr>
+        <w:rPr>
+          <w:rFonts w:asciiTheme="majorHAnsi" w:eastAsia="Cambria Math" w:hAnsiTheme="majorHAnsi"/>
+          <w:lang w:eastAsia="ja-JP"/>
+        </w:rPr>
+      </w:pPr>
+      <w:r>
+        <w:rPr>
+          <w:rFonts w:asciiTheme="majorHAnsi" w:eastAsia="Cambria Math" w:hAnsiTheme="majorHAnsi"/>
+          <w:lang w:eastAsia="ja-JP"/>
+        </w:rPr>
+        <w:t xml:space="preserve">The card values are also determined depending on the </w:t>
+      </w:r>
+      <w:proofErr w:type="spellStart"/>
+      <w:r>
+        <w:rPr>
+          <w:rFonts w:asciiTheme="majorHAnsi" w:eastAsia="Cambria Math" w:hAnsiTheme="majorHAnsi"/>
+          <w:lang w:eastAsia="ja-JP"/>
+        </w:rPr>
+        <w:t>gamemode</w:t>
+      </w:r>
+      <w:proofErr w:type="spellEnd"/>
+      <w:r>
+        <w:rPr>
+          <w:rFonts w:asciiTheme="majorHAnsi" w:eastAsia="Cambria Math" w:hAnsiTheme="majorHAnsi"/>
+          <w:lang w:eastAsia="ja-JP"/>
+        </w:rPr>
+        <w:t xml:space="preserve"> passed as a parameter when the subroutine is called upon. </w:t>
+      </w:r>
+    </w:p>
+    <w:p>
+      <w:pPr>
+        <w:rPr>
+          <w:rFonts w:asciiTheme="majorHAnsi" w:eastAsia="Cambria Math" w:hAnsiTheme="majorHAnsi"/>
+          <w:lang w:eastAsia="ja-JP"/>
+        </w:rPr>
+      </w:pPr>
+      <w:r>
+        <w:rPr>
+          <w:rFonts w:asciiTheme="majorHAnsi" w:eastAsia="Cambria Math" w:hAnsiTheme="majorHAnsi"/>
+          <w:lang w:eastAsia="ja-JP"/>
+        </w:rPr>
+        <w:t xml:space="preserve">This allows this one subroutine to be used to get the value of any card in any </w:t>
+      </w:r>
+      <w:proofErr w:type="spellStart"/>
+      <w:r>
+        <w:rPr>
+          <w:rFonts w:asciiTheme="majorHAnsi" w:eastAsia="Cambria Math" w:hAnsiTheme="majorHAnsi"/>
+          <w:lang w:eastAsia="ja-JP"/>
+        </w:rPr>
+        <w:t>gamemode</w:t>
+      </w:r>
+      <w:proofErr w:type="spellEnd"/>
+      <w:r>
+        <w:rPr>
+          <w:rFonts w:asciiTheme="majorHAnsi" w:eastAsia="Cambria Math" w:hAnsiTheme="majorHAnsi"/>
+          <w:lang w:eastAsia="ja-JP"/>
+        </w:rPr>
+        <w:t xml:space="preserve"> and allows the easy integration for </w:t>
+      </w:r>
+      <w:r>
+        <w:rPr>
+          <w:rFonts w:asciiTheme="majorHAnsi" w:eastAsia="Cambria Math" w:hAnsiTheme="majorHAnsi"/>
+          <w:lang w:eastAsia="ja-JP"/>
+        </w:rPr>
+        <w:t xml:space="preserve">future </w:t>
+      </w:r>
+      <w:r>
+        <w:rPr>
+          <w:rFonts w:asciiTheme="majorHAnsi" w:eastAsia="Cambria Math" w:hAnsiTheme="majorHAnsi"/>
+          <w:lang w:eastAsia="ja-JP"/>
+        </w:rPr>
+        <w:t xml:space="preserve">possible </w:t>
+      </w:r>
+      <w:proofErr w:type="spellStart"/>
+      <w:r>
+        <w:rPr>
+          <w:rFonts w:asciiTheme="majorHAnsi" w:eastAsia="Cambria Math" w:hAnsiTheme="majorHAnsi"/>
+          <w:lang w:eastAsia="ja-JP"/>
+        </w:rPr>
+        <w:t>gamemodes</w:t>
+      </w:r>
+      <w:proofErr w:type="spellEnd"/>
+      <w:r>
+        <w:rPr>
+          <w:rFonts w:asciiTheme="majorHAnsi" w:eastAsia="Cambria Math" w:hAnsiTheme="majorHAnsi"/>
+          <w:lang w:eastAsia="ja-JP"/>
+        </w:rPr>
+        <w:t xml:space="preserve"> compared to having multiple subroutines for different </w:t>
+      </w:r>
+      <w:proofErr w:type="spellStart"/>
+      <w:r>
+        <w:rPr>
+          <w:rFonts w:asciiTheme="majorHAnsi" w:eastAsia="Cambria Math" w:hAnsiTheme="majorHAnsi"/>
+          <w:lang w:eastAsia="ja-JP"/>
+        </w:rPr>
+        <w:t>gamemodes</w:t>
+      </w:r>
+      <w:proofErr w:type="spellEnd"/>
+      <w:r>
+        <w:rPr>
+          <w:rFonts w:asciiTheme="majorHAnsi" w:eastAsia="Cambria Math" w:hAnsiTheme="majorHAnsi"/>
+          <w:lang w:eastAsia="ja-JP"/>
+        </w:rPr>
+        <w:t xml:space="preserve"> (poker and blackjack).</w:t>
+      </w:r>
+    </w:p>
+    <w:p>
+      <w:pPr>
+        <w:rPr>
+          <w:rFonts w:asciiTheme="majorHAnsi" w:eastAsia="Cambria Math" w:hAnsiTheme="majorHAnsi"/>
+          <w:lang w:eastAsia="ja-JP"/>
+        </w:rPr>
+      </w:pPr>
+      <w:bookmarkStart w:id="52" w:name="_GoBack"/>
+      <w:bookmarkEnd w:id="52"/>
+    </w:p>
+    <w:p>
+      <w:pPr>
+        <w:rPr>
+          <w:rFonts w:asciiTheme="majorHAnsi" w:eastAsia="Cambria Math" w:hAnsiTheme="majorHAnsi"/>
+          <w:lang w:eastAsia="ja-JP"/>
+        </w:rPr>
+      </w:pPr>
+    </w:p>
+    <w:p>
+      <w:pPr>
+        <w:rPr>
+          <w:rFonts w:asciiTheme="majorHAnsi" w:eastAsia="Cambria Math" w:hAnsiTheme="majorHAnsi"/>
+          <w:lang w:eastAsia="ja-JP"/>
+        </w:rPr>
+      </w:pPr>
+    </w:p>
+    <w:p>
+      <w:pPr>
+        <w:rPr>
+          <w:rFonts w:asciiTheme="majorHAnsi" w:eastAsia="Cambria Math" w:hAnsiTheme="majorHAnsi"/>
+          <w:lang w:eastAsia="ja-JP"/>
+        </w:rPr>
+      </w:pPr>
+    </w:p>
+    <w:p>
+      <w:pPr>
+        <w:rPr>
+          <w:rFonts w:asciiTheme="majorHAnsi" w:eastAsia="Cambria Math" w:hAnsiTheme="majorHAnsi"/>
+          <w:lang w:eastAsia="ja-JP"/>
+        </w:rPr>
+      </w:pPr>
+    </w:p>
+    <w:p>
+      <w:pPr>
+        <w:rPr>
+          <w:rFonts w:asciiTheme="majorHAnsi" w:eastAsia="Cambria Math" w:hAnsiTheme="majorHAnsi"/>
+          <w:lang w:eastAsia="ja-JP"/>
+        </w:rPr>
+      </w:pPr>
+    </w:p>
+    <w:p>
+      <w:pPr>
+        <w:rPr>
+          <w:rFonts w:asciiTheme="majorHAnsi" w:eastAsia="Cambria Math" w:hAnsiTheme="majorHAnsi"/>
+          <w:lang w:eastAsia="ja-JP"/>
+        </w:rPr>
+      </w:pPr>
+    </w:p>
+    <w:p>
+      <w:pPr>
+        <w:rPr>
+          <w:rFonts w:asciiTheme="majorHAnsi" w:eastAsia="Cambria Math" w:hAnsiTheme="majorHAnsi"/>
+          <w:lang w:eastAsia="ja-JP"/>
+        </w:rPr>
+      </w:pPr>
+      <w:r>
+        <w:rPr>
+          <w:rFonts w:asciiTheme="majorHAnsi" w:eastAsia="Cambria Math" w:hAnsiTheme="majorHAnsi"/>
+          <w:lang w:eastAsia="ja-JP"/>
+        </w:rPr>
+        <w:lastRenderedPageBreak/>
+        <w:br w:type="page"/>
+      </w:r>
+    </w:p>
+    <w:p>
+      <w:pPr>
+        <w:rPr>
+          <w:rFonts w:asciiTheme="majorHAnsi" w:eastAsia="Cambria Math" w:hAnsiTheme="majorHAnsi"/>
+          <w:lang w:eastAsia="ja-JP"/>
+        </w:rPr>
       </w:pPr>
     </w:p>
     <w:p>
       <w:pPr>
         <w:pStyle w:val="Heading3"/>
       </w:pPr>
-      <w:bookmarkStart w:id="52" w:name="_Toc210804217"/>
+      <w:bookmarkStart w:id="53" w:name="_Toc210804217"/>
       <w:r>
         <w:t>Testing</w:t>
       </w:r>
-      <w:bookmarkEnd w:id="52"/>
+      <w:bookmarkEnd w:id="53"/>
     </w:p>
     <w:p>
       <w:pPr>
@@ -20128,13 +20952,13 @@
         <w:tblLook w:val="04A0" w:firstRow="1" w:lastRow="0" w:firstColumn="1" w:lastColumn="0" w:noHBand="0" w:noVBand="1"/>
       </w:tblPr>
       <w:tblGrid>
-        <w:gridCol w:w="1068"/>
-        <w:gridCol w:w="1647"/>
-        <w:gridCol w:w="1441"/>
-        <w:gridCol w:w="2478"/>
-        <w:gridCol w:w="1778"/>
-        <w:gridCol w:w="1341"/>
-        <w:gridCol w:w="1162"/>
+        <w:gridCol w:w="1070"/>
+        <w:gridCol w:w="1631"/>
+        <w:gridCol w:w="1484"/>
+        <w:gridCol w:w="2561"/>
+        <w:gridCol w:w="1719"/>
+        <w:gridCol w:w="1246"/>
+        <w:gridCol w:w="1204"/>
       </w:tblGrid>
       <w:tr>
         <w:tc>
@@ -20215,13 +21039,8 @@
           </w:tcPr>
           <w:p>
             <w:r>
-              <w:t>1.</w:t>
-            </w:r>
-            <w:proofErr w:type="gramStart"/>
-            <w:r>
-              <w:t>1.a</w:t>
-            </w:r>
-            <w:proofErr w:type="gramEnd"/>
+              <w:t>1.1.a</w:t>
+            </w:r>
           </w:p>
         </w:tc>
         <w:tc>
@@ -20284,13 +21103,8 @@
           </w:tcPr>
           <w:p>
             <w:r>
-              <w:t>1.</w:t>
-            </w:r>
-            <w:proofErr w:type="gramStart"/>
-            <w:r>
-              <w:t>1.b</w:t>
-            </w:r>
-            <w:proofErr w:type="gramEnd"/>
+              <w:t>1.1.b</w:t>
+            </w:r>
           </w:p>
         </w:tc>
         <w:tc>
@@ -20417,13 +21231,8 @@
           </w:tcPr>
           <w:p>
             <w:r>
-              <w:t>1.</w:t>
-            </w:r>
-            <w:proofErr w:type="gramStart"/>
-            <w:r>
-              <w:t>2.a</w:t>
-            </w:r>
-            <w:proofErr w:type="gramEnd"/>
+              <w:t>1.2.a</w:t>
+            </w:r>
           </w:p>
         </w:tc>
         <w:tc>
@@ -20451,8 +21260,13 @@
             <w:tcW w:w="2478" w:type="dxa"/>
           </w:tcPr>
           <w:p>
-            <w:r>
-              <w:t>len(cards)</w:t>
+            <w:proofErr w:type="spellStart"/>
+            <w:r>
+              <w:t>len</w:t>
+            </w:r>
+            <w:proofErr w:type="spellEnd"/>
+            <w:r>
+              <w:t>(cards)</w:t>
             </w:r>
           </w:p>
         </w:tc>
@@ -20486,13 +21300,8 @@
           </w:tcPr>
           <w:p>
             <w:r>
-              <w:t>1.</w:t>
-            </w:r>
-            <w:proofErr w:type="gramStart"/>
-            <w:r>
-              <w:t>2.b</w:t>
-            </w:r>
-            <w:proofErr w:type="gramEnd"/>
+              <w:t>1.2.b</w:t>
+            </w:r>
           </w:p>
         </w:tc>
         <w:tc>
@@ -20600,16 +21409,11 @@
               <w:t>H</w:t>
             </w:r>
             <w:r>
-              <w:t>","KiD</w:t>
-            </w:r>
-            <w:proofErr w:type="gramStart"/>
-            <w:r>
-              <w:t>"</w:t>
+              <w:t>","KiD"</w:t>
             </w:r>
             <w:r>
               <w:t>,etc</w:t>
             </w:r>
-            <w:proofErr w:type="gramEnd"/>
           </w:p>
         </w:tc>
         <w:tc>
@@ -20638,21 +21442,8 @@
               </w:rPr>
               <w:t>–</w:t>
             </w:r>
-            <w:proofErr w:type="gramStart"/>
-            <w:r>
-              <w:t>10,J</w:t>
-            </w:r>
-            <w:proofErr w:type="gramEnd"/>
-            <w:r>
-              <w:t>,</w:t>
-            </w:r>
-            <w:proofErr w:type="gramStart"/>
-            <w:r>
-              <w:t>Q,K</w:t>
-            </w:r>
-            <w:proofErr w:type="gramEnd"/>
-            <w:r>
-              <w:t xml:space="preserve">}, Suit </w:t>
+            <w:r>
+              <w:t xml:space="preserve">10,J,Q,K}, Suit </w:t>
             </w:r>
             <w:r>
               <w:rPr>
@@ -20661,23 +21452,7 @@
               <w:t>∈</w:t>
             </w:r>
             <w:r>
-              <w:t xml:space="preserve"> {</w:t>
-            </w:r>
-            <w:proofErr w:type="gramStart"/>
-            <w:r>
-              <w:t>S,H</w:t>
-            </w:r>
-            <w:proofErr w:type="gramEnd"/>
-            <w:r>
-              <w:t>,</w:t>
-            </w:r>
-            <w:proofErr w:type="gramStart"/>
-            <w:r>
-              <w:t>D,C</w:t>
-            </w:r>
-            <w:proofErr w:type="gramEnd"/>
-            <w:r>
-              <w:t>}</w:t>
+              <w:t xml:space="preserve"> {S,H,D,C}</w:t>
             </w:r>
           </w:p>
         </w:tc>
@@ -20701,13 +21476,8 @@
           </w:tcPr>
           <w:p>
             <w:r>
-              <w:t>1.</w:t>
-            </w:r>
-            <w:proofErr w:type="gramStart"/>
-            <w:r>
-              <w:t>2.d</w:t>
-            </w:r>
-            <w:proofErr w:type="gramEnd"/>
+              <w:t>1.2.d</w:t>
+            </w:r>
           </w:p>
         </w:tc>
         <w:tc>
@@ -20738,21 +21508,13 @@
             <w:r>
               <w:t xml:space="preserve">Call </w:t>
             </w:r>
-            <w:proofErr w:type="gramStart"/>
-            <w:r>
-              <w:t>ShuffleCards(</w:t>
-            </w:r>
-            <w:proofErr w:type="gramEnd"/>
-            <w:r>
-              <w:t xml:space="preserve">) then </w:t>
-            </w:r>
-            <w:proofErr w:type="gramStart"/>
-            <w:r>
-              <w:t>compare</w:t>
-            </w:r>
-            <w:proofErr w:type="gramEnd"/>
-            <w:r>
-              <w:t xml:space="preserve"> to original</w:t>
+            <w:proofErr w:type="spellStart"/>
+            <w:r>
+              <w:t>ShuffleCards</w:t>
+            </w:r>
+            <w:proofErr w:type="spellEnd"/>
+            <w:r>
+              <w:t>() then compare to original</w:t>
             </w:r>
           </w:p>
         </w:tc>
@@ -20804,13 +21566,8 @@
           </w:tcPr>
           <w:p>
             <w:r>
-              <w:t>1.</w:t>
-            </w:r>
-            <w:proofErr w:type="gramStart"/>
-            <w:r>
-              <w:t>3.a</w:t>
-            </w:r>
-            <w:proofErr w:type="gramEnd"/>
+              <w:t>1.3.a</w:t>
+            </w:r>
           </w:p>
         </w:tc>
         <w:tc>
@@ -20839,7 +21596,15 @@
           </w:tcPr>
           <w:p>
             <w:r>
-              <w:t>Call DealCards(p1,1)</w:t>
+              <w:t xml:space="preserve">Call </w:t>
+            </w:r>
+            <w:proofErr w:type="spellStart"/>
+            <w:r>
+              <w:t>DealCards</w:t>
+            </w:r>
+            <w:proofErr w:type="spellEnd"/>
+            <w:r>
+              <w:t>(p1,1)</w:t>
             </w:r>
           </w:p>
         </w:tc>
@@ -20849,15 +21614,7 @@
           </w:tcPr>
           <w:p>
             <w:r>
-              <w:t>Player</w:t>
-            </w:r>
-            <w:proofErr w:type="gramStart"/>
-            <w:r>
-              <w:t>1  length</w:t>
-            </w:r>
-            <w:proofErr w:type="gramEnd"/>
-            <w:r>
-              <w:t xml:space="preserve"> +1, deck length –1</w:t>
+              <w:t>Player1  length +1, deck length –1</w:t>
             </w:r>
           </w:p>
         </w:tc>
@@ -20910,8 +21667,13 @@
             <w:tcW w:w="2478" w:type="dxa"/>
           </w:tcPr>
           <w:p>
-            <w:r>
-              <w:t>DealCards(p1,52)</w:t>
+            <w:proofErr w:type="spellStart"/>
+            <w:r>
+              <w:t>DealCards</w:t>
+            </w:r>
+            <w:proofErr w:type="spellEnd"/>
+            <w:r>
+              <w:t>(p1,52)</w:t>
             </w:r>
           </w:p>
         </w:tc>
@@ -20957,6 +21719,7 @@
           </w:tcPr>
           <w:p>
             <w:r>
+              <w:lastRenderedPageBreak/>
               <w:t>1.3</w:t>
             </w:r>
           </w:p>
@@ -20993,7 +21756,15 @@
               <w:t xml:space="preserve">cards </w:t>
             </w:r>
             <w:r>
-              <w:t>left call DealCards(p1,6)</w:t>
+              <w:t xml:space="preserve">left call </w:t>
+            </w:r>
+            <w:proofErr w:type="spellStart"/>
+            <w:r>
+              <w:t>DealCards</w:t>
+            </w:r>
+            <w:proofErr w:type="spellEnd"/>
+            <w:r>
+              <w:t>(p1,6)</w:t>
             </w:r>
           </w:p>
         </w:tc>
@@ -21033,7 +21804,6 @@
           </w:tcPr>
           <w:p>
             <w:r>
-              <w:lastRenderedPageBreak/>
               <w:t>1.3</w:t>
             </w:r>
           </w:p>
@@ -21063,8 +21833,13 @@
             <w:tcW w:w="2478" w:type="dxa"/>
           </w:tcPr>
           <w:p>
-            <w:r>
-              <w:t>DealCards(p1,0)</w:t>
+            <w:proofErr w:type="spellStart"/>
+            <w:r>
+              <w:t>DealCards</w:t>
+            </w:r>
+            <w:proofErr w:type="spellEnd"/>
+            <w:r>
+              <w:t>(p1,0)</w:t>
             </w:r>
           </w:p>
         </w:tc>
@@ -21133,19 +21908,24 @@
             <w:tcW w:w="2478" w:type="dxa"/>
           </w:tcPr>
           <w:p>
-            <w:r>
-              <w:t>DealCards(p1,"three") or DealCards(p</w:t>
-            </w:r>
-            <w:proofErr w:type="gramStart"/>
-            <w:r>
-              <w:t>1,</w:t>
-            </w:r>
-            <w:r>
-              <w:t>-</w:t>
-            </w:r>
-            <w:proofErr w:type="gramEnd"/>
-            <w:r>
-              <w:t>3</w:t>
+            <w:proofErr w:type="spellStart"/>
+            <w:r>
+              <w:t>DealCards</w:t>
+            </w:r>
+            <w:proofErr w:type="spellEnd"/>
+            <w:r>
+              <w:t xml:space="preserve">(p1,"three") or </w:t>
+            </w:r>
+            <w:proofErr w:type="spellStart"/>
+            <w:r>
+              <w:t>DealCards</w:t>
+            </w:r>
+            <w:proofErr w:type="spellEnd"/>
+            <w:r>
+              <w:t>(p1,</w:t>
+            </w:r>
+            <w:r>
+              <w:t>-3</w:t>
             </w:r>
             <w:r>
               <w:t>)</w:t>
@@ -21211,8 +21991,13 @@
             <w:tcW w:w="2478" w:type="dxa"/>
           </w:tcPr>
           <w:p>
-            <w:r>
-              <w:t>Dequeue all 52 then deal again</w:t>
+            <w:proofErr w:type="spellStart"/>
+            <w:r>
+              <w:t>Dequeue</w:t>
+            </w:r>
+            <w:proofErr w:type="spellEnd"/>
+            <w:r>
+              <w:t xml:space="preserve"> all 52 then deal again</w:t>
             </w:r>
           </w:p>
         </w:tc>
@@ -21252,13 +22037,8 @@
           </w:tcPr>
           <w:p>
             <w:r>
-              <w:t>1.</w:t>
-            </w:r>
-            <w:proofErr w:type="gramStart"/>
-            <w:r>
-              <w:t>2.post</w:t>
-            </w:r>
-            <w:proofErr w:type="gramEnd"/>
+              <w:t>1.2.post</w:t>
+            </w:r>
           </w:p>
         </w:tc>
         <w:tc>
@@ -21289,7 +22069,7 @@
             <w:r>
               <w:t xml:space="preserve">Run </w:t>
             </w:r>
-            <w:proofErr w:type="gramStart"/>
+            <w:proofErr w:type="spellStart"/>
             <w:r>
               <w:t>S</w:t>
             </w:r>
@@ -21297,11 +22077,11 @@
               <w:t>huffle</w:t>
             </w:r>
             <w:r>
-              <w:t>Cards(</w:t>
-            </w:r>
-            <w:proofErr w:type="gramEnd"/>
-            <w:r>
-              <w:t>)</w:t>
+              <w:t>Cards</w:t>
+            </w:r>
+            <w:proofErr w:type="spellEnd"/>
+            <w:r>
+              <w:t>()</w:t>
             </w:r>
             <w:r>
               <w:t xml:space="preserve"> 100×</w:t>
@@ -21326,15 +22106,7 @@
           </w:tcPr>
           <w:p>
             <w:r>
-              <w:t xml:space="preserve">No duplicates within a deck, </w:t>
-            </w:r>
-            <w:proofErr w:type="gramStart"/>
-            <w:r>
-              <w:t>the greater majority of</w:t>
-            </w:r>
-            <w:proofErr w:type="gramEnd"/>
-            <w:r>
-              <w:t xml:space="preserve"> shuffled decks must be unique</w:t>
+              <w:t>No duplicates within a deck, the greater majority of shuffled decks must be unique</w:t>
             </w:r>
           </w:p>
         </w:tc>
@@ -21590,7 +22362,7 @@
 </file>
 
 <file path=word/endnotes.xml><?xml version="1.0" encoding="utf-8"?>
-<w:endnotes xmlns:wpc="http://schemas.microsoft.com/office/word/2010/wordprocessingCanvas" xmlns:cx="http://schemas.microsoft.com/office/drawing/2014/chartex" xmlns:cx1="http://schemas.microsoft.com/office/drawing/2015/9/8/chartex" xmlns:cx2="http://schemas.microsoft.com/office/drawing/2015/10/21/chartex" xmlns:cx3="http://schemas.microsoft.com/office/drawing/2016/5/9/chartex" xmlns:cx4="http://schemas.microsoft.com/office/drawing/2016/5/10/chartex" xmlns:cx5="http://schemas.microsoft.com/office/drawing/2016/5/11/chartex" xmlns:cx6="http://schemas.microsoft.com/office/drawing/2016/5/12/chartex" xmlns:cx7="http://schemas.microsoft.com/office/drawing/2016/5/13/chartex" xmlns:cx8="http://schemas.microsoft.com/office/drawing/2016/5/14/chartex" xmlns:mc="http://schemas.openxmlformats.org/markup-compatibility/2006" xmlns:aink="http://schemas.microsoft.com/office/drawing/2016/ink" xmlns:am3d="http://schemas.microsoft.com/office/drawing/2017/model3d" xmlns:o="urn:schemas-microsoft-com:office:office" xmlns:oel="http://schemas.microsoft.com/office/2019/extlst" xmlns:r="http://schemas.openxmlformats.org/officeDocument/2006/relationships" xmlns:m="http://schemas.openxmlformats.org/officeDocument/2006/math" xmlns:v="urn:schemas-microsoft-com:vml" xmlns:wp14="http://schemas.microsoft.com/office/word/2010/wordprocessingDrawing" xmlns:wp="http://schemas.openxmlformats.org/drawingml/2006/wordprocessingDrawing" xmlns:w10="urn:schemas-microsoft-com:office:word" xmlns:w="http://schemas.openxmlformats.org/wordprocessingml/2006/main" xmlns:w14="http://schemas.microsoft.com/office/word/2010/wordml" xmlns:w15="http://schemas.microsoft.com/office/word/2012/wordml" xmlns:w16cex="http://schemas.microsoft.com/office/word/2018/wordml/cex" xmlns:w16cid="http://schemas.microsoft.com/office/word/2016/wordml/cid" xmlns:w16="http://schemas.microsoft.com/office/word/2018/wordml" xmlns:w16du="http://schemas.microsoft.com/office/word/2023/wordml/word16du" xmlns:w16sdtdh="http://schemas.microsoft.com/office/word/2020/wordml/sdtdatahash" xmlns:w16sdtfl="http://schemas.microsoft.com/office/word/2024/wordml/sdtformatlock" xmlns:w16se="http://schemas.microsoft.com/office/word/2015/wordml/symex" xmlns:wpg="http://schemas.microsoft.com/office/word/2010/wordprocessingGroup" xmlns:wpi="http://schemas.microsoft.com/office/word/2010/wordprocessingInk" xmlns:wne="http://schemas.microsoft.com/office/word/2006/wordml" xmlns:wps="http://schemas.microsoft.com/office/word/2010/wordprocessingShape" mc:Ignorable="w14 w15 w16se w16cid w16 w16cex w16sdtdh w16sdtfl w16du wp14">
+<w:endnotes xmlns:wpc="http://schemas.microsoft.com/office/word/2010/wordprocessingCanvas" xmlns:mc="http://schemas.openxmlformats.org/markup-compatibility/2006" xmlns:o="urn:schemas-microsoft-com:office:office" xmlns:r="http://schemas.openxmlformats.org/officeDocument/2006/relationships" xmlns:m="http://schemas.openxmlformats.org/officeDocument/2006/math" xmlns:v="urn:schemas-microsoft-com:vml" xmlns:wp14="http://schemas.microsoft.com/office/word/2010/wordprocessingDrawing" xmlns:wp="http://schemas.openxmlformats.org/drawingml/2006/wordprocessingDrawing" xmlns:w10="urn:schemas-microsoft-com:office:word" xmlns:w="http://schemas.openxmlformats.org/wordprocessingml/2006/main" xmlns:w14="http://schemas.microsoft.com/office/word/2010/wordml" xmlns:w15="http://schemas.microsoft.com/office/word/2012/wordml" xmlns:wpg="http://schemas.microsoft.com/office/word/2010/wordprocessingGroup" xmlns:wpi="http://schemas.microsoft.com/office/word/2010/wordprocessingInk" xmlns:wne="http://schemas.microsoft.com/office/word/2006/wordml" xmlns:wps="http://schemas.microsoft.com/office/word/2010/wordprocessingShape" mc:Ignorable="w14 w15 wp14">
   <w:endnote w:type="separator" w:id="-1">
     <w:p>
       <w:pPr>
@@ -21615,7 +22387,7 @@
 </file>
 
 <file path=word/footnotes.xml><?xml version="1.0" encoding="utf-8"?>
-<w:footnotes xmlns:wpc="http://schemas.microsoft.com/office/word/2010/wordprocessingCanvas" xmlns:cx="http://schemas.microsoft.com/office/drawing/2014/chartex" xmlns:cx1="http://schemas.microsoft.com/office/drawing/2015/9/8/chartex" xmlns:cx2="http://schemas.microsoft.com/office/drawing/2015/10/21/chartex" xmlns:cx3="http://schemas.microsoft.com/office/drawing/2016/5/9/chartex" xmlns:cx4="http://schemas.microsoft.com/office/drawing/2016/5/10/chartex" xmlns:cx5="http://schemas.microsoft.com/office/drawing/2016/5/11/chartex" xmlns:cx6="http://schemas.microsoft.com/office/drawing/2016/5/12/chartex" xmlns:cx7="http://schemas.microsoft.com/office/drawing/2016/5/13/chartex" xmlns:cx8="http://schemas.microsoft.com/office/drawing/2016/5/14/chartex" xmlns:mc="http://schemas.openxmlformats.org/markup-compatibility/2006" xmlns:aink="http://schemas.microsoft.com/office/drawing/2016/ink" xmlns:am3d="http://schemas.microsoft.com/office/drawing/2017/model3d" xmlns:o="urn:schemas-microsoft-com:office:office" xmlns:oel="http://schemas.microsoft.com/office/2019/extlst" xmlns:r="http://schemas.openxmlformats.org/officeDocument/2006/relationships" xmlns:m="http://schemas.openxmlformats.org/officeDocument/2006/math" xmlns:v="urn:schemas-microsoft-com:vml" xmlns:wp14="http://schemas.microsoft.com/office/word/2010/wordprocessingDrawing" xmlns:wp="http://schemas.openxmlformats.org/drawingml/2006/wordprocessingDrawing" xmlns:w10="urn:schemas-microsoft-com:office:word" xmlns:w="http://schemas.openxmlformats.org/wordprocessingml/2006/main" xmlns:w14="http://schemas.microsoft.com/office/word/2010/wordml" xmlns:w15="http://schemas.microsoft.com/office/word/2012/wordml" xmlns:w16cex="http://schemas.microsoft.com/office/word/2018/wordml/cex" xmlns:w16cid="http://schemas.microsoft.com/office/word/2016/wordml/cid" xmlns:w16="http://schemas.microsoft.com/office/word/2018/wordml" xmlns:w16du="http://schemas.microsoft.com/office/word/2023/wordml/word16du" xmlns:w16sdtdh="http://schemas.microsoft.com/office/word/2020/wordml/sdtdatahash" xmlns:w16sdtfl="http://schemas.microsoft.com/office/word/2024/wordml/sdtformatlock" xmlns:w16se="http://schemas.microsoft.com/office/word/2015/wordml/symex" xmlns:wpg="http://schemas.microsoft.com/office/word/2010/wordprocessingGroup" xmlns:wpi="http://schemas.microsoft.com/office/word/2010/wordprocessingInk" xmlns:wne="http://schemas.microsoft.com/office/word/2006/wordml" xmlns:wps="http://schemas.microsoft.com/office/word/2010/wordprocessingShape" mc:Ignorable="w14 w15 w16se w16cid w16 w16cex w16sdtdh w16sdtfl w16du wp14">
+<w:footnotes xmlns:wpc="http://schemas.microsoft.com/office/word/2010/wordprocessingCanvas" xmlns:mc="http://schemas.openxmlformats.org/markup-compatibility/2006" xmlns:o="urn:schemas-microsoft-com:office:office" xmlns:r="http://schemas.openxmlformats.org/officeDocument/2006/relationships" xmlns:m="http://schemas.openxmlformats.org/officeDocument/2006/math" xmlns:v="urn:schemas-microsoft-com:vml" xmlns:wp14="http://schemas.microsoft.com/office/word/2010/wordprocessingDrawing" xmlns:wp="http://schemas.openxmlformats.org/drawingml/2006/wordprocessingDrawing" xmlns:w10="urn:schemas-microsoft-com:office:word" xmlns:w="http://schemas.openxmlformats.org/wordprocessingml/2006/main" xmlns:w14="http://schemas.microsoft.com/office/word/2010/wordml" xmlns:w15="http://schemas.microsoft.com/office/word/2012/wordml" xmlns:wpg="http://schemas.microsoft.com/office/word/2010/wordprocessingGroup" xmlns:wpi="http://schemas.microsoft.com/office/word/2010/wordprocessingInk" xmlns:wne="http://schemas.microsoft.com/office/word/2006/wordml" xmlns:wps="http://schemas.microsoft.com/office/word/2010/wordprocessingShape" mc:Ignorable="w14 w15 wp14">
   <w:footnote w:type="separator" w:id="-1">
     <w:p>
       <w:pPr>
@@ -21640,7 +22412,7 @@
 </file>
 
 <file path=word/numbering.xml><?xml version="1.0" encoding="utf-8"?>
-<w:numbering xmlns:wpc="http://schemas.microsoft.com/office/word/2010/wordprocessingCanvas" xmlns:cx="http://schemas.microsoft.com/office/drawing/2014/chartex" xmlns:cx1="http://schemas.microsoft.com/office/drawing/2015/9/8/chartex" xmlns:cx2="http://schemas.microsoft.com/office/drawing/2015/10/21/chartex" xmlns:cx3="http://schemas.microsoft.com/office/drawing/2016/5/9/chartex" xmlns:cx4="http://schemas.microsoft.com/office/drawing/2016/5/10/chartex" xmlns:cx5="http://schemas.microsoft.com/office/drawing/2016/5/11/chartex" xmlns:cx6="http://schemas.microsoft.com/office/drawing/2016/5/12/chartex" xmlns:cx7="http://schemas.microsoft.com/office/drawing/2016/5/13/chartex" xmlns:cx8="http://schemas.microsoft.com/office/drawing/2016/5/14/chartex" xmlns:mc="http://schemas.openxmlformats.org/markup-compatibility/2006" xmlns:aink="http://schemas.microsoft.com/office/drawing/2016/ink" xmlns:am3d="http://schemas.microsoft.com/office/drawing/2017/model3d" xmlns:o="urn:schemas-microsoft-com:office:office" xmlns:oel="http://schemas.microsoft.com/office/2019/extlst" xmlns:r="http://schemas.openxmlformats.org/officeDocument/2006/relationships" xmlns:m="http://schemas.openxmlformats.org/officeDocument/2006/math" xmlns:v="urn:schemas-microsoft-com:vml" xmlns:wp14="http://schemas.microsoft.com/office/word/2010/wordprocessingDrawing" xmlns:wp="http://schemas.openxmlformats.org/drawingml/2006/wordprocessingDrawing" xmlns:w10="urn:schemas-microsoft-com:office:word" xmlns:w="http://schemas.openxmlformats.org/wordprocessingml/2006/main" xmlns:w14="http://schemas.microsoft.com/office/word/2010/wordml" xmlns:w15="http://schemas.microsoft.com/office/word/2012/wordml" xmlns:w16cex="http://schemas.microsoft.com/office/word/2018/wordml/cex" xmlns:w16cid="http://schemas.microsoft.com/office/word/2016/wordml/cid" xmlns:w16="http://schemas.microsoft.com/office/word/2018/wordml" xmlns:w16du="http://schemas.microsoft.com/office/word/2023/wordml/word16du" xmlns:w16sdtdh="http://schemas.microsoft.com/office/word/2020/wordml/sdtdatahash" xmlns:w16sdtfl="http://schemas.microsoft.com/office/word/2024/wordml/sdtformatlock" xmlns:w16se="http://schemas.microsoft.com/office/word/2015/wordml/symex" xmlns:wpg="http://schemas.microsoft.com/office/word/2010/wordprocessingGroup" xmlns:wpi="http://schemas.microsoft.com/office/word/2010/wordprocessingInk" xmlns:wne="http://schemas.microsoft.com/office/word/2006/wordml" xmlns:wps="http://schemas.microsoft.com/office/word/2010/wordprocessingShape" mc:Ignorable="w14 w15 w16se w16cid w16 w16cex w16sdtdh w16sdtfl w16du wp14">
+<w:numbering xmlns:wpc="http://schemas.microsoft.com/office/word/2010/wordprocessingCanvas" xmlns:mc="http://schemas.openxmlformats.org/markup-compatibility/2006" xmlns:o="urn:schemas-microsoft-com:office:office" xmlns:r="http://schemas.openxmlformats.org/officeDocument/2006/relationships" xmlns:m="http://schemas.openxmlformats.org/officeDocument/2006/math" xmlns:v="urn:schemas-microsoft-com:vml" xmlns:wp14="http://schemas.microsoft.com/office/word/2010/wordprocessingDrawing" xmlns:wp="http://schemas.openxmlformats.org/drawingml/2006/wordprocessingDrawing" xmlns:w10="urn:schemas-microsoft-com:office:word" xmlns:w="http://schemas.openxmlformats.org/wordprocessingml/2006/main" xmlns:w14="http://schemas.microsoft.com/office/word/2010/wordml" xmlns:w15="http://schemas.microsoft.com/office/word/2012/wordml" xmlns:wpg="http://schemas.microsoft.com/office/word/2010/wordprocessingGroup" xmlns:wpi="http://schemas.microsoft.com/office/word/2010/wordprocessingInk" xmlns:wne="http://schemas.microsoft.com/office/word/2006/wordml" xmlns:wps="http://schemas.microsoft.com/office/word/2010/wordprocessingShape" mc:Ignorable="w14 w15 wp14">
   <w:abstractNum w:abstractNumId="0" w15:restartNumberingAfterBreak="0">
     <w:nsid w:val="06801BC8"/>
     <w:multiLevelType w:val="hybridMultilevel"/>
@@ -22201,26 +22973,26 @@
       </w:rPr>
     </w:lvl>
   </w:abstractNum>
-  <w:num w:numId="1" w16cid:durableId="1501309194">
+  <w:num w:numId="1">
     <w:abstractNumId w:val="0"/>
   </w:num>
-  <w:num w:numId="2" w16cid:durableId="1200969908">
+  <w:num w:numId="2">
     <w:abstractNumId w:val="2"/>
   </w:num>
-  <w:num w:numId="3" w16cid:durableId="1626351274">
+  <w:num w:numId="3">
     <w:abstractNumId w:val="4"/>
   </w:num>
-  <w:num w:numId="4" w16cid:durableId="828862575">
+  <w:num w:numId="4">
     <w:abstractNumId w:val="1"/>
   </w:num>
-  <w:num w:numId="5" w16cid:durableId="506411440">
+  <w:num w:numId="5">
     <w:abstractNumId w:val="3"/>
   </w:num>
 </w:numbering>
 </file>
 
 <file path=word/styles.xml><?xml version="1.0" encoding="utf-8"?>
-<w:styles xmlns:mc="http://schemas.openxmlformats.org/markup-compatibility/2006" xmlns:r="http://schemas.openxmlformats.org/officeDocument/2006/relationships" xmlns:w="http://schemas.openxmlformats.org/wordprocessingml/2006/main" xmlns:w14="http://schemas.microsoft.com/office/word/2010/wordml" xmlns:w15="http://schemas.microsoft.com/office/word/2012/wordml" xmlns:w16cex="http://schemas.microsoft.com/office/word/2018/wordml/cex" xmlns:w16cid="http://schemas.microsoft.com/office/word/2016/wordml/cid" xmlns:w16="http://schemas.microsoft.com/office/word/2018/wordml" xmlns:w16du="http://schemas.microsoft.com/office/word/2023/wordml/word16du" xmlns:w16sdtdh="http://schemas.microsoft.com/office/word/2020/wordml/sdtdatahash" xmlns:w16sdtfl="http://schemas.microsoft.com/office/word/2024/wordml/sdtformatlock" xmlns:w16se="http://schemas.microsoft.com/office/word/2015/wordml/symex" mc:Ignorable="w14 w15 w16se w16cid w16 w16cex w16sdtdh w16sdtfl w16du">
+<w:styles xmlns:mc="http://schemas.openxmlformats.org/markup-compatibility/2006" xmlns:r="http://schemas.openxmlformats.org/officeDocument/2006/relationships" xmlns:w="http://schemas.openxmlformats.org/wordprocessingml/2006/main" xmlns:w14="http://schemas.microsoft.com/office/word/2010/wordml" xmlns:w15="http://schemas.microsoft.com/office/word/2012/wordml" mc:Ignorable="w14 w15">
   <w:docDefaults>
     <w:rPrDefault>
       <w:rPr>
@@ -22238,7 +23010,7 @@
       </w:pPr>
     </w:pPrDefault>
   </w:docDefaults>
-  <w:latentStyles w:defLockedState="0" w:defUIPriority="99" w:defSemiHidden="0" w:defUnhideWhenUsed="0" w:defQFormat="0" w:count="376">
+  <w:latentStyles w:defLockedState="0" w:defUIPriority="99" w:defSemiHidden="0" w:defUnhideWhenUsed="0" w:defQFormat="0" w:count="371">
     <w:lsdException w:name="Normal" w:uiPriority="0" w:qFormat="1"/>
     <w:lsdException w:name="heading 1" w:uiPriority="9" w:qFormat="1"/>
     <w:lsdException w:name="heading 2" w:semiHidden="1" w:uiPriority="9" w:unhideWhenUsed="1" w:qFormat="1"/>
@@ -22610,11 +23382,6 @@
     <w:lsdException w:name="List Table 5 Dark Accent 6" w:uiPriority="50"/>
     <w:lsdException w:name="List Table 6 Colorful Accent 6" w:uiPriority="51"/>
     <w:lsdException w:name="List Table 7 Colorful Accent 6" w:uiPriority="52"/>
-    <w:lsdException w:name="Mention" w:semiHidden="1" w:unhideWhenUsed="1"/>
-    <w:lsdException w:name="Smart Hyperlink" w:semiHidden="1" w:unhideWhenUsed="1"/>
-    <w:lsdException w:name="Hashtag" w:semiHidden="1" w:unhideWhenUsed="1"/>
-    <w:lsdException w:name="Unresolved Mention" w:semiHidden="1" w:unhideWhenUsed="1"/>
-    <w:lsdException w:name="Smart Link" w:semiHidden="1" w:unhideWhenUsed="1"/>
   </w:latentStyles>
   <w:style w:type="paragraph" w:default="1" w:styleId="Normal">
     <w:name w:val="Normal"/>
@@ -23292,7 +24059,7 @@
       <w:ind w:left="480"/>
     </w:pPr>
   </w:style>
-  <w:style w:type="character" w:styleId="UnresolvedMention">
+  <w:style w:type="character" w:customStyle="1" w:styleId="UnresolvedMention">
     <w:name w:val="Unresolved Mention"/>
     <w:basedOn w:val="DefaultParagraphFont"/>
     <w:uiPriority w:val="99"/>
@@ -23386,7 +24153,7 @@
 </file>
 
 <file path=word/glossary/document.xml><?xml version="1.0" encoding="utf-8"?>
-<w:glossaryDocument xmlns:wpc="http://schemas.microsoft.com/office/word/2010/wordprocessingCanvas" xmlns:cx="http://schemas.microsoft.com/office/drawing/2014/chartex" xmlns:cx1="http://schemas.microsoft.com/office/drawing/2015/9/8/chartex" xmlns:cx2="http://schemas.microsoft.com/office/drawing/2015/10/21/chartex" xmlns:cx3="http://schemas.microsoft.com/office/drawing/2016/5/9/chartex" xmlns:cx4="http://schemas.microsoft.com/office/drawing/2016/5/10/chartex" xmlns:cx5="http://schemas.microsoft.com/office/drawing/2016/5/11/chartex" xmlns:cx6="http://schemas.microsoft.com/office/drawing/2016/5/12/chartex" xmlns:cx7="http://schemas.microsoft.com/office/drawing/2016/5/13/chartex" xmlns:cx8="http://schemas.microsoft.com/office/drawing/2016/5/14/chartex" xmlns:mc="http://schemas.openxmlformats.org/markup-compatibility/2006" xmlns:aink="http://schemas.microsoft.com/office/drawing/2016/ink" xmlns:am3d="http://schemas.microsoft.com/office/drawing/2017/model3d" xmlns:o="urn:schemas-microsoft-com:office:office" xmlns:oel="http://schemas.microsoft.com/office/2019/extlst" xmlns:r="http://schemas.openxmlformats.org/officeDocument/2006/relationships" xmlns:m="http://schemas.openxmlformats.org/officeDocument/2006/math" xmlns:v="urn:schemas-microsoft-com:vml" xmlns:wp14="http://schemas.microsoft.com/office/word/2010/wordprocessingDrawing" xmlns:wp="http://schemas.openxmlformats.org/drawingml/2006/wordprocessingDrawing" xmlns:w10="urn:schemas-microsoft-com:office:word" xmlns:w="http://schemas.openxmlformats.org/wordprocessingml/2006/main" xmlns:w14="http://schemas.microsoft.com/office/word/2010/wordml" xmlns:w15="http://schemas.microsoft.com/office/word/2012/wordml" xmlns:w16cex="http://schemas.microsoft.com/office/word/2018/wordml/cex" xmlns:w16cid="http://schemas.microsoft.com/office/word/2016/wordml/cid" xmlns:w16="http://schemas.microsoft.com/office/word/2018/wordml" xmlns:w16du="http://schemas.microsoft.com/office/word/2023/wordml/word16du" xmlns:w16sdtdh="http://schemas.microsoft.com/office/word/2020/wordml/sdtdatahash" xmlns:w16sdtfl="http://schemas.microsoft.com/office/word/2024/wordml/sdtformatlock" xmlns:w16se="http://schemas.microsoft.com/office/word/2015/wordml/symex" xmlns:wpg="http://schemas.microsoft.com/office/word/2010/wordprocessingGroup" xmlns:wpi="http://schemas.microsoft.com/office/word/2010/wordprocessingInk" xmlns:wne="http://schemas.microsoft.com/office/word/2006/wordml" xmlns:wps="http://schemas.microsoft.com/office/word/2010/wordprocessingShape" mc:Ignorable="w14 w15 w16se w16cid w16 w16cex w16sdtdh w16sdtfl w16du wp14">
+<w:glossaryDocument xmlns:wpc="http://schemas.microsoft.com/office/word/2010/wordprocessingCanvas" xmlns:mc="http://schemas.openxmlformats.org/markup-compatibility/2006" xmlns:o="urn:schemas-microsoft-com:office:office" xmlns:r="http://schemas.openxmlformats.org/officeDocument/2006/relationships" xmlns:m="http://schemas.openxmlformats.org/officeDocument/2006/math" xmlns:v="urn:schemas-microsoft-com:vml" xmlns:wp14="http://schemas.microsoft.com/office/word/2010/wordprocessingDrawing" xmlns:wp="http://schemas.openxmlformats.org/drawingml/2006/wordprocessingDrawing" xmlns:w10="urn:schemas-microsoft-com:office:word" xmlns:w="http://schemas.openxmlformats.org/wordprocessingml/2006/main" xmlns:w14="http://schemas.microsoft.com/office/word/2010/wordml" xmlns:w15="http://schemas.microsoft.com/office/word/2012/wordml" xmlns:wpg="http://schemas.microsoft.com/office/word/2010/wordprocessingGroup" xmlns:wpi="http://schemas.microsoft.com/office/word/2010/wordprocessingInk" xmlns:wne="http://schemas.microsoft.com/office/word/2006/wordml" xmlns:wps="http://schemas.microsoft.com/office/word/2010/wordprocessingShape" mc:Ignorable="w14 w15 wp14">
   <w:docParts>
     <w:docPart>
       <w:docPartPr>
@@ -23410,7 +24177,7 @@
           </w:pPr>
           <w:r>
             <w:rPr>
-              <w:color w:val="0F4761" w:themeColor="accent1" w:themeShade="BF"/>
+              <w:color w:val="2E74B5" w:themeColor="accent1" w:themeShade="BF"/>
             </w:rPr>
             <w:t>[Company name]</w:t>
           </w:r>
@@ -23440,7 +24207,7 @@
           <w:r>
             <w:rPr>
               <w:rFonts w:asciiTheme="majorHAnsi" w:eastAsiaTheme="majorEastAsia" w:hAnsiTheme="majorHAnsi" w:cstheme="majorBidi"/>
-              <w:color w:val="156082" w:themeColor="accent1"/>
+              <w:color w:val="5B9BD5" w:themeColor="accent1"/>
               <w:sz w:val="88"/>
               <w:szCs w:val="88"/>
             </w:rPr>
@@ -23471,7 +24238,7 @@
           </w:pPr>
           <w:r>
             <w:rPr>
-              <w:color w:val="0F4761" w:themeColor="accent1" w:themeShade="BF"/>
+              <w:color w:val="2E74B5" w:themeColor="accent1" w:themeShade="BF"/>
             </w:rPr>
             <w:t>[Document subtitle]</w:t>
           </w:r>
@@ -23500,7 +24267,7 @@
           </w:pPr>
           <w:r>
             <w:rPr>
-              <w:color w:val="156082" w:themeColor="accent1"/>
+              <w:color w:val="5B9BD5" w:themeColor="accent1"/>
               <w:sz w:val="28"/>
               <w:szCs w:val="28"/>
             </w:rPr>
@@ -23531,7 +24298,7 @@
           </w:pPr>
           <w:r>
             <w:rPr>
-              <w:color w:val="156082" w:themeColor="accent1"/>
+              <w:color w:val="5B9BD5" w:themeColor="accent1"/>
               <w:sz w:val="28"/>
               <w:szCs w:val="28"/>
             </w:rPr>
@@ -23545,12 +24312,13 @@
 </file>
 
 <file path=word/glossary/fontTable.xml><?xml version="1.0" encoding="utf-8"?>
-<w:fonts xmlns:mc="http://schemas.openxmlformats.org/markup-compatibility/2006" xmlns:r="http://schemas.openxmlformats.org/officeDocument/2006/relationships" xmlns:w="http://schemas.openxmlformats.org/wordprocessingml/2006/main" xmlns:w14="http://schemas.microsoft.com/office/word/2010/wordml" xmlns:w15="http://schemas.microsoft.com/office/word/2012/wordml" xmlns:w16cex="http://schemas.microsoft.com/office/word/2018/wordml/cex" xmlns:w16cid="http://schemas.microsoft.com/office/word/2016/wordml/cid" xmlns:w16="http://schemas.microsoft.com/office/word/2018/wordml" xmlns:w16du="http://schemas.microsoft.com/office/word/2023/wordml/word16du" xmlns:w16sdtdh="http://schemas.microsoft.com/office/word/2020/wordml/sdtdatahash" xmlns:w16sdtfl="http://schemas.microsoft.com/office/word/2024/wordml/sdtformatlock" xmlns:w16se="http://schemas.microsoft.com/office/word/2015/wordml/symex" mc:Ignorable="w14 w15 w16se w16cid w16 w16cex w16sdtdh w16sdtfl w16du">
+<w:fonts xmlns:mc="http://schemas.openxmlformats.org/markup-compatibility/2006" xmlns:r="http://schemas.openxmlformats.org/officeDocument/2006/relationships" xmlns:w="http://schemas.openxmlformats.org/wordprocessingml/2006/main" xmlns:w14="http://schemas.microsoft.com/office/word/2010/wordml" xmlns:w15="http://schemas.microsoft.com/office/word/2012/wordml" mc:Ignorable="w14 w15">
   <w:font w:name="Aptos">
+    <w:altName w:val="Arial"/>
     <w:charset w:val="00"/>
     <w:family w:val="swiss"/>
     <w:pitch w:val="variable"/>
-    <w:sig w:usb0="20000287" w:usb1="00000003" w:usb2="00000000" w:usb3="00000000" w:csb0="0000019F" w:csb1="00000000"/>
+    <w:sig w:usb0="00000001" w:usb1="00000003" w:usb2="00000000" w:usb3="00000000" w:csb0="0000019F" w:csb1="00000000"/>
   </w:font>
   <w:font w:name="Times New Roman">
     <w:panose1 w:val="02020603050405020304"/>
@@ -23581,25 +24349,27 @@
     <w:sig w:usb0="00000000" w:usb1="10000000" w:usb2="00000000" w:usb3="00000000" w:csb0="80000000" w:csb1="00000000"/>
   </w:font>
   <w:font w:name="MS Mincho">
-    <w:altName w:val="ＭＳ 明朝"/>
+    <w:altName w:val="MS Gothic"/>
     <w:panose1 w:val="02020609040205080304"/>
     <w:charset w:val="80"/>
-    <w:family w:val="modern"/>
+    <w:family w:val="roman"/>
+    <w:notTrueType/>
     <w:pitch w:val="fixed"/>
-    <w:sig w:usb0="E00002FF" w:usb1="6AC7FDFB" w:usb2="08000012" w:usb3="00000000" w:csb0="0002009F" w:csb1="00000000"/>
+    <w:sig w:usb0="00000000" w:usb1="08070000" w:usb2="00000010" w:usb3="00000000" w:csb0="00020000" w:csb1="00000000"/>
   </w:font>
   <w:font w:name="Aptos Display">
+    <w:altName w:val="Arial"/>
     <w:charset w:val="00"/>
     <w:family w:val="swiss"/>
     <w:pitch w:val="variable"/>
-    <w:sig w:usb0="20000287" w:usb1="00000003" w:usb2="00000000" w:usb3="00000000" w:csb0="0000019F" w:csb1="00000000"/>
+    <w:sig w:usb0="00000001" w:usb1="00000003" w:usb2="00000000" w:usb3="00000000" w:csb0="0000019F" w:csb1="00000000"/>
   </w:font>
   <w:font w:name="Calibri">
     <w:panose1 w:val="020F0502020204030204"/>
     <w:charset w:val="00"/>
     <w:family w:val="swiss"/>
     <w:pitch w:val="variable"/>
-    <w:sig w:usb0="E4002EFF" w:usb1="C200247B" w:usb2="00000009" w:usb3="00000000" w:csb0="000001FF" w:csb1="00000000"/>
+    <w:sig w:usb0="E4002EFF" w:usb1="C000247B" w:usb2="00000009" w:usb3="00000000" w:csb0="000001FF" w:csb1="00000000"/>
   </w:font>
   <w:font w:name="Cambria Math">
     <w:panose1 w:val="02040503050406030204"/>
@@ -23608,11 +24378,18 @@
     <w:pitch w:val="variable"/>
     <w:sig w:usb0="E00006FF" w:usb1="420024FF" w:usb2="02000000" w:usb3="00000000" w:csb0="0000019F" w:csb1="00000000"/>
   </w:font>
+  <w:font w:name="Calibri Light">
+    <w:panose1 w:val="020F0302020204030204"/>
+    <w:charset w:val="00"/>
+    <w:family w:val="swiss"/>
+    <w:pitch w:val="variable"/>
+    <w:sig w:usb0="E4002EFF" w:usb1="C000247B" w:usb2="00000009" w:usb3="00000000" w:csb0="000001FF" w:csb1="00000000"/>
+  </w:font>
 </w:fonts>
 </file>
 
 <file path=word/glossary/settings.xml><?xml version="1.0" encoding="utf-8"?>
-<w:settings xmlns:mc="http://schemas.openxmlformats.org/markup-compatibility/2006" xmlns:o="urn:schemas-microsoft-com:office:office" xmlns:r="http://schemas.openxmlformats.org/officeDocument/2006/relationships" xmlns:m="http://schemas.openxmlformats.org/officeDocument/2006/math" xmlns:v="urn:schemas-microsoft-com:vml" xmlns:w10="urn:schemas-microsoft-com:office:word" xmlns:w="http://schemas.openxmlformats.org/wordprocessingml/2006/main" xmlns:w14="http://schemas.microsoft.com/office/word/2010/wordml" xmlns:w15="http://schemas.microsoft.com/office/word/2012/wordml" xmlns:w16cex="http://schemas.microsoft.com/office/word/2018/wordml/cex" xmlns:w16cid="http://schemas.microsoft.com/office/word/2016/wordml/cid" xmlns:w16="http://schemas.microsoft.com/office/word/2018/wordml" xmlns:w16du="http://schemas.microsoft.com/office/word/2023/wordml/word16du" xmlns:w16sdtdh="http://schemas.microsoft.com/office/word/2020/wordml/sdtdatahash" xmlns:w16sdtfl="http://schemas.microsoft.com/office/word/2024/wordml/sdtformatlock" xmlns:w16se="http://schemas.microsoft.com/office/word/2015/wordml/symex" xmlns:sl="http://schemas.openxmlformats.org/schemaLibrary/2006/main" mc:Ignorable="w14 w15 w16se w16cid w16 w16cex w16sdtdh w16sdtfl w16du">
+<w:settings xmlns:mc="http://schemas.openxmlformats.org/markup-compatibility/2006" xmlns:o="urn:schemas-microsoft-com:office:office" xmlns:r="http://schemas.openxmlformats.org/officeDocument/2006/relationships" xmlns:m="http://schemas.openxmlformats.org/officeDocument/2006/math" xmlns:v="urn:schemas-microsoft-com:vml" xmlns:w10="urn:schemas-microsoft-com:office:word" xmlns:w="http://schemas.openxmlformats.org/wordprocessingml/2006/main" xmlns:w14="http://schemas.microsoft.com/office/word/2010/wordml" xmlns:w15="http://schemas.microsoft.com/office/word/2012/wordml" xmlns:sl="http://schemas.openxmlformats.org/schemaLibrary/2006/main" mc:Ignorable="w14 w15">
   <w:view w:val="normal"/>
   <w:defaultTabStop w:val="720"/>
   <w:characterSpacingControl w:val="doNotCompress"/>
@@ -23623,7 +24400,6 @@
     <w:compatSetting w:name="enableOpenTypeFeatures" w:uri="http://schemas.microsoft.com/office/word" w:val="1"/>
     <w:compatSetting w:name="doNotFlipMirrorIndents" w:uri="http://schemas.microsoft.com/office/word" w:val="1"/>
     <w:compatSetting w:name="differentiateMultirowTableHeaders" w:uri="http://schemas.microsoft.com/office/word" w:val="1"/>
-    <w:compatSetting w:name="useWord2013TrackBottomHyphenation" w:uri="http://schemas.microsoft.com/office/word" w:val="0"/>
   </w:compat>
   <w:rsids>
     <w:rsidRoot w:val="00FA72A6"/>
@@ -23675,6 +24451,7 @@
     <w:rsid w:val="00F357BA"/>
     <w:rsid w:val="00FA417B"/>
     <w:rsid w:val="00FA72A6"/>
+    <w:rsid w:val="00FC55CF"/>
     <w:rsid w:val="00FE27A7"/>
   </w:rsids>
   <m:mathPr>
@@ -23699,7 +24476,7 @@
 </file>
 
 <file path=word/glossary/styles.xml><?xml version="1.0" encoding="utf-8"?>
-<w:styles xmlns:mc="http://schemas.openxmlformats.org/markup-compatibility/2006" xmlns:r="http://schemas.openxmlformats.org/officeDocument/2006/relationships" xmlns:w="http://schemas.openxmlformats.org/wordprocessingml/2006/main" xmlns:w14="http://schemas.microsoft.com/office/word/2010/wordml" xmlns:w15="http://schemas.microsoft.com/office/word/2012/wordml" xmlns:w16cex="http://schemas.microsoft.com/office/word/2018/wordml/cex" xmlns:w16cid="http://schemas.microsoft.com/office/word/2016/wordml/cid" xmlns:w16="http://schemas.microsoft.com/office/word/2018/wordml" xmlns:w16du="http://schemas.microsoft.com/office/word/2023/wordml/word16du" xmlns:w16sdtdh="http://schemas.microsoft.com/office/word/2020/wordml/sdtdatahash" xmlns:w16sdtfl="http://schemas.microsoft.com/office/word/2024/wordml/sdtformatlock" xmlns:w16se="http://schemas.microsoft.com/office/word/2015/wordml/symex" mc:Ignorable="w14 w15 w16se w16cid w16 w16cex w16sdtdh w16sdtfl w16du">
+<w:styles xmlns:mc="http://schemas.openxmlformats.org/markup-compatibility/2006" xmlns:r="http://schemas.openxmlformats.org/officeDocument/2006/relationships" xmlns:w="http://schemas.openxmlformats.org/wordprocessingml/2006/main" xmlns:w14="http://schemas.microsoft.com/office/word/2010/wordml" xmlns:w15="http://schemas.microsoft.com/office/word/2012/wordml" mc:Ignorable="w14 w15">
   <w:docDefaults>
     <w:rPrDefault>
       <w:rPr>
@@ -23717,7 +24494,7 @@
       </w:pPr>
     </w:pPrDefault>
   </w:docDefaults>
-  <w:latentStyles w:defLockedState="0" w:defUIPriority="99" w:defSemiHidden="0" w:defUnhideWhenUsed="0" w:defQFormat="0" w:count="376">
+  <w:latentStyles w:defLockedState="0" w:defUIPriority="99" w:defSemiHidden="0" w:defUnhideWhenUsed="0" w:defQFormat="0" w:count="371">
     <w:lsdException w:name="Normal" w:uiPriority="0" w:qFormat="1"/>
     <w:lsdException w:name="heading 1" w:uiPriority="9" w:qFormat="1"/>
     <w:lsdException w:name="heading 2" w:semiHidden="1" w:uiPriority="9" w:unhideWhenUsed="1" w:qFormat="1"/>
@@ -24089,11 +24866,6 @@
     <w:lsdException w:name="List Table 5 Dark Accent 6" w:uiPriority="50"/>
     <w:lsdException w:name="List Table 6 Colorful Accent 6" w:uiPriority="51"/>
     <w:lsdException w:name="List Table 7 Colorful Accent 6" w:uiPriority="52"/>
-    <w:lsdException w:name="Mention" w:semiHidden="1" w:unhideWhenUsed="1"/>
-    <w:lsdException w:name="Smart Hyperlink" w:semiHidden="1" w:unhideWhenUsed="1"/>
-    <w:lsdException w:name="Hashtag" w:semiHidden="1" w:unhideWhenUsed="1"/>
-    <w:lsdException w:name="Unresolved Mention" w:semiHidden="1" w:unhideWhenUsed="1"/>
-    <w:lsdException w:name="Smart Link" w:semiHidden="1" w:unhideWhenUsed="1"/>
   </w:latentStyles>
   <w:style w:type="paragraph" w:default="1" w:styleId="Normal">
     <w:name w:val="Normal"/>
@@ -24150,7 +24922,7 @@
 </file>
 
 <file path=word/glossary/webSettings.xml><?xml version="1.0" encoding="utf-8"?>
-<w:webSettings xmlns:mc="http://schemas.openxmlformats.org/markup-compatibility/2006" xmlns:r="http://schemas.openxmlformats.org/officeDocument/2006/relationships" xmlns:w="http://schemas.openxmlformats.org/wordprocessingml/2006/main" xmlns:w14="http://schemas.microsoft.com/office/word/2010/wordml" xmlns:w15="http://schemas.microsoft.com/office/word/2012/wordml" xmlns:w16cex="http://schemas.microsoft.com/office/word/2018/wordml/cex" xmlns:w16cid="http://schemas.microsoft.com/office/word/2016/wordml/cid" xmlns:w16="http://schemas.microsoft.com/office/word/2018/wordml" xmlns:w16du="http://schemas.microsoft.com/office/word/2023/wordml/word16du" xmlns:w16sdtdh="http://schemas.microsoft.com/office/word/2020/wordml/sdtdatahash" xmlns:w16sdtfl="http://schemas.microsoft.com/office/word/2024/wordml/sdtformatlock" xmlns:w16se="http://schemas.microsoft.com/office/word/2015/wordml/symex" mc:Ignorable="w14 w15 w16se w16cid w16 w16cex w16sdtdh w16sdtfl w16du">
+<w:webSettings xmlns:mc="http://schemas.openxmlformats.org/markup-compatibility/2006" xmlns:r="http://schemas.openxmlformats.org/officeDocument/2006/relationships" xmlns:w="http://schemas.openxmlformats.org/wordprocessingml/2006/main" xmlns:w14="http://schemas.microsoft.com/office/word/2010/wordml" xmlns:w15="http://schemas.microsoft.com/office/word/2012/wordml" mc:Ignorable="w14 w15">
   <w:optimizeForBrowser/>
   <w:allowPNG/>
 </w:webSettings>
@@ -24495,7 +25267,7 @@
 </file>
 
 <file path=customXml/itemProps2.xml><?xml version="1.0" encoding="utf-8"?>
-<ds:datastoreItem xmlns:ds="http://schemas.openxmlformats.org/officeDocument/2006/customXml" ds:itemID="{84BA36C5-AAEB-467F-9354-D2823937EF5E}">
+<ds:datastoreItem xmlns:ds="http://schemas.openxmlformats.org/officeDocument/2006/customXml" ds:itemID="{28375722-F66F-4AAF-8195-C74C173F2506}">
   <ds:schemaRefs>
     <ds:schemaRef ds:uri="http://schemas.openxmlformats.org/officeDocument/2006/bibliography"/>
   </ds:schemaRefs>

--- a/The Cards Collective.docx
+++ b/The Cards Collective.docx
@@ -4117,8 +4117,13 @@
         <w:t xml:space="preserve"> I </w:t>
       </w:r>
       <w:r>
-        <w:t>never played poker or blackjack until I was older</w:t>
-      </w:r>
+        <w:t xml:space="preserve">never played poker or blackjack until I was </w:t>
+      </w:r>
+      <w:proofErr w:type="gramStart"/>
+      <w:r>
+        <w:t>older</w:t>
+      </w:r>
+      <w:proofErr w:type="gramEnd"/>
       <w:r>
         <w:t xml:space="preserve"> but I found </w:t>
       </w:r>
@@ -4458,11 +4463,16 @@
       <w:r>
         <w:t xml:space="preserve">PlayStation, Xbox and </w:t>
       </w:r>
+      <w:proofErr w:type="gramStart"/>
       <w:r>
         <w:t>Windows</w:t>
       </w:r>
       <w:r>
-        <w:t>(Steam)</w:t>
+        <w:t>(</w:t>
+      </w:r>
+      <w:proofErr w:type="gramEnd"/>
+      <w:r>
+        <w:t>Steam)</w:t>
       </w:r>
     </w:p>
     <w:p>
@@ -4501,8 +4511,13 @@
         <w:t xml:space="preserve">: </w:t>
       </w:r>
       <w:r>
-        <w:t>Poker         (</w:t>
-      </w:r>
+        <w:t xml:space="preserve">Poker      </w:t>
+      </w:r>
+      <w:proofErr w:type="gramStart"/>
+      <w:r>
+        <w:t xml:space="preserve">   (</w:t>
+      </w:r>
+      <w:proofErr w:type="gramEnd"/>
       <w:r>
         <w:t>N</w:t>
       </w:r>
@@ -4551,7 +4566,15 @@
         <w:t xml:space="preserve"> </w:t>
       </w:r>
       <w:r>
-        <w:t>Online and single player          (No local multiplayer)</w:t>
+        <w:t xml:space="preserve">Online and single player       </w:t>
+      </w:r>
+      <w:proofErr w:type="gramStart"/>
+      <w:r>
+        <w:t xml:space="preserve">   (</w:t>
+      </w:r>
+      <w:proofErr w:type="gramEnd"/>
+      <w:r>
+        <w:t>No local multiplayer)</w:t>
       </w:r>
     </w:p>
     <w:p>
@@ -4562,6 +4585,7 @@
           <w:numId w:val="4"/>
         </w:numPr>
       </w:pPr>
+      <w:proofErr w:type="gramStart"/>
       <w:r>
         <w:rPr>
           <w:b/>
@@ -4569,6 +4593,7 @@
         </w:rPr>
         <w:t>View point</w:t>
       </w:r>
+      <w:proofErr w:type="gramEnd"/>
       <w:r>
         <w:t xml:space="preserve">: </w:t>
       </w:r>
@@ -4710,7 +4735,15 @@
           </w:tcPr>
           <w:p>
             <w:r>
-              <w:t xml:space="preserve">I would like to integrate the feature that the amount of currency a player has is displayed in number and also size on the table </w:t>
+              <w:t xml:space="preserve">I would like to integrate the feature that the amount of currency a player has is displayed in number </w:t>
+            </w:r>
+            <w:proofErr w:type="gramStart"/>
+            <w:r>
+              <w:t>and also</w:t>
+            </w:r>
+            <w:proofErr w:type="gramEnd"/>
+            <w:r>
+              <w:t xml:space="preserve"> size on the table </w:t>
             </w:r>
             <w:proofErr w:type="spellStart"/>
             <w:r>
@@ -4731,18 +4764,36 @@
               <w:t xml:space="preserve">I </w:t>
             </w:r>
             <w:proofErr w:type="spellStart"/>
+            <w:proofErr w:type="gramStart"/>
             <w:r>
               <w:t>wont</w:t>
             </w:r>
             <w:proofErr w:type="spellEnd"/>
-            <w:r>
-              <w:t xml:space="preserve"> be integrating online play as there are already loads of games like this that use it and it will bring too much competition while my game is supposed to be relax</w:t>
+            <w:proofErr w:type="gramEnd"/>
+            <w:r>
+              <w:t xml:space="preserve"> be integrating online play as there are already loads of games like this that use </w:t>
+            </w:r>
+            <w:proofErr w:type="gramStart"/>
+            <w:r>
+              <w:t>it</w:t>
+            </w:r>
+            <w:proofErr w:type="gramEnd"/>
+            <w:r>
+              <w:t xml:space="preserve"> and it will bring too much competition while my game is supposed to be relax</w:t>
             </w:r>
             <w:r>
               <w:t>ed</w:t>
             </w:r>
             <w:r>
-              <w:t>. Instead I will be having local multiplayer and a singleplayer</w:t>
+              <w:t xml:space="preserve">. </w:t>
+            </w:r>
+            <w:proofErr w:type="gramStart"/>
+            <w:r>
+              <w:t>Instead</w:t>
+            </w:r>
+            <w:proofErr w:type="gramEnd"/>
+            <w:r>
+              <w:t xml:space="preserve"> I will be having local multiplayer and a singleplayer</w:t>
             </w:r>
           </w:p>
         </w:tc>
@@ -4801,7 +4852,15 @@
           </w:tcPr>
           <w:p>
             <w:r>
-              <w:t>Player customization is unnecessary as my game will be a first person view of the table so no players will be seen such as clothing hats tattoos piercings etc</w:t>
+              <w:t xml:space="preserve">Player customization is unnecessary as my game will be a </w:t>
+            </w:r>
+            <w:proofErr w:type="gramStart"/>
+            <w:r>
+              <w:t>first person</w:t>
+            </w:r>
+            <w:proofErr w:type="gramEnd"/>
+            <w:r>
+              <w:t xml:space="preserve"> view of the table so no players will be seen such as clothing hats tattoos piercings etc</w:t>
             </w:r>
           </w:p>
         </w:tc>
@@ -4945,6 +5004,7 @@
       <w:r>
         <w:t xml:space="preserve"> </w:t>
       </w:r>
+      <w:proofErr w:type="gramStart"/>
       <w:r>
         <w:rPr>
           <w:sz w:val="14"/>
@@ -4957,14 +5017,38 @@
           <w:sz w:val="14"/>
           <w:szCs w:val="14"/>
         </w:rPr>
-        <w:t>(Steam),</w:t>
-      </w:r>
+        <w:t>(</w:t>
+      </w:r>
+      <w:proofErr w:type="gramEnd"/>
       <w:r>
         <w:rPr>
           <w:sz w:val="14"/>
           <w:szCs w:val="14"/>
         </w:rPr>
-        <w:t xml:space="preserve"> MacOS(Steam)</w:t>
+        <w:t>Steam),</w:t>
+      </w:r>
+      <w:r>
+        <w:rPr>
+          <w:sz w:val="14"/>
+          <w:szCs w:val="14"/>
+        </w:rPr>
+        <w:t xml:space="preserve"> </w:t>
+      </w:r>
+      <w:proofErr w:type="gramStart"/>
+      <w:r>
+        <w:rPr>
+          <w:sz w:val="14"/>
+          <w:szCs w:val="14"/>
+        </w:rPr>
+        <w:t>MacOS(</w:t>
+      </w:r>
+      <w:proofErr w:type="gramEnd"/>
+      <w:r>
+        <w:rPr>
+          <w:sz w:val="14"/>
+          <w:szCs w:val="14"/>
+        </w:rPr>
+        <w:t>Steam)</w:t>
       </w:r>
       <w:r>
         <w:rPr>
@@ -4980,6 +5064,7 @@
         </w:rPr>
         <w:t xml:space="preserve"> </w:t>
       </w:r>
+      <w:proofErr w:type="gramStart"/>
       <w:r>
         <w:rPr>
           <w:sz w:val="14"/>
@@ -4992,7 +5077,15 @@
           <w:sz w:val="14"/>
           <w:szCs w:val="14"/>
         </w:rPr>
-        <w:t>(App store),</w:t>
+        <w:t>(</w:t>
+      </w:r>
+      <w:proofErr w:type="gramEnd"/>
+      <w:r>
+        <w:rPr>
+          <w:sz w:val="14"/>
+          <w:szCs w:val="14"/>
+        </w:rPr>
+        <w:t>App store),</w:t>
       </w:r>
       <w:r>
         <w:rPr>
@@ -5006,7 +5099,23 @@
           <w:sz w:val="14"/>
           <w:szCs w:val="14"/>
         </w:rPr>
-        <w:t>Apple TV(App store)</w:t>
+        <w:t xml:space="preserve">Apple </w:t>
+      </w:r>
+      <w:proofErr w:type="gramStart"/>
+      <w:r>
+        <w:rPr>
+          <w:sz w:val="14"/>
+          <w:szCs w:val="14"/>
+        </w:rPr>
+        <w:t>TV(</w:t>
+      </w:r>
+      <w:proofErr w:type="gramEnd"/>
+      <w:r>
+        <w:rPr>
+          <w:sz w:val="14"/>
+          <w:szCs w:val="14"/>
+        </w:rPr>
+        <w:t>App store)</w:t>
       </w:r>
       <w:r>
         <w:rPr>
@@ -5062,7 +5171,15 @@
         <w:t>:</w:t>
       </w:r>
       <w:r>
-        <w:t xml:space="preserve"> Blackjack   (No poker)</w:t>
+        <w:t xml:space="preserve"> Blackjack</w:t>
+      </w:r>
+      <w:proofErr w:type="gramStart"/>
+      <w:r>
+        <w:t xml:space="preserve">   (</w:t>
+      </w:r>
+      <w:proofErr w:type="gramEnd"/>
+      <w:r>
+        <w:t>No poker)</w:t>
       </w:r>
     </w:p>
     <w:p>
@@ -5109,7 +5226,15 @@
         <w:t>Multiplayer</w:t>
       </w:r>
       <w:r>
-        <w:t xml:space="preserve">          (No local multiplayer</w:t>
+        <w:t xml:space="preserve">       </w:t>
+      </w:r>
+      <w:proofErr w:type="gramStart"/>
+      <w:r>
+        <w:t xml:space="preserve">   (</w:t>
+      </w:r>
+      <w:proofErr w:type="gramEnd"/>
+      <w:r>
+        <w:t>No local multiplayer</w:t>
       </w:r>
       <w:r>
         <w:t xml:space="preserve"> or Singleplayer</w:t>
@@ -5126,6 +5251,7 @@
           <w:numId w:val="3"/>
         </w:numPr>
       </w:pPr>
+      <w:proofErr w:type="gramStart"/>
       <w:r>
         <w:rPr>
           <w:b/>
@@ -5133,6 +5259,7 @@
         </w:rPr>
         <w:t>View point</w:t>
       </w:r>
+      <w:proofErr w:type="gramEnd"/>
       <w:r>
         <w:t>: 1st person</w:t>
       </w:r>
@@ -5205,7 +5332,15 @@
           </w:tcPr>
           <w:p>
             <w:r>
-              <w:t>I like the layout of the table but I will have the cards look more like they are placed on the table than floating above it.</w:t>
+              <w:t xml:space="preserve">I like the layout of the </w:t>
+            </w:r>
+            <w:proofErr w:type="gramStart"/>
+            <w:r>
+              <w:t>table</w:t>
+            </w:r>
+            <w:proofErr w:type="gramEnd"/>
+            <w:r>
+              <w:t xml:space="preserve"> but I will have the cards look more like they are placed on the table than floating above it.</w:t>
             </w:r>
           </w:p>
           <w:p>
@@ -5237,10 +5372,12 @@
               <w:t xml:space="preserve">I </w:t>
             </w:r>
             <w:proofErr w:type="spellStart"/>
+            <w:proofErr w:type="gramStart"/>
             <w:r>
               <w:t>wont</w:t>
             </w:r>
             <w:proofErr w:type="spellEnd"/>
+            <w:proofErr w:type="gramEnd"/>
             <w:r>
               <w:t xml:space="preserve"> be adding profile pictures or country flags in my game as it is unnecessary when other players are next to </w:t>
             </w:r>
@@ -5304,12 +5441,22 @@
               <w:t xml:space="preserve">I </w:t>
             </w:r>
             <w:proofErr w:type="spellStart"/>
+            <w:proofErr w:type="gramStart"/>
             <w:r>
               <w:t>wont</w:t>
             </w:r>
             <w:proofErr w:type="spellEnd"/>
-            <w:r>
-              <w:t xml:space="preserve"> be integrating the jackpot as that strays from the games actual gameplay of blackjack and poker</w:t>
+            <w:proofErr w:type="gramEnd"/>
+            <w:r>
+              <w:t xml:space="preserve"> be integrating the jackpot as that strays from the </w:t>
+            </w:r>
+            <w:proofErr w:type="gramStart"/>
+            <w:r>
+              <w:t>games</w:t>
+            </w:r>
+            <w:proofErr w:type="gramEnd"/>
+            <w:r>
+              <w:t xml:space="preserve"> actual gameplay of blackjack and poker</w:t>
             </w:r>
           </w:p>
         </w:tc>
@@ -5337,10 +5484,12 @@
               <w:t xml:space="preserve">I </w:t>
             </w:r>
             <w:proofErr w:type="spellStart"/>
+            <w:proofErr w:type="gramStart"/>
             <w:r>
               <w:t>wont</w:t>
             </w:r>
             <w:proofErr w:type="spellEnd"/>
+            <w:proofErr w:type="gramEnd"/>
             <w:r>
               <w:t xml:space="preserve"> be adding</w:t>
             </w:r>
@@ -5549,7 +5698,15 @@
         <w:t>Platforms:</w:t>
       </w:r>
       <w:r>
-        <w:t xml:space="preserve"> PlayStation, Xbox and Windows(Steam)</w:t>
+        <w:t xml:space="preserve"> PlayStation, Xbox and </w:t>
+      </w:r>
+      <w:proofErr w:type="gramStart"/>
+      <w:r>
+        <w:t>Windows(</w:t>
+      </w:r>
+      <w:proofErr w:type="gramEnd"/>
+      <w:r>
+        <w:t>Steam)</w:t>
       </w:r>
     </w:p>
     <w:p>
@@ -5577,7 +5734,15 @@
         <w:t>:</w:t>
       </w:r>
       <w:r>
-        <w:t xml:space="preserve">  Poker           (No blackjack)</w:t>
+        <w:t xml:space="preserve">  Poker        </w:t>
+      </w:r>
+      <w:proofErr w:type="gramStart"/>
+      <w:r>
+        <w:t xml:space="preserve">   (</w:t>
+      </w:r>
+      <w:proofErr w:type="gramEnd"/>
+      <w:r>
+        <w:t>No blackjack)</w:t>
       </w:r>
     </w:p>
     <w:p>
@@ -5626,7 +5791,15 @@
         <w:t>Play modes:</w:t>
       </w:r>
       <w:r>
-        <w:t xml:space="preserve"> Online and single player          (No local multiplayer)</w:t>
+        <w:t xml:space="preserve"> Online and single player       </w:t>
+      </w:r>
+      <w:proofErr w:type="gramStart"/>
+      <w:r>
+        <w:t xml:space="preserve">   (</w:t>
+      </w:r>
+      <w:proofErr w:type="gramEnd"/>
+      <w:r>
+        <w:t>No local multiplayer)</w:t>
       </w:r>
     </w:p>
     <w:p>
@@ -5637,6 +5810,7 @@
           <w:numId w:val="1"/>
         </w:numPr>
       </w:pPr>
+      <w:proofErr w:type="gramStart"/>
       <w:r>
         <w:rPr>
           <w:b/>
@@ -5644,6 +5818,7 @@
         </w:rPr>
         <w:t>View point</w:t>
       </w:r>
+      <w:proofErr w:type="gramEnd"/>
       <w:r>
         <w:t>: 3rd person</w:t>
       </w:r>
@@ -5749,7 +5924,15 @@
           </w:tcPr>
           <w:p>
             <w:r>
-              <w:t>I would like to integrate and adapt the sneak peek of the cards shown below only for poker not blackjack. This is because in poker other players cannot see your cards so if a player wants to check their cards all other players must look away and then the player can take a peek at their card values</w:t>
+              <w:t xml:space="preserve">I would like to integrate and adapt the sneak peek of the cards shown below only for poker not blackjack. This is because in poker other players cannot see your cards so if a player wants to check their cards all other players must look away and then the player can </w:t>
+            </w:r>
+            <w:proofErr w:type="gramStart"/>
+            <w:r>
+              <w:t>take a peek</w:t>
+            </w:r>
+            <w:proofErr w:type="gramEnd"/>
+            <w:r>
+              <w:t xml:space="preserve"> at their card values</w:t>
             </w:r>
           </w:p>
         </w:tc>
@@ -5840,6 +6023,7 @@
       <w:r>
         <w:t xml:space="preserve">Poker card </w:t>
       </w:r>
+      <w:proofErr w:type="gramStart"/>
       <w:r>
         <w:t xml:space="preserve">value </w:t>
       </w:r>
@@ -5847,7 +6031,11 @@
         <w:t xml:space="preserve"> hint</w:t>
       </w:r>
       <w:r>
-        <w:t>s” to learn</w:t>
+        <w:t>s</w:t>
+      </w:r>
+      <w:proofErr w:type="gramEnd"/>
+      <w:r>
+        <w:t>” to learn</w:t>
       </w:r>
       <w:r>
         <w:t xml:space="preserve">. This </w:t>
@@ -5856,10 +6044,18 @@
         <w:t xml:space="preserve">aligns with </w:t>
       </w:r>
       <w:r>
-        <w:t xml:space="preserve">survey feedback from 16-18 </w:t>
-      </w:r>
-      <w:r>
-        <w:t xml:space="preserve">year olds doing computer related college courses </w:t>
+        <w:t xml:space="preserve">survey feedback from </w:t>
+      </w:r>
+      <w:proofErr w:type="gramStart"/>
+      <w:r>
+        <w:t xml:space="preserve">16-18 </w:t>
+      </w:r>
+      <w:r>
+        <w:t>year olds</w:t>
+      </w:r>
+      <w:proofErr w:type="gramEnd"/>
+      <w:r>
+        <w:t xml:space="preserve"> doing computer related college courses </w:t>
       </w:r>
       <w:r>
         <w:t xml:space="preserve">who </w:t>
@@ -6057,7 +6253,23 @@
         <w:ind w:left="1440"/>
       </w:pPr>
       <w:r>
-        <w:t xml:space="preserve">I would say this is an essential part of the game as poker and blackjack revolve around the use of a currency to play properly. I am using French fries as currency chips as this was highly requested in my stakeholder survey and it is a play on word for actual chips. Also this helps my game stray away from the serious gambling aspect of blackjack and poker by using a different currency from chips or real currencies. </w:t>
+        <w:t xml:space="preserve">I would say this is an essential part of the game as poker and blackjack revolve around the use of a currency to play properly. I am using French fries as currency chips as this was highly requested in my stakeholder </w:t>
+      </w:r>
+      <w:proofErr w:type="gramStart"/>
+      <w:r>
+        <w:t>survey</w:t>
+      </w:r>
+      <w:proofErr w:type="gramEnd"/>
+      <w:r>
+        <w:t xml:space="preserve"> and it is a play on word for actual chips. </w:t>
+      </w:r>
+      <w:proofErr w:type="gramStart"/>
+      <w:r>
+        <w:t>Also</w:t>
+      </w:r>
+      <w:proofErr w:type="gramEnd"/>
+      <w:r>
+        <w:t xml:space="preserve"> this helps my game stray away from the serious gambling aspect of blackjack and poker by using a different currency from chips or real currencies. </w:t>
       </w:r>
     </w:p>
     <w:p>
@@ -6151,7 +6363,15 @@
         <w:t>This is not an essential part of the game but a unique and useful feature that allows players to use their own deck of cards to play Cards Collective which will keep count of their currency, game history, and can help manage the game for new players compared to playing with the deck of cards without Cards Collective.</w:t>
       </w:r>
       <w:r>
-        <w:t xml:space="preserve"> I haven’t seen this in other games </w:t>
+        <w:t xml:space="preserve"> I haven’t seen this in other </w:t>
+      </w:r>
+      <w:proofErr w:type="gramStart"/>
+      <w:r>
+        <w:t>games</w:t>
+      </w:r>
+      <w:proofErr w:type="gramEnd"/>
+      <w:r>
+        <w:t xml:space="preserve"> </w:t>
       </w:r>
       <w:r>
         <w:t>but I think it’s a good idea if executed correctly</w:t>
@@ -6340,7 +6560,15 @@
         </w:drawing>
       </w:r>
       <w:r>
-        <w:t>The rules are going to be an essential feature for maintaining new players as my survey showed the majority of my focus group either did not know how to play poker or were somewhat familiar with it (60%).</w:t>
+        <w:t xml:space="preserve">The rules are going to be an essential feature for maintaining new players as my survey showed </w:t>
+      </w:r>
+      <w:proofErr w:type="gramStart"/>
+      <w:r>
+        <w:t>the majority of</w:t>
+      </w:r>
+      <w:proofErr w:type="gramEnd"/>
+      <w:r>
+        <w:t xml:space="preserve"> my focus group either did not know how to play poker or were somewhat familiar with it (60%).</w:t>
       </w:r>
     </w:p>
     <w:p>
@@ -6441,7 +6669,15 @@
       </w:r>
       <w:proofErr w:type="spellEnd"/>
       <w:r>
-        <w:t xml:space="preserve"> be able to see what cards you have but you must be able to see and make decisions based upon them. To sneak peek at your cards all of the other players participating in poker should look away from the screen so only you can see what cards you have been delt and you hold down the sneak peek button. I am taking inspiration from the game</w:t>
+        <w:t xml:space="preserve"> be able to see what cards you have but you must be able to see and make decisions based upon them. To sneak peek at your cards </w:t>
+      </w:r>
+      <w:proofErr w:type="gramStart"/>
+      <w:r>
+        <w:t>all of</w:t>
+      </w:r>
+      <w:proofErr w:type="gramEnd"/>
+      <w:r>
+        <w:t xml:space="preserve"> the other players participating in poker should look away from the screen so only you can see what cards you have been delt and you hold down the sneak peek button. I am taking inspiration from the game</w:t>
       </w:r>
       <w:r>
         <w:t xml:space="preserve"> </w:t>
@@ -6488,7 +6724,15 @@
         <w:ind w:left="720"/>
       </w:pPr>
       <w:r>
-        <w:t>This is not essential to the gameplay of Cards Collective but I would like to add it as I think it is a necessary feature which will keep players coming back to the game as they can continue with their previous currency balance and resume their game.</w:t>
+        <w:t xml:space="preserve">This is not essential to the gameplay of Cards </w:t>
+      </w:r>
+      <w:proofErr w:type="gramStart"/>
+      <w:r>
+        <w:t>Collective</w:t>
+      </w:r>
+      <w:proofErr w:type="gramEnd"/>
+      <w:r>
+        <w:t xml:space="preserve"> but I would like to add it as I think it is a necessary feature which will keep players coming back to the game as they can continue with their previous currency balance and resume their game.</w:t>
       </w:r>
     </w:p>
     <w:p>
@@ -6711,10 +6955,12 @@
         <w:t xml:space="preserve">This feature is not essential nor necessary. I </w:t>
       </w:r>
       <w:proofErr w:type="spellStart"/>
+      <w:proofErr w:type="gramStart"/>
       <w:r>
         <w:t>wont</w:t>
       </w:r>
       <w:proofErr w:type="spellEnd"/>
+      <w:proofErr w:type="gramEnd"/>
       <w:r>
         <w:t xml:space="preserve"> be adding this feature as it aims towards a different target audience and will ruin the casual and fun feel to Cards Collective.</w:t>
       </w:r>
@@ -6735,7 +6981,15 @@
         <w:ind w:left="720"/>
       </w:pPr>
       <w:r>
-        <w:t xml:space="preserve">This is not essential and unnecessary </w:t>
+        <w:t xml:space="preserve">This is not essential and </w:t>
+      </w:r>
+      <w:proofErr w:type="gramStart"/>
+      <w:r>
+        <w:t>unnecessary</w:t>
+      </w:r>
+      <w:proofErr w:type="gramEnd"/>
+      <w:r>
+        <w:t xml:space="preserve"> </w:t>
       </w:r>
       <w:r>
         <w:t>and</w:t>
@@ -7515,7 +7769,15 @@
               <w:t xml:space="preserve">physical </w:t>
             </w:r>
             <w:r>
-              <w:t xml:space="preserve">cards will be inputted </w:t>
+              <w:t xml:space="preserve">cards will be </w:t>
+            </w:r>
+            <w:proofErr w:type="gramStart"/>
+            <w:r>
+              <w:t>inputted</w:t>
+            </w:r>
+            <w:proofErr w:type="gramEnd"/>
+            <w:r>
+              <w:t xml:space="preserve"> </w:t>
             </w:r>
             <w:r>
               <w:t>and the</w:t>
@@ -7536,7 +7798,15 @@
               <w:t>/losers.</w:t>
             </w:r>
             <w:r>
-              <w:t xml:space="preserve"> POKER(Community cards will </w:t>
+              <w:t xml:space="preserve"> </w:t>
+            </w:r>
+            <w:proofErr w:type="gramStart"/>
+            <w:r>
+              <w:t>POKER(</w:t>
+            </w:r>
+            <w:proofErr w:type="gramEnd"/>
+            <w:r>
+              <w:t xml:space="preserve">Community cards will </w:t>
             </w:r>
             <w:r>
               <w:lastRenderedPageBreak/>
@@ -7546,7 +7816,15 @@
               <w:t>generated by the computer and not be inputted from the</w:t>
             </w:r>
             <w:r>
-              <w:t xml:space="preserve"> users physical cards</w:t>
+              <w:t xml:space="preserve"> </w:t>
+            </w:r>
+            <w:proofErr w:type="gramStart"/>
+            <w:r>
+              <w:t>users</w:t>
+            </w:r>
+            <w:proofErr w:type="gramEnd"/>
+            <w:r>
+              <w:t xml:space="preserve"> physical cards</w:t>
             </w:r>
             <w:r>
               <w:t>)</w:t>
@@ -7561,9 +7839,11 @@
             </w:r>
           </w:p>
           <w:p>
+            <w:proofErr w:type="gramStart"/>
             <w:r>
               <w:t>BLACKJACK(</w:t>
             </w:r>
+            <w:proofErr w:type="gramEnd"/>
             <w:r>
               <w:t>Every time a card would be delt to a player</w:t>
             </w:r>
@@ -8220,7 +8500,15 @@
               <w:jc w:val="center"/>
             </w:pPr>
             <w:r>
-              <w:t>Player turn cycles</w:t>
+              <w:t xml:space="preserve">Player </w:t>
+            </w:r>
+            <w:proofErr w:type="gramStart"/>
+            <w:r>
+              <w:t>turn</w:t>
+            </w:r>
+            <w:proofErr w:type="gramEnd"/>
+            <w:r>
+              <w:t xml:space="preserve"> cycles</w:t>
             </w:r>
           </w:p>
         </w:tc>
@@ -9874,10 +10162,12 @@
           </w:tcPr>
           <w:p>
             <w:proofErr w:type="spellStart"/>
+            <w:proofErr w:type="gramStart"/>
             <w:r>
               <w:t>Lets</w:t>
             </w:r>
             <w:proofErr w:type="spellEnd"/>
+            <w:proofErr w:type="gramEnd"/>
             <w:r>
               <w:t xml:space="preserve"> the active player temporarily reveal only their cards on screen while other players look away so they know what they have been delt</w:t>
             </w:r>
@@ -10097,7 +10387,15 @@
               <w:jc w:val="center"/>
             </w:pPr>
             <w:r>
-              <w:t>Player turn cycles</w:t>
+              <w:t xml:space="preserve">Player </w:t>
+            </w:r>
+            <w:proofErr w:type="gramStart"/>
+            <w:r>
+              <w:t>turn</w:t>
+            </w:r>
+            <w:proofErr w:type="gramEnd"/>
+            <w:r>
+              <w:t xml:space="preserve"> cycles</w:t>
             </w:r>
           </w:p>
         </w:tc>
@@ -10266,8 +10564,13 @@
               <w:t>Execute player choice (</w:t>
             </w:r>
             <w:proofErr w:type="spellStart"/>
-            <w:r>
-              <w:t>fold,check,raise</w:t>
+            <w:proofErr w:type="gramStart"/>
+            <w:r>
+              <w:t>fold,check</w:t>
+            </w:r>
+            <w:proofErr w:type="gramEnd"/>
+            <w:r>
+              <w:t>,raise</w:t>
             </w:r>
             <w:proofErr w:type="spellEnd"/>
             <w:r>
@@ -10443,7 +10746,15 @@
               <w:t xml:space="preserve"> turn</w:t>
             </w:r>
             <w:r>
-              <w:t xml:space="preserve"> as long as the rest of the players check</w:t>
+              <w:t xml:space="preserve"> </w:t>
+            </w:r>
+            <w:proofErr w:type="gramStart"/>
+            <w:r>
+              <w:t>as long as</w:t>
+            </w:r>
+            <w:proofErr w:type="gramEnd"/>
+            <w:r>
+              <w:t xml:space="preserve"> the rest of the players check</w:t>
             </w:r>
             <w:r>
               <w:t xml:space="preserve"> for that turn cycle</w:t>
@@ -10681,7 +10992,15 @@
           </w:tcPr>
           <w:p>
             <w:r>
-              <w:t>All in increases the bets amount to ALL the active players currency, resetting the turn cycle for all players that are not out. Players that are all  in for that round are no longer in the turn cycle but are still in the game and entitled to any currency increase if they win.</w:t>
+              <w:t xml:space="preserve">All in increases the bets amount to ALL the active players currency, resetting the turn cycle for all players that are not out. Players that are </w:t>
+            </w:r>
+            <w:proofErr w:type="gramStart"/>
+            <w:r>
+              <w:t>all  in</w:t>
+            </w:r>
+            <w:proofErr w:type="gramEnd"/>
+            <w:r>
+              <w:t xml:space="preserve"> for that round are no longer in the turn cycle but are still in the game and entitled to any currency increase if they win.</w:t>
             </w:r>
           </w:p>
         </w:tc>
@@ -10757,7 +11076,15 @@
           </w:tcPr>
           <w:p>
             <w:r>
-              <w:t>Captures each players mandatory initial bet at the start of a round</w:t>
+              <w:t xml:space="preserve">Captures each </w:t>
+            </w:r>
+            <w:proofErr w:type="gramStart"/>
+            <w:r>
+              <w:t>players</w:t>
+            </w:r>
+            <w:proofErr w:type="gramEnd"/>
+            <w:r>
+              <w:t xml:space="preserve"> mandatory initial bet at the start of a round</w:t>
             </w:r>
           </w:p>
         </w:tc>
@@ -10909,7 +11236,15 @@
           </w:tcPr>
           <w:p>
             <w:r>
-              <w:t>Displays the total  currency on the table to be claimed (total of the rounds bets)</w:t>
+              <w:t xml:space="preserve">Displays the </w:t>
+            </w:r>
+            <w:proofErr w:type="gramStart"/>
+            <w:r>
+              <w:t>total  currency</w:t>
+            </w:r>
+            <w:proofErr w:type="gramEnd"/>
+            <w:r>
+              <w:t xml:space="preserve"> on the table to be claimed (total of the rounds bets)</w:t>
             </w:r>
           </w:p>
         </w:tc>
@@ -11757,7 +12092,15 @@
           </w:tcPr>
           <w:p>
             <w:r>
-              <w:t>Saves (to an external file) a players username and how much currency they have accumulated</w:t>
+              <w:t xml:space="preserve">Saves (to an external file) a </w:t>
+            </w:r>
+            <w:proofErr w:type="gramStart"/>
+            <w:r>
+              <w:t>players</w:t>
+            </w:r>
+            <w:proofErr w:type="gramEnd"/>
+            <w:r>
+              <w:t xml:space="preserve"> username and how much currency they have accumulated</w:t>
             </w:r>
           </w:p>
         </w:tc>
@@ -11909,7 +12252,15 @@
           </w:tcPr>
           <w:p>
             <w:r>
-              <w:t>Saves (to an external file) a players total wins, draws and losses</w:t>
+              <w:t xml:space="preserve">Saves (to an external file) a </w:t>
+            </w:r>
+            <w:proofErr w:type="gramStart"/>
+            <w:r>
+              <w:t>players</w:t>
+            </w:r>
+            <w:proofErr w:type="gramEnd"/>
+            <w:r>
+              <w:t xml:space="preserve"> total wins, draws and losses</w:t>
             </w:r>
           </w:p>
         </w:tc>
@@ -11988,10 +12339,12 @@
               <w:t xml:space="preserve">Loads (from an external file) an existing/previous players total </w:t>
             </w:r>
             <w:proofErr w:type="spellStart"/>
+            <w:proofErr w:type="gramStart"/>
             <w:r>
               <w:t>wins,draws</w:t>
             </w:r>
             <w:proofErr w:type="spellEnd"/>
+            <w:proofErr w:type="gramEnd"/>
             <w:r>
               <w:t xml:space="preserve"> and losses</w:t>
             </w:r>
@@ -12153,8 +12506,13 @@
             <w:r>
               <w:t xml:space="preserve"> from user</w:t>
             </w:r>
-            <w:r>
-              <w:t>),  which will be saved (to external file)</w:t>
+            <w:proofErr w:type="gramStart"/>
+            <w:r>
+              <w:t>),  which</w:t>
+            </w:r>
+            <w:proofErr w:type="gramEnd"/>
+            <w:r>
+              <w:t xml:space="preserve"> will be saved (to external file)</w:t>
             </w:r>
           </w:p>
         </w:tc>
@@ -12447,10 +12805,12 @@
             <w:pPr>
               <w:jc w:val="center"/>
             </w:pPr>
+            <w:proofErr w:type="gramStart"/>
             <w:r>
               <w:t>Load(</w:t>
             </w:r>
             <w:proofErr w:type="spellStart"/>
+            <w:proofErr w:type="gramEnd"/>
             <w:r>
               <w:t>ing</w:t>
             </w:r>
@@ -12466,7 +12826,15 @@
           </w:tcPr>
           <w:p>
             <w:r>
-              <w:t>If data is corrupted or missing program should start cleanly without freezing or crashing(If external file is missing a new one will be created)</w:t>
+              <w:t xml:space="preserve">If data is corrupted or missing program should start cleanly without freezing or </w:t>
+            </w:r>
+            <w:proofErr w:type="gramStart"/>
+            <w:r>
+              <w:t>crashing(</w:t>
+            </w:r>
+            <w:proofErr w:type="gramEnd"/>
+            <w:r>
+              <w:t>If external file is missing a new one will be created)</w:t>
             </w:r>
           </w:p>
         </w:tc>
@@ -12938,11 +13306,16 @@
       </w:r>
     </w:p>
     <w:p>
+      <w:proofErr w:type="gramStart"/>
       <w:r>
         <w:t xml:space="preserve">The </w:t>
       </w:r>
       <w:r>
-        <w:t xml:space="preserve">majority of the code is in python and </w:t>
+        <w:t>majority of</w:t>
+      </w:r>
+      <w:proofErr w:type="gramEnd"/>
+      <w:r>
+        <w:t xml:space="preserve"> the code is in python and </w:t>
       </w:r>
       <w:proofErr w:type="spellStart"/>
       <w:r>
@@ -13117,12 +13490,17 @@
         <w:t xml:space="preserve">list each time </w:t>
       </w:r>
       <w:proofErr w:type="spellStart"/>
+      <w:proofErr w:type="gramStart"/>
       <w:r>
         <w:t>ShuffleCards</w:t>
       </w:r>
       <w:proofErr w:type="spellEnd"/>
       <w:r>
-        <w:t>()</w:t>
+        <w:t>(</w:t>
+      </w:r>
+      <w:proofErr w:type="gramEnd"/>
+      <w:r>
+        <w:t>)</w:t>
       </w:r>
       <w:r>
         <w:t xml:space="preserve"> is called</w:t>
@@ -13190,12 +13568,17 @@
     </w:p>
     <w:p>
       <w:proofErr w:type="spellStart"/>
+      <w:proofErr w:type="gramStart"/>
       <w:r>
         <w:t>ShuffleCards</w:t>
       </w:r>
       <w:proofErr w:type="spellEnd"/>
       <w:r>
-        <w:t>()</w:t>
+        <w:t>(</w:t>
+      </w:r>
+      <w:proofErr w:type="gramEnd"/>
+      <w:r>
+        <w:t>)</w:t>
       </w:r>
       <w:r>
         <w:t xml:space="preserve"> function</w:t>
@@ -13321,10 +13704,22 @@
           <w:b/>
           <w:bCs/>
         </w:rPr>
-        <w:t>Blackjack system</w:t>
-      </w:r>
-      <w:r>
-        <w:t xml:space="preserve">: </w:t>
+        <w:t xml:space="preserve">Blackjack </w:t>
+      </w:r>
+      <w:proofErr w:type="gramStart"/>
+      <w:r>
+        <w:rPr>
+          <w:b/>
+          <w:bCs/>
+        </w:rPr>
+        <w:t>system</w:t>
+      </w:r>
+      <w:r>
+        <w:t>:</w:t>
+      </w:r>
+      <w:proofErr w:type="gramEnd"/>
+      <w:r>
+        <w:t xml:space="preserve"> </w:t>
       </w:r>
       <w:r>
         <w:t xml:space="preserve">manages order and sequence of </w:t>
@@ -13348,12 +13743,17 @@
         <w:t xml:space="preserve">applies </w:t>
       </w:r>
       <w:r>
-        <w:t>game rules</w:t>
+        <w:t xml:space="preserve">game </w:t>
+      </w:r>
+      <w:proofErr w:type="gramStart"/>
+      <w:r>
+        <w:t>rules</w:t>
       </w:r>
       <w:r>
         <w:t>(</w:t>
       </w:r>
       <w:proofErr w:type="spellStart"/>
+      <w:proofErr w:type="gramEnd"/>
       <w:r>
         <w:t>e.g</w:t>
       </w:r>
@@ -13561,7 +13961,15 @@
           <w:b/>
           <w:bCs/>
         </w:rPr>
-        <w:t xml:space="preserve"> algor</w:t>
+        <w:t xml:space="preserve"> </w:t>
+      </w:r>
+      <w:proofErr w:type="gramStart"/>
+      <w:r>
+        <w:rPr>
+          <w:b/>
+          <w:bCs/>
+        </w:rPr>
+        <w:t>algor</w:t>
       </w:r>
       <w:r>
         <w:rPr>
@@ -13577,6 +13985,7 @@
         </w:rPr>
         <w:t>:</w:t>
       </w:r>
+      <w:proofErr w:type="gramEnd"/>
       <w:r>
         <w:t xml:space="preserve"> allocates cards to </w:t>
       </w:r>
@@ -13886,7 +14295,15 @@
       </w:r>
       <w:proofErr w:type="spellEnd"/>
       <w:r>
-        <w:t xml:space="preserve"> Blackjack()</w:t>
+        <w:t xml:space="preserve"> </w:t>
+      </w:r>
+      <w:proofErr w:type="gramStart"/>
+      <w:r>
+        <w:t>Blackjack(</w:t>
+      </w:r>
+      <w:proofErr w:type="gramEnd"/>
+      <w:r>
+        <w:t>)</w:t>
       </w:r>
       <w:r>
         <w:t>.</w:t>
@@ -13895,7 +14312,15 @@
         <w:t xml:space="preserve"> </w:t>
       </w:r>
       <w:r>
-        <w:t>On the next layer of the program it shows the nested sub routines that will be used within</w:t>
+        <w:t xml:space="preserve">On the next layer of the </w:t>
+      </w:r>
+      <w:proofErr w:type="gramStart"/>
+      <w:r>
+        <w:t>program</w:t>
+      </w:r>
+      <w:proofErr w:type="gramEnd"/>
+      <w:r>
+        <w:t xml:space="preserve"> it shows the nested sub routines that will be used within</w:t>
       </w:r>
       <w:r>
         <w:t xml:space="preserve"> the primary ones.</w:t>
@@ -14282,7 +14707,15 @@
         <w:t>table of poker</w:t>
       </w:r>
       <w:r>
-        <w:t xml:space="preserve"> depending on the total amount of currency invested in to the round</w:t>
+        <w:t xml:space="preserve"> depending on the total amount of currency invested </w:t>
+      </w:r>
+      <w:proofErr w:type="gramStart"/>
+      <w:r>
+        <w:t>in to</w:t>
+      </w:r>
+      <w:proofErr w:type="gramEnd"/>
+      <w:r>
+        <w:t xml:space="preserve"> the round</w:t>
       </w:r>
     </w:p>
     <w:p>
@@ -14656,7 +15089,15 @@
         <w:t xml:space="preserve">I </w:t>
       </w:r>
       <w:r>
-        <w:t xml:space="preserve">added an options button in the top right and this is where the poker </w:t>
+        <w:t xml:space="preserve">added an options button in the top </w:t>
+      </w:r>
+      <w:proofErr w:type="gramStart"/>
+      <w:r>
+        <w:t>right</w:t>
+      </w:r>
+      <w:proofErr w:type="gramEnd"/>
+      <w:r>
+        <w:t xml:space="preserve"> and this is where the poker </w:t>
       </w:r>
       <w:r>
         <w:t xml:space="preserve">card rankings can be accessed. I </w:t>
@@ -14665,7 +15106,15 @@
         <w:t xml:space="preserve">ended up moving the cards in the centre upwards to make space for the currency pool </w:t>
       </w:r>
       <w:r>
-        <w:t>that will be in the centre which will be the total of every players invested currency.</w:t>
+        <w:t xml:space="preserve">that will be in the centre which will be the total of every </w:t>
+      </w:r>
+      <w:proofErr w:type="gramStart"/>
+      <w:r>
+        <w:t>players</w:t>
+      </w:r>
+      <w:proofErr w:type="gramEnd"/>
+      <w:r>
+        <w:t xml:space="preserve"> invested currency.</w:t>
       </w:r>
     </w:p>
     <w:p>
@@ -14694,8 +15143,13 @@
       </w:r>
     </w:p>
     <w:p>
-      <w:r>
-        <w:t xml:space="preserve">Also I mistakenly put 3 community cards (the </w:t>
+      <w:proofErr w:type="gramStart"/>
+      <w:r>
+        <w:t>Also</w:t>
+      </w:r>
+      <w:proofErr w:type="gramEnd"/>
+      <w:r>
+        <w:t xml:space="preserve"> I mistakenly put 3 community cards (the </w:t>
       </w:r>
       <w:r>
         <w:t>cards near the top of the screen</w:t>
@@ -14933,10 +15387,18 @@
         <w:t xml:space="preserve">which will return to normal once their turn is over </w:t>
       </w:r>
       <w:r>
-        <w:t xml:space="preserve">and which players are out </w:t>
-      </w:r>
-      <w:r>
-        <w:t xml:space="preserve"> (Name is strikethrough).</w:t>
+        <w:t xml:space="preserve">and which players are </w:t>
+      </w:r>
+      <w:proofErr w:type="gramStart"/>
+      <w:r>
+        <w:t xml:space="preserve">out </w:t>
+      </w:r>
+      <w:r>
+        <w:t xml:space="preserve"> (</w:t>
+      </w:r>
+      <w:proofErr w:type="gramEnd"/>
+      <w:r>
+        <w:t>Name is strikethrough).</w:t>
       </w:r>
     </w:p>
     <w:p>
@@ -14995,7 +15457,15 @@
         <w:t xml:space="preserve">mouse click on shuffler. I decided to make this the button to get another card as it </w:t>
       </w:r>
       <w:r>
-        <w:t>adds to the realism of getting a card from the shuffler  instead of having a separate button for Hit</w:t>
+        <w:t xml:space="preserve">adds to the realism of getting a card from the </w:t>
+      </w:r>
+      <w:proofErr w:type="gramStart"/>
+      <w:r>
+        <w:t>shuffler  instead</w:t>
+      </w:r>
+      <w:proofErr w:type="gramEnd"/>
+      <w:r>
+        <w:t xml:space="preserve"> of having a separate button for Hit</w:t>
       </w:r>
     </w:p>
     <w:p>
@@ -15160,7 +15630,23 @@
         </w:numPr>
       </w:pPr>
       <w:r>
-        <w:t>Shuffled deck will be a queue and the dealing algorithm will dequeue the “card” at the front of the queue/”deck”</w:t>
+        <w:t xml:space="preserve">Shuffled deck will be a </w:t>
+      </w:r>
+      <w:proofErr w:type="gramStart"/>
+      <w:r>
+        <w:t>queue</w:t>
+      </w:r>
+      <w:proofErr w:type="gramEnd"/>
+      <w:r>
+        <w:t xml:space="preserve"> and the dealing algorithm will dequeue the “card” at the front of the queue</w:t>
+      </w:r>
+      <w:proofErr w:type="gramStart"/>
+      <w:r>
+        <w:t>/”deck</w:t>
+      </w:r>
+      <w:proofErr w:type="gramEnd"/>
+      <w:r>
+        <w:t>”</w:t>
       </w:r>
     </w:p>
     <w:p>
@@ -15668,12 +16154,22 @@
         <w:t xml:space="preserve">Determine </w:t>
       </w:r>
       <w:proofErr w:type="spellStart"/>
+      <w:proofErr w:type="gramStart"/>
       <w:r>
         <w:t>win,draw</w:t>
       </w:r>
       <w:proofErr w:type="spellEnd"/>
-      <w:r>
-        <w:t xml:space="preserve"> or loss for each player based upon each players card rankings if player has not Folded</w:t>
+      <w:proofErr w:type="gramEnd"/>
+      <w:r>
+        <w:t xml:space="preserve"> or loss for each player based upon each </w:t>
+      </w:r>
+      <w:proofErr w:type="gramStart"/>
+      <w:r>
+        <w:t>players</w:t>
+      </w:r>
+      <w:proofErr w:type="gramEnd"/>
+      <w:r>
+        <w:t xml:space="preserve"> card rankings if player has not Folded</w:t>
       </w:r>
     </w:p>
     <w:p>
@@ -15808,7 +16304,15 @@
         </w:numPr>
       </w:pPr>
       <w:r>
-        <w:t>This is done after the essential parts of the games logic as this will be the most time consuming part of this project and for reasons stated further up.</w:t>
+        <w:t xml:space="preserve">This is done after the essential parts of the games logic as this will be the most </w:t>
+      </w:r>
+      <w:proofErr w:type="gramStart"/>
+      <w:r>
+        <w:t>time consuming</w:t>
+      </w:r>
+      <w:proofErr w:type="gramEnd"/>
+      <w:r>
+        <w:t xml:space="preserve"> part of this project and for reasons stated further up.</w:t>
       </w:r>
     </w:p>
     <w:p>
@@ -15924,12 +16428,12 @@
       <w:pPr>
         <w:pStyle w:val="Heading2"/>
       </w:pPr>
-      <w:bookmarkStart w:id="47" w:name="_Toc210804213"/>
-      <w:bookmarkStart w:id="48" w:name="_Toc210804202"/>
+      <w:bookmarkStart w:id="47" w:name="_Toc210804202"/>
+      <w:bookmarkStart w:id="48" w:name="_Toc210804213"/>
       <w:r>
         <w:t>Data Dictionary</w:t>
       </w:r>
-      <w:bookmarkEnd w:id="48"/>
+      <w:bookmarkEnd w:id="47"/>
     </w:p>
     <w:tbl>
       <w:tblPr>
@@ -16263,12 +16767,14 @@
             <w:pPr>
               <w:jc w:val="center"/>
             </w:pPr>
+            <w:proofErr w:type="gramStart"/>
             <w:r>
               <w:t>c</w:t>
             </w:r>
             <w:r>
               <w:t>ards[</w:t>
             </w:r>
+            <w:proofErr w:type="gramEnd"/>
             <w:r>
               <w:t>52]</w:t>
             </w:r>
@@ -16296,15 +16802,63 @@
               <w:jc w:val="center"/>
             </w:pPr>
             <w:r>
-              <w:t xml:space="preserve">Holds an ordered standard deck of (52) cards: cards[][] = </w:t>
-            </w:r>
-          </w:p>
-          <w:p>
-            <w:pPr>
-              <w:jc w:val="center"/>
-            </w:pPr>
-            <w:r>
-              <w:t xml:space="preserve">[1,2,3,4,5,6,7,8,9,10,J,Q,K,A] ,[S,H,D,C] </w:t>
+              <w:t xml:space="preserve">Holds an ordered standard deck of (52) cards: </w:t>
+            </w:r>
+            <w:proofErr w:type="gramStart"/>
+            <w:r>
+              <w:t>cards[][</w:t>
+            </w:r>
+            <w:proofErr w:type="gramEnd"/>
+            <w:r>
+              <w:t xml:space="preserve">] = </w:t>
+            </w:r>
+          </w:p>
+          <w:p>
+            <w:pPr>
+              <w:jc w:val="center"/>
+            </w:pPr>
+            <w:r>
+              <w:t>[1,2,3,4,5,6,7,8,9,</w:t>
+            </w:r>
+            <w:proofErr w:type="gramStart"/>
+            <w:r>
+              <w:t>10,J</w:t>
+            </w:r>
+            <w:proofErr w:type="gramEnd"/>
+            <w:r>
+              <w:t>,</w:t>
+            </w:r>
+            <w:proofErr w:type="gramStart"/>
+            <w:r>
+              <w:t>Q,K</w:t>
+            </w:r>
+            <w:proofErr w:type="gramEnd"/>
+            <w:r>
+              <w:t>,A</w:t>
+            </w:r>
+            <w:proofErr w:type="gramStart"/>
+            <w:r>
+              <w:t>] ,</w:t>
+            </w:r>
+            <w:proofErr w:type="gramEnd"/>
+            <w:r>
+              <w:t>[</w:t>
+            </w:r>
+            <w:proofErr w:type="gramStart"/>
+            <w:r>
+              <w:t>S,H</w:t>
+            </w:r>
+            <w:proofErr w:type="gramEnd"/>
+            <w:r>
+              <w:t>,</w:t>
+            </w:r>
+            <w:proofErr w:type="gramStart"/>
+            <w:r>
+              <w:t>D,C</w:t>
+            </w:r>
+            <w:proofErr w:type="gramEnd"/>
+            <w:r>
+              <w:t xml:space="preserve">] </w:t>
             </w:r>
           </w:p>
         </w:tc>
@@ -16333,11 +16887,19 @@
             </w:pPr>
             <w:proofErr w:type="spellStart"/>
             <w:r>
-              <w:t>shuffled_cards</w:t>
+              <w:t>shuffled_</w:t>
+            </w:r>
+            <w:proofErr w:type="gramStart"/>
+            <w:r>
+              <w:t>cards</w:t>
             </w:r>
             <w:proofErr w:type="spellEnd"/>
             <w:r>
-              <w:t>[[52]</w:t>
+              <w:t>[</w:t>
+            </w:r>
+            <w:proofErr w:type="gramEnd"/>
+            <w:r>
+              <w:t>[52]</w:t>
             </w:r>
           </w:p>
         </w:tc>
@@ -16363,7 +16925,15 @@
               <w:jc w:val="center"/>
             </w:pPr>
             <w:r>
-              <w:t>Randomised order of cards[][]</w:t>
+              <w:t xml:space="preserve">Randomised order of </w:t>
+            </w:r>
+            <w:proofErr w:type="gramStart"/>
+            <w:r>
+              <w:t>cards[][</w:t>
+            </w:r>
+            <w:proofErr w:type="gramEnd"/>
+            <w:r>
+              <w:t>]</w:t>
             </w:r>
           </w:p>
         </w:tc>
@@ -16391,12 +16961,17 @@
               <w:jc w:val="center"/>
             </w:pPr>
             <w:proofErr w:type="spellStart"/>
+            <w:proofErr w:type="gramStart"/>
             <w:r>
               <w:t>ShuffleCards</w:t>
             </w:r>
             <w:proofErr w:type="spellEnd"/>
             <w:r>
-              <w:t>()</w:t>
+              <w:t>(</w:t>
+            </w:r>
+            <w:proofErr w:type="gramEnd"/>
+            <w:r>
+              <w:t>)</w:t>
             </w:r>
           </w:p>
         </w:tc>
@@ -16422,15 +16997,31 @@
               <w:jc w:val="center"/>
             </w:pPr>
             <w:r>
-              <w:t xml:space="preserve">Randomises cards[][] order and appends random order into </w:t>
+              <w:t xml:space="preserve">Randomises </w:t>
+            </w:r>
+            <w:proofErr w:type="gramStart"/>
+            <w:r>
+              <w:t>cards[][</w:t>
+            </w:r>
+            <w:proofErr w:type="gramEnd"/>
+            <w:r>
+              <w:t xml:space="preserve">] order and appends random order into </w:t>
             </w:r>
             <w:proofErr w:type="spellStart"/>
             <w:r>
-              <w:t>shuffled_cards</w:t>
+              <w:t>shuffled_</w:t>
+            </w:r>
+            <w:proofErr w:type="gramStart"/>
+            <w:r>
+              <w:t>cards</w:t>
             </w:r>
             <w:proofErr w:type="spellEnd"/>
             <w:r>
-              <w:t>[][]</w:t>
+              <w:t>[][</w:t>
+            </w:r>
+            <w:proofErr w:type="gramEnd"/>
+            <w:r>
+              <w:t>]</w:t>
             </w:r>
           </w:p>
         </w:tc>
@@ -16467,10 +17058,12 @@
               <w:t>(</w:t>
             </w:r>
             <w:proofErr w:type="spellStart"/>
+            <w:proofErr w:type="gramStart"/>
             <w:r>
               <w:t>player,numberofcards</w:t>
             </w:r>
             <w:proofErr w:type="spellEnd"/>
+            <w:proofErr w:type="gramEnd"/>
             <w:r>
               <w:t>)</w:t>
             </w:r>
@@ -16502,11 +17095,19 @@
             </w:r>
             <w:proofErr w:type="spellStart"/>
             <w:r>
-              <w:t>shuffled_cards</w:t>
+              <w:t>shuffled_</w:t>
+            </w:r>
+            <w:proofErr w:type="gramStart"/>
+            <w:r>
+              <w:t>cards</w:t>
             </w:r>
             <w:proofErr w:type="spellEnd"/>
             <w:r>
-              <w:t>[][] into player</w:t>
+              <w:t>[][</w:t>
+            </w:r>
+            <w:proofErr w:type="gramEnd"/>
+            <w:r>
+              <w:t>] into player</w:t>
             </w:r>
           </w:p>
         </w:tc>
@@ -16533,9 +17134,14 @@
             <w:pPr>
               <w:jc w:val="center"/>
             </w:pPr>
+            <w:proofErr w:type="gramStart"/>
             <w:r>
               <w:lastRenderedPageBreak/>
-              <w:t>dealer[][]</w:t>
+              <w:t>dealer[][</w:t>
+            </w:r>
+            <w:proofErr w:type="gramEnd"/>
+            <w:r>
+              <w:t>]</w:t>
             </w:r>
           </w:p>
         </w:tc>
@@ -16589,7 +17195,15 @@
               <w:jc w:val="center"/>
             </w:pPr>
             <w:r>
-              <w:t>player1[][]</w:t>
+              <w:t>player1</w:t>
+            </w:r>
+            <w:proofErr w:type="gramStart"/>
+            <w:r>
+              <w:t>[][</w:t>
+            </w:r>
+            <w:proofErr w:type="gramEnd"/>
+            <w:r>
+              <w:t>]</w:t>
             </w:r>
           </w:p>
         </w:tc>
@@ -16646,7 +17260,15 @@
               <w:jc w:val="center"/>
             </w:pPr>
             <w:r>
-              <w:t>player2[][]</w:t>
+              <w:t>player2</w:t>
+            </w:r>
+            <w:proofErr w:type="gramStart"/>
+            <w:r>
+              <w:t>[][</w:t>
+            </w:r>
+            <w:proofErr w:type="gramEnd"/>
+            <w:r>
+              <w:t>]</w:t>
             </w:r>
           </w:p>
         </w:tc>
@@ -16700,7 +17322,15 @@
               <w:jc w:val="center"/>
             </w:pPr>
             <w:r>
-              <w:t>player3[][]</w:t>
+              <w:t>player3</w:t>
+            </w:r>
+            <w:proofErr w:type="gramStart"/>
+            <w:r>
+              <w:t>[][</w:t>
+            </w:r>
+            <w:proofErr w:type="gramEnd"/>
+            <w:r>
+              <w:t>]</w:t>
             </w:r>
           </w:p>
         </w:tc>
@@ -16754,7 +17384,15 @@
               <w:jc w:val="center"/>
             </w:pPr>
             <w:r>
-              <w:t>player4[][]</w:t>
+              <w:t>player4</w:t>
+            </w:r>
+            <w:proofErr w:type="gramStart"/>
+            <w:r>
+              <w:t>[][</w:t>
+            </w:r>
+            <w:proofErr w:type="gramEnd"/>
+            <w:r>
+              <w:t>]</w:t>
             </w:r>
           </w:p>
         </w:tc>
@@ -17391,7 +18029,7 @@
         <w:lastRenderedPageBreak/>
         <w:t>Development</w:t>
       </w:r>
-      <w:bookmarkEnd w:id="47"/>
+      <w:bookmarkEnd w:id="48"/>
     </w:p>
     <w:p>
       <w:pPr>
@@ -17499,8 +18137,8 @@
                 <w:lang w:eastAsia="en-GB"/>
               </w:rPr>
               <w:drawing>
-                <wp:inline distT="0" distB="0" distL="0" distR="0" wp14:anchorId="3A93C78A" wp14:editId="7361AF4B">
-                  <wp:extent cx="3431969" cy="6713084"/>
+                <wp:inline distT="0" distB="0" distL="0" distR="0" wp14:anchorId="3A93C78A" wp14:editId="4AACC702">
+                  <wp:extent cx="3409950" cy="6670014"/>
                   <wp:effectExtent l="0" t="0" r="0" b="0"/>
                   <wp:docPr id="333824995" name="Picture 1" descr="A diagram of a card game&#10;&#10;AI-generated content may be incorrect."/>
                   <wp:cNvGraphicFramePr>
@@ -17522,7 +18160,7 @@
                         <pic:spPr>
                           <a:xfrm>
                             <a:off x="0" y="0"/>
-                            <a:ext cx="3488996" cy="6824632"/>
+                            <a:ext cx="3469467" cy="6786433"/>
                           </a:xfrm>
                           <a:prstGeom prst="rect">
                             <a:avLst/>
@@ -17572,12 +18210,44 @@
           <w:p/>
           <w:p>
             <w:r>
-              <w:t>There is a check if there is enough cards to give out(is the number of cards more than the number of cards in shuffled deck)</w:t>
-            </w:r>
-          </w:p>
-          <w:p>
-            <w:r>
-              <w:t>If there aren’t enough cards then The subroutine ends without dealing any cards</w:t>
+              <w:t xml:space="preserve">There is a check if there </w:t>
+            </w:r>
+            <w:proofErr w:type="gramStart"/>
+            <w:r>
+              <w:t>is</w:t>
+            </w:r>
+            <w:proofErr w:type="gramEnd"/>
+            <w:r>
+              <w:t xml:space="preserve"> enough cards to give </w:t>
+            </w:r>
+            <w:proofErr w:type="gramStart"/>
+            <w:r>
+              <w:t>out(</w:t>
+            </w:r>
+            <w:proofErr w:type="gramEnd"/>
+            <w:r>
+              <w:t>is the number of cards more than the number of cards in shuffled deck)</w:t>
+            </w:r>
+          </w:p>
+          <w:p>
+            <w:r>
+              <w:t xml:space="preserve">If there aren’t enough </w:t>
+            </w:r>
+            <w:proofErr w:type="gramStart"/>
+            <w:r>
+              <w:t>cards</w:t>
+            </w:r>
+            <w:proofErr w:type="gramEnd"/>
+            <w:r>
+              <w:t xml:space="preserve"> then </w:t>
+            </w:r>
+            <w:proofErr w:type="gramStart"/>
+            <w:r>
+              <w:t>The</w:t>
+            </w:r>
+            <w:proofErr w:type="gramEnd"/>
+            <w:r>
+              <w:t xml:space="preserve"> subroutine ends without dealing any cards</w:t>
             </w:r>
             <w:r>
               <w:t xml:space="preserve"> or removing any from the shuffled deck</w:t>
@@ -17586,7 +18256,23 @@
           <w:p/>
           <w:p>
             <w:r>
-              <w:t>If there is enough cards the cards are added to the player</w:t>
+              <w:t xml:space="preserve">If there </w:t>
+            </w:r>
+            <w:proofErr w:type="gramStart"/>
+            <w:r>
+              <w:t>is</w:t>
+            </w:r>
+            <w:proofErr w:type="gramEnd"/>
+            <w:r>
+              <w:t xml:space="preserve"> enough </w:t>
+            </w:r>
+            <w:proofErr w:type="gramStart"/>
+            <w:r>
+              <w:t>cards</w:t>
+            </w:r>
+            <w:proofErr w:type="gramEnd"/>
+            <w:r>
+              <w:t xml:space="preserve"> the cards are added to the player</w:t>
             </w:r>
             <w:r>
               <w:t xml:space="preserve"> (passed as a parameter)</w:t>
@@ -17650,10 +18336,17 @@
                 <w:noProof/>
                 <w:lang w:eastAsia="en-GB"/>
               </w:rPr>
+              <w:t>a</w:t>
+            </w:r>
+            <w:r>
+              <w:rPr>
+                <w:noProof/>
+                <w:lang w:eastAsia="en-GB"/>
+              </w:rPr>
               <w:drawing>
-                <wp:inline distT="0" distB="0" distL="0" distR="0" wp14:anchorId="25B27F5F" wp14:editId="1FBAD6FA">
-                  <wp:extent cx="3669475" cy="7359291"/>
-                  <wp:effectExtent l="0" t="0" r="7620" b="0"/>
+                <wp:inline distT="0" distB="0" distL="0" distR="0" wp14:anchorId="25B27F5F" wp14:editId="2C669F0C">
+                  <wp:extent cx="3590814" cy="8486775"/>
+                  <wp:effectExtent l="0" t="0" r="0" b="0"/>
                   <wp:docPr id="1991326578" name="Picture 1" descr="A diagram of a deck&#10;&#10;AI-generated content may be incorrect."/>
                   <wp:cNvGraphicFramePr>
                     <a:graphicFrameLocks xmlns:a="http://schemas.openxmlformats.org/drawingml/2006/main" noChangeAspect="1"/>
@@ -17674,7 +18367,7 @@
                         <pic:spPr>
                           <a:xfrm>
                             <a:off x="0" y="0"/>
-                            <a:ext cx="3842261" cy="7705821"/>
+                            <a:ext cx="3799707" cy="8980488"/>
                           </a:xfrm>
                           <a:prstGeom prst="rect">
                             <a:avLst/>
@@ -17713,7 +18406,15 @@
           <w:p/>
           <w:p>
             <w:r>
-              <w:t>The ordered deck of cards is used to be shuffled and the shuffled version is the shuffled deck and the ordered deck remains the same</w:t>
+              <w:t xml:space="preserve">The ordered deck of cards is used to be </w:t>
+            </w:r>
+            <w:proofErr w:type="gramStart"/>
+            <w:r>
+              <w:t>shuffled</w:t>
+            </w:r>
+            <w:proofErr w:type="gramEnd"/>
+            <w:r>
+              <w:t xml:space="preserve"> and the shuffled version is the shuffled deck and the ordered deck remains the same</w:t>
             </w:r>
           </w:p>
           <w:p/>
@@ -17741,6 +18442,7 @@
                 <w:noProof/>
                 <w:lang w:eastAsia="en-GB"/>
               </w:rPr>
+              <w:lastRenderedPageBreak/>
               <w:t>Card integration subroutine</w:t>
             </w:r>
           </w:p>
@@ -17768,7 +18470,6 @@
                 <w:noProof/>
                 <w:lang w:eastAsia="en-GB"/>
               </w:rPr>
-              <w:lastRenderedPageBreak/>
               <w:drawing>
                 <wp:inline distT="0" distB="0" distL="0" distR="0" wp14:anchorId="60487701" wp14:editId="4BC80667">
                   <wp:extent cx="3645725" cy="4868333"/>
@@ -17813,13 +18514,7 @@
           </w:tcPr>
           <w:p>
             <w:r>
-              <w:t xml:space="preserve">This is the flowchart of the card integration it will be inputted a card </w:t>
-            </w:r>
-            <w:r>
-              <w:t xml:space="preserve">from the user </w:t>
-            </w:r>
-            <w:r>
-              <w:t>and that card will be checked to see if it is in the shuffled deck. If it is it will be removed from the shuffled deck and added to the specific player but if it isn’t then the user will be prompted to re-enter a card until it is one existing in the shuffled deck. This process is repeated for the number of cards “</w:t>
+              <w:t>This is the flowchart of the card integration it will be inputted a card from the user and that card will be checked to see if it is in the shuffled deck. If it is it will be removed from the shuffled deck and added to the specific player but if it isn’t then the user will be prompted to re-enter a card until it is one existing in the shuffled deck. This process is repeated for the number of cards “</w:t>
             </w:r>
             <w:proofErr w:type="spellStart"/>
             <w:r>
@@ -17851,7 +18546,23 @@
                 <w:b/>
                 <w:bCs/>
               </w:rPr>
-              <w:t>Card values(and suit) Subroutine</w:t>
+              <w:t xml:space="preserve">Card </w:t>
+            </w:r>
+            <w:proofErr w:type="gramStart"/>
+            <w:r>
+              <w:rPr>
+                <w:b/>
+                <w:bCs/>
+              </w:rPr>
+              <w:t>values(</w:t>
+            </w:r>
+            <w:proofErr w:type="gramEnd"/>
+            <w:r>
+              <w:rPr>
+                <w:b/>
+                <w:bCs/>
+              </w:rPr>
+              <w:t>and suit) Subroutine</w:t>
             </w:r>
           </w:p>
         </w:tc>
@@ -17878,6 +18589,7 @@
               <w:rPr>
                 <w:b/>
                 <w:bCs/>
+                <w:noProof/>
               </w:rPr>
               <w:lastRenderedPageBreak/>
               <w:drawing>
@@ -17938,10 +18650,7 @@
               <w:t>T</w:t>
             </w:r>
             <w:r>
-              <w:t xml:space="preserve">he first two characters of card </w:t>
-            </w:r>
-            <w:r>
-              <w:t xml:space="preserve">is assigned to </w:t>
+              <w:t xml:space="preserve">he first two characters of card is assigned to </w:t>
             </w:r>
             <w:r>
               <w:t>V</w:t>
@@ -17954,6 +18663,31 @@
           <w:p>
             <w:r>
               <w:t xml:space="preserve">The last character is assigned to </w:t>
+            </w:r>
+            <w:r>
+              <w:t>suit</w:t>
+            </w:r>
+          </w:p>
+          <w:p>
+            <w:r>
+              <w:t>(to be used in poker)</w:t>
+            </w:r>
+            <w:r>
+              <w:t xml:space="preserve"> to calculate card rankings</w:t>
+            </w:r>
+          </w:p>
+          <w:p/>
+          <w:p>
+            <w:r>
+              <w:t xml:space="preserve">Depending on </w:t>
+            </w:r>
+            <w:proofErr w:type="spellStart"/>
+            <w:r>
+              <w:t>gamemode</w:t>
+            </w:r>
+            <w:proofErr w:type="spellEnd"/>
+            <w:r>
+              <w:t xml:space="preserve"> different cards are assigned different values</w:t>
             </w:r>
           </w:p>
           <w:p/>
@@ -18035,7 +18769,23 @@
         </w:numPr>
       </w:pPr>
       <w:r>
-        <w:t>Shuffled deck will be a queue and the dealing algorithm will dequeue the “card” at the front of the queue/”deck”</w:t>
+        <w:t xml:space="preserve">Shuffled deck will be a </w:t>
+      </w:r>
+      <w:proofErr w:type="gramStart"/>
+      <w:r>
+        <w:t>queue</w:t>
+      </w:r>
+      <w:proofErr w:type="gramEnd"/>
+      <w:r>
+        <w:t xml:space="preserve"> and the dealing algorithm will dequeue the “card” at the front of the queue</w:t>
+      </w:r>
+      <w:proofErr w:type="gramStart"/>
+      <w:r>
+        <w:t>/”deck</w:t>
+      </w:r>
+      <w:proofErr w:type="gramEnd"/>
+      <w:r>
+        <w:t>”</w:t>
       </w:r>
     </w:p>
     <w:p>
@@ -18151,7 +18901,21 @@
           <w:rPr>
             <w:rStyle w:val="Hyperlink"/>
           </w:rPr>
-          <w:t>Python Random shuffle() Method</w:t>
+          <w:t xml:space="preserve">Python Random </w:t>
+        </w:r>
+        <w:proofErr w:type="gramStart"/>
+        <w:r>
+          <w:rPr>
+            <w:rStyle w:val="Hyperlink"/>
+          </w:rPr>
+          <w:t>shuffle(</w:t>
+        </w:r>
+        <w:proofErr w:type="gramEnd"/>
+        <w:r>
+          <w:rPr>
+            <w:rStyle w:val="Hyperlink"/>
+          </w:rPr>
+          <w:t>) Method</w:t>
         </w:r>
       </w:hyperlink>
     </w:p>
@@ -18183,7 +18947,11 @@
           <w:tcPr>
             <w:tcW w:w="5665" w:type="dxa"/>
           </w:tcPr>
-          <w:p/>
+          <w:p>
+            <w:r>
+              <w:t>Card lists</w:t>
+            </w:r>
+          </w:p>
         </w:tc>
         <w:tc>
           <w:tcPr>
@@ -18205,7 +18973,7 @@
               </w:rPr>
               <w:lastRenderedPageBreak/>
               <w:drawing>
-                <wp:inline distT="0" distB="0" distL="0" distR="0" wp14:anchorId="174E0343" wp14:editId="109742C7">
+                <wp:inline distT="0" distB="0" distL="0" distR="0" wp14:anchorId="174E0343" wp14:editId="0D14C05A">
                   <wp:extent cx="2944994" cy="1211283"/>
                   <wp:effectExtent l="0" t="0" r="8255" b="8255"/>
                   <wp:docPr id="1909004241" name="Picture 1"/>
@@ -18344,8 +19112,13 @@
             </w:r>
           </w:p>
           <w:p>
-            <w:r>
-              <w:t xml:space="preserve">Ultimately I opted with Picture one as the codes readability is much better and helping with future maintenance and debugging and ease of GUI creation each card will have an image of it assigned to it. </w:t>
+            <w:proofErr w:type="gramStart"/>
+            <w:r>
+              <w:t>Ultimately</w:t>
+            </w:r>
+            <w:proofErr w:type="gramEnd"/>
+            <w:r>
+              <w:t xml:space="preserve"> I opted with Picture one as the codes readability is much better and helping with future maintenance and debugging and ease of GUI creation each card will have an image of it assigned to it. </w:t>
             </w:r>
             <w:proofErr w:type="spellStart"/>
             <w:r>
@@ -18470,7 +19243,23 @@
           </w:tcPr>
           <w:p>
             <w:r>
-              <w:t xml:space="preserve">Testing this highlighted problems that would of caused </w:t>
+              <w:t xml:space="preserve">Testing </w:t>
+            </w:r>
+            <w:proofErr w:type="gramStart"/>
+            <w:r>
+              <w:t>this highlighted problems</w:t>
+            </w:r>
+            <w:proofErr w:type="gramEnd"/>
+            <w:r>
+              <w:t xml:space="preserve"> that would </w:t>
+            </w:r>
+            <w:proofErr w:type="gramStart"/>
+            <w:r>
+              <w:t>of</w:t>
+            </w:r>
+            <w:proofErr w:type="gramEnd"/>
+            <w:r>
+              <w:t xml:space="preserve"> caused </w:t>
             </w:r>
             <w:proofErr w:type="spellStart"/>
             <w:r>
@@ -18502,8 +19291,21 @@
               <w:t>e.g</w:t>
             </w:r>
             <w:proofErr w:type="spellEnd"/>
-            <w:r>
-              <w:t xml:space="preserve">   “1s”  and  “10s”</w:t>
+            <w:proofErr w:type="gramStart"/>
+            <w:r>
+              <w:t xml:space="preserve">   “</w:t>
+            </w:r>
+            <w:proofErr w:type="gramEnd"/>
+            <w:r>
+              <w:t>1</w:t>
+            </w:r>
+            <w:proofErr w:type="gramStart"/>
+            <w:r>
+              <w:t>s”  and</w:t>
+            </w:r>
+            <w:proofErr w:type="gramEnd"/>
+            <w:r>
+              <w:t xml:space="preserve">  “10s”</w:t>
             </w:r>
           </w:p>
           <w:p>
@@ -18707,7 +19509,11 @@
           <w:tcPr>
             <w:tcW w:w="5665" w:type="dxa"/>
           </w:tcPr>
-          <w:p/>
+          <w:p>
+            <w:r>
+              <w:t>Deck shuffling</w:t>
+            </w:r>
+          </w:p>
         </w:tc>
         <w:tc>
           <w:tcPr>
@@ -18790,15 +19596,47 @@
                 <w:rFonts w:asciiTheme="majorHAnsi" w:eastAsia="Cambria Math" w:hAnsiTheme="majorHAnsi"/>
                 <w:lang w:eastAsia="ja-JP"/>
               </w:rPr>
-              <w:t>shuffled_deck</w:t>
-            </w:r>
-            <w:proofErr w:type="spellEnd"/>
+              <w:t>shuffled_</w:t>
+            </w:r>
+            <w:proofErr w:type="gramStart"/>
             <w:r>
               <w:rPr>
                 <w:rFonts w:asciiTheme="majorHAnsi" w:eastAsia="Cambria Math" w:hAnsiTheme="majorHAnsi"/>
                 <w:lang w:eastAsia="ja-JP"/>
               </w:rPr>
-              <w:t xml:space="preserve"> , head , tail are changed within the function (resetting it to a full deck) and will be used within the other card subroutines.</w:t>
+              <w:t>deck</w:t>
+            </w:r>
+            <w:proofErr w:type="spellEnd"/>
+            <w:r>
+              <w:rPr>
+                <w:rFonts w:asciiTheme="majorHAnsi" w:eastAsia="Cambria Math" w:hAnsiTheme="majorHAnsi"/>
+                <w:lang w:eastAsia="ja-JP"/>
+              </w:rPr>
+              <w:t xml:space="preserve"> ,</w:t>
+            </w:r>
+            <w:proofErr w:type="gramEnd"/>
+            <w:r>
+              <w:rPr>
+                <w:rFonts w:asciiTheme="majorHAnsi" w:eastAsia="Cambria Math" w:hAnsiTheme="majorHAnsi"/>
+                <w:lang w:eastAsia="ja-JP"/>
+              </w:rPr>
+              <w:t xml:space="preserve"> </w:t>
+            </w:r>
+            <w:proofErr w:type="gramStart"/>
+            <w:r>
+              <w:rPr>
+                <w:rFonts w:asciiTheme="majorHAnsi" w:eastAsia="Cambria Math" w:hAnsiTheme="majorHAnsi"/>
+                <w:lang w:eastAsia="ja-JP"/>
+              </w:rPr>
+              <w:t>head ,</w:t>
+            </w:r>
+            <w:proofErr w:type="gramEnd"/>
+            <w:r>
+              <w:rPr>
+                <w:rFonts w:asciiTheme="majorHAnsi" w:eastAsia="Cambria Math" w:hAnsiTheme="majorHAnsi"/>
+                <w:lang w:eastAsia="ja-JP"/>
+              </w:rPr>
+              <w:t xml:space="preserve"> tail are changed within the function (resetting it to a full deck) and will be used within the other card subroutines.</w:t>
             </w:r>
           </w:p>
           <w:p>
@@ -18814,6 +19652,7 @@
               </w:rPr>
             </w:pPr>
             <w:proofErr w:type="spellStart"/>
+            <w:proofErr w:type="gramStart"/>
             <w:r>
               <w:rPr>
                 <w:rFonts w:asciiTheme="majorHAnsi" w:eastAsia="Cambria Math" w:hAnsiTheme="majorHAnsi"/>
@@ -18822,6 +19661,7 @@
               <w:t>random.shuffle</w:t>
             </w:r>
             <w:proofErr w:type="spellEnd"/>
+            <w:proofErr w:type="gramEnd"/>
             <w:r>
               <w:rPr>
                 <w:rFonts w:asciiTheme="majorHAnsi" w:eastAsia="Cambria Math" w:hAnsiTheme="majorHAnsi"/>
@@ -18855,7 +19695,23 @@
                 <w:lang w:eastAsia="ja-JP"/>
               </w:rPr>
               <w:lastRenderedPageBreak/>
-              <w:t xml:space="preserve">fashion using pointers head and tail where cards will be handed out from the front(head). The tail has no use as of this time but I have instantiated a variable for it for the common standard with a head comes a tail. </w:t>
+              <w:t xml:space="preserve">fashion using pointers head and tail where cards will be handed out from the front(head). The tail has no use as of this </w:t>
+            </w:r>
+            <w:proofErr w:type="gramStart"/>
+            <w:r>
+              <w:rPr>
+                <w:rFonts w:asciiTheme="majorHAnsi" w:eastAsia="Cambria Math" w:hAnsiTheme="majorHAnsi"/>
+                <w:lang w:eastAsia="ja-JP"/>
+              </w:rPr>
+              <w:t>time</w:t>
+            </w:r>
+            <w:proofErr w:type="gramEnd"/>
+            <w:r>
+              <w:rPr>
+                <w:rFonts w:asciiTheme="majorHAnsi" w:eastAsia="Cambria Math" w:hAnsiTheme="majorHAnsi"/>
+                <w:lang w:eastAsia="ja-JP"/>
+              </w:rPr>
+              <w:t xml:space="preserve"> but I have instantiated a variable for it for the common standard with a head comes a tail. </w:t>
             </w:r>
           </w:p>
           <w:p>
@@ -18886,7 +19742,12 @@
           <w:tcPr>
             <w:tcW w:w="5665" w:type="dxa"/>
           </w:tcPr>
-          <w:p/>
+          <w:p>
+            <w:r>
+              <w:lastRenderedPageBreak/>
+              <w:t>Card dealing</w:t>
+            </w:r>
+          </w:p>
         </w:tc>
         <w:tc>
           <w:tcPr>
@@ -19097,7 +19958,39 @@
                 <w:rFonts w:asciiTheme="majorHAnsi" w:eastAsia="Cambria Math" w:hAnsiTheme="majorHAnsi"/>
                 <w:lang w:eastAsia="ja-JP"/>
               </w:rPr>
-              <w:t>card to a buffer (local) variable called “card”  then removed from the shuffled cards using the pop() built-in method for list handling.</w:t>
+              <w:t>card to a buffer (local) variable called “</w:t>
+            </w:r>
+            <w:proofErr w:type="gramStart"/>
+            <w:r>
+              <w:rPr>
+                <w:rFonts w:asciiTheme="majorHAnsi" w:eastAsia="Cambria Math" w:hAnsiTheme="majorHAnsi"/>
+                <w:lang w:eastAsia="ja-JP"/>
+              </w:rPr>
+              <w:t>card”  then</w:t>
+            </w:r>
+            <w:proofErr w:type="gramEnd"/>
+            <w:r>
+              <w:rPr>
+                <w:rFonts w:asciiTheme="majorHAnsi" w:eastAsia="Cambria Math" w:hAnsiTheme="majorHAnsi"/>
+                <w:lang w:eastAsia="ja-JP"/>
+              </w:rPr>
+              <w:t xml:space="preserve"> removed from the shuffled cards using the </w:t>
+            </w:r>
+            <w:proofErr w:type="gramStart"/>
+            <w:r>
+              <w:rPr>
+                <w:rFonts w:asciiTheme="majorHAnsi" w:eastAsia="Cambria Math" w:hAnsiTheme="majorHAnsi"/>
+                <w:lang w:eastAsia="ja-JP"/>
+              </w:rPr>
+              <w:t>pop(</w:t>
+            </w:r>
+            <w:proofErr w:type="gramEnd"/>
+            <w:r>
+              <w:rPr>
+                <w:rFonts w:asciiTheme="majorHAnsi" w:eastAsia="Cambria Math" w:hAnsiTheme="majorHAnsi"/>
+                <w:lang w:eastAsia="ja-JP"/>
+              </w:rPr>
+              <w:t>) built-in method for list handling.</w:t>
             </w:r>
           </w:p>
           <w:p>
@@ -19288,42 +20181,46 @@
                 <w:rFonts w:asciiTheme="majorHAnsi" w:eastAsia="Cambria Math" w:hAnsiTheme="majorHAnsi"/>
                 <w:lang w:eastAsia="ja-JP"/>
               </w:rPr>
-              <w:t xml:space="preserve">I tested the dealing of the cards and it passed without repeating any cards and removing the delt cards from the shuffled list. However it brought to my attention that the total amount of cards left was 48 even though 8 were removed and the total before dealing is supposed to be 52. It turned out I mistakenly included an extra value of cards </w:t>
-            </w:r>
+              <w:t xml:space="preserve">I tested the dealing of the </w:t>
+            </w:r>
+            <w:proofErr w:type="gramStart"/>
             <w:r>
               <w:rPr>
                 <w:rFonts w:asciiTheme="majorHAnsi" w:eastAsia="Cambria Math" w:hAnsiTheme="majorHAnsi"/>
                 <w:lang w:eastAsia="ja-JP"/>
               </w:rPr>
-              <w:t>["0</w:t>
-            </w:r>
+              <w:t>cards</w:t>
+            </w:r>
+            <w:proofErr w:type="gramEnd"/>
             <w:r>
               <w:rPr>
                 <w:rFonts w:asciiTheme="majorHAnsi" w:eastAsia="Cambria Math" w:hAnsiTheme="majorHAnsi"/>
                 <w:lang w:eastAsia="ja-JP"/>
               </w:rPr>
-              <w:t>1</w:t>
-            </w:r>
+              <w:t xml:space="preserve"> and it passed without repeating any cards and removing the delt cards from the shuffled list. </w:t>
+            </w:r>
+            <w:proofErr w:type="gramStart"/>
             <w:r>
               <w:rPr>
                 <w:rFonts w:asciiTheme="majorHAnsi" w:eastAsia="Cambria Math" w:hAnsiTheme="majorHAnsi"/>
                 <w:lang w:eastAsia="ja-JP"/>
               </w:rPr>
-              <w:t>S","0</w:t>
-            </w:r>
+              <w:t>However</w:t>
+            </w:r>
+            <w:proofErr w:type="gramEnd"/>
             <w:r>
               <w:rPr>
                 <w:rFonts w:asciiTheme="majorHAnsi" w:eastAsia="Cambria Math" w:hAnsiTheme="majorHAnsi"/>
                 <w:lang w:eastAsia="ja-JP"/>
               </w:rPr>
-              <w:t>1</w:t>
+              <w:t xml:space="preserve"> it brought to my attention that the total amount of cards left was 48 even though 8 were removed and the total before dealing is supposed to be 52. It turned out I mistakenly included an extra value of cards </w:t>
             </w:r>
             <w:r>
               <w:rPr>
                 <w:rFonts w:asciiTheme="majorHAnsi" w:eastAsia="Cambria Math" w:hAnsiTheme="majorHAnsi"/>
                 <w:lang w:eastAsia="ja-JP"/>
               </w:rPr>
-              <w:t>H","0</w:t>
+              <w:t>["0</w:t>
             </w:r>
             <w:r>
               <w:rPr>
@@ -19337,7 +20234,7 @@
                 <w:rFonts w:asciiTheme="majorHAnsi" w:eastAsia="Cambria Math" w:hAnsiTheme="majorHAnsi"/>
                 <w:lang w:eastAsia="ja-JP"/>
               </w:rPr>
-              <w:t>D","0</w:t>
+              <w:t>S","0</w:t>
             </w:r>
             <w:r>
               <w:rPr>
@@ -19351,61 +20248,107 @@
                 <w:rFonts w:asciiTheme="majorHAnsi" w:eastAsia="Cambria Math" w:hAnsiTheme="majorHAnsi"/>
                 <w:lang w:eastAsia="ja-JP"/>
               </w:rPr>
-              <w:t>C"]</w:t>
+              <w:t>H","0</w:t>
             </w:r>
             <w:r>
               <w:rPr>
                 <w:rFonts w:asciiTheme="majorHAnsi" w:eastAsia="Cambria Math" w:hAnsiTheme="majorHAnsi"/>
                 <w:lang w:eastAsia="ja-JP"/>
               </w:rPr>
-              <w:t xml:space="preserve"> which do not exist in real life.</w:t>
-            </w:r>
-          </w:p>
-          <w:p>
-            <w:pPr>
+              <w:t>1</w:t>
+            </w:r>
+            <w:r>
               <w:rPr>
                 <w:rFonts w:asciiTheme="majorHAnsi" w:eastAsia="Cambria Math" w:hAnsiTheme="majorHAnsi"/>
                 <w:lang w:eastAsia="ja-JP"/>
               </w:rPr>
-            </w:pPr>
+              <w:t>D","0</w:t>
+            </w:r>
             <w:r>
               <w:rPr>
                 <w:rFonts w:asciiTheme="majorHAnsi" w:eastAsia="Cambria Math" w:hAnsiTheme="majorHAnsi"/>
                 <w:lang w:eastAsia="ja-JP"/>
               </w:rPr>
-              <w:t xml:space="preserve">I corrected this shortly after and the </w:t>
-            </w:r>
-            <w:proofErr w:type="spellStart"/>
+              <w:t>1</w:t>
+            </w:r>
             <w:r>
               <w:rPr>
                 <w:rFonts w:asciiTheme="majorHAnsi" w:eastAsia="Cambria Math" w:hAnsiTheme="majorHAnsi"/>
                 <w:lang w:eastAsia="ja-JP"/>
               </w:rPr>
-              <w:t>DealCards</w:t>
-            </w:r>
-            <w:proofErr w:type="spellEnd"/>
+              <w:t>C"]</w:t>
+            </w:r>
             <w:r>
               <w:rPr>
                 <w:rFonts w:asciiTheme="majorHAnsi" w:eastAsia="Cambria Math" w:hAnsiTheme="majorHAnsi"/>
                 <w:lang w:eastAsia="ja-JP"/>
               </w:rPr>
-              <w:t xml:space="preserve">() and </w:t>
-            </w:r>
-            <w:proofErr w:type="spellStart"/>
-            <w:r>
+              <w:t xml:space="preserve"> which do not exist in real life.</w:t>
+            </w:r>
+          </w:p>
+          <w:p>
+            <w:pPr>
               <w:rPr>
                 <w:rFonts w:asciiTheme="majorHAnsi" w:eastAsia="Cambria Math" w:hAnsiTheme="majorHAnsi"/>
                 <w:lang w:eastAsia="ja-JP"/>
               </w:rPr>
-              <w:t>ShuffleCards</w:t>
-            </w:r>
-            <w:proofErr w:type="spellEnd"/>
+            </w:pPr>
             <w:r>
               <w:rPr>
                 <w:rFonts w:asciiTheme="majorHAnsi" w:eastAsia="Cambria Math" w:hAnsiTheme="majorHAnsi"/>
                 <w:lang w:eastAsia="ja-JP"/>
               </w:rPr>
-              <w:t>() sub-routines were working as intended.</w:t>
+              <w:t xml:space="preserve">I corrected this shortly after and the </w:t>
+            </w:r>
+            <w:proofErr w:type="spellStart"/>
+            <w:proofErr w:type="gramStart"/>
+            <w:r>
+              <w:rPr>
+                <w:rFonts w:asciiTheme="majorHAnsi" w:eastAsia="Cambria Math" w:hAnsiTheme="majorHAnsi"/>
+                <w:lang w:eastAsia="ja-JP"/>
+              </w:rPr>
+              <w:t>DealCards</w:t>
+            </w:r>
+            <w:proofErr w:type="spellEnd"/>
+            <w:r>
+              <w:rPr>
+                <w:rFonts w:asciiTheme="majorHAnsi" w:eastAsia="Cambria Math" w:hAnsiTheme="majorHAnsi"/>
+                <w:lang w:eastAsia="ja-JP"/>
+              </w:rPr>
+              <w:t>(</w:t>
+            </w:r>
+            <w:proofErr w:type="gramEnd"/>
+            <w:r>
+              <w:rPr>
+                <w:rFonts w:asciiTheme="majorHAnsi" w:eastAsia="Cambria Math" w:hAnsiTheme="majorHAnsi"/>
+                <w:lang w:eastAsia="ja-JP"/>
+              </w:rPr>
+              <w:t xml:space="preserve">) and </w:t>
+            </w:r>
+            <w:proofErr w:type="spellStart"/>
+            <w:proofErr w:type="gramStart"/>
+            <w:r>
+              <w:rPr>
+                <w:rFonts w:asciiTheme="majorHAnsi" w:eastAsia="Cambria Math" w:hAnsiTheme="majorHAnsi"/>
+                <w:lang w:eastAsia="ja-JP"/>
+              </w:rPr>
+              <w:t>ShuffleCards</w:t>
+            </w:r>
+            <w:proofErr w:type="spellEnd"/>
+            <w:r>
+              <w:rPr>
+                <w:rFonts w:asciiTheme="majorHAnsi" w:eastAsia="Cambria Math" w:hAnsiTheme="majorHAnsi"/>
+                <w:lang w:eastAsia="ja-JP"/>
+              </w:rPr>
+              <w:t>(</w:t>
+            </w:r>
+            <w:proofErr w:type="gramEnd"/>
+            <w:r>
+              <w:rPr>
+                <w:rFonts w:asciiTheme="majorHAnsi" w:eastAsia="Cambria Math" w:hAnsiTheme="majorHAnsi"/>
+                <w:lang w:eastAsia="ja-JP"/>
+              </w:rPr>
+              <w:t>) sub-routines were working as intended.</w:t>
             </w:r>
           </w:p>
           <w:p/>
@@ -19776,25 +20719,24 @@
                 <w:rFonts w:asciiTheme="majorHAnsi" w:eastAsia="Cambria Math" w:hAnsiTheme="majorHAnsi"/>
                 <w:lang w:eastAsia="ja-JP"/>
               </w:rPr>
-              <w:t>Here is the updated lists:</w:t>
-            </w:r>
-          </w:p>
-          <w:p>
-            <w:pPr>
+              <w:t xml:space="preserve">Here </w:t>
+            </w:r>
+            <w:proofErr w:type="gramStart"/>
+            <w:r>
               <w:rPr>
                 <w:rFonts w:asciiTheme="majorHAnsi" w:eastAsia="Cambria Math" w:hAnsiTheme="majorHAnsi"/>
                 <w:lang w:eastAsia="ja-JP"/>
               </w:rPr>
-            </w:pPr>
-            <w:proofErr w:type="spellStart"/>
+              <w:t>is</w:t>
+            </w:r>
+            <w:proofErr w:type="gramEnd"/>
             <w:r>
               <w:rPr>
                 <w:rFonts w:asciiTheme="majorHAnsi" w:eastAsia="Cambria Math" w:hAnsiTheme="majorHAnsi"/>
                 <w:lang w:eastAsia="ja-JP"/>
               </w:rPr>
-              <w:t>ordered_Deck</w:t>
-            </w:r>
-            <w:proofErr w:type="spellEnd"/>
+              <w:t xml:space="preserve"> the updated lists:</w:t>
+            </w:r>
           </w:p>
           <w:p>
             <w:pPr>
@@ -19809,7 +20751,7 @@
                 <w:rFonts w:asciiTheme="majorHAnsi" w:eastAsia="Cambria Math" w:hAnsiTheme="majorHAnsi"/>
                 <w:lang w:eastAsia="ja-JP"/>
               </w:rPr>
-              <w:t>standard_Deck</w:t>
+              <w:t>ordered_Deck</w:t>
             </w:r>
             <w:proofErr w:type="spellEnd"/>
           </w:p>
@@ -19820,14 +20762,15 @@
                 <w:lang w:eastAsia="ja-JP"/>
               </w:rPr>
             </w:pPr>
-          </w:p>
-          <w:p>
-            <w:pPr>
+            <w:proofErr w:type="spellStart"/>
+            <w:r>
               <w:rPr>
                 <w:rFonts w:asciiTheme="majorHAnsi" w:eastAsia="Cambria Math" w:hAnsiTheme="majorHAnsi"/>
                 <w:lang w:eastAsia="ja-JP"/>
               </w:rPr>
-            </w:pPr>
+              <w:t>standard_Deck</w:t>
+            </w:r>
+            <w:proofErr w:type="spellEnd"/>
           </w:p>
           <w:p>
             <w:pPr>
@@ -19972,19 +20915,28 @@
                 <w:lang w:eastAsia="ja-JP"/>
               </w:rPr>
             </w:pPr>
-            <w:r>
+          </w:p>
+          <w:p>
+            <w:pPr>
               <w:rPr>
                 <w:rFonts w:asciiTheme="majorHAnsi" w:eastAsia="Cambria Math" w:hAnsiTheme="majorHAnsi"/>
                 <w:lang w:eastAsia="ja-JP"/>
               </w:rPr>
-              <w:t>Total after removing the extra card values is correct 52-8 = 44</w:t>
-            </w:r>
-            <w:r>
+            </w:pPr>
+          </w:p>
+          <w:p>
+            <w:pPr>
               <w:rPr>
                 <w:rFonts w:asciiTheme="majorHAnsi" w:eastAsia="Cambria Math" w:hAnsiTheme="majorHAnsi"/>
                 <w:lang w:eastAsia="ja-JP"/>
               </w:rPr>
-              <w:t xml:space="preserve"> as can be seen at the bottom of the 3</w:t>
+            </w:pPr>
+            <w:r>
+              <w:rPr>
+                <w:rFonts w:asciiTheme="majorHAnsi" w:eastAsia="Cambria Math" w:hAnsiTheme="majorHAnsi"/>
+                <w:lang w:eastAsia="ja-JP"/>
+              </w:rPr>
+              <w:t>Total after removing the extra card values is correct 52-8 = 44 as can be seen at the bottom of the 3</w:t>
             </w:r>
             <w:r>
               <w:rPr>
@@ -20110,6 +21062,7 @@
               </w:rPr>
             </w:pPr>
             <w:proofErr w:type="spellStart"/>
+            <w:proofErr w:type="gramStart"/>
             <w:r>
               <w:rPr>
                 <w:rFonts w:asciiTheme="majorHAnsi" w:eastAsia="Cambria Math" w:hAnsiTheme="majorHAnsi"/>
@@ -20123,39 +21076,72 @@
                 <w:rFonts w:asciiTheme="majorHAnsi" w:eastAsia="Cambria Math" w:hAnsiTheme="majorHAnsi"/>
                 <w:lang w:eastAsia="ja-JP"/>
               </w:rPr>
-              <w:t xml:space="preserve">() is the subroutine for the card integration feature for the user to handle their own physical deck of cards. It is </w:t>
-            </w:r>
-            <w:proofErr w:type="spellStart"/>
+              <w:t>(</w:t>
+            </w:r>
+            <w:proofErr w:type="gramEnd"/>
             <w:r>
               <w:rPr>
                 <w:rFonts w:asciiTheme="majorHAnsi" w:eastAsia="Cambria Math" w:hAnsiTheme="majorHAnsi"/>
                 <w:lang w:eastAsia="ja-JP"/>
               </w:rPr>
-              <w:t>abit</w:t>
-            </w:r>
-            <w:proofErr w:type="spellEnd"/>
+              <w:t xml:space="preserve">) is the subroutine for the card integration feature for the user to handle their own physical deck of cards. It is </w:t>
+            </w:r>
+            <w:proofErr w:type="spellStart"/>
             <w:r>
               <w:rPr>
                 <w:rFonts w:asciiTheme="majorHAnsi" w:eastAsia="Cambria Math" w:hAnsiTheme="majorHAnsi"/>
                 <w:lang w:eastAsia="ja-JP"/>
               </w:rPr>
-              <w:t xml:space="preserve"> similar to the </w:t>
-            </w:r>
-            <w:proofErr w:type="spellStart"/>
+              <w:t>abit</w:t>
+            </w:r>
+            <w:proofErr w:type="spellEnd"/>
             <w:r>
               <w:rPr>
                 <w:rFonts w:asciiTheme="majorHAnsi" w:eastAsia="Cambria Math" w:hAnsiTheme="majorHAnsi"/>
                 <w:lang w:eastAsia="ja-JP"/>
               </w:rPr>
-              <w:t>DealCards</w:t>
-            </w:r>
-            <w:proofErr w:type="spellEnd"/>
+              <w:t xml:space="preserve"> </w:t>
+            </w:r>
+            <w:proofErr w:type="gramStart"/>
             <w:r>
               <w:rPr>
                 <w:rFonts w:asciiTheme="majorHAnsi" w:eastAsia="Cambria Math" w:hAnsiTheme="majorHAnsi"/>
                 <w:lang w:eastAsia="ja-JP"/>
               </w:rPr>
-              <w:t>() sub routine but instead of the system deciding which cards the players are delt the user is doing it.</w:t>
+              <w:t>similar to</w:t>
+            </w:r>
+            <w:proofErr w:type="gramEnd"/>
+            <w:r>
+              <w:rPr>
+                <w:rFonts w:asciiTheme="majorHAnsi" w:eastAsia="Cambria Math" w:hAnsiTheme="majorHAnsi"/>
+                <w:lang w:eastAsia="ja-JP"/>
+              </w:rPr>
+              <w:t xml:space="preserve"> the </w:t>
+            </w:r>
+            <w:proofErr w:type="spellStart"/>
+            <w:proofErr w:type="gramStart"/>
+            <w:r>
+              <w:rPr>
+                <w:rFonts w:asciiTheme="majorHAnsi" w:eastAsia="Cambria Math" w:hAnsiTheme="majorHAnsi"/>
+                <w:lang w:eastAsia="ja-JP"/>
+              </w:rPr>
+              <w:t>DealCards</w:t>
+            </w:r>
+            <w:proofErr w:type="spellEnd"/>
+            <w:r>
+              <w:rPr>
+                <w:rFonts w:asciiTheme="majorHAnsi" w:eastAsia="Cambria Math" w:hAnsiTheme="majorHAnsi"/>
+                <w:lang w:eastAsia="ja-JP"/>
+              </w:rPr>
+              <w:t>(</w:t>
+            </w:r>
+            <w:proofErr w:type="gramEnd"/>
+            <w:r>
+              <w:rPr>
+                <w:rFonts w:asciiTheme="majorHAnsi" w:eastAsia="Cambria Math" w:hAnsiTheme="majorHAnsi"/>
+                <w:lang w:eastAsia="ja-JP"/>
+              </w:rPr>
+              <w:t>) sub routine but instead of the system deciding which cards the players are delt the user is doing it.</w:t>
             </w:r>
           </w:p>
           <w:p>
@@ -20175,7 +21161,39 @@
                 <w:rFonts w:asciiTheme="majorHAnsi" w:eastAsia="Cambria Math" w:hAnsiTheme="majorHAnsi"/>
                 <w:lang w:eastAsia="ja-JP"/>
               </w:rPr>
-              <w:t>The remove()  is a another built-in python method for list handling. I have used it to remove the instance of that card in shuffled Deck which should replicate the physical deck of cards that the user has remaining. This is why</w:t>
+              <w:t xml:space="preserve">The </w:t>
+            </w:r>
+            <w:proofErr w:type="gramStart"/>
+            <w:r>
+              <w:rPr>
+                <w:rFonts w:asciiTheme="majorHAnsi" w:eastAsia="Cambria Math" w:hAnsiTheme="majorHAnsi"/>
+                <w:lang w:eastAsia="ja-JP"/>
+              </w:rPr>
+              <w:t>remove()  is</w:t>
+            </w:r>
+            <w:proofErr w:type="gramEnd"/>
+            <w:r>
+              <w:rPr>
+                <w:rFonts w:asciiTheme="majorHAnsi" w:eastAsia="Cambria Math" w:hAnsiTheme="majorHAnsi"/>
+                <w:lang w:eastAsia="ja-JP"/>
+              </w:rPr>
+              <w:t xml:space="preserve"> </w:t>
+            </w:r>
+            <w:proofErr w:type="gramStart"/>
+            <w:r>
+              <w:rPr>
+                <w:rFonts w:asciiTheme="majorHAnsi" w:eastAsia="Cambria Math" w:hAnsiTheme="majorHAnsi"/>
+                <w:lang w:eastAsia="ja-JP"/>
+              </w:rPr>
+              <w:t>a another</w:t>
+            </w:r>
+            <w:proofErr w:type="gramEnd"/>
+            <w:r>
+              <w:rPr>
+                <w:rFonts w:asciiTheme="majorHAnsi" w:eastAsia="Cambria Math" w:hAnsiTheme="majorHAnsi"/>
+                <w:lang w:eastAsia="ja-JP"/>
+              </w:rPr>
+              <w:t xml:space="preserve"> built-in python method for list handling. I have used it to remove the instance of that card in shuffled Deck which should replicate the physical deck of cards that the user has remaining. This is why</w:t>
             </w:r>
             <w:r>
               <w:rPr>
@@ -20233,6 +21251,7 @@
               <w:t>It also adds the card to the players possession in the program. “</w:t>
             </w:r>
             <w:proofErr w:type="spellStart"/>
+            <w:proofErr w:type="gramStart"/>
             <w:r>
               <w:rPr>
                 <w:rFonts w:asciiTheme="majorHAnsi" w:eastAsia="Cambria Math" w:hAnsiTheme="majorHAnsi"/>
@@ -20241,6 +21260,7 @@
               <w:t>player.append</w:t>
             </w:r>
             <w:proofErr w:type="spellEnd"/>
+            <w:proofErr w:type="gramEnd"/>
             <w:r>
               <w:rPr>
                 <w:rFonts w:asciiTheme="majorHAnsi" w:eastAsia="Cambria Math" w:hAnsiTheme="majorHAnsi"/>
@@ -20401,7 +21421,23 @@
                 <w:rFonts w:asciiTheme="majorHAnsi" w:eastAsia="Cambria Math" w:hAnsiTheme="majorHAnsi"/>
                 <w:lang w:eastAsia="ja-JP"/>
               </w:rPr>
-              <w:t xml:space="preserve"> and if not they will be prompted to renter a card catching typos, card </w:t>
+              <w:t xml:space="preserve"> and if </w:t>
+            </w:r>
+            <w:proofErr w:type="gramStart"/>
+            <w:r>
+              <w:rPr>
+                <w:rFonts w:asciiTheme="majorHAnsi" w:eastAsia="Cambria Math" w:hAnsiTheme="majorHAnsi"/>
+                <w:lang w:eastAsia="ja-JP"/>
+              </w:rPr>
+              <w:t>not</w:t>
+            </w:r>
+            <w:proofErr w:type="gramEnd"/>
+            <w:r>
+              <w:rPr>
+                <w:rFonts w:asciiTheme="majorHAnsi" w:eastAsia="Cambria Math" w:hAnsiTheme="majorHAnsi"/>
+                <w:lang w:eastAsia="ja-JP"/>
+              </w:rPr>
+              <w:t xml:space="preserve"> they will be prompted to renter a card catching typos, card </w:t>
             </w:r>
             <w:proofErr w:type="spellStart"/>
             <w:r>
@@ -20634,7 +21670,7 @@
                 <w:lang w:eastAsia="en-GB"/>
               </w:rPr>
               <w:drawing>
-                <wp:anchor distT="0" distB="0" distL="114300" distR="114300" simplePos="0" relativeHeight="251674624" behindDoc="0" locked="0" layoutInCell="1" allowOverlap="1" wp14:anchorId="4497E234" wp14:editId="32D85BA3">
+                <wp:anchor distT="0" distB="0" distL="114300" distR="114300" simplePos="0" relativeHeight="251674624" behindDoc="0" locked="0" layoutInCell="1" allowOverlap="1" wp14:anchorId="4497E234" wp14:editId="615B77EE">
                   <wp:simplePos x="0" y="0"/>
                   <wp:positionH relativeFrom="column">
                     <wp:posOffset>-60325</wp:posOffset>
@@ -21358,8 +22394,13 @@
           </w:tcPr>
           <w:p>
             <w:r>
-              <w:t>1.1.a</w:t>
-            </w:r>
+              <w:t>1.</w:t>
+            </w:r>
+            <w:proofErr w:type="gramStart"/>
+            <w:r>
+              <w:t>1.a</w:t>
+            </w:r>
+            <w:proofErr w:type="gramEnd"/>
           </w:p>
         </w:tc>
         <w:tc>
@@ -21422,8 +22463,13 @@
           </w:tcPr>
           <w:p>
             <w:r>
-              <w:t>1.1.b</w:t>
-            </w:r>
+              <w:t>1.</w:t>
+            </w:r>
+            <w:proofErr w:type="gramStart"/>
+            <w:r>
+              <w:t>1.b</w:t>
+            </w:r>
+            <w:proofErr w:type="gramEnd"/>
           </w:p>
         </w:tc>
         <w:tc>
@@ -21550,8 +22596,13 @@
           </w:tcPr>
           <w:p>
             <w:r>
-              <w:t>1.2.a</w:t>
-            </w:r>
+              <w:t>1.</w:t>
+            </w:r>
+            <w:proofErr w:type="gramStart"/>
+            <w:r>
+              <w:t>2.a</w:t>
+            </w:r>
+            <w:proofErr w:type="gramEnd"/>
           </w:p>
         </w:tc>
         <w:tc>
@@ -21619,8 +22670,13 @@
           </w:tcPr>
           <w:p>
             <w:r>
-              <w:t>1.2.b</w:t>
-            </w:r>
+              <w:t>1.</w:t>
+            </w:r>
+            <w:proofErr w:type="gramStart"/>
+            <w:r>
+              <w:t>2.b</w:t>
+            </w:r>
+            <w:proofErr w:type="gramEnd"/>
           </w:p>
         </w:tc>
         <w:tc>
@@ -21728,11 +22784,16 @@
               <w:t>H</w:t>
             </w:r>
             <w:r>
-              <w:t>","KiD"</w:t>
+              <w:t>","KiD</w:t>
+            </w:r>
+            <w:proofErr w:type="gramStart"/>
+            <w:r>
+              <w:t>"</w:t>
             </w:r>
             <w:r>
               <w:t>,etc</w:t>
             </w:r>
+            <w:proofErr w:type="gramEnd"/>
           </w:p>
         </w:tc>
         <w:tc>
@@ -21761,8 +22822,21 @@
               </w:rPr>
               <w:t>–</w:t>
             </w:r>
-            <w:r>
-              <w:t xml:space="preserve">10,J,Q,K}, Suit </w:t>
+            <w:proofErr w:type="gramStart"/>
+            <w:r>
+              <w:t>10,J</w:t>
+            </w:r>
+            <w:proofErr w:type="gramEnd"/>
+            <w:r>
+              <w:t>,</w:t>
+            </w:r>
+            <w:proofErr w:type="gramStart"/>
+            <w:r>
+              <w:t>Q,K</w:t>
+            </w:r>
+            <w:proofErr w:type="gramEnd"/>
+            <w:r>
+              <w:t xml:space="preserve">}, Suit </w:t>
             </w:r>
             <w:r>
               <w:rPr>
@@ -21771,7 +22845,23 @@
               <w:t>∈</w:t>
             </w:r>
             <w:r>
-              <w:t xml:space="preserve"> {S,H,D,C}</w:t>
+              <w:t xml:space="preserve"> {</w:t>
+            </w:r>
+            <w:proofErr w:type="gramStart"/>
+            <w:r>
+              <w:t>S,H</w:t>
+            </w:r>
+            <w:proofErr w:type="gramEnd"/>
+            <w:r>
+              <w:t>,</w:t>
+            </w:r>
+            <w:proofErr w:type="gramStart"/>
+            <w:r>
+              <w:t>D,C</w:t>
+            </w:r>
+            <w:proofErr w:type="gramEnd"/>
+            <w:r>
+              <w:t>}</w:t>
             </w:r>
           </w:p>
         </w:tc>
@@ -21795,8 +22885,13 @@
           </w:tcPr>
           <w:p>
             <w:r>
-              <w:t>1.2.d</w:t>
-            </w:r>
+              <w:t>1.</w:t>
+            </w:r>
+            <w:proofErr w:type="gramStart"/>
+            <w:r>
+              <w:t>2.d</w:t>
+            </w:r>
+            <w:proofErr w:type="gramEnd"/>
           </w:p>
         </w:tc>
         <w:tc>
@@ -21828,12 +22923,25 @@
               <w:t xml:space="preserve">Call </w:t>
             </w:r>
             <w:proofErr w:type="spellStart"/>
+            <w:proofErr w:type="gramStart"/>
             <w:r>
               <w:t>ShuffleCards</w:t>
             </w:r>
             <w:proofErr w:type="spellEnd"/>
             <w:r>
-              <w:t>() then compare to original</w:t>
+              <w:t>(</w:t>
+            </w:r>
+            <w:proofErr w:type="gramEnd"/>
+            <w:r>
+              <w:t xml:space="preserve">) then </w:t>
+            </w:r>
+            <w:proofErr w:type="gramStart"/>
+            <w:r>
+              <w:t>compare</w:t>
+            </w:r>
+            <w:proofErr w:type="gramEnd"/>
+            <w:r>
+              <w:t xml:space="preserve"> to original</w:t>
             </w:r>
           </w:p>
         </w:tc>
@@ -21885,8 +22993,13 @@
           </w:tcPr>
           <w:p>
             <w:r>
-              <w:t>1.3.a</w:t>
-            </w:r>
+              <w:t>1.</w:t>
+            </w:r>
+            <w:proofErr w:type="gramStart"/>
+            <w:r>
+              <w:t>3.a</w:t>
+            </w:r>
+            <w:proofErr w:type="gramEnd"/>
           </w:p>
         </w:tc>
         <w:tc>
@@ -21933,7 +23046,15 @@
           </w:tcPr>
           <w:p>
             <w:r>
-              <w:t>Player1  length +1, deck length –1</w:t>
+              <w:t>Player</w:t>
+            </w:r>
+            <w:proofErr w:type="gramStart"/>
+            <w:r>
+              <w:t>1  length</w:t>
+            </w:r>
+            <w:proofErr w:type="gramEnd"/>
+            <w:r>
+              <w:t xml:space="preserve"> +1, deck length –1</w:t>
             </w:r>
           </w:p>
         </w:tc>
@@ -22241,10 +23362,18 @@
             </w:r>
             <w:proofErr w:type="spellEnd"/>
             <w:r>
-              <w:t>(p1,</w:t>
-            </w:r>
-            <w:r>
-              <w:t>-3</w:t>
+              <w:t>(p</w:t>
+            </w:r>
+            <w:proofErr w:type="gramStart"/>
+            <w:r>
+              <w:t>1,</w:t>
+            </w:r>
+            <w:r>
+              <w:t>-</w:t>
+            </w:r>
+            <w:proofErr w:type="gramEnd"/>
+            <w:r>
+              <w:t>3</w:t>
             </w:r>
             <w:r>
               <w:t>)</w:t>
@@ -22351,8 +23480,13 @@
           </w:tcPr>
           <w:p>
             <w:r>
-              <w:t>1.2.post</w:t>
-            </w:r>
+              <w:t>1.</w:t>
+            </w:r>
+            <w:proofErr w:type="gramStart"/>
+            <w:r>
+              <w:t>2.post</w:t>
+            </w:r>
+            <w:proofErr w:type="gramEnd"/>
           </w:p>
         </w:tc>
         <w:tc>
@@ -22384,6 +23518,7 @@
               <w:t xml:space="preserve">Run </w:t>
             </w:r>
             <w:proofErr w:type="spellStart"/>
+            <w:proofErr w:type="gramStart"/>
             <w:r>
               <w:t>S</w:t>
             </w:r>
@@ -22395,7 +23530,11 @@
             </w:r>
             <w:proofErr w:type="spellEnd"/>
             <w:r>
-              <w:t>()</w:t>
+              <w:t>(</w:t>
+            </w:r>
+            <w:proofErr w:type="gramEnd"/>
+            <w:r>
+              <w:t>)</w:t>
             </w:r>
             <w:r>
               <w:t xml:space="preserve"> 100×</w:t>
@@ -22420,7 +23559,15 @@
           </w:tcPr>
           <w:p>
             <w:r>
-              <w:t>No duplicates within a deck, the greater majority of shuffled decks must be unique</w:t>
+              <w:t xml:space="preserve">No duplicates within a deck, </w:t>
+            </w:r>
+            <w:proofErr w:type="gramStart"/>
+            <w:r>
+              <w:t>the greater majority of</w:t>
+            </w:r>
+            <w:proofErr w:type="gramEnd"/>
+            <w:r>
+              <w:t xml:space="preserve"> shuffled decks must be unique</w:t>
             </w:r>
           </w:p>
         </w:tc>
@@ -22496,8 +23643,1547 @@
     <w:p/>
     <w:p/>
     <w:p/>
+    <w:p>
+      <w:pPr>
+        <w:pStyle w:val="Heading2"/>
+      </w:pPr>
+      <w:r>
+        <w:lastRenderedPageBreak/>
+        <w:t xml:space="preserve">Stage </w:t>
+      </w:r>
+      <w:r>
+        <w:t>2</w:t>
+      </w:r>
+      <w:r>
+        <w:t xml:space="preserve"> – </w:t>
+      </w:r>
+      <w:r>
+        <w:t>Blackjack Gameplay</w:t>
+      </w:r>
+    </w:p>
+    <w:p>
+      <w:pPr>
+        <w:pStyle w:val="Heading3"/>
+      </w:pPr>
+      <w:r>
+        <w:t>Design</w:t>
+      </w:r>
+    </w:p>
+    <w:p>
+      <w:pPr>
+        <w:rPr>
+          <w:highlight w:val="yellow"/>
+        </w:rPr>
+      </w:pPr>
+      <w:r>
+        <w:rPr>
+          <w:highlight w:val="yellow"/>
+        </w:rPr>
+        <w:t>Algorithms    - Should contain flowcharts / pseudocode</w:t>
+      </w:r>
+    </w:p>
+    <w:tbl>
+      <w:tblPr>
+        <w:tblStyle w:val="TableGrid"/>
+        <w:tblW w:w="0" w:type="auto"/>
+        <w:tblLook w:val="04A0" w:firstRow="1" w:lastRow="0" w:firstColumn="1" w:lastColumn="0" w:noHBand="0" w:noVBand="1"/>
+      </w:tblPr>
+      <w:tblGrid>
+        <w:gridCol w:w="4508"/>
+        <w:gridCol w:w="4508"/>
+      </w:tblGrid>
+      <w:tr>
+        <w:tc>
+          <w:tcPr>
+            <w:tcW w:w="4508" w:type="dxa"/>
+          </w:tcPr>
+          <w:p/>
+        </w:tc>
+        <w:tc>
+          <w:tcPr>
+            <w:tcW w:w="4508" w:type="dxa"/>
+          </w:tcPr>
+          <w:p/>
+        </w:tc>
+      </w:tr>
+      <w:tr>
+        <w:trPr>
+          <w:trHeight w:val="3240"/>
+        </w:trPr>
+        <w:tc>
+          <w:tcPr>
+            <w:tcW w:w="4508" w:type="dxa"/>
+          </w:tcPr>
+          <w:p/>
+        </w:tc>
+        <w:tc>
+          <w:tcPr>
+            <w:tcW w:w="4508" w:type="dxa"/>
+          </w:tcPr>
+          <w:p/>
+        </w:tc>
+      </w:tr>
+      <w:tr>
+        <w:tc>
+          <w:tcPr>
+            <w:tcW w:w="4508" w:type="dxa"/>
+          </w:tcPr>
+          <w:p/>
+        </w:tc>
+        <w:tc>
+          <w:tcPr>
+            <w:tcW w:w="4508" w:type="dxa"/>
+          </w:tcPr>
+          <w:p/>
+        </w:tc>
+      </w:tr>
+      <w:tr>
+        <w:trPr>
+          <w:trHeight w:val="3942"/>
+        </w:trPr>
+        <w:tc>
+          <w:tcPr>
+            <w:tcW w:w="4508" w:type="dxa"/>
+          </w:tcPr>
+          <w:p/>
+        </w:tc>
+        <w:tc>
+          <w:tcPr>
+            <w:tcW w:w="4508" w:type="dxa"/>
+          </w:tcPr>
+          <w:p/>
+        </w:tc>
+      </w:tr>
+    </w:tbl>
     <w:p/>
     <w:p/>
+    <w:p/>
+    <w:p/>
+    <w:p/>
+    <w:p>
+      <w:pPr>
+        <w:pStyle w:val="Heading3"/>
+      </w:pPr>
+      <w:r>
+        <w:t>Development</w:t>
+      </w:r>
+    </w:p>
+    <w:p>
+      <w:pPr>
+        <w:rPr>
+          <w:highlight w:val="yellow"/>
+        </w:rPr>
+      </w:pPr>
+      <w:r>
+        <w:rPr>
+          <w:highlight w:val="yellow"/>
+        </w:rPr>
+        <w:t>Show the code build over time</w:t>
+      </w:r>
+    </w:p>
+    <w:p>
+      <w:pPr>
+        <w:rPr>
+          <w:highlight w:val="yellow"/>
+        </w:rPr>
+      </w:pPr>
+      <w:r>
+        <w:rPr>
+          <w:highlight w:val="yellow"/>
+        </w:rPr>
+        <w:t>Justify your decisions</w:t>
+      </w:r>
+    </w:p>
+    <w:p>
+      <w:pPr>
+        <w:rPr>
+          <w:highlight w:val="yellow"/>
+        </w:rPr>
+      </w:pPr>
+      <w:r>
+        <w:rPr>
+          <w:highlight w:val="yellow"/>
+        </w:rPr>
+        <w:lastRenderedPageBreak/>
+        <w:t>Screenshot errors and your fixes</w:t>
+      </w:r>
+    </w:p>
+    <w:p>
+      <w:pPr>
+        <w:rPr>
+          <w:highlight w:val="yellow"/>
+        </w:rPr>
+      </w:pPr>
+      <w:r>
+        <w:rPr>
+          <w:highlight w:val="yellow"/>
+        </w:rPr>
+        <w:t>Videos or screenshots of what it looks like when run</w:t>
+      </w:r>
+    </w:p>
+    <w:p>
+      <w:r>
+        <w:rPr>
+          <w:highlight w:val="yellow"/>
+        </w:rPr>
+        <w:t>Reference tutorials used</w:t>
+      </w:r>
+    </w:p>
+    <w:tbl>
+      <w:tblPr>
+        <w:tblStyle w:val="TableGrid"/>
+        <w:tblW w:w="0" w:type="auto"/>
+        <w:tblLook w:val="04A0" w:firstRow="1" w:lastRow="0" w:firstColumn="1" w:lastColumn="0" w:noHBand="0" w:noVBand="1"/>
+      </w:tblPr>
+      <w:tblGrid>
+        <w:gridCol w:w="4508"/>
+        <w:gridCol w:w="4508"/>
+      </w:tblGrid>
+      <w:tr>
+        <w:tc>
+          <w:tcPr>
+            <w:tcW w:w="4508" w:type="dxa"/>
+          </w:tcPr>
+          <w:p/>
+        </w:tc>
+        <w:tc>
+          <w:tcPr>
+            <w:tcW w:w="4508" w:type="dxa"/>
+          </w:tcPr>
+          <w:p/>
+        </w:tc>
+      </w:tr>
+      <w:tr>
+        <w:trPr>
+          <w:trHeight w:val="3264"/>
+        </w:trPr>
+        <w:tc>
+          <w:tcPr>
+            <w:tcW w:w="4508" w:type="dxa"/>
+          </w:tcPr>
+          <w:p/>
+        </w:tc>
+        <w:tc>
+          <w:tcPr>
+            <w:tcW w:w="4508" w:type="dxa"/>
+          </w:tcPr>
+          <w:p/>
+        </w:tc>
+      </w:tr>
+      <w:tr>
+        <w:tc>
+          <w:tcPr>
+            <w:tcW w:w="4508" w:type="dxa"/>
+          </w:tcPr>
+          <w:p/>
+        </w:tc>
+        <w:tc>
+          <w:tcPr>
+            <w:tcW w:w="4508" w:type="dxa"/>
+          </w:tcPr>
+          <w:p/>
+        </w:tc>
+      </w:tr>
+      <w:tr>
+        <w:trPr>
+          <w:trHeight w:val="2379"/>
+        </w:trPr>
+        <w:tc>
+          <w:tcPr>
+            <w:tcW w:w="4508" w:type="dxa"/>
+          </w:tcPr>
+          <w:p/>
+        </w:tc>
+        <w:tc>
+          <w:tcPr>
+            <w:tcW w:w="4508" w:type="dxa"/>
+          </w:tcPr>
+          <w:p/>
+        </w:tc>
+      </w:tr>
+    </w:tbl>
+    <w:p/>
+    <w:p/>
+    <w:p/>
+    <w:p/>
+    <w:p/>
+    <w:p>
+      <w:pPr>
+        <w:pStyle w:val="Heading3"/>
+      </w:pPr>
+      <w:r>
+        <w:t>Testing</w:t>
+      </w:r>
+    </w:p>
+    <w:p>
+      <w:pPr>
+        <w:rPr>
+          <w:highlight w:val="yellow"/>
+          <w:u w:val="single"/>
+        </w:rPr>
+      </w:pPr>
+      <w:r>
+        <w:rPr>
+          <w:highlight w:val="yellow"/>
+          <w:u w:val="single"/>
+        </w:rPr>
+        <w:t>Test table</w:t>
+      </w:r>
+      <w:r>
+        <w:rPr>
+          <w:highlight w:val="yellow"/>
+          <w:u w:val="single"/>
+        </w:rPr>
+        <w:t xml:space="preserve"> </w:t>
+      </w:r>
+    </w:p>
+    <w:tbl>
+      <w:tblPr>
+        <w:tblStyle w:val="TableGrid"/>
+        <w:tblW w:w="10915" w:type="dxa"/>
+        <w:tblInd w:w="-714" w:type="dxa"/>
+        <w:tblLook w:val="04A0" w:firstRow="1" w:lastRow="0" w:firstColumn="1" w:lastColumn="0" w:noHBand="0" w:noVBand="1"/>
+      </w:tblPr>
+      <w:tblGrid>
+        <w:gridCol w:w="1068"/>
+        <w:gridCol w:w="1647"/>
+        <w:gridCol w:w="1441"/>
+        <w:gridCol w:w="2478"/>
+        <w:gridCol w:w="1778"/>
+        <w:gridCol w:w="1341"/>
+        <w:gridCol w:w="1162"/>
+      </w:tblGrid>
+      <w:tr>
+        <w:tc>
+          <w:tcPr>
+            <w:tcW w:w="1068" w:type="dxa"/>
+          </w:tcPr>
+          <w:p>
+            <w:r>
+              <w:t>Test number</w:t>
+            </w:r>
+          </w:p>
+        </w:tc>
+        <w:tc>
+          <w:tcPr>
+            <w:tcW w:w="1714" w:type="dxa"/>
+          </w:tcPr>
+          <w:p>
+            <w:r>
+              <w:t>Description</w:t>
+            </w:r>
+          </w:p>
+        </w:tc>
+        <w:tc>
+          <w:tcPr>
+            <w:tcW w:w="1441" w:type="dxa"/>
+          </w:tcPr>
+          <w:p>
+            <w:r>
+              <w:t>Type of test</w:t>
+            </w:r>
+          </w:p>
+        </w:tc>
+        <w:tc>
+          <w:tcPr>
+            <w:tcW w:w="2478" w:type="dxa"/>
+          </w:tcPr>
+          <w:p>
+            <w:r>
+              <w:t>Test data</w:t>
+            </w:r>
+          </w:p>
+        </w:tc>
+        <w:tc>
+          <w:tcPr>
+            <w:tcW w:w="1946" w:type="dxa"/>
+          </w:tcPr>
+          <w:p>
+            <w:r>
+              <w:t>Expected result</w:t>
+            </w:r>
+          </w:p>
+        </w:tc>
+        <w:tc>
+          <w:tcPr>
+            <w:tcW w:w="1560" w:type="dxa"/>
+          </w:tcPr>
+          <w:p>
+            <w:r>
+              <w:t>Actual result</w:t>
+            </w:r>
+          </w:p>
+        </w:tc>
+        <w:tc>
+          <w:tcPr>
+            <w:tcW w:w="708" w:type="dxa"/>
+          </w:tcPr>
+          <w:p>
+            <w:r>
+              <w:t>Evidence</w:t>
+            </w:r>
+          </w:p>
+        </w:tc>
+      </w:tr>
+      <w:tr>
+        <w:tc>
+          <w:tcPr>
+            <w:tcW w:w="1068" w:type="dxa"/>
+          </w:tcPr>
+          <w:p>
+            <w:r>
+              <w:t>1.</w:t>
+            </w:r>
+            <w:proofErr w:type="gramStart"/>
+            <w:r>
+              <w:t>1.a</w:t>
+            </w:r>
+            <w:proofErr w:type="gramEnd"/>
+          </w:p>
+        </w:tc>
+        <w:tc>
+          <w:tcPr>
+            <w:tcW w:w="1714" w:type="dxa"/>
+          </w:tcPr>
+          <w:p>
+            <w:r>
+              <w:t>Physical input valid card</w:t>
+            </w:r>
+          </w:p>
+        </w:tc>
+        <w:tc>
+          <w:tcPr>
+            <w:tcW w:w="1441" w:type="dxa"/>
+          </w:tcPr>
+          <w:p>
+            <w:r>
+              <w:t>Valid</w:t>
+            </w:r>
+          </w:p>
+        </w:tc>
+        <w:tc>
+          <w:tcPr>
+            <w:tcW w:w="2478" w:type="dxa"/>
+          </w:tcPr>
+          <w:p>
+            <w:r>
+              <w:t>Input “07H” via card integration</w:t>
+            </w:r>
+          </w:p>
+        </w:tc>
+        <w:tc>
+          <w:tcPr>
+            <w:tcW w:w="1946" w:type="dxa"/>
+          </w:tcPr>
+          <w:p>
+            <w:r>
+              <w:t>Accepted and logged. Removes card from internal shuffled deck</w:t>
+            </w:r>
+          </w:p>
+        </w:tc>
+        <w:tc>
+          <w:tcPr>
+            <w:tcW w:w="1560" w:type="dxa"/>
+          </w:tcPr>
+          <w:p/>
+        </w:tc>
+        <w:tc>
+          <w:tcPr>
+            <w:tcW w:w="708" w:type="dxa"/>
+          </w:tcPr>
+          <w:p/>
+        </w:tc>
+      </w:tr>
+      <w:tr>
+        <w:tc>
+          <w:tcPr>
+            <w:tcW w:w="1068" w:type="dxa"/>
+          </w:tcPr>
+          <w:p>
+            <w:r>
+              <w:lastRenderedPageBreak/>
+              <w:t>1.</w:t>
+            </w:r>
+            <w:proofErr w:type="gramStart"/>
+            <w:r>
+              <w:t>1.b</w:t>
+            </w:r>
+            <w:proofErr w:type="gramEnd"/>
+          </w:p>
+        </w:tc>
+        <w:tc>
+          <w:tcPr>
+            <w:tcW w:w="1714" w:type="dxa"/>
+          </w:tcPr>
+          <w:p>
+            <w:r>
+              <w:t>Physical input invalid string</w:t>
+            </w:r>
+          </w:p>
+        </w:tc>
+        <w:tc>
+          <w:tcPr>
+            <w:tcW w:w="1441" w:type="dxa"/>
+          </w:tcPr>
+          <w:p>
+            <w:r>
+              <w:t>Invalid</w:t>
+            </w:r>
+          </w:p>
+        </w:tc>
+        <w:tc>
+          <w:tcPr>
+            <w:tcW w:w="2478" w:type="dxa"/>
+          </w:tcPr>
+          <w:p>
+            <w:r>
+              <w:t>Input “11Z” or “AA”</w:t>
+            </w:r>
+          </w:p>
+        </w:tc>
+        <w:tc>
+          <w:tcPr>
+            <w:tcW w:w="1946" w:type="dxa"/>
+          </w:tcPr>
+          <w:p>
+            <w:r>
+              <w:t xml:space="preserve">Rejected: incorrect card format </w:t>
+            </w:r>
+          </w:p>
+        </w:tc>
+        <w:tc>
+          <w:tcPr>
+            <w:tcW w:w="1560" w:type="dxa"/>
+          </w:tcPr>
+          <w:p/>
+        </w:tc>
+        <w:tc>
+          <w:tcPr>
+            <w:tcW w:w="708" w:type="dxa"/>
+          </w:tcPr>
+          <w:p/>
+        </w:tc>
+      </w:tr>
+      <w:tr>
+        <w:tc>
+          <w:tcPr>
+            <w:tcW w:w="1068" w:type="dxa"/>
+          </w:tcPr>
+          <w:p>
+            <w:r>
+              <w:t>1.1.c</w:t>
+            </w:r>
+          </w:p>
+        </w:tc>
+        <w:tc>
+          <w:tcPr>
+            <w:tcW w:w="1714" w:type="dxa"/>
+          </w:tcPr>
+          <w:p>
+            <w:r>
+              <w:t>Duplicate card input</w:t>
+            </w:r>
+          </w:p>
+        </w:tc>
+        <w:tc>
+          <w:tcPr>
+            <w:tcW w:w="1441" w:type="dxa"/>
+          </w:tcPr>
+          <w:p>
+            <w:r>
+              <w:t>Invalid</w:t>
+            </w:r>
+          </w:p>
+        </w:tc>
+        <w:tc>
+          <w:tcPr>
+            <w:tcW w:w="2478" w:type="dxa"/>
+          </w:tcPr>
+          <w:p>
+            <w:r>
+              <w:t>Player already holds “7H” so input “7H” again</w:t>
+            </w:r>
+          </w:p>
+        </w:tc>
+        <w:tc>
+          <w:tcPr>
+            <w:tcW w:w="1946" w:type="dxa"/>
+          </w:tcPr>
+          <w:p>
+            <w:r>
+              <w:t>Rejected: duplicate card</w:t>
+            </w:r>
+          </w:p>
+        </w:tc>
+        <w:tc>
+          <w:tcPr>
+            <w:tcW w:w="1560" w:type="dxa"/>
+          </w:tcPr>
+          <w:p/>
+        </w:tc>
+        <w:tc>
+          <w:tcPr>
+            <w:tcW w:w="708" w:type="dxa"/>
+          </w:tcPr>
+          <w:p/>
+        </w:tc>
+      </w:tr>
+      <w:tr>
+        <w:tc>
+          <w:tcPr>
+            <w:tcW w:w="1068" w:type="dxa"/>
+          </w:tcPr>
+          <w:p>
+            <w:r>
+              <w:t>1.</w:t>
+            </w:r>
+            <w:proofErr w:type="gramStart"/>
+            <w:r>
+              <w:t>2.a</w:t>
+            </w:r>
+            <w:proofErr w:type="gramEnd"/>
+          </w:p>
+        </w:tc>
+        <w:tc>
+          <w:tcPr>
+            <w:tcW w:w="1714" w:type="dxa"/>
+          </w:tcPr>
+          <w:p>
+            <w:r>
+              <w:t>Check deck contains 52 cards</w:t>
+            </w:r>
+          </w:p>
+        </w:tc>
+        <w:tc>
+          <w:tcPr>
+            <w:tcW w:w="1441" w:type="dxa"/>
+          </w:tcPr>
+          <w:p>
+            <w:r>
+              <w:t>Valid</w:t>
+            </w:r>
+          </w:p>
+        </w:tc>
+        <w:tc>
+          <w:tcPr>
+            <w:tcW w:w="2478" w:type="dxa"/>
+          </w:tcPr>
+          <w:p>
+            <w:proofErr w:type="spellStart"/>
+            <w:r>
+              <w:t>len</w:t>
+            </w:r>
+            <w:proofErr w:type="spellEnd"/>
+            <w:r>
+              <w:t>(cards)</w:t>
+            </w:r>
+          </w:p>
+        </w:tc>
+        <w:tc>
+          <w:tcPr>
+            <w:tcW w:w="1946" w:type="dxa"/>
+          </w:tcPr>
+          <w:p>
+            <w:r>
+              <w:t>Returns 52</w:t>
+            </w:r>
+          </w:p>
+        </w:tc>
+        <w:tc>
+          <w:tcPr>
+            <w:tcW w:w="1560" w:type="dxa"/>
+          </w:tcPr>
+          <w:p/>
+        </w:tc>
+        <w:tc>
+          <w:tcPr>
+            <w:tcW w:w="708" w:type="dxa"/>
+          </w:tcPr>
+          <w:p/>
+        </w:tc>
+      </w:tr>
+      <w:tr>
+        <w:tc>
+          <w:tcPr>
+            <w:tcW w:w="1068" w:type="dxa"/>
+          </w:tcPr>
+          <w:p>
+            <w:r>
+              <w:t>1.</w:t>
+            </w:r>
+            <w:proofErr w:type="gramStart"/>
+            <w:r>
+              <w:t>2.b</w:t>
+            </w:r>
+            <w:proofErr w:type="gramEnd"/>
+          </w:p>
+        </w:tc>
+        <w:tc>
+          <w:tcPr>
+            <w:tcW w:w="1714" w:type="dxa"/>
+          </w:tcPr>
+          <w:p>
+            <w:r>
+              <w:t>Check every card string is unique</w:t>
+            </w:r>
+          </w:p>
+        </w:tc>
+        <w:tc>
+          <w:tcPr>
+            <w:tcW w:w="1441" w:type="dxa"/>
+          </w:tcPr>
+          <w:p>
+            <w:r>
+              <w:t>Valid</w:t>
+            </w:r>
+          </w:p>
+        </w:tc>
+        <w:tc>
+          <w:tcPr>
+            <w:tcW w:w="2478" w:type="dxa"/>
+          </w:tcPr>
+          <w:p>
+            <w:r>
+              <w:t>Convert cards to a</w:t>
+            </w:r>
+            <w:r>
+              <w:t xml:space="preserve"> </w:t>
+            </w:r>
+            <w:r>
+              <w:t>set</w:t>
+            </w:r>
+          </w:p>
+        </w:tc>
+        <w:tc>
+          <w:tcPr>
+            <w:tcW w:w="1946" w:type="dxa"/>
+          </w:tcPr>
+          <w:p>
+            <w:r>
+              <w:t>Set length = 52 (no duplicates)</w:t>
+            </w:r>
+          </w:p>
+        </w:tc>
+        <w:tc>
+          <w:tcPr>
+            <w:tcW w:w="1560" w:type="dxa"/>
+          </w:tcPr>
+          <w:p/>
+        </w:tc>
+        <w:tc>
+          <w:tcPr>
+            <w:tcW w:w="708" w:type="dxa"/>
+          </w:tcPr>
+          <w:p/>
+        </w:tc>
+      </w:tr>
+      <w:tr>
+        <w:tc>
+          <w:tcPr>
+            <w:tcW w:w="1068" w:type="dxa"/>
+          </w:tcPr>
+          <w:p>
+            <w:r>
+              <w:t>1.2.c</w:t>
+            </w:r>
+          </w:p>
+        </w:tc>
+        <w:tc>
+          <w:tcPr>
+            <w:tcW w:w="1714" w:type="dxa"/>
+          </w:tcPr>
+          <w:p>
+            <w:r>
+              <w:t>Check naming conventions</w:t>
+            </w:r>
+          </w:p>
+        </w:tc>
+        <w:tc>
+          <w:tcPr>
+            <w:tcW w:w="1441" w:type="dxa"/>
+          </w:tcPr>
+          <w:p>
+            <w:r>
+              <w:t xml:space="preserve">Valid </w:t>
+            </w:r>
+          </w:p>
+        </w:tc>
+        <w:tc>
+          <w:tcPr>
+            <w:tcW w:w="2478" w:type="dxa"/>
+          </w:tcPr>
+          <w:p>
+            <w:r>
+              <w:t>Input</w:t>
+            </w:r>
+            <w:r>
+              <w:t xml:space="preserve"> "AcS","10</w:t>
+            </w:r>
+            <w:r>
+              <w:t>H</w:t>
+            </w:r>
+            <w:r>
+              <w:t>","KiD</w:t>
+            </w:r>
+            <w:proofErr w:type="gramStart"/>
+            <w:r>
+              <w:t>"</w:t>
+            </w:r>
+            <w:r>
+              <w:t>,etc</w:t>
+            </w:r>
+            <w:proofErr w:type="gramEnd"/>
+          </w:p>
+        </w:tc>
+        <w:tc>
+          <w:tcPr>
+            <w:tcW w:w="1946" w:type="dxa"/>
+          </w:tcPr>
+          <w:p>
+            <w:r>
+              <w:t xml:space="preserve">Each string follows pattern [Rank][Suit] where Rank </w:t>
+            </w:r>
+            <w:r>
+              <w:rPr>
+                <w:rFonts w:ascii="Cambria Math" w:hAnsi="Cambria Math" w:cs="Cambria Math"/>
+              </w:rPr>
+              <w:t>∈</w:t>
+            </w:r>
+            <w:r>
+              <w:t xml:space="preserve"> {A,</w:t>
+            </w:r>
+            <w:r>
+              <w:t>1</w:t>
+            </w:r>
+            <w:r>
+              <w:rPr>
+                <w:rFonts w:ascii="Aptos" w:hAnsi="Aptos" w:cs="Aptos"/>
+              </w:rPr>
+              <w:t>–</w:t>
+            </w:r>
+            <w:proofErr w:type="gramStart"/>
+            <w:r>
+              <w:t>10,J</w:t>
+            </w:r>
+            <w:proofErr w:type="gramEnd"/>
+            <w:r>
+              <w:t>,</w:t>
+            </w:r>
+            <w:proofErr w:type="gramStart"/>
+            <w:r>
+              <w:t>Q,K</w:t>
+            </w:r>
+            <w:proofErr w:type="gramEnd"/>
+            <w:r>
+              <w:t xml:space="preserve">}, Suit </w:t>
+            </w:r>
+            <w:r>
+              <w:rPr>
+                <w:rFonts w:ascii="Cambria Math" w:hAnsi="Cambria Math" w:cs="Cambria Math"/>
+              </w:rPr>
+              <w:t>∈</w:t>
+            </w:r>
+            <w:r>
+              <w:t xml:space="preserve"> {</w:t>
+            </w:r>
+            <w:proofErr w:type="gramStart"/>
+            <w:r>
+              <w:t>S,H</w:t>
+            </w:r>
+            <w:proofErr w:type="gramEnd"/>
+            <w:r>
+              <w:t>,</w:t>
+            </w:r>
+            <w:proofErr w:type="gramStart"/>
+            <w:r>
+              <w:t>D,C</w:t>
+            </w:r>
+            <w:proofErr w:type="gramEnd"/>
+            <w:r>
+              <w:t>}</w:t>
+            </w:r>
+          </w:p>
+        </w:tc>
+        <w:tc>
+          <w:tcPr>
+            <w:tcW w:w="1560" w:type="dxa"/>
+          </w:tcPr>
+          <w:p/>
+        </w:tc>
+        <w:tc>
+          <w:tcPr>
+            <w:tcW w:w="708" w:type="dxa"/>
+          </w:tcPr>
+          <w:p/>
+        </w:tc>
+      </w:tr>
+      <w:tr>
+        <w:tc>
+          <w:tcPr>
+            <w:tcW w:w="1068" w:type="dxa"/>
+          </w:tcPr>
+          <w:p>
+            <w:r>
+              <w:t>1.</w:t>
+            </w:r>
+            <w:proofErr w:type="gramStart"/>
+            <w:r>
+              <w:t>2.d</w:t>
+            </w:r>
+            <w:proofErr w:type="gramEnd"/>
+          </w:p>
+        </w:tc>
+        <w:tc>
+          <w:tcPr>
+            <w:tcW w:w="1714" w:type="dxa"/>
+          </w:tcPr>
+          <w:p>
+            <w:r>
+              <w:t>Shuffle deck order</w:t>
+            </w:r>
+          </w:p>
+        </w:tc>
+        <w:tc>
+          <w:tcPr>
+            <w:tcW w:w="1441" w:type="dxa"/>
+          </w:tcPr>
+          <w:p>
+            <w:r>
+              <w:t xml:space="preserve">Valid </w:t>
+            </w:r>
+          </w:p>
+        </w:tc>
+        <w:tc>
+          <w:tcPr>
+            <w:tcW w:w="2478" w:type="dxa"/>
+          </w:tcPr>
+          <w:p>
+            <w:r>
+              <w:t xml:space="preserve">Call </w:t>
+            </w:r>
+            <w:proofErr w:type="spellStart"/>
+            <w:proofErr w:type="gramStart"/>
+            <w:r>
+              <w:t>ShuffleCards</w:t>
+            </w:r>
+            <w:proofErr w:type="spellEnd"/>
+            <w:r>
+              <w:t>(</w:t>
+            </w:r>
+            <w:proofErr w:type="gramEnd"/>
+            <w:r>
+              <w:t xml:space="preserve">) then </w:t>
+            </w:r>
+            <w:proofErr w:type="gramStart"/>
+            <w:r>
+              <w:t>compare</w:t>
+            </w:r>
+            <w:proofErr w:type="gramEnd"/>
+            <w:r>
+              <w:t xml:space="preserve"> to original</w:t>
+            </w:r>
+          </w:p>
+        </w:tc>
+        <w:tc>
+          <w:tcPr>
+            <w:tcW w:w="1946" w:type="dxa"/>
+          </w:tcPr>
+          <w:p>
+            <w:r>
+              <w:t>Deck order</w:t>
+            </w:r>
+            <w:r>
+              <w:t>s</w:t>
+            </w:r>
+            <w:r>
+              <w:t xml:space="preserve"> </w:t>
+            </w:r>
+            <w:r>
+              <w:t xml:space="preserve">are different </w:t>
+            </w:r>
+            <w:r>
+              <w:t xml:space="preserve">but all 52 unique </w:t>
+            </w:r>
+            <w:r>
+              <w:t>cards</w:t>
+            </w:r>
+            <w:r>
+              <w:t xml:space="preserve"> still exist</w:t>
+            </w:r>
+          </w:p>
+        </w:tc>
+        <w:tc>
+          <w:tcPr>
+            <w:tcW w:w="1560" w:type="dxa"/>
+          </w:tcPr>
+          <w:p/>
+        </w:tc>
+        <w:tc>
+          <w:tcPr>
+            <w:tcW w:w="708" w:type="dxa"/>
+          </w:tcPr>
+          <w:p/>
+        </w:tc>
+      </w:tr>
+      <w:tr>
+        <w:tc>
+          <w:tcPr>
+            <w:tcW w:w="1068" w:type="dxa"/>
+          </w:tcPr>
+          <w:p>
+            <w:r>
+              <w:t>1.</w:t>
+            </w:r>
+            <w:proofErr w:type="gramStart"/>
+            <w:r>
+              <w:t>3.a</w:t>
+            </w:r>
+            <w:proofErr w:type="gramEnd"/>
+          </w:p>
+        </w:tc>
+        <w:tc>
+          <w:tcPr>
+            <w:tcW w:w="1714" w:type="dxa"/>
+          </w:tcPr>
+          <w:p>
+            <w:r>
+              <w:t>Deal one card</w:t>
+            </w:r>
+          </w:p>
+        </w:tc>
+        <w:tc>
+          <w:tcPr>
+            <w:tcW w:w="1441" w:type="dxa"/>
+          </w:tcPr>
+          <w:p>
+            <w:r>
+              <w:t xml:space="preserve">Valid </w:t>
+            </w:r>
+          </w:p>
+        </w:tc>
+        <w:tc>
+          <w:tcPr>
+            <w:tcW w:w="2478" w:type="dxa"/>
+          </w:tcPr>
+          <w:p>
+            <w:r>
+              <w:t xml:space="preserve">Call </w:t>
+            </w:r>
+            <w:proofErr w:type="spellStart"/>
+            <w:r>
+              <w:t>DealCards</w:t>
+            </w:r>
+            <w:proofErr w:type="spellEnd"/>
+            <w:r>
+              <w:t>(p1,1)</w:t>
+            </w:r>
+          </w:p>
+        </w:tc>
+        <w:tc>
+          <w:tcPr>
+            <w:tcW w:w="1946" w:type="dxa"/>
+          </w:tcPr>
+          <w:p>
+            <w:r>
+              <w:t>Player</w:t>
+            </w:r>
+            <w:proofErr w:type="gramStart"/>
+            <w:r>
+              <w:t>1  length</w:t>
+            </w:r>
+            <w:proofErr w:type="gramEnd"/>
+            <w:r>
+              <w:t xml:space="preserve"> +1, deck length –1</w:t>
+            </w:r>
+          </w:p>
+        </w:tc>
+        <w:tc>
+          <w:tcPr>
+            <w:tcW w:w="1560" w:type="dxa"/>
+          </w:tcPr>
+          <w:p/>
+        </w:tc>
+        <w:tc>
+          <w:tcPr>
+            <w:tcW w:w="708" w:type="dxa"/>
+          </w:tcPr>
+          <w:p/>
+        </w:tc>
+      </w:tr>
+      <w:tr>
+        <w:tc>
+          <w:tcPr>
+            <w:tcW w:w="1068" w:type="dxa"/>
+          </w:tcPr>
+          <w:p>
+            <w:r>
+              <w:t>1.3</w:t>
+            </w:r>
+          </w:p>
+        </w:tc>
+        <w:tc>
+          <w:tcPr>
+            <w:tcW w:w="1714" w:type="dxa"/>
+          </w:tcPr>
+          <w:p>
+            <w:r>
+              <w:t>Deal full deck</w:t>
+            </w:r>
+          </w:p>
+        </w:tc>
+        <w:tc>
+          <w:tcPr>
+            <w:tcW w:w="1441" w:type="dxa"/>
+          </w:tcPr>
+          <w:p>
+            <w:r>
+              <w:t>Boundary</w:t>
+            </w:r>
+          </w:p>
+        </w:tc>
+        <w:tc>
+          <w:tcPr>
+            <w:tcW w:w="2478" w:type="dxa"/>
+          </w:tcPr>
+          <w:p>
+            <w:proofErr w:type="spellStart"/>
+            <w:r>
+              <w:t>DealCards</w:t>
+            </w:r>
+            <w:proofErr w:type="spellEnd"/>
+            <w:r>
+              <w:t>(p1,52)</w:t>
+            </w:r>
+          </w:p>
+        </w:tc>
+        <w:tc>
+          <w:tcPr>
+            <w:tcW w:w="1946" w:type="dxa"/>
+          </w:tcPr>
+          <w:p>
+            <w:r>
+              <w:t xml:space="preserve">Player1 has 52 unique cards, </w:t>
+            </w:r>
+            <w:r>
+              <w:t xml:space="preserve">shuffled </w:t>
+            </w:r>
+            <w:r>
+              <w:t xml:space="preserve">deck length </w:t>
+            </w:r>
+            <w:r>
+              <w:t xml:space="preserve">is </w:t>
+            </w:r>
+            <w:r>
+              <w:t>0</w:t>
+            </w:r>
+          </w:p>
+        </w:tc>
+        <w:tc>
+          <w:tcPr>
+            <w:tcW w:w="1560" w:type="dxa"/>
+          </w:tcPr>
+          <w:p/>
+        </w:tc>
+        <w:tc>
+          <w:tcPr>
+            <w:tcW w:w="708" w:type="dxa"/>
+          </w:tcPr>
+          <w:p/>
+        </w:tc>
+      </w:tr>
+      <w:tr>
+        <w:tc>
+          <w:tcPr>
+            <w:tcW w:w="1068" w:type="dxa"/>
+          </w:tcPr>
+          <w:p>
+            <w:r>
+              <w:t>1.3</w:t>
+            </w:r>
+          </w:p>
+        </w:tc>
+        <w:tc>
+          <w:tcPr>
+            <w:tcW w:w="1714" w:type="dxa"/>
+          </w:tcPr>
+          <w:p>
+            <w:r>
+              <w:t>Deal more cards than available</w:t>
+            </w:r>
+          </w:p>
+        </w:tc>
+        <w:tc>
+          <w:tcPr>
+            <w:tcW w:w="1441" w:type="dxa"/>
+          </w:tcPr>
+          <w:p>
+            <w:r>
+              <w:t>Boundary</w:t>
+            </w:r>
+          </w:p>
+        </w:tc>
+        <w:tc>
+          <w:tcPr>
+            <w:tcW w:w="2478" w:type="dxa"/>
+          </w:tcPr>
+          <w:p>
+            <w:r>
+              <w:t xml:space="preserve">With 5 </w:t>
+            </w:r>
+            <w:r>
+              <w:t xml:space="preserve">cards </w:t>
+            </w:r>
+            <w:r>
+              <w:t xml:space="preserve">left call </w:t>
+            </w:r>
+            <w:proofErr w:type="spellStart"/>
+            <w:r>
+              <w:t>DealCards</w:t>
+            </w:r>
+            <w:proofErr w:type="spellEnd"/>
+            <w:r>
+              <w:t>(p1,6)</w:t>
+            </w:r>
+          </w:p>
+        </w:tc>
+        <w:tc>
+          <w:tcPr>
+            <w:tcW w:w="1946" w:type="dxa"/>
+          </w:tcPr>
+          <w:p>
+            <w:r>
+              <w:t>Operation rejected</w:t>
+            </w:r>
+            <w:r>
+              <w:t>:</w:t>
+            </w:r>
+            <w:r>
+              <w:t xml:space="preserve"> no deck change</w:t>
+            </w:r>
+          </w:p>
+        </w:tc>
+        <w:tc>
+          <w:tcPr>
+            <w:tcW w:w="1560" w:type="dxa"/>
+          </w:tcPr>
+          <w:p/>
+        </w:tc>
+        <w:tc>
+          <w:tcPr>
+            <w:tcW w:w="708" w:type="dxa"/>
+          </w:tcPr>
+          <w:p/>
+        </w:tc>
+      </w:tr>
+      <w:tr>
+        <w:tc>
+          <w:tcPr>
+            <w:tcW w:w="1068" w:type="dxa"/>
+          </w:tcPr>
+          <w:p>
+            <w:r>
+              <w:t>1.3</w:t>
+            </w:r>
+          </w:p>
+        </w:tc>
+        <w:tc>
+          <w:tcPr>
+            <w:tcW w:w="1714" w:type="dxa"/>
+          </w:tcPr>
+          <w:p>
+            <w:r>
+              <w:t>Deal 0 cards</w:t>
+            </w:r>
+          </w:p>
+        </w:tc>
+        <w:tc>
+          <w:tcPr>
+            <w:tcW w:w="1441" w:type="dxa"/>
+          </w:tcPr>
+          <w:p>
+            <w:r>
+              <w:t>Boundary</w:t>
+            </w:r>
+          </w:p>
+        </w:tc>
+        <w:tc>
+          <w:tcPr>
+            <w:tcW w:w="2478" w:type="dxa"/>
+          </w:tcPr>
+          <w:p>
+            <w:proofErr w:type="spellStart"/>
+            <w:r>
+              <w:t>DealCards</w:t>
+            </w:r>
+            <w:proofErr w:type="spellEnd"/>
+            <w:r>
+              <w:t>(p1,0)</w:t>
+            </w:r>
+          </w:p>
+        </w:tc>
+        <w:tc>
+          <w:tcPr>
+            <w:tcW w:w="1946" w:type="dxa"/>
+          </w:tcPr>
+          <w:p>
+            <w:r>
+              <w:t>No change to deck or player</w:t>
+            </w:r>
+            <w:r>
+              <w:t xml:space="preserve"> and</w:t>
+            </w:r>
+            <w:r>
+              <w:t xml:space="preserve"> no error</w:t>
+            </w:r>
+          </w:p>
+        </w:tc>
+        <w:tc>
+          <w:tcPr>
+            <w:tcW w:w="1560" w:type="dxa"/>
+          </w:tcPr>
+          <w:p/>
+        </w:tc>
+        <w:tc>
+          <w:tcPr>
+            <w:tcW w:w="708" w:type="dxa"/>
+          </w:tcPr>
+          <w:p/>
+        </w:tc>
+      </w:tr>
+      <w:tr>
+        <w:tc>
+          <w:tcPr>
+            <w:tcW w:w="1068" w:type="dxa"/>
+          </w:tcPr>
+          <w:p>
+            <w:r>
+              <w:t>1.3</w:t>
+            </w:r>
+          </w:p>
+        </w:tc>
+        <w:tc>
+          <w:tcPr>
+            <w:tcW w:w="1714" w:type="dxa"/>
+          </w:tcPr>
+          <w:p>
+            <w:r>
+              <w:t>Invalid number input</w:t>
+            </w:r>
+          </w:p>
+        </w:tc>
+        <w:tc>
+          <w:tcPr>
+            <w:tcW w:w="1441" w:type="dxa"/>
+          </w:tcPr>
+          <w:p>
+            <w:r>
+              <w:t>Invalid</w:t>
+            </w:r>
+          </w:p>
+        </w:tc>
+        <w:tc>
+          <w:tcPr>
+            <w:tcW w:w="2478" w:type="dxa"/>
+          </w:tcPr>
+          <w:p>
+            <w:proofErr w:type="spellStart"/>
+            <w:r>
+              <w:t>DealCards</w:t>
+            </w:r>
+            <w:proofErr w:type="spellEnd"/>
+            <w:r>
+              <w:t xml:space="preserve">(p1,"three") or </w:t>
+            </w:r>
+            <w:proofErr w:type="spellStart"/>
+            <w:r>
+              <w:t>DealCards</w:t>
+            </w:r>
+            <w:proofErr w:type="spellEnd"/>
+            <w:r>
+              <w:t>(p</w:t>
+            </w:r>
+            <w:proofErr w:type="gramStart"/>
+            <w:r>
+              <w:t>1,</w:t>
+            </w:r>
+            <w:r>
+              <w:t>-</w:t>
+            </w:r>
+            <w:proofErr w:type="gramEnd"/>
+            <w:r>
+              <w:t>3</w:t>
+            </w:r>
+            <w:r>
+              <w:t>)</w:t>
+            </w:r>
+          </w:p>
+        </w:tc>
+        <w:tc>
+          <w:tcPr>
+            <w:tcW w:w="1946" w:type="dxa"/>
+          </w:tcPr>
+          <w:p>
+            <w:r>
+              <w:t>Function rejects with clear message</w:t>
+            </w:r>
+          </w:p>
+        </w:tc>
+        <w:tc>
+          <w:tcPr>
+            <w:tcW w:w="1560" w:type="dxa"/>
+          </w:tcPr>
+          <w:p/>
+        </w:tc>
+        <w:tc>
+          <w:tcPr>
+            <w:tcW w:w="708" w:type="dxa"/>
+          </w:tcPr>
+          <w:p/>
+        </w:tc>
+      </w:tr>
+      <w:tr>
+        <w:tc>
+          <w:tcPr>
+            <w:tcW w:w="1068" w:type="dxa"/>
+          </w:tcPr>
+          <w:p>
+            <w:r>
+              <w:t>1.3</w:t>
+            </w:r>
+          </w:p>
+        </w:tc>
+        <w:tc>
+          <w:tcPr>
+            <w:tcW w:w="1714" w:type="dxa"/>
+          </w:tcPr>
+          <w:p>
+            <w:r>
+              <w:t>Empty deck deal</w:t>
+            </w:r>
+          </w:p>
+        </w:tc>
+        <w:tc>
+          <w:tcPr>
+            <w:tcW w:w="1441" w:type="dxa"/>
+          </w:tcPr>
+          <w:p>
+            <w:r>
+              <w:t>Boundary</w:t>
+            </w:r>
+          </w:p>
+        </w:tc>
+        <w:tc>
+          <w:tcPr>
+            <w:tcW w:w="2478" w:type="dxa"/>
+          </w:tcPr>
+          <w:p>
+            <w:r>
+              <w:t>Dequeue all 52 then deal again</w:t>
+            </w:r>
+          </w:p>
+        </w:tc>
+        <w:tc>
+          <w:tcPr>
+            <w:tcW w:w="1946" w:type="dxa"/>
+          </w:tcPr>
+          <w:p>
+            <w:r>
+              <w:t>“No cards remaining” message</w:t>
+            </w:r>
+            <w:r>
+              <w:t xml:space="preserve"> -</w:t>
+            </w:r>
+            <w:r>
+              <w:t xml:space="preserve"> no error</w:t>
+            </w:r>
+          </w:p>
+        </w:tc>
+        <w:tc>
+          <w:tcPr>
+            <w:tcW w:w="1560" w:type="dxa"/>
+          </w:tcPr>
+          <w:p/>
+        </w:tc>
+        <w:tc>
+          <w:tcPr>
+            <w:tcW w:w="708" w:type="dxa"/>
+          </w:tcPr>
+          <w:p/>
+        </w:tc>
+      </w:tr>
+      <w:tr>
+        <w:trPr>
+          <w:trHeight w:val="856"/>
+        </w:trPr>
+        <w:tc>
+          <w:tcPr>
+            <w:tcW w:w="1068" w:type="dxa"/>
+          </w:tcPr>
+          <w:p>
+            <w:r>
+              <w:t>1.</w:t>
+            </w:r>
+            <w:proofErr w:type="gramStart"/>
+            <w:r>
+              <w:t>2.post</w:t>
+            </w:r>
+            <w:proofErr w:type="gramEnd"/>
+          </w:p>
+        </w:tc>
+        <w:tc>
+          <w:tcPr>
+            <w:tcW w:w="1714" w:type="dxa"/>
+          </w:tcPr>
+          <w:p>
+            <w:r>
+              <w:t>Shuffle randomness</w:t>
+            </w:r>
+          </w:p>
+        </w:tc>
+        <w:tc>
+          <w:tcPr>
+            <w:tcW w:w="1441" w:type="dxa"/>
+          </w:tcPr>
+          <w:p>
+            <w:r>
+              <w:t>Robustness</w:t>
+            </w:r>
+          </w:p>
+        </w:tc>
+        <w:tc>
+          <w:tcPr>
+            <w:tcW w:w="2478" w:type="dxa"/>
+          </w:tcPr>
+          <w:p/>
+        </w:tc>
+        <w:tc>
+          <w:tcPr>
+            <w:tcW w:w="1946" w:type="dxa"/>
+          </w:tcPr>
+          <w:p>
+            <w:r>
+              <w:t xml:space="preserve">majority of shuffled decks </w:t>
+            </w:r>
+            <w:r>
+              <w:lastRenderedPageBreak/>
+              <w:t>must be unique</w:t>
+            </w:r>
+          </w:p>
+        </w:tc>
+        <w:tc>
+          <w:tcPr>
+            <w:tcW w:w="1560" w:type="dxa"/>
+          </w:tcPr>
+          <w:p/>
+        </w:tc>
+        <w:tc>
+          <w:tcPr>
+            <w:tcW w:w="708" w:type="dxa"/>
+          </w:tcPr>
+          <w:p/>
+        </w:tc>
+      </w:tr>
+    </w:tbl>
     <w:p/>
     <w:p/>
     <w:p/>
@@ -24633,6 +27319,7 @@
 <file path=word/glossary/fontTable.xml><?xml version="1.0" encoding="utf-8"?>
 <w:fonts xmlns:mc="http://schemas.openxmlformats.org/markup-compatibility/2006" xmlns:r="http://schemas.openxmlformats.org/officeDocument/2006/relationships" xmlns:w="http://schemas.openxmlformats.org/wordprocessingml/2006/main" xmlns:w14="http://schemas.microsoft.com/office/word/2010/wordml" xmlns:w15="http://schemas.microsoft.com/office/word/2012/wordml" xmlns:w16cex="http://schemas.microsoft.com/office/word/2018/wordml/cex" xmlns:w16cid="http://schemas.microsoft.com/office/word/2016/wordml/cid" xmlns:w16="http://schemas.microsoft.com/office/word/2018/wordml" xmlns:w16du="http://schemas.microsoft.com/office/word/2023/wordml/word16du" xmlns:w16sdtdh="http://schemas.microsoft.com/office/word/2020/wordml/sdtdatahash" xmlns:w16sdtfl="http://schemas.microsoft.com/office/word/2024/wordml/sdtformatlock" xmlns:w16se="http://schemas.microsoft.com/office/word/2015/wordml/symex" mc:Ignorable="w14 w15 w16se w16cid w16 w16cex w16sdtdh w16sdtfl w16du">
   <w:font w:name="Aptos">
+    <w:altName w:val="Calibri"/>
     <w:charset w:val="00"/>
     <w:family w:val="swiss"/>
     <w:pitch w:val="variable"/>
@@ -24671,11 +27358,11 @@
     <w:panose1 w:val="02020609040205080304"/>
     <w:charset w:val="80"/>
     <w:family w:val="roman"/>
-    <w:notTrueType/>
     <w:pitch w:val="fixed"/>
     <w:sig w:usb0="00000000" w:usb1="08070000" w:usb2="00000010" w:usb3="00000000" w:csb0="00020000" w:csb1="00000000"/>
   </w:font>
   <w:font w:name="Aptos Display">
+    <w:altName w:val="Calibri"/>
     <w:charset w:val="00"/>
     <w:family w:val="swiss"/>
     <w:pitch w:val="variable"/>
@@ -24747,8 +27434,10 @@
     <w:rsid w:val="00A05E69"/>
     <w:rsid w:val="00A64ACB"/>
     <w:rsid w:val="00AB09B4"/>
+    <w:rsid w:val="00AE2BA7"/>
     <w:rsid w:val="00B86963"/>
     <w:rsid w:val="00BA7ABA"/>
+    <w:rsid w:val="00BF2AFE"/>
     <w:rsid w:val="00C32C87"/>
     <w:rsid w:val="00C441DF"/>
     <w:rsid w:val="00C61F39"/>
@@ -24766,6 +27455,7 @@
     <w:rsid w:val="00FA72A6"/>
     <w:rsid w:val="00FC55CF"/>
     <w:rsid w:val="00FE11E9"/>
+    <w:rsid w:val="00FE177E"/>
     <w:rsid w:val="00FE27A7"/>
   </w:rsids>
   <m:mathPr>

--- a/The Cards Collective.docx
+++ b/The Cards Collective.docx
@@ -16388,10 +16388,7 @@
               <w:t>2d lists</w:t>
             </w:r>
             <w:r>
-              <w:t xml:space="preserve"> holding data to be changed and used by different subroutines of lots of different things </w:t>
-            </w:r>
-            <w:r>
-              <w:t>for dealer</w:t>
+              <w:t xml:space="preserve"> holding data to be changed and used by different subroutines of lots of different things for dealer</w:t>
             </w:r>
           </w:p>
         </w:tc>
@@ -16505,13 +16502,7 @@
               </w:rPr>
             </w:pPr>
             <w:r>
-              <w:t xml:space="preserve">index of </w:t>
-            </w:r>
-            <w:r>
-              <w:t xml:space="preserve">playerXUser in </w:t>
-            </w:r>
-            <w:r>
-              <w:t>playerX to make code more readable</w:t>
+              <w:t>index of playerXUser in playerX to make code more readable</w:t>
             </w:r>
           </w:p>
         </w:tc>
@@ -16565,13 +16556,7 @@
               <w:jc w:val="center"/>
             </w:pPr>
             <w:r>
-              <w:t xml:space="preserve">index of </w:t>
-            </w:r>
-            <w:r>
-              <w:t xml:space="preserve">playerXCurrency in playerX </w:t>
-            </w:r>
-            <w:r>
-              <w:t>to make code more readable</w:t>
+              <w:t>index of playerXCurrency in playerX to make code more readable</w:t>
             </w:r>
           </w:p>
         </w:tc>
@@ -16625,16 +16610,7 @@
               <w:jc w:val="center"/>
             </w:pPr>
             <w:r>
-              <w:t>I</w:t>
-            </w:r>
-            <w:r>
-              <w:t xml:space="preserve">ndex of </w:t>
-            </w:r>
-            <w:r>
-              <w:t xml:space="preserve">playerXCards in </w:t>
-            </w:r>
-            <w:r>
-              <w:t>playerX to make code more readable</w:t>
+              <w:t>Index of playerXCards in playerX to make code more readable</w:t>
             </w:r>
           </w:p>
         </w:tc>
@@ -16689,13 +16665,7 @@
               <w:jc w:val="center"/>
             </w:pPr>
             <w:r>
-              <w:t>Index of playerX</w:t>
-            </w:r>
-            <w:r>
-              <w:t>Result</w:t>
-            </w:r>
-            <w:r>
-              <w:t xml:space="preserve"> in playerX to make code more readable</w:t>
+              <w:t>Index of playerXResult in playerX to make code more readable</w:t>
             </w:r>
           </w:p>
         </w:tc>
@@ -17309,10 +17279,7 @@
               <w:t>playerCards,</w:t>
             </w:r>
             <w:r>
-              <w:t>nCards</w:t>
-            </w:r>
-            <w:r>
-              <w:t>)</w:t>
+              <w:t>nCards)</w:t>
             </w:r>
           </w:p>
         </w:tc>
@@ -17344,10 +17311,7 @@
               <w:t xml:space="preserve"> cards</w:t>
             </w:r>
             <w:r>
-              <w:t xml:space="preserve"> in the list shuffledCards into player</w:t>
-            </w:r>
-            <w:r>
-              <w:t>Cards and removes those cards from shuffledCards</w:t>
+              <w:t xml:space="preserve"> in the list shuffledCards into playerCards and removes those cards from shuffledCards</w:t>
             </w:r>
           </w:p>
         </w:tc>
@@ -17375,13 +17339,7 @@
               <w:jc w:val="center"/>
             </w:pPr>
             <w:r>
-              <w:t>CardIntegration(</w:t>
-            </w:r>
-            <w:r>
-              <w:t>playerCards,nCards</w:t>
-            </w:r>
-            <w:r>
-              <w:t>)</w:t>
+              <w:t>CardIntegration(playerCards,nCards)</w:t>
             </w:r>
           </w:p>
         </w:tc>
@@ -17407,13 +17365,7 @@
               <w:jc w:val="center"/>
             </w:pPr>
             <w:r>
-              <w:t xml:space="preserve">Moves </w:t>
-            </w:r>
-            <w:r>
-              <w:t xml:space="preserve">inputted card from user </w:t>
-            </w:r>
-            <w:r>
-              <w:t>in the list shuffledCards into playerCards and removes those cards from shuffledCards</w:t>
+              <w:t>Moves inputted card from user in the list shuffledCards into playerCards and removes those cards from shuffledCards</w:t>
             </w:r>
           </w:p>
         </w:tc>
@@ -17648,10 +17600,7 @@
               <w:t xml:space="preserve">Holds cards assigned to </w:t>
             </w:r>
             <w:r>
-              <w:t>dealer</w:t>
-            </w:r>
-            <w:r>
-              <w:t xml:space="preserve"> and reset to [] at the start of each round</w:t>
+              <w:t>dealer and reset to [] at the start of each round</w:t>
             </w:r>
           </w:p>
         </w:tc>
@@ -20416,13 +20365,13 @@
         <w:tblLook w:val="04A0" w:firstRow="1" w:lastRow="0" w:firstColumn="1" w:lastColumn="0" w:noHBand="0" w:noVBand="1"/>
       </w:tblPr>
       <w:tblGrid>
-        <w:gridCol w:w="5665"/>
-        <w:gridCol w:w="3351"/>
+        <w:gridCol w:w="5896"/>
+        <w:gridCol w:w="3120"/>
       </w:tblGrid>
       <w:tr>
         <w:tc>
           <w:tcPr>
-            <w:tcW w:w="5665" w:type="dxa"/>
+            <w:tcW w:w="5896" w:type="dxa"/>
           </w:tcPr>
           <w:p>
             <w:r>
@@ -20432,7 +20381,7 @@
         </w:tc>
         <w:tc>
           <w:tcPr>
-            <w:tcW w:w="3351" w:type="dxa"/>
+            <w:tcW w:w="3120" w:type="dxa"/>
           </w:tcPr>
           <w:p/>
         </w:tc>
@@ -20440,7 +20389,7 @@
       <w:tr>
         <w:tc>
           <w:tcPr>
-            <w:tcW w:w="5665" w:type="dxa"/>
+            <w:tcW w:w="5896" w:type="dxa"/>
           </w:tcPr>
           <w:p>
             <w:r>
@@ -20449,7 +20398,7 @@
                 <w:lang w:eastAsia="en-GB"/>
               </w:rPr>
               <w:drawing>
-                <wp:inline distT="0" distB="0" distL="0" distR="0" wp14:anchorId="174E0343" wp14:editId="47513461">
+                <wp:inline distT="0" distB="0" distL="0" distR="0" wp14:anchorId="174E0343" wp14:editId="0982ED6E">
                   <wp:extent cx="2944994" cy="1211283"/>
                   <wp:effectExtent l="0" t="0" r="8255" b="8255"/>
                   <wp:docPr id="1909004241" name="Picture 1"/>
@@ -20580,7 +20529,7 @@
         </w:tc>
         <w:tc>
           <w:tcPr>
-            <w:tcW w:w="3351" w:type="dxa"/>
+            <w:tcW w:w="3120" w:type="dxa"/>
           </w:tcPr>
           <w:p>
             <w:r>
@@ -20601,7 +20550,11 @@
           <w:p/>
           <w:p>
             <w:r>
-              <w:t xml:space="preserve">I altered the formatting and arrangement making it more logical such that index 0 is ace index can be seen </w:t>
+              <w:t xml:space="preserve">I altered the formatting and arrangement making it more logical such that index 0 is </w:t>
+            </w:r>
+            <w:r>
+              <w:lastRenderedPageBreak/>
+              <w:t xml:space="preserve">ace index can be seen </w:t>
             </w:r>
             <w:r>
               <w:t>in the 3rd screenshot</w:t>
@@ -20612,7 +20565,7 @@
       <w:tr>
         <w:tc>
           <w:tcPr>
-            <w:tcW w:w="5665" w:type="dxa"/>
+            <w:tcW w:w="5896" w:type="dxa"/>
           </w:tcPr>
           <w:p>
             <w:r>
@@ -20702,7 +20655,7 @@
         </w:tc>
         <w:tc>
           <w:tcPr>
-            <w:tcW w:w="3351" w:type="dxa"/>
+            <w:tcW w:w="3120" w:type="dxa"/>
           </w:tcPr>
           <w:p>
             <w:r>
@@ -20759,7 +20712,11 @@
               </w:numPr>
             </w:pPr>
             <w:r>
-              <w:t xml:space="preserve">I changed the numbers such as 1 to “01S” instead of “1S” etc which solves this problem </w:t>
+              <w:t xml:space="preserve">I changed the numbers such as 1 to </w:t>
+            </w:r>
+            <w:r>
+              <w:lastRenderedPageBreak/>
+              <w:t xml:space="preserve">“01S” instead of “1S” etc which solves this problem </w:t>
             </w:r>
           </w:p>
           <w:p>
@@ -20773,7 +20730,7 @@
       <w:tr>
         <w:tc>
           <w:tcPr>
-            <w:tcW w:w="5665" w:type="dxa"/>
+            <w:tcW w:w="5896" w:type="dxa"/>
           </w:tcPr>
           <w:p>
             <w:r>
@@ -20822,7 +20779,7 @@
         </w:tc>
         <w:tc>
           <w:tcPr>
-            <w:tcW w:w="3351" w:type="dxa"/>
+            <w:tcW w:w="3120" w:type="dxa"/>
           </w:tcPr>
           <w:p>
             <w:r>
@@ -20837,7 +20794,7 @@
       <w:tr>
         <w:tc>
           <w:tcPr>
-            <w:tcW w:w="5665" w:type="dxa"/>
+            <w:tcW w:w="5896" w:type="dxa"/>
           </w:tcPr>
           <w:p>
             <w:r>
@@ -20886,7 +20843,7 @@
         </w:tc>
         <w:tc>
           <w:tcPr>
-            <w:tcW w:w="3351" w:type="dxa"/>
+            <w:tcW w:w="3120" w:type="dxa"/>
           </w:tcPr>
           <w:p>
             <w:pPr>
@@ -20909,7 +20866,7 @@
       <w:tr>
         <w:tc>
           <w:tcPr>
-            <w:tcW w:w="5665" w:type="dxa"/>
+            <w:tcW w:w="5896" w:type="dxa"/>
           </w:tcPr>
           <w:p>
             <w:r>
@@ -20919,7 +20876,7 @@
         </w:tc>
         <w:tc>
           <w:tcPr>
-            <w:tcW w:w="3351" w:type="dxa"/>
+            <w:tcW w:w="3120" w:type="dxa"/>
           </w:tcPr>
           <w:p/>
         </w:tc>
@@ -20927,7 +20884,7 @@
       <w:tr>
         <w:tc>
           <w:tcPr>
-            <w:tcW w:w="5665" w:type="dxa"/>
+            <w:tcW w:w="5896" w:type="dxa"/>
           </w:tcPr>
           <w:p>
             <w:r>
@@ -20976,7 +20933,7 @@
         </w:tc>
         <w:tc>
           <w:tcPr>
-            <w:tcW w:w="3351" w:type="dxa"/>
+            <w:tcW w:w="3120" w:type="dxa"/>
           </w:tcPr>
           <w:p>
             <w:pPr>
@@ -21010,7 +20967,15 @@
                 <w:rFonts w:asciiTheme="majorHAnsi" w:eastAsia="Cambria Math" w:hAnsiTheme="majorHAnsi"/>
                 <w:lang w:eastAsia="ja-JP"/>
               </w:rPr>
-              <w:t>random.shuffle() is a built-in method in the random module of python. I have decided to do this as it makes the code much more readable and saves me time coding a bare bone shuffling algorithm</w:t>
+              <w:t xml:space="preserve">random.shuffle() is a built-in method in the random module of python. I have decided to do this as it makes </w:t>
+            </w:r>
+            <w:r>
+              <w:rPr>
+                <w:rFonts w:asciiTheme="majorHAnsi" w:eastAsia="Cambria Math" w:hAnsiTheme="majorHAnsi"/>
+                <w:lang w:eastAsia="ja-JP"/>
+              </w:rPr>
+              <w:lastRenderedPageBreak/>
+              <w:t>the code much more readable and saves me time coding a bare bone shuffling algorithm</w:t>
             </w:r>
           </w:p>
           <w:p>
@@ -21030,15 +20995,7 @@
                 <w:rFonts w:asciiTheme="majorHAnsi" w:eastAsia="Cambria Math" w:hAnsiTheme="majorHAnsi"/>
                 <w:lang w:eastAsia="ja-JP"/>
               </w:rPr>
-              <w:t xml:space="preserve">Treating the shuffled cards with a queue like </w:t>
-            </w:r>
-            <w:r>
-              <w:rPr>
-                <w:rFonts w:asciiTheme="majorHAnsi" w:eastAsia="Cambria Math" w:hAnsiTheme="majorHAnsi"/>
-                <w:lang w:eastAsia="ja-JP"/>
-              </w:rPr>
-              <w:lastRenderedPageBreak/>
-              <w:t xml:space="preserve">fashion using pointers head and tail where cards will be handed out from the front(head). The tail has no use as of this time but I have instantiated a variable for it for the common standard with a head comes a tail. </w:t>
+              <w:t xml:space="preserve">Treating the shuffled cards with a queue like fashion using pointers head and tail where cards will be handed out from the front(head). The tail has no use as of this time but I have instantiated a variable for it for the common standard with a head comes a tail. </w:t>
             </w:r>
           </w:p>
           <w:p>
@@ -21067,18 +21024,17 @@
       <w:tr>
         <w:tc>
           <w:tcPr>
-            <w:tcW w:w="5665" w:type="dxa"/>
-          </w:tcPr>
-          <w:p>
-            <w:r>
-              <w:lastRenderedPageBreak/>
+            <w:tcW w:w="5896" w:type="dxa"/>
+          </w:tcPr>
+          <w:p>
+            <w:r>
               <w:t>Card dealing</w:t>
             </w:r>
           </w:p>
         </w:tc>
         <w:tc>
           <w:tcPr>
-            <w:tcW w:w="3351" w:type="dxa"/>
+            <w:tcW w:w="3120" w:type="dxa"/>
           </w:tcPr>
           <w:p/>
         </w:tc>
@@ -21086,7 +21042,7 @@
       <w:tr>
         <w:tc>
           <w:tcPr>
-            <w:tcW w:w="5665" w:type="dxa"/>
+            <w:tcW w:w="5896" w:type="dxa"/>
           </w:tcPr>
           <w:p>
             <w:r>
@@ -21095,6 +21051,7 @@
                 <w:noProof/>
                 <w:lang w:eastAsia="en-GB"/>
               </w:rPr>
+              <w:lastRenderedPageBreak/>
               <w:drawing>
                 <wp:inline distT="0" distB="0" distL="0" distR="0" wp14:anchorId="34E39FED" wp14:editId="0DA96373">
                   <wp:extent cx="2858730" cy="1626920"/>
@@ -21177,7 +21134,7 @@
         </w:tc>
         <w:tc>
           <w:tcPr>
-            <w:tcW w:w="3351" w:type="dxa"/>
+            <w:tcW w:w="3120" w:type="dxa"/>
           </w:tcPr>
           <w:p>
             <w:pPr>
@@ -21284,7 +21241,6 @@
                 <w:rFonts w:asciiTheme="majorHAnsi" w:eastAsia="Cambria Math" w:hAnsiTheme="majorHAnsi"/>
                 <w:lang w:eastAsia="ja-JP"/>
               </w:rPr>
-              <w:lastRenderedPageBreak/>
               <w:t>The card is added to the playerCard list</w:t>
             </w:r>
           </w:p>
@@ -21314,7 +21270,7 @@
       <w:tr>
         <w:tc>
           <w:tcPr>
-            <w:tcW w:w="5665" w:type="dxa"/>
+            <w:tcW w:w="5896" w:type="dxa"/>
           </w:tcPr>
           <w:p>
             <w:r>
@@ -21373,7 +21329,7 @@
         </w:tc>
         <w:tc>
           <w:tcPr>
-            <w:tcW w:w="3351" w:type="dxa"/>
+            <w:tcW w:w="3120" w:type="dxa"/>
           </w:tcPr>
           <w:p>
             <w:pPr>
@@ -21484,7 +21440,7 @@
         </w:trPr>
         <w:tc>
           <w:tcPr>
-            <w:tcW w:w="5665" w:type="dxa"/>
+            <w:tcW w:w="5896" w:type="dxa"/>
           </w:tcPr>
           <w:p>
             <w:pPr>
@@ -21685,7 +21641,7 @@
         </w:tc>
         <w:tc>
           <w:tcPr>
-            <w:tcW w:w="3351" w:type="dxa"/>
+            <w:tcW w:w="3120" w:type="dxa"/>
           </w:tcPr>
           <w:p>
             <w:pPr>
@@ -22071,7 +22027,7 @@
       <w:tr>
         <w:tc>
           <w:tcPr>
-            <w:tcW w:w="5665" w:type="dxa"/>
+            <w:tcW w:w="5896" w:type="dxa"/>
           </w:tcPr>
           <w:p>
             <w:pPr>
@@ -22081,11 +22037,20 @@
                 <w:lang w:eastAsia="en-GB"/>
               </w:rPr>
             </w:pPr>
-          </w:p>
-        </w:tc>
-        <w:tc>
-          <w:tcPr>
-            <w:tcW w:w="3351" w:type="dxa"/>
+            <w:r>
+              <w:rPr>
+                <w:rFonts w:asciiTheme="majorHAnsi" w:eastAsia="Cambria Math" w:hAnsiTheme="majorHAnsi"/>
+                <w:noProof/>
+                <w:lang w:eastAsia="en-GB"/>
+              </w:rPr>
+              <w:lastRenderedPageBreak/>
+              <w:t>Card Integration</w:t>
+            </w:r>
+          </w:p>
+        </w:tc>
+        <w:tc>
+          <w:tcPr>
+            <w:tcW w:w="3120" w:type="dxa"/>
           </w:tcPr>
           <w:p>
             <w:pPr>
@@ -22100,7 +22065,7 @@
       <w:tr>
         <w:tc>
           <w:tcPr>
-            <w:tcW w:w="5665" w:type="dxa"/>
+            <w:tcW w:w="5896" w:type="dxa"/>
           </w:tcPr>
           <w:p>
             <w:pPr>
@@ -22156,7 +22121,7 @@
         </w:tc>
         <w:tc>
           <w:tcPr>
-            <w:tcW w:w="3351" w:type="dxa"/>
+            <w:tcW w:w="3120" w:type="dxa"/>
           </w:tcPr>
           <w:p>
             <w:pPr>
@@ -22281,7 +22246,7 @@
       <w:tr>
         <w:tc>
           <w:tcPr>
-            <w:tcW w:w="5665" w:type="dxa"/>
+            <w:tcW w:w="5896" w:type="dxa"/>
           </w:tcPr>
           <w:p>
             <w:pPr>
@@ -22338,7 +22303,7 @@
         </w:tc>
         <w:tc>
           <w:tcPr>
-            <w:tcW w:w="3351" w:type="dxa"/>
+            <w:tcW w:w="3120" w:type="dxa"/>
           </w:tcPr>
           <w:p>
             <w:pPr>
@@ -22368,7 +22333,7 @@
       <w:tr>
         <w:tc>
           <w:tcPr>
-            <w:tcW w:w="5665" w:type="dxa"/>
+            <w:tcW w:w="5896" w:type="dxa"/>
           </w:tcPr>
           <w:p>
             <w:pPr>
@@ -22390,7 +22355,7 @@
         </w:tc>
         <w:tc>
           <w:tcPr>
-            <w:tcW w:w="3351" w:type="dxa"/>
+            <w:tcW w:w="3120" w:type="dxa"/>
           </w:tcPr>
           <w:p>
             <w:pPr>
@@ -22405,7 +22370,7 @@
       <w:tr>
         <w:tc>
           <w:tcPr>
-            <w:tcW w:w="5665" w:type="dxa"/>
+            <w:tcW w:w="5896" w:type="dxa"/>
           </w:tcPr>
           <w:p>
             <w:pPr>
@@ -22490,7 +22455,7 @@
         </w:tc>
         <w:tc>
           <w:tcPr>
-            <w:tcW w:w="3351" w:type="dxa"/>
+            <w:tcW w:w="3120" w:type="dxa"/>
           </w:tcPr>
           <w:p>
             <w:pPr>
@@ -22536,7 +22501,7 @@
       <w:tr>
         <w:tc>
           <w:tcPr>
-            <w:tcW w:w="5665" w:type="dxa"/>
+            <w:tcW w:w="5896" w:type="dxa"/>
           </w:tcPr>
           <w:p>
             <w:pPr>
@@ -22553,7 +22518,7 @@
                 <w:lang w:eastAsia="en-GB"/>
               </w:rPr>
               <w:drawing>
-                <wp:anchor distT="0" distB="0" distL="114300" distR="114300" simplePos="0" relativeHeight="251674624" behindDoc="0" locked="0" layoutInCell="1" allowOverlap="1" wp14:anchorId="4497E234" wp14:editId="2F3CB750">
+                <wp:anchor distT="0" distB="0" distL="114300" distR="114300" simplePos="0" relativeHeight="251674624" behindDoc="0" locked="0" layoutInCell="1" allowOverlap="1" wp14:anchorId="4497E234" wp14:editId="56F82A7D">
                   <wp:simplePos x="0" y="0"/>
                   <wp:positionH relativeFrom="column">
                     <wp:posOffset>-60325</wp:posOffset>
@@ -22621,7 +22586,7 @@
         </w:tc>
         <w:tc>
           <w:tcPr>
-            <w:tcW w:w="3351" w:type="dxa"/>
+            <w:tcW w:w="3120" w:type="dxa"/>
           </w:tcPr>
           <w:p>
             <w:pPr>
@@ -22643,7 +22608,7 @@
       <w:tr>
         <w:tc>
           <w:tcPr>
-            <w:tcW w:w="5665" w:type="dxa"/>
+            <w:tcW w:w="5896" w:type="dxa"/>
           </w:tcPr>
           <w:p>
             <w:pPr>
@@ -22720,7 +22685,7 @@
         </w:tc>
         <w:tc>
           <w:tcPr>
-            <w:tcW w:w="3351" w:type="dxa"/>
+            <w:tcW w:w="3120" w:type="dxa"/>
           </w:tcPr>
           <w:p>
             <w:pPr>
@@ -22772,7 +22737,7 @@
       <w:tr>
         <w:tc>
           <w:tcPr>
-            <w:tcW w:w="5665" w:type="dxa"/>
+            <w:tcW w:w="5896" w:type="dxa"/>
           </w:tcPr>
           <w:p>
             <w:pPr>
@@ -22782,11 +22747,19 @@
                 <w:lang w:eastAsia="en-GB"/>
               </w:rPr>
             </w:pPr>
-          </w:p>
-        </w:tc>
-        <w:tc>
-          <w:tcPr>
-            <w:tcW w:w="3351" w:type="dxa"/>
+            <w:r>
+              <w:rPr>
+                <w:rFonts w:asciiTheme="majorHAnsi" w:eastAsia="Cambria Math" w:hAnsiTheme="majorHAnsi"/>
+                <w:noProof/>
+                <w:lang w:eastAsia="en-GB"/>
+              </w:rPr>
+              <w:t>Player variables</w:t>
+            </w:r>
+          </w:p>
+        </w:tc>
+        <w:tc>
+          <w:tcPr>
+            <w:tcW w:w="3120" w:type="dxa"/>
           </w:tcPr>
           <w:p>
             <w:pPr>
@@ -22801,7 +22774,7 @@
       <w:tr>
         <w:tc>
           <w:tcPr>
-            <w:tcW w:w="5665" w:type="dxa"/>
+            <w:tcW w:w="5896" w:type="dxa"/>
           </w:tcPr>
           <w:p>
             <w:pPr>
@@ -22811,11 +22784,837 @@
                 <w:lang w:eastAsia="en-GB"/>
               </w:rPr>
             </w:pPr>
-          </w:p>
-        </w:tc>
-        <w:tc>
-          <w:tcPr>
-            <w:tcW w:w="3351" w:type="dxa"/>
+            <w:r>
+              <w:rPr>
+                <w:rFonts w:asciiTheme="majorHAnsi" w:eastAsia="Cambria Math" w:hAnsiTheme="majorHAnsi"/>
+                <w:noProof/>
+                <w:lang w:eastAsia="en-GB"/>
+              </w:rPr>
+              <w:lastRenderedPageBreak/>
+              <w:drawing>
+                <wp:inline distT="0" distB="0" distL="0" distR="0" wp14:anchorId="4D918AB0" wp14:editId="02935429">
+                  <wp:extent cx="3607344" cy="4144489"/>
+                  <wp:effectExtent l="0" t="0" r="0" b="8890"/>
+                  <wp:docPr id="1673064495" name="Picture 1"/>
+                  <wp:cNvGraphicFramePr>
+                    <a:graphicFrameLocks xmlns:a="http://schemas.openxmlformats.org/drawingml/2006/main" noChangeAspect="1"/>
+                  </wp:cNvGraphicFramePr>
+                  <a:graphic xmlns:a="http://schemas.openxmlformats.org/drawingml/2006/main">
+                    <a:graphicData uri="http://schemas.openxmlformats.org/drawingml/2006/picture">
+                      <pic:pic xmlns:pic="http://schemas.openxmlformats.org/drawingml/2006/picture">
+                        <pic:nvPicPr>
+                          <pic:cNvPr id="1673064495" name=""/>
+                          <pic:cNvPicPr/>
+                        </pic:nvPicPr>
+                        <pic:blipFill>
+                          <a:blip r:embed="rId58"/>
+                          <a:stretch>
+                            <a:fillRect/>
+                          </a:stretch>
+                        </pic:blipFill>
+                        <pic:spPr>
+                          <a:xfrm>
+                            <a:off x="0" y="0"/>
+                            <a:ext cx="3617997" cy="4156728"/>
+                          </a:xfrm>
+                          <a:prstGeom prst="rect">
+                            <a:avLst/>
+                          </a:prstGeom>
+                        </pic:spPr>
+                      </pic:pic>
+                    </a:graphicData>
+                  </a:graphic>
+                </wp:inline>
+              </w:drawing>
+            </w:r>
+          </w:p>
+        </w:tc>
+        <w:tc>
+          <w:tcPr>
+            <w:tcW w:w="3120" w:type="dxa"/>
+          </w:tcPr>
+          <w:p>
+            <w:pPr>
+              <w:rPr>
+                <w:rFonts w:asciiTheme="majorHAnsi" w:eastAsia="Cambria Math" w:hAnsiTheme="majorHAnsi"/>
+                <w:lang w:eastAsia="ja-JP"/>
+              </w:rPr>
+            </w:pPr>
+            <w:r>
+              <w:rPr>
+                <w:rFonts w:asciiTheme="majorHAnsi" w:eastAsia="Cambria Math" w:hAnsiTheme="majorHAnsi"/>
+                <w:lang w:eastAsia="ja-JP"/>
+              </w:rPr>
+              <w:t>I created these nested lists all within players</w:t>
+            </w:r>
+            <w:r>
+              <w:rPr>
+                <w:rFonts w:asciiTheme="majorHAnsi" w:eastAsia="Cambria Math" w:hAnsiTheme="majorHAnsi"/>
+                <w:lang w:eastAsia="ja-JP"/>
+              </w:rPr>
+              <w:t xml:space="preserve"> list and dealer list</w:t>
+            </w:r>
+            <w:r>
+              <w:rPr>
+                <w:rFonts w:asciiTheme="majorHAnsi" w:eastAsia="Cambria Math" w:hAnsiTheme="majorHAnsi"/>
+                <w:lang w:eastAsia="ja-JP"/>
+              </w:rPr>
+              <w:t xml:space="preserve"> and I have </w:t>
+            </w:r>
+            <w:r>
+              <w:rPr>
+                <w:rFonts w:asciiTheme="majorHAnsi" w:eastAsia="Cambria Math" w:hAnsiTheme="majorHAnsi"/>
+                <w:lang w:eastAsia="ja-JP"/>
+              </w:rPr>
+              <w:t>attempted</w:t>
+            </w:r>
+            <w:r>
+              <w:rPr>
+                <w:rFonts w:asciiTheme="majorHAnsi" w:eastAsia="Cambria Math" w:hAnsiTheme="majorHAnsi"/>
+                <w:lang w:eastAsia="ja-JP"/>
+              </w:rPr>
+              <w:t xml:space="preserve"> to make a commented visu</w:t>
+            </w:r>
+            <w:r>
+              <w:rPr>
+                <w:rFonts w:asciiTheme="majorHAnsi" w:eastAsia="Cambria Math" w:hAnsiTheme="majorHAnsi"/>
+                <w:lang w:eastAsia="ja-JP"/>
+              </w:rPr>
+              <w:t>a</w:t>
+            </w:r>
+            <w:r>
+              <w:rPr>
+                <w:rFonts w:asciiTheme="majorHAnsi" w:eastAsia="Cambria Math" w:hAnsiTheme="majorHAnsi"/>
+                <w:lang w:eastAsia="ja-JP"/>
+              </w:rPr>
+              <w:t xml:space="preserve">lisation to make it easier to understand and comprehend what </w:t>
+            </w:r>
+            <w:r>
+              <w:rPr>
+                <w:rFonts w:asciiTheme="majorHAnsi" w:eastAsia="Cambria Math" w:hAnsiTheme="majorHAnsi"/>
+                <w:lang w:eastAsia="ja-JP"/>
+              </w:rPr>
+              <w:t>blocks of code hold what data and what classes will be accessing them</w:t>
+            </w:r>
+            <w:r>
+              <w:rPr>
+                <w:rFonts w:asciiTheme="majorHAnsi" w:eastAsia="Cambria Math" w:hAnsiTheme="majorHAnsi"/>
+                <w:lang w:eastAsia="ja-JP"/>
+              </w:rPr>
+              <w:t>.</w:t>
+            </w:r>
+            <w:r>
+              <w:rPr>
+                <w:rFonts w:asciiTheme="majorHAnsi" w:eastAsia="Cambria Math" w:hAnsiTheme="majorHAnsi"/>
+                <w:lang w:eastAsia="ja-JP"/>
+              </w:rPr>
+              <w:t xml:space="preserve"> I was planning on making a bunch of separate lists or making a Class Player </w:t>
+            </w:r>
+            <w:r>
+              <w:rPr>
+                <w:rFonts w:asciiTheme="majorHAnsi" w:eastAsia="Cambria Math" w:hAnsiTheme="majorHAnsi"/>
+                <w:lang w:eastAsia="ja-JP"/>
+              </w:rPr>
+              <w:t>and having to mess with inheritance which can over complicate the code compared to simpler</w:t>
+            </w:r>
+            <w:r>
+              <w:rPr>
+                <w:rFonts w:asciiTheme="majorHAnsi" w:eastAsia="Cambria Math" w:hAnsiTheme="majorHAnsi"/>
+                <w:lang w:eastAsia="ja-JP"/>
+              </w:rPr>
+              <w:t xml:space="preserve"> nested list statements this is much simpler and easier to adapt into all the other</w:t>
+            </w:r>
+            <w:r>
+              <w:rPr>
+                <w:rFonts w:asciiTheme="majorHAnsi" w:eastAsia="Cambria Math" w:hAnsiTheme="majorHAnsi"/>
+                <w:lang w:eastAsia="ja-JP"/>
+              </w:rPr>
+              <w:t xml:space="preserve"> subroutines.</w:t>
+            </w:r>
+            <w:r>
+              <w:rPr>
+                <w:rFonts w:asciiTheme="majorHAnsi" w:eastAsia="Cambria Math" w:hAnsiTheme="majorHAnsi"/>
+                <w:lang w:eastAsia="ja-JP"/>
+              </w:rPr>
+              <w:t xml:space="preserve"> </w:t>
+            </w:r>
+          </w:p>
+          <w:p>
+            <w:pPr>
+              <w:rPr>
+                <w:rFonts w:asciiTheme="majorHAnsi" w:eastAsia="Cambria Math" w:hAnsiTheme="majorHAnsi"/>
+                <w:lang w:eastAsia="ja-JP"/>
+              </w:rPr>
+            </w:pPr>
+            <w:r>
+              <w:rPr>
+                <w:rFonts w:asciiTheme="majorHAnsi" w:eastAsia="Cambria Math" w:hAnsiTheme="majorHAnsi"/>
+                <w:lang w:eastAsia="ja-JP"/>
+              </w:rPr>
+              <w:t xml:space="preserve"> </w:t>
+            </w:r>
+          </w:p>
+        </w:tc>
+      </w:tr>
+      <w:tr>
+        <w:tc>
+          <w:tcPr>
+            <w:tcW w:w="5896" w:type="dxa"/>
+          </w:tcPr>
+          <w:p>
+            <w:pPr>
+              <w:rPr>
+                <w:rFonts w:asciiTheme="majorHAnsi" w:eastAsia="Cambria Math" w:hAnsiTheme="majorHAnsi"/>
+                <w:noProof/>
+                <w:lang w:eastAsia="en-GB"/>
+              </w:rPr>
+            </w:pPr>
+          </w:p>
+        </w:tc>
+        <w:tc>
+          <w:tcPr>
+            <w:tcW w:w="3120" w:type="dxa"/>
+          </w:tcPr>
+          <w:p>
+            <w:pPr>
+              <w:rPr>
+                <w:rFonts w:asciiTheme="majorHAnsi" w:eastAsia="Cambria Math" w:hAnsiTheme="majorHAnsi"/>
+                <w:lang w:eastAsia="ja-JP"/>
+              </w:rPr>
+            </w:pPr>
+          </w:p>
+        </w:tc>
+      </w:tr>
+      <w:tr>
+        <w:tc>
+          <w:tcPr>
+            <w:tcW w:w="5896" w:type="dxa"/>
+          </w:tcPr>
+          <w:p>
+            <w:pPr>
+              <w:rPr>
+                <w:rFonts w:asciiTheme="majorHAnsi" w:eastAsia="Cambria Math" w:hAnsiTheme="majorHAnsi"/>
+                <w:lang w:eastAsia="ja-JP"/>
+              </w:rPr>
+            </w:pPr>
+            <w:r>
+              <w:rPr>
+                <w:rFonts w:asciiTheme="majorHAnsi" w:eastAsia="Cambria Math" w:hAnsiTheme="majorHAnsi"/>
+                <w:lang w:eastAsia="ja-JP"/>
+              </w:rPr>
+              <w:t>Naming conventions:</w:t>
+            </w:r>
+          </w:p>
+          <w:p>
+            <w:r>
+              <w:t># variables = camelCase</w:t>
+            </w:r>
+            <w:r>
+              <w:br/>
+              <w:t># parameters = camelCase</w:t>
+            </w:r>
+            <w:r>
+              <w:br/>
+              <w:t># bool variables = is</w:t>
+            </w:r>
+            <w:r>
+              <w:t>C</w:t>
+            </w:r>
+            <w:r>
+              <w:t>amelCase</w:t>
+            </w:r>
+            <w:r>
+              <w:br/>
+              <w:t># constants = UPPERCASE</w:t>
+            </w:r>
+          </w:p>
+          <w:p>
+            <w:r>
+              <w:t># constant pointers = _UPPERCASE</w:t>
+            </w:r>
+            <w:r>
+              <w:br/>
+              <w:t># subroutines/functions</w:t>
+            </w:r>
+            <w:r>
+              <w:t>/procedures</w:t>
+            </w:r>
+            <w:r>
+              <w:t xml:space="preserve"> = PascalCase</w:t>
+            </w:r>
+          </w:p>
+          <w:p>
+            <w:pPr>
+              <w:rPr>
+                <w:rFonts w:asciiTheme="majorHAnsi" w:eastAsia="Cambria Math" w:hAnsiTheme="majorHAnsi"/>
+                <w:noProof/>
+                <w:lang w:eastAsia="en-GB"/>
+              </w:rPr>
+            </w:pPr>
+          </w:p>
+        </w:tc>
+        <w:tc>
+          <w:tcPr>
+            <w:tcW w:w="3120" w:type="dxa"/>
+          </w:tcPr>
+          <w:p>
+            <w:pPr>
+              <w:rPr>
+                <w:rFonts w:asciiTheme="majorHAnsi" w:eastAsia="Cambria Math" w:hAnsiTheme="majorHAnsi"/>
+                <w:lang w:eastAsia="ja-JP"/>
+              </w:rPr>
+            </w:pPr>
+            <w:r>
+              <w:rPr>
+                <w:rFonts w:asciiTheme="majorHAnsi" w:eastAsia="Cambria Math" w:hAnsiTheme="majorHAnsi"/>
+                <w:noProof/>
+                <w:lang w:eastAsia="en-GB"/>
+              </w:rPr>
+              <w:t>I changed the naming conventions for all the code that has been produced so my code can stay consistent throughout</w:t>
+            </w:r>
+          </w:p>
+        </w:tc>
+      </w:tr>
+      <w:tr>
+        <w:tc>
+          <w:tcPr>
+            <w:tcW w:w="5896" w:type="dxa"/>
+          </w:tcPr>
+          <w:p>
+            <w:pPr>
+              <w:rPr>
+                <w:rFonts w:asciiTheme="majorHAnsi" w:eastAsia="Cambria Math" w:hAnsiTheme="majorHAnsi"/>
+                <w:noProof/>
+                <w:lang w:eastAsia="en-GB"/>
+              </w:rPr>
+            </w:pPr>
+          </w:p>
+        </w:tc>
+        <w:tc>
+          <w:tcPr>
+            <w:tcW w:w="3120" w:type="dxa"/>
+          </w:tcPr>
+          <w:p>
+            <w:pPr>
+              <w:rPr>
+                <w:rFonts w:asciiTheme="majorHAnsi" w:eastAsia="Cambria Math" w:hAnsiTheme="majorHAnsi"/>
+                <w:lang w:eastAsia="ja-JP"/>
+              </w:rPr>
+            </w:pPr>
+          </w:p>
+        </w:tc>
+      </w:tr>
+      <w:tr>
+        <w:tc>
+          <w:tcPr>
+            <w:tcW w:w="5896" w:type="dxa"/>
+          </w:tcPr>
+          <w:p>
+            <w:pPr>
+              <w:rPr>
+                <w:rFonts w:asciiTheme="majorHAnsi" w:eastAsia="Cambria Math" w:hAnsiTheme="majorHAnsi"/>
+                <w:noProof/>
+                <w:lang w:eastAsia="en-GB"/>
+              </w:rPr>
+            </w:pPr>
+            <w:r>
+              <w:rPr>
+                <w:rFonts w:asciiTheme="majorHAnsi" w:eastAsia="Cambria Math" w:hAnsiTheme="majorHAnsi"/>
+                <w:noProof/>
+                <w:lang w:eastAsia="en-GB"/>
+              </w:rPr>
+              <w:drawing>
+                <wp:inline distT="0" distB="0" distL="0" distR="0" wp14:anchorId="2AA1A56F" wp14:editId="2F948292">
+                  <wp:extent cx="3588589" cy="2415802"/>
+                  <wp:effectExtent l="0" t="0" r="0" b="3810"/>
+                  <wp:docPr id="784211526" name="Picture 1"/>
+                  <wp:cNvGraphicFramePr>
+                    <a:graphicFrameLocks xmlns:a="http://schemas.openxmlformats.org/drawingml/2006/main" noChangeAspect="1"/>
+                  </wp:cNvGraphicFramePr>
+                  <a:graphic xmlns:a="http://schemas.openxmlformats.org/drawingml/2006/main">
+                    <a:graphicData uri="http://schemas.openxmlformats.org/drawingml/2006/picture">
+                      <pic:pic xmlns:pic="http://schemas.openxmlformats.org/drawingml/2006/picture">
+                        <pic:nvPicPr>
+                          <pic:cNvPr id="784211526" name=""/>
+                          <pic:cNvPicPr/>
+                        </pic:nvPicPr>
+                        <pic:blipFill>
+                          <a:blip r:embed="rId59"/>
+                          <a:stretch>
+                            <a:fillRect/>
+                          </a:stretch>
+                        </pic:blipFill>
+                        <pic:spPr>
+                          <a:xfrm>
+                            <a:off x="0" y="0"/>
+                            <a:ext cx="3622332" cy="2438517"/>
+                          </a:xfrm>
+                          <a:prstGeom prst="rect">
+                            <a:avLst/>
+                          </a:prstGeom>
+                        </pic:spPr>
+                      </pic:pic>
+                    </a:graphicData>
+                  </a:graphic>
+                </wp:inline>
+              </w:drawing>
+            </w:r>
+          </w:p>
+        </w:tc>
+        <w:tc>
+          <w:tcPr>
+            <w:tcW w:w="3120" w:type="dxa"/>
+          </w:tcPr>
+          <w:p>
+            <w:pPr>
+              <w:rPr>
+                <w:rFonts w:asciiTheme="majorHAnsi" w:eastAsia="Cambria Math" w:hAnsiTheme="majorHAnsi"/>
+                <w:lang w:eastAsia="ja-JP"/>
+              </w:rPr>
+            </w:pPr>
+            <w:r>
+              <w:rPr>
+                <w:rFonts w:asciiTheme="majorHAnsi" w:eastAsia="Cambria Math" w:hAnsiTheme="majorHAnsi"/>
+                <w:lang w:eastAsia="ja-JP"/>
+              </w:rPr>
+              <w:t xml:space="preserve">Made a visualisation for the code and I have changed variable names across all screenshots to follow the naming convention mentioned above </w:t>
+            </w:r>
+          </w:p>
+        </w:tc>
+      </w:tr>
+      <w:tr>
+        <w:tc>
+          <w:tcPr>
+            <w:tcW w:w="5896" w:type="dxa"/>
+          </w:tcPr>
+          <w:p>
+            <w:pPr>
+              <w:rPr>
+                <w:rFonts w:asciiTheme="majorHAnsi" w:eastAsia="Cambria Math" w:hAnsiTheme="majorHAnsi"/>
+                <w:noProof/>
+                <w:lang w:eastAsia="en-GB"/>
+              </w:rPr>
+            </w:pPr>
+            <w:r>
+              <w:rPr>
+                <w:rFonts w:asciiTheme="majorHAnsi" w:eastAsia="Cambria Math" w:hAnsiTheme="majorHAnsi"/>
+                <w:noProof/>
+                <w:lang w:eastAsia="en-GB"/>
+              </w:rPr>
+              <w:lastRenderedPageBreak/>
+              <w:drawing>
+                <wp:inline distT="0" distB="0" distL="0" distR="0" wp14:anchorId="1B3F53BC" wp14:editId="6ABF364D">
+                  <wp:extent cx="3312544" cy="2729536"/>
+                  <wp:effectExtent l="0" t="0" r="2540" b="0"/>
+                  <wp:docPr id="1916998856" name="Picture 1"/>
+                  <wp:cNvGraphicFramePr>
+                    <a:graphicFrameLocks xmlns:a="http://schemas.openxmlformats.org/drawingml/2006/main" noChangeAspect="1"/>
+                  </wp:cNvGraphicFramePr>
+                  <a:graphic xmlns:a="http://schemas.openxmlformats.org/drawingml/2006/main">
+                    <a:graphicData uri="http://schemas.openxmlformats.org/drawingml/2006/picture">
+                      <pic:pic xmlns:pic="http://schemas.openxmlformats.org/drawingml/2006/picture">
+                        <pic:nvPicPr>
+                          <pic:cNvPr id="1916998856" name=""/>
+                          <pic:cNvPicPr/>
+                        </pic:nvPicPr>
+                        <pic:blipFill>
+                          <a:blip r:embed="rId60"/>
+                          <a:stretch>
+                            <a:fillRect/>
+                          </a:stretch>
+                        </pic:blipFill>
+                        <pic:spPr>
+                          <a:xfrm>
+                            <a:off x="0" y="0"/>
+                            <a:ext cx="3321200" cy="2736669"/>
+                          </a:xfrm>
+                          <a:prstGeom prst="rect">
+                            <a:avLst/>
+                          </a:prstGeom>
+                        </pic:spPr>
+                      </pic:pic>
+                    </a:graphicData>
+                  </a:graphic>
+                </wp:inline>
+              </w:drawing>
+            </w:r>
+          </w:p>
+        </w:tc>
+        <w:tc>
+          <w:tcPr>
+            <w:tcW w:w="3120" w:type="dxa"/>
+          </w:tcPr>
+          <w:p>
+            <w:pPr>
+              <w:rPr>
+                <w:rFonts w:asciiTheme="majorHAnsi" w:eastAsia="Cambria Math" w:hAnsiTheme="majorHAnsi"/>
+                <w:lang w:eastAsia="ja-JP"/>
+              </w:rPr>
+            </w:pPr>
+          </w:p>
+        </w:tc>
+      </w:tr>
+      <w:tr>
+        <w:tc>
+          <w:tcPr>
+            <w:tcW w:w="5896" w:type="dxa"/>
+          </w:tcPr>
+          <w:p>
+            <w:pPr>
+              <w:rPr>
+                <w:rFonts w:asciiTheme="majorHAnsi" w:eastAsia="Cambria Math" w:hAnsiTheme="majorHAnsi"/>
+                <w:noProof/>
+                <w:lang w:eastAsia="en-GB"/>
+              </w:rPr>
+            </w:pPr>
+          </w:p>
+        </w:tc>
+        <w:tc>
+          <w:tcPr>
+            <w:tcW w:w="3120" w:type="dxa"/>
+          </w:tcPr>
+          <w:p>
+            <w:pPr>
+              <w:rPr>
+                <w:rFonts w:asciiTheme="majorHAnsi" w:eastAsia="Cambria Math" w:hAnsiTheme="majorHAnsi"/>
+                <w:lang w:eastAsia="ja-JP"/>
+              </w:rPr>
+            </w:pPr>
+          </w:p>
+        </w:tc>
+      </w:tr>
+      <w:tr>
+        <w:tc>
+          <w:tcPr>
+            <w:tcW w:w="5896" w:type="dxa"/>
+          </w:tcPr>
+          <w:p>
+            <w:pPr>
+              <w:rPr>
+                <w:rFonts w:asciiTheme="majorHAnsi" w:eastAsia="Cambria Math" w:hAnsiTheme="majorHAnsi"/>
+                <w:noProof/>
+                <w:lang w:eastAsia="en-GB"/>
+              </w:rPr>
+            </w:pPr>
+            <w:r>
+              <w:rPr>
+                <w:rFonts w:asciiTheme="majorHAnsi" w:eastAsia="Cambria Math" w:hAnsiTheme="majorHAnsi"/>
+                <w:noProof/>
+                <w:lang w:eastAsia="en-GB"/>
+              </w:rPr>
+              <w:drawing>
+                <wp:inline distT="0" distB="0" distL="0" distR="0" wp14:anchorId="1C40BD63" wp14:editId="4F4262E3">
+                  <wp:extent cx="3545457" cy="2679146"/>
+                  <wp:effectExtent l="0" t="0" r="0" b="6985"/>
+                  <wp:docPr id="1032904316" name="Picture 1"/>
+                  <wp:cNvGraphicFramePr>
+                    <a:graphicFrameLocks xmlns:a="http://schemas.openxmlformats.org/drawingml/2006/main" noChangeAspect="1"/>
+                  </wp:cNvGraphicFramePr>
+                  <a:graphic xmlns:a="http://schemas.openxmlformats.org/drawingml/2006/main">
+                    <a:graphicData uri="http://schemas.openxmlformats.org/drawingml/2006/picture">
+                      <pic:pic xmlns:pic="http://schemas.openxmlformats.org/drawingml/2006/picture">
+                        <pic:nvPicPr>
+                          <pic:cNvPr id="1032904316" name=""/>
+                          <pic:cNvPicPr/>
+                        </pic:nvPicPr>
+                        <pic:blipFill>
+                          <a:blip r:embed="rId61"/>
+                          <a:stretch>
+                            <a:fillRect/>
+                          </a:stretch>
+                        </pic:blipFill>
+                        <pic:spPr>
+                          <a:xfrm>
+                            <a:off x="0" y="0"/>
+                            <a:ext cx="3554212" cy="2685761"/>
+                          </a:xfrm>
+                          <a:prstGeom prst="rect">
+                            <a:avLst/>
+                          </a:prstGeom>
+                        </pic:spPr>
+                      </pic:pic>
+                    </a:graphicData>
+                  </a:graphic>
+                </wp:inline>
+              </w:drawing>
+            </w:r>
+          </w:p>
+        </w:tc>
+        <w:tc>
+          <w:tcPr>
+            <w:tcW w:w="3120" w:type="dxa"/>
+          </w:tcPr>
+          <w:p>
+            <w:pPr>
+              <w:rPr>
+                <w:rFonts w:asciiTheme="majorHAnsi" w:eastAsia="Cambria Math" w:hAnsiTheme="majorHAnsi"/>
+                <w:lang w:eastAsia="ja-JP"/>
+              </w:rPr>
+            </w:pPr>
+          </w:p>
+        </w:tc>
+      </w:tr>
+      <w:tr>
+        <w:tc>
+          <w:tcPr>
+            <w:tcW w:w="5896" w:type="dxa"/>
+          </w:tcPr>
+          <w:p>
+            <w:pPr>
+              <w:rPr>
+                <w:rFonts w:asciiTheme="majorHAnsi" w:eastAsia="Cambria Math" w:hAnsiTheme="majorHAnsi"/>
+                <w:noProof/>
+                <w:lang w:eastAsia="en-GB"/>
+              </w:rPr>
+            </w:pPr>
+          </w:p>
+        </w:tc>
+        <w:tc>
+          <w:tcPr>
+            <w:tcW w:w="3120" w:type="dxa"/>
+          </w:tcPr>
+          <w:p>
+            <w:pPr>
+              <w:rPr>
+                <w:rFonts w:asciiTheme="majorHAnsi" w:eastAsia="Cambria Math" w:hAnsiTheme="majorHAnsi"/>
+                <w:lang w:eastAsia="ja-JP"/>
+              </w:rPr>
+            </w:pPr>
+          </w:p>
+        </w:tc>
+      </w:tr>
+      <w:tr>
+        <w:tc>
+          <w:tcPr>
+            <w:tcW w:w="5896" w:type="dxa"/>
+          </w:tcPr>
+          <w:p>
+            <w:pPr>
+              <w:rPr>
+                <w:rFonts w:asciiTheme="majorHAnsi" w:eastAsia="Cambria Math" w:hAnsiTheme="majorHAnsi"/>
+                <w:noProof/>
+                <w:lang w:eastAsia="en-GB"/>
+              </w:rPr>
+            </w:pPr>
+            <w:r>
+              <w:rPr>
+                <w:rFonts w:asciiTheme="majorHAnsi" w:eastAsia="Cambria Math" w:hAnsiTheme="majorHAnsi"/>
+                <w:noProof/>
+                <w:lang w:eastAsia="en-GB"/>
+              </w:rPr>
+              <w:drawing>
+                <wp:inline distT="0" distB="0" distL="0" distR="0" wp14:anchorId="725B575B" wp14:editId="35333169">
+                  <wp:extent cx="2791215" cy="2010056"/>
+                  <wp:effectExtent l="0" t="0" r="9525" b="9525"/>
+                  <wp:docPr id="370938586" name="Picture 1"/>
+                  <wp:cNvGraphicFramePr>
+                    <a:graphicFrameLocks xmlns:a="http://schemas.openxmlformats.org/drawingml/2006/main" noChangeAspect="1"/>
+                  </wp:cNvGraphicFramePr>
+                  <a:graphic xmlns:a="http://schemas.openxmlformats.org/drawingml/2006/main">
+                    <a:graphicData uri="http://schemas.openxmlformats.org/drawingml/2006/picture">
+                      <pic:pic xmlns:pic="http://schemas.openxmlformats.org/drawingml/2006/picture">
+                        <pic:nvPicPr>
+                          <pic:cNvPr id="370938586" name=""/>
+                          <pic:cNvPicPr/>
+                        </pic:nvPicPr>
+                        <pic:blipFill>
+                          <a:blip r:embed="rId62"/>
+                          <a:stretch>
+                            <a:fillRect/>
+                          </a:stretch>
+                        </pic:blipFill>
+                        <pic:spPr>
+                          <a:xfrm>
+                            <a:off x="0" y="0"/>
+                            <a:ext cx="2791215" cy="2010056"/>
+                          </a:xfrm>
+                          <a:prstGeom prst="rect">
+                            <a:avLst/>
+                          </a:prstGeom>
+                        </pic:spPr>
+                      </pic:pic>
+                    </a:graphicData>
+                  </a:graphic>
+                </wp:inline>
+              </w:drawing>
+            </w:r>
+          </w:p>
+        </w:tc>
+        <w:tc>
+          <w:tcPr>
+            <w:tcW w:w="3120" w:type="dxa"/>
+          </w:tcPr>
+          <w:p>
+            <w:pPr>
+              <w:rPr>
+                <w:rFonts w:asciiTheme="majorHAnsi" w:eastAsia="Cambria Math" w:hAnsiTheme="majorHAnsi"/>
+                <w:lang w:eastAsia="ja-JP"/>
+              </w:rPr>
+            </w:pPr>
+          </w:p>
+        </w:tc>
+      </w:tr>
+      <w:tr>
+        <w:tc>
+          <w:tcPr>
+            <w:tcW w:w="5896" w:type="dxa"/>
+          </w:tcPr>
+          <w:p>
+            <w:pPr>
+              <w:rPr>
+                <w:rFonts w:asciiTheme="majorHAnsi" w:eastAsia="Cambria Math" w:hAnsiTheme="majorHAnsi"/>
+                <w:noProof/>
+                <w:lang w:eastAsia="en-GB"/>
+              </w:rPr>
+            </w:pPr>
+          </w:p>
+        </w:tc>
+        <w:tc>
+          <w:tcPr>
+            <w:tcW w:w="3120" w:type="dxa"/>
+          </w:tcPr>
+          <w:p>
+            <w:pPr>
+              <w:rPr>
+                <w:rFonts w:asciiTheme="majorHAnsi" w:eastAsia="Cambria Math" w:hAnsiTheme="majorHAnsi"/>
+                <w:lang w:eastAsia="ja-JP"/>
+              </w:rPr>
+            </w:pPr>
+          </w:p>
+        </w:tc>
+      </w:tr>
+      <w:tr>
+        <w:tc>
+          <w:tcPr>
+            <w:tcW w:w="5896" w:type="dxa"/>
+          </w:tcPr>
+          <w:p>
+            <w:pPr>
+              <w:rPr>
+                <w:rFonts w:asciiTheme="majorHAnsi" w:eastAsia="Cambria Math" w:hAnsiTheme="majorHAnsi"/>
+                <w:noProof/>
+                <w:lang w:eastAsia="en-GB"/>
+              </w:rPr>
+            </w:pPr>
+            <w:r>
+              <w:rPr>
+                <w:rFonts w:asciiTheme="majorHAnsi" w:eastAsia="Cambria Math" w:hAnsiTheme="majorHAnsi"/>
+                <w:noProof/>
+                <w:lang w:eastAsia="en-GB"/>
+              </w:rPr>
+              <w:lastRenderedPageBreak/>
+              <w:drawing>
+                <wp:inline distT="0" distB="0" distL="0" distR="0" wp14:anchorId="25AE5AA1" wp14:editId="2CD79D0B">
+                  <wp:extent cx="3248478" cy="5020376"/>
+                  <wp:effectExtent l="0" t="0" r="9525" b="8890"/>
+                  <wp:docPr id="2115347685" name="Picture 1"/>
+                  <wp:cNvGraphicFramePr>
+                    <a:graphicFrameLocks xmlns:a="http://schemas.openxmlformats.org/drawingml/2006/main" noChangeAspect="1"/>
+                  </wp:cNvGraphicFramePr>
+                  <a:graphic xmlns:a="http://schemas.openxmlformats.org/drawingml/2006/main">
+                    <a:graphicData uri="http://schemas.openxmlformats.org/drawingml/2006/picture">
+                      <pic:pic xmlns:pic="http://schemas.openxmlformats.org/drawingml/2006/picture">
+                        <pic:nvPicPr>
+                          <pic:cNvPr id="2115347685" name=""/>
+                          <pic:cNvPicPr/>
+                        </pic:nvPicPr>
+                        <pic:blipFill>
+                          <a:blip r:embed="rId63"/>
+                          <a:stretch>
+                            <a:fillRect/>
+                          </a:stretch>
+                        </pic:blipFill>
+                        <pic:spPr>
+                          <a:xfrm>
+                            <a:off x="0" y="0"/>
+                            <a:ext cx="3248478" cy="5020376"/>
+                          </a:xfrm>
+                          <a:prstGeom prst="rect">
+                            <a:avLst/>
+                          </a:prstGeom>
+                        </pic:spPr>
+                      </pic:pic>
+                    </a:graphicData>
+                  </a:graphic>
+                </wp:inline>
+              </w:drawing>
+            </w:r>
+          </w:p>
+        </w:tc>
+        <w:tc>
+          <w:tcPr>
+            <w:tcW w:w="3120" w:type="dxa"/>
+          </w:tcPr>
+          <w:p>
+            <w:pPr>
+              <w:rPr>
+                <w:rFonts w:asciiTheme="majorHAnsi" w:eastAsia="Cambria Math" w:hAnsiTheme="majorHAnsi"/>
+                <w:lang w:eastAsia="ja-JP"/>
+              </w:rPr>
+            </w:pPr>
+          </w:p>
+        </w:tc>
+      </w:tr>
+      <w:tr>
+        <w:tc>
+          <w:tcPr>
+            <w:tcW w:w="5896" w:type="dxa"/>
+          </w:tcPr>
+          <w:p>
+            <w:pPr>
+              <w:rPr>
+                <w:rFonts w:asciiTheme="majorHAnsi" w:eastAsia="Cambria Math" w:hAnsiTheme="majorHAnsi"/>
+                <w:noProof/>
+                <w:lang w:eastAsia="en-GB"/>
+              </w:rPr>
+            </w:pPr>
+            <w:r>
+              <w:rPr>
+                <w:rFonts w:asciiTheme="majorHAnsi" w:eastAsia="Cambria Math" w:hAnsiTheme="majorHAnsi"/>
+                <w:noProof/>
+                <w:lang w:eastAsia="en-GB"/>
+              </w:rPr>
+              <w:drawing>
+                <wp:inline distT="0" distB="0" distL="0" distR="0" wp14:anchorId="693468B5" wp14:editId="1AA1C80A">
+                  <wp:extent cx="1724266" cy="695422"/>
+                  <wp:effectExtent l="0" t="0" r="9525" b="9525"/>
+                  <wp:docPr id="1461582450" name="Picture 1"/>
+                  <wp:cNvGraphicFramePr>
+                    <a:graphicFrameLocks xmlns:a="http://schemas.openxmlformats.org/drawingml/2006/main" noChangeAspect="1"/>
+                  </wp:cNvGraphicFramePr>
+                  <a:graphic xmlns:a="http://schemas.openxmlformats.org/drawingml/2006/main">
+                    <a:graphicData uri="http://schemas.openxmlformats.org/drawingml/2006/picture">
+                      <pic:pic xmlns:pic="http://schemas.openxmlformats.org/drawingml/2006/picture">
+                        <pic:nvPicPr>
+                          <pic:cNvPr id="1461582450" name=""/>
+                          <pic:cNvPicPr/>
+                        </pic:nvPicPr>
+                        <pic:blipFill>
+                          <a:blip r:embed="rId64"/>
+                          <a:stretch>
+                            <a:fillRect/>
+                          </a:stretch>
+                        </pic:blipFill>
+                        <pic:spPr>
+                          <a:xfrm>
+                            <a:off x="0" y="0"/>
+                            <a:ext cx="1724266" cy="695422"/>
+                          </a:xfrm>
+                          <a:prstGeom prst="rect">
+                            <a:avLst/>
+                          </a:prstGeom>
+                        </pic:spPr>
+                      </pic:pic>
+                    </a:graphicData>
+                  </a:graphic>
+                </wp:inline>
+              </w:drawing>
+            </w:r>
+          </w:p>
+        </w:tc>
+        <w:tc>
+          <w:tcPr>
+            <w:tcW w:w="3120" w:type="dxa"/>
           </w:tcPr>
           <w:p>
             <w:pPr>
@@ -24309,6 +25108,9 @@
           </w:tcPr>
           <w:p>
             <w:r>
+              <w:rPr>
+                <w:noProof/>
+              </w:rPr>
               <w:drawing>
                 <wp:inline distT="0" distB="0" distL="0" distR="0" wp14:anchorId="6AD2364E" wp14:editId="09FC40A7">
                   <wp:extent cx="3057098" cy="7095626"/>
@@ -24325,7 +25127,7 @@
                           <pic:cNvPicPr/>
                         </pic:nvPicPr>
                         <pic:blipFill>
-                          <a:blip r:embed="rId58"/>
+                          <a:blip r:embed="rId65"/>
                           <a:stretch>
                             <a:fillRect/>
                           </a:stretch>
@@ -24396,6 +25198,9 @@
           </w:tcPr>
           <w:p>
             <w:r>
+              <w:rPr>
+                <w:noProof/>
+              </w:rPr>
               <w:lastRenderedPageBreak/>
               <w:drawing>
                 <wp:inline distT="0" distB="0" distL="0" distR="0" wp14:anchorId="312B1C32" wp14:editId="5ABE7893">
@@ -24413,7 +25218,7 @@
                           <pic:cNvPicPr/>
                         </pic:nvPicPr>
                         <pic:blipFill>
-                          <a:blip r:embed="rId59"/>
+                          <a:blip r:embed="rId66"/>
                           <a:stretch>
                             <a:fillRect/>
                           </a:stretch>
@@ -24488,6 +25293,9 @@
           </w:tcPr>
           <w:p>
             <w:r>
+              <w:rPr>
+                <w:noProof/>
+              </w:rPr>
               <w:lastRenderedPageBreak/>
               <w:drawing>
                 <wp:inline distT="0" distB="0" distL="0" distR="0" wp14:anchorId="56369457" wp14:editId="177C4D3B">
@@ -24505,7 +25313,7 @@
                           <pic:cNvPicPr/>
                         </pic:nvPicPr>
                         <pic:blipFill>
-                          <a:blip r:embed="rId60"/>
+                          <a:blip r:embed="rId67"/>
                           <a:stretch>
                             <a:fillRect/>
                           </a:stretch>
@@ -24583,6 +25391,9 @@
           </w:tcPr>
           <w:p>
             <w:r>
+              <w:rPr>
+                <w:noProof/>
+              </w:rPr>
               <w:lastRenderedPageBreak/>
               <w:drawing>
                 <wp:inline distT="0" distB="0" distL="0" distR="0" wp14:anchorId="64B8FB74" wp14:editId="1BA62FA3">
@@ -24602,7 +25413,7 @@
                           </pic:cNvPicPr>
                         </pic:nvPicPr>
                         <pic:blipFill>
-                          <a:blip r:embed="rId61" cstate="print">
+                          <a:blip r:embed="rId68" cstate="print">
                             <a:extLst>
                               <a:ext uri="{28A0092B-C50C-407E-A947-70E740481C1C}">
                                 <a14:useLocalDpi xmlns:a14="http://schemas.microsoft.com/office/drawing/2010/main" val="0"/>
@@ -24647,6 +25458,9 @@
           </w:tcPr>
           <w:p>
             <w:r>
+              <w:rPr>
+                <w:noProof/>
+              </w:rPr>
               <w:lastRenderedPageBreak/>
               <w:drawing>
                 <wp:inline distT="0" distB="0" distL="0" distR="0" wp14:anchorId="56F93939" wp14:editId="321531F9">
@@ -24664,7 +25478,7 @@
                           <pic:cNvPicPr/>
                         </pic:nvPicPr>
                         <pic:blipFill>
-                          <a:blip r:embed="rId62"/>
+                          <a:blip r:embed="rId69"/>
                           <a:stretch>
                             <a:fillRect/>
                           </a:stretch>
@@ -24710,6 +25524,9 @@
           </w:tcPr>
           <w:p>
             <w:r>
+              <w:rPr>
+                <w:noProof/>
+              </w:rPr>
               <w:lastRenderedPageBreak/>
               <w:drawing>
                 <wp:inline distT="0" distB="0" distL="0" distR="0" wp14:anchorId="2A96177C" wp14:editId="5B0FCA69">
@@ -24727,7 +25544,7 @@
                           <pic:cNvPicPr/>
                         </pic:nvPicPr>
                         <pic:blipFill>
-                          <a:blip r:embed="rId63"/>
+                          <a:blip r:embed="rId70"/>
                           <a:stretch>
                             <a:fillRect/>
                           </a:stretch>
@@ -26959,6 +27776,7 @@
   <w:style w:type="character" w:default="1" w:styleId="DefaultParagraphFont">
     <w:name w:val="Default Paragraph Font"/>
     <w:uiPriority w:val="1"/>
+    <w:semiHidden/>
     <w:unhideWhenUsed/>
   </w:style>
   <w:style w:type="table" w:default="1" w:styleId="TableNormal">
@@ -27727,7 +28545,7 @@
     <w:charset w:val="00"/>
     <w:family w:val="swiss"/>
     <w:pitch w:val="variable"/>
-    <w:sig w:usb0="E4002EFF" w:usb1="C000247B" w:usb2="00000009" w:usb3="00000000" w:csb0="000001FF" w:csb1="00000000"/>
+    <w:sig w:usb0="E4002EFF" w:usb1="C200247B" w:usb2="00000009" w:usb3="00000000" w:csb0="000001FF" w:csb1="00000000"/>
   </w:font>
   <w:font w:name="Cambria Math">
     <w:panose1 w:val="02040503050406030204"/>
@@ -27769,6 +28587,7 @@
     <w:rsid w:val="004066FD"/>
     <w:rsid w:val="00411D24"/>
     <w:rsid w:val="00463C9C"/>
+    <w:rsid w:val="005428A6"/>
     <w:rsid w:val="005F6B07"/>
     <w:rsid w:val="00655191"/>
     <w:rsid w:val="00675867"/>
@@ -27784,6 +28603,7 @@
     <w:rsid w:val="009016D0"/>
     <w:rsid w:val="009452BB"/>
     <w:rsid w:val="00976FB9"/>
+    <w:rsid w:val="009A4D32"/>
     <w:rsid w:val="009F088F"/>
     <w:rsid w:val="009F4CEE"/>
     <w:rsid w:val="00A00D18"/>
@@ -27800,6 +28620,7 @@
     <w:rsid w:val="00C61F39"/>
     <w:rsid w:val="00C75F18"/>
     <w:rsid w:val="00C9254F"/>
+    <w:rsid w:val="00C977BE"/>
     <w:rsid w:val="00D06CC1"/>
     <w:rsid w:val="00D95A21"/>
     <w:rsid w:val="00DB2275"/>

--- a/The Cards Collective.docx
+++ b/The Cards Collective.docx
@@ -20398,7 +20398,7 @@
                 <w:lang w:eastAsia="en-GB"/>
               </w:rPr>
               <w:drawing>
-                <wp:inline distT="0" distB="0" distL="0" distR="0" wp14:anchorId="174E0343" wp14:editId="0982ED6E">
+                <wp:inline distT="0" distB="0" distL="0" distR="0" wp14:anchorId="174E0343" wp14:editId="78E18985">
                   <wp:extent cx="2944994" cy="1211283"/>
                   <wp:effectExtent l="0" t="0" r="8255" b="8255"/>
                   <wp:docPr id="1909004241" name="Picture 1"/>
@@ -21028,6 +21028,7 @@
           </w:tcPr>
           <w:p>
             <w:r>
+              <w:lastRenderedPageBreak/>
               <w:t>Card dealing</w:t>
             </w:r>
           </w:p>
@@ -22518,7 +22519,7 @@
                 <w:lang w:eastAsia="en-GB"/>
               </w:rPr>
               <w:drawing>
-                <wp:anchor distT="0" distB="0" distL="114300" distR="114300" simplePos="0" relativeHeight="251674624" behindDoc="0" locked="0" layoutInCell="1" allowOverlap="1" wp14:anchorId="4497E234" wp14:editId="56F82A7D">
+                <wp:anchor distT="0" distB="0" distL="114300" distR="114300" simplePos="0" relativeHeight="251674624" behindDoc="0" locked="0" layoutInCell="1" allowOverlap="1" wp14:anchorId="4497E234" wp14:editId="207663DB">
                   <wp:simplePos x="0" y="0"/>
                   <wp:positionH relativeFrom="column">
                     <wp:posOffset>-60325</wp:posOffset>
@@ -25155,7 +25156,40 @@
           </w:tcPr>
           <w:p>
             <w:r>
-              <w:t>Blackjack ante subroutine explanation</w:t>
+              <w:t>This is the flowchart for the starting (ante) bet in blackjack.</w:t>
+            </w:r>
+          </w:p>
+          <w:p>
+            <w:r>
+              <w:t>It takes in two parameters players and dealersPot.</w:t>
+            </w:r>
+          </w:p>
+          <w:p/>
+          <w:p/>
+          <w:p/>
+          <w:p/>
+          <w:p/>
+          <w:p/>
+          <w:p>
+            <w:r>
+              <w:t xml:space="preserve">It loops through each player assigning the value to dealersPot in a seperate index for each player. This will be used later on to calculate the players winnings. </w:t>
+            </w:r>
+          </w:p>
+          <w:p/>
+          <w:p/>
+          <w:p/>
+          <w:p/>
+          <w:p>
+            <w:r>
+              <w:t xml:space="preserve">Here the ante bet is also removed from each players total currency. </w:t>
+            </w:r>
+          </w:p>
+          <w:p/>
+          <w:p/>
+          <w:p/>
+          <w:p>
+            <w:r>
+              <w:t>The subroutine is stops after assigning each bet to dealersPot and removing it from the each players currency.</w:t>
             </w:r>
           </w:p>
         </w:tc>
@@ -25246,9 +25280,28 @@
           </w:tcPr>
           <w:p>
             <w:r>
-              <w:t>Blackjack hit stand routine explanation</w:t>
-            </w:r>
-          </w:p>
+              <w:t>This subroutine is used to take in every players round input and takes in the parameter “players”.</w:t>
+            </w:r>
+          </w:p>
+          <w:p>
+            <w:r>
+              <w:t xml:space="preserve"> It loops through each player in accending order starting from player1.</w:t>
+            </w:r>
+          </w:p>
+          <w:p/>
+          <w:p>
+            <w:r>
+              <w:t>If the players input is stand their turn has ended and it will proceed to the next players turn. If it is hit it will deal the player another singular card using the “DealCards()” subroutine output the players cards including the newly added card. If the total value of the cards exceeds 21 the player goes bust and is loses out on possible winnings. If the total doesn’t exceed 21 they are given the option to hit or stand until their cards total value exceeds 21 or they stand Then moving onto the n ext player or finishing the subroutine if all players have finished their turn.</w:t>
+            </w:r>
+          </w:p>
+          <w:p/>
+          <w:p>
+            <w:r>
+              <w:t>playerResult will be used later on to calculate the winnings for each player.</w:t>
+            </w:r>
+          </w:p>
+          <w:p/>
+          <w:p/>
         </w:tc>
       </w:tr>
       <w:tr>
@@ -25288,8 +25341,7 @@
         </w:trPr>
         <w:tc>
           <w:tcPr>
-            <w:tcW w:w="9016" w:type="dxa"/>
-            <w:gridSpan w:val="2"/>
+            <w:tcW w:w="5665" w:type="dxa"/>
           </w:tcPr>
           <w:p>
             <w:r>
@@ -25298,9 +25350,9 @@
               </w:rPr>
               <w:lastRenderedPageBreak/>
               <w:drawing>
-                <wp:inline distT="0" distB="0" distL="0" distR="0" wp14:anchorId="56369457" wp14:editId="177C4D3B">
-                  <wp:extent cx="5390286" cy="6581553"/>
-                  <wp:effectExtent l="0" t="0" r="1270" b="0"/>
+                <wp:inline distT="0" distB="0" distL="0" distR="0" wp14:anchorId="56369457" wp14:editId="7D5AEA57">
+                  <wp:extent cx="3445399" cy="4540195"/>
+                  <wp:effectExtent l="0" t="0" r="3175" b="0"/>
                   <wp:docPr id="1516390355" name="Picture 1"/>
                   <wp:cNvGraphicFramePr>
                     <a:graphicFrameLocks xmlns:a="http://schemas.openxmlformats.org/drawingml/2006/main" noChangeAspect="1"/>
@@ -25321,7 +25373,7 @@
                         <pic:spPr>
                           <a:xfrm>
                             <a:off x="0" y="0"/>
-                            <a:ext cx="5511786" cy="6729905"/>
+                            <a:ext cx="3570585" cy="4705160"/>
                           </a:xfrm>
                           <a:prstGeom prst="rect">
                             <a:avLst/>
@@ -25335,20 +25387,33 @@
             </w:r>
           </w:p>
         </w:tc>
-      </w:tr>
-      <w:tr>
-        <w:trPr>
-          <w:trHeight w:val="13882"/>
-        </w:trPr>
-        <w:tc>
-          <w:tcPr>
-            <w:tcW w:w="9016" w:type="dxa"/>
-            <w:gridSpan w:val="2"/>
-          </w:tcPr>
-          <w:p>
-            <w:r>
-              <w:lastRenderedPageBreak/>
-              <w:t>Result subroutine explanation</w:t>
+        <w:tc>
+          <w:tcPr>
+            <w:tcW w:w="3351" w:type="dxa"/>
+          </w:tcPr>
+          <w:p>
+            <w:r>
+              <w:t>Blackjack result takes in the parameters players and dealerResult</w:t>
+            </w:r>
+          </w:p>
+          <w:p/>
+          <w:p>
+            <w:r>
+              <w:t>The subroutine loops through each player and decides which players win,lose or draw depending on the dealers and the individual players card totals.</w:t>
+            </w:r>
+          </w:p>
+          <w:p>
+            <w:r>
+              <w:t>If a player has already gone bust then they are automatically skipped as they have already lost. If the dealers cards exceed 21 then all players automatically win other than those who went “bust”. Otherwise if the players card total is equal to the dealers then it is a draw. If it less than the dealers it</w:t>
+            </w:r>
+            <w:r>
+              <w:t xml:space="preserve"> is a loss and if its above the dealers it is a win.</w:t>
+            </w:r>
+          </w:p>
+          <w:p/>
+          <w:p>
+            <w:r>
+              <w:t>playerResult will be used to calculate the winnings later on</w:t>
             </w:r>
           </w:p>
         </w:tc>
@@ -25374,7 +25439,6 @@
                 <w:b/>
                 <w:bCs/>
               </w:rPr>
-              <w:lastRenderedPageBreak/>
               <w:t>Blackjack Full round subroutine</w:t>
             </w:r>
           </w:p>
@@ -25396,7 +25460,7 @@
               </w:rPr>
               <w:lastRenderedPageBreak/>
               <w:drawing>
-                <wp:inline distT="0" distB="0" distL="0" distR="0" wp14:anchorId="64B8FB74" wp14:editId="1BA62FA3">
+                <wp:inline distT="0" distB="0" distL="0" distR="0" wp14:anchorId="64B8FB74" wp14:editId="6F372557">
                   <wp:extent cx="2588724" cy="7174236"/>
                   <wp:effectExtent l="0" t="0" r="2540" b="7620"/>
                   <wp:docPr id="826538610" name="Picture 2"/>
@@ -25428,7 +25492,7 @@
                         <pic:spPr bwMode="auto">
                           <a:xfrm>
                             <a:off x="0" y="0"/>
-                            <a:ext cx="2700450" cy="7483867"/>
+                            <a:ext cx="2588724" cy="7174236"/>
                           </a:xfrm>
                           <a:prstGeom prst="rect">
                             <a:avLst/>
@@ -25506,10 +25570,48 @@
           </w:tcPr>
           <w:p>
             <w:r>
-              <w:t xml:space="preserve">Blackjack </w:t>
-            </w:r>
-            <w:r>
-              <w:t>Full round subroutine explanation</w:t>
+              <w:t>The BlackjackRound() subroutine takes in players and dealer as a subroutine. It calls upon all the subroutines above in order with its own code to produce a full singular round of blackjack.</w:t>
+            </w:r>
+          </w:p>
+          <w:p/>
+          <w:p>
+            <w:r>
+              <w:t>A</w:t>
+            </w:r>
+            <w:r>
+              <w:t xml:space="preserve">t the start of each round </w:t>
+            </w:r>
+            <w:r>
+              <w:t xml:space="preserve">it </w:t>
+            </w:r>
+            <w:r>
+              <w:t>reshuffles the</w:t>
+            </w:r>
+            <w:r>
+              <w:t xml:space="preserve"> deck and</w:t>
+            </w:r>
+            <w:r>
+              <w:t xml:space="preserve"> </w:t>
+            </w:r>
+            <w:r>
+              <w:t>resets certain variables (dealerCards</w:t>
+            </w:r>
+            <w:r>
+              <w:t>, playerCards etc</w:t>
+            </w:r>
+            <w:r>
+              <w:t>) at the start of each round</w:t>
+            </w:r>
+          </w:p>
+          <w:p>
+            <w:r>
+              <w:t>It then calls upon BlackjackAnte() to input each players initial bet and and remove it from their currency.</w:t>
+            </w:r>
+          </w:p>
+          <w:p/>
+          <w:p>
+            <w:r>
+              <w:t>It then checks if the user will be integrating their own deck of cards, if so CardIntegration() will be called upon to set up each players deck. If not then DealCards() will be called upon to deal each player a deck of 2 cards.</w:t>
             </w:r>
           </w:p>
         </w:tc>
@@ -25570,7 +25672,62 @@
           <w:tcPr>
             <w:tcW w:w="3351" w:type="dxa"/>
           </w:tcPr>
+          <w:p>
+            <w:r>
+              <w:t>The dealer will then be delt a deck of 2 cards which will remain hidden to the user until the turn cycle has ended.</w:t>
+            </w:r>
+          </w:p>
           <w:p/>
+          <w:p>
+            <w:r>
+              <w:t>BlackjackHitStandCycle() is called upon cycling through each players turn and deals with their inputs accordingly.</w:t>
+            </w:r>
+          </w:p>
+          <w:p/>
+          <w:p>
+            <w:r>
+              <w:t xml:space="preserve">The dealerCards is then outputted and the dealers turn starts </w:t>
+            </w:r>
+            <w:r>
+              <w:t>where the dealer will hit until the dealerCards total exceeds 17 displaying the dealerCards to the user each time a new card is added.</w:t>
+            </w:r>
+          </w:p>
+          <w:p/>
+          <w:p>
+            <w:r>
+              <w:t>BlackjackResult() is called upon to calculate the rounds result depending on card totals.</w:t>
+            </w:r>
+          </w:p>
+          <w:p/>
+          <w:p>
+            <w:r>
+              <w:t xml:space="preserve">CalculateWinnings is then called upon to calculate each players winnings and add it to their currency depending on </w:t>
+            </w:r>
+            <w:r>
+              <w:t>each players</w:t>
+            </w:r>
+            <w:r>
+              <w:t xml:space="preserve"> </w:t>
+            </w:r>
+            <w:r>
+              <w:t xml:space="preserve">ante bet (values within </w:t>
+            </w:r>
+            <w:r>
+              <w:t>dealersPot</w:t>
+            </w:r>
+            <w:r>
+              <w:t>)</w:t>
+            </w:r>
+            <w:r>
+              <w:t xml:space="preserve"> and playerResult from BlackjackResult()</w:t>
+            </w:r>
+          </w:p>
+          <w:p/>
+          <w:p>
+            <w:r>
+              <w:t>Then outputting each player and their result</w:t>
+            </w:r>
+          </w:p>
         </w:tc>
       </w:tr>
     </w:tbl>
@@ -25612,6 +25769,7 @@
         <w:rPr>
           <w:highlight w:val="yellow"/>
         </w:rPr>
+        <w:lastRenderedPageBreak/>
         <w:t>Justify your decisions</w:t>
       </w:r>
     </w:p>
@@ -25638,7 +25796,6 @@
         <w:rPr>
           <w:highlight w:val="yellow"/>
         </w:rPr>
-        <w:lastRenderedPageBreak/>
         <w:t>Videos or screenshots of what it looks like when run</w:t>
       </w:r>
     </w:p>
@@ -28584,9 +28741,11 @@
     <w:rsid w:val="00382615"/>
     <w:rsid w:val="00390AE9"/>
     <w:rsid w:val="003D0EAB"/>
+    <w:rsid w:val="003E2C47"/>
     <w:rsid w:val="004066FD"/>
     <w:rsid w:val="00411D24"/>
     <w:rsid w:val="00463C9C"/>
+    <w:rsid w:val="00506A54"/>
     <w:rsid w:val="005428A6"/>
     <w:rsid w:val="005F6B07"/>
     <w:rsid w:val="00655191"/>
@@ -28614,6 +28773,7 @@
     <w:rsid w:val="00AE2BA7"/>
     <w:rsid w:val="00B86963"/>
     <w:rsid w:val="00BA7ABA"/>
+    <w:rsid w:val="00BE226D"/>
     <w:rsid w:val="00BF2AFE"/>
     <w:rsid w:val="00C32C87"/>
     <w:rsid w:val="00C441DF"/>

--- a/The Cards Collective.docx
+++ b/The Cards Collective.docx
@@ -20398,7 +20398,7 @@
                 <w:lang w:eastAsia="en-GB"/>
               </w:rPr>
               <w:drawing>
-                <wp:inline distT="0" distB="0" distL="0" distR="0" wp14:anchorId="174E0343" wp14:editId="78E18985">
+                <wp:inline distT="0" distB="0" distL="0" distR="0" wp14:anchorId="174E0343" wp14:editId="46D1B861">
                   <wp:extent cx="2944994" cy="1211283"/>
                   <wp:effectExtent l="0" t="0" r="8255" b="8255"/>
                   <wp:docPr id="1909004241" name="Picture 1"/>
@@ -22519,7 +22519,7 @@
                 <w:lang w:eastAsia="en-GB"/>
               </w:rPr>
               <w:drawing>
-                <wp:anchor distT="0" distB="0" distL="114300" distR="114300" simplePos="0" relativeHeight="251674624" behindDoc="0" locked="0" layoutInCell="1" allowOverlap="1" wp14:anchorId="4497E234" wp14:editId="207663DB">
+                <wp:anchor distT="0" distB="0" distL="114300" distR="114300" simplePos="0" relativeHeight="251674624" behindDoc="0" locked="0" layoutInCell="1" allowOverlap="1" wp14:anchorId="4497E234" wp14:editId="75D9FD27">
                   <wp:simplePos x="0" y="0"/>
                   <wp:positionH relativeFrom="column">
                     <wp:posOffset>-60325</wp:posOffset>
@@ -25460,7 +25460,7 @@
               </w:rPr>
               <w:lastRenderedPageBreak/>
               <w:drawing>
-                <wp:inline distT="0" distB="0" distL="0" distR="0" wp14:anchorId="64B8FB74" wp14:editId="6F372557">
+                <wp:inline distT="0" distB="0" distL="0" distR="0" wp14:anchorId="64B8FB74" wp14:editId="48335F40">
                   <wp:extent cx="2588724" cy="7174236"/>
                   <wp:effectExtent l="0" t="0" r="2540" b="7620"/>
                   <wp:docPr id="826538610" name="Picture 2"/>
@@ -25576,25 +25576,7 @@
           <w:p/>
           <w:p>
             <w:r>
-              <w:t>A</w:t>
-            </w:r>
-            <w:r>
-              <w:t xml:space="preserve">t the start of each round </w:t>
-            </w:r>
-            <w:r>
-              <w:t xml:space="preserve">it </w:t>
-            </w:r>
-            <w:r>
-              <w:t>reshuffles the</w:t>
-            </w:r>
-            <w:r>
-              <w:t xml:space="preserve"> deck and</w:t>
-            </w:r>
-            <w:r>
-              <w:t xml:space="preserve"> </w:t>
-            </w:r>
-            <w:r>
-              <w:t>resets certain variables (dealerCards</w:t>
+              <w:t>At the start of each round it reshuffles the deck and resets certain variables (dealerCards</w:t>
             </w:r>
             <w:r>
               <w:t>, playerCards etc</w:t>
@@ -25814,19 +25796,23 @@
         <w:tblLook w:val="04A0" w:firstRow="1" w:lastRow="0" w:firstColumn="1" w:lastColumn="0" w:noHBand="0" w:noVBand="1"/>
       </w:tblPr>
       <w:tblGrid>
-        <w:gridCol w:w="4508"/>
-        <w:gridCol w:w="4508"/>
+        <w:gridCol w:w="6195"/>
+        <w:gridCol w:w="2821"/>
       </w:tblGrid>
       <w:tr>
         <w:tc>
           <w:tcPr>
-            <w:tcW w:w="4508" w:type="dxa"/>
-          </w:tcPr>
-          <w:p/>
-        </w:tc>
-        <w:tc>
-          <w:tcPr>
-            <w:tcW w:w="4508" w:type="dxa"/>
+            <w:tcW w:w="6195" w:type="dxa"/>
+          </w:tcPr>
+          <w:p>
+            <w:r>
+              <w:t>Blackjack Ante subroutine</w:t>
+            </w:r>
+          </w:p>
+        </w:tc>
+        <w:tc>
+          <w:tcPr>
+            <w:tcW w:w="2821" w:type="dxa"/>
           </w:tcPr>
           <w:p/>
         </w:tc>
@@ -25837,13 +25823,51 @@
         </w:trPr>
         <w:tc>
           <w:tcPr>
-            <w:tcW w:w="4508" w:type="dxa"/>
-          </w:tcPr>
-          <w:p/>
-        </w:tc>
-        <w:tc>
-          <w:tcPr>
-            <w:tcW w:w="4508" w:type="dxa"/>
+            <w:tcW w:w="6195" w:type="dxa"/>
+          </w:tcPr>
+          <w:p>
+            <w:r>
+              <w:drawing>
+                <wp:inline distT="0" distB="0" distL="0" distR="0" wp14:anchorId="589D235A" wp14:editId="2CFBD5A2">
+                  <wp:extent cx="3438525" cy="1123876"/>
+                  <wp:effectExtent l="0" t="0" r="0" b="635"/>
+                  <wp:docPr id="224566565" name="Picture 1"/>
+                  <wp:cNvGraphicFramePr>
+                    <a:graphicFrameLocks xmlns:a="http://schemas.openxmlformats.org/drawingml/2006/main" noChangeAspect="1"/>
+                  </wp:cNvGraphicFramePr>
+                  <a:graphic xmlns:a="http://schemas.openxmlformats.org/drawingml/2006/main">
+                    <a:graphicData uri="http://schemas.openxmlformats.org/drawingml/2006/picture">
+                      <pic:pic xmlns:pic="http://schemas.openxmlformats.org/drawingml/2006/picture">
+                        <pic:nvPicPr>
+                          <pic:cNvPr id="224566565" name=""/>
+                          <pic:cNvPicPr/>
+                        </pic:nvPicPr>
+                        <pic:blipFill>
+                          <a:blip r:embed="rId71"/>
+                          <a:stretch>
+                            <a:fillRect/>
+                          </a:stretch>
+                        </pic:blipFill>
+                        <pic:spPr>
+                          <a:xfrm>
+                            <a:off x="0" y="0"/>
+                            <a:ext cx="3464073" cy="1132226"/>
+                          </a:xfrm>
+                          <a:prstGeom prst="rect">
+                            <a:avLst/>
+                          </a:prstGeom>
+                        </pic:spPr>
+                      </pic:pic>
+                    </a:graphicData>
+                  </a:graphic>
+                </wp:inline>
+              </w:drawing>
+            </w:r>
+          </w:p>
+        </w:tc>
+        <w:tc>
+          <w:tcPr>
+            <w:tcW w:w="2821" w:type="dxa"/>
           </w:tcPr>
           <w:p/>
         </w:tc>
@@ -25851,13 +25875,150 @@
       <w:tr>
         <w:tc>
           <w:tcPr>
-            <w:tcW w:w="4508" w:type="dxa"/>
+            <w:tcW w:w="6195" w:type="dxa"/>
+          </w:tcPr>
+          <w:p>
+            <w:r>
+              <w:drawing>
+                <wp:inline distT="0" distB="0" distL="0" distR="0" wp14:anchorId="2C863EA2" wp14:editId="351D9AEE">
+                  <wp:extent cx="3715268" cy="171474"/>
+                  <wp:effectExtent l="0" t="0" r="0" b="0"/>
+                  <wp:docPr id="1592063878" name="Picture 1"/>
+                  <wp:cNvGraphicFramePr>
+                    <a:graphicFrameLocks xmlns:a="http://schemas.openxmlformats.org/drawingml/2006/main" noChangeAspect="1"/>
+                  </wp:cNvGraphicFramePr>
+                  <a:graphic xmlns:a="http://schemas.openxmlformats.org/drawingml/2006/main">
+                    <a:graphicData uri="http://schemas.openxmlformats.org/drawingml/2006/picture">
+                      <pic:pic xmlns:pic="http://schemas.openxmlformats.org/drawingml/2006/picture">
+                        <pic:nvPicPr>
+                          <pic:cNvPr id="1592063878" name=""/>
+                          <pic:cNvPicPr/>
+                        </pic:nvPicPr>
+                        <pic:blipFill>
+                          <a:blip r:embed="rId72"/>
+                          <a:stretch>
+                            <a:fillRect/>
+                          </a:stretch>
+                        </pic:blipFill>
+                        <pic:spPr>
+                          <a:xfrm>
+                            <a:off x="0" y="0"/>
+                            <a:ext cx="3715268" cy="171474"/>
+                          </a:xfrm>
+                          <a:prstGeom prst="rect">
+                            <a:avLst/>
+                          </a:prstGeom>
+                        </pic:spPr>
+                      </pic:pic>
+                    </a:graphicData>
+                  </a:graphic>
+                </wp:inline>
+              </w:drawing>
+            </w:r>
+          </w:p>
+        </w:tc>
+        <w:tc>
+          <w:tcPr>
+            <w:tcW w:w="2821" w:type="dxa"/>
+          </w:tcPr>
+          <w:p>
+            <w:r>
+              <w:t>I added int(…) around input to make sure calculations are not made with string versions of the input e.g “200” instead of 200</w:t>
+            </w:r>
+          </w:p>
+        </w:tc>
+      </w:tr>
+      <w:tr>
+        <w:tc>
+          <w:tcPr>
+            <w:tcW w:w="6195" w:type="dxa"/>
+          </w:tcPr>
+          <w:p>
+            <w:r>
+              <w:t>Card Total subroutine</w:t>
+            </w:r>
+          </w:p>
+        </w:tc>
+        <w:tc>
+          <w:tcPr>
+            <w:tcW w:w="2821" w:type="dxa"/>
           </w:tcPr>
           <w:p/>
         </w:tc>
-        <w:tc>
-          <w:tcPr>
-            <w:tcW w:w="4508" w:type="dxa"/>
+      </w:tr>
+      <w:tr>
+        <w:tc>
+          <w:tcPr>
+            <w:tcW w:w="6195" w:type="dxa"/>
+          </w:tcPr>
+          <w:p>
+            <w:r>
+              <w:drawing>
+                <wp:inline distT="0" distB="0" distL="0" distR="0" wp14:anchorId="0DAAF1C1" wp14:editId="72093281">
+                  <wp:extent cx="3639058" cy="1047896"/>
+                  <wp:effectExtent l="0" t="0" r="0" b="0"/>
+                  <wp:docPr id="1510564102" name="Picture 1"/>
+                  <wp:cNvGraphicFramePr>
+                    <a:graphicFrameLocks xmlns:a="http://schemas.openxmlformats.org/drawingml/2006/main" noChangeAspect="1"/>
+                  </wp:cNvGraphicFramePr>
+                  <a:graphic xmlns:a="http://schemas.openxmlformats.org/drawingml/2006/main">
+                    <a:graphicData uri="http://schemas.openxmlformats.org/drawingml/2006/picture">
+                      <pic:pic xmlns:pic="http://schemas.openxmlformats.org/drawingml/2006/picture">
+                        <pic:nvPicPr>
+                          <pic:cNvPr id="1510564102" name=""/>
+                          <pic:cNvPicPr/>
+                        </pic:nvPicPr>
+                        <pic:blipFill>
+                          <a:blip r:embed="rId73"/>
+                          <a:stretch>
+                            <a:fillRect/>
+                          </a:stretch>
+                        </pic:blipFill>
+                        <pic:spPr>
+                          <a:xfrm>
+                            <a:off x="0" y="0"/>
+                            <a:ext cx="3639058" cy="1047896"/>
+                          </a:xfrm>
+                          <a:prstGeom prst="rect">
+                            <a:avLst/>
+                          </a:prstGeom>
+                        </pic:spPr>
+                      </pic:pic>
+                    </a:graphicData>
+                  </a:graphic>
+                </wp:inline>
+              </w:drawing>
+            </w:r>
+          </w:p>
+        </w:tc>
+        <w:tc>
+          <w:tcPr>
+            <w:tcW w:w="2821" w:type="dxa"/>
+          </w:tcPr>
+          <w:p>
+            <w:r>
+              <w:t>I made this to make life easier for the hit stand subroutine and future blackjack subroutines in stead of typing out the code every time the card total is required the subroutine just needs to be called upon</w:t>
+            </w:r>
+          </w:p>
+        </w:tc>
+      </w:tr>
+      <w:tr>
+        <w:trPr>
+          <w:trHeight w:val="165"/>
+        </w:trPr>
+        <w:tc>
+          <w:tcPr>
+            <w:tcW w:w="6195" w:type="dxa"/>
+          </w:tcPr>
+          <w:p>
+            <w:r>
+              <w:t>Blackjack Hit stand inputs subroutine</w:t>
+            </w:r>
+          </w:p>
+        </w:tc>
+        <w:tc>
+          <w:tcPr>
+            <w:tcW w:w="2821" w:type="dxa"/>
           </w:tcPr>
           <w:p/>
         </w:tc>
@@ -25868,13 +26029,153 @@
         </w:trPr>
         <w:tc>
           <w:tcPr>
-            <w:tcW w:w="4508" w:type="dxa"/>
+            <w:tcW w:w="6195" w:type="dxa"/>
+          </w:tcPr>
+          <w:p>
+            <w:r>
+              <w:drawing>
+                <wp:inline distT="0" distB="0" distL="0" distR="0" wp14:anchorId="60AB9DCC" wp14:editId="7C044E61">
+                  <wp:extent cx="3796842" cy="2028825"/>
+                  <wp:effectExtent l="0" t="0" r="0" b="0"/>
+                  <wp:docPr id="983103697" name="Picture 1"/>
+                  <wp:cNvGraphicFramePr>
+                    <a:graphicFrameLocks xmlns:a="http://schemas.openxmlformats.org/drawingml/2006/main" noChangeAspect="1"/>
+                  </wp:cNvGraphicFramePr>
+                  <a:graphic xmlns:a="http://schemas.openxmlformats.org/drawingml/2006/main">
+                    <a:graphicData uri="http://schemas.openxmlformats.org/drawingml/2006/picture">
+                      <pic:pic xmlns:pic="http://schemas.openxmlformats.org/drawingml/2006/picture">
+                        <pic:nvPicPr>
+                          <pic:cNvPr id="983103697" name=""/>
+                          <pic:cNvPicPr/>
+                        </pic:nvPicPr>
+                        <pic:blipFill>
+                          <a:blip r:embed="rId74"/>
+                          <a:stretch>
+                            <a:fillRect/>
+                          </a:stretch>
+                        </pic:blipFill>
+                        <pic:spPr>
+                          <a:xfrm>
+                            <a:off x="0" y="0"/>
+                            <a:ext cx="3845163" cy="2054645"/>
+                          </a:xfrm>
+                          <a:prstGeom prst="rect">
+                            <a:avLst/>
+                          </a:prstGeom>
+                        </pic:spPr>
+                      </pic:pic>
+                    </a:graphicData>
+                  </a:graphic>
+                </wp:inline>
+              </w:drawing>
+            </w:r>
+          </w:p>
+        </w:tc>
+        <w:tc>
+          <w:tcPr>
+            <w:tcW w:w="2821" w:type="dxa"/>
           </w:tcPr>
           <w:p/>
         </w:tc>
-        <w:tc>
-          <w:tcPr>
-            <w:tcW w:w="4508" w:type="dxa"/>
+      </w:tr>
+      <w:tr>
+        <w:trPr>
+          <w:trHeight w:val="2379"/>
+        </w:trPr>
+        <w:tc>
+          <w:tcPr>
+            <w:tcW w:w="6195" w:type="dxa"/>
+          </w:tcPr>
+          <w:p/>
+        </w:tc>
+        <w:tc>
+          <w:tcPr>
+            <w:tcW w:w="2821" w:type="dxa"/>
+          </w:tcPr>
+          <w:p/>
+        </w:tc>
+      </w:tr>
+      <w:tr>
+        <w:trPr>
+          <w:trHeight w:val="2379"/>
+        </w:trPr>
+        <w:tc>
+          <w:tcPr>
+            <w:tcW w:w="6195" w:type="dxa"/>
+          </w:tcPr>
+          <w:p/>
+        </w:tc>
+        <w:tc>
+          <w:tcPr>
+            <w:tcW w:w="2821" w:type="dxa"/>
+          </w:tcPr>
+          <w:p/>
+        </w:tc>
+      </w:tr>
+      <w:tr>
+        <w:trPr>
+          <w:trHeight w:val="2379"/>
+        </w:trPr>
+        <w:tc>
+          <w:tcPr>
+            <w:tcW w:w="6195" w:type="dxa"/>
+          </w:tcPr>
+          <w:p/>
+        </w:tc>
+        <w:tc>
+          <w:tcPr>
+            <w:tcW w:w="2821" w:type="dxa"/>
+          </w:tcPr>
+          <w:p/>
+        </w:tc>
+      </w:tr>
+      <w:tr>
+        <w:trPr>
+          <w:trHeight w:val="2379"/>
+        </w:trPr>
+        <w:tc>
+          <w:tcPr>
+            <w:tcW w:w="6195" w:type="dxa"/>
+          </w:tcPr>
+          <w:p/>
+        </w:tc>
+        <w:tc>
+          <w:tcPr>
+            <w:tcW w:w="2821" w:type="dxa"/>
+          </w:tcPr>
+          <w:p/>
+        </w:tc>
+      </w:tr>
+      <w:tr>
+        <w:trPr>
+          <w:trHeight w:val="2379"/>
+        </w:trPr>
+        <w:tc>
+          <w:tcPr>
+            <w:tcW w:w="6195" w:type="dxa"/>
+          </w:tcPr>
+          <w:p/>
+        </w:tc>
+        <w:tc>
+          <w:tcPr>
+            <w:tcW w:w="2821" w:type="dxa"/>
+          </w:tcPr>
+          <w:p/>
+        </w:tc>
+      </w:tr>
+      <w:tr>
+        <w:trPr>
+          <w:trHeight w:val="2379"/>
+        </w:trPr>
+        <w:tc>
+          <w:tcPr>
+            <w:tcW w:w="6195" w:type="dxa"/>
+          </w:tcPr>
+          <w:p/>
+        </w:tc>
+        <w:tc>
+          <w:tcPr>
+            <w:tcW w:w="2821" w:type="dxa"/>
           </w:tcPr>
           <w:p/>
         </w:tc>
@@ -25925,12 +26226,12 @@
         <w:tblLook w:val="04A0" w:firstRow="1" w:lastRow="0" w:firstColumn="1" w:lastColumn="0" w:noHBand="0" w:noVBand="1"/>
       </w:tblPr>
       <w:tblGrid>
-        <w:gridCol w:w="1060"/>
-        <w:gridCol w:w="1655"/>
-        <w:gridCol w:w="1292"/>
-        <w:gridCol w:w="2478"/>
-        <w:gridCol w:w="1843"/>
+        <w:gridCol w:w="1040"/>
+        <w:gridCol w:w="1506"/>
+        <w:gridCol w:w="914"/>
+        <w:gridCol w:w="3785"/>
         <w:gridCol w:w="1425"/>
+        <w:gridCol w:w="1083"/>
         <w:gridCol w:w="1162"/>
       </w:tblGrid>
       <w:tr>
@@ -26028,6 +26329,19 @@
           <w:tcPr>
             <w:tcW w:w="2478" w:type="dxa"/>
           </w:tcPr>
+          <w:p>
+            <w:r>
+              <w:t>print(players[i][_CURRENCY])</w:t>
+            </w:r>
+            <w:r>
+              <w:br/>
+              <w:t>BlackJackAnte(players,dealersPot)</w:t>
+            </w:r>
+            <w:r>
+              <w:br/>
+              <w:t>print(players[i][_CURRENCY])</w:t>
+            </w:r>
+          </w:p>
           <w:p/>
         </w:tc>
         <w:tc>
@@ -27933,7 +28247,6 @@
   <w:style w:type="character" w:default="1" w:styleId="DefaultParagraphFont">
     <w:name w:val="Default Paragraph Font"/>
     <w:uiPriority w:val="1"/>
-    <w:semiHidden/>
     <w:unhideWhenUsed/>
   </w:style>
   <w:style w:type="table" w:default="1" w:styleId="TableNormal">
@@ -28650,6 +28963,7 @@
 <file path=word/glossary/fontTable.xml><?xml version="1.0" encoding="utf-8"?>
 <w:fonts xmlns:mc="http://schemas.openxmlformats.org/markup-compatibility/2006" xmlns:r="http://schemas.openxmlformats.org/officeDocument/2006/relationships" xmlns:w="http://schemas.openxmlformats.org/wordprocessingml/2006/main" xmlns:w14="http://schemas.microsoft.com/office/word/2010/wordml" xmlns:w15="http://schemas.microsoft.com/office/word/2012/wordml" xmlns:w16cex="http://schemas.microsoft.com/office/word/2018/wordml/cex" xmlns:w16cid="http://schemas.microsoft.com/office/word/2016/wordml/cid" xmlns:w16="http://schemas.microsoft.com/office/word/2018/wordml" xmlns:w16du="http://schemas.microsoft.com/office/word/2023/wordml/word16du" xmlns:w16sdtdh="http://schemas.microsoft.com/office/word/2020/wordml/sdtdatahash" xmlns:w16sdtfl="http://schemas.microsoft.com/office/word/2024/wordml/sdtformatlock" xmlns:w16se="http://schemas.microsoft.com/office/word/2015/wordml/symex" mc:Ignorable="w14 w15 w16se w16cid w16 w16cex w16sdtdh w16sdtfl w16du">
   <w:font w:name="Aptos">
+    <w:altName w:val="Calibri"/>
     <w:charset w:val="00"/>
     <w:family w:val="swiss"/>
     <w:pitch w:val="variable"/>
@@ -28692,6 +29006,7 @@
     <w:sig w:usb0="E00002FF" w:usb1="6AC7FDFB" w:usb2="08000012" w:usb3="00000000" w:csb0="0002009F" w:csb1="00000000"/>
   </w:font>
   <w:font w:name="Aptos Display">
+    <w:altName w:val="Calibri"/>
     <w:charset w:val="00"/>
     <w:family w:val="swiss"/>
     <w:pitch w:val="variable"/>
@@ -28730,6 +29045,7 @@
   </w:compat>
   <w:rsids>
     <w:rsidRoot w:val="00FA72A6"/>
+    <w:rsid w:val="000B0963"/>
     <w:rsid w:val="000D4081"/>
     <w:rsid w:val="00166C48"/>
     <w:rsid w:val="001802BA"/>
@@ -28748,6 +29064,7 @@
     <w:rsid w:val="00506A54"/>
     <w:rsid w:val="005428A6"/>
     <w:rsid w:val="005F6B07"/>
+    <w:rsid w:val="0063304A"/>
     <w:rsid w:val="00655191"/>
     <w:rsid w:val="00675867"/>
     <w:rsid w:val="00684C23"/>
@@ -28790,6 +29107,7 @@
     <w:rsid w:val="00E41B1D"/>
     <w:rsid w:val="00E64FA2"/>
     <w:rsid w:val="00E71C7B"/>
+    <w:rsid w:val="00EA36E4"/>
     <w:rsid w:val="00EF72B9"/>
     <w:rsid w:val="00F357BA"/>
     <w:rsid w:val="00FA417B"/>

--- a/The Cards Collective.docx
+++ b/The Cards Collective.docx
@@ -20398,7 +20398,7 @@
                 <w:lang w:eastAsia="en-GB"/>
               </w:rPr>
               <w:drawing>
-                <wp:inline distT="0" distB="0" distL="0" distR="0" wp14:anchorId="174E0343" wp14:editId="46D1B861">
+                <wp:inline distT="0" distB="0" distL="0" distR="0" wp14:anchorId="174E0343" wp14:editId="3F59F252">
                   <wp:extent cx="2944994" cy="1211283"/>
                   <wp:effectExtent l="0" t="0" r="8255" b="8255"/>
                   <wp:docPr id="1909004241" name="Picture 1"/>
@@ -22519,7 +22519,7 @@
                 <w:lang w:eastAsia="en-GB"/>
               </w:rPr>
               <w:drawing>
-                <wp:anchor distT="0" distB="0" distL="114300" distR="114300" simplePos="0" relativeHeight="251674624" behindDoc="0" locked="0" layoutInCell="1" allowOverlap="1" wp14:anchorId="4497E234" wp14:editId="75D9FD27">
+                <wp:anchor distT="0" distB="0" distL="114300" distR="114300" simplePos="0" relativeHeight="251674624" behindDoc="0" locked="0" layoutInCell="1" allowOverlap="1" wp14:anchorId="4497E234" wp14:editId="0C233FF9">
                   <wp:simplePos x="0" y="0"/>
                   <wp:positionH relativeFrom="column">
                     <wp:posOffset>-60325</wp:posOffset>
@@ -25460,7 +25460,7 @@
               </w:rPr>
               <w:lastRenderedPageBreak/>
               <w:drawing>
-                <wp:inline distT="0" distB="0" distL="0" distR="0" wp14:anchorId="64B8FB74" wp14:editId="48335F40">
+                <wp:inline distT="0" distB="0" distL="0" distR="0" wp14:anchorId="64B8FB74" wp14:editId="605DDE3A">
                   <wp:extent cx="2588724" cy="7174236"/>
                   <wp:effectExtent l="0" t="0" r="2540" b="7620"/>
                   <wp:docPr id="826538610" name="Picture 2"/>
@@ -25793,16 +25793,17 @@
       <w:tblPr>
         <w:tblStyle w:val="TableGrid"/>
         <w:tblW w:w="0" w:type="auto"/>
+        <w:tblLayout w:type="fixed"/>
         <w:tblLook w:val="04A0" w:firstRow="1" w:lastRow="0" w:firstColumn="1" w:lastColumn="0" w:noHBand="0" w:noVBand="1"/>
       </w:tblPr>
       <w:tblGrid>
-        <w:gridCol w:w="6195"/>
-        <w:gridCol w:w="2821"/>
+        <w:gridCol w:w="5807"/>
+        <w:gridCol w:w="3209"/>
       </w:tblGrid>
       <w:tr>
         <w:tc>
           <w:tcPr>
-            <w:tcW w:w="6195" w:type="dxa"/>
+            <w:tcW w:w="5807" w:type="dxa"/>
           </w:tcPr>
           <w:p>
             <w:r>
@@ -25812,7 +25813,7 @@
         </w:tc>
         <w:tc>
           <w:tcPr>
-            <w:tcW w:w="2821" w:type="dxa"/>
+            <w:tcW w:w="3209" w:type="dxa"/>
           </w:tcPr>
           <w:p/>
         </w:tc>
@@ -25823,10 +25824,13 @@
         </w:trPr>
         <w:tc>
           <w:tcPr>
-            <w:tcW w:w="6195" w:type="dxa"/>
-          </w:tcPr>
-          <w:p>
-            <w:r>
+            <w:tcW w:w="5807" w:type="dxa"/>
+          </w:tcPr>
+          <w:p>
+            <w:r>
+              <w:rPr>
+                <w:noProof/>
+              </w:rPr>
               <w:drawing>
                 <wp:inline distT="0" distB="0" distL="0" distR="0" wp14:anchorId="589D235A" wp14:editId="2CFBD5A2">
                   <wp:extent cx="3438525" cy="1123876"/>
@@ -25867,7 +25871,7 @@
         </w:tc>
         <w:tc>
           <w:tcPr>
-            <w:tcW w:w="2821" w:type="dxa"/>
+            <w:tcW w:w="3209" w:type="dxa"/>
           </w:tcPr>
           <w:p/>
         </w:tc>
@@ -25875,13 +25879,16 @@
       <w:tr>
         <w:tc>
           <w:tcPr>
-            <w:tcW w:w="6195" w:type="dxa"/>
-          </w:tcPr>
-          <w:p>
-            <w:r>
+            <w:tcW w:w="5807" w:type="dxa"/>
+          </w:tcPr>
+          <w:p>
+            <w:r>
+              <w:rPr>
+                <w:noProof/>
+              </w:rPr>
               <w:drawing>
-                <wp:inline distT="0" distB="0" distL="0" distR="0" wp14:anchorId="2C863EA2" wp14:editId="351D9AEE">
-                  <wp:extent cx="3715268" cy="171474"/>
+                <wp:inline distT="0" distB="0" distL="0" distR="0" wp14:anchorId="2C863EA2" wp14:editId="1CB794F3">
+                  <wp:extent cx="3372307" cy="155645"/>
                   <wp:effectExtent l="0" t="0" r="0" b="0"/>
                   <wp:docPr id="1592063878" name="Picture 1"/>
                   <wp:cNvGraphicFramePr>
@@ -25903,7 +25910,7 @@
                         <pic:spPr>
                           <a:xfrm>
                             <a:off x="0" y="0"/>
-                            <a:ext cx="3715268" cy="171474"/>
+                            <a:ext cx="3501282" cy="161598"/>
                           </a:xfrm>
                           <a:prstGeom prst="rect">
                             <a:avLst/>
@@ -25919,7 +25926,7 @@
         </w:tc>
         <w:tc>
           <w:tcPr>
-            <w:tcW w:w="2821" w:type="dxa"/>
+            <w:tcW w:w="3209" w:type="dxa"/>
           </w:tcPr>
           <w:p>
             <w:r>
@@ -25931,28 +25938,443 @@
       <w:tr>
         <w:tc>
           <w:tcPr>
-            <w:tcW w:w="6195" w:type="dxa"/>
-          </w:tcPr>
-          <w:p>
-            <w:r>
-              <w:t>Card Total subroutine</w:t>
-            </w:r>
-          </w:p>
-        </w:tc>
-        <w:tc>
-          <w:tcPr>
-            <w:tcW w:w="2821" w:type="dxa"/>
-          </w:tcPr>
+            <w:tcW w:w="5807" w:type="dxa"/>
+          </w:tcPr>
+          <w:p>
+            <w:pPr>
+              <w:rPr>
+                <w:noProof/>
+              </w:rPr>
+            </w:pPr>
+            <w:r>
+              <w:rPr>
+                <w:noProof/>
+              </w:rPr>
+              <w:drawing>
+                <wp:inline distT="0" distB="0" distL="0" distR="0" wp14:anchorId="35BAA70F" wp14:editId="54A7B54D">
+                  <wp:extent cx="3505284" cy="2370125"/>
+                  <wp:effectExtent l="0" t="0" r="0" b="0"/>
+                  <wp:docPr id="258669508" name="Picture 1"/>
+                  <wp:cNvGraphicFramePr>
+                    <a:graphicFrameLocks xmlns:a="http://schemas.openxmlformats.org/drawingml/2006/main" noChangeAspect="1"/>
+                  </wp:cNvGraphicFramePr>
+                  <a:graphic xmlns:a="http://schemas.openxmlformats.org/drawingml/2006/main">
+                    <a:graphicData uri="http://schemas.openxmlformats.org/drawingml/2006/picture">
+                      <pic:pic xmlns:pic="http://schemas.openxmlformats.org/drawingml/2006/picture">
+                        <pic:nvPicPr>
+                          <pic:cNvPr id="881768873" name=""/>
+                          <pic:cNvPicPr/>
+                        </pic:nvPicPr>
+                        <pic:blipFill>
+                          <a:blip r:embed="rId73"/>
+                          <a:stretch>
+                            <a:fillRect/>
+                          </a:stretch>
+                        </pic:blipFill>
+                        <pic:spPr>
+                          <a:xfrm>
+                            <a:off x="0" y="0"/>
+                            <a:ext cx="3520526" cy="2380431"/>
+                          </a:xfrm>
+                          <a:prstGeom prst="rect">
+                            <a:avLst/>
+                          </a:prstGeom>
+                        </pic:spPr>
+                      </pic:pic>
+                    </a:graphicData>
+                  </a:graphic>
+                </wp:inline>
+              </w:drawing>
+            </w:r>
+          </w:p>
+          <w:p>
+            <w:pPr>
+              <w:rPr>
+                <w:noProof/>
+              </w:rPr>
+            </w:pPr>
+          </w:p>
+          <w:p>
+            <w:pPr>
+              <w:rPr>
+                <w:noProof/>
+              </w:rPr>
+            </w:pPr>
+            <w:r>
+              <w:rPr>
+                <w:noProof/>
+              </w:rPr>
+              <w:drawing>
+                <wp:inline distT="0" distB="0" distL="0" distR="0" wp14:anchorId="681BBA22" wp14:editId="0AC0949A">
+                  <wp:extent cx="3550285" cy="802640"/>
+                  <wp:effectExtent l="0" t="0" r="0" b="0"/>
+                  <wp:docPr id="424941720" name="Picture 1"/>
+                  <wp:cNvGraphicFramePr>
+                    <a:graphicFrameLocks xmlns:a="http://schemas.openxmlformats.org/drawingml/2006/main" noChangeAspect="1"/>
+                  </wp:cNvGraphicFramePr>
+                  <a:graphic xmlns:a="http://schemas.openxmlformats.org/drawingml/2006/main">
+                    <a:graphicData uri="http://schemas.openxmlformats.org/drawingml/2006/picture">
+                      <pic:pic xmlns:pic="http://schemas.openxmlformats.org/drawingml/2006/picture">
+                        <pic:nvPicPr>
+                          <pic:cNvPr id="424941720" name=""/>
+                          <pic:cNvPicPr/>
+                        </pic:nvPicPr>
+                        <pic:blipFill>
+                          <a:blip r:embed="rId74"/>
+                          <a:stretch>
+                            <a:fillRect/>
+                          </a:stretch>
+                        </pic:blipFill>
+                        <pic:spPr>
+                          <a:xfrm>
+                            <a:off x="0" y="0"/>
+                            <a:ext cx="3550285" cy="802640"/>
+                          </a:xfrm>
+                          <a:prstGeom prst="rect">
+                            <a:avLst/>
+                          </a:prstGeom>
+                        </pic:spPr>
+                      </pic:pic>
+                    </a:graphicData>
+                  </a:graphic>
+                </wp:inline>
+              </w:drawing>
+            </w:r>
+          </w:p>
+          <w:p>
+            <w:pPr>
+              <w:rPr>
+                <w:noProof/>
+              </w:rPr>
+            </w:pPr>
+            <w:r>
+              <w:rPr>
+                <w:noProof/>
+              </w:rPr>
+              <w:drawing>
+                <wp:inline distT="0" distB="0" distL="0" distR="0" wp14:anchorId="6B51DBC2" wp14:editId="019FC1C1">
+                  <wp:extent cx="3533242" cy="103343"/>
+                  <wp:effectExtent l="0" t="0" r="0" b="0"/>
+                  <wp:docPr id="578418920" name="Picture 1"/>
+                  <wp:cNvGraphicFramePr>
+                    <a:graphicFrameLocks xmlns:a="http://schemas.openxmlformats.org/drawingml/2006/main" noChangeAspect="1"/>
+                  </wp:cNvGraphicFramePr>
+                  <a:graphic xmlns:a="http://schemas.openxmlformats.org/drawingml/2006/main">
+                    <a:graphicData uri="http://schemas.openxmlformats.org/drawingml/2006/picture">
+                      <pic:pic xmlns:pic="http://schemas.openxmlformats.org/drawingml/2006/picture">
+                        <pic:nvPicPr>
+                          <pic:cNvPr id="578418920" name=""/>
+                          <pic:cNvPicPr/>
+                        </pic:nvPicPr>
+                        <pic:blipFill>
+                          <a:blip r:embed="rId75"/>
+                          <a:stretch>
+                            <a:fillRect/>
+                          </a:stretch>
+                        </pic:blipFill>
+                        <pic:spPr>
+                          <a:xfrm>
+                            <a:off x="0" y="0"/>
+                            <a:ext cx="4879116" cy="142708"/>
+                          </a:xfrm>
+                          <a:prstGeom prst="rect">
+                            <a:avLst/>
+                          </a:prstGeom>
+                        </pic:spPr>
+                      </pic:pic>
+                    </a:graphicData>
+                  </a:graphic>
+                </wp:inline>
+              </w:drawing>
+            </w:r>
+          </w:p>
+        </w:tc>
+        <w:tc>
+          <w:tcPr>
+            <w:tcW w:w="3209" w:type="dxa"/>
+          </w:tcPr>
+          <w:p>
+            <w:r>
+              <w:t>When I tried running the sub routine couldn’t concatenate “Your currency: ” with the integer currency</w:t>
+            </w:r>
+            <w:r>
+              <w:t>.</w:t>
+            </w:r>
+          </w:p>
+          <w:p/>
+          <w:p/>
+          <w:p/>
+          <w:p/>
+          <w:p/>
+          <w:p/>
+          <w:p/>
+          <w:p/>
+          <w:p/>
+          <w:p>
+            <w:r>
+              <w:t>I tried changing the + into a , which fixed the problem.</w:t>
+            </w:r>
+          </w:p>
+          <w:p>
+            <w:r>
+              <w:t xml:space="preserve">However opted to </w:t>
+            </w:r>
+            <w:r>
+              <w:t xml:space="preserve">changing the currency to a string value when </w:t>
+            </w:r>
+            <w:r>
+              <w:t xml:space="preserve">being </w:t>
+            </w:r>
+            <w:r>
+              <w:t xml:space="preserve">printed </w:t>
+            </w:r>
+            <w:r>
+              <w:t>which fixed the problem</w:t>
+            </w:r>
+            <w:r>
+              <w:t xml:space="preserve"> and I think it is a safer option to prevent any accidental math operations being made inside the print statement</w:t>
+            </w:r>
+          </w:p>
+          <w:p/>
           <w:p/>
         </w:tc>
       </w:tr>
       <w:tr>
         <w:tc>
           <w:tcPr>
-            <w:tcW w:w="6195" w:type="dxa"/>
-          </w:tcPr>
-          <w:p>
-            <w:r>
+            <w:tcW w:w="5807" w:type="dxa"/>
+          </w:tcPr>
+          <w:p>
+            <w:pPr>
+              <w:rPr>
+                <w:noProof/>
+              </w:rPr>
+            </w:pPr>
+            <w:r>
+              <w:rPr>
+                <w:noProof/>
+              </w:rPr>
+              <w:lastRenderedPageBreak/>
+              <w:drawing>
+                <wp:inline distT="0" distB="0" distL="0" distR="0" wp14:anchorId="41E87393" wp14:editId="0DA6A09A">
+                  <wp:extent cx="3474720" cy="279889"/>
+                  <wp:effectExtent l="0" t="0" r="0" b="6350"/>
+                  <wp:docPr id="1553841609" name="Picture 1"/>
+                  <wp:cNvGraphicFramePr>
+                    <a:graphicFrameLocks xmlns:a="http://schemas.openxmlformats.org/drawingml/2006/main" noChangeAspect="1"/>
+                  </wp:cNvGraphicFramePr>
+                  <a:graphic xmlns:a="http://schemas.openxmlformats.org/drawingml/2006/main">
+                    <a:graphicData uri="http://schemas.openxmlformats.org/drawingml/2006/picture">
+                      <pic:pic xmlns:pic="http://schemas.openxmlformats.org/drawingml/2006/picture">
+                        <pic:nvPicPr>
+                          <pic:cNvPr id="1553841609" name=""/>
+                          <pic:cNvPicPr/>
+                        </pic:nvPicPr>
+                        <pic:blipFill>
+                          <a:blip r:embed="rId76"/>
+                          <a:stretch>
+                            <a:fillRect/>
+                          </a:stretch>
+                        </pic:blipFill>
+                        <pic:spPr>
+                          <a:xfrm>
+                            <a:off x="0" y="0"/>
+                            <a:ext cx="3892358" cy="313530"/>
+                          </a:xfrm>
+                          <a:prstGeom prst="rect">
+                            <a:avLst/>
+                          </a:prstGeom>
+                        </pic:spPr>
+                      </pic:pic>
+                    </a:graphicData>
+                  </a:graphic>
+                </wp:inline>
+              </w:drawing>
+            </w:r>
+          </w:p>
+        </w:tc>
+        <w:tc>
+          <w:tcPr>
+            <w:tcW w:w="3209" w:type="dxa"/>
+          </w:tcPr>
+          <w:p>
+            <w:r>
+              <w:t xml:space="preserve">I </w:t>
+            </w:r>
+            <w:r>
+              <w:t xml:space="preserve">also </w:t>
+            </w:r>
+            <w:r>
+              <w:t>subtracted 1 off the length of players list as without it I assumed it would cause “i” to increment 0,1,2,3,4. looping 5 times for 4 players causing an error</w:t>
+            </w:r>
+            <w:r>
+              <w:t xml:space="preserve"> </w:t>
+            </w:r>
+            <w:r>
+              <w:t>but instead it increments 0,1,2. When subtracting 1 only showing 3 players ignoring the 4th so i removed it off all my for “i” in range(length) loops</w:t>
+            </w:r>
+          </w:p>
+        </w:tc>
+      </w:tr>
+      <w:tr>
+        <w:trPr>
+          <w:trHeight w:val="5206"/>
+        </w:trPr>
+        <w:tc>
+          <w:tcPr>
+            <w:tcW w:w="5807" w:type="dxa"/>
+          </w:tcPr>
+          <w:p>
+            <w:pPr>
+              <w:rPr>
+                <w:noProof/>
+              </w:rPr>
+            </w:pPr>
+            <w:r>
+              <w:rPr>
+                <w:noProof/>
+              </w:rPr>
+              <w:drawing>
+                <wp:inline distT="0" distB="0" distL="0" distR="0" wp14:anchorId="76372EB1" wp14:editId="64FD33F1">
+                  <wp:extent cx="3606394" cy="3264773"/>
+                  <wp:effectExtent l="0" t="0" r="0" b="0"/>
+                  <wp:docPr id="815742602" name="Picture 1"/>
+                  <wp:cNvGraphicFramePr>
+                    <a:graphicFrameLocks xmlns:a="http://schemas.openxmlformats.org/drawingml/2006/main" noChangeAspect="1"/>
+                  </wp:cNvGraphicFramePr>
+                  <a:graphic xmlns:a="http://schemas.openxmlformats.org/drawingml/2006/main">
+                    <a:graphicData uri="http://schemas.openxmlformats.org/drawingml/2006/picture">
+                      <pic:pic xmlns:pic="http://schemas.openxmlformats.org/drawingml/2006/picture">
+                        <pic:nvPicPr>
+                          <pic:cNvPr id="815742602" name=""/>
+                          <pic:cNvPicPr/>
+                        </pic:nvPicPr>
+                        <pic:blipFill>
+                          <a:blip r:embed="rId77"/>
+                          <a:stretch>
+                            <a:fillRect/>
+                          </a:stretch>
+                        </pic:blipFill>
+                        <pic:spPr>
+                          <a:xfrm>
+                            <a:off x="0" y="0"/>
+                            <a:ext cx="3650584" cy="3304777"/>
+                          </a:xfrm>
+                          <a:prstGeom prst="rect">
+                            <a:avLst/>
+                          </a:prstGeom>
+                        </pic:spPr>
+                      </pic:pic>
+                    </a:graphicData>
+                  </a:graphic>
+                </wp:inline>
+              </w:drawing>
+            </w:r>
+          </w:p>
+        </w:tc>
+        <w:tc>
+          <w:tcPr>
+            <w:tcW w:w="3209" w:type="dxa"/>
+          </w:tcPr>
+          <w:p>
+            <w:r>
+              <w:t>The ante subroutine is now working as expected allowing each player to bet an amount of currency and for that currency to be subtracted after</w:t>
+            </w:r>
+          </w:p>
+        </w:tc>
+      </w:tr>
+      <w:tr>
+        <w:tc>
+          <w:tcPr>
+            <w:tcW w:w="5807" w:type="dxa"/>
+          </w:tcPr>
+          <w:p>
+            <w:pPr>
+              <w:rPr>
+                <w:noProof/>
+              </w:rPr>
+            </w:pPr>
+            <w:r>
+              <w:rPr>
+                <w:noProof/>
+              </w:rPr>
+              <w:drawing>
+                <wp:inline distT="0" distB="0" distL="0" distR="0" wp14:anchorId="263B28DB" wp14:editId="469B2B61">
+                  <wp:extent cx="3550285" cy="753745"/>
+                  <wp:effectExtent l="0" t="0" r="0" b="8255"/>
+                  <wp:docPr id="283113500" name="Picture 1"/>
+                  <wp:cNvGraphicFramePr>
+                    <a:graphicFrameLocks xmlns:a="http://schemas.openxmlformats.org/drawingml/2006/main" noChangeAspect="1"/>
+                  </wp:cNvGraphicFramePr>
+                  <a:graphic xmlns:a="http://schemas.openxmlformats.org/drawingml/2006/main">
+                    <a:graphicData uri="http://schemas.openxmlformats.org/drawingml/2006/picture">
+                      <pic:pic xmlns:pic="http://schemas.openxmlformats.org/drawingml/2006/picture">
+                        <pic:nvPicPr>
+                          <pic:cNvPr id="283113500" name=""/>
+                          <pic:cNvPicPr/>
+                        </pic:nvPicPr>
+                        <pic:blipFill>
+                          <a:blip r:embed="rId78"/>
+                          <a:stretch>
+                            <a:fillRect/>
+                          </a:stretch>
+                        </pic:blipFill>
+                        <pic:spPr>
+                          <a:xfrm>
+                            <a:off x="0" y="0"/>
+                            <a:ext cx="3550285" cy="753745"/>
+                          </a:xfrm>
+                          <a:prstGeom prst="rect">
+                            <a:avLst/>
+                          </a:prstGeom>
+                        </pic:spPr>
+                      </pic:pic>
+                    </a:graphicData>
+                  </a:graphic>
+                </wp:inline>
+              </w:drawing>
+            </w:r>
+          </w:p>
+        </w:tc>
+        <w:tc>
+          <w:tcPr>
+            <w:tcW w:w="3209" w:type="dxa"/>
+          </w:tcPr>
+          <w:p>
+            <w:r>
+              <w:t>I added some validation of the bet making sure the ante is not a negative bet and that the bet is not above the players balance</w:t>
+            </w:r>
+          </w:p>
+        </w:tc>
+      </w:tr>
+      <w:tr>
+        <w:tc>
+          <w:tcPr>
+            <w:tcW w:w="5807" w:type="dxa"/>
+          </w:tcPr>
+          <w:p>
+            <w:r>
+              <w:t>Card Total subroutine</w:t>
+            </w:r>
+          </w:p>
+        </w:tc>
+        <w:tc>
+          <w:tcPr>
+            <w:tcW w:w="3209" w:type="dxa"/>
+          </w:tcPr>
+          <w:p/>
+        </w:tc>
+      </w:tr>
+      <w:tr>
+        <w:tc>
+          <w:tcPr>
+            <w:tcW w:w="5807" w:type="dxa"/>
+          </w:tcPr>
+          <w:p>
+            <w:r>
+              <w:rPr>
+                <w:noProof/>
+              </w:rPr>
               <w:drawing>
                 <wp:inline distT="0" distB="0" distL="0" distR="0" wp14:anchorId="0DAAF1C1" wp14:editId="72093281">
                   <wp:extent cx="3639058" cy="1047896"/>
@@ -25969,7 +26391,7 @@
                           <pic:cNvPicPr/>
                         </pic:nvPicPr>
                         <pic:blipFill>
-                          <a:blip r:embed="rId73"/>
+                          <a:blip r:embed="rId79"/>
                           <a:stretch>
                             <a:fillRect/>
                           </a:stretch>
@@ -25993,11 +26415,163 @@
         </w:tc>
         <w:tc>
           <w:tcPr>
-            <w:tcW w:w="2821" w:type="dxa"/>
-          </w:tcPr>
-          <w:p>
-            <w:r>
-              <w:t>I made this to make life easier for the hit stand subroutine and future blackjack subroutines in stead of typing out the code every time the card total is required the subroutine just needs to be called upon</w:t>
+            <w:tcW w:w="3209" w:type="dxa"/>
+          </w:tcPr>
+          <w:p>
+            <w:r>
+              <w:t>I made this to make life easier for the hit stand subroutine and future blackjack subroutines instead of typing out the code every time the card total is required the subroutine just needs to be called upon</w:t>
+            </w:r>
+          </w:p>
+        </w:tc>
+      </w:tr>
+      <w:tr>
+        <w:tc>
+          <w:tcPr>
+            <w:tcW w:w="5807" w:type="dxa"/>
+          </w:tcPr>
+          <w:p>
+            <w:pPr>
+              <w:rPr>
+                <w:noProof/>
+              </w:rPr>
+            </w:pPr>
+            <w:r>
+              <w:rPr>
+                <w:noProof/>
+              </w:rPr>
+              <w:lastRenderedPageBreak/>
+              <w:drawing>
+                <wp:inline distT="0" distB="0" distL="0" distR="0" wp14:anchorId="15D21305" wp14:editId="2A1C3F63">
+                  <wp:extent cx="3562502" cy="480342"/>
+                  <wp:effectExtent l="0" t="0" r="0" b="0"/>
+                  <wp:docPr id="365088436" name="Picture 1"/>
+                  <wp:cNvGraphicFramePr>
+                    <a:graphicFrameLocks xmlns:a="http://schemas.openxmlformats.org/drawingml/2006/main" noChangeAspect="1"/>
+                  </wp:cNvGraphicFramePr>
+                  <a:graphic xmlns:a="http://schemas.openxmlformats.org/drawingml/2006/main">
+                    <a:graphicData uri="http://schemas.openxmlformats.org/drawingml/2006/picture">
+                      <pic:pic xmlns:pic="http://schemas.openxmlformats.org/drawingml/2006/picture">
+                        <pic:nvPicPr>
+                          <pic:cNvPr id="365088436" name=""/>
+                          <pic:cNvPicPr/>
+                        </pic:nvPicPr>
+                        <pic:blipFill>
+                          <a:blip r:embed="rId80"/>
+                          <a:stretch>
+                            <a:fillRect/>
+                          </a:stretch>
+                        </pic:blipFill>
+                        <pic:spPr>
+                          <a:xfrm>
+                            <a:off x="0" y="0"/>
+                            <a:ext cx="3606211" cy="486235"/>
+                          </a:xfrm>
+                          <a:prstGeom prst="rect">
+                            <a:avLst/>
+                          </a:prstGeom>
+                        </pic:spPr>
+                      </pic:pic>
+                    </a:graphicData>
+                  </a:graphic>
+                </wp:inline>
+              </w:drawing>
+            </w:r>
+            <w:r>
+              <w:rPr>
+                <w:noProof/>
+              </w:rPr>
+              <w:t xml:space="preserve"> </w:t>
+            </w:r>
+          </w:p>
+          <w:p>
+            <w:pPr>
+              <w:rPr>
+                <w:noProof/>
+              </w:rPr>
+            </w:pPr>
+          </w:p>
+          <w:p>
+            <w:pPr>
+              <w:rPr>
+                <w:noProof/>
+              </w:rPr>
+            </w:pPr>
+          </w:p>
+          <w:p>
+            <w:pPr>
+              <w:rPr>
+                <w:noProof/>
+              </w:rPr>
+            </w:pPr>
+          </w:p>
+          <w:p>
+            <w:pPr>
+              <w:rPr>
+                <w:noProof/>
+              </w:rPr>
+            </w:pPr>
+            <w:r>
+              <w:rPr>
+                <w:noProof/>
+              </w:rPr>
+              <w:t>Calling upon subroutine:</w:t>
+            </w:r>
+          </w:p>
+          <w:p>
+            <w:pPr>
+              <w:rPr>
+                <w:noProof/>
+              </w:rPr>
+            </w:pPr>
+            <w:r>
+              <w:rPr>
+                <w:noProof/>
+              </w:rPr>
+              <w:drawing>
+                <wp:inline distT="0" distB="0" distL="0" distR="0" wp14:anchorId="192F0205" wp14:editId="3B6D3576">
+                  <wp:extent cx="2267266" cy="219106"/>
+                  <wp:effectExtent l="0" t="0" r="0" b="9525"/>
+                  <wp:docPr id="666427430" name="Picture 1"/>
+                  <wp:cNvGraphicFramePr>
+                    <a:graphicFrameLocks xmlns:a="http://schemas.openxmlformats.org/drawingml/2006/main" noChangeAspect="1"/>
+                  </wp:cNvGraphicFramePr>
+                  <a:graphic xmlns:a="http://schemas.openxmlformats.org/drawingml/2006/main">
+                    <a:graphicData uri="http://schemas.openxmlformats.org/drawingml/2006/picture">
+                      <pic:pic xmlns:pic="http://schemas.openxmlformats.org/drawingml/2006/picture">
+                        <pic:nvPicPr>
+                          <pic:cNvPr id="666427430" name=""/>
+                          <pic:cNvPicPr/>
+                        </pic:nvPicPr>
+                        <pic:blipFill>
+                          <a:blip r:embed="rId81"/>
+                          <a:stretch>
+                            <a:fillRect/>
+                          </a:stretch>
+                        </pic:blipFill>
+                        <pic:spPr>
+                          <a:xfrm>
+                            <a:off x="0" y="0"/>
+                            <a:ext cx="2267266" cy="219106"/>
+                          </a:xfrm>
+                          <a:prstGeom prst="rect">
+                            <a:avLst/>
+                          </a:prstGeom>
+                        </pic:spPr>
+                      </pic:pic>
+                    </a:graphicData>
+                  </a:graphic>
+                </wp:inline>
+              </w:drawing>
+            </w:r>
+          </w:p>
+        </w:tc>
+        <w:tc>
+          <w:tcPr>
+            <w:tcW w:w="3209" w:type="dxa"/>
+          </w:tcPr>
+          <w:p>
+            <w:r>
+              <w:t xml:space="preserve">I removed the parameter gamemode and replaced the gamemode parameter in CardValue to “blackjack” as it is an unnecessary parameter because poker does not need to calculate the total card value at any point in time </w:t>
             </w:r>
           </w:p>
         </w:tc>
@@ -26008,7 +26582,7 @@
         </w:trPr>
         <w:tc>
           <w:tcPr>
-            <w:tcW w:w="6195" w:type="dxa"/>
+            <w:tcW w:w="5807" w:type="dxa"/>
           </w:tcPr>
           <w:p>
             <w:r>
@@ -26018,7 +26592,7 @@
         </w:tc>
         <w:tc>
           <w:tcPr>
-            <w:tcW w:w="2821" w:type="dxa"/>
+            <w:tcW w:w="3209" w:type="dxa"/>
           </w:tcPr>
           <w:p/>
         </w:tc>
@@ -26029,14 +26603,17 @@
         </w:trPr>
         <w:tc>
           <w:tcPr>
-            <w:tcW w:w="6195" w:type="dxa"/>
-          </w:tcPr>
-          <w:p>
-            <w:r>
+            <w:tcW w:w="5807" w:type="dxa"/>
+          </w:tcPr>
+          <w:p>
+            <w:r>
+              <w:rPr>
+                <w:noProof/>
+              </w:rPr>
               <w:drawing>
-                <wp:inline distT="0" distB="0" distL="0" distR="0" wp14:anchorId="60AB9DCC" wp14:editId="7C044E61">
-                  <wp:extent cx="3796842" cy="2028825"/>
-                  <wp:effectExtent l="0" t="0" r="0" b="0"/>
+                <wp:inline distT="0" distB="0" distL="0" distR="0" wp14:anchorId="60AB9DCC" wp14:editId="3164D86D">
+                  <wp:extent cx="3584448" cy="1915333"/>
+                  <wp:effectExtent l="0" t="0" r="0" b="8890"/>
                   <wp:docPr id="983103697" name="Picture 1"/>
                   <wp:cNvGraphicFramePr>
                     <a:graphicFrameLocks xmlns:a="http://schemas.openxmlformats.org/drawingml/2006/main" noChangeAspect="1"/>
@@ -26049,7 +26626,7 @@
                           <pic:cNvPicPr/>
                         </pic:nvPicPr>
                         <pic:blipFill>
-                          <a:blip r:embed="rId74"/>
+                          <a:blip r:embed="rId82"/>
                           <a:stretch>
                             <a:fillRect/>
                           </a:stretch>
@@ -26057,7 +26634,7 @@
                         <pic:spPr>
                           <a:xfrm>
                             <a:off x="0" y="0"/>
-                            <a:ext cx="3845163" cy="2054645"/>
+                            <a:ext cx="3639929" cy="1944979"/>
                           </a:xfrm>
                           <a:prstGeom prst="rect">
                             <a:avLst/>
@@ -26073,7 +26650,7 @@
         </w:tc>
         <w:tc>
           <w:tcPr>
-            <w:tcW w:w="2821" w:type="dxa"/>
+            <w:tcW w:w="3209" w:type="dxa"/>
           </w:tcPr>
           <w:p/>
         </w:tc>
@@ -26084,13 +26661,13 @@
         </w:trPr>
         <w:tc>
           <w:tcPr>
-            <w:tcW w:w="6195" w:type="dxa"/>
+            <w:tcW w:w="5807" w:type="dxa"/>
           </w:tcPr>
           <w:p/>
         </w:tc>
         <w:tc>
           <w:tcPr>
-            <w:tcW w:w="2821" w:type="dxa"/>
+            <w:tcW w:w="3209" w:type="dxa"/>
           </w:tcPr>
           <w:p/>
         </w:tc>
@@ -26101,13 +26678,13 @@
         </w:trPr>
         <w:tc>
           <w:tcPr>
-            <w:tcW w:w="6195" w:type="dxa"/>
+            <w:tcW w:w="5807" w:type="dxa"/>
           </w:tcPr>
           <w:p/>
         </w:tc>
         <w:tc>
           <w:tcPr>
-            <w:tcW w:w="2821" w:type="dxa"/>
+            <w:tcW w:w="3209" w:type="dxa"/>
           </w:tcPr>
           <w:p/>
         </w:tc>
@@ -26118,13 +26695,13 @@
         </w:trPr>
         <w:tc>
           <w:tcPr>
-            <w:tcW w:w="6195" w:type="dxa"/>
+            <w:tcW w:w="5807" w:type="dxa"/>
           </w:tcPr>
           <w:p/>
         </w:tc>
         <w:tc>
           <w:tcPr>
-            <w:tcW w:w="2821" w:type="dxa"/>
+            <w:tcW w:w="3209" w:type="dxa"/>
           </w:tcPr>
           <w:p/>
         </w:tc>
@@ -26135,13 +26712,13 @@
         </w:trPr>
         <w:tc>
           <w:tcPr>
-            <w:tcW w:w="6195" w:type="dxa"/>
+            <w:tcW w:w="5807" w:type="dxa"/>
           </w:tcPr>
           <w:p/>
         </w:tc>
         <w:tc>
           <w:tcPr>
-            <w:tcW w:w="2821" w:type="dxa"/>
+            <w:tcW w:w="3209" w:type="dxa"/>
           </w:tcPr>
           <w:p/>
         </w:tc>
@@ -26152,13 +26729,13 @@
         </w:trPr>
         <w:tc>
           <w:tcPr>
-            <w:tcW w:w="6195" w:type="dxa"/>
+            <w:tcW w:w="5807" w:type="dxa"/>
           </w:tcPr>
           <w:p/>
         </w:tc>
         <w:tc>
           <w:tcPr>
-            <w:tcW w:w="2821" w:type="dxa"/>
+            <w:tcW w:w="3209" w:type="dxa"/>
           </w:tcPr>
           <w:p/>
         </w:tc>
@@ -26169,13 +26746,13 @@
         </w:trPr>
         <w:tc>
           <w:tcPr>
-            <w:tcW w:w="6195" w:type="dxa"/>
+            <w:tcW w:w="5807" w:type="dxa"/>
           </w:tcPr>
           <w:p/>
         </w:tc>
         <w:tc>
           <w:tcPr>
-            <w:tcW w:w="2821" w:type="dxa"/>
+            <w:tcW w:w="3209" w:type="dxa"/>
           </w:tcPr>
           <w:p/>
         </w:tc>
@@ -26226,12 +26803,12 @@
         <w:tblLook w:val="04A0" w:firstRow="1" w:lastRow="0" w:firstColumn="1" w:lastColumn="0" w:noHBand="0" w:noVBand="1"/>
       </w:tblPr>
       <w:tblGrid>
-        <w:gridCol w:w="1040"/>
-        <w:gridCol w:w="1506"/>
-        <w:gridCol w:w="914"/>
+        <w:gridCol w:w="1029"/>
+        <w:gridCol w:w="1840"/>
+        <w:gridCol w:w="1251"/>
         <w:gridCol w:w="3785"/>
-        <w:gridCol w:w="1425"/>
-        <w:gridCol w:w="1083"/>
+        <w:gridCol w:w="1181"/>
+        <w:gridCol w:w="884"/>
         <w:gridCol w:w="1162"/>
       </w:tblGrid>
       <w:tr>
@@ -26317,7 +26894,11 @@
           <w:tcPr>
             <w:tcW w:w="1655" w:type="dxa"/>
           </w:tcPr>
-          <w:p/>
+          <w:p>
+            <w:r>
+              <w:t>BlackjackAnte()</w:t>
+            </w:r>
+          </w:p>
         </w:tc>
         <w:tc>
           <w:tcPr>
@@ -26374,13 +26955,21 @@
           <w:tcPr>
             <w:tcW w:w="1655" w:type="dxa"/>
           </w:tcPr>
-          <w:p/>
+          <w:p>
+            <w:r>
+              <w:t>BlackjackAnte()</w:t>
+            </w:r>
+          </w:p>
         </w:tc>
         <w:tc>
           <w:tcPr>
             <w:tcW w:w="1292" w:type="dxa"/>
           </w:tcPr>
-          <w:p/>
+          <w:p>
+            <w:r>
+              <w:t>Validation</w:t>
+            </w:r>
+          </w:p>
         </w:tc>
         <w:tc>
           <w:tcPr>
@@ -28247,6 +28836,7 @@
   <w:style w:type="character" w:default="1" w:styleId="DefaultParagraphFont">
     <w:name w:val="Default Paragraph Font"/>
     <w:uiPriority w:val="1"/>
+    <w:semiHidden/>
     <w:unhideWhenUsed/>
   </w:style>
   <w:style w:type="table" w:default="1" w:styleId="TableNormal">
@@ -28963,7 +29553,6 @@
 <file path=word/glossary/fontTable.xml><?xml version="1.0" encoding="utf-8"?>
 <w:fonts xmlns:mc="http://schemas.openxmlformats.org/markup-compatibility/2006" xmlns:r="http://schemas.openxmlformats.org/officeDocument/2006/relationships" xmlns:w="http://schemas.openxmlformats.org/wordprocessingml/2006/main" xmlns:w14="http://schemas.microsoft.com/office/word/2010/wordml" xmlns:w15="http://schemas.microsoft.com/office/word/2012/wordml" xmlns:w16cex="http://schemas.microsoft.com/office/word/2018/wordml/cex" xmlns:w16cid="http://schemas.microsoft.com/office/word/2016/wordml/cid" xmlns:w16="http://schemas.microsoft.com/office/word/2018/wordml" xmlns:w16du="http://schemas.microsoft.com/office/word/2023/wordml/word16du" xmlns:w16sdtdh="http://schemas.microsoft.com/office/word/2020/wordml/sdtdatahash" xmlns:w16sdtfl="http://schemas.microsoft.com/office/word/2024/wordml/sdtformatlock" xmlns:w16se="http://schemas.microsoft.com/office/word/2015/wordml/symex" mc:Ignorable="w14 w15 w16se w16cid w16 w16cex w16sdtdh w16sdtfl w16du">
   <w:font w:name="Aptos">
-    <w:altName w:val="Calibri"/>
     <w:charset w:val="00"/>
     <w:family w:val="swiss"/>
     <w:pitch w:val="variable"/>
@@ -29006,7 +29595,6 @@
     <w:sig w:usb0="E00002FF" w:usb1="6AC7FDFB" w:usb2="08000012" w:usb3="00000000" w:csb0="0002009F" w:csb1="00000000"/>
   </w:font>
   <w:font w:name="Aptos Display">
-    <w:altName w:val="Calibri"/>
     <w:charset w:val="00"/>
     <w:family w:val="swiss"/>
     <w:pitch w:val="variable"/>
@@ -29053,11 +29641,13 @@
     <w:rsid w:val="00205C6F"/>
     <w:rsid w:val="00207469"/>
     <w:rsid w:val="002D4F81"/>
+    <w:rsid w:val="00316F7E"/>
     <w:rsid w:val="0037623B"/>
     <w:rsid w:val="00382615"/>
     <w:rsid w:val="00390AE9"/>
     <w:rsid w:val="003D0EAB"/>
     <w:rsid w:val="003E2C47"/>
+    <w:rsid w:val="003F2572"/>
     <w:rsid w:val="004066FD"/>
     <w:rsid w:val="00411D24"/>
     <w:rsid w:val="00463C9C"/>
@@ -29099,6 +29689,7 @@
     <w:rsid w:val="00C9254F"/>
     <w:rsid w:val="00C977BE"/>
     <w:rsid w:val="00D06CC1"/>
+    <w:rsid w:val="00D67203"/>
     <w:rsid w:val="00D95A21"/>
     <w:rsid w:val="00DB2275"/>
     <w:rsid w:val="00E11EC7"/>
